--- a/doc/03_Anforderderungsspezifikation/UC9_CRUD_Auftrag.docx
+++ b/doc/03_Anforderderungsspezifikation/UC9_CRUD_Auftrag.docx
@@ -142,15 +142,7 @@
               <w:rPr>
                 <w:b w:val="0"/>
               </w:rPr>
-              <w:t>2</w:t>
-            </w:r>
-            <w:bookmarkStart w:id="2" w:name="_GoBack"/>
-            <w:bookmarkEnd w:id="2"/>
-            <w:r>
-              <w:rPr>
-                <w:b w:val="0"/>
-              </w:rPr>
-              <w:t>2</w:t>
+              <w:t>22</w:t>
             </w:r>
             <w:r>
               <w:rPr>
@@ -207,7 +199,7 @@
         </w:tc>
       </w:tr>
     </w:tbl>
-    <w:bookmarkStart w:id="3" w:name="_Toc288557206" w:displacedByCustomXml="next"/>
+    <w:bookmarkStart w:id="2" w:name="_Toc288557206" w:displacedByCustomXml="next"/>
     <w:sdt>
       <w:sdtPr>
         <w:rPr>
@@ -235,7 +227,7 @@
           <w:r>
             <w:t>Inhaltsverzeichnis</w:t>
           </w:r>
-          <w:bookmarkEnd w:id="3"/>
+          <w:bookmarkEnd w:id="2"/>
         </w:p>
         <w:p>
           <w:pPr>
@@ -623,14 +615,9 @@
       <w:pPr>
         <w:pStyle w:val="berschrift1"/>
       </w:pPr>
-      <w:bookmarkStart w:id="4" w:name="_Toc288557207"/>
-      <w:proofErr w:type="spellStart"/>
-      <w:r>
-        <w:t>Use</w:t>
-      </w:r>
-      <w:proofErr w:type="spellEnd"/>
-      <w:r>
-        <w:t xml:space="preserve"> Case</w:t>
+      <w:bookmarkStart w:id="3" w:name="_Toc288557207"/>
+      <w:r>
+        <w:t>Use Case</w:t>
       </w:r>
       <w:r>
         <w:t xml:space="preserve"> UC</w:t>
@@ -644,7 +631,7 @@
       <w:r>
         <w:t>CRUD Auftrag</w:t>
       </w:r>
-      <w:bookmarkEnd w:id="4"/>
+      <w:bookmarkEnd w:id="3"/>
     </w:p>
     <w:p>
       <w:r>
@@ -674,42 +661,15 @@
         <w:t>Format:</w:t>
       </w:r>
       <w:r>
-        <w:t xml:space="preserve"> </w:t>
-      </w:r>
-      <w:proofErr w:type="spellStart"/>
-      <w:r>
-        <w:t>Fully</w:t>
-      </w:r>
-      <w:proofErr w:type="spellEnd"/>
-      <w:r>
-        <w:t xml:space="preserve"> </w:t>
-      </w:r>
-      <w:proofErr w:type="spellStart"/>
-      <w:r>
-        <w:t>dressed</w:t>
-      </w:r>
-      <w:proofErr w:type="spellEnd"/>
+        <w:t xml:space="preserve"> Fully dressed</w:t>
+      </w:r>
     </w:p>
     <w:p>
       <w:r>
         <w:rPr>
           <w:b/>
         </w:rPr>
-        <w:t xml:space="preserve">Primary </w:t>
-      </w:r>
-      <w:proofErr w:type="spellStart"/>
-      <w:r>
-        <w:rPr>
-          <w:b/>
-        </w:rPr>
-        <w:t>Actor</w:t>
-      </w:r>
-      <w:proofErr w:type="spellEnd"/>
-      <w:r>
-        <w:rPr>
-          <w:b/>
-        </w:rPr>
-        <w:t>:</w:t>
+        <w:t>Primary Actor:</w:t>
       </w:r>
       <w:r>
         <w:t xml:space="preserve"> </w:t>
@@ -724,47 +684,11 @@
           <w:b/>
         </w:rPr>
       </w:pPr>
-      <w:proofErr w:type="spellStart"/>
       <w:r>
         <w:rPr>
           <w:b/>
         </w:rPr>
-        <w:t>Stakeholders</w:t>
-      </w:r>
-      <w:proofErr w:type="spellEnd"/>
-      <w:r>
-        <w:rPr>
-          <w:b/>
-        </w:rPr>
-        <w:t xml:space="preserve"> </w:t>
-      </w:r>
-      <w:proofErr w:type="spellStart"/>
-      <w:r>
-        <w:rPr>
-          <w:b/>
-        </w:rPr>
-        <w:t>and</w:t>
-      </w:r>
-      <w:proofErr w:type="spellEnd"/>
-      <w:r>
-        <w:rPr>
-          <w:b/>
-        </w:rPr>
-        <w:t xml:space="preserve"> </w:t>
-      </w:r>
-      <w:proofErr w:type="spellStart"/>
-      <w:r>
-        <w:rPr>
-          <w:b/>
-        </w:rPr>
-        <w:t>Interests</w:t>
-      </w:r>
-      <w:proofErr w:type="spellEnd"/>
-      <w:r>
-        <w:rPr>
-          <w:b/>
-        </w:rPr>
-        <w:t>:</w:t>
+        <w:t>Stakeholders and Interests:</w:t>
       </w:r>
     </w:p>
     <w:p>
@@ -879,19 +803,11 @@
           <w:b/>
         </w:rPr>
       </w:pPr>
-      <w:proofErr w:type="spellStart"/>
       <w:r>
         <w:rPr>
           <w:b/>
         </w:rPr>
-        <w:t>Preconditions</w:t>
-      </w:r>
-      <w:proofErr w:type="spellEnd"/>
-      <w:r>
-        <w:rPr>
-          <w:b/>
-        </w:rPr>
-        <w:t>:</w:t>
+        <w:t>Preconditions:</w:t>
       </w:r>
     </w:p>
     <w:p>
@@ -909,7 +825,19 @@
         <w:t xml:space="preserve"> ist im</w:t>
       </w:r>
       <w:r>
-        <w:t xml:space="preserve"> System registriert.</w:t>
+        <w:t xml:space="preserve"> System registriert</w:t>
+      </w:r>
+      <w:r>
+        <w:t xml:space="preserve"> (UC</w:t>
+      </w:r>
+      <w:r>
+        <w:t>4</w:t>
+      </w:r>
+      <w:r>
+        <w:t>)</w:t>
+      </w:r>
+      <w:r>
+        <w:t>.</w:t>
       </w:r>
     </w:p>
     <w:p>
@@ -927,10 +855,7 @@
         <w:t xml:space="preserve"> </w:t>
       </w:r>
       <w:r>
-        <w:t>ist bei System angemeldet.</w:t>
-      </w:r>
-      <w:r>
-        <w:t xml:space="preserve">  </w:t>
+        <w:t xml:space="preserve">ist bei System angemeldet </w:t>
       </w:r>
       <w:r>
         <w:t>(</w:t>
@@ -940,6 +865,9 @@
       </w:r>
       <w:r>
         <w:t>)</w:t>
+      </w:r>
+      <w:r>
+        <w:t>.</w:t>
       </w:r>
     </w:p>
     <w:p>
@@ -948,60 +876,16 @@
           <w:b/>
         </w:rPr>
       </w:pPr>
-      <w:proofErr w:type="spellStart"/>
       <w:r>
         <w:rPr>
           <w:b/>
         </w:rPr>
-        <w:t>Success</w:t>
-      </w:r>
-      <w:proofErr w:type="spellEnd"/>
-      <w:r>
-        <w:rPr>
-          <w:b/>
-        </w:rPr>
-        <w:t xml:space="preserve"> </w:t>
-      </w:r>
-      <w:proofErr w:type="spellStart"/>
-      <w:r>
-        <w:rPr>
-          <w:b/>
-        </w:rPr>
-        <w:t>Guarantee</w:t>
-      </w:r>
-      <w:proofErr w:type="spellEnd"/>
-      <w:r>
-        <w:rPr>
-          <w:b/>
-        </w:rPr>
-        <w:t xml:space="preserve"> (</w:t>
-      </w:r>
-      <w:proofErr w:type="spellStart"/>
-      <w:r>
-        <w:rPr>
-          <w:b/>
-        </w:rPr>
-        <w:t>Postconditions</w:t>
-      </w:r>
-      <w:proofErr w:type="spellEnd"/>
-      <w:r>
-        <w:rPr>
-          <w:b/>
-        </w:rPr>
-        <w:t>):</w:t>
+        <w:t>Success Guarantee (Postconditions):</w:t>
       </w:r>
     </w:p>
     <w:p>
-      <w:pPr>
-        <w:rPr>
-          <w:b/>
-        </w:rPr>
-      </w:pPr>
-      <w:r>
-        <w:rPr>
-          <w:b/>
-        </w:rPr>
-        <w:t>Create:</w:t>
+      <w:r>
+        <w:t>Create</w:t>
       </w:r>
     </w:p>
     <w:p>
@@ -1035,16 +919,8 @@
       </w:r>
     </w:p>
     <w:p>
-      <w:pPr>
-        <w:rPr>
-          <w:b/>
-        </w:rPr>
-      </w:pPr>
-      <w:r>
-        <w:rPr>
-          <w:b/>
-        </w:rPr>
-        <w:t>Update:</w:t>
+      <w:r>
+        <w:t>Update</w:t>
       </w:r>
     </w:p>
     <w:p>
@@ -1075,6 +951,11 @@
       </w:r>
     </w:p>
     <w:p>
+      <w:r>
+        <w:t>Delete</w:t>
+      </w:r>
+    </w:p>
+    <w:p>
       <w:pPr>
         <w:pStyle w:val="Listenabsatz"/>
         <w:numPr>
@@ -1083,15 +964,7 @@
         </w:numPr>
       </w:pPr>
       <w:r>
-        <w:t xml:space="preserve">Falls Materialien dem Auftrag hinzugefügt wurden, müssen entsprechende </w:t>
-      </w:r>
-      <w:proofErr w:type="spellStart"/>
-      <w:r>
-        <w:t>EingesetztesMaterial</w:t>
-      </w:r>
-      <w:proofErr w:type="spellEnd"/>
-      <w:r>
-        <w:t>-Objekte angelegt worden sein, die auf den jeweiligen Auftrag und das Material verweisen.</w:t>
+        <w:t>Auftrag wurde gelöscht.</w:t>
       </w:r>
     </w:p>
     <w:p>
@@ -1101,25 +974,12 @@
           <w:ilvl w:val="0"/>
           <w:numId w:val="20"/>
         </w:numPr>
-        <w:rPr>
-          <w:b/>
-        </w:rPr>
-      </w:pPr>
-      <w:r>
-        <w:t>Falls Stundeneinträge dem Auftrag hinzugefügt wurden, so müssen die Stundeneinträge dem Auftrag zugewiesen sein.</w:t>
-      </w:r>
-    </w:p>
-    <w:p>
-      <w:pPr>
-        <w:rPr>
-          <w:b/>
-        </w:rPr>
-      </w:pPr>
-      <w:r>
-        <w:rPr>
-          <w:b/>
-        </w:rPr>
-        <w:t>Delete:</w:t>
+      </w:pPr>
+      <w:r>
+        <w:t xml:space="preserve">Zugewiesene </w:t>
+      </w:r>
+      <w:r>
+        <w:t>Materialien werden entfernt.</w:t>
       </w:r>
     </w:p>
     <w:p>
@@ -1131,44 +991,11 @@
         </w:numPr>
       </w:pPr>
       <w:r>
-        <w:lastRenderedPageBreak/>
-        <w:t>Auftrag wurde gelöscht.</w:t>
+        <w:t>Stundeneinträge sind nicht mehr dem Auftrag zugewiesen.</w:t>
       </w:r>
     </w:p>
     <w:p>
       <w:pPr>
-        <w:pStyle w:val="Listenabsatz"/>
-        <w:numPr>
-          <w:ilvl w:val="0"/>
-          <w:numId w:val="20"/>
-        </w:numPr>
-      </w:pPr>
-      <w:r>
-        <w:t xml:space="preserve">Zugewiesene </w:t>
-      </w:r>
-      <w:proofErr w:type="spellStart"/>
-      <w:r>
-        <w:t>EingesetztesMaterial</w:t>
-      </w:r>
-      <w:proofErr w:type="spellEnd"/>
-      <w:r>
-        <w:t>-Objekte wurden gelöscht.</w:t>
-      </w:r>
-    </w:p>
-    <w:p>
-      <w:pPr>
-        <w:pStyle w:val="Listenabsatz"/>
-        <w:numPr>
-          <w:ilvl w:val="0"/>
-          <w:numId w:val="20"/>
-        </w:numPr>
-      </w:pPr>
-      <w:r>
-        <w:t>Stundeneinträge sind nicht mehr dem Auftrag zugewiesen.</w:t>
-      </w:r>
-    </w:p>
-    <w:p>
-      <w:pPr>
         <w:rPr>
           <w:b/>
         </w:rPr>
@@ -1177,21 +1004,8 @@
         <w:rPr>
           <w:b/>
         </w:rPr>
-        <w:t xml:space="preserve">Main </w:t>
-      </w:r>
-      <w:proofErr w:type="spellStart"/>
-      <w:r>
-        <w:rPr>
-          <w:b/>
-        </w:rPr>
-        <w:t>Success</w:t>
-      </w:r>
-      <w:proofErr w:type="spellEnd"/>
-      <w:r>
-        <w:rPr>
-          <w:b/>
-        </w:rPr>
-        <w:t xml:space="preserve"> Scenario</w:t>
+        <w:lastRenderedPageBreak/>
+        <w:t>Main Success Scenario</w:t>
       </w:r>
       <w:r>
         <w:rPr>
@@ -1257,19 +1071,11 @@
           <w:b/>
         </w:rPr>
       </w:pPr>
-      <w:proofErr w:type="spellStart"/>
       <w:r>
         <w:rPr>
           <w:b/>
         </w:rPr>
-        <w:t>Extensions</w:t>
-      </w:r>
-      <w:proofErr w:type="spellEnd"/>
-      <w:r>
-        <w:rPr>
-          <w:b/>
-        </w:rPr>
-        <w:t xml:space="preserve"> Create:</w:t>
+        <w:t>Extensions Create:</w:t>
       </w:r>
     </w:p>
     <w:p>
@@ -1366,26 +1172,6 @@
         <w:rPr>
           <w:i/>
         </w:rPr>
-        <w:t xml:space="preserve"> (</w:t>
-      </w:r>
-      <w:proofErr w:type="spellStart"/>
-      <w:r>
-        <w:rPr>
-          <w:i/>
-        </w:rPr>
-        <w:t>GoogleMaps</w:t>
-      </w:r>
-      <w:proofErr w:type="spellEnd"/>
-      <w:r>
-        <w:rPr>
-          <w:i/>
-        </w:rPr>
-        <w:t>)</w:t>
-      </w:r>
-      <w:r>
-        <w:rPr>
-          <w:i/>
-        </w:rPr>
         <w:t>.</w:t>
       </w:r>
     </w:p>
@@ -1429,21 +1215,7 @@
         <w:rPr>
           <w:b/>
         </w:rPr>
-        <w:t xml:space="preserve">Main </w:t>
-      </w:r>
-      <w:proofErr w:type="spellStart"/>
-      <w:r>
-        <w:rPr>
-          <w:b/>
-        </w:rPr>
-        <w:t>Success</w:t>
-      </w:r>
-      <w:proofErr w:type="spellEnd"/>
-      <w:r>
-        <w:rPr>
-          <w:b/>
-        </w:rPr>
-        <w:t xml:space="preserve"> Scenario Update:</w:t>
+        <w:t>Main Success Scenario Update:</w:t>
       </w:r>
     </w:p>
     <w:p>
@@ -1492,19 +1264,11 @@
           <w:b/>
         </w:rPr>
       </w:pPr>
-      <w:proofErr w:type="spellStart"/>
       <w:r>
         <w:rPr>
           <w:b/>
         </w:rPr>
-        <w:t>Extensions</w:t>
-      </w:r>
-      <w:proofErr w:type="spellEnd"/>
-      <w:r>
-        <w:rPr>
-          <w:b/>
-        </w:rPr>
-        <w:t xml:space="preserve"> Update:</w:t>
+        <w:t>Extensions Update:</w:t>
       </w:r>
     </w:p>
     <w:p>
@@ -1587,21 +1351,25 @@
         <w:rPr>
           <w:i/>
         </w:rPr>
-        <w:t xml:space="preserve">Erstellt ein </w:t>
-      </w:r>
-      <w:proofErr w:type="spellStart"/>
+        <w:t>Erfasst Material</w:t>
+      </w:r>
       <w:r>
         <w:rPr>
           <w:i/>
         </w:rPr>
-        <w:t>EingesetztesMaterial</w:t>
-      </w:r>
-      <w:proofErr w:type="spellEnd"/>
+        <w:t xml:space="preserve"> und dessen Anzahl</w:t>
+      </w:r>
       <w:r>
         <w:rPr>
           <w:i/>
         </w:rPr>
-        <w:t xml:space="preserve"> Objekt, das auf das ausgewählte Material und den ausgewählten Auftrag verweist. Die Anzahl wird gesetzt.</w:t>
+        <w:t xml:space="preserve"> und weist es dem Auftrag zu</w:t>
+      </w:r>
+      <w:r>
+        <w:rPr>
+          <w:i/>
+        </w:rPr>
+        <w:t>.</w:t>
       </w:r>
     </w:p>
     <w:p>
@@ -1741,21 +1509,7 @@
         <w:rPr>
           <w:i/>
         </w:rPr>
-        <w:t xml:space="preserve"> (</w:t>
-      </w:r>
-      <w:proofErr w:type="spellStart"/>
-      <w:r>
-        <w:rPr>
-          <w:i/>
-        </w:rPr>
-        <w:t>GoogleMaps</w:t>
-      </w:r>
-      <w:proofErr w:type="spellEnd"/>
-      <w:r>
-        <w:rPr>
-          <w:i/>
-        </w:rPr>
-        <w:t>).</w:t>
+        <w:t>.</w:t>
       </w:r>
     </w:p>
     <w:p>
@@ -1780,21 +1534,7 @@
         <w:rPr>
           <w:b/>
         </w:rPr>
-        <w:t xml:space="preserve">Main </w:t>
-      </w:r>
-      <w:proofErr w:type="spellStart"/>
-      <w:r>
-        <w:rPr>
-          <w:b/>
-        </w:rPr>
-        <w:t>Success</w:t>
-      </w:r>
-      <w:proofErr w:type="spellEnd"/>
-      <w:r>
-        <w:rPr>
-          <w:b/>
-        </w:rPr>
-        <w:t xml:space="preserve"> Scenario </w:t>
+        <w:t xml:space="preserve">Main Success Scenario </w:t>
       </w:r>
       <w:r>
         <w:rPr>
@@ -1818,13 +1558,7 @@
         </w:numPr>
       </w:pPr>
       <w:r>
-        <w:t xml:space="preserve">Die Sekretärin wählt einen Auftrag aus und </w:t>
-      </w:r>
-      <w:r>
-        <w:t>löscht</w:t>
-      </w:r>
-      <w:r>
-        <w:t xml:space="preserve"> diesen.</w:t>
+        <w:t>Die Sekretärin wählt Auftrag aus und löscht diesen.</w:t>
       </w:r>
     </w:p>
     <w:p>
@@ -1842,21 +1576,19 @@
         <w:rPr>
           <w:i/>
         </w:rPr>
-        <w:t xml:space="preserve">System: Löscht zugehörige </w:t>
-      </w:r>
-      <w:proofErr w:type="spellStart"/>
+        <w:t>System: Löscht zugehör</w:t>
+      </w:r>
       <w:r>
         <w:rPr>
           <w:i/>
         </w:rPr>
-        <w:t>EingesetztesMaterial</w:t>
-      </w:r>
-      <w:proofErr w:type="spellEnd"/>
+        <w:t>ige Materialien</w:t>
+      </w:r>
       <w:r>
         <w:rPr>
           <w:i/>
         </w:rPr>
-        <w:t>-Objekte.</w:t>
+        <w:t>.</w:t>
       </w:r>
     </w:p>
     <w:p>
@@ -1922,7 +1654,13 @@
         <w:rPr>
           <w:i/>
         </w:rPr>
-        <w:t xml:space="preserve"> den ausgewählten Auftrag</w:t>
+        <w:t xml:space="preserve"> den</w:t>
+      </w:r>
+      <w:r>
+        <w:rPr>
+          <w:i/>
+        </w:rPr>
+        <w:t xml:space="preserve"> Auftrag</w:t>
       </w:r>
       <w:r>
         <w:rPr>
@@ -1935,25 +1673,27 @@
       <w:pPr>
         <w:rPr>
           <w:b/>
-        </w:rPr>
-      </w:pPr>
-      <w:proofErr w:type="spellStart"/>
+          <w:lang w:val="en-GB"/>
+        </w:rPr>
+      </w:pPr>
       <w:r>
         <w:rPr>
           <w:b/>
-        </w:rPr>
-        <w:t>Extensions</w:t>
-      </w:r>
-      <w:proofErr w:type="spellEnd"/>
-      <w:r>
-        <w:rPr>
-          <w:b/>
-        </w:rPr>
-        <w:t xml:space="preserve"> Delete:</w:t>
+          <w:lang w:val="en-GB"/>
+        </w:rPr>
+        <w:t>Extensions Delete:</w:t>
       </w:r>
     </w:p>
     <w:p>
-      <w:r>
+      <w:pPr>
+        <w:rPr>
+          <w:lang w:val="en-GB"/>
+        </w:rPr>
+      </w:pPr>
+      <w:r>
+        <w:rPr>
+          <w:lang w:val="en-GB"/>
+        </w:rPr>
         <w:t>Keine</w:t>
       </w:r>
     </w:p>
@@ -1961,27 +1701,15 @@
       <w:pPr>
         <w:rPr>
           <w:b/>
+          <w:lang w:val="en-GB"/>
         </w:rPr>
       </w:pPr>
       <w:r>
         <w:rPr>
           <w:b/>
-        </w:rPr>
-        <w:t xml:space="preserve">Special </w:t>
-      </w:r>
-      <w:proofErr w:type="spellStart"/>
-      <w:r>
-        <w:rPr>
-          <w:b/>
-        </w:rPr>
-        <w:t>Requirements</w:t>
-      </w:r>
-      <w:proofErr w:type="spellEnd"/>
-      <w:r>
-        <w:rPr>
-          <w:b/>
-        </w:rPr>
-        <w:t>:</w:t>
+          <w:lang w:val="en-GB"/>
+        </w:rPr>
+        <w:t>Special Requirements:</w:t>
       </w:r>
     </w:p>
     <w:p>
@@ -1990,14 +1718,12 @@
           <w:lang w:val="en-GB"/>
         </w:rPr>
       </w:pPr>
-      <w:proofErr w:type="spellStart"/>
       <w:r>
         <w:rPr>
           <w:lang w:val="en-GB"/>
         </w:rPr>
         <w:t>Keine</w:t>
       </w:r>
-      <w:proofErr w:type="spellEnd"/>
     </w:p>
     <w:p>
       <w:pPr>
@@ -2025,47 +1751,11 @@
           <w:b/>
         </w:rPr>
       </w:pPr>
-      <w:proofErr w:type="spellStart"/>
       <w:r>
         <w:rPr>
           <w:b/>
         </w:rPr>
-        <w:t>Frequency</w:t>
-      </w:r>
-      <w:proofErr w:type="spellEnd"/>
-      <w:r>
-        <w:rPr>
-          <w:b/>
-        </w:rPr>
-        <w:t xml:space="preserve"> </w:t>
-      </w:r>
-      <w:proofErr w:type="spellStart"/>
-      <w:r>
-        <w:rPr>
-          <w:b/>
-        </w:rPr>
-        <w:t>of</w:t>
-      </w:r>
-      <w:proofErr w:type="spellEnd"/>
-      <w:r>
-        <w:rPr>
-          <w:b/>
-        </w:rPr>
-        <w:t xml:space="preserve"> </w:t>
-      </w:r>
-      <w:proofErr w:type="spellStart"/>
-      <w:r>
-        <w:rPr>
-          <w:b/>
-        </w:rPr>
-        <w:t>Occurrence</w:t>
-      </w:r>
-      <w:proofErr w:type="spellEnd"/>
-      <w:r>
-        <w:rPr>
-          <w:b/>
-        </w:rPr>
-        <w:t>:</w:t>
+        <w:t>Frequency of Occurrence:</w:t>
       </w:r>
     </w:p>
     <w:p>
@@ -2077,28 +1767,33 @@
         </w:numPr>
       </w:pPr>
       <w:r>
-        <w:t xml:space="preserve">Einmal pro Woche werden an einem Tag mehrere </w:t>
-      </w:r>
-      <w:r>
-        <w:t>Aufträge erstellt (</w:t>
-      </w:r>
-      <w:r>
-        <w:t xml:space="preserve">ca. </w:t>
-      </w:r>
-      <w:r>
-        <w:t>10-40</w:t>
-      </w:r>
-      <w:r>
-        <w:t xml:space="preserve"> Mal</w:t>
+        <w:t>Einmal pro Woche werden an einem Tag mehrere Aufträge erstellt (</w:t>
+      </w:r>
+      <w:r>
+        <w:t>ca. 10-40 m</w:t>
+      </w:r>
+      <w:r>
+        <w:t>al</w:t>
       </w:r>
       <w:r>
         <w:t>), bearbeitet (</w:t>
       </w:r>
       <w:r>
-        <w:t>ca. 10-40 Mal</w:t>
-      </w:r>
-      <w:r>
-        <w:t>) und gelöscht (ca. 0-5 Mal).</w:t>
+        <w:t>ca. 10-40 m</w:t>
+      </w:r>
+      <w:r>
+        <w:t>al</w:t>
+      </w:r>
+      <w:r>
+        <w:t>) oder</w:t>
+      </w:r>
+      <w:r>
+        <w:t xml:space="preserve"> gelöscht (ca. 0-5 m</w:t>
+      </w:r>
+      <w:bookmarkStart w:id="4" w:name="_GoBack"/>
+      <w:bookmarkEnd w:id="4"/>
+      <w:r>
+        <w:t>al).</w:t>
       </w:r>
     </w:p>
     <w:p>
@@ -2111,21 +1806,7 @@
         <w:rPr>
           <w:b/>
         </w:rPr>
-        <w:t xml:space="preserve">Open </w:t>
-      </w:r>
-      <w:proofErr w:type="spellStart"/>
-      <w:r>
-        <w:rPr>
-          <w:b/>
-        </w:rPr>
-        <w:t>Issues</w:t>
-      </w:r>
-      <w:proofErr w:type="spellEnd"/>
-      <w:r>
-        <w:rPr>
-          <w:b/>
-        </w:rPr>
-        <w:t>:</w:t>
+        <w:t>Open Issues:</w:t>
       </w:r>
     </w:p>
     <w:p>
@@ -2288,7 +1969,7 @@
         <w:noProof/>
         <w:lang w:val="de-DE"/>
       </w:rPr>
-      <w:t>1</w:t>
+      <w:t>2</w:t>
     </w:r>
     <w:r>
       <w:rPr>
@@ -2302,31 +1983,16 @@
       </w:rPr>
       <w:t xml:space="preserve"> von </w:t>
     </w:r>
-    <w:r>
-      <w:fldChar w:fldCharType="begin"/>
-    </w:r>
-    <w:r>
-      <w:instrText>NUMPAGES  \* Arabic  \* MERGEFORMAT</w:instrText>
-    </w:r>
-    <w:r>
-      <w:fldChar w:fldCharType="separate"/>
-    </w:r>
-    <w:r>
-      <w:rPr>
-        <w:b/>
-        <w:noProof/>
-        <w:lang w:val="de-DE"/>
-      </w:rPr>
-      <w:t>2</w:t>
-    </w:r>
-    <w:r>
-      <w:rPr>
-        <w:b/>
-        <w:noProof/>
-        <w:lang w:val="de-DE"/>
-      </w:rPr>
-      <w:fldChar w:fldCharType="end"/>
-    </w:r>
+    <w:fldSimple w:instr="NUMPAGES  \* Arabic  \* MERGEFORMAT">
+      <w:r>
+        <w:rPr>
+          <w:b/>
+          <w:noProof/>
+          <w:lang w:val="de-DE"/>
+        </w:rPr>
+        <w:t>2</w:t>
+      </w:r>
+    </w:fldSimple>
   </w:p>
 </w:ftr>
 </file>
@@ -8482,7 +8148,7 @@
 </file>
 
 <file path=customXml/itemProps1.xml><?xml version="1.0" encoding="utf-8"?>
-<ds:datastoreItem xmlns:ds="http://schemas.openxmlformats.org/officeDocument/2006/customXml" ds:itemID="{F7D0C9B7-6C2D-4865-8DEF-00071166906F}">
+<ds:datastoreItem xmlns:ds="http://schemas.openxmlformats.org/officeDocument/2006/customXml" ds:itemID="{6B762C44-F4AB-4748-9E9F-3A120D12AD84}">
   <ds:schemaRefs>
     <ds:schemaRef ds:uri="http://schemas.openxmlformats.org/officeDocument/2006/bibliography"/>
   </ds:schemaRefs>

--- a/doc/03_Anforderderungsspezifikation/UC9_CRUD_Auftrag.docx
+++ b/doc/03_Anforderderungsspezifikation/UC9_CRUD_Auftrag.docx
@@ -39,7 +39,7 @@
       <w:pPr>
         <w:pStyle w:val="berschrift1"/>
       </w:pPr>
-      <w:bookmarkStart w:id="0" w:name="_Toc288557204"/>
+      <w:bookmarkStart w:id="0" w:name="_Toc288680863"/>
       <w:r>
         <w:t>Dokumentinformationen</w:t>
       </w:r>
@@ -49,7 +49,7 @@
       <w:pPr>
         <w:pStyle w:val="berschrift2"/>
       </w:pPr>
-      <w:bookmarkStart w:id="1" w:name="_Toc288557205"/>
+      <w:bookmarkStart w:id="1" w:name="_Toc288680864"/>
       <w:r>
         <w:t>Änderungsgeschichte</w:t>
       </w:r>
@@ -199,7 +199,7 @@
         </w:tc>
       </w:tr>
     </w:tbl>
-    <w:bookmarkStart w:id="2" w:name="_Toc288557206" w:displacedByCustomXml="next"/>
+    <w:bookmarkStart w:id="2" w:name="_Toc288680865" w:displacedByCustomXml="next"/>
     <w:sdt>
       <w:sdtPr>
         <w:rPr>
@@ -259,7 +259,7 @@
             </w:rPr>
             <w:fldChar w:fldCharType="separate"/>
           </w:r>
-          <w:hyperlink w:anchor="_Toc288557204" w:history="1">
+          <w:hyperlink w:anchor="_Toc288680863" w:history="1">
             <w:r>
               <w:rPr>
                 <w:rStyle w:val="Hyperlink"/>
@@ -303,7 +303,7 @@
                 <w:noProof/>
                 <w:webHidden/>
               </w:rPr>
-              <w:instrText xml:space="preserve"> PAGEREF _Toc288557204 \h </w:instrText>
+              <w:instrText xml:space="preserve"> PAGEREF _Toc288680863 \h </w:instrText>
             </w:r>
             <w:r>
               <w:rPr>
@@ -348,7 +348,7 @@
               <w:lang w:eastAsia="de-CH"/>
             </w:rPr>
           </w:pPr>
-          <w:hyperlink w:anchor="_Toc288557205" w:history="1">
+          <w:hyperlink w:anchor="_Toc288680864" w:history="1">
             <w:r>
               <w:rPr>
                 <w:rStyle w:val="Hyperlink"/>
@@ -391,7 +391,7 @@
                 <w:noProof/>
                 <w:webHidden/>
               </w:rPr>
-              <w:instrText xml:space="preserve"> PAGEREF _Toc288557205 \h </w:instrText>
+              <w:instrText xml:space="preserve"> PAGEREF _Toc288680864 \h </w:instrText>
             </w:r>
             <w:r>
               <w:rPr>
@@ -436,7 +436,7 @@
               <w:lang w:eastAsia="de-CH"/>
             </w:rPr>
           </w:pPr>
-          <w:hyperlink w:anchor="_Toc288557206" w:history="1">
+          <w:hyperlink w:anchor="_Toc288680865" w:history="1">
             <w:r>
               <w:rPr>
                 <w:rStyle w:val="Hyperlink"/>
@@ -479,7 +479,7 @@
                 <w:noProof/>
                 <w:webHidden/>
               </w:rPr>
-              <w:instrText xml:space="preserve"> PAGEREF _Toc288557206 \h </w:instrText>
+              <w:instrText xml:space="preserve"> PAGEREF _Toc288680865 \h </w:instrText>
             </w:r>
             <w:r>
               <w:rPr>
@@ -525,7 +525,7 @@
               <w:lang w:eastAsia="de-CH"/>
             </w:rPr>
           </w:pPr>
-          <w:hyperlink w:anchor="_Toc288557207" w:history="1">
+          <w:hyperlink w:anchor="_Toc288680866" w:history="1">
             <w:r>
               <w:rPr>
                 <w:rStyle w:val="Hyperlink"/>
@@ -548,7 +548,7 @@
                 <w:rStyle w:val="Hyperlink"/>
                 <w:noProof/>
               </w:rPr>
-              <w:t>Use Case UC9: CRUD Auftrag</w:t>
+              <w:t>Use Case UC9 CRUD Auftrag</w:t>
             </w:r>
             <w:r>
               <w:rPr>
@@ -569,7 +569,7 @@
                 <w:noProof/>
                 <w:webHidden/>
               </w:rPr>
-              <w:instrText xml:space="preserve"> PAGEREF _Toc288557207 \h </w:instrText>
+              <w:instrText xml:space="preserve"> PAGEREF _Toc288680866 \h </w:instrText>
             </w:r>
             <w:r>
               <w:rPr>
@@ -615,9 +615,14 @@
       <w:pPr>
         <w:pStyle w:val="berschrift1"/>
       </w:pPr>
-      <w:bookmarkStart w:id="3" w:name="_Toc288557207"/>
+      <w:bookmarkStart w:id="3" w:name="_Toc288680866"/>
+      <w:proofErr w:type="spellStart"/>
       <w:r>
-        <w:t>Use Case</w:t>
+        <w:t>Use</w:t>
+      </w:r>
+      <w:proofErr w:type="spellEnd"/>
+      <w:r>
+        <w:t xml:space="preserve"> Case</w:t>
       </w:r>
       <w:r>
         <w:t xml:space="preserve"> UC</w:t>
@@ -626,1193 +631,2433 @@
         <w:t>9</w:t>
       </w:r>
       <w:r>
-        <w:t xml:space="preserve">: </w:t>
+        <w:t xml:space="preserve"> </w:t>
       </w:r>
       <w:r>
         <w:t>CRUD Auftrag</w:t>
       </w:r>
       <w:bookmarkEnd w:id="3"/>
     </w:p>
+    <w:tbl>
+      <w:tblPr>
+        <w:tblStyle w:val="MittlereSchattierung1-Akzent1"/>
+        <w:tblW w:w="0" w:type="auto"/>
+        <w:tblLook w:val="04A0" w:firstRow="1" w:lastRow="0" w:firstColumn="1" w:lastColumn="0" w:noHBand="0" w:noVBand="1"/>
+      </w:tblPr>
+      <w:tblGrid>
+        <w:gridCol w:w="2518"/>
+        <w:gridCol w:w="2977"/>
+        <w:gridCol w:w="3717"/>
+      </w:tblGrid>
+      <w:tr>
+        <w:trPr>
+          <w:cnfStyle w:val="100000000000" w:firstRow="1" w:lastRow="0" w:firstColumn="0" w:lastColumn="0" w:oddVBand="0" w:evenVBand="0" w:oddHBand="0" w:evenHBand="0" w:firstRowFirstColumn="0" w:firstRowLastColumn="0" w:lastRowFirstColumn="0" w:lastRowLastColumn="0"/>
+        </w:trPr>
+        <w:tc>
+          <w:tcPr>
+            <w:cnfStyle w:val="001000000000" w:firstRow="0" w:lastRow="0" w:firstColumn="1" w:lastColumn="0" w:oddVBand="0" w:evenVBand="0" w:oddHBand="0" w:evenHBand="0" w:firstRowFirstColumn="0" w:firstRowLastColumn="0" w:lastRowFirstColumn="0" w:lastRowLastColumn="0"/>
+            <w:tcW w:w="9212" w:type="dxa"/>
+            <w:gridSpan w:val="3"/>
+          </w:tcPr>
+          <w:p>
+            <w:r>
+              <w:t>UC9 CRUD Auftrag</w:t>
+            </w:r>
+          </w:p>
+        </w:tc>
+      </w:tr>
+      <w:tr>
+        <w:trPr>
+          <w:cnfStyle w:val="000000100000" w:firstRow="0" w:lastRow="0" w:firstColumn="0" w:lastColumn="0" w:oddVBand="0" w:evenVBand="0" w:oddHBand="1" w:evenHBand="0" w:firstRowFirstColumn="0" w:firstRowLastColumn="0" w:lastRowFirstColumn="0" w:lastRowLastColumn="0"/>
+        </w:trPr>
+        <w:tc>
+          <w:tcPr>
+            <w:cnfStyle w:val="001000000000" w:firstRow="0" w:lastRow="0" w:firstColumn="1" w:lastColumn="0" w:oddVBand="0" w:evenVBand="0" w:oddHBand="0" w:evenHBand="0" w:firstRowFirstColumn="0" w:firstRowLastColumn="0" w:lastRowFirstColumn="0" w:lastRowLastColumn="0"/>
+            <w:tcW w:w="2518" w:type="dxa"/>
+          </w:tcPr>
+          <w:p>
+            <w:pPr>
+              <w:rPr>
+                <w:lang w:val="en-GB"/>
+              </w:rPr>
+            </w:pPr>
+            <w:r>
+              <w:rPr>
+                <w:lang w:val="en-GB"/>
+              </w:rPr>
+              <w:t>Format</w:t>
+            </w:r>
+          </w:p>
+        </w:tc>
+        <w:tc>
+          <w:tcPr>
+            <w:tcW w:w="6694" w:type="dxa"/>
+            <w:gridSpan w:val="2"/>
+          </w:tcPr>
+          <w:p>
+            <w:pPr>
+              <w:cnfStyle w:val="000000100000" w:firstRow="0" w:lastRow="0" w:firstColumn="0" w:lastColumn="0" w:oddVBand="0" w:evenVBand="0" w:oddHBand="1" w:evenHBand="0" w:firstRowFirstColumn="0" w:firstRowLastColumn="0" w:lastRowFirstColumn="0" w:lastRowLastColumn="0"/>
+              <w:rPr>
+                <w:lang w:val="en-GB"/>
+              </w:rPr>
+            </w:pPr>
+            <w:r>
+              <w:rPr>
+                <w:lang w:val="en-GB"/>
+              </w:rPr>
+              <w:t>Fully dressed</w:t>
+            </w:r>
+          </w:p>
+        </w:tc>
+      </w:tr>
+      <w:tr>
+        <w:trPr>
+          <w:cnfStyle w:val="000000010000" w:firstRow="0" w:lastRow="0" w:firstColumn="0" w:lastColumn="0" w:oddVBand="0" w:evenVBand="0" w:oddHBand="0" w:evenHBand="1" w:firstRowFirstColumn="0" w:firstRowLastColumn="0" w:lastRowFirstColumn="0" w:lastRowLastColumn="0"/>
+        </w:trPr>
+        <w:tc>
+          <w:tcPr>
+            <w:cnfStyle w:val="001000000000" w:firstRow="0" w:lastRow="0" w:firstColumn="1" w:lastColumn="0" w:oddVBand="0" w:evenVBand="0" w:oddHBand="0" w:evenHBand="0" w:firstRowFirstColumn="0" w:firstRowLastColumn="0" w:lastRowFirstColumn="0" w:lastRowLastColumn="0"/>
+            <w:tcW w:w="2518" w:type="dxa"/>
+          </w:tcPr>
+          <w:p>
+            <w:pPr>
+              <w:rPr>
+                <w:lang w:val="en-GB"/>
+              </w:rPr>
+            </w:pPr>
+            <w:r>
+              <w:rPr>
+                <w:lang w:val="en-GB"/>
+              </w:rPr>
+              <w:t>Primary Actor</w:t>
+            </w:r>
+          </w:p>
+        </w:tc>
+        <w:tc>
+          <w:tcPr>
+            <w:tcW w:w="6694" w:type="dxa"/>
+            <w:gridSpan w:val="2"/>
+          </w:tcPr>
+          <w:p>
+            <w:pPr>
+              <w:cnfStyle w:val="000000010000" w:firstRow="0" w:lastRow="0" w:firstColumn="0" w:lastColumn="0" w:oddVBand="0" w:evenVBand="0" w:oddHBand="0" w:evenHBand="1" w:firstRowFirstColumn="0" w:firstRowLastColumn="0" w:lastRowFirstColumn="0" w:lastRowLastColumn="0"/>
+              <w:rPr>
+                <w:lang w:val="en-GB"/>
+              </w:rPr>
+            </w:pPr>
+            <w:proofErr w:type="spellStart"/>
+            <w:r>
+              <w:rPr>
+                <w:lang w:val="en-GB"/>
+              </w:rPr>
+              <w:t>Sekretärin</w:t>
+            </w:r>
+            <w:proofErr w:type="spellEnd"/>
+          </w:p>
+        </w:tc>
+      </w:tr>
+      <w:tr>
+        <w:trPr>
+          <w:cnfStyle w:val="000000100000" w:firstRow="0" w:lastRow="0" w:firstColumn="0" w:lastColumn="0" w:oddVBand="0" w:evenVBand="0" w:oddHBand="1" w:evenHBand="0" w:firstRowFirstColumn="0" w:firstRowLastColumn="0" w:lastRowFirstColumn="0" w:lastRowLastColumn="0"/>
+        </w:trPr>
+        <w:tc>
+          <w:tcPr>
+            <w:cnfStyle w:val="001000000000" w:firstRow="0" w:lastRow="0" w:firstColumn="1" w:lastColumn="0" w:oddVBand="0" w:evenVBand="0" w:oddHBand="0" w:evenHBand="0" w:firstRowFirstColumn="0" w:firstRowLastColumn="0" w:lastRowFirstColumn="0" w:lastRowLastColumn="0"/>
+            <w:tcW w:w="9212" w:type="dxa"/>
+            <w:gridSpan w:val="3"/>
+          </w:tcPr>
+          <w:p>
+            <w:pPr>
+              <w:rPr>
+                <w:b w:val="0"/>
+                <w:lang w:val="en-GB"/>
+              </w:rPr>
+            </w:pPr>
+            <w:r>
+              <w:rPr>
+                <w:lang w:val="en-GB"/>
+              </w:rPr>
+              <w:t xml:space="preserve">Stakeholders and </w:t>
+            </w:r>
+            <w:r>
+              <w:rPr>
+                <w:b w:val="0"/>
+                <w:lang w:val="en-GB"/>
+              </w:rPr>
+              <w:t>Interests</w:t>
+            </w:r>
+          </w:p>
+        </w:tc>
+      </w:tr>
+      <w:tr>
+        <w:trPr>
+          <w:cnfStyle w:val="000000010000" w:firstRow="0" w:lastRow="0" w:firstColumn="0" w:lastColumn="0" w:oddVBand="0" w:evenVBand="0" w:oddHBand="0" w:evenHBand="1" w:firstRowFirstColumn="0" w:firstRowLastColumn="0" w:lastRowFirstColumn="0" w:lastRowLastColumn="0"/>
+        </w:trPr>
+        <w:tc>
+          <w:tcPr>
+            <w:cnfStyle w:val="001000000000" w:firstRow="0" w:lastRow="0" w:firstColumn="1" w:lastColumn="0" w:oddVBand="0" w:evenVBand="0" w:oddHBand="0" w:evenHBand="0" w:firstRowFirstColumn="0" w:firstRowLastColumn="0" w:lastRowFirstColumn="0" w:lastRowLastColumn="0"/>
+            <w:tcW w:w="2518" w:type="dxa"/>
+          </w:tcPr>
+          <w:p>
+            <w:pPr>
+              <w:tabs>
+                <w:tab w:val="left" w:pos="2410"/>
+              </w:tabs>
+              <w:ind w:left="2124" w:hanging="2124"/>
+              <w:rPr>
+                <w:b w:val="0"/>
+              </w:rPr>
+            </w:pPr>
+            <w:r>
+              <w:rPr>
+                <w:b w:val="0"/>
+              </w:rPr>
+              <w:t>Aussendiens</w:t>
+            </w:r>
+            <w:r>
+              <w:rPr>
+                <w:b w:val="0"/>
+              </w:rPr>
+              <w:t>tmitarbeiter</w:t>
+            </w:r>
+          </w:p>
+        </w:tc>
+        <w:tc>
+          <w:tcPr>
+            <w:tcW w:w="6694" w:type="dxa"/>
+            <w:gridSpan w:val="2"/>
+          </w:tcPr>
+          <w:p>
+            <w:pPr>
+              <w:tabs>
+                <w:tab w:val="left" w:pos="2410"/>
+              </w:tabs>
+              <w:cnfStyle w:val="000000010000" w:firstRow="0" w:lastRow="0" w:firstColumn="0" w:lastColumn="0" w:oddVBand="0" w:evenVBand="0" w:oddHBand="0" w:evenHBand="1" w:firstRowFirstColumn="0" w:firstRowLastColumn="0" w:lastRowFirstColumn="0" w:lastRowLastColumn="0"/>
+            </w:pPr>
+            <w:r>
+              <w:t xml:space="preserve">Möchte, dass er möglichst wenig mit </w:t>
+            </w:r>
+            <w:r>
+              <w:t xml:space="preserve">dem Auftrag zu tun hat, nachdem </w:t>
+            </w:r>
+            <w:r>
+              <w:t>er seine Stundeneinträge gemacht hat.</w:t>
+            </w:r>
+          </w:p>
+        </w:tc>
+      </w:tr>
+      <w:tr>
+        <w:trPr>
+          <w:cnfStyle w:val="000000100000" w:firstRow="0" w:lastRow="0" w:firstColumn="0" w:lastColumn="0" w:oddVBand="0" w:evenVBand="0" w:oddHBand="1" w:evenHBand="0" w:firstRowFirstColumn="0" w:firstRowLastColumn="0" w:lastRowFirstColumn="0" w:lastRowLastColumn="0"/>
+        </w:trPr>
+        <w:tc>
+          <w:tcPr>
+            <w:cnfStyle w:val="001000000000" w:firstRow="0" w:lastRow="0" w:firstColumn="1" w:lastColumn="0" w:oddVBand="0" w:evenVBand="0" w:oddHBand="0" w:evenHBand="0" w:firstRowFirstColumn="0" w:firstRowLastColumn="0" w:lastRowFirstColumn="0" w:lastRowLastColumn="0"/>
+            <w:tcW w:w="2518" w:type="dxa"/>
+          </w:tcPr>
+          <w:p>
+            <w:pPr>
+              <w:tabs>
+                <w:tab w:val="left" w:pos="2410"/>
+              </w:tabs>
+              <w:ind w:left="2124" w:hanging="2124"/>
+              <w:rPr>
+                <w:b w:val="0"/>
+              </w:rPr>
+            </w:pPr>
+            <w:r>
+              <w:rPr>
+                <w:b w:val="0"/>
+              </w:rPr>
+              <w:t>Sekretärin</w:t>
+            </w:r>
+          </w:p>
+        </w:tc>
+        <w:tc>
+          <w:tcPr>
+            <w:tcW w:w="6694" w:type="dxa"/>
+            <w:gridSpan w:val="2"/>
+          </w:tcPr>
+          <w:p>
+            <w:pPr>
+              <w:tabs>
+                <w:tab w:val="left" w:pos="2410"/>
+              </w:tabs>
+              <w:cnfStyle w:val="000000100000" w:firstRow="0" w:lastRow="0" w:firstColumn="0" w:lastColumn="0" w:oddVBand="0" w:evenVBand="0" w:oddHBand="1" w:evenHBand="0" w:firstRowFirstColumn="0" w:firstRowLastColumn="0" w:lastRowFirstColumn="0" w:lastRowLastColumn="0"/>
+            </w:pPr>
+            <w:r>
+              <w:t>Effiziente Erfassung eines Auftrages, Stundeneinträge können möglichst einfach einem Auftrag hinzugefügt werden</w:t>
+            </w:r>
+          </w:p>
+        </w:tc>
+      </w:tr>
+      <w:tr>
+        <w:trPr>
+          <w:cnfStyle w:val="000000010000" w:firstRow="0" w:lastRow="0" w:firstColumn="0" w:lastColumn="0" w:oddVBand="0" w:evenVBand="0" w:oddHBand="0" w:evenHBand="1" w:firstRowFirstColumn="0" w:firstRowLastColumn="0" w:lastRowFirstColumn="0" w:lastRowLastColumn="0"/>
+        </w:trPr>
+        <w:tc>
+          <w:tcPr>
+            <w:cnfStyle w:val="001000000000" w:firstRow="0" w:lastRow="0" w:firstColumn="1" w:lastColumn="0" w:oddVBand="0" w:evenVBand="0" w:oddHBand="0" w:evenHBand="0" w:firstRowFirstColumn="0" w:firstRowLastColumn="0" w:lastRowFirstColumn="0" w:lastRowLastColumn="0"/>
+            <w:tcW w:w="2518" w:type="dxa"/>
+          </w:tcPr>
+          <w:p>
+            <w:pPr>
+              <w:tabs>
+                <w:tab w:val="left" w:pos="2410"/>
+              </w:tabs>
+              <w:ind w:left="2124" w:hanging="2124"/>
+              <w:rPr>
+                <w:b w:val="0"/>
+              </w:rPr>
+            </w:pPr>
+            <w:r>
+              <w:rPr>
+                <w:b w:val="0"/>
+              </w:rPr>
+              <w:t>Unternehmung</w:t>
+            </w:r>
+          </w:p>
+        </w:tc>
+        <w:tc>
+          <w:tcPr>
+            <w:tcW w:w="6694" w:type="dxa"/>
+            <w:gridSpan w:val="2"/>
+          </w:tcPr>
+          <w:p>
+            <w:pPr>
+              <w:tabs>
+                <w:tab w:val="left" w:pos="2410"/>
+              </w:tabs>
+              <w:cnfStyle w:val="000000010000" w:firstRow="0" w:lastRow="0" w:firstColumn="0" w:lastColumn="0" w:oddVBand="0" w:evenVBand="0" w:oddHBand="0" w:evenHBand="1" w:firstRowFirstColumn="0" w:firstRowLastColumn="0" w:lastRowFirstColumn="0" w:lastRowLastColumn="0"/>
+            </w:pPr>
+            <w:r>
+              <w:t>Sekretärin kann Auftrag effizient erfassen, es werden alle Stundeneinträge an einem Auftrag zugewiesen.</w:t>
+            </w:r>
+          </w:p>
+        </w:tc>
+      </w:tr>
+      <w:tr>
+        <w:trPr>
+          <w:cnfStyle w:val="000000100000" w:firstRow="0" w:lastRow="0" w:firstColumn="0" w:lastColumn="0" w:oddVBand="0" w:evenVBand="0" w:oddHBand="1" w:evenHBand="0" w:firstRowFirstColumn="0" w:firstRowLastColumn="0" w:lastRowFirstColumn="0" w:lastRowLastColumn="0"/>
+        </w:trPr>
+        <w:tc>
+          <w:tcPr>
+            <w:cnfStyle w:val="001000000000" w:firstRow="0" w:lastRow="0" w:firstColumn="1" w:lastColumn="0" w:oddVBand="0" w:evenVBand="0" w:oddHBand="0" w:evenHBand="0" w:firstRowFirstColumn="0" w:firstRowLastColumn="0" w:lastRowFirstColumn="0" w:lastRowLastColumn="0"/>
+            <w:tcW w:w="9212" w:type="dxa"/>
+            <w:gridSpan w:val="3"/>
+          </w:tcPr>
+          <w:p>
+            <w:proofErr w:type="spellStart"/>
+            <w:r>
+              <w:t>Preconditions</w:t>
+            </w:r>
+            <w:proofErr w:type="spellEnd"/>
+          </w:p>
+        </w:tc>
+      </w:tr>
+      <w:tr>
+        <w:trPr>
+          <w:cnfStyle w:val="000000010000" w:firstRow="0" w:lastRow="0" w:firstColumn="0" w:lastColumn="0" w:oddVBand="0" w:evenVBand="0" w:oddHBand="0" w:evenHBand="1" w:firstRowFirstColumn="0" w:firstRowLastColumn="0" w:lastRowFirstColumn="0" w:lastRowLastColumn="0"/>
+        </w:trPr>
+        <w:tc>
+          <w:tcPr>
+            <w:cnfStyle w:val="001000000000" w:firstRow="0" w:lastRow="0" w:firstColumn="1" w:lastColumn="0" w:oddVBand="0" w:evenVBand="0" w:oddHBand="0" w:evenHBand="0" w:firstRowFirstColumn="0" w:firstRowLastColumn="0" w:lastRowFirstColumn="0" w:lastRowLastColumn="0"/>
+            <w:tcW w:w="9212" w:type="dxa"/>
+            <w:gridSpan w:val="3"/>
+          </w:tcPr>
+          <w:p>
+            <w:pPr>
+              <w:pStyle w:val="Listenabsatz"/>
+              <w:numPr>
+                <w:ilvl w:val="0"/>
+                <w:numId w:val="6"/>
+              </w:numPr>
+              <w:rPr>
+                <w:b w:val="0"/>
+              </w:rPr>
+            </w:pPr>
+            <w:r>
+              <w:rPr>
+                <w:b w:val="0"/>
+              </w:rPr>
+              <w:t>Sekretärin ist im System registriert (UC4).</w:t>
+            </w:r>
+          </w:p>
+          <w:p>
+            <w:pPr>
+              <w:pStyle w:val="Listenabsatz"/>
+              <w:numPr>
+                <w:ilvl w:val="0"/>
+                <w:numId w:val="6"/>
+              </w:numPr>
+              <w:rPr>
+                <w:b w:val="0"/>
+              </w:rPr>
+            </w:pPr>
+            <w:r>
+              <w:rPr>
+                <w:b w:val="0"/>
+              </w:rPr>
+              <w:t>Sekretärin ist bei System angemeldet (UC5).</w:t>
+            </w:r>
+          </w:p>
+        </w:tc>
+      </w:tr>
+      <w:tr>
+        <w:trPr>
+          <w:cnfStyle w:val="000000100000" w:firstRow="0" w:lastRow="0" w:firstColumn="0" w:lastColumn="0" w:oddVBand="0" w:evenVBand="0" w:oddHBand="1" w:evenHBand="0" w:firstRowFirstColumn="0" w:firstRowLastColumn="0" w:lastRowFirstColumn="0" w:lastRowLastColumn="0"/>
+        </w:trPr>
+        <w:tc>
+          <w:tcPr>
+            <w:cnfStyle w:val="001000000000" w:firstRow="0" w:lastRow="0" w:firstColumn="1" w:lastColumn="0" w:oddVBand="0" w:evenVBand="0" w:oddHBand="0" w:evenHBand="0" w:firstRowFirstColumn="0" w:firstRowLastColumn="0" w:lastRowFirstColumn="0" w:lastRowLastColumn="0"/>
+            <w:tcW w:w="9212" w:type="dxa"/>
+            <w:gridSpan w:val="3"/>
+          </w:tcPr>
+          <w:p>
+            <w:proofErr w:type="spellStart"/>
+            <w:r>
+              <w:t>Success</w:t>
+            </w:r>
+            <w:proofErr w:type="spellEnd"/>
+            <w:r>
+              <w:t xml:space="preserve"> </w:t>
+            </w:r>
+            <w:proofErr w:type="spellStart"/>
+            <w:r>
+              <w:t>Guarant</w:t>
+            </w:r>
+            <w:r>
+              <w:t>ee</w:t>
+            </w:r>
+            <w:proofErr w:type="spellEnd"/>
+            <w:r>
+              <w:t xml:space="preserve"> (</w:t>
+            </w:r>
+            <w:proofErr w:type="spellStart"/>
+            <w:r>
+              <w:t>Postconditions</w:t>
+            </w:r>
+            <w:proofErr w:type="spellEnd"/>
+            <w:r>
+              <w:t>)</w:t>
+            </w:r>
+          </w:p>
+        </w:tc>
+      </w:tr>
+      <w:tr>
+        <w:trPr>
+          <w:cnfStyle w:val="000000010000" w:firstRow="0" w:lastRow="0" w:firstColumn="0" w:lastColumn="0" w:oddVBand="0" w:evenVBand="0" w:oddHBand="0" w:evenHBand="1" w:firstRowFirstColumn="0" w:firstRowLastColumn="0" w:lastRowFirstColumn="0" w:lastRowLastColumn="0"/>
+        </w:trPr>
+        <w:tc>
+          <w:tcPr>
+            <w:cnfStyle w:val="001000000000" w:firstRow="0" w:lastRow="0" w:firstColumn="1" w:lastColumn="0" w:oddVBand="0" w:evenVBand="0" w:oddHBand="0" w:evenHBand="0" w:firstRowFirstColumn="0" w:firstRowLastColumn="0" w:lastRowFirstColumn="0" w:lastRowLastColumn="0"/>
+            <w:tcW w:w="9212" w:type="dxa"/>
+            <w:gridSpan w:val="3"/>
+          </w:tcPr>
+          <w:p>
+            <w:pPr>
+              <w:rPr>
+                <w:b w:val="0"/>
+              </w:rPr>
+            </w:pPr>
+            <w:r>
+              <w:rPr>
+                <w:b w:val="0"/>
+              </w:rPr>
+              <w:t>Create</w:t>
+            </w:r>
+          </w:p>
+          <w:p>
+            <w:pPr>
+              <w:pStyle w:val="Listenabsatz"/>
+              <w:numPr>
+                <w:ilvl w:val="0"/>
+                <w:numId w:val="20"/>
+              </w:numPr>
+              <w:rPr>
+                <w:b w:val="0"/>
+              </w:rPr>
+            </w:pPr>
+            <w:r>
+              <w:rPr>
+                <w:b w:val="0"/>
+              </w:rPr>
+              <w:t>Auftrag wurde erstellt.</w:t>
+            </w:r>
+          </w:p>
+          <w:p>
+            <w:pPr>
+              <w:pStyle w:val="Listenabsatz"/>
+              <w:numPr>
+                <w:ilvl w:val="0"/>
+                <w:numId w:val="20"/>
+              </w:numPr>
+              <w:rPr>
+                <w:b w:val="0"/>
+              </w:rPr>
+            </w:pPr>
+            <w:r>
+              <w:rPr>
+                <w:b w:val="0"/>
+              </w:rPr>
+              <w:t>Auftrag wurde dem Kunden hinzugefügt, falls ein Kunde ausgewählt wurde.</w:t>
+            </w:r>
+          </w:p>
+          <w:p>
+            <w:pPr>
+              <w:rPr>
+                <w:b w:val="0"/>
+              </w:rPr>
+            </w:pPr>
+            <w:r>
+              <w:rPr>
+                <w:b w:val="0"/>
+              </w:rPr>
+              <w:t>Update</w:t>
+            </w:r>
+          </w:p>
+          <w:p>
+            <w:pPr>
+              <w:pStyle w:val="Listenabsatz"/>
+              <w:numPr>
+                <w:ilvl w:val="0"/>
+                <w:numId w:val="20"/>
+              </w:numPr>
+              <w:rPr>
+                <w:b w:val="0"/>
+              </w:rPr>
+            </w:pPr>
+            <w:r>
+              <w:rPr>
+                <w:b w:val="0"/>
+              </w:rPr>
+              <w:t>Auftrag wurde gespeichert, Änderungen wurden übernommen.</w:t>
+            </w:r>
+          </w:p>
+          <w:p>
+            <w:pPr>
+              <w:pStyle w:val="Listenabsatz"/>
+              <w:numPr>
+                <w:ilvl w:val="0"/>
+                <w:numId w:val="20"/>
+              </w:numPr>
+              <w:rPr>
+                <w:b w:val="0"/>
+              </w:rPr>
+            </w:pPr>
+            <w:r>
+              <w:rPr>
+                <w:b w:val="0"/>
+              </w:rPr>
+              <w:t>Auftrag wurde dem Kunden hinzugefügt, falls ein Kunde ausgewählt wurde.</w:t>
+            </w:r>
+          </w:p>
+          <w:p>
+            <w:pPr>
+              <w:rPr>
+                <w:b w:val="0"/>
+              </w:rPr>
+            </w:pPr>
+            <w:r>
+              <w:rPr>
+                <w:b w:val="0"/>
+              </w:rPr>
+              <w:t>Delete</w:t>
+            </w:r>
+          </w:p>
+          <w:p>
+            <w:pPr>
+              <w:pStyle w:val="Listenabsatz"/>
+              <w:numPr>
+                <w:ilvl w:val="0"/>
+                <w:numId w:val="20"/>
+              </w:numPr>
+              <w:rPr>
+                <w:b w:val="0"/>
+              </w:rPr>
+            </w:pPr>
+            <w:r>
+              <w:rPr>
+                <w:b w:val="0"/>
+              </w:rPr>
+              <w:t>Auftrag wurde gelöscht.</w:t>
+            </w:r>
+          </w:p>
+          <w:p>
+            <w:pPr>
+              <w:pStyle w:val="Listenabsatz"/>
+              <w:numPr>
+                <w:ilvl w:val="0"/>
+                <w:numId w:val="20"/>
+              </w:numPr>
+              <w:rPr>
+                <w:b w:val="0"/>
+              </w:rPr>
+            </w:pPr>
+            <w:r>
+              <w:rPr>
+                <w:b w:val="0"/>
+              </w:rPr>
+              <w:t>Zugewiesene Materialien werden entfernt.</w:t>
+            </w:r>
+          </w:p>
+          <w:p>
+            <w:pPr>
+              <w:pStyle w:val="Listenabsatz"/>
+              <w:numPr>
+                <w:ilvl w:val="0"/>
+                <w:numId w:val="20"/>
+              </w:numPr>
+              <w:rPr>
+                <w:b w:val="0"/>
+              </w:rPr>
+            </w:pPr>
+            <w:r>
+              <w:rPr>
+                <w:b w:val="0"/>
+              </w:rPr>
+              <w:t>Stundeneinträge sind nicht mehr dem Auftrag zugewiesen.</w:t>
+            </w:r>
+          </w:p>
+        </w:tc>
+      </w:tr>
+      <w:tr>
+        <w:trPr>
+          <w:cnfStyle w:val="000000100000" w:firstRow="0" w:lastRow="0" w:firstColumn="0" w:lastColumn="0" w:oddVBand="0" w:evenVBand="0" w:oddHBand="1" w:evenHBand="0" w:firstRowFirstColumn="0" w:firstRowLastColumn="0" w:lastRowFirstColumn="0" w:lastRowLastColumn="0"/>
+        </w:trPr>
+        <w:tc>
+          <w:tcPr>
+            <w:cnfStyle w:val="001000000000" w:firstRow="0" w:lastRow="0" w:firstColumn="1" w:lastColumn="0" w:oddVBand="0" w:evenVBand="0" w:oddHBand="0" w:evenHBand="0" w:firstRowFirstColumn="0" w:firstRowLastColumn="0" w:lastRowFirstColumn="0" w:lastRowLastColumn="0"/>
+            <w:tcW w:w="9212" w:type="dxa"/>
+            <w:gridSpan w:val="3"/>
+          </w:tcPr>
+          <w:p>
+            <w:r>
+              <w:t xml:space="preserve">Main </w:t>
+            </w:r>
+            <w:proofErr w:type="spellStart"/>
+            <w:r>
+              <w:t>Success</w:t>
+            </w:r>
+            <w:proofErr w:type="spellEnd"/>
+            <w:r>
+              <w:t xml:space="preserve"> Scenario Create</w:t>
+            </w:r>
+          </w:p>
+        </w:tc>
+      </w:tr>
+      <w:tr>
+        <w:trPr>
+          <w:cnfStyle w:val="000000010000" w:firstRow="0" w:lastRow="0" w:firstColumn="0" w:lastColumn="0" w:oddVBand="0" w:evenVBand="0" w:oddHBand="0" w:evenHBand="1" w:firstRowFirstColumn="0" w:firstRowLastColumn="0" w:lastRowFirstColumn="0" w:lastRowLastColumn="0"/>
+        </w:trPr>
+        <w:tc>
+          <w:tcPr>
+            <w:cnfStyle w:val="001000000000" w:firstRow="0" w:lastRow="0" w:firstColumn="1" w:lastColumn="0" w:oddVBand="0" w:evenVBand="0" w:oddHBand="0" w:evenHBand="0" w:firstRowFirstColumn="0" w:firstRowLastColumn="0" w:lastRowFirstColumn="0" w:lastRowLastColumn="0"/>
+            <w:tcW w:w="5495" w:type="dxa"/>
+            <w:gridSpan w:val="2"/>
+          </w:tcPr>
+          <w:p>
+            <w:pPr>
+              <w:rPr>
+                <w:b w:val="0"/>
+              </w:rPr>
+            </w:pPr>
+            <w:r>
+              <w:rPr>
+                <w:b w:val="0"/>
+              </w:rPr>
+              <w:t>Benutzer</w:t>
+            </w:r>
+          </w:p>
+        </w:tc>
+        <w:tc>
+          <w:tcPr>
+            <w:tcW w:w="3717" w:type="dxa"/>
+          </w:tcPr>
+          <w:p>
+            <w:pPr>
+              <w:cnfStyle w:val="000000010000" w:firstRow="0" w:lastRow="0" w:firstColumn="0" w:lastColumn="0" w:oddVBand="0" w:evenVBand="0" w:oddHBand="0" w:evenHBand="1" w:firstRowFirstColumn="0" w:firstRowLastColumn="0" w:lastRowFirstColumn="0" w:lastRowLastColumn="0"/>
+              <w:rPr>
+                <w:i/>
+              </w:rPr>
+            </w:pPr>
+            <w:r>
+              <w:rPr>
+                <w:i/>
+              </w:rPr>
+              <w:t>System</w:t>
+            </w:r>
+          </w:p>
+        </w:tc>
+      </w:tr>
+      <w:tr>
+        <w:trPr>
+          <w:cnfStyle w:val="000000100000" w:firstRow="0" w:lastRow="0" w:firstColumn="0" w:lastColumn="0" w:oddVBand="0" w:evenVBand="0" w:oddHBand="1" w:evenHBand="0" w:firstRowFirstColumn="0" w:firstRowLastColumn="0" w:lastRowFirstColumn="0" w:lastRowLastColumn="0"/>
+        </w:trPr>
+        <w:tc>
+          <w:tcPr>
+            <w:cnfStyle w:val="001000000000" w:firstRow="0" w:lastRow="0" w:firstColumn="1" w:lastColumn="0" w:oddVBand="0" w:evenVBand="0" w:oddHBand="0" w:evenHBand="0" w:firstRowFirstColumn="0" w:firstRowLastColumn="0" w:lastRowFirstColumn="0" w:lastRowLastColumn="0"/>
+            <w:tcW w:w="5495" w:type="dxa"/>
+            <w:gridSpan w:val="2"/>
+          </w:tcPr>
+          <w:p>
+            <w:pPr>
+              <w:tabs>
+                <w:tab w:val="left" w:pos="426"/>
+              </w:tabs>
+              <w:rPr>
+                <w:b w:val="0"/>
+              </w:rPr>
+            </w:pPr>
+            <w:r>
+              <w:rPr>
+                <w:b w:val="0"/>
+              </w:rPr>
+              <w:t>1.</w:t>
+            </w:r>
+            <w:r>
+              <w:rPr>
+                <w:b w:val="0"/>
+              </w:rPr>
+              <w:tab/>
+            </w:r>
+            <w:r>
+              <w:rPr>
+                <w:b w:val="0"/>
+              </w:rPr>
+              <w:t xml:space="preserve">Sekretärin erstellt neuen Auftrag mit Kunde, </w:t>
+            </w:r>
+            <w:r>
+              <w:rPr>
+                <w:b w:val="0"/>
+              </w:rPr>
+              <w:tab/>
+            </w:r>
+            <w:r>
+              <w:rPr>
+                <w:b w:val="0"/>
+              </w:rPr>
+              <w:t>Rechnungsadresse und Beschreibung.</w:t>
+            </w:r>
+          </w:p>
+        </w:tc>
+        <w:tc>
+          <w:tcPr>
+            <w:tcW w:w="3717" w:type="dxa"/>
+          </w:tcPr>
+          <w:p>
+            <w:pPr>
+              <w:tabs>
+                <w:tab w:val="left" w:pos="317"/>
+              </w:tabs>
+              <w:cnfStyle w:val="000000100000" w:firstRow="0" w:lastRow="0" w:firstColumn="0" w:lastColumn="0" w:oddVBand="0" w:evenVBand="0" w:oddHBand="1" w:evenHBand="0" w:firstRowFirstColumn="0" w:firstRowLastColumn="0" w:lastRowFirstColumn="0" w:lastRowLastColumn="0"/>
+              <w:rPr>
+                <w:i/>
+              </w:rPr>
+            </w:pPr>
+            <w:r>
+              <w:rPr>
+                <w:i/>
+              </w:rPr>
+              <w:br/>
+            </w:r>
+            <w:r>
+              <w:rPr>
+                <w:i/>
+              </w:rPr>
+              <w:br/>
+            </w:r>
+            <w:r>
+              <w:rPr>
+                <w:i/>
+              </w:rPr>
+              <w:lastRenderedPageBreak/>
+              <w:t>2.</w:t>
+            </w:r>
+            <w:r>
+              <w:rPr>
+                <w:i/>
+              </w:rPr>
+              <w:tab/>
+              <w:t xml:space="preserve">System: Setzt Erfassungsdatum auf </w:t>
+            </w:r>
+            <w:r>
+              <w:rPr>
+                <w:i/>
+              </w:rPr>
+              <w:tab/>
+            </w:r>
+            <w:r>
+              <w:rPr>
+                <w:i/>
+              </w:rPr>
+              <w:t>aktuelles Datum und speichert Auftrag.</w:t>
+            </w:r>
+          </w:p>
+        </w:tc>
+      </w:tr>
+      <w:tr>
+        <w:trPr>
+          <w:cnfStyle w:val="000000010000" w:firstRow="0" w:lastRow="0" w:firstColumn="0" w:lastColumn="0" w:oddVBand="0" w:evenVBand="0" w:oddHBand="0" w:evenHBand="1" w:firstRowFirstColumn="0" w:firstRowLastColumn="0" w:lastRowFirstColumn="0" w:lastRowLastColumn="0"/>
+        </w:trPr>
+        <w:tc>
+          <w:tcPr>
+            <w:cnfStyle w:val="001000000000" w:firstRow="0" w:lastRow="0" w:firstColumn="1" w:lastColumn="0" w:oddVBand="0" w:evenVBand="0" w:oddHBand="0" w:evenHBand="0" w:firstRowFirstColumn="0" w:firstRowLastColumn="0" w:lastRowFirstColumn="0" w:lastRowLastColumn="0"/>
+            <w:tcW w:w="9212" w:type="dxa"/>
+            <w:gridSpan w:val="3"/>
+          </w:tcPr>
+          <w:p>
+            <w:proofErr w:type="spellStart"/>
+            <w:r>
+              <w:lastRenderedPageBreak/>
+              <w:t>Extensions</w:t>
+            </w:r>
+            <w:proofErr w:type="spellEnd"/>
+            <w:r>
+              <w:t xml:space="preserve"> Create</w:t>
+            </w:r>
+          </w:p>
+        </w:tc>
+      </w:tr>
+      <w:tr>
+        <w:trPr>
+          <w:cnfStyle w:val="000000100000" w:firstRow="0" w:lastRow="0" w:firstColumn="0" w:lastColumn="0" w:oddVBand="0" w:evenVBand="0" w:oddHBand="1" w:evenHBand="0" w:firstRowFirstColumn="0" w:firstRowLastColumn="0" w:lastRowFirstColumn="0" w:lastRowLastColumn="0"/>
+        </w:trPr>
+        <w:tc>
+          <w:tcPr>
+            <w:cnfStyle w:val="001000000000" w:firstRow="0" w:lastRow="0" w:firstColumn="1" w:lastColumn="0" w:oddVBand="0" w:evenVBand="0" w:oddHBand="0" w:evenHBand="0" w:firstRowFirstColumn="0" w:firstRowLastColumn="0" w:lastRowFirstColumn="0" w:lastRowLastColumn="0"/>
+            <w:tcW w:w="5495" w:type="dxa"/>
+            <w:gridSpan w:val="2"/>
+          </w:tcPr>
+          <w:p>
+            <w:pPr>
+              <w:rPr>
+                <w:b w:val="0"/>
+              </w:rPr>
+            </w:pPr>
+            <w:r>
+              <w:rPr>
+                <w:b w:val="0"/>
+              </w:rPr>
+              <w:t>Benutzer</w:t>
+            </w:r>
+          </w:p>
+        </w:tc>
+        <w:tc>
+          <w:tcPr>
+            <w:tcW w:w="3717" w:type="dxa"/>
+          </w:tcPr>
+          <w:p>
+            <w:pPr>
+              <w:cnfStyle w:val="000000100000" w:firstRow="0" w:lastRow="0" w:firstColumn="0" w:lastColumn="0" w:oddVBand="0" w:evenVBand="0" w:oddHBand="1" w:evenHBand="0" w:firstRowFirstColumn="0" w:firstRowLastColumn="0" w:lastRowFirstColumn="0" w:lastRowLastColumn="0"/>
+              <w:rPr>
+                <w:i/>
+              </w:rPr>
+            </w:pPr>
+            <w:r>
+              <w:rPr>
+                <w:i/>
+              </w:rPr>
+              <w:t>System</w:t>
+            </w:r>
+          </w:p>
+        </w:tc>
+      </w:tr>
+      <w:tr>
+        <w:trPr>
+          <w:cnfStyle w:val="000000010000" w:firstRow="0" w:lastRow="0" w:firstColumn="0" w:lastColumn="0" w:oddVBand="0" w:evenVBand="0" w:oddHBand="0" w:evenHBand="1" w:firstRowFirstColumn="0" w:firstRowLastColumn="0" w:lastRowFirstColumn="0" w:lastRowLastColumn="0"/>
+        </w:trPr>
+        <w:tc>
+          <w:tcPr>
+            <w:cnfStyle w:val="001000000000" w:firstRow="0" w:lastRow="0" w:firstColumn="1" w:lastColumn="0" w:oddVBand="0" w:evenVBand="0" w:oddHBand="0" w:evenHBand="0" w:firstRowFirstColumn="0" w:firstRowLastColumn="0" w:lastRowFirstColumn="0" w:lastRowLastColumn="0"/>
+            <w:tcW w:w="5495" w:type="dxa"/>
+            <w:gridSpan w:val="2"/>
+          </w:tcPr>
+          <w:p>
+            <w:pPr>
+              <w:tabs>
+                <w:tab w:val="left" w:pos="426"/>
+              </w:tabs>
+              <w:rPr>
+                <w:b w:val="0"/>
+              </w:rPr>
+            </w:pPr>
+            <w:r>
+              <w:rPr>
+                <w:b w:val="0"/>
+              </w:rPr>
+              <w:t>1a.</w:t>
+            </w:r>
+            <w:r>
+              <w:rPr>
+                <w:b w:val="0"/>
+              </w:rPr>
+              <w:tab/>
+              <w:t xml:space="preserve">Kunde existiert nicht: Neuer Kunde muss zuerst erstellt </w:t>
+            </w:r>
+            <w:r>
+              <w:rPr>
+                <w:b w:val="0"/>
+              </w:rPr>
+              <w:tab/>
+            </w:r>
+            <w:r>
+              <w:rPr>
+                <w:b w:val="0"/>
+              </w:rPr>
+              <w:t>werden (UC6).</w:t>
+            </w:r>
+          </w:p>
+          <w:p>
+            <w:pPr>
+              <w:ind w:left="426" w:hanging="426"/>
+              <w:rPr>
+                <w:b w:val="0"/>
+              </w:rPr>
+            </w:pPr>
+            <w:r>
+              <w:rPr>
+                <w:b w:val="0"/>
+              </w:rPr>
+              <w:t>1b.</w:t>
+            </w:r>
+            <w:r>
+              <w:rPr>
+                <w:b w:val="0"/>
+              </w:rPr>
+              <w:tab/>
+              <w:t>Kunde wird mit Karte ausgewählt.</w:t>
+            </w:r>
+          </w:p>
+          <w:p>
+            <w:pPr>
+              <w:ind w:left="426" w:hanging="426"/>
+              <w:rPr>
+                <w:b w:val="0"/>
+              </w:rPr>
+            </w:pPr>
+          </w:p>
+          <w:p>
+            <w:pPr>
+              <w:tabs>
+                <w:tab w:val="left" w:pos="426"/>
+              </w:tabs>
+            </w:pPr>
+            <w:r>
+              <w:rPr>
+                <w:b w:val="0"/>
+              </w:rPr>
+              <w:br/>
+            </w:r>
+            <w:r>
+              <w:rPr>
+                <w:b w:val="0"/>
+              </w:rPr>
+              <w:t>2.</w:t>
+            </w:r>
+            <w:r>
+              <w:rPr>
+                <w:b w:val="0"/>
+              </w:rPr>
+              <w:tab/>
+            </w:r>
+            <w:r>
+              <w:rPr>
+                <w:b w:val="0"/>
+              </w:rPr>
+              <w:t>Sekretärin wählt den Kunden aus.</w:t>
+            </w:r>
+          </w:p>
+        </w:tc>
+        <w:tc>
+          <w:tcPr>
+            <w:tcW w:w="3717" w:type="dxa"/>
+          </w:tcPr>
+          <w:p>
+            <w:pPr>
+              <w:cnfStyle w:val="000000010000" w:firstRow="0" w:lastRow="0" w:firstColumn="0" w:lastColumn="0" w:oddVBand="0" w:evenVBand="0" w:oddHBand="0" w:evenHBand="1" w:firstRowFirstColumn="0" w:firstRowLastColumn="0" w:lastRowFirstColumn="0" w:lastRowLastColumn="0"/>
+            </w:pPr>
+          </w:p>
+          <w:p>
+            <w:pPr>
+              <w:cnfStyle w:val="000000010000" w:firstRow="0" w:lastRow="0" w:firstColumn="0" w:lastColumn="0" w:oddVBand="0" w:evenVBand="0" w:oddHBand="0" w:evenHBand="1" w:firstRowFirstColumn="0" w:firstRowLastColumn="0" w:lastRowFirstColumn="0" w:lastRowLastColumn="0"/>
+            </w:pPr>
+          </w:p>
+          <w:p>
+            <w:pPr>
+              <w:tabs>
+                <w:tab w:val="left" w:pos="317"/>
+              </w:tabs>
+              <w:cnfStyle w:val="000000010000" w:firstRow="0" w:lastRow="0" w:firstColumn="0" w:lastColumn="0" w:oddVBand="0" w:evenVBand="0" w:oddHBand="0" w:evenHBand="1" w:firstRowFirstColumn="0" w:firstRowLastColumn="0" w:lastRowFirstColumn="0" w:lastRowLastColumn="0"/>
+              <w:rPr>
+                <w:i/>
+              </w:rPr>
+            </w:pPr>
+            <w:r>
+              <w:rPr>
+                <w:i/>
+              </w:rPr>
+              <w:br/>
+            </w:r>
+            <w:r>
+              <w:rPr>
+                <w:i/>
+              </w:rPr>
+              <w:t>1.</w:t>
+            </w:r>
+            <w:r>
+              <w:rPr>
+                <w:i/>
+              </w:rPr>
+              <w:tab/>
+              <w:t>System</w:t>
+            </w:r>
+            <w:r>
+              <w:rPr>
+                <w:i/>
+              </w:rPr>
+              <w:t xml:space="preserve"> Zeigt die Kunden auf einer </w:t>
+            </w:r>
+            <w:r>
+              <w:rPr>
+                <w:i/>
+              </w:rPr>
+              <w:tab/>
+            </w:r>
+            <w:r>
+              <w:rPr>
+                <w:i/>
+              </w:rPr>
+              <w:t>Karte an</w:t>
+            </w:r>
+            <w:r>
+              <w:rPr>
+                <w:i/>
+              </w:rPr>
+              <w:t>.</w:t>
+            </w:r>
+          </w:p>
+        </w:tc>
+      </w:tr>
+      <w:tr>
+        <w:trPr>
+          <w:cnfStyle w:val="000000100000" w:firstRow="0" w:lastRow="0" w:firstColumn="0" w:lastColumn="0" w:oddVBand="0" w:evenVBand="0" w:oddHBand="1" w:evenHBand="0" w:firstRowFirstColumn="0" w:firstRowLastColumn="0" w:lastRowFirstColumn="0" w:lastRowLastColumn="0"/>
+        </w:trPr>
+        <w:tc>
+          <w:tcPr>
+            <w:cnfStyle w:val="001000000000" w:firstRow="0" w:lastRow="0" w:firstColumn="1" w:lastColumn="0" w:oddVBand="0" w:evenVBand="0" w:oddHBand="0" w:evenHBand="0" w:firstRowFirstColumn="0" w:firstRowLastColumn="0" w:lastRowFirstColumn="0" w:lastRowLastColumn="0"/>
+            <w:tcW w:w="9212" w:type="dxa"/>
+            <w:gridSpan w:val="3"/>
+          </w:tcPr>
+          <w:p>
+            <w:r>
+              <w:t xml:space="preserve">Main </w:t>
+            </w:r>
+            <w:proofErr w:type="spellStart"/>
+            <w:r>
+              <w:t>Success</w:t>
+            </w:r>
+            <w:proofErr w:type="spellEnd"/>
+            <w:r>
+              <w:t xml:space="preserve"> Scenario Update</w:t>
+            </w:r>
+          </w:p>
+        </w:tc>
+      </w:tr>
+      <w:tr>
+        <w:trPr>
+          <w:cnfStyle w:val="000000010000" w:firstRow="0" w:lastRow="0" w:firstColumn="0" w:lastColumn="0" w:oddVBand="0" w:evenVBand="0" w:oddHBand="0" w:evenHBand="1" w:firstRowFirstColumn="0" w:firstRowLastColumn="0" w:lastRowFirstColumn="0" w:lastRowLastColumn="0"/>
+        </w:trPr>
+        <w:tc>
+          <w:tcPr>
+            <w:cnfStyle w:val="001000000000" w:firstRow="0" w:lastRow="0" w:firstColumn="1" w:lastColumn="0" w:oddVBand="0" w:evenVBand="0" w:oddHBand="0" w:evenHBand="0" w:firstRowFirstColumn="0" w:firstRowLastColumn="0" w:lastRowFirstColumn="0" w:lastRowLastColumn="0"/>
+            <w:tcW w:w="5495" w:type="dxa"/>
+            <w:gridSpan w:val="2"/>
+          </w:tcPr>
+          <w:p>
+            <w:pPr>
+              <w:rPr>
+                <w:b w:val="0"/>
+              </w:rPr>
+            </w:pPr>
+            <w:r>
+              <w:rPr>
+                <w:b w:val="0"/>
+              </w:rPr>
+              <w:t>Benutzer</w:t>
+            </w:r>
+          </w:p>
+        </w:tc>
+        <w:tc>
+          <w:tcPr>
+            <w:tcW w:w="3717" w:type="dxa"/>
+          </w:tcPr>
+          <w:p>
+            <w:pPr>
+              <w:cnfStyle w:val="000000010000" w:firstRow="0" w:lastRow="0" w:firstColumn="0" w:lastColumn="0" w:oddVBand="0" w:evenVBand="0" w:oddHBand="0" w:evenHBand="1" w:firstRowFirstColumn="0" w:firstRowLastColumn="0" w:lastRowFirstColumn="0" w:lastRowLastColumn="0"/>
+              <w:rPr>
+                <w:i/>
+              </w:rPr>
+            </w:pPr>
+            <w:r>
+              <w:rPr>
+                <w:i/>
+              </w:rPr>
+              <w:t>System</w:t>
+            </w:r>
+          </w:p>
+        </w:tc>
+      </w:tr>
+      <w:tr>
+        <w:trPr>
+          <w:cnfStyle w:val="000000100000" w:firstRow="0" w:lastRow="0" w:firstColumn="0" w:lastColumn="0" w:oddVBand="0" w:evenVBand="0" w:oddHBand="1" w:evenHBand="0" w:firstRowFirstColumn="0" w:firstRowLastColumn="0" w:lastRowFirstColumn="0" w:lastRowLastColumn="0"/>
+        </w:trPr>
+        <w:tc>
+          <w:tcPr>
+            <w:cnfStyle w:val="001000000000" w:firstRow="0" w:lastRow="0" w:firstColumn="1" w:lastColumn="0" w:oddVBand="0" w:evenVBand="0" w:oddHBand="0" w:evenHBand="0" w:firstRowFirstColumn="0" w:firstRowLastColumn="0" w:lastRowFirstColumn="0" w:lastRowLastColumn="0"/>
+            <w:tcW w:w="5495" w:type="dxa"/>
+            <w:gridSpan w:val="2"/>
+          </w:tcPr>
+          <w:p>
+            <w:pPr>
+              <w:tabs>
+                <w:tab w:val="left" w:pos="426"/>
+              </w:tabs>
+              <w:rPr>
+                <w:b w:val="0"/>
+              </w:rPr>
+            </w:pPr>
+            <w:r>
+              <w:rPr>
+                <w:b w:val="0"/>
+              </w:rPr>
+              <w:t>1.</w:t>
+            </w:r>
+            <w:r>
+              <w:rPr>
+                <w:b w:val="0"/>
+              </w:rPr>
+              <w:tab/>
+            </w:r>
+            <w:r>
+              <w:rPr>
+                <w:b w:val="0"/>
+              </w:rPr>
+              <w:t xml:space="preserve">Die Sekretärin wählt einen Auftrag aus und bearbeitet </w:t>
+            </w:r>
+            <w:r>
+              <w:rPr>
+                <w:b w:val="0"/>
+              </w:rPr>
+              <w:tab/>
+            </w:r>
+            <w:r>
+              <w:rPr>
+                <w:b w:val="0"/>
+              </w:rPr>
+              <w:t>diesen.</w:t>
+            </w:r>
+          </w:p>
+        </w:tc>
+        <w:tc>
+          <w:tcPr>
+            <w:tcW w:w="3717" w:type="dxa"/>
+          </w:tcPr>
+          <w:p>
+            <w:pPr>
+              <w:cnfStyle w:val="000000100000" w:firstRow="0" w:lastRow="0" w:firstColumn="0" w:lastColumn="0" w:oddVBand="0" w:evenVBand="0" w:oddHBand="1" w:evenHBand="0" w:firstRowFirstColumn="0" w:firstRowLastColumn="0" w:lastRowFirstColumn="0" w:lastRowLastColumn="0"/>
+              <w:rPr>
+                <w:i/>
+              </w:rPr>
+            </w:pPr>
+          </w:p>
+          <w:p>
+            <w:pPr>
+              <w:tabs>
+                <w:tab w:val="left" w:pos="317"/>
+              </w:tabs>
+              <w:cnfStyle w:val="000000100000" w:firstRow="0" w:lastRow="0" w:firstColumn="0" w:lastColumn="0" w:oddVBand="0" w:evenVBand="0" w:oddHBand="1" w:evenHBand="0" w:firstRowFirstColumn="0" w:firstRowLastColumn="0" w:lastRowFirstColumn="0" w:lastRowLastColumn="0"/>
+            </w:pPr>
+            <w:r>
+              <w:rPr>
+                <w:i/>
+              </w:rPr>
+              <w:br/>
+              <w:t>2.</w:t>
+            </w:r>
+            <w:r>
+              <w:rPr>
+                <w:i/>
+              </w:rPr>
+              <w:tab/>
+              <w:t>System s</w:t>
+            </w:r>
+            <w:r>
+              <w:rPr>
+                <w:i/>
+              </w:rPr>
+              <w:t>peichert die Änderungen</w:t>
+            </w:r>
+          </w:p>
+        </w:tc>
+      </w:tr>
+      <w:tr>
+        <w:trPr>
+          <w:cnfStyle w:val="000000010000" w:firstRow="0" w:lastRow="0" w:firstColumn="0" w:lastColumn="0" w:oddVBand="0" w:evenVBand="0" w:oddHBand="0" w:evenHBand="1" w:firstRowFirstColumn="0" w:firstRowLastColumn="0" w:lastRowFirstColumn="0" w:lastRowLastColumn="0"/>
+        </w:trPr>
+        <w:tc>
+          <w:tcPr>
+            <w:cnfStyle w:val="001000000000" w:firstRow="0" w:lastRow="0" w:firstColumn="1" w:lastColumn="0" w:oddVBand="0" w:evenVBand="0" w:oddHBand="0" w:evenHBand="0" w:firstRowFirstColumn="0" w:firstRowLastColumn="0" w:lastRowFirstColumn="0" w:lastRowLastColumn="0"/>
+            <w:tcW w:w="9212" w:type="dxa"/>
+            <w:gridSpan w:val="3"/>
+          </w:tcPr>
+          <w:p>
+            <w:pPr>
+              <w:ind w:left="705" w:hanging="705"/>
+            </w:pPr>
+            <w:proofErr w:type="spellStart"/>
+            <w:r>
+              <w:t>Extensions</w:t>
+            </w:r>
+            <w:proofErr w:type="spellEnd"/>
+            <w:r>
+              <w:t xml:space="preserve"> Update</w:t>
+            </w:r>
+          </w:p>
+        </w:tc>
+      </w:tr>
+      <w:tr>
+        <w:trPr>
+          <w:cnfStyle w:val="000000100000" w:firstRow="0" w:lastRow="0" w:firstColumn="0" w:lastColumn="0" w:oddVBand="0" w:evenVBand="0" w:oddHBand="1" w:evenHBand="0" w:firstRowFirstColumn="0" w:firstRowLastColumn="0" w:lastRowFirstColumn="0" w:lastRowLastColumn="0"/>
+        </w:trPr>
+        <w:tc>
+          <w:tcPr>
+            <w:cnfStyle w:val="001000000000" w:firstRow="0" w:lastRow="0" w:firstColumn="1" w:lastColumn="0" w:oddVBand="0" w:evenVBand="0" w:oddHBand="0" w:evenHBand="0" w:firstRowFirstColumn="0" w:firstRowLastColumn="0" w:lastRowFirstColumn="0" w:lastRowLastColumn="0"/>
+            <w:tcW w:w="5495" w:type="dxa"/>
+            <w:gridSpan w:val="2"/>
+          </w:tcPr>
+          <w:p>
+            <w:pPr>
+              <w:ind w:left="705" w:hanging="705"/>
+              <w:rPr>
+                <w:b w:val="0"/>
+              </w:rPr>
+            </w:pPr>
+            <w:r>
+              <w:rPr>
+                <w:b w:val="0"/>
+              </w:rPr>
+              <w:t>Benutzer</w:t>
+            </w:r>
+          </w:p>
+        </w:tc>
+        <w:tc>
+          <w:tcPr>
+            <w:tcW w:w="3717" w:type="dxa"/>
+          </w:tcPr>
+          <w:p>
+            <w:pPr>
+              <w:ind w:left="705" w:hanging="705"/>
+              <w:cnfStyle w:val="000000100000" w:firstRow="0" w:lastRow="0" w:firstColumn="0" w:lastColumn="0" w:oddVBand="0" w:evenVBand="0" w:oddHBand="1" w:evenHBand="0" w:firstRowFirstColumn="0" w:firstRowLastColumn="0" w:lastRowFirstColumn="0" w:lastRowLastColumn="0"/>
+              <w:rPr>
+                <w:i/>
+              </w:rPr>
+            </w:pPr>
+            <w:r>
+              <w:rPr>
+                <w:i/>
+              </w:rPr>
+              <w:t>System</w:t>
+            </w:r>
+          </w:p>
+        </w:tc>
+      </w:tr>
+      <w:tr>
+        <w:trPr>
+          <w:cnfStyle w:val="000000010000" w:firstRow="0" w:lastRow="0" w:firstColumn="0" w:lastColumn="0" w:oddVBand="0" w:evenVBand="0" w:oddHBand="0" w:evenHBand="1" w:firstRowFirstColumn="0" w:firstRowLastColumn="0" w:lastRowFirstColumn="0" w:lastRowLastColumn="0"/>
+        </w:trPr>
+        <w:tc>
+          <w:tcPr>
+            <w:cnfStyle w:val="001000000000" w:firstRow="0" w:lastRow="0" w:firstColumn="1" w:lastColumn="0" w:oddVBand="0" w:evenVBand="0" w:oddHBand="0" w:evenHBand="0" w:firstRowFirstColumn="0" w:firstRowLastColumn="0" w:lastRowFirstColumn="0" w:lastRowLastColumn="0"/>
+            <w:tcW w:w="5495" w:type="dxa"/>
+            <w:gridSpan w:val="2"/>
+          </w:tcPr>
+          <w:p>
+            <w:pPr>
+              <w:ind w:left="426" w:hanging="426"/>
+              <w:rPr>
+                <w:b w:val="0"/>
+              </w:rPr>
+            </w:pPr>
+            <w:r>
+              <w:rPr>
+                <w:b w:val="0"/>
+              </w:rPr>
+              <w:t>*a</w:t>
+            </w:r>
+            <w:r>
+              <w:rPr>
+                <w:b w:val="0"/>
+              </w:rPr>
+              <w:t>.</w:t>
+            </w:r>
+            <w:r>
+              <w:rPr>
+                <w:b w:val="0"/>
+              </w:rPr>
+              <w:tab/>
+            </w:r>
+            <w:r>
+              <w:rPr>
+                <w:b w:val="0"/>
+              </w:rPr>
+              <w:t>Es kann jederzeit ein Material einem Auftrag hinzugefügt werden.</w:t>
+            </w:r>
+          </w:p>
+          <w:p>
+            <w:pPr>
+              <w:tabs>
+                <w:tab w:val="left" w:pos="426"/>
+              </w:tabs>
+              <w:rPr>
+                <w:b w:val="0"/>
+              </w:rPr>
+            </w:pPr>
+            <w:r>
+              <w:rPr>
+                <w:b w:val="0"/>
+              </w:rPr>
+              <w:tab/>
+              <w:t>1.</w:t>
+            </w:r>
+            <w:r>
+              <w:rPr>
+                <w:b w:val="0"/>
+              </w:rPr>
+              <w:tab/>
+            </w:r>
+            <w:r>
+              <w:rPr>
+                <w:b w:val="0"/>
+              </w:rPr>
+              <w:t xml:space="preserve">Die Sekretärin wählt einen Auftrag, ein Material und </w:t>
+            </w:r>
+            <w:r>
+              <w:rPr>
+                <w:b w:val="0"/>
+              </w:rPr>
+              <w:tab/>
+            </w:r>
+            <w:r>
+              <w:rPr>
+                <w:b w:val="0"/>
+              </w:rPr>
+              <w:tab/>
+            </w:r>
+            <w:r>
+              <w:rPr>
+                <w:b w:val="0"/>
+              </w:rPr>
+              <w:t>eine bestimmte Anzahl aus.</w:t>
+            </w:r>
+            <w:r>
+              <w:rPr>
+                <w:b w:val="0"/>
+              </w:rPr>
+              <w:br/>
+            </w:r>
+            <w:r>
+              <w:rPr>
+                <w:b w:val="0"/>
+              </w:rPr>
+              <w:br/>
+            </w:r>
+          </w:p>
+          <w:p>
+            <w:pPr>
+              <w:ind w:left="426" w:hanging="426"/>
+              <w:rPr>
+                <w:b w:val="0"/>
+              </w:rPr>
+            </w:pPr>
+            <w:r>
+              <w:rPr>
+                <w:b w:val="0"/>
+              </w:rPr>
+              <w:t>*b</w:t>
+            </w:r>
+            <w:r>
+              <w:rPr>
+                <w:b w:val="0"/>
+              </w:rPr>
+              <w:t>.</w:t>
+            </w:r>
+            <w:r>
+              <w:rPr>
+                <w:b w:val="0"/>
+              </w:rPr>
+              <w:tab/>
+            </w:r>
+            <w:r>
+              <w:rPr>
+                <w:b w:val="0"/>
+              </w:rPr>
+              <w:t>Es kann jederzeit ein Stundeneintrag einem Auftrag hinzugefügt werden.</w:t>
+            </w:r>
+          </w:p>
+          <w:p>
+            <w:pPr>
+              <w:tabs>
+                <w:tab w:val="left" w:pos="426"/>
+              </w:tabs>
+              <w:rPr>
+                <w:b w:val="0"/>
+              </w:rPr>
+            </w:pPr>
+            <w:r>
+              <w:rPr>
+                <w:b w:val="0"/>
+              </w:rPr>
+              <w:tab/>
+              <w:t>1.</w:t>
+            </w:r>
+            <w:r>
+              <w:rPr>
+                <w:b w:val="0"/>
+              </w:rPr>
+              <w:tab/>
+            </w:r>
+            <w:r>
+              <w:rPr>
+                <w:b w:val="0"/>
+              </w:rPr>
+              <w:t xml:space="preserve">Die Sekretärin wählt einen Auftrag und einen </w:t>
+            </w:r>
+            <w:r>
+              <w:rPr>
+                <w:b w:val="0"/>
+              </w:rPr>
+              <w:tab/>
+            </w:r>
+            <w:r>
+              <w:rPr>
+                <w:b w:val="0"/>
+              </w:rPr>
+              <w:tab/>
+            </w:r>
+            <w:r>
+              <w:rPr>
+                <w:b w:val="0"/>
+              </w:rPr>
+              <w:tab/>
+            </w:r>
+            <w:r>
+              <w:rPr>
+                <w:b w:val="0"/>
+              </w:rPr>
+              <w:t>Stundeneintrag aus.</w:t>
+            </w:r>
+          </w:p>
+          <w:p>
+            <w:pPr>
+              <w:tabs>
+                <w:tab w:val="left" w:pos="426"/>
+              </w:tabs>
+              <w:rPr>
+                <w:b w:val="0"/>
+              </w:rPr>
+            </w:pPr>
+            <w:r>
+              <w:rPr>
+                <w:b w:val="0"/>
+              </w:rPr>
+              <w:br/>
+            </w:r>
+            <w:r>
+              <w:rPr>
+                <w:b w:val="0"/>
+              </w:rPr>
+              <w:br/>
+            </w:r>
+            <w:r>
+              <w:rPr>
+                <w:b w:val="0"/>
+              </w:rPr>
+              <w:br/>
+            </w:r>
+            <w:r>
+              <w:rPr>
+                <w:b w:val="0"/>
+              </w:rPr>
+              <w:br/>
+            </w:r>
+            <w:r>
+              <w:rPr>
+                <w:b w:val="0"/>
+              </w:rPr>
+              <w:br/>
+            </w:r>
+            <w:r>
+              <w:rPr>
+                <w:b w:val="0"/>
+              </w:rPr>
+              <w:br/>
+            </w:r>
+            <w:r>
+              <w:rPr>
+                <w:b w:val="0"/>
+              </w:rPr>
+              <w:br/>
+            </w:r>
+          </w:p>
+          <w:p>
+            <w:pPr>
+              <w:tabs>
+                <w:tab w:val="left" w:pos="426"/>
+              </w:tabs>
+              <w:rPr>
+                <w:b w:val="0"/>
+              </w:rPr>
+            </w:pPr>
+            <w:r>
+              <w:rPr>
+                <w:b w:val="0"/>
+              </w:rPr>
+              <w:t>1a.</w:t>
+            </w:r>
+            <w:r>
+              <w:rPr>
+                <w:b w:val="0"/>
+              </w:rPr>
+              <w:tab/>
+            </w:r>
+            <w:r>
+              <w:rPr>
+                <w:b w:val="0"/>
+              </w:rPr>
+              <w:t xml:space="preserve">Kunde existiert nicht: Neuer Kunde muss zuerst erstellt </w:t>
+            </w:r>
+            <w:r>
+              <w:rPr>
+                <w:b w:val="0"/>
+              </w:rPr>
+              <w:tab/>
+            </w:r>
+            <w:r>
+              <w:rPr>
+                <w:b w:val="0"/>
+              </w:rPr>
+              <w:t>werden (UC6).</w:t>
+            </w:r>
+          </w:p>
+          <w:p>
+            <w:pPr>
+              <w:ind w:left="426" w:hanging="426"/>
+              <w:rPr>
+                <w:b w:val="0"/>
+              </w:rPr>
+            </w:pPr>
+            <w:r>
+              <w:rPr>
+                <w:b w:val="0"/>
+              </w:rPr>
+              <w:t>1b.</w:t>
+            </w:r>
+            <w:r>
+              <w:rPr>
+                <w:b w:val="0"/>
+              </w:rPr>
+              <w:tab/>
+              <w:t>Kunde wird mit Karte ausgewählt.</w:t>
+            </w:r>
+            <w:r>
+              <w:rPr>
+                <w:b w:val="0"/>
+              </w:rPr>
+              <w:br/>
+            </w:r>
+            <w:r>
+              <w:rPr>
+                <w:b w:val="0"/>
+              </w:rPr>
+              <w:br/>
+            </w:r>
+          </w:p>
+          <w:p>
+            <w:pPr>
+              <w:tabs>
+                <w:tab w:val="left" w:pos="426"/>
+              </w:tabs>
+            </w:pPr>
+            <w:r>
+              <w:rPr>
+                <w:b w:val="0"/>
+              </w:rPr>
+              <w:t>2.</w:t>
+            </w:r>
+            <w:r>
+              <w:rPr>
+                <w:b w:val="0"/>
+              </w:rPr>
+              <w:tab/>
+            </w:r>
+            <w:r>
+              <w:rPr>
+                <w:b w:val="0"/>
+              </w:rPr>
+              <w:t>Sekretärin wählt den Kunden aus.</w:t>
+            </w:r>
+          </w:p>
+        </w:tc>
+        <w:tc>
+          <w:tcPr>
+            <w:tcW w:w="3717" w:type="dxa"/>
+          </w:tcPr>
+          <w:p>
+            <w:pPr>
+              <w:tabs>
+                <w:tab w:val="left" w:pos="317"/>
+              </w:tabs>
+              <w:cnfStyle w:val="000000010000" w:firstRow="0" w:lastRow="0" w:firstColumn="0" w:lastColumn="0" w:oddVBand="0" w:evenVBand="0" w:oddHBand="0" w:evenHBand="1" w:firstRowFirstColumn="0" w:firstRowLastColumn="0" w:lastRowFirstColumn="0" w:lastRowLastColumn="0"/>
+              <w:rPr>
+                <w:i/>
+              </w:rPr>
+            </w:pPr>
+            <w:r>
+              <w:rPr>
+                <w:i/>
+              </w:rPr>
+              <w:br/>
+            </w:r>
+            <w:r>
+              <w:rPr>
+                <w:i/>
+              </w:rPr>
+              <w:br/>
+            </w:r>
+            <w:r>
+              <w:rPr>
+                <w:i/>
+              </w:rPr>
+              <w:br/>
+            </w:r>
+            <w:r>
+              <w:rPr>
+                <w:i/>
+              </w:rPr>
+              <w:br/>
+            </w:r>
+            <w:r>
+              <w:rPr>
+                <w:i/>
+              </w:rPr>
+              <w:t>2.</w:t>
+            </w:r>
+            <w:r>
+              <w:rPr>
+                <w:i/>
+              </w:rPr>
+              <w:tab/>
+            </w:r>
+            <w:r>
+              <w:rPr>
+                <w:i/>
+              </w:rPr>
+              <w:t>System</w:t>
+            </w:r>
+            <w:r>
+              <w:rPr>
+                <w:i/>
+              </w:rPr>
+              <w:t xml:space="preserve"> </w:t>
+            </w:r>
+            <w:r>
+              <w:rPr>
+                <w:i/>
+              </w:rPr>
+              <w:t>e</w:t>
+            </w:r>
+            <w:r>
+              <w:rPr>
+                <w:i/>
+              </w:rPr>
+              <w:t xml:space="preserve">rfasst Material und dessen </w:t>
+            </w:r>
+            <w:r>
+              <w:rPr>
+                <w:i/>
+              </w:rPr>
+              <w:tab/>
+            </w:r>
+            <w:r>
+              <w:rPr>
+                <w:i/>
+              </w:rPr>
+              <w:t>Anzahl und weist es dem Auftrag zu.</w:t>
+            </w:r>
+          </w:p>
+          <w:p>
+            <w:pPr>
+              <w:tabs>
+                <w:tab w:val="left" w:pos="317"/>
+              </w:tabs>
+              <w:cnfStyle w:val="000000010000" w:firstRow="0" w:lastRow="0" w:firstColumn="0" w:lastColumn="0" w:oddVBand="0" w:evenVBand="0" w:oddHBand="0" w:evenHBand="1" w:firstRowFirstColumn="0" w:firstRowLastColumn="0" w:lastRowFirstColumn="0" w:lastRowLastColumn="0"/>
+              <w:rPr>
+                <w:i/>
+              </w:rPr>
+            </w:pPr>
+            <w:r>
+              <w:rPr>
+                <w:i/>
+              </w:rPr>
+              <w:br/>
+            </w:r>
+            <w:r>
+              <w:rPr>
+                <w:i/>
+              </w:rPr>
+              <w:br/>
+            </w:r>
+            <w:r>
+              <w:rPr>
+                <w:i/>
+              </w:rPr>
+              <w:br/>
+            </w:r>
+            <w:r>
+              <w:rPr>
+                <w:i/>
+              </w:rPr>
+              <w:br/>
+              <w:t>2.</w:t>
+            </w:r>
+            <w:r>
+              <w:rPr>
+                <w:i/>
+              </w:rPr>
+              <w:tab/>
+            </w:r>
+            <w:r>
+              <w:rPr>
+                <w:i/>
+              </w:rPr>
+              <w:t>System w</w:t>
+            </w:r>
+            <w:r>
+              <w:rPr>
+                <w:i/>
+              </w:rPr>
+              <w:t xml:space="preserve">eist den ausgewählten </w:t>
+            </w:r>
+            <w:r>
+              <w:rPr>
+                <w:i/>
+              </w:rPr>
+              <w:tab/>
+            </w:r>
+            <w:r>
+              <w:rPr>
+                <w:i/>
+              </w:rPr>
+              <w:t>Stundeneintrag dem Auftrag zu.</w:t>
+            </w:r>
+          </w:p>
+          <w:p>
+            <w:pPr>
+              <w:tabs>
+                <w:tab w:val="left" w:pos="317"/>
+              </w:tabs>
+              <w:cnfStyle w:val="000000010000" w:firstRow="0" w:lastRow="0" w:firstColumn="0" w:lastColumn="0" w:oddVBand="0" w:evenVBand="0" w:oddHBand="0" w:evenHBand="1" w:firstRowFirstColumn="0" w:firstRowLastColumn="0" w:lastRowFirstColumn="0" w:lastRowLastColumn="0"/>
+              <w:rPr>
+                <w:i/>
+              </w:rPr>
+            </w:pPr>
+            <w:r>
+              <w:rPr>
+                <w:i/>
+              </w:rPr>
+              <w:t>3.</w:t>
+            </w:r>
+            <w:r>
+              <w:rPr>
+                <w:i/>
+              </w:rPr>
+              <w:tab/>
+            </w:r>
+            <w:r>
+              <w:rPr>
+                <w:i/>
+              </w:rPr>
+              <w:t>F</w:t>
+            </w:r>
+            <w:r>
+              <w:rPr>
+                <w:i/>
+              </w:rPr>
+              <w:t xml:space="preserve">alls dem Auftrag kein Kunde </w:t>
+            </w:r>
+            <w:r>
+              <w:rPr>
+                <w:i/>
+              </w:rPr>
+              <w:tab/>
+            </w:r>
+            <w:r>
+              <w:rPr>
+                <w:i/>
+              </w:rPr>
+              <w:t xml:space="preserve">zugewiesen ist und falls dem </w:t>
+            </w:r>
+            <w:r>
+              <w:rPr>
+                <w:i/>
+              </w:rPr>
+              <w:tab/>
+            </w:r>
+            <w:r>
+              <w:rPr>
+                <w:i/>
+              </w:rPr>
+              <w:t xml:space="preserve">Stundeneintrag ein Kunde zugewiesen </w:t>
+            </w:r>
+            <w:r>
+              <w:rPr>
+                <w:i/>
+              </w:rPr>
+              <w:tab/>
+            </w:r>
+            <w:r>
+              <w:rPr>
+                <w:i/>
+              </w:rPr>
+              <w:t xml:space="preserve">ist, so wird dem Auftrag automatisch </w:t>
+            </w:r>
+            <w:r>
+              <w:rPr>
+                <w:i/>
+              </w:rPr>
+              <w:tab/>
+            </w:r>
+            <w:r>
+              <w:rPr>
+                <w:i/>
+              </w:rPr>
+              <w:t xml:space="preserve">der Kunde des Stundeneintrages </w:t>
+            </w:r>
+            <w:r>
+              <w:rPr>
+                <w:i/>
+              </w:rPr>
+              <w:tab/>
+            </w:r>
+            <w:r>
+              <w:rPr>
+                <w:i/>
+              </w:rPr>
+              <w:t>zugewiesen.</w:t>
+            </w:r>
+          </w:p>
+          <w:p>
+            <w:pPr>
+              <w:tabs>
+                <w:tab w:val="left" w:pos="317"/>
+              </w:tabs>
+              <w:cnfStyle w:val="000000010000" w:firstRow="0" w:lastRow="0" w:firstColumn="0" w:lastColumn="0" w:oddVBand="0" w:evenVBand="0" w:oddHBand="0" w:evenHBand="1" w:firstRowFirstColumn="0" w:firstRowLastColumn="0" w:lastRowFirstColumn="0" w:lastRowLastColumn="0"/>
+              <w:rPr>
+                <w:i/>
+              </w:rPr>
+            </w:pPr>
+            <w:r>
+              <w:rPr>
+                <w:i/>
+              </w:rPr>
+              <w:br/>
+            </w:r>
+            <w:r>
+              <w:rPr>
+                <w:i/>
+              </w:rPr>
+              <w:br/>
+            </w:r>
+            <w:r>
+              <w:rPr>
+                <w:i/>
+              </w:rPr>
+              <w:br/>
+              <w:t>1.</w:t>
+            </w:r>
+            <w:r>
+              <w:rPr>
+                <w:i/>
+              </w:rPr>
+              <w:tab/>
+            </w:r>
+            <w:r>
+              <w:rPr>
+                <w:i/>
+              </w:rPr>
+              <w:t xml:space="preserve">System: Zeigt die Kunden auf einer </w:t>
+            </w:r>
+            <w:r>
+              <w:rPr>
+                <w:i/>
+              </w:rPr>
+              <w:tab/>
+            </w:r>
+            <w:r>
+              <w:rPr>
+                <w:i/>
+              </w:rPr>
+              <w:t>Karte an.</w:t>
+            </w:r>
+          </w:p>
+        </w:tc>
+      </w:tr>
+      <w:tr>
+        <w:trPr>
+          <w:cnfStyle w:val="000000100000" w:firstRow="0" w:lastRow="0" w:firstColumn="0" w:lastColumn="0" w:oddVBand="0" w:evenVBand="0" w:oddHBand="1" w:evenHBand="0" w:firstRowFirstColumn="0" w:firstRowLastColumn="0" w:lastRowFirstColumn="0" w:lastRowLastColumn="0"/>
+        </w:trPr>
+        <w:tc>
+          <w:tcPr>
+            <w:cnfStyle w:val="001000000000" w:firstRow="0" w:lastRow="0" w:firstColumn="1" w:lastColumn="0" w:oddVBand="0" w:evenVBand="0" w:oddHBand="0" w:evenHBand="0" w:firstRowFirstColumn="0" w:firstRowLastColumn="0" w:lastRowFirstColumn="0" w:lastRowLastColumn="0"/>
+            <w:tcW w:w="9212" w:type="dxa"/>
+            <w:gridSpan w:val="3"/>
+          </w:tcPr>
+          <w:p>
+            <w:r>
+              <w:t xml:space="preserve">Main </w:t>
+            </w:r>
+            <w:proofErr w:type="spellStart"/>
+            <w:r>
+              <w:t>Success</w:t>
+            </w:r>
+            <w:proofErr w:type="spellEnd"/>
+            <w:r>
+              <w:t xml:space="preserve"> Scenario Delete</w:t>
+            </w:r>
+          </w:p>
+        </w:tc>
+      </w:tr>
+      <w:tr>
+        <w:trPr>
+          <w:cnfStyle w:val="000000010000" w:firstRow="0" w:lastRow="0" w:firstColumn="0" w:lastColumn="0" w:oddVBand="0" w:evenVBand="0" w:oddHBand="0" w:evenHBand="1" w:firstRowFirstColumn="0" w:firstRowLastColumn="0" w:lastRowFirstColumn="0" w:lastRowLastColumn="0"/>
+        </w:trPr>
+        <w:tc>
+          <w:tcPr>
+            <w:cnfStyle w:val="001000000000" w:firstRow="0" w:lastRow="0" w:firstColumn="1" w:lastColumn="0" w:oddVBand="0" w:evenVBand="0" w:oddHBand="0" w:evenHBand="0" w:firstRowFirstColumn="0" w:firstRowLastColumn="0" w:lastRowFirstColumn="0" w:lastRowLastColumn="0"/>
+            <w:tcW w:w="5495" w:type="dxa"/>
+            <w:gridSpan w:val="2"/>
+          </w:tcPr>
+          <w:p>
+            <w:pPr>
+              <w:rPr>
+                <w:b w:val="0"/>
+              </w:rPr>
+            </w:pPr>
+            <w:r>
+              <w:rPr>
+                <w:b w:val="0"/>
+              </w:rPr>
+              <w:t>Benutzer</w:t>
+            </w:r>
+          </w:p>
+        </w:tc>
+        <w:tc>
+          <w:tcPr>
+            <w:tcW w:w="3717" w:type="dxa"/>
+          </w:tcPr>
+          <w:p>
+            <w:pPr>
+              <w:cnfStyle w:val="000000010000" w:firstRow="0" w:lastRow="0" w:firstColumn="0" w:lastColumn="0" w:oddVBand="0" w:evenVBand="0" w:oddHBand="0" w:evenHBand="1" w:firstRowFirstColumn="0" w:firstRowLastColumn="0" w:lastRowFirstColumn="0" w:lastRowLastColumn="0"/>
+              <w:rPr>
+                <w:i/>
+              </w:rPr>
+            </w:pPr>
+            <w:r>
+              <w:rPr>
+                <w:i/>
+              </w:rPr>
+              <w:t>System</w:t>
+            </w:r>
+          </w:p>
+        </w:tc>
+      </w:tr>
+      <w:tr>
+        <w:trPr>
+          <w:cnfStyle w:val="000000100000" w:firstRow="0" w:lastRow="0" w:firstColumn="0" w:lastColumn="0" w:oddVBand="0" w:evenVBand="0" w:oddHBand="1" w:evenHBand="0" w:firstRowFirstColumn="0" w:firstRowLastColumn="0" w:lastRowFirstColumn="0" w:lastRowLastColumn="0"/>
+        </w:trPr>
+        <w:tc>
+          <w:tcPr>
+            <w:cnfStyle w:val="001000000000" w:firstRow="0" w:lastRow="0" w:firstColumn="1" w:lastColumn="0" w:oddVBand="0" w:evenVBand="0" w:oddHBand="0" w:evenHBand="0" w:firstRowFirstColumn="0" w:firstRowLastColumn="0" w:lastRowFirstColumn="0" w:lastRowLastColumn="0"/>
+            <w:tcW w:w="5495" w:type="dxa"/>
+            <w:gridSpan w:val="2"/>
+          </w:tcPr>
+          <w:p>
+            <w:pPr>
+              <w:tabs>
+                <w:tab w:val="left" w:pos="426"/>
+              </w:tabs>
+              <w:rPr>
+                <w:b w:val="0"/>
+              </w:rPr>
+            </w:pPr>
+            <w:r>
+              <w:rPr>
+                <w:b w:val="0"/>
+              </w:rPr>
+              <w:t>1.</w:t>
+            </w:r>
+            <w:r>
+              <w:rPr>
+                <w:b w:val="0"/>
+              </w:rPr>
+              <w:tab/>
+            </w:r>
+            <w:r>
+              <w:rPr>
+                <w:b w:val="0"/>
+              </w:rPr>
+              <w:t>Die Sekretärin wählt Auftrag aus und löscht diesen.</w:t>
+            </w:r>
+          </w:p>
+        </w:tc>
+        <w:tc>
+          <w:tcPr>
+            <w:tcW w:w="3717" w:type="dxa"/>
+          </w:tcPr>
+          <w:p>
+            <w:pPr>
+              <w:tabs>
+                <w:tab w:val="left" w:pos="317"/>
+              </w:tabs>
+              <w:cnfStyle w:val="000000100000" w:firstRow="0" w:lastRow="0" w:firstColumn="0" w:lastColumn="0" w:oddVBand="0" w:evenVBand="0" w:oddHBand="1" w:evenHBand="0" w:firstRowFirstColumn="0" w:firstRowLastColumn="0" w:lastRowFirstColumn="0" w:lastRowLastColumn="0"/>
+              <w:rPr>
+                <w:i/>
+              </w:rPr>
+            </w:pPr>
+            <w:r>
+              <w:rPr>
+                <w:i/>
+              </w:rPr>
+              <w:br/>
+            </w:r>
+            <w:r>
+              <w:rPr>
+                <w:i/>
+              </w:rPr>
+              <w:t>2.</w:t>
+            </w:r>
+            <w:r>
+              <w:rPr>
+                <w:i/>
+              </w:rPr>
+              <w:tab/>
+              <w:t>System l</w:t>
+            </w:r>
+            <w:r>
+              <w:rPr>
+                <w:i/>
+              </w:rPr>
+              <w:t>öscht zugehörige Materialien.</w:t>
+            </w:r>
+          </w:p>
+          <w:p>
+            <w:pPr>
+              <w:tabs>
+                <w:tab w:val="left" w:pos="317"/>
+              </w:tabs>
+              <w:cnfStyle w:val="000000100000" w:firstRow="0" w:lastRow="0" w:firstColumn="0" w:lastColumn="0" w:oddVBand="0" w:evenVBand="0" w:oddHBand="1" w:evenHBand="0" w:firstRowFirstColumn="0" w:firstRowLastColumn="0" w:lastRowFirstColumn="0" w:lastRowLastColumn="0"/>
+              <w:rPr>
+                <w:i/>
+              </w:rPr>
+            </w:pPr>
+            <w:r>
+              <w:rPr>
+                <w:i/>
+              </w:rPr>
+              <w:t>3.</w:t>
+            </w:r>
+            <w:r>
+              <w:rPr>
+                <w:i/>
+              </w:rPr>
+              <w:tab/>
+              <w:t>System</w:t>
+            </w:r>
+            <w:r>
+              <w:rPr>
+                <w:i/>
+              </w:rPr>
+              <w:t xml:space="preserve"> </w:t>
+            </w:r>
+            <w:r>
+              <w:rPr>
+                <w:i/>
+              </w:rPr>
+              <w:t>e</w:t>
+            </w:r>
+            <w:r>
+              <w:rPr>
+                <w:i/>
+              </w:rPr>
+              <w:t xml:space="preserve">ntfernt bei den zugehörigen </w:t>
+            </w:r>
+            <w:r>
+              <w:rPr>
+                <w:i/>
+              </w:rPr>
+              <w:tab/>
+            </w:r>
+            <w:r>
+              <w:rPr>
+                <w:i/>
+              </w:rPr>
+              <w:t>Stundeneinträgen den Auftrag.</w:t>
+            </w:r>
+          </w:p>
+          <w:p>
+            <w:pPr>
+              <w:tabs>
+                <w:tab w:val="left" w:pos="317"/>
+              </w:tabs>
+              <w:cnfStyle w:val="000000100000" w:firstRow="0" w:lastRow="0" w:firstColumn="0" w:lastColumn="0" w:oddVBand="0" w:evenVBand="0" w:oddHBand="1" w:evenHBand="0" w:firstRowFirstColumn="0" w:firstRowLastColumn="0" w:lastRowFirstColumn="0" w:lastRowLastColumn="0"/>
+              <w:rPr>
+                <w:b/>
+              </w:rPr>
+            </w:pPr>
+            <w:r>
+              <w:rPr>
+                <w:i/>
+              </w:rPr>
+              <w:t>4.</w:t>
+            </w:r>
+            <w:r>
+              <w:rPr>
+                <w:i/>
+              </w:rPr>
+              <w:tab/>
+              <w:t>System l</w:t>
+            </w:r>
+            <w:r>
+              <w:rPr>
+                <w:i/>
+              </w:rPr>
+              <w:t>öscht</w:t>
+            </w:r>
+            <w:r>
+              <w:rPr>
+                <w:i/>
+              </w:rPr>
+              <w:t xml:space="preserve"> den</w:t>
+            </w:r>
+            <w:r>
+              <w:rPr>
+                <w:i/>
+              </w:rPr>
+              <w:t xml:space="preserve"> Auftrag</w:t>
+            </w:r>
+            <w:r>
+              <w:rPr>
+                <w:i/>
+              </w:rPr>
+              <w:t>.</w:t>
+            </w:r>
+          </w:p>
+        </w:tc>
+      </w:tr>
+      <w:tr>
+        <w:trPr>
+          <w:cnfStyle w:val="000000010000" w:firstRow="0" w:lastRow="0" w:firstColumn="0" w:lastColumn="0" w:oddVBand="0" w:evenVBand="0" w:oddHBand="0" w:evenHBand="1" w:firstRowFirstColumn="0" w:firstRowLastColumn="0" w:lastRowFirstColumn="0" w:lastRowLastColumn="0"/>
+        </w:trPr>
+        <w:tc>
+          <w:tcPr>
+            <w:cnfStyle w:val="001000000000" w:firstRow="0" w:lastRow="0" w:firstColumn="1" w:lastColumn="0" w:oddVBand="0" w:evenVBand="0" w:oddHBand="0" w:evenHBand="0" w:firstRowFirstColumn="0" w:firstRowLastColumn="0" w:lastRowFirstColumn="0" w:lastRowLastColumn="0"/>
+            <w:tcW w:w="9212" w:type="dxa"/>
+            <w:gridSpan w:val="3"/>
+          </w:tcPr>
+          <w:p>
+            <w:proofErr w:type="spellStart"/>
+            <w:r>
+              <w:t>Extensions</w:t>
+            </w:r>
+            <w:proofErr w:type="spellEnd"/>
+            <w:r>
+              <w:t xml:space="preserve"> Delete</w:t>
+            </w:r>
+          </w:p>
+        </w:tc>
+      </w:tr>
+      <w:tr>
+        <w:trPr>
+          <w:cnfStyle w:val="000000100000" w:firstRow="0" w:lastRow="0" w:firstColumn="0" w:lastColumn="0" w:oddVBand="0" w:evenVBand="0" w:oddHBand="1" w:evenHBand="0" w:firstRowFirstColumn="0" w:firstRowLastColumn="0" w:lastRowFirstColumn="0" w:lastRowLastColumn="0"/>
+        </w:trPr>
+        <w:tc>
+          <w:tcPr>
+            <w:cnfStyle w:val="001000000000" w:firstRow="0" w:lastRow="0" w:firstColumn="1" w:lastColumn="0" w:oddVBand="0" w:evenVBand="0" w:oddHBand="0" w:evenHBand="0" w:firstRowFirstColumn="0" w:firstRowLastColumn="0" w:lastRowFirstColumn="0" w:lastRowLastColumn="0"/>
+            <w:tcW w:w="9212" w:type="dxa"/>
+            <w:gridSpan w:val="3"/>
+          </w:tcPr>
+          <w:p>
+            <w:pPr>
+              <w:rPr>
+                <w:b w:val="0"/>
+              </w:rPr>
+            </w:pPr>
+            <w:r>
+              <w:rPr>
+                <w:b w:val="0"/>
+              </w:rPr>
+              <w:t>-</w:t>
+            </w:r>
+          </w:p>
+        </w:tc>
+      </w:tr>
+      <w:tr>
+        <w:trPr>
+          <w:cnfStyle w:val="000000010000" w:firstRow="0" w:lastRow="0" w:firstColumn="0" w:lastColumn="0" w:oddVBand="0" w:evenVBand="0" w:oddHBand="0" w:evenHBand="1" w:firstRowFirstColumn="0" w:firstRowLastColumn="0" w:lastRowFirstColumn="0" w:lastRowLastColumn="0"/>
+        </w:trPr>
+        <w:tc>
+          <w:tcPr>
+            <w:cnfStyle w:val="001000000000" w:firstRow="0" w:lastRow="0" w:firstColumn="1" w:lastColumn="0" w:oddVBand="0" w:evenVBand="0" w:oddHBand="0" w:evenHBand="0" w:firstRowFirstColumn="0" w:firstRowLastColumn="0" w:lastRowFirstColumn="0" w:lastRowLastColumn="0"/>
+            <w:tcW w:w="9212" w:type="dxa"/>
+            <w:gridSpan w:val="3"/>
+          </w:tcPr>
+          <w:p>
+            <w:pPr>
+              <w:rPr>
+                <w:lang w:val="en-GB"/>
+              </w:rPr>
+            </w:pPr>
+            <w:r>
+              <w:t xml:space="preserve">Special </w:t>
+            </w:r>
+            <w:r>
+              <w:rPr>
+                <w:lang w:val="en-GB"/>
+              </w:rPr>
+              <w:t>Requirements</w:t>
+            </w:r>
+          </w:p>
+        </w:tc>
+      </w:tr>
+      <w:tr>
+        <w:trPr>
+          <w:cnfStyle w:val="000000100000" w:firstRow="0" w:lastRow="0" w:firstColumn="0" w:lastColumn="0" w:oddVBand="0" w:evenVBand="0" w:oddHBand="1" w:evenHBand="0" w:firstRowFirstColumn="0" w:firstRowLastColumn="0" w:lastRowFirstColumn="0" w:lastRowLastColumn="0"/>
+        </w:trPr>
+        <w:tc>
+          <w:tcPr>
+            <w:cnfStyle w:val="001000000000" w:firstRow="0" w:lastRow="0" w:firstColumn="1" w:lastColumn="0" w:oddVBand="0" w:evenVBand="0" w:oddHBand="0" w:evenHBand="0" w:firstRowFirstColumn="0" w:firstRowLastColumn="0" w:lastRowFirstColumn="0" w:lastRowLastColumn="0"/>
+            <w:tcW w:w="9212" w:type="dxa"/>
+            <w:gridSpan w:val="3"/>
+          </w:tcPr>
+          <w:p>
+            <w:pPr>
+              <w:rPr>
+                <w:b w:val="0"/>
+                <w:lang w:val="en-GB"/>
+              </w:rPr>
+            </w:pPr>
+            <w:r>
+              <w:rPr>
+                <w:b w:val="0"/>
+                <w:lang w:val="en-GB"/>
+              </w:rPr>
+              <w:t>-</w:t>
+            </w:r>
+          </w:p>
+        </w:tc>
+      </w:tr>
+      <w:tr>
+        <w:trPr>
+          <w:cnfStyle w:val="000000010000" w:firstRow="0" w:lastRow="0" w:firstColumn="0" w:lastColumn="0" w:oddVBand="0" w:evenVBand="0" w:oddHBand="0" w:evenHBand="1" w:firstRowFirstColumn="0" w:firstRowLastColumn="0" w:lastRowFirstColumn="0" w:lastRowLastColumn="0"/>
+        </w:trPr>
+        <w:tc>
+          <w:tcPr>
+            <w:cnfStyle w:val="001000000000" w:firstRow="0" w:lastRow="0" w:firstColumn="1" w:lastColumn="0" w:oddVBand="0" w:evenVBand="0" w:oddHBand="0" w:evenHBand="0" w:firstRowFirstColumn="0" w:firstRowLastColumn="0" w:lastRowFirstColumn="0" w:lastRowLastColumn="0"/>
+            <w:tcW w:w="9212" w:type="dxa"/>
+            <w:gridSpan w:val="3"/>
+          </w:tcPr>
+          <w:p>
+            <w:pPr>
+              <w:rPr>
+                <w:lang w:val="en-GB"/>
+              </w:rPr>
+            </w:pPr>
+            <w:r>
+              <w:rPr>
+                <w:lang w:val="en-GB"/>
+              </w:rPr>
+              <w:t>Tech</w:t>
+            </w:r>
+            <w:r>
+              <w:rPr>
+                <w:lang w:val="en-GB"/>
+              </w:rPr>
+              <w:t>nology and Data Variations List</w:t>
+            </w:r>
+          </w:p>
+        </w:tc>
+      </w:tr>
+      <w:tr>
+        <w:trPr>
+          <w:cnfStyle w:val="000000100000" w:firstRow="0" w:lastRow="0" w:firstColumn="0" w:lastColumn="0" w:oddVBand="0" w:evenVBand="0" w:oddHBand="1" w:evenHBand="0" w:firstRowFirstColumn="0" w:firstRowLastColumn="0" w:lastRowFirstColumn="0" w:lastRowLastColumn="0"/>
+        </w:trPr>
+        <w:tc>
+          <w:tcPr>
+            <w:cnfStyle w:val="001000000000" w:firstRow="0" w:lastRow="0" w:firstColumn="1" w:lastColumn="0" w:oddVBand="0" w:evenVBand="0" w:oddHBand="0" w:evenHBand="0" w:firstRowFirstColumn="0" w:firstRowLastColumn="0" w:lastRowFirstColumn="0" w:lastRowLastColumn="0"/>
+            <w:tcW w:w="9212" w:type="dxa"/>
+            <w:gridSpan w:val="3"/>
+          </w:tcPr>
+          <w:p>
+            <w:pPr>
+              <w:rPr>
+                <w:b w:val="0"/>
+                <w:lang w:val="en-GB"/>
+              </w:rPr>
+            </w:pPr>
+            <w:r>
+              <w:rPr>
+                <w:b w:val="0"/>
+                <w:lang w:val="en-GB"/>
+              </w:rPr>
+              <w:t>-</w:t>
+            </w:r>
+          </w:p>
+        </w:tc>
+      </w:tr>
+      <w:tr>
+        <w:trPr>
+          <w:cnfStyle w:val="000000010000" w:firstRow="0" w:lastRow="0" w:firstColumn="0" w:lastColumn="0" w:oddVBand="0" w:evenVBand="0" w:oddHBand="0" w:evenHBand="1" w:firstRowFirstColumn="0" w:firstRowLastColumn="0" w:lastRowFirstColumn="0" w:lastRowLastColumn="0"/>
+        </w:trPr>
+        <w:tc>
+          <w:tcPr>
+            <w:cnfStyle w:val="001000000000" w:firstRow="0" w:lastRow="0" w:firstColumn="1" w:lastColumn="0" w:oddVBand="0" w:evenVBand="0" w:oddHBand="0" w:evenHBand="0" w:firstRowFirstColumn="0" w:firstRowLastColumn="0" w:lastRowFirstColumn="0" w:lastRowLastColumn="0"/>
+            <w:tcW w:w="9212" w:type="dxa"/>
+            <w:gridSpan w:val="3"/>
+          </w:tcPr>
+          <w:p>
+            <w:proofErr w:type="spellStart"/>
+            <w:r>
+              <w:t>Frequency</w:t>
+            </w:r>
+            <w:proofErr w:type="spellEnd"/>
+            <w:r>
+              <w:t xml:space="preserve"> </w:t>
+            </w:r>
+            <w:proofErr w:type="spellStart"/>
+            <w:r>
+              <w:t>of</w:t>
+            </w:r>
+            <w:proofErr w:type="spellEnd"/>
+            <w:r>
+              <w:t xml:space="preserve"> </w:t>
+            </w:r>
+            <w:proofErr w:type="spellStart"/>
+            <w:r>
+              <w:t>Occurrence</w:t>
+            </w:r>
+            <w:proofErr w:type="spellEnd"/>
+          </w:p>
+        </w:tc>
+      </w:tr>
+      <w:tr>
+        <w:trPr>
+          <w:cnfStyle w:val="000000100000" w:firstRow="0" w:lastRow="0" w:firstColumn="0" w:lastColumn="0" w:oddVBand="0" w:evenVBand="0" w:oddHBand="1" w:evenHBand="0" w:firstRowFirstColumn="0" w:firstRowLastColumn="0" w:lastRowFirstColumn="0" w:lastRowLastColumn="0"/>
+        </w:trPr>
+        <w:tc>
+          <w:tcPr>
+            <w:cnfStyle w:val="001000000000" w:firstRow="0" w:lastRow="0" w:firstColumn="1" w:lastColumn="0" w:oddVBand="0" w:evenVBand="0" w:oddHBand="0" w:evenHBand="0" w:firstRowFirstColumn="0" w:firstRowLastColumn="0" w:lastRowFirstColumn="0" w:lastRowLastColumn="0"/>
+            <w:tcW w:w="9212" w:type="dxa"/>
+            <w:gridSpan w:val="3"/>
+          </w:tcPr>
+          <w:p>
+            <w:pPr>
+              <w:rPr>
+                <w:b w:val="0"/>
+              </w:rPr>
+            </w:pPr>
+            <w:r>
+              <w:rPr>
+                <w:b w:val="0"/>
+              </w:rPr>
+              <w:t xml:space="preserve">Einmal pro Woche werden an einem Tag mehrere Aufträge erstellt (ca. </w:t>
+            </w:r>
+            <w:proofErr w:type="gramStart"/>
+            <w:r>
+              <w:rPr>
+                <w:b w:val="0"/>
+              </w:rPr>
+              <w:t>10-40 mal</w:t>
+            </w:r>
+            <w:proofErr w:type="gramEnd"/>
+            <w:r>
+              <w:rPr>
+                <w:b w:val="0"/>
+              </w:rPr>
+              <w:t xml:space="preserve">), bearbeitet (ca. 10-40 mal) </w:t>
+            </w:r>
+            <w:r>
+              <w:rPr>
+                <w:b w:val="0"/>
+              </w:rPr>
+              <w:lastRenderedPageBreak/>
+              <w:t>oder gelöscht (ca. 0-5 mal).</w:t>
+            </w:r>
+          </w:p>
+        </w:tc>
+      </w:tr>
+      <w:tr>
+        <w:trPr>
+          <w:cnfStyle w:val="000000010000" w:firstRow="0" w:lastRow="0" w:firstColumn="0" w:lastColumn="0" w:oddVBand="0" w:evenVBand="0" w:oddHBand="0" w:evenHBand="1" w:firstRowFirstColumn="0" w:firstRowLastColumn="0" w:lastRowFirstColumn="0" w:lastRowLastColumn="0"/>
+        </w:trPr>
+        <w:tc>
+          <w:tcPr>
+            <w:cnfStyle w:val="001000000000" w:firstRow="0" w:lastRow="0" w:firstColumn="1" w:lastColumn="0" w:oddVBand="0" w:evenVBand="0" w:oddHBand="0" w:evenHBand="0" w:firstRowFirstColumn="0" w:firstRowLastColumn="0" w:lastRowFirstColumn="0" w:lastRowLastColumn="0"/>
+            <w:tcW w:w="9212" w:type="dxa"/>
+            <w:gridSpan w:val="3"/>
+          </w:tcPr>
+          <w:p>
+            <w:r>
+              <w:lastRenderedPageBreak/>
+              <w:t xml:space="preserve">Open </w:t>
+            </w:r>
+            <w:proofErr w:type="spellStart"/>
+            <w:r>
+              <w:t>Issues</w:t>
+            </w:r>
+            <w:proofErr w:type="spellEnd"/>
+          </w:p>
+        </w:tc>
+      </w:tr>
+      <w:tr>
+        <w:trPr>
+          <w:cnfStyle w:val="000000100000" w:firstRow="0" w:lastRow="0" w:firstColumn="0" w:lastColumn="0" w:oddVBand="0" w:evenVBand="0" w:oddHBand="1" w:evenHBand="0" w:firstRowFirstColumn="0" w:firstRowLastColumn="0" w:lastRowFirstColumn="0" w:lastRowLastColumn="0"/>
+        </w:trPr>
+        <w:tc>
+          <w:tcPr>
+            <w:cnfStyle w:val="001000000000" w:firstRow="0" w:lastRow="0" w:firstColumn="1" w:lastColumn="0" w:oddVBand="0" w:evenVBand="0" w:oddHBand="0" w:evenHBand="0" w:firstRowFirstColumn="0" w:firstRowLastColumn="0" w:lastRowFirstColumn="0" w:lastRowLastColumn="0"/>
+            <w:tcW w:w="9212" w:type="dxa"/>
+            <w:gridSpan w:val="3"/>
+          </w:tcPr>
+          <w:p>
+            <w:pPr>
+              <w:rPr>
+                <w:b w:val="0"/>
+              </w:rPr>
+            </w:pPr>
+            <w:r>
+              <w:rPr>
+                <w:b w:val="0"/>
+              </w:rPr>
+              <w:t>-</w:t>
+            </w:r>
+          </w:p>
+        </w:tc>
+      </w:tr>
+    </w:tbl>
     <w:p>
-      <w:r>
-        <w:rPr>
-          <w:b/>
-        </w:rPr>
-        <w:t>Bezeichnung:</w:t>
-      </w:r>
-      <w:r>
-        <w:t xml:space="preserve"> </w:t>
-      </w:r>
-      <w:r>
-        <w:t>UC9</w:t>
-      </w:r>
-      <w:r>
-        <w:t xml:space="preserve">: </w:t>
-      </w:r>
-      <w:r>
-        <w:t>CRUD Auftrag</w:t>
-      </w:r>
-    </w:p>
-    <w:p>
-      <w:r>
-        <w:rPr>
-          <w:b/>
-        </w:rPr>
-        <w:t>Format:</w:t>
-      </w:r>
-      <w:r>
-        <w:t xml:space="preserve"> Fully dressed</w:t>
-      </w:r>
-    </w:p>
-    <w:p>
-      <w:r>
-        <w:rPr>
-          <w:b/>
-        </w:rPr>
-        <w:t>Primary Actor:</w:t>
-      </w:r>
-      <w:r>
-        <w:t xml:space="preserve"> </w:t>
-      </w:r>
-      <w:r>
-        <w:t xml:space="preserve">Sekretärin </w:t>
-      </w:r>
-    </w:p>
-    <w:p>
-      <w:pPr>
-        <w:rPr>
-          <w:b/>
-        </w:rPr>
-      </w:pPr>
-      <w:r>
-        <w:rPr>
-          <w:b/>
-        </w:rPr>
-        <w:t>Stakeholders and Interests:</w:t>
-      </w:r>
-    </w:p>
-    <w:p>
-      <w:pPr>
-        <w:tabs>
-          <w:tab w:val="left" w:pos="2410"/>
-        </w:tabs>
-        <w:ind w:left="2124" w:hanging="2124"/>
-      </w:pPr>
-      <w:r>
-        <w:rPr>
-          <w:i/>
-        </w:rPr>
-        <w:t>Aus</w:t>
-      </w:r>
-      <w:r>
-        <w:rPr>
-          <w:i/>
-        </w:rPr>
-        <w:t>s</w:t>
-      </w:r>
-      <w:r>
-        <w:rPr>
-          <w:i/>
-        </w:rPr>
-        <w:t>endie</w:t>
-      </w:r>
-      <w:r>
-        <w:rPr>
-          <w:i/>
-        </w:rPr>
-        <w:t>n</w:t>
-      </w:r>
-      <w:r>
-        <w:rPr>
-          <w:i/>
-        </w:rPr>
-        <w:t>s</w:t>
-      </w:r>
-      <w:r>
-        <w:rPr>
-          <w:i/>
-        </w:rPr>
-        <w:t>tmitarbeiter:</w:t>
-      </w:r>
-      <w:r>
-        <w:t xml:space="preserve"> </w:t>
-      </w:r>
-      <w:r>
-        <w:tab/>
-        <w:t>Möchte, dass er möglichst wenig mit dem Auftrag zu tun hat, nachdem er seine Stundeneinträge gemacht hat.</w:t>
-      </w:r>
-    </w:p>
-    <w:p>
-      <w:pPr>
-        <w:tabs>
-          <w:tab w:val="left" w:pos="2410"/>
-        </w:tabs>
-        <w:ind w:left="2124" w:hanging="2124"/>
-      </w:pPr>
-      <w:r>
-        <w:rPr>
-          <w:i/>
-        </w:rPr>
-        <w:t>Sekretärin:</w:t>
-      </w:r>
-      <w:r>
-        <w:rPr>
-          <w:i/>
-        </w:rPr>
-        <w:tab/>
-      </w:r>
-      <w:r>
-        <w:t>Effiziente Erfassung eines Auftrages, Stundeneinträge können möglichst einfach einem Auftrag hinzugefügt werden.</w:t>
-      </w:r>
-    </w:p>
-    <w:p>
-      <w:pPr>
-        <w:tabs>
-          <w:tab w:val="left" w:pos="2410"/>
-        </w:tabs>
-        <w:ind w:left="2124" w:hanging="2124"/>
-      </w:pPr>
-      <w:r>
-        <w:rPr>
-          <w:i/>
-        </w:rPr>
-        <w:t>Unternehmung:</w:t>
-      </w:r>
-      <w:r>
-        <w:tab/>
-      </w:r>
-      <w:r>
-        <w:t xml:space="preserve">Sekretärin kann Auftrag effizient erfassen, es werden alle </w:t>
-      </w:r>
-      <w:r>
-        <w:t>Stundeneinträge</w:t>
-      </w:r>
-      <w:r>
-        <w:t xml:space="preserve"> an einem Auftr</w:t>
-      </w:r>
-      <w:r>
-        <w:t xml:space="preserve">ag </w:t>
-      </w:r>
-      <w:r>
-        <w:t>zugewiesen.</w:t>
-      </w:r>
-    </w:p>
-    <w:p>
-      <w:pPr>
-        <w:rPr>
-          <w:b/>
-        </w:rPr>
-      </w:pPr>
-      <w:r>
-        <w:rPr>
-          <w:b/>
-        </w:rPr>
-        <w:t>Preconditions:</w:t>
-      </w:r>
-    </w:p>
-    <w:p>
-      <w:pPr>
-        <w:pStyle w:val="Listenabsatz"/>
-        <w:numPr>
-          <w:ilvl w:val="0"/>
-          <w:numId w:val="6"/>
-        </w:numPr>
-      </w:pPr>
-      <w:r>
-        <w:t>Sekretärin</w:t>
-      </w:r>
-      <w:r>
-        <w:t xml:space="preserve"> ist im</w:t>
-      </w:r>
-      <w:r>
-        <w:t xml:space="preserve"> System registriert</w:t>
-      </w:r>
-      <w:r>
-        <w:t xml:space="preserve"> (UC</w:t>
-      </w:r>
-      <w:r>
-        <w:t>4</w:t>
-      </w:r>
-      <w:r>
-        <w:t>)</w:t>
-      </w:r>
-      <w:r>
-        <w:t>.</w:t>
-      </w:r>
-    </w:p>
-    <w:p>
-      <w:pPr>
-        <w:pStyle w:val="Listenabsatz"/>
-        <w:numPr>
-          <w:ilvl w:val="0"/>
-          <w:numId w:val="6"/>
-        </w:numPr>
-      </w:pPr>
-      <w:r>
-        <w:t>Sekretärin</w:t>
-      </w:r>
-      <w:r>
-        <w:t xml:space="preserve"> </w:t>
-      </w:r>
-      <w:r>
-        <w:t xml:space="preserve">ist bei System angemeldet </w:t>
-      </w:r>
-      <w:r>
-        <w:t>(</w:t>
-      </w:r>
-      <w:r>
-        <w:t>UC5</w:t>
-      </w:r>
-      <w:r>
-        <w:t>)</w:t>
-      </w:r>
-      <w:r>
-        <w:t>.</w:t>
-      </w:r>
-    </w:p>
-    <w:p>
-      <w:pPr>
-        <w:rPr>
-          <w:b/>
-        </w:rPr>
-      </w:pPr>
-      <w:r>
-        <w:rPr>
-          <w:b/>
-        </w:rPr>
-        <w:t>Success Guarantee (Postconditions):</w:t>
-      </w:r>
-    </w:p>
-    <w:p>
-      <w:r>
-        <w:t>Create</w:t>
-      </w:r>
-    </w:p>
-    <w:p>
-      <w:pPr>
-        <w:pStyle w:val="Listenabsatz"/>
-        <w:numPr>
-          <w:ilvl w:val="0"/>
-          <w:numId w:val="20"/>
-        </w:numPr>
-      </w:pPr>
-      <w:r>
-        <w:t>Auftrag wurde erstellt</w:t>
-      </w:r>
-      <w:r>
-        <w:t>.</w:t>
-      </w:r>
-    </w:p>
-    <w:p>
-      <w:pPr>
-        <w:pStyle w:val="Listenabsatz"/>
-        <w:numPr>
-          <w:ilvl w:val="0"/>
-          <w:numId w:val="20"/>
-        </w:numPr>
-      </w:pPr>
-      <w:r>
-        <w:t>Auftrag wurde dem Kunden hinzugefügt, falls ein Kunde ausgewählt wurde</w:t>
-      </w:r>
-      <w:r>
-        <w:t>.</w:t>
-      </w:r>
-    </w:p>
-    <w:p>
-      <w:r>
-        <w:t>Update</w:t>
-      </w:r>
-    </w:p>
-    <w:p>
-      <w:pPr>
-        <w:pStyle w:val="Listenabsatz"/>
-        <w:numPr>
-          <w:ilvl w:val="0"/>
-          <w:numId w:val="20"/>
-        </w:numPr>
-        <w:rPr>
-          <w:b/>
-        </w:rPr>
-      </w:pPr>
-      <w:r>
-        <w:t>Auftrag wurde gespeichert, Änderungen wurden übernommen.</w:t>
-      </w:r>
-    </w:p>
-    <w:p>
-      <w:pPr>
-        <w:pStyle w:val="Listenabsatz"/>
-        <w:numPr>
-          <w:ilvl w:val="0"/>
-          <w:numId w:val="20"/>
-        </w:numPr>
-      </w:pPr>
-      <w:r>
-        <w:t>Auftrag wurde dem Kunden hinzugefügt, falls ein Kunde ausgewählt wurde.</w:t>
-      </w:r>
-    </w:p>
-    <w:p>
-      <w:r>
-        <w:t>Delete</w:t>
-      </w:r>
-    </w:p>
-    <w:p>
-      <w:pPr>
-        <w:pStyle w:val="Listenabsatz"/>
-        <w:numPr>
-          <w:ilvl w:val="0"/>
-          <w:numId w:val="20"/>
-        </w:numPr>
-      </w:pPr>
-      <w:r>
-        <w:t>Auftrag wurde gelöscht.</w:t>
-      </w:r>
-    </w:p>
-    <w:p>
-      <w:pPr>
-        <w:pStyle w:val="Listenabsatz"/>
-        <w:numPr>
-          <w:ilvl w:val="0"/>
-          <w:numId w:val="20"/>
-        </w:numPr>
-      </w:pPr>
-      <w:r>
-        <w:t xml:space="preserve">Zugewiesene </w:t>
-      </w:r>
-      <w:r>
-        <w:t>Materialien werden entfernt.</w:t>
-      </w:r>
-    </w:p>
-    <w:p>
-      <w:pPr>
-        <w:pStyle w:val="Listenabsatz"/>
-        <w:numPr>
-          <w:ilvl w:val="0"/>
-          <w:numId w:val="20"/>
-        </w:numPr>
-      </w:pPr>
-      <w:r>
-        <w:t>Stundeneinträge sind nicht mehr dem Auftrag zugewiesen.</w:t>
-      </w:r>
-    </w:p>
-    <w:p>
-      <w:pPr>
-        <w:rPr>
-          <w:b/>
-        </w:rPr>
-      </w:pPr>
-      <w:r>
-        <w:rPr>
-          <w:b/>
-        </w:rPr>
-        <w:lastRenderedPageBreak/>
-        <w:t>Main Success Scenario</w:t>
-      </w:r>
-      <w:r>
-        <w:rPr>
-          <w:b/>
-        </w:rPr>
-        <w:t xml:space="preserve"> Create</w:t>
-      </w:r>
-      <w:r>
-        <w:rPr>
-          <w:b/>
-        </w:rPr>
-        <w:t>:</w:t>
-      </w:r>
-    </w:p>
-    <w:p>
-      <w:pPr>
-        <w:pStyle w:val="Listenabsatz"/>
-        <w:numPr>
-          <w:ilvl w:val="0"/>
-          <w:numId w:val="5"/>
-        </w:numPr>
-      </w:pPr>
-      <w:r>
-        <w:t xml:space="preserve">Sekretärin erstellt neuen Auftrag mit </w:t>
-      </w:r>
-      <w:r>
-        <w:t>Kunde, Rechnungsa</w:t>
-      </w:r>
-      <w:r>
-        <w:t>dresse und Beschreibung.</w:t>
-      </w:r>
-    </w:p>
-    <w:p>
-      <w:pPr>
-        <w:pStyle w:val="Listenabsatz"/>
-        <w:numPr>
-          <w:ilvl w:val="0"/>
-          <w:numId w:val="5"/>
-        </w:numPr>
-      </w:pPr>
-      <w:r>
-        <w:rPr>
-          <w:i/>
-        </w:rPr>
-        <w:t>System: Setzt Erfassungsdatum auf aktuelles Datum</w:t>
-      </w:r>
-      <w:r>
-        <w:rPr>
-          <w:i/>
-        </w:rPr>
-        <w:t xml:space="preserve"> und speichert Auftrag</w:t>
-      </w:r>
-      <w:r>
-        <w:rPr>
-          <w:i/>
-        </w:rPr>
-        <w:t>.</w:t>
-      </w:r>
-    </w:p>
-    <w:p>
-      <w:pPr>
-        <w:rPr>
-          <w:b/>
-        </w:rPr>
-      </w:pPr>
-      <w:r>
-        <w:rPr>
-          <w:b/>
-        </w:rPr>
-        <w:t>Extensions Create:</w:t>
-      </w:r>
-    </w:p>
-    <w:p>
-      <w:r>
-        <w:t>1a.</w:t>
-      </w:r>
-      <w:r>
-        <w:tab/>
-      </w:r>
-      <w:r>
-        <w:t>Kunde existiert nicht: Neuer Kunde muss zuerst erstellt werden (UC6)</w:t>
-      </w:r>
-      <w:r>
-        <w:t>.</w:t>
-      </w:r>
-    </w:p>
-    <w:p>
-      <w:pPr>
-        <w:ind w:left="705" w:hanging="705"/>
-      </w:pPr>
-      <w:r>
-        <w:t>1b.</w:t>
-      </w:r>
-      <w:r>
-        <w:tab/>
-      </w:r>
-      <w:r>
-        <w:t xml:space="preserve">Kunde </w:t>
-      </w:r>
-      <w:r>
-        <w:t>wird mit Karte</w:t>
-      </w:r>
-      <w:r>
-        <w:t xml:space="preserve"> ausgewählt</w:t>
-      </w:r>
-      <w:r>
-        <w:t>.</w:t>
-      </w:r>
-    </w:p>
-    <w:p>
-      <w:pPr>
-        <w:pStyle w:val="Listenabsatz"/>
-        <w:numPr>
-          <w:ilvl w:val="0"/>
-          <w:numId w:val="25"/>
-        </w:numPr>
-        <w:rPr>
-          <w:i/>
-        </w:rPr>
-      </w:pPr>
-      <w:r>
-        <w:rPr>
-          <w:i/>
-        </w:rPr>
-        <w:t>System: Zeigt</w:t>
-      </w:r>
-      <w:r>
-        <w:rPr>
-          <w:i/>
-        </w:rPr>
-        <w:t xml:space="preserve"> die</w:t>
-      </w:r>
-      <w:r>
-        <w:rPr>
-          <w:i/>
-        </w:rPr>
-        <w:t xml:space="preserve"> </w:t>
-      </w:r>
-      <w:r>
-        <w:rPr>
-          <w:i/>
-        </w:rPr>
-        <w:t>Kunde</w:t>
-      </w:r>
-      <w:r>
-        <w:rPr>
-          <w:i/>
-        </w:rPr>
-        <w:t>n</w:t>
-      </w:r>
-      <w:r>
-        <w:rPr>
-          <w:i/>
-        </w:rPr>
-        <w:t xml:space="preserve"> auf einer Karte </w:t>
-      </w:r>
-      <w:r>
-        <w:rPr>
-          <w:i/>
-        </w:rPr>
-        <w:t>an</w:t>
-      </w:r>
-      <w:r>
-        <w:rPr>
-          <w:i/>
-        </w:rPr>
-        <w:t>.</w:t>
-      </w:r>
-    </w:p>
-    <w:p>
-      <w:pPr>
-        <w:pStyle w:val="Listenabsatz"/>
-        <w:numPr>
-          <w:ilvl w:val="0"/>
-          <w:numId w:val="25"/>
-        </w:numPr>
-      </w:pPr>
-      <w:r>
-        <w:t>Sekretärin wählt</w:t>
-      </w:r>
-      <w:r>
-        <w:t xml:space="preserve"> den</w:t>
-      </w:r>
-      <w:r>
-        <w:t xml:space="preserve"> </w:t>
-      </w:r>
-      <w:r>
-        <w:t>Kunde</w:t>
-      </w:r>
-      <w:r>
-        <w:t>n</w:t>
-      </w:r>
-      <w:r>
-        <w:t xml:space="preserve"> </w:t>
-      </w:r>
-      <w:r>
-        <w:t>aus.</w:t>
-      </w:r>
-    </w:p>
-    <w:p>
-      <w:pPr>
-        <w:rPr>
-          <w:b/>
-        </w:rPr>
-      </w:pPr>
-      <w:r>
-        <w:rPr>
-          <w:b/>
-        </w:rPr>
-        <w:t>Main Success Scenario Update:</w:t>
-      </w:r>
-    </w:p>
-    <w:p>
-      <w:pPr>
-        <w:pStyle w:val="Listenabsatz"/>
-        <w:numPr>
-          <w:ilvl w:val="0"/>
-          <w:numId w:val="26"/>
-        </w:numPr>
-      </w:pPr>
-      <w:r>
-        <w:t xml:space="preserve">Die Sekretärin </w:t>
-      </w:r>
-      <w:r>
-        <w:t xml:space="preserve">wählt einen Auftrag aus und </w:t>
-      </w:r>
-      <w:r>
-        <w:t xml:space="preserve">bearbeitet </w:t>
-      </w:r>
-      <w:r>
-        <w:t>diesen</w:t>
-      </w:r>
-      <w:r>
-        <w:t>.</w:t>
-      </w:r>
-    </w:p>
-    <w:p>
-      <w:pPr>
-        <w:pStyle w:val="Listenabsatz"/>
-        <w:numPr>
-          <w:ilvl w:val="0"/>
-          <w:numId w:val="26"/>
-        </w:numPr>
-      </w:pPr>
-      <w:r>
-        <w:rPr>
-          <w:i/>
-        </w:rPr>
-        <w:t>System: Speichert die Änderungen</w:t>
-      </w:r>
-    </w:p>
-    <w:p>
-      <w:pPr>
-        <w:ind w:left="705" w:hanging="705"/>
-        <w:rPr>
-          <w:b/>
-        </w:rPr>
-      </w:pPr>
-      <w:r>
-        <w:rPr>
-          <w:b/>
-        </w:rPr>
-        <w:t>Extensions Update:</w:t>
-      </w:r>
-    </w:p>
-    <w:p>
-      <w:pPr>
-        <w:ind w:left="705" w:hanging="705"/>
-      </w:pPr>
-      <w:r>
-        <w:t>*a</w:t>
-      </w:r>
-      <w:r>
-        <w:t>.</w:t>
-      </w:r>
-      <w:r>
-        <w:tab/>
-      </w:r>
-      <w:r>
-        <w:t>Es</w:t>
-      </w:r>
-      <w:r>
-        <w:t xml:space="preserve"> kann</w:t>
-      </w:r>
-      <w:r>
-        <w:t xml:space="preserve"> </w:t>
-      </w:r>
-      <w:r>
-        <w:t xml:space="preserve">jederzeit </w:t>
-      </w:r>
-      <w:r>
-        <w:t>ein Material einem Auftrag hinzugefügt werden</w:t>
-      </w:r>
-      <w:r>
-        <w:t>.</w:t>
-      </w:r>
-    </w:p>
-    <w:p>
-      <w:pPr>
-        <w:pStyle w:val="Listenabsatz"/>
-        <w:numPr>
-          <w:ilvl w:val="0"/>
-          <w:numId w:val="27"/>
-        </w:numPr>
-      </w:pPr>
-      <w:r>
-        <w:t>Die Se</w:t>
-      </w:r>
-      <w:r>
-        <w:t xml:space="preserve">kretärin wählt einen Auftrag, </w:t>
-      </w:r>
-      <w:r>
-        <w:t xml:space="preserve">ein Material </w:t>
-      </w:r>
-      <w:r>
-        <w:t xml:space="preserve">und eine bestimmte Anzahl </w:t>
-      </w:r>
-      <w:r>
-        <w:t>aus</w:t>
-      </w:r>
-      <w:r>
-        <w:t>.</w:t>
-      </w:r>
-    </w:p>
-    <w:p>
-      <w:pPr>
-        <w:pStyle w:val="Listenabsatz"/>
-        <w:numPr>
-          <w:ilvl w:val="0"/>
-          <w:numId w:val="27"/>
-        </w:numPr>
-        <w:rPr>
-          <w:i/>
-        </w:rPr>
-      </w:pPr>
-      <w:r>
-        <w:rPr>
-          <w:i/>
-        </w:rPr>
-        <w:t xml:space="preserve">System: </w:t>
-      </w:r>
-      <w:r>
-        <w:rPr>
-          <w:i/>
-        </w:rPr>
-        <w:t>Erfasst Material</w:t>
-      </w:r>
-      <w:r>
-        <w:rPr>
-          <w:i/>
-        </w:rPr>
-        <w:t xml:space="preserve"> und dessen Anzahl</w:t>
-      </w:r>
-      <w:r>
-        <w:rPr>
-          <w:i/>
-        </w:rPr>
-        <w:t xml:space="preserve"> und weist es dem Auftrag zu</w:t>
-      </w:r>
-      <w:r>
-        <w:rPr>
-          <w:i/>
-        </w:rPr>
-        <w:t>.</w:t>
-      </w:r>
-    </w:p>
-    <w:p>
-      <w:pPr>
-        <w:ind w:left="705" w:hanging="705"/>
-      </w:pPr>
-      <w:r>
-        <w:t>*b</w:t>
-      </w:r>
-      <w:r>
-        <w:t>.</w:t>
-      </w:r>
-      <w:r>
-        <w:tab/>
-      </w:r>
-      <w:r>
-        <w:t>Es kann jederzeit ein Stundeneintrag einem Auftrag hinzugefügt werden.</w:t>
-      </w:r>
-    </w:p>
-    <w:p>
-      <w:pPr>
-        <w:pStyle w:val="Listenabsatz"/>
-        <w:numPr>
-          <w:ilvl w:val="0"/>
-          <w:numId w:val="28"/>
-        </w:numPr>
-      </w:pPr>
-      <w:r>
-        <w:t>Die Sekretärin wählt einen Auftrag und einen Stundeneintrag aus.</w:t>
-      </w:r>
-    </w:p>
-    <w:p>
-      <w:pPr>
-        <w:pStyle w:val="Listenabsatz"/>
-        <w:numPr>
-          <w:ilvl w:val="0"/>
-          <w:numId w:val="28"/>
-        </w:numPr>
-        <w:rPr>
-          <w:i/>
-        </w:rPr>
-      </w:pPr>
-      <w:r>
-        <w:rPr>
-          <w:i/>
-        </w:rPr>
-        <w:t xml:space="preserve">System: Weist den ausgewählten </w:t>
-      </w:r>
-      <w:r>
-        <w:rPr>
-          <w:i/>
-        </w:rPr>
-        <w:t>Stundeneintrag dem Auftrag zu.</w:t>
-      </w:r>
-    </w:p>
-    <w:p>
-      <w:pPr>
-        <w:pStyle w:val="Listenabsatz"/>
-        <w:numPr>
-          <w:ilvl w:val="0"/>
-          <w:numId w:val="28"/>
-        </w:numPr>
-      </w:pPr>
-      <w:r>
-        <w:rPr>
-          <w:i/>
-        </w:rPr>
-        <w:t xml:space="preserve">System: </w:t>
-      </w:r>
-      <w:r>
-        <w:rPr>
-          <w:i/>
-        </w:rPr>
-        <w:t>Falls dem Auftrag kein Kunde zugewiesen ist</w:t>
-      </w:r>
-      <w:r>
-        <w:rPr>
-          <w:i/>
-        </w:rPr>
-        <w:t xml:space="preserve"> und falls dem Stundeneintrag ein Kunde</w:t>
-      </w:r>
-      <w:r>
-        <w:t xml:space="preserve"> zugewiesen ist, so wird dem Auftrag automatisch der Kunde des Stundeneintrages zugewiesen.</w:t>
-      </w:r>
-    </w:p>
-    <w:p>
-      <w:r>
-        <w:t>1a.</w:t>
-      </w:r>
-      <w:r>
-        <w:tab/>
-        <w:t>Kunde existiert nicht: Neuer Kunde muss zuerst erstellt werden (UC6).</w:t>
-      </w:r>
-    </w:p>
-    <w:p>
-      <w:pPr>
-        <w:ind w:left="705" w:hanging="705"/>
-      </w:pPr>
-      <w:r>
-        <w:t>1b.</w:t>
-      </w:r>
-      <w:r>
-        <w:tab/>
-        <w:t>Kunde wird mit Karte ausgewählt.</w:t>
-      </w:r>
-    </w:p>
-    <w:p>
-      <w:pPr>
-        <w:pStyle w:val="Listenabsatz"/>
-        <w:numPr>
-          <w:ilvl w:val="0"/>
-          <w:numId w:val="29"/>
-        </w:numPr>
-        <w:rPr>
-          <w:i/>
-        </w:rPr>
-      </w:pPr>
-      <w:r>
-        <w:rPr>
-          <w:i/>
-        </w:rPr>
-        <w:t>System: Zeigt</w:t>
-      </w:r>
-      <w:r>
-        <w:rPr>
-          <w:i/>
-        </w:rPr>
-        <w:t xml:space="preserve"> die</w:t>
-      </w:r>
-      <w:r>
-        <w:rPr>
-          <w:i/>
-        </w:rPr>
-        <w:t xml:space="preserve"> Kunden auf einer Karte an</w:t>
-      </w:r>
-      <w:r>
-        <w:rPr>
-          <w:i/>
-        </w:rPr>
-        <w:t>.</w:t>
-      </w:r>
-    </w:p>
-    <w:p>
-      <w:pPr>
-        <w:pStyle w:val="Listenabsatz"/>
-        <w:numPr>
-          <w:ilvl w:val="0"/>
-          <w:numId w:val="29"/>
-        </w:numPr>
-      </w:pPr>
-      <w:r>
-        <w:t>Sekretärin wählt den Kunden aus.</w:t>
-      </w:r>
-    </w:p>
-    <w:p>
-      <w:pPr>
-        <w:rPr>
-          <w:b/>
-        </w:rPr>
-      </w:pPr>
-      <w:r>
-        <w:rPr>
-          <w:b/>
-        </w:rPr>
-        <w:t xml:space="preserve">Main Success Scenario </w:t>
-      </w:r>
-      <w:r>
-        <w:rPr>
-          <w:b/>
-        </w:rPr>
-        <w:t>Delete</w:t>
-      </w:r>
-      <w:r>
-        <w:rPr>
-          <w:b/>
-        </w:rPr>
-        <w:t>:</w:t>
-      </w:r>
-    </w:p>
-    <w:p>
-      <w:pPr>
-        <w:pStyle w:val="Listenabsatz"/>
-        <w:numPr>
-          <w:ilvl w:val="0"/>
-          <w:numId w:val="30"/>
-        </w:numPr>
-      </w:pPr>
-      <w:r>
-        <w:t>Die Sekretärin wählt Auftrag aus und löscht diesen.</w:t>
-      </w:r>
-    </w:p>
-    <w:p>
-      <w:pPr>
-        <w:pStyle w:val="Listenabsatz"/>
-        <w:numPr>
-          <w:ilvl w:val="0"/>
-          <w:numId w:val="30"/>
-        </w:numPr>
-        <w:rPr>
-          <w:i/>
-        </w:rPr>
-      </w:pPr>
-      <w:r>
-        <w:rPr>
-          <w:i/>
-        </w:rPr>
-        <w:t>System: Löscht zugehör</w:t>
-      </w:r>
-      <w:r>
-        <w:rPr>
-          <w:i/>
-        </w:rPr>
-        <w:t>ige Materialien</w:t>
-      </w:r>
-      <w:r>
-        <w:rPr>
-          <w:i/>
-        </w:rPr>
-        <w:t>.</w:t>
-      </w:r>
-    </w:p>
-    <w:p>
-      <w:pPr>
-        <w:pStyle w:val="Listenabsatz"/>
-        <w:numPr>
-          <w:ilvl w:val="0"/>
-          <w:numId w:val="30"/>
-        </w:numPr>
-        <w:rPr>
-          <w:i/>
-        </w:rPr>
-      </w:pPr>
-      <w:r>
-        <w:rPr>
-          <w:i/>
-        </w:rPr>
-        <w:t xml:space="preserve">System: </w:t>
-      </w:r>
-      <w:r>
-        <w:rPr>
-          <w:i/>
-        </w:rPr>
-        <w:t>Entfernt bei den</w:t>
-      </w:r>
-      <w:r>
-        <w:rPr>
-          <w:i/>
-        </w:rPr>
-        <w:t xml:space="preserve"> zugehörigen Stundeneinträgen </w:t>
-      </w:r>
-      <w:r>
-        <w:rPr>
-          <w:i/>
-        </w:rPr>
-        <w:t>den Auftrag</w:t>
-      </w:r>
-      <w:r>
-        <w:rPr>
-          <w:i/>
-        </w:rPr>
-        <w:t>.</w:t>
-      </w:r>
-    </w:p>
-    <w:p>
-      <w:pPr>
-        <w:pStyle w:val="Listenabsatz"/>
-        <w:numPr>
-          <w:ilvl w:val="0"/>
-          <w:numId w:val="30"/>
-        </w:numPr>
-        <w:rPr>
-          <w:i/>
-        </w:rPr>
-      </w:pPr>
-      <w:r>
-        <w:rPr>
-          <w:i/>
-        </w:rPr>
-        <w:t>System: Löscht</w:t>
-      </w:r>
-      <w:r>
-        <w:rPr>
-          <w:i/>
-        </w:rPr>
-        <w:t xml:space="preserve"> den</w:t>
-      </w:r>
-      <w:r>
-        <w:rPr>
-          <w:i/>
-        </w:rPr>
-        <w:t xml:space="preserve"> Auftrag</w:t>
-      </w:r>
-      <w:r>
-        <w:rPr>
-          <w:i/>
-        </w:rPr>
-        <w:t>.</w:t>
-      </w:r>
-    </w:p>
-    <w:p>
-      <w:pPr>
-        <w:rPr>
-          <w:b/>
-          <w:lang w:val="en-GB"/>
-        </w:rPr>
-      </w:pPr>
-      <w:r>
-        <w:rPr>
-          <w:b/>
-          <w:lang w:val="en-GB"/>
-        </w:rPr>
-        <w:t>Extensions Delete:</w:t>
-      </w:r>
-    </w:p>
-    <w:p>
-      <w:pPr>
-        <w:rPr>
-          <w:lang w:val="en-GB"/>
-        </w:rPr>
-      </w:pPr>
-      <w:r>
-        <w:rPr>
-          <w:lang w:val="en-GB"/>
-        </w:rPr>
-        <w:t>Keine</w:t>
-      </w:r>
-    </w:p>
-    <w:p>
-      <w:pPr>
-        <w:rPr>
-          <w:b/>
-          <w:lang w:val="en-GB"/>
-        </w:rPr>
-      </w:pPr>
-      <w:r>
-        <w:rPr>
-          <w:b/>
-          <w:lang w:val="en-GB"/>
-        </w:rPr>
-        <w:t>Special Requirements:</w:t>
-      </w:r>
-    </w:p>
-    <w:p>
-      <w:pPr>
-        <w:rPr>
-          <w:lang w:val="en-GB"/>
-        </w:rPr>
-      </w:pPr>
-      <w:r>
-        <w:rPr>
-          <w:lang w:val="en-GB"/>
-        </w:rPr>
-        <w:t>Keine</w:t>
-      </w:r>
-    </w:p>
-    <w:p>
-      <w:pPr>
-        <w:rPr>
-          <w:b/>
-          <w:lang w:val="en-GB"/>
-        </w:rPr>
-      </w:pPr>
-      <w:r>
-        <w:rPr>
-          <w:b/>
-          <w:lang w:val="en-GB"/>
-        </w:rPr>
-        <w:t>Technology and Data Variations List:</w:t>
-      </w:r>
-    </w:p>
-    <w:p>
-      <w:r>
-        <w:t>Keine</w:t>
-      </w:r>
-    </w:p>
-    <w:p>
-      <w:pPr>
-        <w:rPr>
-          <w:b/>
-        </w:rPr>
-      </w:pPr>
-      <w:r>
-        <w:rPr>
-          <w:b/>
-        </w:rPr>
-        <w:t>Frequency of Occurrence:</w:t>
-      </w:r>
-    </w:p>
-    <w:p>
-      <w:pPr>
-        <w:pStyle w:val="Listenabsatz"/>
-        <w:numPr>
-          <w:ilvl w:val="0"/>
-          <w:numId w:val="21"/>
-        </w:numPr>
-      </w:pPr>
-      <w:r>
-        <w:t>Einmal pro Woche werden an einem Tag mehrere Aufträge erstellt (</w:t>
-      </w:r>
-      <w:r>
-        <w:t>ca. 10-40 m</w:t>
-      </w:r>
-      <w:r>
-        <w:t>al</w:t>
-      </w:r>
-      <w:r>
-        <w:t>), bearbeitet (</w:t>
-      </w:r>
-      <w:r>
-        <w:t>ca. 10-40 m</w:t>
-      </w:r>
-      <w:r>
-        <w:t>al</w:t>
-      </w:r>
-      <w:r>
-        <w:t>) oder</w:t>
-      </w:r>
-      <w:r>
-        <w:t xml:space="preserve"> gelöscht (ca. 0-5 m</w:t>
-      </w:r>
       <w:bookmarkStart w:id="4" w:name="_GoBack"/>
       <w:bookmarkEnd w:id="4"/>
-      <w:r>
-        <w:t>al).</w:t>
-      </w:r>
-    </w:p>
-    <w:p>
-      <w:pPr>
-        <w:rPr>
-          <w:b/>
-        </w:rPr>
-      </w:pPr>
-      <w:r>
-        <w:rPr>
-          <w:b/>
-        </w:rPr>
-        <w:t>Open Issues:</w:t>
-      </w:r>
-    </w:p>
-    <w:p>
-      <w:r>
-        <w:t>Keine</w:t>
-      </w:r>
     </w:p>
     <w:sectPr>
       <w:headerReference w:type="default" r:id="rId9"/>
@@ -1931,7 +3176,7 @@
       <w:rPr>
         <w:noProof/>
       </w:rPr>
-      <w:t>22. März 2011</w:t>
+      <w:t>23. März 2011</w:t>
     </w:r>
     <w:r>
       <w:fldChar w:fldCharType="end"/>
@@ -1969,7 +3214,7 @@
         <w:noProof/>
         <w:lang w:val="de-DE"/>
       </w:rPr>
-      <w:t>2</w:t>
+      <w:t>3</w:t>
     </w:r>
     <w:r>
       <w:rPr>
@@ -1983,16 +3228,31 @@
       </w:rPr>
       <w:t xml:space="preserve"> von </w:t>
     </w:r>
-    <w:fldSimple w:instr="NUMPAGES  \* Arabic  \* MERGEFORMAT">
-      <w:r>
-        <w:rPr>
-          <w:b/>
-          <w:noProof/>
-          <w:lang w:val="de-DE"/>
-        </w:rPr>
-        <w:t>2</w:t>
-      </w:r>
-    </w:fldSimple>
+    <w:r>
+      <w:fldChar w:fldCharType="begin"/>
+    </w:r>
+    <w:r>
+      <w:instrText>NUMPAGES  \* Arabic  \* MERGEFORMAT</w:instrText>
+    </w:r>
+    <w:r>
+      <w:fldChar w:fldCharType="separate"/>
+    </w:r>
+    <w:r>
+      <w:rPr>
+        <w:b/>
+        <w:noProof/>
+        <w:lang w:val="de-DE"/>
+      </w:rPr>
+      <w:t>3</w:t>
+    </w:r>
+    <w:r>
+      <w:rPr>
+        <w:b/>
+        <w:noProof/>
+        <w:lang w:val="de-DE"/>
+      </w:rPr>
+      <w:fldChar w:fldCharType="end"/>
+    </w:r>
   </w:p>
 </w:ftr>
 </file>
@@ -4673,6 +5933,95 @@
     </w:lvl>
   </w:abstractNum>
   <w:abstractNum w:abstractNumId="28">
+    <w:nsid w:val="75BC0347"/>
+    <w:multiLevelType w:val="hybridMultilevel"/>
+    <w:tmpl w:val="9ADA1B42"/>
+    <w:lvl w:ilvl="0" w:tplc="0807000F">
+      <w:start w:val="1"/>
+      <w:numFmt w:val="decimal"/>
+      <w:lvlText w:val="%1."/>
+      <w:lvlJc w:val="left"/>
+      <w:pPr>
+        <w:ind w:left="720" w:hanging="360"/>
+      </w:pPr>
+      <w:rPr>
+        <w:rFonts w:hint="default"/>
+      </w:rPr>
+    </w:lvl>
+    <w:lvl w:ilvl="1" w:tplc="08070019" w:tentative="1">
+      <w:start w:val="1"/>
+      <w:numFmt w:val="lowerLetter"/>
+      <w:lvlText w:val="%2."/>
+      <w:lvlJc w:val="left"/>
+      <w:pPr>
+        <w:ind w:left="1440" w:hanging="360"/>
+      </w:pPr>
+    </w:lvl>
+    <w:lvl w:ilvl="2" w:tplc="0807001B" w:tentative="1">
+      <w:start w:val="1"/>
+      <w:numFmt w:val="lowerRoman"/>
+      <w:lvlText w:val="%3."/>
+      <w:lvlJc w:val="right"/>
+      <w:pPr>
+        <w:ind w:left="2160" w:hanging="180"/>
+      </w:pPr>
+    </w:lvl>
+    <w:lvl w:ilvl="3" w:tplc="0807000F" w:tentative="1">
+      <w:start w:val="1"/>
+      <w:numFmt w:val="decimal"/>
+      <w:lvlText w:val="%4."/>
+      <w:lvlJc w:val="left"/>
+      <w:pPr>
+        <w:ind w:left="2880" w:hanging="360"/>
+      </w:pPr>
+    </w:lvl>
+    <w:lvl w:ilvl="4" w:tplc="08070019" w:tentative="1">
+      <w:start w:val="1"/>
+      <w:numFmt w:val="lowerLetter"/>
+      <w:lvlText w:val="%5."/>
+      <w:lvlJc w:val="left"/>
+      <w:pPr>
+        <w:ind w:left="3600" w:hanging="360"/>
+      </w:pPr>
+    </w:lvl>
+    <w:lvl w:ilvl="5" w:tplc="0807001B" w:tentative="1">
+      <w:start w:val="1"/>
+      <w:numFmt w:val="lowerRoman"/>
+      <w:lvlText w:val="%6."/>
+      <w:lvlJc w:val="right"/>
+      <w:pPr>
+        <w:ind w:left="4320" w:hanging="180"/>
+      </w:pPr>
+    </w:lvl>
+    <w:lvl w:ilvl="6" w:tplc="0807000F" w:tentative="1">
+      <w:start w:val="1"/>
+      <w:numFmt w:val="decimal"/>
+      <w:lvlText w:val="%7."/>
+      <w:lvlJc w:val="left"/>
+      <w:pPr>
+        <w:ind w:left="5040" w:hanging="360"/>
+      </w:pPr>
+    </w:lvl>
+    <w:lvl w:ilvl="7" w:tplc="08070019" w:tentative="1">
+      <w:start w:val="1"/>
+      <w:numFmt w:val="lowerLetter"/>
+      <w:lvlText w:val="%8."/>
+      <w:lvlJc w:val="left"/>
+      <w:pPr>
+        <w:ind w:left="5760" w:hanging="360"/>
+      </w:pPr>
+    </w:lvl>
+    <w:lvl w:ilvl="8" w:tplc="0807001B" w:tentative="1">
+      <w:start w:val="1"/>
+      <w:numFmt w:val="lowerRoman"/>
+      <w:lvlText w:val="%9."/>
+      <w:lvlJc w:val="right"/>
+      <w:pPr>
+        <w:ind w:left="6480" w:hanging="180"/>
+      </w:pPr>
+    </w:lvl>
+  </w:abstractNum>
+  <w:abstractNum w:abstractNumId="29">
     <w:nsid w:val="7A237067"/>
     <w:multiLevelType w:val="hybridMultilevel"/>
     <w:tmpl w:val="FD1A916A"/>
@@ -4758,7 +6107,7 @@
       </w:pPr>
     </w:lvl>
   </w:abstractNum>
-  <w:abstractNum w:abstractNumId="29">
+  <w:abstractNum w:abstractNumId="30">
     <w:nsid w:val="7A7F3350"/>
     <w:multiLevelType w:val="hybridMultilevel"/>
     <w:tmpl w:val="7168256E"/>
@@ -4899,7 +6248,7 @@
     <w:abstractNumId w:val="3"/>
   </w:num>
   <w:num w:numId="18">
-    <w:abstractNumId w:val="29"/>
+    <w:abstractNumId w:val="30"/>
   </w:num>
   <w:num w:numId="19">
     <w:abstractNumId w:val="21"/>
@@ -4926,7 +6275,7 @@
     <w:abstractNumId w:val="10"/>
   </w:num>
   <w:num w:numId="27">
-    <w:abstractNumId w:val="28"/>
+    <w:abstractNumId w:val="29"/>
   </w:num>
   <w:num w:numId="28">
     <w:abstractNumId w:val="4"/>
@@ -4936,6 +6285,9 @@
   </w:num>
   <w:num w:numId="30">
     <w:abstractNumId w:val="25"/>
+  </w:num>
+  <w:num w:numId="31">
+    <w:abstractNumId w:val="28"/>
   </w:num>
 </w:numbering>
 </file>
@@ -6396,6 +7748,112 @@
       <w:szCs w:val="20"/>
     </w:rPr>
   </w:style>
+  <w:style w:type="table" w:styleId="MittlereSchattierung1-Akzent5">
+    <w:name w:val="Medium Shading 1 Accent 5"/>
+    <w:basedOn w:val="NormaleTabelle"/>
+    <w:uiPriority w:val="63"/>
+    <w:rsid w:val="00280C51"/>
+    <w:pPr>
+      <w:spacing w:after="0"/>
+    </w:pPr>
+    <w:tblPr>
+      <w:tblStyleRowBandSize w:val="1"/>
+      <w:tblStyleColBandSize w:val="1"/>
+      <w:tblInd w:w="0" w:type="dxa"/>
+      <w:tblBorders>
+        <w:top w:val="single" w:sz="8" w:space="0" w:color="78C0D4" w:themeColor="accent5" w:themeTint="BF"/>
+        <w:left w:val="single" w:sz="8" w:space="0" w:color="78C0D4" w:themeColor="accent5" w:themeTint="BF"/>
+        <w:bottom w:val="single" w:sz="8" w:space="0" w:color="78C0D4" w:themeColor="accent5" w:themeTint="BF"/>
+        <w:right w:val="single" w:sz="8" w:space="0" w:color="78C0D4" w:themeColor="accent5" w:themeTint="BF"/>
+        <w:insideH w:val="single" w:sz="8" w:space="0" w:color="78C0D4" w:themeColor="accent5" w:themeTint="BF"/>
+      </w:tblBorders>
+      <w:tblCellMar>
+        <w:top w:w="0" w:type="dxa"/>
+        <w:left w:w="108" w:type="dxa"/>
+        <w:bottom w:w="0" w:type="dxa"/>
+        <w:right w:w="108" w:type="dxa"/>
+      </w:tblCellMar>
+    </w:tblPr>
+    <w:tblStylePr w:type="firstRow">
+      <w:pPr>
+        <w:spacing w:before="0" w:after="0" w:line="240" w:lineRule="auto"/>
+      </w:pPr>
+      <w:rPr>
+        <w:b/>
+        <w:bCs/>
+        <w:color w:val="FFFFFF" w:themeColor="background1"/>
+      </w:rPr>
+      <w:tblPr/>
+      <w:tcPr>
+        <w:tcBorders>
+          <w:top w:val="single" w:sz="8" w:space="0" w:color="78C0D4" w:themeColor="accent5" w:themeTint="BF"/>
+          <w:left w:val="single" w:sz="8" w:space="0" w:color="78C0D4" w:themeColor="accent5" w:themeTint="BF"/>
+          <w:bottom w:val="single" w:sz="8" w:space="0" w:color="78C0D4" w:themeColor="accent5" w:themeTint="BF"/>
+          <w:right w:val="single" w:sz="8" w:space="0" w:color="78C0D4" w:themeColor="accent5" w:themeTint="BF"/>
+          <w:insideH w:val="nil"/>
+          <w:insideV w:val="nil"/>
+        </w:tcBorders>
+        <w:shd w:val="clear" w:color="auto" w:fill="4BACC6" w:themeFill="accent5"/>
+      </w:tcPr>
+    </w:tblStylePr>
+    <w:tblStylePr w:type="lastRow">
+      <w:pPr>
+        <w:spacing w:before="0" w:after="0" w:line="240" w:lineRule="auto"/>
+      </w:pPr>
+      <w:rPr>
+        <w:b/>
+        <w:bCs/>
+      </w:rPr>
+      <w:tblPr/>
+      <w:tcPr>
+        <w:tcBorders>
+          <w:top w:val="double" w:sz="6" w:space="0" w:color="78C0D4" w:themeColor="accent5" w:themeTint="BF"/>
+          <w:left w:val="single" w:sz="8" w:space="0" w:color="78C0D4" w:themeColor="accent5" w:themeTint="BF"/>
+          <w:bottom w:val="single" w:sz="8" w:space="0" w:color="78C0D4" w:themeColor="accent5" w:themeTint="BF"/>
+          <w:right w:val="single" w:sz="8" w:space="0" w:color="78C0D4" w:themeColor="accent5" w:themeTint="BF"/>
+          <w:insideH w:val="nil"/>
+          <w:insideV w:val="nil"/>
+        </w:tcBorders>
+      </w:tcPr>
+    </w:tblStylePr>
+    <w:tblStylePr w:type="firstCol">
+      <w:rPr>
+        <w:b/>
+        <w:bCs/>
+      </w:rPr>
+    </w:tblStylePr>
+    <w:tblStylePr w:type="lastCol">
+      <w:rPr>
+        <w:b/>
+        <w:bCs/>
+      </w:rPr>
+    </w:tblStylePr>
+    <w:tblStylePr w:type="band1Vert">
+      <w:tblPr/>
+      <w:tcPr>
+        <w:shd w:val="clear" w:color="auto" w:fill="D2EAF1" w:themeFill="accent5" w:themeFillTint="3F"/>
+      </w:tcPr>
+    </w:tblStylePr>
+    <w:tblStylePr w:type="band1Horz">
+      <w:tblPr/>
+      <w:tcPr>
+        <w:tcBorders>
+          <w:insideH w:val="nil"/>
+          <w:insideV w:val="nil"/>
+        </w:tcBorders>
+        <w:shd w:val="clear" w:color="auto" w:fill="D2EAF1" w:themeFill="accent5" w:themeFillTint="3F"/>
+      </w:tcPr>
+    </w:tblStylePr>
+    <w:tblStylePr w:type="band2Horz">
+      <w:tblPr/>
+      <w:tcPr>
+        <w:tcBorders>
+          <w:insideH w:val="nil"/>
+          <w:insideV w:val="nil"/>
+        </w:tcBorders>
+      </w:tcPr>
+    </w:tblStylePr>
+  </w:style>
 </w:styles>
 </file>
 
@@ -7854,6 +9312,112 @@
       <w:sz w:val="20"/>
       <w:szCs w:val="20"/>
     </w:rPr>
+  </w:style>
+  <w:style w:type="table" w:styleId="MittlereSchattierung1-Akzent5">
+    <w:name w:val="Medium Shading 1 Accent 5"/>
+    <w:basedOn w:val="NormaleTabelle"/>
+    <w:uiPriority w:val="63"/>
+    <w:rsid w:val="00280C51"/>
+    <w:pPr>
+      <w:spacing w:after="0"/>
+    </w:pPr>
+    <w:tblPr>
+      <w:tblStyleRowBandSize w:val="1"/>
+      <w:tblStyleColBandSize w:val="1"/>
+      <w:tblInd w:w="0" w:type="dxa"/>
+      <w:tblBorders>
+        <w:top w:val="single" w:sz="8" w:space="0" w:color="78C0D4" w:themeColor="accent5" w:themeTint="BF"/>
+        <w:left w:val="single" w:sz="8" w:space="0" w:color="78C0D4" w:themeColor="accent5" w:themeTint="BF"/>
+        <w:bottom w:val="single" w:sz="8" w:space="0" w:color="78C0D4" w:themeColor="accent5" w:themeTint="BF"/>
+        <w:right w:val="single" w:sz="8" w:space="0" w:color="78C0D4" w:themeColor="accent5" w:themeTint="BF"/>
+        <w:insideH w:val="single" w:sz="8" w:space="0" w:color="78C0D4" w:themeColor="accent5" w:themeTint="BF"/>
+      </w:tblBorders>
+      <w:tblCellMar>
+        <w:top w:w="0" w:type="dxa"/>
+        <w:left w:w="108" w:type="dxa"/>
+        <w:bottom w:w="0" w:type="dxa"/>
+        <w:right w:w="108" w:type="dxa"/>
+      </w:tblCellMar>
+    </w:tblPr>
+    <w:tblStylePr w:type="firstRow">
+      <w:pPr>
+        <w:spacing w:before="0" w:after="0" w:line="240" w:lineRule="auto"/>
+      </w:pPr>
+      <w:rPr>
+        <w:b/>
+        <w:bCs/>
+        <w:color w:val="FFFFFF" w:themeColor="background1"/>
+      </w:rPr>
+      <w:tblPr/>
+      <w:tcPr>
+        <w:tcBorders>
+          <w:top w:val="single" w:sz="8" w:space="0" w:color="78C0D4" w:themeColor="accent5" w:themeTint="BF"/>
+          <w:left w:val="single" w:sz="8" w:space="0" w:color="78C0D4" w:themeColor="accent5" w:themeTint="BF"/>
+          <w:bottom w:val="single" w:sz="8" w:space="0" w:color="78C0D4" w:themeColor="accent5" w:themeTint="BF"/>
+          <w:right w:val="single" w:sz="8" w:space="0" w:color="78C0D4" w:themeColor="accent5" w:themeTint="BF"/>
+          <w:insideH w:val="nil"/>
+          <w:insideV w:val="nil"/>
+        </w:tcBorders>
+        <w:shd w:val="clear" w:color="auto" w:fill="4BACC6" w:themeFill="accent5"/>
+      </w:tcPr>
+    </w:tblStylePr>
+    <w:tblStylePr w:type="lastRow">
+      <w:pPr>
+        <w:spacing w:before="0" w:after="0" w:line="240" w:lineRule="auto"/>
+      </w:pPr>
+      <w:rPr>
+        <w:b/>
+        <w:bCs/>
+      </w:rPr>
+      <w:tblPr/>
+      <w:tcPr>
+        <w:tcBorders>
+          <w:top w:val="double" w:sz="6" w:space="0" w:color="78C0D4" w:themeColor="accent5" w:themeTint="BF"/>
+          <w:left w:val="single" w:sz="8" w:space="0" w:color="78C0D4" w:themeColor="accent5" w:themeTint="BF"/>
+          <w:bottom w:val="single" w:sz="8" w:space="0" w:color="78C0D4" w:themeColor="accent5" w:themeTint="BF"/>
+          <w:right w:val="single" w:sz="8" w:space="0" w:color="78C0D4" w:themeColor="accent5" w:themeTint="BF"/>
+          <w:insideH w:val="nil"/>
+          <w:insideV w:val="nil"/>
+        </w:tcBorders>
+      </w:tcPr>
+    </w:tblStylePr>
+    <w:tblStylePr w:type="firstCol">
+      <w:rPr>
+        <w:b/>
+        <w:bCs/>
+      </w:rPr>
+    </w:tblStylePr>
+    <w:tblStylePr w:type="lastCol">
+      <w:rPr>
+        <w:b/>
+        <w:bCs/>
+      </w:rPr>
+    </w:tblStylePr>
+    <w:tblStylePr w:type="band1Vert">
+      <w:tblPr/>
+      <w:tcPr>
+        <w:shd w:val="clear" w:color="auto" w:fill="D2EAF1" w:themeFill="accent5" w:themeFillTint="3F"/>
+      </w:tcPr>
+    </w:tblStylePr>
+    <w:tblStylePr w:type="band1Horz">
+      <w:tblPr/>
+      <w:tcPr>
+        <w:tcBorders>
+          <w:insideH w:val="nil"/>
+          <w:insideV w:val="nil"/>
+        </w:tcBorders>
+        <w:shd w:val="clear" w:color="auto" w:fill="D2EAF1" w:themeFill="accent5" w:themeFillTint="3F"/>
+      </w:tcPr>
+    </w:tblStylePr>
+    <w:tblStylePr w:type="band2Horz">
+      <w:tblPr/>
+      <w:tcPr>
+        <w:tcBorders>
+          <w:insideH w:val="nil"/>
+          <w:insideV w:val="nil"/>
+        </w:tcBorders>
+      </w:tcPr>
+    </w:tblStylePr>
   </w:style>
 </w:styles>
 </file>
@@ -8148,7 +9712,7 @@
 </file>
 
 <file path=customXml/itemProps1.xml><?xml version="1.0" encoding="utf-8"?>
-<ds:datastoreItem xmlns:ds="http://schemas.openxmlformats.org/officeDocument/2006/customXml" ds:itemID="{6B762C44-F4AB-4748-9E9F-3A120D12AD84}">
+<ds:datastoreItem xmlns:ds="http://schemas.openxmlformats.org/officeDocument/2006/customXml" ds:itemID="{6D2C5D5A-F813-4E8D-A7DA-2841861ABE2A}">
   <ds:schemaRefs>
     <ds:schemaRef ds:uri="http://schemas.openxmlformats.org/officeDocument/2006/bibliography"/>
   </ds:schemaRefs>

--- a/doc/03_Anforderderungsspezifikation/UC9_CRUD_Auftrag.docx
+++ b/doc/03_Anforderderungsspezifikation/UC9_CRUD_Auftrag.docx
@@ -1,10 +1,10 @@
 
 <file path=word/document.xml><?xml version="1.0" encoding="utf-8"?>
-<w:document xmlns:wpc="http://schemas.microsoft.com/office/word/2010/wordprocessingCanvas" xmlns:mc="http://schemas.openxmlformats.org/markup-compatibility/2006" xmlns:o="urn:schemas-microsoft-com:office:office" xmlns:r="http://schemas.openxmlformats.org/officeDocument/2006/relationships" xmlns:m="http://schemas.openxmlformats.org/officeDocument/2006/math" xmlns:v="urn:schemas-microsoft-com:vml" xmlns:wp14="http://schemas.microsoft.com/office/word/2010/wordprocessingDrawing" xmlns:wp="http://schemas.openxmlformats.org/drawingml/2006/wordprocessingDrawing" xmlns:w10="urn:schemas-microsoft-com:office:word" xmlns:w="http://schemas.openxmlformats.org/wordprocessingml/2006/main" xmlns:w14="http://schemas.microsoft.com/office/word/2010/wordml" xmlns:wpg="http://schemas.microsoft.com/office/word/2010/wordprocessingGroup" xmlns:wpi="http://schemas.microsoft.com/office/word/2010/wordprocessingInk" xmlns:wne="http://schemas.microsoft.com/office/word/2006/wordml" xmlns:wps="http://schemas.microsoft.com/office/word/2010/wordprocessingShape" mc:Ignorable="w14 wp14">
+<w:document xmlns:ve="http://schemas.openxmlformats.org/markup-compatibility/2006" xmlns:o="urn:schemas-microsoft-com:office:office" xmlns:r="http://schemas.openxmlformats.org/officeDocument/2006/relationships" xmlns:m="http://schemas.openxmlformats.org/officeDocument/2006/math" xmlns:v="urn:schemas-microsoft-com:vml" xmlns:wp="http://schemas.openxmlformats.org/drawingml/2006/wordprocessingDrawing" xmlns:w10="urn:schemas-microsoft-com:office:word" xmlns:w="http://schemas.openxmlformats.org/wordprocessingml/2006/main" xmlns:wne="http://schemas.microsoft.com/office/word/2006/wordml">
   <w:body>
     <w:p>
       <w:pPr>
-        <w:pStyle w:val="Titel"/>
+        <w:pStyle w:val="Title"/>
       </w:pPr>
       <w:r>
         <w:rPr>
@@ -37,9 +37,9 @@
     </w:p>
     <w:p>
       <w:pPr>
-        <w:pStyle w:val="berschrift1"/>
-      </w:pPr>
-      <w:bookmarkStart w:id="0" w:name="_Toc288680863"/>
+        <w:pStyle w:val="Heading1"/>
+      </w:pPr>
+      <w:bookmarkStart w:id="0" w:name="_Toc288846470"/>
       <w:r>
         <w:t>Dokumentinformationen</w:t>
       </w:r>
@@ -47,9 +47,9 @@
     </w:p>
     <w:p>
       <w:pPr>
-        <w:pStyle w:val="berschrift2"/>
-      </w:pPr>
-      <w:bookmarkStart w:id="1" w:name="_Toc288680864"/>
+        <w:pStyle w:val="Heading2"/>
+      </w:pPr>
+      <w:bookmarkStart w:id="1" w:name="_Toc288846471"/>
       <w:r>
         <w:t>Änderungsgeschichte</w:t>
       </w:r>
@@ -57,10 +57,10 @@
     </w:p>
     <w:tbl>
       <w:tblPr>
-        <w:tblStyle w:val="MittlereSchattierung1-Akzent1"/>
+        <w:tblStyle w:val="MediumShading1-Accent1"/>
         <w:tblW w:w="0" w:type="auto"/>
         <w:tblInd w:w="108" w:type="dxa"/>
-        <w:tblLook w:val="04A0" w:firstRow="1" w:lastRow="0" w:firstColumn="1" w:lastColumn="0" w:noHBand="0" w:noVBand="1"/>
+        <w:tblLook w:val="04A0"/>
       </w:tblPr>
       <w:tblGrid>
         <w:gridCol w:w="1138"/>
@@ -70,11 +70,11 @@
       </w:tblGrid>
       <w:tr>
         <w:trPr>
-          <w:cnfStyle w:val="100000000000" w:firstRow="1" w:lastRow="0" w:firstColumn="0" w:lastColumn="0" w:oddVBand="0" w:evenVBand="0" w:oddHBand="0" w:evenHBand="0" w:firstRowFirstColumn="0" w:firstRowLastColumn="0" w:lastRowFirstColumn="0" w:lastRowLastColumn="0"/>
+          <w:cnfStyle w:val="100000000000"/>
         </w:trPr>
         <w:tc>
           <w:tcPr>
-            <w:cnfStyle w:val="001000000000" w:firstRow="0" w:lastRow="0" w:firstColumn="1" w:lastColumn="0" w:oddVBand="0" w:evenVBand="0" w:oddHBand="0" w:evenHBand="0" w:firstRowFirstColumn="0" w:firstRowLastColumn="0" w:lastRowFirstColumn="0" w:lastRowLastColumn="0"/>
+            <w:cnfStyle w:val="001000000000"/>
             <w:tcW w:w="1138" w:type="dxa"/>
           </w:tcPr>
           <w:p>
@@ -89,7 +89,7 @@
           </w:tcPr>
           <w:p>
             <w:pPr>
-              <w:cnfStyle w:val="100000000000" w:firstRow="1" w:lastRow="0" w:firstColumn="0" w:lastColumn="0" w:oddVBand="0" w:evenVBand="0" w:oddHBand="0" w:evenHBand="0" w:firstRowFirstColumn="0" w:firstRowLastColumn="0" w:lastRowFirstColumn="0" w:lastRowLastColumn="0"/>
+              <w:cnfStyle w:val="100000000000"/>
             </w:pPr>
             <w:r>
               <w:t>Version</w:t>
@@ -102,7 +102,7 @@
           </w:tcPr>
           <w:p>
             <w:pPr>
-              <w:cnfStyle w:val="100000000000" w:firstRow="1" w:lastRow="0" w:firstColumn="0" w:lastColumn="0" w:oddVBand="0" w:evenVBand="0" w:oddHBand="0" w:evenHBand="0" w:firstRowFirstColumn="0" w:firstRowLastColumn="0" w:lastRowFirstColumn="0" w:lastRowLastColumn="0"/>
+              <w:cnfStyle w:val="100000000000"/>
             </w:pPr>
             <w:r>
               <w:t>Änderung</w:t>
@@ -115,7 +115,7 @@
           </w:tcPr>
           <w:p>
             <w:pPr>
-              <w:cnfStyle w:val="100000000000" w:firstRow="1" w:lastRow="0" w:firstColumn="0" w:lastColumn="0" w:oddVBand="0" w:evenVBand="0" w:oddHBand="0" w:evenHBand="0" w:firstRowFirstColumn="0" w:firstRowLastColumn="0" w:lastRowFirstColumn="0" w:lastRowLastColumn="0"/>
+              <w:cnfStyle w:val="100000000000"/>
             </w:pPr>
             <w:r>
               <w:t>Autor</w:t>
@@ -125,11 +125,11 @@
       </w:tr>
       <w:tr>
         <w:trPr>
-          <w:cnfStyle w:val="000000100000" w:firstRow="0" w:lastRow="0" w:firstColumn="0" w:lastColumn="0" w:oddVBand="0" w:evenVBand="0" w:oddHBand="1" w:evenHBand="0" w:firstRowFirstColumn="0" w:firstRowLastColumn="0" w:lastRowFirstColumn="0" w:lastRowLastColumn="0"/>
+          <w:cnfStyle w:val="000000100000"/>
         </w:trPr>
         <w:tc>
           <w:tcPr>
-            <w:cnfStyle w:val="001000000000" w:firstRow="0" w:lastRow="0" w:firstColumn="1" w:lastColumn="0" w:oddVBand="0" w:evenVBand="0" w:oddHBand="0" w:evenHBand="0" w:firstRowFirstColumn="0" w:firstRowLastColumn="0" w:lastRowFirstColumn="0" w:lastRowLastColumn="0"/>
+            <w:cnfStyle w:val="001000000000"/>
             <w:tcW w:w="1138" w:type="dxa"/>
           </w:tcPr>
           <w:p>
@@ -164,7 +164,7 @@
           </w:tcPr>
           <w:p>
             <w:pPr>
-              <w:cnfStyle w:val="000000100000" w:firstRow="0" w:lastRow="0" w:firstColumn="0" w:lastColumn="0" w:oddVBand="0" w:evenVBand="0" w:oddHBand="1" w:evenHBand="0" w:firstRowFirstColumn="0" w:firstRowLastColumn="0" w:lastRowFirstColumn="0" w:lastRowLastColumn="0"/>
+              <w:cnfStyle w:val="000000100000"/>
             </w:pPr>
             <w:r>
               <w:t>1.0</w:t>
@@ -177,7 +177,7 @@
           </w:tcPr>
           <w:p>
             <w:pPr>
-              <w:cnfStyle w:val="000000100000" w:firstRow="0" w:lastRow="0" w:firstColumn="0" w:lastColumn="0" w:oddVBand="0" w:evenVBand="0" w:oddHBand="1" w:evenHBand="0" w:firstRowFirstColumn="0" w:firstRowLastColumn="0" w:lastRowFirstColumn="0" w:lastRowLastColumn="0"/>
+              <w:cnfStyle w:val="000000100000"/>
             </w:pPr>
             <w:r>
               <w:t>Erste Version des Dokuments</w:t>
@@ -190,16 +190,81 @@
           </w:tcPr>
           <w:p>
             <w:pPr>
-              <w:cnfStyle w:val="000000100000" w:firstRow="0" w:lastRow="0" w:firstColumn="0" w:lastColumn="0" w:oddVBand="0" w:evenVBand="0" w:oddHBand="1" w:evenHBand="0" w:firstRowFirstColumn="0" w:firstRowLastColumn="0" w:lastRowFirstColumn="0" w:lastRowLastColumn="0"/>
+              <w:cnfStyle w:val="000000100000"/>
             </w:pPr>
             <w:r>
               <w:t>EL</w:t>
+            </w:r>
+          </w:p>
+        </w:tc>
+      </w:tr>
+      <w:tr>
+        <w:trPr>
+          <w:cnfStyle w:val="000000010000"/>
+        </w:trPr>
+        <w:tc>
+          <w:tcPr>
+            <w:cnfStyle w:val="001000000000"/>
+            <w:tcW w:w="1138" w:type="dxa"/>
+          </w:tcPr>
+          <w:p>
+            <w:pPr>
+              <w:rPr>
+                <w:b w:val="0"/>
+              </w:rPr>
+            </w:pPr>
+            <w:r>
+              <w:rPr>
+                <w:b w:val="0"/>
+              </w:rPr>
+              <w:t>25.03.2011</w:t>
+            </w:r>
+          </w:p>
+        </w:tc>
+        <w:tc>
+          <w:tcPr>
+            <w:tcW w:w="993" w:type="dxa"/>
+          </w:tcPr>
+          <w:p>
+            <w:pPr>
+              <w:cnfStyle w:val="000000010000"/>
+            </w:pPr>
+            <w:r>
+              <w:t>1.</w:t>
+            </w:r>
+            <w:r>
+              <w:t>1</w:t>
+            </w:r>
+          </w:p>
+        </w:tc>
+        <w:tc>
+          <w:tcPr>
+            <w:tcW w:w="4674" w:type="dxa"/>
+          </w:tcPr>
+          <w:p>
+            <w:pPr>
+              <w:cnfStyle w:val="000000010000"/>
+            </w:pPr>
+            <w:r>
+              <w:t>Review und kleine Korrekturen</w:t>
+            </w:r>
+          </w:p>
+        </w:tc>
+        <w:tc>
+          <w:tcPr>
+            <w:tcW w:w="2303" w:type="dxa"/>
+          </w:tcPr>
+          <w:p>
+            <w:pPr>
+              <w:cnfStyle w:val="000000010000"/>
+            </w:pPr>
+            <w:r>
+              <w:t>SD, EL</w:t>
             </w:r>
           </w:p>
         </w:tc>
       </w:tr>
     </w:tbl>
-    <w:bookmarkStart w:id="2" w:name="_Toc288680865" w:displacedByCustomXml="next"/>
     <w:sdt>
       <w:sdtPr>
         <w:rPr>
@@ -220,9 +285,10 @@
         </w:rPr>
       </w:sdtEndPr>
       <w:sdtContent>
+        <w:bookmarkStart w:id="2" w:name="_Toc288846472" w:displacedByCustomXml="prev"/>
         <w:p>
           <w:pPr>
-            <w:pStyle w:val="berschrift2"/>
+            <w:pStyle w:val="Heading2"/>
           </w:pPr>
           <w:r>
             <w:t>Inhaltsverzeichnis</w:t>
@@ -231,7 +297,7 @@
         </w:p>
         <w:p>
           <w:pPr>
-            <w:pStyle w:val="Verzeichnis1"/>
+            <w:pStyle w:val="TOC1"/>
             <w:tabs>
               <w:tab w:val="left" w:pos="440"/>
               <w:tab w:val="right" w:leader="dot" w:pos="9062"/>
@@ -259,7 +325,7 @@
             </w:rPr>
             <w:fldChar w:fldCharType="separate"/>
           </w:r>
-          <w:hyperlink w:anchor="_Toc288680863" w:history="1">
+          <w:hyperlink w:anchor="_Toc288846470" w:history="1">
             <w:r>
               <w:rPr>
                 <w:rStyle w:val="Hyperlink"/>
@@ -303,7 +369,7 @@
                 <w:noProof/>
                 <w:webHidden/>
               </w:rPr>
-              <w:instrText xml:space="preserve"> PAGEREF _Toc288680863 \h </w:instrText>
+              <w:instrText xml:space="preserve"> PAGEREF _Toc288846470 \h </w:instrText>
             </w:r>
             <w:r>
               <w:rPr>
@@ -336,7 +402,7 @@
         </w:p>
         <w:p>
           <w:pPr>
-            <w:pStyle w:val="Verzeichnis2"/>
+            <w:pStyle w:val="TOC2"/>
             <w:tabs>
               <w:tab w:val="left" w:pos="880"/>
               <w:tab w:val="right" w:leader="dot" w:pos="9062"/>
@@ -348,7 +414,7 @@
               <w:lang w:eastAsia="de-CH"/>
             </w:rPr>
           </w:pPr>
-          <w:hyperlink w:anchor="_Toc288680864" w:history="1">
+          <w:hyperlink w:anchor="_Toc288846471" w:history="1">
             <w:r>
               <w:rPr>
                 <w:rStyle w:val="Hyperlink"/>
@@ -391,7 +457,7 @@
                 <w:noProof/>
                 <w:webHidden/>
               </w:rPr>
-              <w:instrText xml:space="preserve"> PAGEREF _Toc288680864 \h </w:instrText>
+              <w:instrText xml:space="preserve"> PAGEREF _Toc288846471 \h </w:instrText>
             </w:r>
             <w:r>
               <w:rPr>
@@ -424,7 +490,7 @@
         </w:p>
         <w:p>
           <w:pPr>
-            <w:pStyle w:val="Verzeichnis2"/>
+            <w:pStyle w:val="TOC2"/>
             <w:tabs>
               <w:tab w:val="left" w:pos="880"/>
               <w:tab w:val="right" w:leader="dot" w:pos="9062"/>
@@ -436,7 +502,7 @@
               <w:lang w:eastAsia="de-CH"/>
             </w:rPr>
           </w:pPr>
-          <w:hyperlink w:anchor="_Toc288680865" w:history="1">
+          <w:hyperlink w:anchor="_Toc288846472" w:history="1">
             <w:r>
               <w:rPr>
                 <w:rStyle w:val="Hyperlink"/>
@@ -479,7 +545,7 @@
                 <w:noProof/>
                 <w:webHidden/>
               </w:rPr>
-              <w:instrText xml:space="preserve"> PAGEREF _Toc288680865 \h </w:instrText>
+              <w:instrText xml:space="preserve"> PAGEREF _Toc288846472 \h </w:instrText>
             </w:r>
             <w:r>
               <w:rPr>
@@ -512,7 +578,7 @@
         </w:p>
         <w:p>
           <w:pPr>
-            <w:pStyle w:val="Verzeichnis1"/>
+            <w:pStyle w:val="TOC1"/>
             <w:tabs>
               <w:tab w:val="left" w:pos="440"/>
               <w:tab w:val="right" w:leader="dot" w:pos="9062"/>
@@ -525,7 +591,7 @@
               <w:lang w:eastAsia="de-CH"/>
             </w:rPr>
           </w:pPr>
-          <w:hyperlink w:anchor="_Toc288680866" w:history="1">
+          <w:hyperlink w:anchor="_Toc288846473" w:history="1">
             <w:r>
               <w:rPr>
                 <w:rStyle w:val="Hyperlink"/>
@@ -548,7 +614,7 @@
                 <w:rStyle w:val="Hyperlink"/>
                 <w:noProof/>
               </w:rPr>
-              <w:t>Use Case UC9 CRUD Auftrag</w:t>
+              <w:t>UC9 CRUD Auftrag</w:t>
             </w:r>
             <w:r>
               <w:rPr>
@@ -569,7 +635,7 @@
                 <w:noProof/>
                 <w:webHidden/>
               </w:rPr>
-              <w:instrText xml:space="preserve"> PAGEREF _Toc288680866 \h </w:instrText>
+              <w:instrText xml:space="preserve"> PAGEREF _Toc288846473 \h </w:instrText>
             </w:r>
             <w:r>
               <w:rPr>
@@ -613,19 +679,11 @@
     </w:sdt>
     <w:p>
       <w:pPr>
-        <w:pStyle w:val="berschrift1"/>
-      </w:pPr>
-      <w:bookmarkStart w:id="3" w:name="_Toc288680866"/>
-      <w:proofErr w:type="spellStart"/>
+        <w:pStyle w:val="Heading1"/>
+      </w:pPr>
+      <w:bookmarkStart w:id="3" w:name="_Toc288846473"/>
       <w:r>
-        <w:t>Use</w:t>
-      </w:r>
-      <w:proofErr w:type="spellEnd"/>
-      <w:r>
-        <w:t xml:space="preserve"> Case</w:t>
-      </w:r>
-      <w:r>
-        <w:t xml:space="preserve"> UC</w:t>
+        <w:t>UC</w:t>
       </w:r>
       <w:r>
         <w:t>9</w:t>
@@ -640,621 +698,668 @@
     </w:p>
     <w:tbl>
       <w:tblPr>
-        <w:tblStyle w:val="MittlereSchattierung1-Akzent1"/>
+        <w:tblStyle w:val="MediumShading1-Accent1"/>
         <w:tblW w:w="0" w:type="auto"/>
-        <w:tblLook w:val="04A0" w:firstRow="1" w:lastRow="0" w:firstColumn="1" w:lastColumn="0" w:noHBand="0" w:noVBand="1"/>
+        <w:tblLook w:val="0480"/>
       </w:tblPr>
       <w:tblGrid>
         <w:gridCol w:w="2518"/>
-        <w:gridCol w:w="2977"/>
+        <w:gridCol w:w="6694"/>
+      </w:tblGrid>
+      <w:tr>
+        <w:trPr>
+          <w:cnfStyle w:val="000000100000"/>
+        </w:trPr>
+        <w:tc>
+          <w:tcPr>
+            <w:cnfStyle w:val="001000000000"/>
+            <w:tcW w:w="2518" w:type="dxa"/>
+          </w:tcPr>
+          <w:p>
+            <w:pPr>
+              <w:rPr>
+                <w:lang w:val="en-GB"/>
+              </w:rPr>
+            </w:pPr>
+            <w:r>
+              <w:rPr>
+                <w:lang w:val="en-GB"/>
+              </w:rPr>
+              <w:t>Format</w:t>
+            </w:r>
+          </w:p>
+        </w:tc>
+        <w:tc>
+          <w:tcPr>
+            <w:tcW w:w="6694" w:type="dxa"/>
+          </w:tcPr>
+          <w:p>
+            <w:pPr>
+              <w:cnfStyle w:val="000000100000"/>
+              <w:rPr>
+                <w:lang w:val="en-GB"/>
+              </w:rPr>
+            </w:pPr>
+            <w:r>
+              <w:rPr>
+                <w:lang w:val="en-GB"/>
+              </w:rPr>
+              <w:t>Fully dressed</w:t>
+            </w:r>
+          </w:p>
+        </w:tc>
+      </w:tr>
+      <w:tr>
+        <w:trPr>
+          <w:cnfStyle w:val="000000010000"/>
+        </w:trPr>
+        <w:tc>
+          <w:tcPr>
+            <w:cnfStyle w:val="001000000000"/>
+            <w:tcW w:w="2518" w:type="dxa"/>
+          </w:tcPr>
+          <w:p>
+            <w:pPr>
+              <w:rPr>
+                <w:lang w:val="en-GB"/>
+              </w:rPr>
+            </w:pPr>
+            <w:r>
+              <w:rPr>
+                <w:lang w:val="en-GB"/>
+              </w:rPr>
+              <w:t>Primary Actor</w:t>
+            </w:r>
+          </w:p>
+        </w:tc>
+        <w:tc>
+          <w:tcPr>
+            <w:tcW w:w="6694" w:type="dxa"/>
+          </w:tcPr>
+          <w:p>
+            <w:pPr>
+              <w:cnfStyle w:val="000000010000"/>
+              <w:rPr>
+                <w:lang w:val="en-GB"/>
+              </w:rPr>
+            </w:pPr>
+            <w:proofErr w:type="spellStart"/>
+            <w:r>
+              <w:rPr>
+                <w:lang w:val="en-GB"/>
+              </w:rPr>
+              <w:t>Sekretärin</w:t>
+            </w:r>
+            <w:proofErr w:type="spellEnd"/>
+          </w:p>
+        </w:tc>
+      </w:tr>
+      <w:tr>
+        <w:trPr>
+          <w:cnfStyle w:val="000000100000"/>
+        </w:trPr>
+        <w:tc>
+          <w:tcPr>
+            <w:cnfStyle w:val="001000000000"/>
+            <w:tcW w:w="9212" w:type="dxa"/>
+            <w:gridSpan w:val="2"/>
+          </w:tcPr>
+          <w:p>
+            <w:pPr>
+              <w:rPr>
+                <w:lang w:val="en-GB"/>
+              </w:rPr>
+            </w:pPr>
+            <w:r>
+              <w:rPr>
+                <w:lang w:val="en-GB"/>
+              </w:rPr>
+              <w:t xml:space="preserve">Stakeholders and </w:t>
+            </w:r>
+            <w:r>
+              <w:rPr>
+                <w:lang w:val="en-GB"/>
+              </w:rPr>
+              <w:t>Interests</w:t>
+            </w:r>
+          </w:p>
+        </w:tc>
+      </w:tr>
+      <w:tr>
+        <w:trPr>
+          <w:cnfStyle w:val="000000010000"/>
+        </w:trPr>
+        <w:tc>
+          <w:tcPr>
+            <w:cnfStyle w:val="001000000000"/>
+            <w:tcW w:w="2518" w:type="dxa"/>
+          </w:tcPr>
+          <w:p>
+            <w:pPr>
+              <w:tabs>
+                <w:tab w:val="left" w:pos="2410"/>
+              </w:tabs>
+              <w:ind w:left="2124" w:hanging="2124"/>
+              <w:rPr>
+                <w:b w:val="0"/>
+              </w:rPr>
+            </w:pPr>
+            <w:r>
+              <w:rPr>
+                <w:b w:val="0"/>
+              </w:rPr>
+              <w:t>Aussendienstmitarbeiter</w:t>
+            </w:r>
+          </w:p>
+        </w:tc>
+        <w:tc>
+          <w:tcPr>
+            <w:tcW w:w="6694" w:type="dxa"/>
+          </w:tcPr>
+          <w:p>
+            <w:pPr>
+              <w:tabs>
+                <w:tab w:val="left" w:pos="2410"/>
+              </w:tabs>
+              <w:cnfStyle w:val="000000010000"/>
+            </w:pPr>
+            <w:r>
+              <w:t>Möchte, dass er möglichst wenig mit dem Auftrag zu tun hat, nachdem er seine Stundeneinträge gemacht hat</w:t>
+            </w:r>
+          </w:p>
+        </w:tc>
+      </w:tr>
+      <w:tr>
+        <w:trPr>
+          <w:cnfStyle w:val="000000100000"/>
+        </w:trPr>
+        <w:tc>
+          <w:tcPr>
+            <w:cnfStyle w:val="001000000000"/>
+            <w:tcW w:w="2518" w:type="dxa"/>
+          </w:tcPr>
+          <w:p>
+            <w:pPr>
+              <w:tabs>
+                <w:tab w:val="left" w:pos="2410"/>
+              </w:tabs>
+              <w:ind w:left="2124" w:hanging="2124"/>
+              <w:rPr>
+                <w:b w:val="0"/>
+              </w:rPr>
+            </w:pPr>
+            <w:r>
+              <w:rPr>
+                <w:b w:val="0"/>
+              </w:rPr>
+              <w:t>Sekretärin</w:t>
+            </w:r>
+          </w:p>
+        </w:tc>
+        <w:tc>
+          <w:tcPr>
+            <w:tcW w:w="6694" w:type="dxa"/>
+          </w:tcPr>
+          <w:p>
+            <w:pPr>
+              <w:tabs>
+                <w:tab w:val="left" w:pos="2410"/>
+              </w:tabs>
+              <w:cnfStyle w:val="000000100000"/>
+            </w:pPr>
+            <w:r>
+              <w:t>Effiziente Erfassung eines Auftrages, Stundeneinträge können möglichst einfach einem Auftrag hinzugefügt werden</w:t>
+            </w:r>
+          </w:p>
+        </w:tc>
+      </w:tr>
+      <w:tr>
+        <w:trPr>
+          <w:cnfStyle w:val="000000010000"/>
+        </w:trPr>
+        <w:tc>
+          <w:tcPr>
+            <w:cnfStyle w:val="001000000000"/>
+            <w:tcW w:w="2518" w:type="dxa"/>
+          </w:tcPr>
+          <w:p>
+            <w:pPr>
+              <w:tabs>
+                <w:tab w:val="left" w:pos="2410"/>
+              </w:tabs>
+              <w:ind w:left="2124" w:hanging="2124"/>
+              <w:rPr>
+                <w:b w:val="0"/>
+              </w:rPr>
+            </w:pPr>
+            <w:r>
+              <w:rPr>
+                <w:b w:val="0"/>
+              </w:rPr>
+              <w:t>Unternehmung</w:t>
+            </w:r>
+          </w:p>
+        </w:tc>
+        <w:tc>
+          <w:tcPr>
+            <w:tcW w:w="6694" w:type="dxa"/>
+          </w:tcPr>
+          <w:p>
+            <w:pPr>
+              <w:tabs>
+                <w:tab w:val="left" w:pos="2410"/>
+              </w:tabs>
+              <w:cnfStyle w:val="000000010000"/>
+            </w:pPr>
+            <w:r>
+              <w:t>Sekretärin kann Auftrag effizient erfassen, es werden alle Stundeneinträge an einem Auftrag zugewiesen</w:t>
+            </w:r>
+          </w:p>
+        </w:tc>
+      </w:tr>
+      <w:tr>
+        <w:trPr>
+          <w:cnfStyle w:val="000000100000"/>
+        </w:trPr>
+        <w:tc>
+          <w:tcPr>
+            <w:cnfStyle w:val="001000000000"/>
+            <w:tcW w:w="9212" w:type="dxa"/>
+            <w:gridSpan w:val="2"/>
+          </w:tcPr>
+          <w:p>
+            <w:proofErr w:type="spellStart"/>
+            <w:r>
+              <w:t>Preconditions</w:t>
+            </w:r>
+            <w:proofErr w:type="spellEnd"/>
+          </w:p>
+        </w:tc>
+      </w:tr>
+      <w:tr>
+        <w:trPr>
+          <w:cnfStyle w:val="000000010000"/>
+        </w:trPr>
+        <w:tc>
+          <w:tcPr>
+            <w:cnfStyle w:val="001000000000"/>
+            <w:tcW w:w="9212" w:type="dxa"/>
+            <w:gridSpan w:val="2"/>
+          </w:tcPr>
+          <w:p>
+            <w:pPr>
+              <w:pStyle w:val="ListParagraph"/>
+              <w:numPr>
+                <w:ilvl w:val="0"/>
+                <w:numId w:val="6"/>
+              </w:numPr>
+              <w:rPr>
+                <w:b w:val="0"/>
+              </w:rPr>
+            </w:pPr>
+            <w:r>
+              <w:rPr>
+                <w:b w:val="0"/>
+              </w:rPr>
+              <w:t xml:space="preserve">Sekretärin </w:t>
+            </w:r>
+            <w:r>
+              <w:rPr>
+                <w:b w:val="0"/>
+              </w:rPr>
+              <w:t>ist im System registriert (UC4)</w:t>
+            </w:r>
+          </w:p>
+          <w:p>
+            <w:pPr>
+              <w:pStyle w:val="ListParagraph"/>
+              <w:numPr>
+                <w:ilvl w:val="0"/>
+                <w:numId w:val="6"/>
+              </w:numPr>
+              <w:rPr>
+                <w:b w:val="0"/>
+              </w:rPr>
+            </w:pPr>
+            <w:r>
+              <w:rPr>
+                <w:b w:val="0"/>
+              </w:rPr>
+              <w:t>Sekretärin ist bei System angemeldet (UC5)</w:t>
+            </w:r>
+          </w:p>
+        </w:tc>
+      </w:tr>
+      <w:tr>
+        <w:trPr>
+          <w:cnfStyle w:val="000000100000"/>
+        </w:trPr>
+        <w:tc>
+          <w:tcPr>
+            <w:cnfStyle w:val="001000000000"/>
+            <w:tcW w:w="9212" w:type="dxa"/>
+            <w:gridSpan w:val="2"/>
+          </w:tcPr>
+          <w:p>
+            <w:proofErr w:type="spellStart"/>
+            <w:r>
+              <w:t>Success</w:t>
+            </w:r>
+            <w:proofErr w:type="spellEnd"/>
+            <w:r>
+              <w:t xml:space="preserve"> </w:t>
+            </w:r>
+            <w:proofErr w:type="spellStart"/>
+            <w:r>
+              <w:t>Guarantee</w:t>
+            </w:r>
+            <w:proofErr w:type="spellEnd"/>
+            <w:r>
+              <w:t xml:space="preserve"> (</w:t>
+            </w:r>
+            <w:proofErr w:type="spellStart"/>
+            <w:r>
+              <w:t>Postconditions</w:t>
+            </w:r>
+            <w:proofErr w:type="spellEnd"/>
+            <w:r>
+              <w:t>)</w:t>
+            </w:r>
+          </w:p>
+        </w:tc>
+      </w:tr>
+      <w:tr>
+        <w:trPr>
+          <w:cnfStyle w:val="000000010000"/>
+        </w:trPr>
+        <w:tc>
+          <w:tcPr>
+            <w:cnfStyle w:val="001000000000"/>
+            <w:tcW w:w="9212" w:type="dxa"/>
+            <w:gridSpan w:val="2"/>
+          </w:tcPr>
+          <w:p>
+            <w:pPr>
+              <w:rPr>
+                <w:b w:val="0"/>
+              </w:rPr>
+            </w:pPr>
+            <w:r>
+              <w:rPr>
+                <w:b w:val="0"/>
+              </w:rPr>
+              <w:t>Create</w:t>
+            </w:r>
+          </w:p>
+          <w:p>
+            <w:pPr>
+              <w:pStyle w:val="ListParagraph"/>
+              <w:numPr>
+                <w:ilvl w:val="0"/>
+                <w:numId w:val="20"/>
+              </w:numPr>
+              <w:rPr>
+                <w:b w:val="0"/>
+              </w:rPr>
+            </w:pPr>
+            <w:r>
+              <w:rPr>
+                <w:b w:val="0"/>
+              </w:rPr>
+              <w:t>Auftrag wurde erstellt</w:t>
+            </w:r>
+          </w:p>
+          <w:p>
+            <w:pPr>
+              <w:pStyle w:val="ListParagraph"/>
+              <w:numPr>
+                <w:ilvl w:val="0"/>
+                <w:numId w:val="20"/>
+              </w:numPr>
+              <w:rPr>
+                <w:b w:val="0"/>
+              </w:rPr>
+            </w:pPr>
+            <w:r>
+              <w:rPr>
+                <w:b w:val="0"/>
+              </w:rPr>
+              <w:t>Auftrag wurde dem Kunden hinzugefügt, f</w:t>
+            </w:r>
+            <w:r>
+              <w:rPr>
+                <w:b w:val="0"/>
+              </w:rPr>
+              <w:t>alls ein Kunde ausgewählt wurde</w:t>
+            </w:r>
+          </w:p>
+          <w:p>
+            <w:pPr>
+              <w:rPr>
+                <w:b w:val="0"/>
+              </w:rPr>
+            </w:pPr>
+            <w:r>
+              <w:rPr>
+                <w:b w:val="0"/>
+              </w:rPr>
+              <w:t>List</w:t>
+            </w:r>
+          </w:p>
+          <w:p>
+            <w:pPr>
+              <w:pStyle w:val="ListParagraph"/>
+              <w:numPr>
+                <w:ilvl w:val="0"/>
+                <w:numId w:val="32"/>
+              </w:numPr>
+              <w:rPr>
+                <w:b w:val="0"/>
+              </w:rPr>
+            </w:pPr>
+            <w:r>
+              <w:rPr>
+                <w:b w:val="0"/>
+              </w:rPr>
+              <w:t>Aufträge wurden angezeigt</w:t>
+            </w:r>
+          </w:p>
+          <w:p>
+            <w:pPr>
+              <w:rPr>
+                <w:b w:val="0"/>
+              </w:rPr>
+            </w:pPr>
+            <w:r>
+              <w:rPr>
+                <w:b w:val="0"/>
+              </w:rPr>
+              <w:t>Update</w:t>
+            </w:r>
+          </w:p>
+          <w:p>
+            <w:pPr>
+              <w:pStyle w:val="ListParagraph"/>
+              <w:numPr>
+                <w:ilvl w:val="0"/>
+                <w:numId w:val="20"/>
+              </w:numPr>
+              <w:rPr>
+                <w:b w:val="0"/>
+              </w:rPr>
+            </w:pPr>
+            <w:r>
+              <w:rPr>
+                <w:b w:val="0"/>
+              </w:rPr>
+              <w:t>Auftrag wurde gespeicher</w:t>
+            </w:r>
+            <w:r>
+              <w:rPr>
+                <w:b w:val="0"/>
+              </w:rPr>
+              <w:t>t, Änderungen wurden übernommen</w:t>
+            </w:r>
+          </w:p>
+          <w:p>
+            <w:pPr>
+              <w:pStyle w:val="ListParagraph"/>
+              <w:numPr>
+                <w:ilvl w:val="0"/>
+                <w:numId w:val="20"/>
+              </w:numPr>
+              <w:rPr>
+                <w:b w:val="0"/>
+              </w:rPr>
+            </w:pPr>
+            <w:r>
+              <w:rPr>
+                <w:b w:val="0"/>
+              </w:rPr>
+              <w:t>Auftrag wurde dem Kunden hinzugefügt, f</w:t>
+            </w:r>
+            <w:r>
+              <w:rPr>
+                <w:b w:val="0"/>
+              </w:rPr>
+              <w:t>alls ein Kunde ausgewählt wurde</w:t>
+            </w:r>
+          </w:p>
+          <w:p>
+            <w:pPr>
+              <w:rPr>
+                <w:b w:val="0"/>
+              </w:rPr>
+            </w:pPr>
+            <w:r>
+              <w:rPr>
+                <w:b w:val="0"/>
+              </w:rPr>
+              <w:t>Delete</w:t>
+            </w:r>
+          </w:p>
+          <w:p>
+            <w:pPr>
+              <w:pStyle w:val="ListParagraph"/>
+              <w:numPr>
+                <w:ilvl w:val="0"/>
+                <w:numId w:val="20"/>
+              </w:numPr>
+              <w:rPr>
+                <w:b w:val="0"/>
+              </w:rPr>
+            </w:pPr>
+            <w:r>
+              <w:rPr>
+                <w:b w:val="0"/>
+              </w:rPr>
+              <w:t>Auftrag wurde gel</w:t>
+            </w:r>
+            <w:r>
+              <w:rPr>
+                <w:b w:val="0"/>
+              </w:rPr>
+              <w:t>öscht</w:t>
+            </w:r>
+          </w:p>
+          <w:p>
+            <w:pPr>
+              <w:pStyle w:val="ListParagraph"/>
+              <w:numPr>
+                <w:ilvl w:val="0"/>
+                <w:numId w:val="20"/>
+              </w:numPr>
+              <w:rPr>
+                <w:b w:val="0"/>
+              </w:rPr>
+            </w:pPr>
+            <w:r>
+              <w:rPr>
+                <w:b w:val="0"/>
+              </w:rPr>
+              <w:t>Zugewies</w:t>
+            </w:r>
+            <w:r>
+              <w:rPr>
+                <w:b w:val="0"/>
+              </w:rPr>
+              <w:t>ene Materialien werden entfernt</w:t>
+            </w:r>
+          </w:p>
+          <w:p>
+            <w:pPr>
+              <w:pStyle w:val="ListParagraph"/>
+              <w:numPr>
+                <w:ilvl w:val="0"/>
+                <w:numId w:val="20"/>
+              </w:numPr>
+              <w:rPr>
+                <w:b w:val="0"/>
+              </w:rPr>
+            </w:pPr>
+            <w:r>
+              <w:rPr>
+                <w:b w:val="0"/>
+              </w:rPr>
+              <w:t>Stundeneinträge sind nicht mehr dem Auftrag zugewiesen</w:t>
+            </w:r>
+          </w:p>
+        </w:tc>
+      </w:tr>
+    </w:tbl>
+    <w:p>
+      <w:r>
+        <w:rPr>
+          <w:b/>
+          <w:bCs/>
+        </w:rPr>
+        <w:br w:type="page"/>
+      </w:r>
+    </w:p>
+    <w:tbl>
+      <w:tblPr>
+        <w:tblStyle w:val="MediumShading1-Accent1"/>
+        <w:tblW w:w="0" w:type="auto"/>
+        <w:tblLook w:val="0480"/>
+      </w:tblPr>
+      <w:tblGrid>
+        <w:gridCol w:w="5495"/>
         <w:gridCol w:w="3717"/>
       </w:tblGrid>
       <w:tr>
         <w:trPr>
-          <w:cnfStyle w:val="100000000000" w:firstRow="1" w:lastRow="0" w:firstColumn="0" w:lastColumn="0" w:oddVBand="0" w:evenVBand="0" w:oddHBand="0" w:evenHBand="0" w:firstRowFirstColumn="0" w:firstRowLastColumn="0" w:lastRowFirstColumn="0" w:lastRowLastColumn="0"/>
+          <w:cnfStyle w:val="000000100000"/>
         </w:trPr>
         <w:tc>
           <w:tcPr>
-            <w:cnfStyle w:val="001000000000" w:firstRow="0" w:lastRow="0" w:firstColumn="1" w:lastColumn="0" w:oddVBand="0" w:evenVBand="0" w:oddHBand="0" w:evenHBand="0" w:firstRowFirstColumn="0" w:firstRowLastColumn="0" w:lastRowFirstColumn="0" w:lastRowLastColumn="0"/>
+            <w:cnfStyle w:val="001000000000"/>
             <w:tcW w:w="9212" w:type="dxa"/>
-            <w:gridSpan w:val="3"/>
+            <w:gridSpan w:val="2"/>
           </w:tcPr>
           <w:p>
             <w:r>
-              <w:t>UC9 CRUD Auftrag</w:t>
+              <w:lastRenderedPageBreak/>
+              <w:t xml:space="preserve">Main </w:t>
+            </w:r>
+            <w:proofErr w:type="spellStart"/>
+            <w:r>
+              <w:t>Success</w:t>
+            </w:r>
+            <w:proofErr w:type="spellEnd"/>
+            <w:r>
+              <w:t xml:space="preserve"> Scenario Create</w:t>
             </w:r>
           </w:p>
         </w:tc>
       </w:tr>
       <w:tr>
         <w:trPr>
-          <w:cnfStyle w:val="000000100000" w:firstRow="0" w:lastRow="0" w:firstColumn="0" w:lastColumn="0" w:oddVBand="0" w:evenVBand="0" w:oddHBand="1" w:evenHBand="0" w:firstRowFirstColumn="0" w:firstRowLastColumn="0" w:lastRowFirstColumn="0" w:lastRowLastColumn="0"/>
+          <w:cnfStyle w:val="000000010000"/>
         </w:trPr>
         <w:tc>
           <w:tcPr>
-            <w:cnfStyle w:val="001000000000" w:firstRow="0" w:lastRow="0" w:firstColumn="1" w:lastColumn="0" w:oddVBand="0" w:evenVBand="0" w:oddHBand="0" w:evenHBand="0" w:firstRowFirstColumn="0" w:firstRowLastColumn="0" w:lastRowFirstColumn="0" w:lastRowLastColumn="0"/>
-            <w:tcW w:w="2518" w:type="dxa"/>
-          </w:tcPr>
-          <w:p>
-            <w:pPr>
-              <w:rPr>
-                <w:lang w:val="en-GB"/>
-              </w:rPr>
-            </w:pPr>
-            <w:r>
-              <w:rPr>
-                <w:lang w:val="en-GB"/>
-              </w:rPr>
-              <w:t>Format</w:t>
-            </w:r>
-          </w:p>
-        </w:tc>
-        <w:tc>
-          <w:tcPr>
-            <w:tcW w:w="6694" w:type="dxa"/>
-            <w:gridSpan w:val="2"/>
-          </w:tcPr>
-          <w:p>
-            <w:pPr>
-              <w:cnfStyle w:val="000000100000" w:firstRow="0" w:lastRow="0" w:firstColumn="0" w:lastColumn="0" w:oddVBand="0" w:evenVBand="0" w:oddHBand="1" w:evenHBand="0" w:firstRowFirstColumn="0" w:firstRowLastColumn="0" w:lastRowFirstColumn="0" w:lastRowLastColumn="0"/>
-              <w:rPr>
-                <w:lang w:val="en-GB"/>
-              </w:rPr>
-            </w:pPr>
-            <w:r>
-              <w:rPr>
-                <w:lang w:val="en-GB"/>
-              </w:rPr>
-              <w:t>Fully dressed</w:t>
-            </w:r>
-          </w:p>
-        </w:tc>
-      </w:tr>
-      <w:tr>
-        <w:trPr>
-          <w:cnfStyle w:val="000000010000" w:firstRow="0" w:lastRow="0" w:firstColumn="0" w:lastColumn="0" w:oddVBand="0" w:evenVBand="0" w:oddHBand="0" w:evenHBand="1" w:firstRowFirstColumn="0" w:firstRowLastColumn="0" w:lastRowFirstColumn="0" w:lastRowLastColumn="0"/>
-        </w:trPr>
-        <w:tc>
-          <w:tcPr>
-            <w:cnfStyle w:val="001000000000" w:firstRow="0" w:lastRow="0" w:firstColumn="1" w:lastColumn="0" w:oddVBand="0" w:evenVBand="0" w:oddHBand="0" w:evenHBand="0" w:firstRowFirstColumn="0" w:firstRowLastColumn="0" w:lastRowFirstColumn="0" w:lastRowLastColumn="0"/>
-            <w:tcW w:w="2518" w:type="dxa"/>
-          </w:tcPr>
-          <w:p>
-            <w:pPr>
-              <w:rPr>
-                <w:lang w:val="en-GB"/>
-              </w:rPr>
-            </w:pPr>
-            <w:r>
-              <w:rPr>
-                <w:lang w:val="en-GB"/>
-              </w:rPr>
-              <w:t>Primary Actor</w:t>
-            </w:r>
-          </w:p>
-        </w:tc>
-        <w:tc>
-          <w:tcPr>
-            <w:tcW w:w="6694" w:type="dxa"/>
-            <w:gridSpan w:val="2"/>
-          </w:tcPr>
-          <w:p>
-            <w:pPr>
-              <w:cnfStyle w:val="000000010000" w:firstRow="0" w:lastRow="0" w:firstColumn="0" w:lastColumn="0" w:oddVBand="0" w:evenVBand="0" w:oddHBand="0" w:evenHBand="1" w:firstRowFirstColumn="0" w:firstRowLastColumn="0" w:lastRowFirstColumn="0" w:lastRowLastColumn="0"/>
-              <w:rPr>
-                <w:lang w:val="en-GB"/>
-              </w:rPr>
-            </w:pPr>
-            <w:proofErr w:type="spellStart"/>
-            <w:r>
-              <w:rPr>
-                <w:lang w:val="en-GB"/>
-              </w:rPr>
-              <w:t>Sekretärin</w:t>
-            </w:r>
-            <w:proofErr w:type="spellEnd"/>
-          </w:p>
-        </w:tc>
-      </w:tr>
-      <w:tr>
-        <w:trPr>
-          <w:cnfStyle w:val="000000100000" w:firstRow="0" w:lastRow="0" w:firstColumn="0" w:lastColumn="0" w:oddVBand="0" w:evenVBand="0" w:oddHBand="1" w:evenHBand="0" w:firstRowFirstColumn="0" w:firstRowLastColumn="0" w:lastRowFirstColumn="0" w:lastRowLastColumn="0"/>
-        </w:trPr>
-        <w:tc>
-          <w:tcPr>
-            <w:cnfStyle w:val="001000000000" w:firstRow="0" w:lastRow="0" w:firstColumn="1" w:lastColumn="0" w:oddVBand="0" w:evenVBand="0" w:oddHBand="0" w:evenHBand="0" w:firstRowFirstColumn="0" w:firstRowLastColumn="0" w:lastRowFirstColumn="0" w:lastRowLastColumn="0"/>
-            <w:tcW w:w="9212" w:type="dxa"/>
-            <w:gridSpan w:val="3"/>
-          </w:tcPr>
-          <w:p>
-            <w:pPr>
-              <w:rPr>
-                <w:b w:val="0"/>
-                <w:lang w:val="en-GB"/>
-              </w:rPr>
-            </w:pPr>
-            <w:r>
-              <w:rPr>
-                <w:lang w:val="en-GB"/>
-              </w:rPr>
-              <w:t xml:space="preserve">Stakeholders and </w:t>
-            </w:r>
-            <w:r>
-              <w:rPr>
-                <w:b w:val="0"/>
-                <w:lang w:val="en-GB"/>
-              </w:rPr>
-              <w:t>Interests</w:t>
-            </w:r>
-          </w:p>
-        </w:tc>
-      </w:tr>
-      <w:tr>
-        <w:trPr>
-          <w:cnfStyle w:val="000000010000" w:firstRow="0" w:lastRow="0" w:firstColumn="0" w:lastColumn="0" w:oddVBand="0" w:evenVBand="0" w:oddHBand="0" w:evenHBand="1" w:firstRowFirstColumn="0" w:firstRowLastColumn="0" w:lastRowFirstColumn="0" w:lastRowLastColumn="0"/>
-        </w:trPr>
-        <w:tc>
-          <w:tcPr>
-            <w:cnfStyle w:val="001000000000" w:firstRow="0" w:lastRow="0" w:firstColumn="1" w:lastColumn="0" w:oddVBand="0" w:evenVBand="0" w:oddHBand="0" w:evenHBand="0" w:firstRowFirstColumn="0" w:firstRowLastColumn="0" w:lastRowFirstColumn="0" w:lastRowLastColumn="0"/>
-            <w:tcW w:w="2518" w:type="dxa"/>
-          </w:tcPr>
-          <w:p>
-            <w:pPr>
-              <w:tabs>
-                <w:tab w:val="left" w:pos="2410"/>
-              </w:tabs>
-              <w:ind w:left="2124" w:hanging="2124"/>
-              <w:rPr>
-                <w:b w:val="0"/>
-              </w:rPr>
-            </w:pPr>
-            <w:r>
-              <w:rPr>
-                <w:b w:val="0"/>
-              </w:rPr>
-              <w:t>Aussendiens</w:t>
-            </w:r>
-            <w:r>
-              <w:rPr>
-                <w:b w:val="0"/>
-              </w:rPr>
-              <w:t>tmitarbeiter</w:t>
-            </w:r>
-          </w:p>
-        </w:tc>
-        <w:tc>
-          <w:tcPr>
-            <w:tcW w:w="6694" w:type="dxa"/>
-            <w:gridSpan w:val="2"/>
-          </w:tcPr>
-          <w:p>
-            <w:pPr>
-              <w:tabs>
-                <w:tab w:val="left" w:pos="2410"/>
-              </w:tabs>
-              <w:cnfStyle w:val="000000010000" w:firstRow="0" w:lastRow="0" w:firstColumn="0" w:lastColumn="0" w:oddVBand="0" w:evenVBand="0" w:oddHBand="0" w:evenHBand="1" w:firstRowFirstColumn="0" w:firstRowLastColumn="0" w:lastRowFirstColumn="0" w:lastRowLastColumn="0"/>
-            </w:pPr>
-            <w:r>
-              <w:t xml:space="preserve">Möchte, dass er möglichst wenig mit </w:t>
-            </w:r>
-            <w:r>
-              <w:t xml:space="preserve">dem Auftrag zu tun hat, nachdem </w:t>
-            </w:r>
-            <w:r>
-              <w:t>er seine Stundeneinträge gemacht hat.</w:t>
-            </w:r>
-          </w:p>
-        </w:tc>
-      </w:tr>
-      <w:tr>
-        <w:trPr>
-          <w:cnfStyle w:val="000000100000" w:firstRow="0" w:lastRow="0" w:firstColumn="0" w:lastColumn="0" w:oddVBand="0" w:evenVBand="0" w:oddHBand="1" w:evenHBand="0" w:firstRowFirstColumn="0" w:firstRowLastColumn="0" w:lastRowFirstColumn="0" w:lastRowLastColumn="0"/>
-        </w:trPr>
-        <w:tc>
-          <w:tcPr>
-            <w:cnfStyle w:val="001000000000" w:firstRow="0" w:lastRow="0" w:firstColumn="1" w:lastColumn="0" w:oddVBand="0" w:evenVBand="0" w:oddHBand="0" w:evenHBand="0" w:firstRowFirstColumn="0" w:firstRowLastColumn="0" w:lastRowFirstColumn="0" w:lastRowLastColumn="0"/>
-            <w:tcW w:w="2518" w:type="dxa"/>
-          </w:tcPr>
-          <w:p>
-            <w:pPr>
-              <w:tabs>
-                <w:tab w:val="left" w:pos="2410"/>
-              </w:tabs>
-              <w:ind w:left="2124" w:hanging="2124"/>
-              <w:rPr>
-                <w:b w:val="0"/>
-              </w:rPr>
-            </w:pPr>
-            <w:r>
-              <w:rPr>
-                <w:b w:val="0"/>
-              </w:rPr>
-              <w:t>Sekretärin</w:t>
-            </w:r>
-          </w:p>
-        </w:tc>
-        <w:tc>
-          <w:tcPr>
-            <w:tcW w:w="6694" w:type="dxa"/>
-            <w:gridSpan w:val="2"/>
-          </w:tcPr>
-          <w:p>
-            <w:pPr>
-              <w:tabs>
-                <w:tab w:val="left" w:pos="2410"/>
-              </w:tabs>
-              <w:cnfStyle w:val="000000100000" w:firstRow="0" w:lastRow="0" w:firstColumn="0" w:lastColumn="0" w:oddVBand="0" w:evenVBand="0" w:oddHBand="1" w:evenHBand="0" w:firstRowFirstColumn="0" w:firstRowLastColumn="0" w:lastRowFirstColumn="0" w:lastRowLastColumn="0"/>
-            </w:pPr>
-            <w:r>
-              <w:t>Effiziente Erfassung eines Auftrages, Stundeneinträge können möglichst einfach einem Auftrag hinzugefügt werden</w:t>
-            </w:r>
-          </w:p>
-        </w:tc>
-      </w:tr>
-      <w:tr>
-        <w:trPr>
-          <w:cnfStyle w:val="000000010000" w:firstRow="0" w:lastRow="0" w:firstColumn="0" w:lastColumn="0" w:oddVBand="0" w:evenVBand="0" w:oddHBand="0" w:evenHBand="1" w:firstRowFirstColumn="0" w:firstRowLastColumn="0" w:lastRowFirstColumn="0" w:lastRowLastColumn="0"/>
-        </w:trPr>
-        <w:tc>
-          <w:tcPr>
-            <w:cnfStyle w:val="001000000000" w:firstRow="0" w:lastRow="0" w:firstColumn="1" w:lastColumn="0" w:oddVBand="0" w:evenVBand="0" w:oddHBand="0" w:evenHBand="0" w:firstRowFirstColumn="0" w:firstRowLastColumn="0" w:lastRowFirstColumn="0" w:lastRowLastColumn="0"/>
-            <w:tcW w:w="2518" w:type="dxa"/>
-          </w:tcPr>
-          <w:p>
-            <w:pPr>
-              <w:tabs>
-                <w:tab w:val="left" w:pos="2410"/>
-              </w:tabs>
-              <w:ind w:left="2124" w:hanging="2124"/>
-              <w:rPr>
-                <w:b w:val="0"/>
-              </w:rPr>
-            </w:pPr>
-            <w:r>
-              <w:rPr>
-                <w:b w:val="0"/>
-              </w:rPr>
-              <w:t>Unternehmung</w:t>
-            </w:r>
-          </w:p>
-        </w:tc>
-        <w:tc>
-          <w:tcPr>
-            <w:tcW w:w="6694" w:type="dxa"/>
-            <w:gridSpan w:val="2"/>
-          </w:tcPr>
-          <w:p>
-            <w:pPr>
-              <w:tabs>
-                <w:tab w:val="left" w:pos="2410"/>
-              </w:tabs>
-              <w:cnfStyle w:val="000000010000" w:firstRow="0" w:lastRow="0" w:firstColumn="0" w:lastColumn="0" w:oddVBand="0" w:evenVBand="0" w:oddHBand="0" w:evenHBand="1" w:firstRowFirstColumn="0" w:firstRowLastColumn="0" w:lastRowFirstColumn="0" w:lastRowLastColumn="0"/>
-            </w:pPr>
-            <w:r>
-              <w:t>Sekretärin kann Auftrag effizient erfassen, es werden alle Stundeneinträge an einem Auftrag zugewiesen.</w:t>
-            </w:r>
-          </w:p>
-        </w:tc>
-      </w:tr>
-      <w:tr>
-        <w:trPr>
-          <w:cnfStyle w:val="000000100000" w:firstRow="0" w:lastRow="0" w:firstColumn="0" w:lastColumn="0" w:oddVBand="0" w:evenVBand="0" w:oddHBand="1" w:evenHBand="0" w:firstRowFirstColumn="0" w:firstRowLastColumn="0" w:lastRowFirstColumn="0" w:lastRowLastColumn="0"/>
-        </w:trPr>
-        <w:tc>
-          <w:tcPr>
-            <w:cnfStyle w:val="001000000000" w:firstRow="0" w:lastRow="0" w:firstColumn="1" w:lastColumn="0" w:oddVBand="0" w:evenVBand="0" w:oddHBand="0" w:evenHBand="0" w:firstRowFirstColumn="0" w:firstRowLastColumn="0" w:lastRowFirstColumn="0" w:lastRowLastColumn="0"/>
-            <w:tcW w:w="9212" w:type="dxa"/>
-            <w:gridSpan w:val="3"/>
-          </w:tcPr>
-          <w:p>
-            <w:proofErr w:type="spellStart"/>
-            <w:r>
-              <w:t>Preconditions</w:t>
-            </w:r>
-            <w:proofErr w:type="spellEnd"/>
-          </w:p>
-        </w:tc>
-      </w:tr>
-      <w:tr>
-        <w:trPr>
-          <w:cnfStyle w:val="000000010000" w:firstRow="0" w:lastRow="0" w:firstColumn="0" w:lastColumn="0" w:oddVBand="0" w:evenVBand="0" w:oddHBand="0" w:evenHBand="1" w:firstRowFirstColumn="0" w:firstRowLastColumn="0" w:lastRowFirstColumn="0" w:lastRowLastColumn="0"/>
-        </w:trPr>
-        <w:tc>
-          <w:tcPr>
-            <w:cnfStyle w:val="001000000000" w:firstRow="0" w:lastRow="0" w:firstColumn="1" w:lastColumn="0" w:oddVBand="0" w:evenVBand="0" w:oddHBand="0" w:evenHBand="0" w:firstRowFirstColumn="0" w:firstRowLastColumn="0" w:lastRowFirstColumn="0" w:lastRowLastColumn="0"/>
-            <w:tcW w:w="9212" w:type="dxa"/>
-            <w:gridSpan w:val="3"/>
-          </w:tcPr>
-          <w:p>
-            <w:pPr>
-              <w:pStyle w:val="Listenabsatz"/>
-              <w:numPr>
-                <w:ilvl w:val="0"/>
-                <w:numId w:val="6"/>
-              </w:numPr>
-              <w:rPr>
-                <w:b w:val="0"/>
-              </w:rPr>
-            </w:pPr>
-            <w:r>
-              <w:rPr>
-                <w:b w:val="0"/>
-              </w:rPr>
-              <w:t>Sekretärin ist im System registriert (UC4).</w:t>
-            </w:r>
-          </w:p>
-          <w:p>
-            <w:pPr>
-              <w:pStyle w:val="Listenabsatz"/>
-              <w:numPr>
-                <w:ilvl w:val="0"/>
-                <w:numId w:val="6"/>
-              </w:numPr>
-              <w:rPr>
-                <w:b w:val="0"/>
-              </w:rPr>
-            </w:pPr>
-            <w:r>
-              <w:rPr>
-                <w:b w:val="0"/>
-              </w:rPr>
-              <w:t>Sekretärin ist bei System angemeldet (UC5).</w:t>
-            </w:r>
-          </w:p>
-        </w:tc>
-      </w:tr>
-      <w:tr>
-        <w:trPr>
-          <w:cnfStyle w:val="000000100000" w:firstRow="0" w:lastRow="0" w:firstColumn="0" w:lastColumn="0" w:oddVBand="0" w:evenVBand="0" w:oddHBand="1" w:evenHBand="0" w:firstRowFirstColumn="0" w:firstRowLastColumn="0" w:lastRowFirstColumn="0" w:lastRowLastColumn="0"/>
-        </w:trPr>
-        <w:tc>
-          <w:tcPr>
-            <w:cnfStyle w:val="001000000000" w:firstRow="0" w:lastRow="0" w:firstColumn="1" w:lastColumn="0" w:oddVBand="0" w:evenVBand="0" w:oddHBand="0" w:evenHBand="0" w:firstRowFirstColumn="0" w:firstRowLastColumn="0" w:lastRowFirstColumn="0" w:lastRowLastColumn="0"/>
-            <w:tcW w:w="9212" w:type="dxa"/>
-            <w:gridSpan w:val="3"/>
-          </w:tcPr>
-          <w:p>
-            <w:proofErr w:type="spellStart"/>
-            <w:r>
-              <w:t>Success</w:t>
-            </w:r>
-            <w:proofErr w:type="spellEnd"/>
-            <w:r>
-              <w:t xml:space="preserve"> </w:t>
-            </w:r>
-            <w:proofErr w:type="spellStart"/>
-            <w:r>
-              <w:t>Guarant</w:t>
-            </w:r>
-            <w:r>
-              <w:t>ee</w:t>
-            </w:r>
-            <w:proofErr w:type="spellEnd"/>
-            <w:r>
-              <w:t xml:space="preserve"> (</w:t>
-            </w:r>
-            <w:proofErr w:type="spellStart"/>
-            <w:r>
-              <w:t>Postconditions</w:t>
-            </w:r>
-            <w:proofErr w:type="spellEnd"/>
-            <w:r>
-              <w:t>)</w:t>
-            </w:r>
-          </w:p>
-        </w:tc>
-      </w:tr>
-      <w:tr>
-        <w:trPr>
-          <w:cnfStyle w:val="000000010000" w:firstRow="0" w:lastRow="0" w:firstColumn="0" w:lastColumn="0" w:oddVBand="0" w:evenVBand="0" w:oddHBand="0" w:evenHBand="1" w:firstRowFirstColumn="0" w:firstRowLastColumn="0" w:lastRowFirstColumn="0" w:lastRowLastColumn="0"/>
-        </w:trPr>
-        <w:tc>
-          <w:tcPr>
-            <w:cnfStyle w:val="001000000000" w:firstRow="0" w:lastRow="0" w:firstColumn="1" w:lastColumn="0" w:oddVBand="0" w:evenVBand="0" w:oddHBand="0" w:evenHBand="0" w:firstRowFirstColumn="0" w:firstRowLastColumn="0" w:lastRowFirstColumn="0" w:lastRowLastColumn="0"/>
-            <w:tcW w:w="9212" w:type="dxa"/>
-            <w:gridSpan w:val="3"/>
-          </w:tcPr>
-          <w:p>
-            <w:pPr>
-              <w:rPr>
-                <w:b w:val="0"/>
-              </w:rPr>
-            </w:pPr>
-            <w:r>
-              <w:rPr>
-                <w:b w:val="0"/>
-              </w:rPr>
-              <w:t>Create</w:t>
-            </w:r>
-          </w:p>
-          <w:p>
-            <w:pPr>
-              <w:pStyle w:val="Listenabsatz"/>
-              <w:numPr>
-                <w:ilvl w:val="0"/>
-                <w:numId w:val="20"/>
-              </w:numPr>
-              <w:rPr>
-                <w:b w:val="0"/>
-              </w:rPr>
-            </w:pPr>
-            <w:r>
-              <w:rPr>
-                <w:b w:val="0"/>
-              </w:rPr>
-              <w:t>Auftrag wurde erstellt.</w:t>
-            </w:r>
-          </w:p>
-          <w:p>
-            <w:pPr>
-              <w:pStyle w:val="Listenabsatz"/>
-              <w:numPr>
-                <w:ilvl w:val="0"/>
-                <w:numId w:val="20"/>
-              </w:numPr>
-              <w:rPr>
-                <w:b w:val="0"/>
-              </w:rPr>
-            </w:pPr>
-            <w:r>
-              <w:rPr>
-                <w:b w:val="0"/>
-              </w:rPr>
-              <w:t>Auftrag wurde dem Kunden hinzugefügt, falls ein Kunde ausgewählt wurde.</w:t>
-            </w:r>
-          </w:p>
-          <w:p>
-            <w:pPr>
-              <w:rPr>
-                <w:b w:val="0"/>
-              </w:rPr>
-            </w:pPr>
-            <w:r>
-              <w:rPr>
-                <w:b w:val="0"/>
-              </w:rPr>
-              <w:t>Update</w:t>
-            </w:r>
-          </w:p>
-          <w:p>
-            <w:pPr>
-              <w:pStyle w:val="Listenabsatz"/>
-              <w:numPr>
-                <w:ilvl w:val="0"/>
-                <w:numId w:val="20"/>
-              </w:numPr>
-              <w:rPr>
-                <w:b w:val="0"/>
-              </w:rPr>
-            </w:pPr>
-            <w:r>
-              <w:rPr>
-                <w:b w:val="0"/>
-              </w:rPr>
-              <w:t>Auftrag wurde gespeichert, Änderungen wurden übernommen.</w:t>
-            </w:r>
-          </w:p>
-          <w:p>
-            <w:pPr>
-              <w:pStyle w:val="Listenabsatz"/>
-              <w:numPr>
-                <w:ilvl w:val="0"/>
-                <w:numId w:val="20"/>
-              </w:numPr>
-              <w:rPr>
-                <w:b w:val="0"/>
-              </w:rPr>
-            </w:pPr>
-            <w:r>
-              <w:rPr>
-                <w:b w:val="0"/>
-              </w:rPr>
-              <w:t>Auftrag wurde dem Kunden hinzugefügt, falls ein Kunde ausgewählt wurde.</w:t>
-            </w:r>
-          </w:p>
-          <w:p>
-            <w:pPr>
-              <w:rPr>
-                <w:b w:val="0"/>
-              </w:rPr>
-            </w:pPr>
-            <w:r>
-              <w:rPr>
-                <w:b w:val="0"/>
-              </w:rPr>
-              <w:t>Delete</w:t>
-            </w:r>
-          </w:p>
-          <w:p>
-            <w:pPr>
-              <w:pStyle w:val="Listenabsatz"/>
-              <w:numPr>
-                <w:ilvl w:val="0"/>
-                <w:numId w:val="20"/>
-              </w:numPr>
-              <w:rPr>
-                <w:b w:val="0"/>
-              </w:rPr>
-            </w:pPr>
-            <w:r>
-              <w:rPr>
-                <w:b w:val="0"/>
-              </w:rPr>
-              <w:t>Auftrag wurde gelöscht.</w:t>
-            </w:r>
-          </w:p>
-          <w:p>
-            <w:pPr>
-              <w:pStyle w:val="Listenabsatz"/>
-              <w:numPr>
-                <w:ilvl w:val="0"/>
-                <w:numId w:val="20"/>
-              </w:numPr>
-              <w:rPr>
-                <w:b w:val="0"/>
-              </w:rPr>
-            </w:pPr>
-            <w:r>
-              <w:rPr>
-                <w:b w:val="0"/>
-              </w:rPr>
-              <w:t>Zugewiesene Materialien werden entfernt.</w:t>
-            </w:r>
-          </w:p>
-          <w:p>
-            <w:pPr>
-              <w:pStyle w:val="Listenabsatz"/>
-              <w:numPr>
-                <w:ilvl w:val="0"/>
-                <w:numId w:val="20"/>
-              </w:numPr>
-              <w:rPr>
-                <w:b w:val="0"/>
-              </w:rPr>
-            </w:pPr>
-            <w:r>
-              <w:rPr>
-                <w:b w:val="0"/>
-              </w:rPr>
-              <w:t>Stundeneinträge sind nicht mehr dem Auftrag zugewiesen.</w:t>
-            </w:r>
-          </w:p>
-        </w:tc>
-      </w:tr>
-      <w:tr>
-        <w:trPr>
-          <w:cnfStyle w:val="000000100000" w:firstRow="0" w:lastRow="0" w:firstColumn="0" w:lastColumn="0" w:oddVBand="0" w:evenVBand="0" w:oddHBand="1" w:evenHBand="0" w:firstRowFirstColumn="0" w:firstRowLastColumn="0" w:lastRowFirstColumn="0" w:lastRowLastColumn="0"/>
-        </w:trPr>
-        <w:tc>
-          <w:tcPr>
-            <w:cnfStyle w:val="001000000000" w:firstRow="0" w:lastRow="0" w:firstColumn="1" w:lastColumn="0" w:oddVBand="0" w:evenVBand="0" w:oddHBand="0" w:evenHBand="0" w:firstRowFirstColumn="0" w:firstRowLastColumn="0" w:lastRowFirstColumn="0" w:lastRowLastColumn="0"/>
-            <w:tcW w:w="9212" w:type="dxa"/>
-            <w:gridSpan w:val="3"/>
-          </w:tcPr>
-          <w:p>
-            <w:r>
-              <w:t xml:space="preserve">Main </w:t>
-            </w:r>
-            <w:proofErr w:type="spellStart"/>
-            <w:r>
-              <w:t>Success</w:t>
-            </w:r>
-            <w:proofErr w:type="spellEnd"/>
-            <w:r>
-              <w:t xml:space="preserve"> Scenario Create</w:t>
-            </w:r>
-          </w:p>
-        </w:tc>
-      </w:tr>
-      <w:tr>
-        <w:trPr>
-          <w:cnfStyle w:val="000000010000" w:firstRow="0" w:lastRow="0" w:firstColumn="0" w:lastColumn="0" w:oddVBand="0" w:evenVBand="0" w:oddHBand="0" w:evenHBand="1" w:firstRowFirstColumn="0" w:firstRowLastColumn="0" w:lastRowFirstColumn="0" w:lastRowLastColumn="0"/>
-        </w:trPr>
-        <w:tc>
-          <w:tcPr>
-            <w:cnfStyle w:val="001000000000" w:firstRow="0" w:lastRow="0" w:firstColumn="1" w:lastColumn="0" w:oddVBand="0" w:evenVBand="0" w:oddHBand="0" w:evenHBand="0" w:firstRowFirstColumn="0" w:firstRowLastColumn="0" w:lastRowFirstColumn="0" w:lastRowLastColumn="0"/>
+            <w:cnfStyle w:val="001000000000"/>
             <w:tcW w:w="5495" w:type="dxa"/>
-            <w:gridSpan w:val="2"/>
           </w:tcPr>
           <w:p>
             <w:pPr>
@@ -1276,15 +1381,9 @@
           </w:tcPr>
           <w:p>
             <w:pPr>
-              <w:cnfStyle w:val="000000010000" w:firstRow="0" w:lastRow="0" w:firstColumn="0" w:lastColumn="0" w:oddVBand="0" w:evenVBand="0" w:oddHBand="0" w:evenHBand="1" w:firstRowFirstColumn="0" w:firstRowLastColumn="0" w:lastRowFirstColumn="0" w:lastRowLastColumn="0"/>
-              <w:rPr>
-                <w:i/>
-              </w:rPr>
-            </w:pPr>
-            <w:r>
-              <w:rPr>
-                <w:i/>
-              </w:rPr>
+              <w:cnfStyle w:val="000000010000"/>
+            </w:pPr>
+            <w:r>
               <w:t>System</w:t>
             </w:r>
           </w:p>
@@ -1292,19 +1391,19 @@
       </w:tr>
       <w:tr>
         <w:trPr>
-          <w:cnfStyle w:val="000000100000" w:firstRow="0" w:lastRow="0" w:firstColumn="0" w:lastColumn="0" w:oddVBand="0" w:evenVBand="0" w:oddHBand="1" w:evenHBand="0" w:firstRowFirstColumn="0" w:firstRowLastColumn="0" w:lastRowFirstColumn="0" w:lastRowLastColumn="0"/>
+          <w:cnfStyle w:val="000000100000"/>
         </w:trPr>
         <w:tc>
           <w:tcPr>
-            <w:cnfStyle w:val="001000000000" w:firstRow="0" w:lastRow="0" w:firstColumn="1" w:lastColumn="0" w:oddVBand="0" w:evenVBand="0" w:oddHBand="0" w:evenHBand="0" w:firstRowFirstColumn="0" w:firstRowLastColumn="0" w:lastRowFirstColumn="0" w:lastRowLastColumn="0"/>
+            <w:cnfStyle w:val="001000000000"/>
             <w:tcW w:w="5495" w:type="dxa"/>
-            <w:gridSpan w:val="2"/>
           </w:tcPr>
           <w:p>
             <w:pPr>
               <w:tabs>
                 <w:tab w:val="left" w:pos="426"/>
               </w:tabs>
+              <w:ind w:left="426" w:hanging="426"/>
               <w:rPr>
                 <w:b w:val="0"/>
               </w:rPr>
@@ -1325,19 +1424,7 @@
               <w:rPr>
                 <w:b w:val="0"/>
               </w:rPr>
-              <w:t xml:space="preserve">Sekretärin erstellt neuen Auftrag mit Kunde, </w:t>
-            </w:r>
-            <w:r>
-              <w:rPr>
-                <w:b w:val="0"/>
-              </w:rPr>
-              <w:tab/>
-            </w:r>
-            <w:r>
-              <w:rPr>
-                <w:b w:val="0"/>
-              </w:rPr>
-              <w:t>Rechnungsadresse und Beschreibung.</w:t>
+              <w:t>Sekretärin erstellt neuen Auftrag mit Kunde, Rechnungsadresse und Beschreibung</w:t>
             </w:r>
           </w:p>
         </w:tc>
@@ -1350,66 +1437,53 @@
               <w:tabs>
                 <w:tab w:val="left" w:pos="317"/>
               </w:tabs>
-              <w:cnfStyle w:val="000000100000" w:firstRow="0" w:lastRow="0" w:firstColumn="0" w:lastColumn="0" w:oddVBand="0" w:evenVBand="0" w:oddHBand="1" w:evenHBand="0" w:firstRowFirstColumn="0" w:firstRowLastColumn="0" w:lastRowFirstColumn="0" w:lastRowLastColumn="0"/>
-              <w:rPr>
-                <w:i/>
-              </w:rPr>
-            </w:pPr>
-            <w:r>
-              <w:rPr>
-                <w:i/>
-              </w:rPr>
-              <w:br/>
-            </w:r>
-            <w:r>
-              <w:rPr>
-                <w:i/>
-              </w:rPr>
-              <w:br/>
-            </w:r>
-            <w:r>
-              <w:rPr>
-                <w:i/>
-              </w:rPr>
-              <w:lastRenderedPageBreak/>
+              <w:cnfStyle w:val="000000100000"/>
+            </w:pPr>
+          </w:p>
+          <w:p>
+            <w:pPr>
+              <w:tabs>
+                <w:tab w:val="left" w:pos="317"/>
+              </w:tabs>
+              <w:cnfStyle w:val="000000100000"/>
+            </w:pPr>
+          </w:p>
+          <w:p>
+            <w:pPr>
+              <w:tabs>
+                <w:tab w:val="left" w:pos="317"/>
+              </w:tabs>
+              <w:ind w:left="317" w:hanging="317"/>
+              <w:cnfStyle w:val="000000100000"/>
+            </w:pPr>
+            <w:r>
               <w:t>2.</w:t>
             </w:r>
             <w:r>
-              <w:rPr>
-                <w:i/>
-              </w:rPr>
               <w:tab/>
-              <w:t xml:space="preserve">System: Setzt Erfassungsdatum auf </w:t>
-            </w:r>
-            <w:r>
-              <w:rPr>
-                <w:i/>
-              </w:rPr>
-              <w:tab/>
-            </w:r>
-            <w:r>
-              <w:rPr>
-                <w:i/>
-              </w:rPr>
-              <w:t>aktuelles Datum und speichert Auftrag.</w:t>
+            </w:r>
+            <w:r>
+              <w:t xml:space="preserve">System setzt Erfassungsdatum </w:t>
+            </w:r>
+            <w:r>
+              <w:t>auf aktuelles Datum und speichert Auftrag</w:t>
             </w:r>
           </w:p>
         </w:tc>
       </w:tr>
       <w:tr>
         <w:trPr>
-          <w:cnfStyle w:val="000000010000" w:firstRow="0" w:lastRow="0" w:firstColumn="0" w:lastColumn="0" w:oddVBand="0" w:evenVBand="0" w:oddHBand="0" w:evenHBand="1" w:firstRowFirstColumn="0" w:firstRowLastColumn="0" w:lastRowFirstColumn="0" w:lastRowLastColumn="0"/>
+          <w:cnfStyle w:val="000000010000"/>
         </w:trPr>
         <w:tc>
           <w:tcPr>
-            <w:cnfStyle w:val="001000000000" w:firstRow="0" w:lastRow="0" w:firstColumn="1" w:lastColumn="0" w:oddVBand="0" w:evenVBand="0" w:oddHBand="0" w:evenHBand="0" w:firstRowFirstColumn="0" w:firstRowLastColumn="0" w:lastRowFirstColumn="0" w:lastRowLastColumn="0"/>
+            <w:cnfStyle w:val="001000000000"/>
             <w:tcW w:w="9212" w:type="dxa"/>
-            <w:gridSpan w:val="3"/>
+            <w:gridSpan w:val="2"/>
           </w:tcPr>
           <w:p>
             <w:proofErr w:type="spellStart"/>
             <w:r>
-              <w:lastRenderedPageBreak/>
               <w:t>Extensions</w:t>
             </w:r>
             <w:proofErr w:type="spellEnd"/>
@@ -1421,13 +1495,12 @@
       </w:tr>
       <w:tr>
         <w:trPr>
-          <w:cnfStyle w:val="000000100000" w:firstRow="0" w:lastRow="0" w:firstColumn="0" w:lastColumn="0" w:oddVBand="0" w:evenVBand="0" w:oddHBand="1" w:evenHBand="0" w:firstRowFirstColumn="0" w:firstRowLastColumn="0" w:lastRowFirstColumn="0" w:lastRowLastColumn="0"/>
+          <w:cnfStyle w:val="000000100000"/>
         </w:trPr>
         <w:tc>
           <w:tcPr>
-            <w:cnfStyle w:val="001000000000" w:firstRow="0" w:lastRow="0" w:firstColumn="1" w:lastColumn="0" w:oddVBand="0" w:evenVBand="0" w:oddHBand="0" w:evenHBand="0" w:firstRowFirstColumn="0" w:firstRowLastColumn="0" w:lastRowFirstColumn="0" w:lastRowLastColumn="0"/>
+            <w:cnfStyle w:val="001000000000"/>
             <w:tcW w:w="5495" w:type="dxa"/>
-            <w:gridSpan w:val="2"/>
           </w:tcPr>
           <w:p>
             <w:pPr>
@@ -1449,15 +1522,9 @@
           </w:tcPr>
           <w:p>
             <w:pPr>
-              <w:cnfStyle w:val="000000100000" w:firstRow="0" w:lastRow="0" w:firstColumn="0" w:lastColumn="0" w:oddVBand="0" w:evenVBand="0" w:oddHBand="1" w:evenHBand="0" w:firstRowFirstColumn="0" w:firstRowLastColumn="0" w:lastRowFirstColumn="0" w:lastRowLastColumn="0"/>
-              <w:rPr>
-                <w:i/>
-              </w:rPr>
-            </w:pPr>
-            <w:r>
-              <w:rPr>
-                <w:i/>
-              </w:rPr>
+              <w:cnfStyle w:val="000000100000"/>
+            </w:pPr>
+            <w:r>
               <w:t>System</w:t>
             </w:r>
           </w:p>
@@ -1465,19 +1532,19 @@
       </w:tr>
       <w:tr>
         <w:trPr>
-          <w:cnfStyle w:val="000000010000" w:firstRow="0" w:lastRow="0" w:firstColumn="0" w:lastColumn="0" w:oddVBand="0" w:evenVBand="0" w:oddHBand="0" w:evenHBand="1" w:firstRowFirstColumn="0" w:firstRowLastColumn="0" w:lastRowFirstColumn="0" w:lastRowLastColumn="0"/>
+          <w:cnfStyle w:val="000000010000"/>
         </w:trPr>
         <w:tc>
           <w:tcPr>
-            <w:cnfStyle w:val="001000000000" w:firstRow="0" w:lastRow="0" w:firstColumn="1" w:lastColumn="0" w:oddVBand="0" w:evenVBand="0" w:oddHBand="0" w:evenHBand="0" w:firstRowFirstColumn="0" w:firstRowLastColumn="0" w:lastRowFirstColumn="0" w:lastRowLastColumn="0"/>
+            <w:cnfStyle w:val="001000000000"/>
             <w:tcW w:w="5495" w:type="dxa"/>
-            <w:gridSpan w:val="2"/>
           </w:tcPr>
           <w:p>
             <w:pPr>
               <w:tabs>
                 <w:tab w:val="left" w:pos="426"/>
               </w:tabs>
+              <w:ind w:left="426" w:hanging="426"/>
               <w:rPr>
                 <w:b w:val="0"/>
               </w:rPr>
@@ -1499,34 +1566,33 @@
               <w:rPr>
                 <w:b w:val="0"/>
               </w:rPr>
+              <w:t>werden (UC6)</w:t>
+            </w:r>
+          </w:p>
+          <w:p>
+            <w:pPr>
+              <w:ind w:left="426" w:hanging="426"/>
+              <w:rPr>
+                <w:b w:val="0"/>
+              </w:rPr>
+            </w:pPr>
+            <w:r>
+              <w:rPr>
+                <w:b w:val="0"/>
+              </w:rPr>
+              <w:t>1b.</w:t>
+            </w:r>
+            <w:r>
+              <w:rPr>
+                <w:b w:val="0"/>
+              </w:rPr>
               <w:tab/>
             </w:r>
             <w:r>
               <w:rPr>
                 <w:b w:val="0"/>
               </w:rPr>
-              <w:t>werden (UC6).</w:t>
-            </w:r>
-          </w:p>
-          <w:p>
-            <w:pPr>
-              <w:ind w:left="426" w:hanging="426"/>
-              <w:rPr>
-                <w:b w:val="0"/>
-              </w:rPr>
-            </w:pPr>
-            <w:r>
-              <w:rPr>
-                <w:b w:val="0"/>
-              </w:rPr>
-              <w:t>1b.</w:t>
-            </w:r>
-            <w:r>
-              <w:rPr>
-                <w:b w:val="0"/>
-              </w:rPr>
-              <w:tab/>
-              <w:t>Kunde wird mit Karte ausgewählt.</w:t>
+              <w:t>Kunde wird mit Karte ausgewählt</w:t>
             </w:r>
           </w:p>
           <w:p>
@@ -1542,13 +1608,8 @@
               <w:tabs>
                 <w:tab w:val="left" w:pos="426"/>
               </w:tabs>
-            </w:pPr>
-            <w:r>
-              <w:rPr>
-                <w:b w:val="0"/>
-              </w:rPr>
-              <w:br/>
-            </w:r>
+              <w:ind w:left="426"/>
+            </w:pPr>
             <w:r>
               <w:rPr>
                 <w:b w:val="0"/>
@@ -1565,7 +1626,7 @@
               <w:rPr>
                 <w:b w:val="0"/>
               </w:rPr>
-              <w:t>Sekretärin wählt den Kunden aus.</w:t>
+              <w:t>Sekretärin wählt den Kunden aus</w:t>
             </w:r>
           </w:p>
         </w:tc>
@@ -1575,12 +1636,7 @@
           </w:tcPr>
           <w:p>
             <w:pPr>
-              <w:cnfStyle w:val="000000010000" w:firstRow="0" w:lastRow="0" w:firstColumn="0" w:lastColumn="0" w:oddVBand="0" w:evenVBand="0" w:oddHBand="0" w:evenHBand="1" w:firstRowFirstColumn="0" w:firstRowLastColumn="0" w:lastRowFirstColumn="0" w:lastRowLastColumn="0"/>
-            </w:pPr>
-          </w:p>
-          <w:p>
-            <w:pPr>
-              <w:cnfStyle w:val="000000010000" w:firstRow="0" w:lastRow="0" w:firstColumn="0" w:lastColumn="0" w:oddVBand="0" w:evenVBand="0" w:oddHBand="0" w:evenHBand="1" w:firstRowFirstColumn="0" w:firstRowLastColumn="0" w:lastRowFirstColumn="0" w:lastRowLastColumn="0"/>
+              <w:cnfStyle w:val="000000010000"/>
             </w:pPr>
           </w:p>
           <w:p>
@@ -1588,66 +1644,80 @@
               <w:tabs>
                 <w:tab w:val="left" w:pos="317"/>
               </w:tabs>
-              <w:cnfStyle w:val="000000010000" w:firstRow="0" w:lastRow="0" w:firstColumn="0" w:lastColumn="0" w:oddVBand="0" w:evenVBand="0" w:oddHBand="0" w:evenHBand="1" w:firstRowFirstColumn="0" w:firstRowLastColumn="0" w:lastRowFirstColumn="0" w:lastRowLastColumn="0"/>
-              <w:rPr>
-                <w:i/>
-              </w:rPr>
-            </w:pPr>
-            <w:r>
-              <w:rPr>
-                <w:i/>
-              </w:rPr>
-              <w:br/>
-            </w:r>
-            <w:r>
-              <w:rPr>
-                <w:i/>
-              </w:rPr>
+              <w:ind w:left="317" w:hanging="317"/>
+              <w:cnfStyle w:val="000000010000"/>
+            </w:pPr>
+          </w:p>
+          <w:p>
+            <w:pPr>
+              <w:tabs>
+                <w:tab w:val="left" w:pos="317"/>
+              </w:tabs>
+              <w:ind w:left="317" w:hanging="317"/>
+              <w:cnfStyle w:val="000000010000"/>
+            </w:pPr>
+            <w:r>
               <w:t>1.</w:t>
             </w:r>
             <w:r>
-              <w:rPr>
-                <w:i/>
-              </w:rPr>
               <w:tab/>
-              <w:t>System</w:t>
-            </w:r>
-            <w:r>
-              <w:rPr>
-                <w:i/>
-              </w:rPr>
-              <w:t xml:space="preserve"> Zeigt die Kunden auf einer </w:t>
-            </w:r>
-            <w:r>
-              <w:rPr>
-                <w:i/>
-              </w:rPr>
+              <w:t xml:space="preserve">System </w:t>
+            </w:r>
+            <w:r>
+              <w:t>z</w:t>
+            </w:r>
+            <w:r>
+              <w:t>eigt die Kunden auf einer Karte an</w:t>
+            </w:r>
+          </w:p>
+          <w:p>
+            <w:pPr>
+              <w:tabs>
+                <w:tab w:val="left" w:pos="317"/>
+              </w:tabs>
+              <w:ind w:left="317" w:hanging="317"/>
+              <w:cnfStyle w:val="000000010000"/>
+            </w:pPr>
+          </w:p>
+          <w:p>
+            <w:pPr>
+              <w:tabs>
+                <w:tab w:val="left" w:pos="317"/>
+              </w:tabs>
+              <w:ind w:left="317" w:hanging="317"/>
+              <w:cnfStyle w:val="000000010000"/>
+            </w:pPr>
+            <w:r>
+              <w:t>1.</w:t>
+            </w:r>
+            <w:r>
               <w:tab/>
-            </w:r>
-            <w:r>
-              <w:rPr>
-                <w:i/>
-              </w:rPr>
-              <w:t>Karte an</w:t>
-            </w:r>
-            <w:r>
-              <w:rPr>
-                <w:i/>
-              </w:rPr>
-              <w:t>.</w:t>
-            </w:r>
+              <w:t xml:space="preserve">System </w:t>
+            </w:r>
+            <w:r>
+              <w:t>weist Kunden dem Auftrag zu</w:t>
+            </w:r>
+          </w:p>
+          <w:p>
+            <w:pPr>
+              <w:tabs>
+                <w:tab w:val="left" w:pos="317"/>
+              </w:tabs>
+              <w:ind w:left="317" w:hanging="317"/>
+              <w:cnfStyle w:val="000000010000"/>
+            </w:pPr>
           </w:p>
         </w:tc>
       </w:tr>
       <w:tr>
         <w:trPr>
-          <w:cnfStyle w:val="000000100000" w:firstRow="0" w:lastRow="0" w:firstColumn="0" w:lastColumn="0" w:oddVBand="0" w:evenVBand="0" w:oddHBand="1" w:evenHBand="0" w:firstRowFirstColumn="0" w:firstRowLastColumn="0" w:lastRowFirstColumn="0" w:lastRowLastColumn="0"/>
+          <w:cnfStyle w:val="000000100000"/>
         </w:trPr>
         <w:tc>
           <w:tcPr>
-            <w:cnfStyle w:val="001000000000" w:firstRow="0" w:lastRow="0" w:firstColumn="1" w:lastColumn="0" w:oddVBand="0" w:evenVBand="0" w:oddHBand="0" w:evenHBand="0" w:firstRowFirstColumn="0" w:firstRowLastColumn="0" w:lastRowFirstColumn="0" w:lastRowLastColumn="0"/>
+            <w:cnfStyle w:val="001000000000"/>
             <w:tcW w:w="9212" w:type="dxa"/>
-            <w:gridSpan w:val="3"/>
+            <w:gridSpan w:val="2"/>
           </w:tcPr>
           <w:p>
             <w:r>
@@ -1666,13 +1736,12 @@
       </w:tr>
       <w:tr>
         <w:trPr>
-          <w:cnfStyle w:val="000000010000" w:firstRow="0" w:lastRow="0" w:firstColumn="0" w:lastColumn="0" w:oddVBand="0" w:evenVBand="0" w:oddHBand="0" w:evenHBand="1" w:firstRowFirstColumn="0" w:firstRowLastColumn="0" w:lastRowFirstColumn="0" w:lastRowLastColumn="0"/>
+          <w:cnfStyle w:val="000000010000"/>
         </w:trPr>
         <w:tc>
           <w:tcPr>
-            <w:cnfStyle w:val="001000000000" w:firstRow="0" w:lastRow="0" w:firstColumn="1" w:lastColumn="0" w:oddVBand="0" w:evenVBand="0" w:oddHBand="0" w:evenHBand="0" w:firstRowFirstColumn="0" w:firstRowLastColumn="0" w:lastRowFirstColumn="0" w:lastRowLastColumn="0"/>
+            <w:cnfStyle w:val="001000000000"/>
             <w:tcW w:w="5495" w:type="dxa"/>
-            <w:gridSpan w:val="2"/>
           </w:tcPr>
           <w:p>
             <w:pPr>
@@ -1694,15 +1763,9 @@
           </w:tcPr>
           <w:p>
             <w:pPr>
-              <w:cnfStyle w:val="000000010000" w:firstRow="0" w:lastRow="0" w:firstColumn="0" w:lastColumn="0" w:oddVBand="0" w:evenVBand="0" w:oddHBand="0" w:evenHBand="1" w:firstRowFirstColumn="0" w:firstRowLastColumn="0" w:lastRowFirstColumn="0" w:lastRowLastColumn="0"/>
-              <w:rPr>
-                <w:i/>
-              </w:rPr>
-            </w:pPr>
-            <w:r>
-              <w:rPr>
-                <w:i/>
-              </w:rPr>
+              <w:cnfStyle w:val="000000010000"/>
+            </w:pPr>
+            <w:r>
               <w:t>System</w:t>
             </w:r>
           </w:p>
@@ -1710,19 +1773,19 @@
       </w:tr>
       <w:tr>
         <w:trPr>
-          <w:cnfStyle w:val="000000100000" w:firstRow="0" w:lastRow="0" w:firstColumn="0" w:lastColumn="0" w:oddVBand="0" w:evenVBand="0" w:oddHBand="1" w:evenHBand="0" w:firstRowFirstColumn="0" w:firstRowLastColumn="0" w:lastRowFirstColumn="0" w:lastRowLastColumn="0"/>
+          <w:cnfStyle w:val="000000100000"/>
         </w:trPr>
         <w:tc>
           <w:tcPr>
-            <w:cnfStyle w:val="001000000000" w:firstRow="0" w:lastRow="0" w:firstColumn="1" w:lastColumn="0" w:oddVBand="0" w:evenVBand="0" w:oddHBand="0" w:evenHBand="0" w:firstRowFirstColumn="0" w:firstRowLastColumn="0" w:lastRowFirstColumn="0" w:lastRowLastColumn="0"/>
+            <w:cnfStyle w:val="001000000000"/>
             <w:tcW w:w="5495" w:type="dxa"/>
-            <w:gridSpan w:val="2"/>
           </w:tcPr>
           <w:p>
             <w:pPr>
               <w:tabs>
                 <w:tab w:val="left" w:pos="426"/>
               </w:tabs>
+              <w:ind w:left="426" w:hanging="426"/>
               <w:rPr>
                 <w:b w:val="0"/>
               </w:rPr>
@@ -1743,19 +1806,7 @@
               <w:rPr>
                 <w:b w:val="0"/>
               </w:rPr>
-              <w:t xml:space="preserve">Die Sekretärin wählt einen Auftrag aus und bearbeitet </w:t>
-            </w:r>
-            <w:r>
-              <w:rPr>
-                <w:b w:val="0"/>
-              </w:rPr>
-              <w:tab/>
-            </w:r>
-            <w:r>
-              <w:rPr>
-                <w:b w:val="0"/>
-              </w:rPr>
-              <w:t>diesen.</w:t>
+              <w:t>Die Sekretärin wählt einen Auftrag aus und bearbeitet diesen</w:t>
             </w:r>
           </w:p>
         </w:tc>
@@ -1765,10 +1816,7 @@
           </w:tcPr>
           <w:p>
             <w:pPr>
-              <w:cnfStyle w:val="000000100000" w:firstRow="0" w:lastRow="0" w:firstColumn="0" w:lastColumn="0" w:oddVBand="0" w:evenVBand="0" w:oddHBand="1" w:evenHBand="0" w:firstRowFirstColumn="0" w:firstRowLastColumn="0" w:lastRowFirstColumn="0" w:lastRowLastColumn="0"/>
-              <w:rPr>
-                <w:i/>
-              </w:rPr>
+              <w:cnfStyle w:val="000000100000"/>
             </w:pPr>
           </w:p>
           <w:p>
@@ -1776,40 +1824,37 @@
               <w:tabs>
                 <w:tab w:val="left" w:pos="317"/>
               </w:tabs>
-              <w:cnfStyle w:val="000000100000" w:firstRow="0" w:lastRow="0" w:firstColumn="0" w:lastColumn="0" w:oddVBand="0" w:evenVBand="0" w:oddHBand="1" w:evenHBand="0" w:firstRowFirstColumn="0" w:firstRowLastColumn="0" w:lastRowFirstColumn="0" w:lastRowLastColumn="0"/>
-            </w:pPr>
-            <w:r>
-              <w:rPr>
-                <w:i/>
-              </w:rPr>
-              <w:br/>
+              <w:cnfStyle w:val="000000100000"/>
+            </w:pPr>
+          </w:p>
+          <w:p>
+            <w:pPr>
+              <w:tabs>
+                <w:tab w:val="left" w:pos="317"/>
+              </w:tabs>
+              <w:cnfStyle w:val="000000100000"/>
+            </w:pPr>
+            <w:r>
               <w:t>2.</w:t>
             </w:r>
             <w:r>
-              <w:rPr>
-                <w:i/>
-              </w:rPr>
               <w:tab/>
-              <w:t>System s</w:t>
-            </w:r>
-            <w:r>
-              <w:rPr>
-                <w:i/>
-              </w:rPr>
-              <w:t>peichert die Änderungen</w:t>
+            </w:r>
+            <w:r>
+              <w:t>System ändert Auftrag</w:t>
             </w:r>
           </w:p>
         </w:tc>
       </w:tr>
       <w:tr>
         <w:trPr>
-          <w:cnfStyle w:val="000000010000" w:firstRow="0" w:lastRow="0" w:firstColumn="0" w:lastColumn="0" w:oddVBand="0" w:evenVBand="0" w:oddHBand="0" w:evenHBand="1" w:firstRowFirstColumn="0" w:firstRowLastColumn="0" w:lastRowFirstColumn="0" w:lastRowLastColumn="0"/>
+          <w:cnfStyle w:val="000000010000"/>
         </w:trPr>
         <w:tc>
           <w:tcPr>
-            <w:cnfStyle w:val="001000000000" w:firstRow="0" w:lastRow="0" w:firstColumn="1" w:lastColumn="0" w:oddVBand="0" w:evenVBand="0" w:oddHBand="0" w:evenHBand="0" w:firstRowFirstColumn="0" w:firstRowLastColumn="0" w:lastRowFirstColumn="0" w:lastRowLastColumn="0"/>
+            <w:cnfStyle w:val="001000000000"/>
             <w:tcW w:w="9212" w:type="dxa"/>
-            <w:gridSpan w:val="3"/>
+            <w:gridSpan w:val="2"/>
           </w:tcPr>
           <w:p>
             <w:pPr>
@@ -1828,13 +1873,12 @@
       </w:tr>
       <w:tr>
         <w:trPr>
-          <w:cnfStyle w:val="000000100000" w:firstRow="0" w:lastRow="0" w:firstColumn="0" w:lastColumn="0" w:oddVBand="0" w:evenVBand="0" w:oddHBand="1" w:evenHBand="0" w:firstRowFirstColumn="0" w:firstRowLastColumn="0" w:lastRowFirstColumn="0" w:lastRowLastColumn="0"/>
+          <w:cnfStyle w:val="000000100000"/>
         </w:trPr>
         <w:tc>
           <w:tcPr>
-            <w:cnfStyle w:val="001000000000" w:firstRow="0" w:lastRow="0" w:firstColumn="1" w:lastColumn="0" w:oddVBand="0" w:evenVBand="0" w:oddHBand="0" w:evenHBand="0" w:firstRowFirstColumn="0" w:firstRowLastColumn="0" w:lastRowFirstColumn="0" w:lastRowLastColumn="0"/>
+            <w:cnfStyle w:val="001000000000"/>
             <w:tcW w:w="5495" w:type="dxa"/>
-            <w:gridSpan w:val="2"/>
           </w:tcPr>
           <w:p>
             <w:pPr>
@@ -1858,15 +1902,9 @@
           <w:p>
             <w:pPr>
               <w:ind w:left="705" w:hanging="705"/>
-              <w:cnfStyle w:val="000000100000" w:firstRow="0" w:lastRow="0" w:firstColumn="0" w:lastColumn="0" w:oddVBand="0" w:evenVBand="0" w:oddHBand="1" w:evenHBand="0" w:firstRowFirstColumn="0" w:firstRowLastColumn="0" w:lastRowFirstColumn="0" w:lastRowLastColumn="0"/>
-              <w:rPr>
-                <w:i/>
-              </w:rPr>
-            </w:pPr>
-            <w:r>
-              <w:rPr>
-                <w:i/>
-              </w:rPr>
+              <w:cnfStyle w:val="000000100000"/>
+            </w:pPr>
+            <w:r>
               <w:t>System</w:t>
             </w:r>
           </w:p>
@@ -1874,60 +1912,68 @@
       </w:tr>
       <w:tr>
         <w:trPr>
-          <w:cnfStyle w:val="000000010000" w:firstRow="0" w:lastRow="0" w:firstColumn="0" w:lastColumn="0" w:oddVBand="0" w:evenVBand="0" w:oddHBand="0" w:evenHBand="1" w:firstRowFirstColumn="0" w:firstRowLastColumn="0" w:lastRowFirstColumn="0" w:lastRowLastColumn="0"/>
+          <w:cnfStyle w:val="000000010000"/>
         </w:trPr>
         <w:tc>
           <w:tcPr>
-            <w:cnfStyle w:val="001000000000" w:firstRow="0" w:lastRow="0" w:firstColumn="1" w:lastColumn="0" w:oddVBand="0" w:evenVBand="0" w:oddHBand="0" w:evenHBand="0" w:firstRowFirstColumn="0" w:firstRowLastColumn="0" w:lastRowFirstColumn="0" w:lastRowLastColumn="0"/>
+            <w:cnfStyle w:val="001000000000"/>
             <w:tcW w:w="5495" w:type="dxa"/>
-            <w:gridSpan w:val="2"/>
           </w:tcPr>
-          <w:p>
-            <w:pPr>
-              <w:ind w:left="426" w:hanging="426"/>
-              <w:rPr>
-                <w:b w:val="0"/>
-              </w:rPr>
-            </w:pPr>
-            <w:r>
-              <w:rPr>
-                <w:b w:val="0"/>
-              </w:rPr>
-              <w:t>*a</w:t>
-            </w:r>
-            <w:r>
-              <w:rPr>
-                <w:b w:val="0"/>
-              </w:rPr>
-              <w:t>.</w:t>
-            </w:r>
-            <w:r>
-              <w:rPr>
-                <w:b w:val="0"/>
-              </w:rPr>
-              <w:tab/>
-            </w:r>
-            <w:r>
-              <w:rPr>
-                <w:b w:val="0"/>
-              </w:rPr>
-              <w:t>Es kann jederzeit ein Material einem Auftrag hinzugefügt werden.</w:t>
-            </w:r>
-          </w:p>
           <w:p>
             <w:pPr>
               <w:tabs>
                 <w:tab w:val="left" w:pos="426"/>
               </w:tabs>
-              <w:rPr>
-                <w:b w:val="0"/>
-              </w:rPr>
-            </w:pPr>
+              <w:ind w:left="426" w:hanging="426"/>
+              <w:rPr>
+                <w:b w:val="0"/>
+              </w:rPr>
+            </w:pPr>
+            <w:r>
+              <w:rPr>
+                <w:b w:val="0"/>
+              </w:rPr>
+              <w:t>*a</w:t>
+            </w:r>
+            <w:r>
+              <w:rPr>
+                <w:b w:val="0"/>
+              </w:rPr>
+              <w:t>.</w:t>
+            </w:r>
             <w:r>
               <w:rPr>
                 <w:b w:val="0"/>
               </w:rPr>
               <w:tab/>
+            </w:r>
+            <w:r>
+              <w:rPr>
+                <w:b w:val="0"/>
+              </w:rPr>
+              <w:t>Es kann jederzeit ein Material e</w:t>
+            </w:r>
+            <w:r>
+              <w:rPr>
+                <w:b w:val="0"/>
+              </w:rPr>
+              <w:t>inem Auftrag hinzugefügt werden</w:t>
+            </w:r>
+          </w:p>
+          <w:p>
+            <w:pPr>
+              <w:tabs>
+                <w:tab w:val="left" w:pos="709"/>
+              </w:tabs>
+              <w:ind w:left="709" w:hanging="283"/>
+              <w:rPr>
+                <w:b w:val="0"/>
+              </w:rPr>
+            </w:pPr>
+            <w:r>
+              <w:rPr>
+                <w:b w:val="0"/>
+              </w:rPr>
               <w:t>1.</w:t>
             </w:r>
             <w:r>
@@ -1940,69 +1986,13 @@
               <w:rPr>
                 <w:b w:val="0"/>
               </w:rPr>
-              <w:t xml:space="preserve">Die Sekretärin wählt einen Auftrag, ein Material und </w:t>
-            </w:r>
-            <w:r>
-              <w:rPr>
-                <w:b w:val="0"/>
-              </w:rPr>
-              <w:tab/>
-            </w:r>
-            <w:r>
-              <w:rPr>
-                <w:b w:val="0"/>
-              </w:rPr>
-              <w:tab/>
-            </w:r>
-            <w:r>
-              <w:rPr>
-                <w:b w:val="0"/>
-              </w:rPr>
-              <w:t>eine bestimmte Anzahl aus.</w:t>
-            </w:r>
-            <w:r>
-              <w:rPr>
-                <w:b w:val="0"/>
-              </w:rPr>
-              <w:br/>
-            </w:r>
-            <w:r>
-              <w:rPr>
-                <w:b w:val="0"/>
-              </w:rPr>
-              <w:br/>
-            </w:r>
-          </w:p>
-          <w:p>
-            <w:pPr>
-              <w:ind w:left="426" w:hanging="426"/>
-              <w:rPr>
-                <w:b w:val="0"/>
-              </w:rPr>
-            </w:pPr>
-            <w:r>
-              <w:rPr>
-                <w:b w:val="0"/>
-              </w:rPr>
-              <w:t>*b</w:t>
-            </w:r>
-            <w:r>
-              <w:rPr>
-                <w:b w:val="0"/>
-              </w:rPr>
-              <w:t>.</w:t>
-            </w:r>
-            <w:r>
-              <w:rPr>
-                <w:b w:val="0"/>
-              </w:rPr>
-              <w:tab/>
-            </w:r>
-            <w:r>
-              <w:rPr>
-                <w:b w:val="0"/>
-              </w:rPr>
-              <w:t>Es kann jederzeit ein Stundeneintrag einem Auftrag hinzugefügt werden.</w:t>
+              <w:t>Die Sekretärin wählt einen Auftrag, ein Materia</w:t>
+            </w:r>
+            <w:r>
+              <w:rPr>
+                <w:b w:val="0"/>
+              </w:rPr>
+              <w:t>l und eine bestimmte Anzahl aus</w:t>
             </w:r>
           </w:p>
           <w:p>
@@ -2010,120 +2000,44 @@
               <w:tabs>
                 <w:tab w:val="left" w:pos="426"/>
               </w:tabs>
-              <w:rPr>
-                <w:b w:val="0"/>
-              </w:rPr>
-            </w:pPr>
-            <w:r>
-              <w:rPr>
-                <w:b w:val="0"/>
-              </w:rPr>
-              <w:tab/>
-              <w:t>1.</w:t>
-            </w:r>
-            <w:r>
-              <w:rPr>
-                <w:b w:val="0"/>
-              </w:rPr>
-              <w:tab/>
-            </w:r>
-            <w:r>
-              <w:rPr>
-                <w:b w:val="0"/>
-              </w:rPr>
-              <w:t xml:space="preserve">Die Sekretärin wählt einen Auftrag und einen </w:t>
-            </w:r>
-            <w:r>
-              <w:rPr>
-                <w:b w:val="0"/>
-              </w:rPr>
-              <w:tab/>
-            </w:r>
-            <w:r>
-              <w:rPr>
-                <w:b w:val="0"/>
-              </w:rPr>
-              <w:tab/>
-            </w:r>
-            <w:r>
-              <w:rPr>
-                <w:b w:val="0"/>
-              </w:rPr>
-              <w:tab/>
-            </w:r>
-            <w:r>
-              <w:rPr>
-                <w:b w:val="0"/>
-              </w:rPr>
-              <w:t>Stundeneintrag aus.</w:t>
-            </w:r>
+              <w:ind w:left="426" w:hanging="426"/>
+              <w:rPr>
+                <w:b w:val="0"/>
+              </w:rPr>
+            </w:pPr>
           </w:p>
           <w:p>
             <w:pPr>
               <w:tabs>
                 <w:tab w:val="left" w:pos="426"/>
               </w:tabs>
-              <w:rPr>
-                <w:b w:val="0"/>
-              </w:rPr>
-            </w:pPr>
-            <w:r>
-              <w:rPr>
-                <w:b w:val="0"/>
-              </w:rPr>
-              <w:br/>
-            </w:r>
-            <w:r>
-              <w:rPr>
-                <w:b w:val="0"/>
-              </w:rPr>
-              <w:br/>
-            </w:r>
-            <w:r>
-              <w:rPr>
-                <w:b w:val="0"/>
-              </w:rPr>
-              <w:br/>
-            </w:r>
-            <w:r>
-              <w:rPr>
-                <w:b w:val="0"/>
-              </w:rPr>
-              <w:br/>
-            </w:r>
-            <w:r>
-              <w:rPr>
-                <w:b w:val="0"/>
-              </w:rPr>
-              <w:br/>
-            </w:r>
-            <w:r>
-              <w:rPr>
-                <w:b w:val="0"/>
-              </w:rPr>
-              <w:br/>
-            </w:r>
-            <w:r>
-              <w:rPr>
-                <w:b w:val="0"/>
-              </w:rPr>
-              <w:br/>
-            </w:r>
+              <w:ind w:left="426" w:hanging="426"/>
+              <w:rPr>
+                <w:b w:val="0"/>
+              </w:rPr>
+            </w:pPr>
           </w:p>
           <w:p>
             <w:pPr>
               <w:tabs>
                 <w:tab w:val="left" w:pos="426"/>
               </w:tabs>
-              <w:rPr>
-                <w:b w:val="0"/>
-              </w:rPr>
-            </w:pPr>
-            <w:r>
-              <w:rPr>
-                <w:b w:val="0"/>
-              </w:rPr>
-              <w:t>1a.</w:t>
+              <w:ind w:left="426" w:hanging="426"/>
+              <w:rPr>
+                <w:b w:val="0"/>
+              </w:rPr>
+            </w:pPr>
+            <w:r>
+              <w:rPr>
+                <w:b w:val="0"/>
+              </w:rPr>
+              <w:t>*b</w:t>
+            </w:r>
+            <w:r>
+              <w:rPr>
+                <w:b w:val="0"/>
+              </w:rPr>
+              <w:t>.</w:t>
             </w:r>
             <w:r>
               <w:rPr>
@@ -2135,7 +2049,30 @@
               <w:rPr>
                 <w:b w:val="0"/>
               </w:rPr>
-              <w:t xml:space="preserve">Kunde existiert nicht: Neuer Kunde muss zuerst erstellt </w:t>
+              <w:t>Es kann jederzeit ein Stundeneintrag e</w:t>
+            </w:r>
+            <w:r>
+              <w:rPr>
+                <w:b w:val="0"/>
+              </w:rPr>
+              <w:t>inem Auftrag hinzugefügt werden</w:t>
+            </w:r>
+          </w:p>
+          <w:p>
+            <w:pPr>
+              <w:tabs>
+                <w:tab w:val="left" w:pos="709"/>
+              </w:tabs>
+              <w:ind w:left="709" w:hanging="283"/>
+              <w:rPr>
+                <w:b w:val="0"/>
+              </w:rPr>
+            </w:pPr>
+            <w:r>
+              <w:rPr>
+                <w:b w:val="0"/>
+              </w:rPr>
+              <w:t>1.</w:t>
             </w:r>
             <w:r>
               <w:rPr>
@@ -2147,40 +2084,72 @@
               <w:rPr>
                 <w:b w:val="0"/>
               </w:rPr>
-              <w:t>werden (UC6).</w:t>
-            </w:r>
-          </w:p>
-          <w:p>
-            <w:pPr>
-              <w:ind w:left="426" w:hanging="426"/>
-              <w:rPr>
-                <w:b w:val="0"/>
-              </w:rPr>
-            </w:pPr>
-            <w:r>
-              <w:rPr>
-                <w:b w:val="0"/>
-              </w:rPr>
-              <w:t>1b.</w:t>
+              <w:t xml:space="preserve">Die Sekretärin wählt einen </w:t>
+            </w:r>
+            <w:r>
+              <w:rPr>
+                <w:b w:val="0"/>
+              </w:rPr>
+              <w:t xml:space="preserve">Stundeneintrag </w:t>
+            </w:r>
+            <w:r>
+              <w:rPr>
+                <w:b w:val="0"/>
+              </w:rPr>
+              <w:t>aus</w:t>
+            </w:r>
+          </w:p>
+          <w:p>
+            <w:pPr>
+              <w:tabs>
+                <w:tab w:val="left" w:pos="709"/>
+              </w:tabs>
+              <w:ind w:left="709" w:hanging="283"/>
+              <w:rPr>
+                <w:b w:val="0"/>
+              </w:rPr>
+            </w:pPr>
+            <w:r>
+              <w:rPr>
+                <w:b w:val="0"/>
+              </w:rPr>
+              <w:t>2.</w:t>
             </w:r>
             <w:r>
               <w:rPr>
                 <w:b w:val="0"/>
               </w:rPr>
               <w:tab/>
-              <w:t>Kunde wird mit Karte ausgewählt.</w:t>
-            </w:r>
-            <w:r>
-              <w:rPr>
-                <w:b w:val="0"/>
-              </w:rPr>
-              <w:br/>
-            </w:r>
-            <w:r>
-              <w:rPr>
-                <w:b w:val="0"/>
-              </w:rPr>
-              <w:br/>
+            </w:r>
+            <w:r>
+              <w:rPr>
+                <w:b w:val="0"/>
+              </w:rPr>
+              <w:t>Die Sekretärin wählt</w:t>
+            </w:r>
+            <w:r>
+              <w:rPr>
+                <w:b w:val="0"/>
+              </w:rPr>
+              <w:t xml:space="preserve"> </w:t>
+            </w:r>
+            <w:r>
+              <w:rPr>
+                <w:b w:val="0"/>
+              </w:rPr>
+              <w:t>einen</w:t>
+            </w:r>
+            <w:r>
+              <w:rPr>
+                <w:b w:val="0"/>
+              </w:rPr>
+              <w:t xml:space="preserve"> </w:t>
+            </w:r>
+            <w:r>
+              <w:rPr>
+                <w:b w:val="0"/>
+              </w:rPr>
+              <w:t>Auftrag</w:t>
             </w:r>
           </w:p>
           <w:p>
@@ -2188,12 +2157,103 @@
               <w:tabs>
                 <w:tab w:val="left" w:pos="426"/>
               </w:tabs>
-            </w:pPr>
-            <w:r>
-              <w:rPr>
-                <w:b w:val="0"/>
-              </w:rPr>
-              <w:t>2.</w:t>
+              <w:ind w:left="426" w:hanging="426"/>
+              <w:rPr>
+                <w:b w:val="0"/>
+              </w:rPr>
+            </w:pPr>
+          </w:p>
+          <w:p>
+            <w:pPr>
+              <w:tabs>
+                <w:tab w:val="left" w:pos="426"/>
+              </w:tabs>
+              <w:ind w:left="426" w:hanging="426"/>
+              <w:rPr>
+                <w:b w:val="0"/>
+              </w:rPr>
+            </w:pPr>
+          </w:p>
+          <w:p>
+            <w:pPr>
+              <w:tabs>
+                <w:tab w:val="left" w:pos="426"/>
+              </w:tabs>
+              <w:ind w:left="426" w:hanging="426"/>
+              <w:rPr>
+                <w:b w:val="0"/>
+              </w:rPr>
+            </w:pPr>
+          </w:p>
+          <w:p>
+            <w:pPr>
+              <w:tabs>
+                <w:tab w:val="left" w:pos="426"/>
+              </w:tabs>
+              <w:ind w:left="426" w:hanging="426"/>
+              <w:rPr>
+                <w:b w:val="0"/>
+              </w:rPr>
+            </w:pPr>
+          </w:p>
+          <w:p>
+            <w:pPr>
+              <w:tabs>
+                <w:tab w:val="left" w:pos="426"/>
+              </w:tabs>
+              <w:ind w:left="426" w:hanging="426"/>
+              <w:rPr>
+                <w:b w:val="0"/>
+              </w:rPr>
+            </w:pPr>
+          </w:p>
+          <w:p>
+            <w:pPr>
+              <w:tabs>
+                <w:tab w:val="left" w:pos="426"/>
+              </w:tabs>
+              <w:ind w:left="426" w:hanging="426"/>
+              <w:rPr>
+                <w:b w:val="0"/>
+              </w:rPr>
+            </w:pPr>
+          </w:p>
+          <w:p>
+            <w:pPr>
+              <w:tabs>
+                <w:tab w:val="left" w:pos="426"/>
+              </w:tabs>
+              <w:ind w:left="426" w:hanging="426"/>
+              <w:rPr>
+                <w:b w:val="0"/>
+              </w:rPr>
+            </w:pPr>
+          </w:p>
+          <w:p>
+            <w:pPr>
+              <w:tabs>
+                <w:tab w:val="left" w:pos="426"/>
+              </w:tabs>
+              <w:rPr>
+                <w:b w:val="0"/>
+              </w:rPr>
+            </w:pPr>
+          </w:p>
+          <w:p>
+            <w:pPr>
+              <w:tabs>
+                <w:tab w:val="left" w:pos="426"/>
+              </w:tabs>
+              <w:ind w:left="426" w:hanging="426"/>
+              <w:rPr>
+                <w:b w:val="0"/>
+              </w:rPr>
+            </w:pPr>
+            <w:r>
+              <w:rPr>
+                <w:b w:val="0"/>
+              </w:rPr>
+              <w:t>1a.</w:t>
             </w:r>
             <w:r>
               <w:rPr>
@@ -2205,8 +2265,143 @@
               <w:rPr>
                 <w:b w:val="0"/>
               </w:rPr>
-              <w:t>Sekretärin wählt den Kunden aus.</w:t>
-            </w:r>
+              <w:t>Kunde existiert nicht</w:t>
+            </w:r>
+          </w:p>
+          <w:p>
+            <w:pPr>
+              <w:tabs>
+                <w:tab w:val="left" w:pos="709"/>
+              </w:tabs>
+              <w:ind w:left="709" w:hanging="283"/>
+              <w:rPr>
+                <w:b w:val="0"/>
+              </w:rPr>
+            </w:pPr>
+            <w:r>
+              <w:rPr>
+                <w:b w:val="0"/>
+              </w:rPr>
+              <w:t>1.</w:t>
+            </w:r>
+            <w:r>
+              <w:rPr>
+                <w:b w:val="0"/>
+              </w:rPr>
+              <w:tab/>
+            </w:r>
+            <w:r>
+              <w:rPr>
+                <w:b w:val="0"/>
+              </w:rPr>
+              <w:t>Benutzer erstellt neuen Kunden gemäss UC 6</w:t>
+            </w:r>
+          </w:p>
+          <w:p>
+            <w:pPr>
+              <w:tabs>
+                <w:tab w:val="left" w:pos="426"/>
+              </w:tabs>
+              <w:rPr>
+                <w:b w:val="0"/>
+              </w:rPr>
+            </w:pPr>
+          </w:p>
+          <w:p>
+            <w:pPr>
+              <w:tabs>
+                <w:tab w:val="left" w:pos="426"/>
+              </w:tabs>
+              <w:ind w:left="426" w:hanging="426"/>
+              <w:rPr>
+                <w:b w:val="0"/>
+              </w:rPr>
+            </w:pPr>
+            <w:r>
+              <w:rPr>
+                <w:b w:val="0"/>
+              </w:rPr>
+              <w:t>1b.</w:t>
+            </w:r>
+            <w:r>
+              <w:rPr>
+                <w:b w:val="0"/>
+              </w:rPr>
+              <w:tab/>
+            </w:r>
+            <w:r>
+              <w:rPr>
+                <w:b w:val="0"/>
+              </w:rPr>
+              <w:t>Kunde wird mit Karte ausgewählt</w:t>
+            </w:r>
+          </w:p>
+          <w:p>
+            <w:pPr>
+              <w:tabs>
+                <w:tab w:val="left" w:pos="716"/>
+              </w:tabs>
+              <w:ind w:left="709" w:hanging="283"/>
+              <w:rPr>
+                <w:b w:val="0"/>
+              </w:rPr>
+            </w:pPr>
+            <w:r>
+              <w:rPr>
+                <w:b w:val="0"/>
+              </w:rPr>
+              <w:t>1.</w:t>
+            </w:r>
+            <w:r>
+              <w:rPr>
+                <w:b w:val="0"/>
+              </w:rPr>
+              <w:tab/>
+              <w:t>Benutzer wählt aus, dass er den Kunden mit der Karte suchen möchte</w:t>
+            </w:r>
+          </w:p>
+          <w:p>
+            <w:pPr>
+              <w:tabs>
+                <w:tab w:val="left" w:pos="426"/>
+              </w:tabs>
+              <w:ind w:left="705" w:hanging="705"/>
+              <w:rPr>
+                <w:b w:val="0"/>
+              </w:rPr>
+            </w:pPr>
+          </w:p>
+          <w:p>
+            <w:pPr>
+              <w:tabs>
+                <w:tab w:val="left" w:pos="709"/>
+              </w:tabs>
+              <w:ind w:left="709" w:hanging="283"/>
+              <w:rPr>
+                <w:b w:val="0"/>
+              </w:rPr>
+            </w:pPr>
+            <w:r>
+              <w:rPr>
+                <w:b w:val="0"/>
+              </w:rPr>
+              <w:t>3.</w:t>
+            </w:r>
+            <w:r>
+              <w:rPr>
+                <w:b w:val="0"/>
+              </w:rPr>
+              <w:tab/>
+              <w:t>Benutzer wählt Kunde auf Karte aus</w:t>
+            </w:r>
+          </w:p>
+          <w:p>
+            <w:pPr>
+              <w:tabs>
+                <w:tab w:val="left" w:pos="709"/>
+              </w:tabs>
+              <w:ind w:left="709" w:hanging="283"/>
+            </w:pPr>
           </w:p>
         </w:tc>
         <w:tc>
@@ -2218,335 +2413,305 @@
               <w:tabs>
                 <w:tab w:val="left" w:pos="317"/>
               </w:tabs>
-              <w:cnfStyle w:val="000000010000" w:firstRow="0" w:lastRow="0" w:firstColumn="0" w:lastColumn="0" w:oddVBand="0" w:evenVBand="0" w:oddHBand="0" w:evenHBand="1" w:firstRowFirstColumn="0" w:firstRowLastColumn="0" w:lastRowFirstColumn="0" w:lastRowLastColumn="0"/>
-              <w:rPr>
-                <w:i/>
-              </w:rPr>
-            </w:pPr>
-            <w:r>
-              <w:rPr>
-                <w:i/>
-              </w:rPr>
-              <w:br/>
-            </w:r>
-            <w:r>
-              <w:rPr>
-                <w:i/>
-              </w:rPr>
-              <w:br/>
-            </w:r>
-            <w:r>
-              <w:rPr>
-                <w:i/>
-              </w:rPr>
-              <w:br/>
-            </w:r>
-            <w:r>
-              <w:rPr>
-                <w:i/>
-              </w:rPr>
-              <w:br/>
-            </w:r>
-            <w:r>
-              <w:rPr>
-                <w:i/>
-              </w:rPr>
-              <w:t>2.</w:t>
-            </w:r>
-            <w:r>
-              <w:rPr>
-                <w:i/>
-              </w:rPr>
-              <w:tab/>
-            </w:r>
-            <w:r>
-              <w:rPr>
-                <w:i/>
-              </w:rPr>
-              <w:t>System</w:t>
-            </w:r>
-            <w:r>
-              <w:rPr>
-                <w:i/>
-              </w:rPr>
-              <w:t xml:space="preserve"> </w:t>
-            </w:r>
-            <w:r>
-              <w:rPr>
-                <w:i/>
-              </w:rPr>
-              <w:t>e</w:t>
-            </w:r>
-            <w:r>
-              <w:rPr>
-                <w:i/>
-              </w:rPr>
-              <w:t xml:space="preserve">rfasst Material und dessen </w:t>
-            </w:r>
-            <w:r>
-              <w:rPr>
-                <w:i/>
-              </w:rPr>
-              <w:tab/>
-            </w:r>
-            <w:r>
-              <w:rPr>
-                <w:i/>
-              </w:rPr>
-              <w:t>Anzahl und weist es dem Auftrag zu.</w:t>
-            </w:r>
+              <w:cnfStyle w:val="000000010000"/>
+            </w:pPr>
           </w:p>
           <w:p>
             <w:pPr>
               <w:tabs>
                 <w:tab w:val="left" w:pos="317"/>
               </w:tabs>
-              <w:cnfStyle w:val="000000010000" w:firstRow="0" w:lastRow="0" w:firstColumn="0" w:lastColumn="0" w:oddVBand="0" w:evenVBand="0" w:oddHBand="0" w:evenHBand="1" w:firstRowFirstColumn="0" w:firstRowLastColumn="0" w:lastRowFirstColumn="0" w:lastRowLastColumn="0"/>
-              <w:rPr>
-                <w:i/>
-              </w:rPr>
-            </w:pPr>
-            <w:r>
-              <w:rPr>
-                <w:i/>
-              </w:rPr>
-              <w:br/>
-            </w:r>
-            <w:r>
-              <w:rPr>
-                <w:i/>
-              </w:rPr>
-              <w:br/>
-            </w:r>
-            <w:r>
-              <w:rPr>
-                <w:i/>
-              </w:rPr>
-              <w:br/>
-            </w:r>
-            <w:r>
-              <w:rPr>
-                <w:i/>
-              </w:rPr>
-              <w:br/>
-              <w:t>2.</w:t>
-            </w:r>
-            <w:r>
-              <w:rPr>
-                <w:i/>
-              </w:rPr>
-              <w:tab/>
-            </w:r>
-            <w:r>
-              <w:rPr>
-                <w:i/>
-              </w:rPr>
-              <w:t>System w</w:t>
-            </w:r>
-            <w:r>
-              <w:rPr>
-                <w:i/>
-              </w:rPr>
-              <w:t xml:space="preserve">eist den ausgewählten </w:t>
-            </w:r>
-            <w:r>
-              <w:rPr>
-                <w:i/>
-              </w:rPr>
-              <w:tab/>
-            </w:r>
-            <w:r>
-              <w:rPr>
-                <w:i/>
-              </w:rPr>
-              <w:t>Stundeneintrag dem Auftrag zu.</w:t>
-            </w:r>
+              <w:cnfStyle w:val="000000010000"/>
+            </w:pPr>
           </w:p>
           <w:p>
             <w:pPr>
               <w:tabs>
                 <w:tab w:val="left" w:pos="317"/>
               </w:tabs>
-              <w:cnfStyle w:val="000000010000" w:firstRow="0" w:lastRow="0" w:firstColumn="0" w:lastColumn="0" w:oddVBand="0" w:evenVBand="0" w:oddHBand="0" w:evenHBand="1" w:firstRowFirstColumn="0" w:firstRowLastColumn="0" w:lastRowFirstColumn="0" w:lastRowLastColumn="0"/>
-              <w:rPr>
-                <w:i/>
-              </w:rPr>
-            </w:pPr>
-            <w:r>
-              <w:rPr>
-                <w:i/>
-              </w:rPr>
-              <w:t>3.</w:t>
-            </w:r>
-            <w:r>
-              <w:rPr>
-                <w:i/>
-              </w:rPr>
-              <w:tab/>
-            </w:r>
-            <w:r>
-              <w:rPr>
-                <w:i/>
-              </w:rPr>
-              <w:t>F</w:t>
-            </w:r>
-            <w:r>
-              <w:rPr>
-                <w:i/>
-              </w:rPr>
-              <w:t xml:space="preserve">alls dem Auftrag kein Kunde </w:t>
-            </w:r>
-            <w:r>
-              <w:rPr>
-                <w:i/>
-              </w:rPr>
-              <w:tab/>
-            </w:r>
-            <w:r>
-              <w:rPr>
-                <w:i/>
-              </w:rPr>
-              <w:t xml:space="preserve">zugewiesen ist und falls dem </w:t>
-            </w:r>
-            <w:r>
-              <w:rPr>
-                <w:i/>
-              </w:rPr>
-              <w:tab/>
-            </w:r>
-            <w:r>
-              <w:rPr>
-                <w:i/>
-              </w:rPr>
-              <w:t xml:space="preserve">Stundeneintrag ein Kunde zugewiesen </w:t>
-            </w:r>
-            <w:r>
-              <w:rPr>
-                <w:i/>
-              </w:rPr>
-              <w:tab/>
-            </w:r>
-            <w:r>
-              <w:rPr>
-                <w:i/>
-              </w:rPr>
-              <w:t xml:space="preserve">ist, so wird dem Auftrag automatisch </w:t>
-            </w:r>
-            <w:r>
-              <w:rPr>
-                <w:i/>
-              </w:rPr>
-              <w:tab/>
-            </w:r>
-            <w:r>
-              <w:rPr>
-                <w:i/>
-              </w:rPr>
-              <w:t xml:space="preserve">der Kunde des Stundeneintrages </w:t>
-            </w:r>
-            <w:r>
-              <w:rPr>
-                <w:i/>
-              </w:rPr>
-              <w:tab/>
-            </w:r>
-            <w:r>
-              <w:rPr>
-                <w:i/>
-              </w:rPr>
-              <w:t>zugewiesen.</w:t>
-            </w:r>
+              <w:cnfStyle w:val="000000010000"/>
+            </w:pPr>
           </w:p>
           <w:p>
             <w:pPr>
               <w:tabs>
                 <w:tab w:val="left" w:pos="317"/>
               </w:tabs>
-              <w:cnfStyle w:val="000000010000" w:firstRow="0" w:lastRow="0" w:firstColumn="0" w:lastColumn="0" w:oddVBand="0" w:evenVBand="0" w:oddHBand="0" w:evenHBand="1" w:firstRowFirstColumn="0" w:firstRowLastColumn="0" w:lastRowFirstColumn="0" w:lastRowLastColumn="0"/>
-              <w:rPr>
-                <w:i/>
-              </w:rPr>
-            </w:pPr>
-            <w:r>
-              <w:rPr>
-                <w:i/>
-              </w:rPr>
-              <w:br/>
-            </w:r>
-            <w:r>
-              <w:rPr>
-                <w:i/>
-              </w:rPr>
-              <w:br/>
-            </w:r>
-            <w:r>
-              <w:rPr>
-                <w:i/>
-              </w:rPr>
-              <w:br/>
-              <w:t>1.</w:t>
-            </w:r>
-            <w:r>
-              <w:rPr>
-                <w:i/>
-              </w:rPr>
+              <w:cnfStyle w:val="000000010000"/>
+            </w:pPr>
+          </w:p>
+          <w:p>
+            <w:pPr>
+              <w:tabs>
+                <w:tab w:val="left" w:pos="317"/>
+              </w:tabs>
+              <w:ind w:left="317" w:hanging="317"/>
+              <w:cnfStyle w:val="000000010000"/>
+            </w:pPr>
+            <w:r>
+              <w:t>2.</w:t>
+            </w:r>
+            <w:r>
               <w:tab/>
             </w:r>
             <w:r>
-              <w:rPr>
-                <w:i/>
-              </w:rPr>
-              <w:t xml:space="preserve">System: Zeigt die Kunden auf einer </w:t>
-            </w:r>
-            <w:r>
-              <w:rPr>
-                <w:i/>
-              </w:rPr>
+              <w:t>System</w:t>
+            </w:r>
+            <w:r>
+              <w:t xml:space="preserve"> </w:t>
+            </w:r>
+            <w:r>
+              <w:t>e</w:t>
+            </w:r>
+            <w:r>
+              <w:t>rfasst Material und dessen Anz</w:t>
+            </w:r>
+            <w:r>
+              <w:t>ahl und weist es dem Auftrag zu</w:t>
+            </w:r>
+          </w:p>
+          <w:p>
+            <w:pPr>
+              <w:tabs>
+                <w:tab w:val="left" w:pos="317"/>
+              </w:tabs>
+              <w:cnfStyle w:val="000000010000"/>
+            </w:pPr>
+          </w:p>
+          <w:p>
+            <w:pPr>
+              <w:tabs>
+                <w:tab w:val="left" w:pos="317"/>
+              </w:tabs>
+              <w:cnfStyle w:val="000000010000"/>
+            </w:pPr>
+          </w:p>
+          <w:p>
+            <w:pPr>
+              <w:tabs>
+                <w:tab w:val="left" w:pos="317"/>
+              </w:tabs>
+              <w:cnfStyle w:val="000000010000"/>
+            </w:pPr>
+          </w:p>
+          <w:p>
+            <w:pPr>
+              <w:tabs>
+                <w:tab w:val="left" w:pos="317"/>
+              </w:tabs>
+              <w:cnfStyle w:val="000000010000"/>
+            </w:pPr>
+          </w:p>
+          <w:p>
+            <w:pPr>
+              <w:tabs>
+                <w:tab w:val="left" w:pos="317"/>
+              </w:tabs>
+              <w:ind w:left="317" w:hanging="317"/>
+              <w:cnfStyle w:val="000000010000"/>
+            </w:pPr>
+            <w:r>
+              <w:t>2.</w:t>
+            </w:r>
+            <w:r>
               <w:tab/>
             </w:r>
             <w:r>
-              <w:rPr>
-                <w:i/>
-              </w:rPr>
-              <w:t>Karte an.</w:t>
+              <w:t>System w</w:t>
+            </w:r>
+            <w:r>
+              <w:t>eist den ausgewählten</w:t>
+            </w:r>
+            <w:r>
+              <w:t xml:space="preserve"> Stundeneintrag dem Auftrag zu</w:t>
+            </w:r>
+          </w:p>
+          <w:p>
+            <w:pPr>
+              <w:tabs>
+                <w:tab w:val="left" w:pos="317"/>
+              </w:tabs>
+              <w:ind w:left="317" w:hanging="317"/>
+              <w:cnfStyle w:val="000000010000"/>
+            </w:pPr>
+            <w:r>
+              <w:t>3.</w:t>
+            </w:r>
+            <w:r>
+              <w:tab/>
+            </w:r>
+            <w:r>
+              <w:t>F</w:t>
+            </w:r>
+            <w:r>
+              <w:t xml:space="preserve">alls dem Auftrag kein Kunde zugewiesen ist und falls dem Stundeneintrag ein Kunde zugewiesen ist, so wird dem Auftrag automatisch der Kunde des Stundeneintrages </w:t>
+            </w:r>
+            <w:r>
+              <w:t>zugewiesen</w:t>
+            </w:r>
+          </w:p>
+          <w:p>
+            <w:pPr>
+              <w:tabs>
+                <w:tab w:val="left" w:pos="317"/>
+              </w:tabs>
+              <w:cnfStyle w:val="000000010000"/>
+            </w:pPr>
+          </w:p>
+          <w:p>
+            <w:pPr>
+              <w:tabs>
+                <w:tab w:val="left" w:pos="317"/>
+              </w:tabs>
+              <w:cnfStyle w:val="000000010000"/>
+            </w:pPr>
+          </w:p>
+          <w:p>
+            <w:pPr>
+              <w:tabs>
+                <w:tab w:val="left" w:pos="317"/>
+              </w:tabs>
+              <w:cnfStyle w:val="000000010000"/>
+            </w:pPr>
+            <w:r>
+              <w:t>2.</w:t>
+            </w:r>
+            <w:r>
+              <w:tab/>
+            </w:r>
+            <w:r>
+              <w:t>System erstellt Kunden</w:t>
+            </w:r>
+            <w:r>
+              <w:t xml:space="preserve"> gemäss</w:t>
+            </w:r>
+            <w:r>
+              <w:t xml:space="preserve"> </w:t>
+            </w:r>
+            <w:r>
+              <w:t>UC 6</w:t>
+            </w:r>
+          </w:p>
+          <w:p>
+            <w:pPr>
+              <w:tabs>
+                <w:tab w:val="left" w:pos="317"/>
+              </w:tabs>
+              <w:cnfStyle w:val="000000010000"/>
+            </w:pPr>
+          </w:p>
+          <w:p>
+            <w:pPr>
+              <w:tabs>
+                <w:tab w:val="left" w:pos="317"/>
+              </w:tabs>
+              <w:cnfStyle w:val="000000010000"/>
+            </w:pPr>
+          </w:p>
+          <w:p>
+            <w:pPr>
+              <w:tabs>
+                <w:tab w:val="left" w:pos="317"/>
+              </w:tabs>
+              <w:cnfStyle w:val="000000010000"/>
+            </w:pPr>
+          </w:p>
+          <w:p>
+            <w:pPr>
+              <w:tabs>
+                <w:tab w:val="left" w:pos="317"/>
+              </w:tabs>
+              <w:ind w:left="317" w:hanging="317"/>
+              <w:cnfStyle w:val="000000010000"/>
+            </w:pPr>
+            <w:r>
+              <w:t>2.</w:t>
+            </w:r>
+            <w:r>
+              <w:tab/>
+              <w:t>System zeigt die Karte an</w:t>
+            </w:r>
+          </w:p>
+          <w:p>
+            <w:pPr>
+              <w:cnfStyle w:val="000000010000"/>
+            </w:pPr>
+          </w:p>
+          <w:p>
+            <w:pPr>
+              <w:tabs>
+                <w:tab w:val="left" w:pos="317"/>
+              </w:tabs>
+              <w:ind w:left="317" w:hanging="317"/>
+              <w:cnfStyle w:val="000000010000"/>
+            </w:pPr>
+            <w:r>
+              <w:t>4.</w:t>
+            </w:r>
+            <w:r>
+              <w:tab/>
+              <w:t xml:space="preserve">System </w:t>
+            </w:r>
+            <w:r>
+              <w:t>weist Kunden dem Auftrag zu</w:t>
+            </w:r>
+          </w:p>
+        </w:tc>
+      </w:tr>
+    </w:tbl>
+    <w:p>
+      <w:r>
+        <w:rPr>
+          <w:b/>
+          <w:bCs/>
+        </w:rPr>
+        <w:br w:type="page"/>
+      </w:r>
+    </w:p>
+    <w:tbl>
+      <w:tblPr>
+        <w:tblStyle w:val="MediumShading1-Accent1"/>
+        <w:tblW w:w="0" w:type="auto"/>
+        <w:tblLook w:val="0480"/>
+      </w:tblPr>
+      <w:tblGrid>
+        <w:gridCol w:w="5495"/>
+        <w:gridCol w:w="3717"/>
+      </w:tblGrid>
+      <w:tr>
+        <w:trPr>
+          <w:cnfStyle w:val="000000100000"/>
+        </w:trPr>
+        <w:tc>
+          <w:tcPr>
+            <w:cnfStyle w:val="001000000000"/>
+            <w:tcW w:w="9212" w:type="dxa"/>
+            <w:gridSpan w:val="2"/>
+          </w:tcPr>
+          <w:p>
+            <w:r>
+              <w:lastRenderedPageBreak/>
+              <w:t xml:space="preserve">Main </w:t>
+            </w:r>
+            <w:proofErr w:type="spellStart"/>
+            <w:r>
+              <w:t>Success</w:t>
+            </w:r>
+            <w:proofErr w:type="spellEnd"/>
+            <w:r>
+              <w:t xml:space="preserve"> Scenario Delete</w:t>
             </w:r>
           </w:p>
         </w:tc>
       </w:tr>
       <w:tr>
         <w:trPr>
-          <w:cnfStyle w:val="000000100000" w:firstRow="0" w:lastRow="0" w:firstColumn="0" w:lastColumn="0" w:oddVBand="0" w:evenVBand="0" w:oddHBand="1" w:evenHBand="0" w:firstRowFirstColumn="0" w:firstRowLastColumn="0" w:lastRowFirstColumn="0" w:lastRowLastColumn="0"/>
+          <w:cnfStyle w:val="000000010000"/>
         </w:trPr>
         <w:tc>
           <w:tcPr>
-            <w:cnfStyle w:val="001000000000" w:firstRow="0" w:lastRow="0" w:firstColumn="1" w:lastColumn="0" w:oddVBand="0" w:evenVBand="0" w:oddHBand="0" w:evenHBand="0" w:firstRowFirstColumn="0" w:firstRowLastColumn="0" w:lastRowFirstColumn="0" w:lastRowLastColumn="0"/>
-            <w:tcW w:w="9212" w:type="dxa"/>
-            <w:gridSpan w:val="3"/>
-          </w:tcPr>
-          <w:p>
-            <w:r>
-              <w:t xml:space="preserve">Main </w:t>
-            </w:r>
-            <w:proofErr w:type="spellStart"/>
-            <w:r>
-              <w:t>Success</w:t>
-            </w:r>
-            <w:proofErr w:type="spellEnd"/>
-            <w:r>
-              <w:t xml:space="preserve"> Scenario Delete</w:t>
-            </w:r>
-          </w:p>
-        </w:tc>
-      </w:tr>
-      <w:tr>
-        <w:trPr>
-          <w:cnfStyle w:val="000000010000" w:firstRow="0" w:lastRow="0" w:firstColumn="0" w:lastColumn="0" w:oddVBand="0" w:evenVBand="0" w:oddHBand="0" w:evenHBand="1" w:firstRowFirstColumn="0" w:firstRowLastColumn="0" w:lastRowFirstColumn="0" w:lastRowLastColumn="0"/>
-        </w:trPr>
-        <w:tc>
-          <w:tcPr>
-            <w:cnfStyle w:val="001000000000" w:firstRow="0" w:lastRow="0" w:firstColumn="1" w:lastColumn="0" w:oddVBand="0" w:evenVBand="0" w:oddHBand="0" w:evenHBand="0" w:firstRowFirstColumn="0" w:firstRowLastColumn="0" w:lastRowFirstColumn="0" w:lastRowLastColumn="0"/>
+            <w:cnfStyle w:val="001000000000"/>
             <w:tcW w:w="5495" w:type="dxa"/>
-            <w:gridSpan w:val="2"/>
           </w:tcPr>
           <w:p>
             <w:pPr>
@@ -2568,15 +2733,9 @@
           </w:tcPr>
           <w:p>
             <w:pPr>
-              <w:cnfStyle w:val="000000010000" w:firstRow="0" w:lastRow="0" w:firstColumn="0" w:lastColumn="0" w:oddVBand="0" w:evenVBand="0" w:oddHBand="0" w:evenHBand="1" w:firstRowFirstColumn="0" w:firstRowLastColumn="0" w:lastRowFirstColumn="0" w:lastRowLastColumn="0"/>
-              <w:rPr>
-                <w:i/>
-              </w:rPr>
-            </w:pPr>
-            <w:r>
-              <w:rPr>
-                <w:i/>
-              </w:rPr>
+              <w:cnfStyle w:val="000000010000"/>
+            </w:pPr>
+            <w:r>
               <w:t>System</w:t>
             </w:r>
           </w:p>
@@ -2584,13 +2743,12 @@
       </w:tr>
       <w:tr>
         <w:trPr>
-          <w:cnfStyle w:val="000000100000" w:firstRow="0" w:lastRow="0" w:firstColumn="0" w:lastColumn="0" w:oddVBand="0" w:evenVBand="0" w:oddHBand="1" w:evenHBand="0" w:firstRowFirstColumn="0" w:firstRowLastColumn="0" w:lastRowFirstColumn="0" w:lastRowLastColumn="0"/>
+          <w:cnfStyle w:val="000000100000"/>
         </w:trPr>
         <w:tc>
           <w:tcPr>
-            <w:cnfStyle w:val="001000000000" w:firstRow="0" w:lastRow="0" w:firstColumn="1" w:lastColumn="0" w:oddVBand="0" w:evenVBand="0" w:oddHBand="0" w:evenHBand="0" w:firstRowFirstColumn="0" w:firstRowLastColumn="0" w:lastRowFirstColumn="0" w:lastRowLastColumn="0"/>
+            <w:cnfStyle w:val="001000000000"/>
             <w:tcW w:w="5495" w:type="dxa"/>
-            <w:gridSpan w:val="2"/>
           </w:tcPr>
           <w:p>
             <w:pPr>
@@ -2617,7 +2775,13 @@
               <w:rPr>
                 <w:b w:val="0"/>
               </w:rPr>
-              <w:t>Die Sekretärin wählt Auftrag aus und löscht diesen.</w:t>
+              <w:t xml:space="preserve">Die Sekretärin löscht </w:t>
+            </w:r>
+            <w:r>
+              <w:rPr>
+                <w:b w:val="0"/>
+              </w:rPr>
+              <w:t>einen Stundenauftrag</w:t>
             </w:r>
           </w:p>
         </w:tc>
@@ -2630,150 +2794,54 @@
               <w:tabs>
                 <w:tab w:val="left" w:pos="317"/>
               </w:tabs>
-              <w:cnfStyle w:val="000000100000" w:firstRow="0" w:lastRow="0" w:firstColumn="0" w:lastColumn="0" w:oddVBand="0" w:evenVBand="0" w:oddHBand="1" w:evenHBand="0" w:firstRowFirstColumn="0" w:firstRowLastColumn="0" w:lastRowFirstColumn="0" w:lastRowLastColumn="0"/>
-              <w:rPr>
-                <w:i/>
-              </w:rPr>
-            </w:pPr>
-            <w:r>
-              <w:rPr>
-                <w:i/>
-              </w:rPr>
-              <w:br/>
-            </w:r>
-            <w:r>
-              <w:rPr>
-                <w:i/>
-              </w:rPr>
-              <w:t>2.</w:t>
-            </w:r>
-            <w:r>
-              <w:rPr>
-                <w:i/>
-              </w:rPr>
-              <w:tab/>
-              <w:t>System l</w:t>
-            </w:r>
-            <w:r>
-              <w:rPr>
-                <w:i/>
-              </w:rPr>
-              <w:t>öscht zugehörige Materialien.</w:t>
-            </w:r>
+              <w:cnfStyle w:val="000000100000"/>
+            </w:pPr>
           </w:p>
           <w:p>
             <w:pPr>
               <w:tabs>
                 <w:tab w:val="left" w:pos="317"/>
               </w:tabs>
-              <w:cnfStyle w:val="000000100000" w:firstRow="0" w:lastRow="0" w:firstColumn="0" w:lastColumn="0" w:oddVBand="0" w:evenVBand="0" w:oddHBand="1" w:evenHBand="0" w:firstRowFirstColumn="0" w:firstRowLastColumn="0" w:lastRowFirstColumn="0" w:lastRowLastColumn="0"/>
-              <w:rPr>
-                <w:i/>
-              </w:rPr>
-            </w:pPr>
-            <w:r>
-              <w:rPr>
-                <w:i/>
-              </w:rPr>
-              <w:t>3.</w:t>
-            </w:r>
-            <w:r>
-              <w:rPr>
-                <w:i/>
-              </w:rPr>
-              <w:tab/>
-              <w:t>System</w:t>
-            </w:r>
-            <w:r>
-              <w:rPr>
-                <w:i/>
-              </w:rPr>
-              <w:t xml:space="preserve"> </w:t>
-            </w:r>
-            <w:r>
-              <w:rPr>
-                <w:i/>
-              </w:rPr>
-              <w:t>e</w:t>
-            </w:r>
-            <w:r>
-              <w:rPr>
-                <w:i/>
-              </w:rPr>
-              <w:t xml:space="preserve">ntfernt bei den zugehörigen </w:t>
-            </w:r>
-            <w:r>
-              <w:rPr>
-                <w:i/>
-              </w:rPr>
-              <w:tab/>
-            </w:r>
-            <w:r>
-              <w:rPr>
-                <w:i/>
-              </w:rPr>
-              <w:t>Stundeneinträgen den Auftrag.</w:t>
-            </w:r>
-          </w:p>
-          <w:p>
-            <w:pPr>
-              <w:tabs>
-                <w:tab w:val="left" w:pos="317"/>
-              </w:tabs>
-              <w:cnfStyle w:val="000000100000" w:firstRow="0" w:lastRow="0" w:firstColumn="0" w:lastColumn="0" w:oddVBand="0" w:evenVBand="0" w:oddHBand="1" w:evenHBand="0" w:firstRowFirstColumn="0" w:firstRowLastColumn="0" w:lastRowFirstColumn="0" w:lastRowLastColumn="0"/>
+              <w:ind w:left="317" w:hanging="317"/>
+              <w:cnfStyle w:val="000000100000"/>
               <w:rPr>
                 <w:b/>
               </w:rPr>
             </w:pPr>
             <w:r>
-              <w:rPr>
-                <w:i/>
-              </w:rPr>
-              <w:t>4.</w:t>
-            </w:r>
-            <w:r>
-              <w:rPr>
-                <w:i/>
-              </w:rPr>
+              <w:t>2.</w:t>
+            </w:r>
+            <w:r>
               <w:tab/>
               <w:t>System l</w:t>
             </w:r>
             <w:r>
-              <w:rPr>
-                <w:i/>
-              </w:rPr>
-              <w:t>öscht</w:t>
-            </w:r>
-            <w:r>
-              <w:rPr>
-                <w:i/>
-              </w:rPr>
-              <w:t xml:space="preserve"> den</w:t>
-            </w:r>
-            <w:r>
-              <w:rPr>
-                <w:i/>
-              </w:rPr>
-              <w:t xml:space="preserve"> Auftrag</w:t>
-            </w:r>
-            <w:r>
-              <w:rPr>
-                <w:i/>
-              </w:rPr>
-              <w:t>.</w:t>
+              <w:t xml:space="preserve">öscht zugehörige Materialien, </w:t>
+            </w:r>
+            <w:r>
+              <w:t>e</w:t>
+            </w:r>
+            <w:r>
+              <w:t xml:space="preserve">ntfernt bei den zugehörigen Stundeneinträgen den Auftrag und </w:t>
+            </w:r>
+            <w:r>
+              <w:t>l</w:t>
+            </w:r>
+            <w:r>
+              <w:t>öscht den Auftrag</w:t>
             </w:r>
           </w:p>
         </w:tc>
       </w:tr>
       <w:tr>
         <w:trPr>
-          <w:cnfStyle w:val="000000010000" w:firstRow="0" w:lastRow="0" w:firstColumn="0" w:lastColumn="0" w:oddVBand="0" w:evenVBand="0" w:oddHBand="0" w:evenHBand="1" w:firstRowFirstColumn="0" w:firstRowLastColumn="0" w:lastRowFirstColumn="0" w:lastRowLastColumn="0"/>
+          <w:cnfStyle w:val="000000010000"/>
         </w:trPr>
         <w:tc>
           <w:tcPr>
-            <w:cnfStyle w:val="001000000000" w:firstRow="0" w:lastRow="0" w:firstColumn="1" w:lastColumn="0" w:oddVBand="0" w:evenVBand="0" w:oddHBand="0" w:evenHBand="0" w:firstRowFirstColumn="0" w:firstRowLastColumn="0" w:lastRowFirstColumn="0" w:lastRowLastColumn="0"/>
+            <w:cnfStyle w:val="001000000000"/>
             <w:tcW w:w="9212" w:type="dxa"/>
-            <w:gridSpan w:val="3"/>
+            <w:gridSpan w:val="2"/>
           </w:tcPr>
           <w:p>
             <w:proofErr w:type="spellStart"/>
@@ -2789,13 +2857,13 @@
       </w:tr>
       <w:tr>
         <w:trPr>
-          <w:cnfStyle w:val="000000100000" w:firstRow="0" w:lastRow="0" w:firstColumn="0" w:lastColumn="0" w:oddVBand="0" w:evenVBand="0" w:oddHBand="1" w:evenHBand="0" w:firstRowFirstColumn="0" w:firstRowLastColumn="0" w:lastRowFirstColumn="0" w:lastRowLastColumn="0"/>
+          <w:cnfStyle w:val="000000100000"/>
         </w:trPr>
         <w:tc>
           <w:tcPr>
-            <w:cnfStyle w:val="001000000000" w:firstRow="0" w:lastRow="0" w:firstColumn="1" w:lastColumn="0" w:oddVBand="0" w:evenVBand="0" w:oddHBand="0" w:evenHBand="0" w:firstRowFirstColumn="0" w:firstRowLastColumn="0" w:lastRowFirstColumn="0" w:lastRowLastColumn="0"/>
+            <w:cnfStyle w:val="001000000000"/>
             <w:tcW w:w="9212" w:type="dxa"/>
-            <w:gridSpan w:val="3"/>
+            <w:gridSpan w:val="2"/>
           </w:tcPr>
           <w:p>
             <w:pPr>
@@ -2814,13 +2882,13 @@
       </w:tr>
       <w:tr>
         <w:trPr>
-          <w:cnfStyle w:val="000000010000" w:firstRow="0" w:lastRow="0" w:firstColumn="0" w:lastColumn="0" w:oddVBand="0" w:evenVBand="0" w:oddHBand="0" w:evenHBand="1" w:firstRowFirstColumn="0" w:firstRowLastColumn="0" w:lastRowFirstColumn="0" w:lastRowLastColumn="0"/>
+          <w:cnfStyle w:val="000000010000"/>
         </w:trPr>
         <w:tc>
           <w:tcPr>
-            <w:cnfStyle w:val="001000000000" w:firstRow="0" w:lastRow="0" w:firstColumn="1" w:lastColumn="0" w:oddVBand="0" w:evenVBand="0" w:oddHBand="0" w:evenHBand="0" w:firstRowFirstColumn="0" w:firstRowLastColumn="0" w:lastRowFirstColumn="0" w:lastRowLastColumn="0"/>
+            <w:cnfStyle w:val="001000000000"/>
             <w:tcW w:w="9212" w:type="dxa"/>
-            <w:gridSpan w:val="3"/>
+            <w:gridSpan w:val="2"/>
           </w:tcPr>
           <w:p>
             <w:pPr>
@@ -2842,13 +2910,13 @@
       </w:tr>
       <w:tr>
         <w:trPr>
-          <w:cnfStyle w:val="000000100000" w:firstRow="0" w:lastRow="0" w:firstColumn="0" w:lastColumn="0" w:oddVBand="0" w:evenVBand="0" w:oddHBand="1" w:evenHBand="0" w:firstRowFirstColumn="0" w:firstRowLastColumn="0" w:lastRowFirstColumn="0" w:lastRowLastColumn="0"/>
+          <w:cnfStyle w:val="000000100000"/>
         </w:trPr>
         <w:tc>
           <w:tcPr>
-            <w:cnfStyle w:val="001000000000" w:firstRow="0" w:lastRow="0" w:firstColumn="1" w:lastColumn="0" w:oddVBand="0" w:evenVBand="0" w:oddHBand="0" w:evenHBand="0" w:firstRowFirstColumn="0" w:firstRowLastColumn="0" w:lastRowFirstColumn="0" w:lastRowLastColumn="0"/>
+            <w:cnfStyle w:val="001000000000"/>
             <w:tcW w:w="9212" w:type="dxa"/>
-            <w:gridSpan w:val="3"/>
+            <w:gridSpan w:val="2"/>
           </w:tcPr>
           <w:p>
             <w:pPr>
@@ -2869,13 +2937,13 @@
       </w:tr>
       <w:tr>
         <w:trPr>
-          <w:cnfStyle w:val="000000010000" w:firstRow="0" w:lastRow="0" w:firstColumn="0" w:lastColumn="0" w:oddVBand="0" w:evenVBand="0" w:oddHBand="0" w:evenHBand="1" w:firstRowFirstColumn="0" w:firstRowLastColumn="0" w:lastRowFirstColumn="0" w:lastRowLastColumn="0"/>
+          <w:cnfStyle w:val="000000010000"/>
         </w:trPr>
         <w:tc>
           <w:tcPr>
-            <w:cnfStyle w:val="001000000000" w:firstRow="0" w:lastRow="0" w:firstColumn="1" w:lastColumn="0" w:oddVBand="0" w:evenVBand="0" w:oddHBand="0" w:evenHBand="0" w:firstRowFirstColumn="0" w:firstRowLastColumn="0" w:lastRowFirstColumn="0" w:lastRowLastColumn="0"/>
+            <w:cnfStyle w:val="001000000000"/>
             <w:tcW w:w="9212" w:type="dxa"/>
-            <w:gridSpan w:val="3"/>
+            <w:gridSpan w:val="2"/>
           </w:tcPr>
           <w:p>
             <w:pPr>
@@ -2887,26 +2955,20 @@
               <w:rPr>
                 <w:lang w:val="en-GB"/>
               </w:rPr>
-              <w:t>Tech</w:t>
-            </w:r>
-            <w:r>
-              <w:rPr>
-                <w:lang w:val="en-GB"/>
-              </w:rPr>
-              <w:t>nology and Data Variations List</w:t>
+              <w:t>Technology and Data Variations List</w:t>
             </w:r>
           </w:p>
         </w:tc>
       </w:tr>
       <w:tr>
         <w:trPr>
-          <w:cnfStyle w:val="000000100000" w:firstRow="0" w:lastRow="0" w:firstColumn="0" w:lastColumn="0" w:oddVBand="0" w:evenVBand="0" w:oddHBand="1" w:evenHBand="0" w:firstRowFirstColumn="0" w:firstRowLastColumn="0" w:lastRowFirstColumn="0" w:lastRowLastColumn="0"/>
+          <w:cnfStyle w:val="000000100000"/>
         </w:trPr>
         <w:tc>
           <w:tcPr>
-            <w:cnfStyle w:val="001000000000" w:firstRow="0" w:lastRow="0" w:firstColumn="1" w:lastColumn="0" w:oddVBand="0" w:evenVBand="0" w:oddHBand="0" w:evenHBand="0" w:firstRowFirstColumn="0" w:firstRowLastColumn="0" w:lastRowFirstColumn="0" w:lastRowLastColumn="0"/>
+            <w:cnfStyle w:val="001000000000"/>
             <w:tcW w:w="9212" w:type="dxa"/>
-            <w:gridSpan w:val="3"/>
+            <w:gridSpan w:val="2"/>
           </w:tcPr>
           <w:p>
             <w:pPr>
@@ -2927,13 +2989,13 @@
       </w:tr>
       <w:tr>
         <w:trPr>
-          <w:cnfStyle w:val="000000010000" w:firstRow="0" w:lastRow="0" w:firstColumn="0" w:lastColumn="0" w:oddVBand="0" w:evenVBand="0" w:oddHBand="0" w:evenHBand="1" w:firstRowFirstColumn="0" w:firstRowLastColumn="0" w:lastRowFirstColumn="0" w:lastRowLastColumn="0"/>
+          <w:cnfStyle w:val="000000010000"/>
         </w:trPr>
         <w:tc>
           <w:tcPr>
-            <w:cnfStyle w:val="001000000000" w:firstRow="0" w:lastRow="0" w:firstColumn="1" w:lastColumn="0" w:oddVBand="0" w:evenVBand="0" w:oddHBand="0" w:evenHBand="0" w:firstRowFirstColumn="0" w:firstRowLastColumn="0" w:lastRowFirstColumn="0" w:lastRowLastColumn="0"/>
+            <w:cnfStyle w:val="001000000000"/>
             <w:tcW w:w="9212" w:type="dxa"/>
-            <w:gridSpan w:val="3"/>
+            <w:gridSpan w:val="2"/>
           </w:tcPr>
           <w:p>
             <w:proofErr w:type="spellStart"/>
@@ -2962,13 +3024,13 @@
       </w:tr>
       <w:tr>
         <w:trPr>
-          <w:cnfStyle w:val="000000100000" w:firstRow="0" w:lastRow="0" w:firstColumn="0" w:lastColumn="0" w:oddVBand="0" w:evenVBand="0" w:oddHBand="1" w:evenHBand="0" w:firstRowFirstColumn="0" w:firstRowLastColumn="0" w:lastRowFirstColumn="0" w:lastRowLastColumn="0"/>
+          <w:cnfStyle w:val="000000100000"/>
         </w:trPr>
         <w:tc>
           <w:tcPr>
-            <w:cnfStyle w:val="001000000000" w:firstRow="0" w:lastRow="0" w:firstColumn="1" w:lastColumn="0" w:oddVBand="0" w:evenVBand="0" w:oddHBand="0" w:evenHBand="0" w:firstRowFirstColumn="0" w:firstRowLastColumn="0" w:lastRowFirstColumn="0" w:lastRowLastColumn="0"/>
+            <w:cnfStyle w:val="001000000000"/>
             <w:tcW w:w="9212" w:type="dxa"/>
-            <w:gridSpan w:val="3"/>
+            <w:gridSpan w:val="2"/>
           </w:tcPr>
           <w:p>
             <w:pPr>
@@ -2980,45 +3042,23 @@
               <w:rPr>
                 <w:b w:val="0"/>
               </w:rPr>
-              <w:t xml:space="preserve">Einmal pro Woche werden an einem Tag mehrere Aufträge erstellt (ca. </w:t>
-            </w:r>
-            <w:proofErr w:type="gramStart"/>
-            <w:r>
-              <w:rPr>
-                <w:b w:val="0"/>
-              </w:rPr>
-              <w:t>10-40 mal</w:t>
-            </w:r>
-            <w:proofErr w:type="gramEnd"/>
-            <w:r>
-              <w:rPr>
-                <w:b w:val="0"/>
-              </w:rPr>
-              <w:t xml:space="preserve">), bearbeitet (ca. 10-40 mal) </w:t>
-            </w:r>
-            <w:r>
-              <w:rPr>
-                <w:b w:val="0"/>
-              </w:rPr>
-              <w:lastRenderedPageBreak/>
-              <w:t>oder gelöscht (ca. 0-5 mal).</w:t>
+              <w:t>Einmal pro Woche werden an einem Tag mehrere Aufträge erstellt (ca. 10-40 mal), bearbeitet (ca. 10-40 mal) oder gelöscht (ca. 0-5 mal)</w:t>
             </w:r>
           </w:p>
         </w:tc>
       </w:tr>
       <w:tr>
         <w:trPr>
-          <w:cnfStyle w:val="000000010000" w:firstRow="0" w:lastRow="0" w:firstColumn="0" w:lastColumn="0" w:oddVBand="0" w:evenVBand="0" w:oddHBand="0" w:evenHBand="1" w:firstRowFirstColumn="0" w:firstRowLastColumn="0" w:lastRowFirstColumn="0" w:lastRowLastColumn="0"/>
+          <w:cnfStyle w:val="000000010000"/>
         </w:trPr>
         <w:tc>
           <w:tcPr>
-            <w:cnfStyle w:val="001000000000" w:firstRow="0" w:lastRow="0" w:firstColumn="1" w:lastColumn="0" w:oddVBand="0" w:evenVBand="0" w:oddHBand="0" w:evenHBand="0" w:firstRowFirstColumn="0" w:firstRowLastColumn="0" w:lastRowFirstColumn="0" w:lastRowLastColumn="0"/>
+            <w:cnfStyle w:val="001000000000"/>
             <w:tcW w:w="9212" w:type="dxa"/>
-            <w:gridSpan w:val="3"/>
+            <w:gridSpan w:val="2"/>
           </w:tcPr>
           <w:p>
             <w:r>
-              <w:lastRenderedPageBreak/>
               <w:t xml:space="preserve">Open </w:t>
             </w:r>
             <w:proofErr w:type="spellStart"/>
@@ -3031,13 +3071,13 @@
       </w:tr>
       <w:tr>
         <w:trPr>
-          <w:cnfStyle w:val="000000100000" w:firstRow="0" w:lastRow="0" w:firstColumn="0" w:lastColumn="0" w:oddVBand="0" w:evenVBand="0" w:oddHBand="1" w:evenHBand="0" w:firstRowFirstColumn="0" w:firstRowLastColumn="0" w:lastRowFirstColumn="0" w:lastRowLastColumn="0"/>
+          <w:cnfStyle w:val="000000100000"/>
         </w:trPr>
         <w:tc>
           <w:tcPr>
-            <w:cnfStyle w:val="001000000000" w:firstRow="0" w:lastRow="0" w:firstColumn="1" w:lastColumn="0" w:oddVBand="0" w:evenVBand="0" w:oddHBand="0" w:evenHBand="0" w:firstRowFirstColumn="0" w:firstRowLastColumn="0" w:lastRowFirstColumn="0" w:lastRowLastColumn="0"/>
+            <w:cnfStyle w:val="001000000000"/>
             <w:tcW w:w="9212" w:type="dxa"/>
-            <w:gridSpan w:val="3"/>
+            <w:gridSpan w:val="2"/>
           </w:tcPr>
           <w:p>
             <w:pPr>
@@ -3060,8 +3100,8 @@
       <w:bookmarkEnd w:id="4"/>
     </w:p>
     <w:sectPr>
-      <w:headerReference w:type="default" r:id="rId9"/>
-      <w:footerReference w:type="default" r:id="rId10"/>
+      <w:headerReference w:type="default" r:id="rId8"/>
+      <w:footerReference w:type="default" r:id="rId9"/>
       <w:pgSz w:w="11906" w:h="16838"/>
       <w:pgMar w:top="1417" w:right="1417" w:bottom="1134" w:left="1417" w:header="708" w:footer="708" w:gutter="0"/>
       <w:pgNumType w:start="1"/>
@@ -3073,7 +3113,7 @@
 </file>
 
 <file path=word/endnotes.xml><?xml version="1.0" encoding="utf-8"?>
-<w:endnotes xmlns:wpc="http://schemas.microsoft.com/office/word/2010/wordprocessingCanvas" xmlns:mc="http://schemas.openxmlformats.org/markup-compatibility/2006" xmlns:o="urn:schemas-microsoft-com:office:office" xmlns:r="http://schemas.openxmlformats.org/officeDocument/2006/relationships" xmlns:m="http://schemas.openxmlformats.org/officeDocument/2006/math" xmlns:v="urn:schemas-microsoft-com:vml" xmlns:wp14="http://schemas.microsoft.com/office/word/2010/wordprocessingDrawing" xmlns:wp="http://schemas.openxmlformats.org/drawingml/2006/wordprocessingDrawing" xmlns:w10="urn:schemas-microsoft-com:office:word" xmlns:w="http://schemas.openxmlformats.org/wordprocessingml/2006/main" xmlns:w14="http://schemas.microsoft.com/office/word/2010/wordml" xmlns:wpg="http://schemas.microsoft.com/office/word/2010/wordprocessingGroup" xmlns:wpi="http://schemas.microsoft.com/office/word/2010/wordprocessingInk" xmlns:wne="http://schemas.microsoft.com/office/word/2006/wordml" xmlns:wps="http://schemas.microsoft.com/office/word/2010/wordprocessingShape" mc:Ignorable="w14 wp14">
+<w:endnotes xmlns:ve="http://schemas.openxmlformats.org/markup-compatibility/2006" xmlns:o="urn:schemas-microsoft-com:office:office" xmlns:r="http://schemas.openxmlformats.org/officeDocument/2006/relationships" xmlns:m="http://schemas.openxmlformats.org/officeDocument/2006/math" xmlns:v="urn:schemas-microsoft-com:vml" xmlns:wp="http://schemas.openxmlformats.org/drawingml/2006/wordprocessingDrawing" xmlns:w10="urn:schemas-microsoft-com:office:word" xmlns:w="http://schemas.openxmlformats.org/wordprocessingml/2006/main" xmlns:wne="http://schemas.microsoft.com/office/word/2006/wordml">
   <w:endnote w:type="separator" w:id="-1">
     <w:p>
       <w:pPr>
@@ -3098,89 +3138,31 @@
 </file>
 
 <file path=word/footer1.xml><?xml version="1.0" encoding="utf-8"?>
-<w:ftr xmlns:wpc="http://schemas.microsoft.com/office/word/2010/wordprocessingCanvas" xmlns:mc="http://schemas.openxmlformats.org/markup-compatibility/2006" xmlns:o="urn:schemas-microsoft-com:office:office" xmlns:r="http://schemas.openxmlformats.org/officeDocument/2006/relationships" xmlns:m="http://schemas.openxmlformats.org/officeDocument/2006/math" xmlns:v="urn:schemas-microsoft-com:vml" xmlns:wp14="http://schemas.microsoft.com/office/word/2010/wordprocessingDrawing" xmlns:wp="http://schemas.openxmlformats.org/drawingml/2006/wordprocessingDrawing" xmlns:w10="urn:schemas-microsoft-com:office:word" xmlns:w="http://schemas.openxmlformats.org/wordprocessingml/2006/main" xmlns:w14="http://schemas.microsoft.com/office/word/2010/wordml" xmlns:wpg="http://schemas.microsoft.com/office/word/2010/wordprocessingGroup" xmlns:wpi="http://schemas.microsoft.com/office/word/2010/wordprocessingInk" xmlns:wne="http://schemas.microsoft.com/office/word/2006/wordml" xmlns:wps="http://schemas.microsoft.com/office/word/2010/wordprocessingShape" mc:Ignorable="w14 wp14">
+<w:ftr xmlns:ve="http://schemas.openxmlformats.org/markup-compatibility/2006" xmlns:o="urn:schemas-microsoft-com:office:office" xmlns:r="http://schemas.openxmlformats.org/officeDocument/2006/relationships" xmlns:m="http://schemas.openxmlformats.org/officeDocument/2006/math" xmlns:v="urn:schemas-microsoft-com:vml" xmlns:wp="http://schemas.openxmlformats.org/drawingml/2006/wordprocessingDrawing" xmlns:w10="urn:schemas-microsoft-com:office:word" xmlns:w="http://schemas.openxmlformats.org/wordprocessingml/2006/main" xmlns:wne="http://schemas.microsoft.com/office/word/2006/wordml">
   <w:p>
     <w:pPr>
-      <w:pStyle w:val="Fuzeile"/>
+      <w:pStyle w:val="Footer"/>
     </w:pPr>
     <w:r>
       <w:rPr>
         <w:lang w:val="en-GB"/>
       </w:rPr>
-      <w:t>EL</w:t>
+      <w:t>EL, HC, SD, TD, WR</w:t>
     </w:r>
     <w:r>
       <w:rPr>
         <w:lang w:val="en-GB"/>
       </w:rPr>
-      <w:t xml:space="preserve">, </w:t>
-    </w:r>
-    <w:r>
-      <w:rPr>
-        <w:lang w:val="en-GB"/>
-      </w:rPr>
-      <w:t>HC</w:t>
-    </w:r>
-    <w:r>
-      <w:rPr>
-        <w:lang w:val="en-GB"/>
-      </w:rPr>
-      <w:t xml:space="preserve">, </w:t>
-    </w:r>
-    <w:r>
-      <w:rPr>
-        <w:lang w:val="en-GB"/>
-      </w:rPr>
-      <w:t>SD</w:t>
-    </w:r>
-    <w:r>
-      <w:rPr>
-        <w:lang w:val="en-GB"/>
-      </w:rPr>
-      <w:t xml:space="preserve">, </w:t>
-    </w:r>
-    <w:r>
-      <w:rPr>
-        <w:lang w:val="en-GB"/>
-      </w:rPr>
-      <w:t>TD</w:t>
-    </w:r>
-    <w:r>
-      <w:rPr>
-        <w:lang w:val="en-GB"/>
-      </w:rPr>
-      <w:t xml:space="preserve">, </w:t>
-    </w:r>
-    <w:r>
-      <w:rPr>
-        <w:lang w:val="en-GB"/>
-      </w:rPr>
-      <w:t>WR</w:t>
-    </w:r>
-    <w:r>
-      <w:rPr>
-        <w:lang w:val="en-GB"/>
-      </w:rPr>
       <w:tab/>
     </w:r>
-    <w:r>
-      <w:fldChar w:fldCharType="begin"/>
-    </w:r>
-    <w:r>
-      <w:instrText xml:space="preserve"> DATE  \@ "d. MMMM yyyy"  \* MERGEFORMAT </w:instrText>
-    </w:r>
-    <w:r>
-      <w:fldChar w:fldCharType="separate"/>
-    </w:r>
-    <w:r>
-      <w:rPr>
-        <w:noProof/>
-      </w:rPr>
-      <w:t>23. März 2011</w:t>
-    </w:r>
-    <w:r>
-      <w:fldChar w:fldCharType="end"/>
-    </w:r>
+    <w:fldSimple w:instr=" DATE  \@ &quot;d. MMMM yyyy&quot;  \* MERGEFORMAT ">
+      <w:r>
+        <w:rPr>
+          <w:noProof/>
+        </w:rPr>
+        <w:t>25. März 2011</w:t>
+      </w:r>
+    </w:fldSimple>
     <w:r>
       <w:tab/>
     </w:r>
@@ -3214,7 +3196,7 @@
         <w:noProof/>
         <w:lang w:val="de-DE"/>
       </w:rPr>
-      <w:t>3</w:t>
+      <w:t>1</w:t>
     </w:r>
     <w:r>
       <w:rPr>
@@ -3228,37 +3210,22 @@
       </w:rPr>
       <w:t xml:space="preserve"> von </w:t>
     </w:r>
-    <w:r>
-      <w:fldChar w:fldCharType="begin"/>
-    </w:r>
-    <w:r>
-      <w:instrText>NUMPAGES  \* Arabic  \* MERGEFORMAT</w:instrText>
-    </w:r>
-    <w:r>
-      <w:fldChar w:fldCharType="separate"/>
-    </w:r>
-    <w:r>
-      <w:rPr>
-        <w:b/>
-        <w:noProof/>
-        <w:lang w:val="de-DE"/>
-      </w:rPr>
-      <w:t>3</w:t>
-    </w:r>
-    <w:r>
-      <w:rPr>
-        <w:b/>
-        <w:noProof/>
-        <w:lang w:val="de-DE"/>
-      </w:rPr>
-      <w:fldChar w:fldCharType="end"/>
-    </w:r>
+    <w:fldSimple w:instr="NUMPAGES  \* Arabic  \* MERGEFORMAT">
+      <w:r>
+        <w:rPr>
+          <w:b/>
+          <w:noProof/>
+          <w:lang w:val="de-DE"/>
+        </w:rPr>
+        <w:t>3</w:t>
+      </w:r>
+    </w:fldSimple>
   </w:p>
 </w:ftr>
 </file>
 
 <file path=word/footnotes.xml><?xml version="1.0" encoding="utf-8"?>
-<w:footnotes xmlns:wpc="http://schemas.microsoft.com/office/word/2010/wordprocessingCanvas" xmlns:mc="http://schemas.openxmlformats.org/markup-compatibility/2006" xmlns:o="urn:schemas-microsoft-com:office:office" xmlns:r="http://schemas.openxmlformats.org/officeDocument/2006/relationships" xmlns:m="http://schemas.openxmlformats.org/officeDocument/2006/math" xmlns:v="urn:schemas-microsoft-com:vml" xmlns:wp14="http://schemas.microsoft.com/office/word/2010/wordprocessingDrawing" xmlns:wp="http://schemas.openxmlformats.org/drawingml/2006/wordprocessingDrawing" xmlns:w10="urn:schemas-microsoft-com:office:word" xmlns:w="http://schemas.openxmlformats.org/wordprocessingml/2006/main" xmlns:w14="http://schemas.microsoft.com/office/word/2010/wordml" xmlns:wpg="http://schemas.microsoft.com/office/word/2010/wordprocessingGroup" xmlns:wpi="http://schemas.microsoft.com/office/word/2010/wordprocessingInk" xmlns:wne="http://schemas.microsoft.com/office/word/2006/wordml" xmlns:wps="http://schemas.microsoft.com/office/word/2010/wordprocessingShape" mc:Ignorable="w14 wp14">
+<w:footnotes xmlns:ve="http://schemas.openxmlformats.org/markup-compatibility/2006" xmlns:o="urn:schemas-microsoft-com:office:office" xmlns:r="http://schemas.openxmlformats.org/officeDocument/2006/relationships" xmlns:m="http://schemas.openxmlformats.org/officeDocument/2006/math" xmlns:v="urn:schemas-microsoft-com:vml" xmlns:wp="http://schemas.openxmlformats.org/drawingml/2006/wordprocessingDrawing" xmlns:w10="urn:schemas-microsoft-com:office:word" xmlns:w="http://schemas.openxmlformats.org/wordprocessingml/2006/main" xmlns:wne="http://schemas.microsoft.com/office/word/2006/wordml">
   <w:footnote w:type="separator" w:id="-1">
     <w:p>
       <w:pPr>
@@ -3283,10 +3250,10 @@
 </file>
 
 <file path=word/header1.xml><?xml version="1.0" encoding="utf-8"?>
-<w:hdr xmlns:wpc="http://schemas.microsoft.com/office/word/2010/wordprocessingCanvas" xmlns:mc="http://schemas.openxmlformats.org/markup-compatibility/2006" xmlns:o="urn:schemas-microsoft-com:office:office" xmlns:r="http://schemas.openxmlformats.org/officeDocument/2006/relationships" xmlns:m="http://schemas.openxmlformats.org/officeDocument/2006/math" xmlns:v="urn:schemas-microsoft-com:vml" xmlns:wp14="http://schemas.microsoft.com/office/word/2010/wordprocessingDrawing" xmlns:wp="http://schemas.openxmlformats.org/drawingml/2006/wordprocessingDrawing" xmlns:w10="urn:schemas-microsoft-com:office:word" xmlns:w="http://schemas.openxmlformats.org/wordprocessingml/2006/main" xmlns:w14="http://schemas.microsoft.com/office/word/2010/wordml" xmlns:wpg="http://schemas.microsoft.com/office/word/2010/wordprocessingGroup" xmlns:wpi="http://schemas.microsoft.com/office/word/2010/wordprocessingInk" xmlns:wne="http://schemas.microsoft.com/office/word/2006/wordml" xmlns:wps="http://schemas.microsoft.com/office/word/2010/wordprocessingShape" mc:Ignorable="w14 wp14">
+<w:hdr xmlns:ve="http://schemas.openxmlformats.org/markup-compatibility/2006" xmlns:o="urn:schemas-microsoft-com:office:office" xmlns:r="http://schemas.openxmlformats.org/officeDocument/2006/relationships" xmlns:m="http://schemas.openxmlformats.org/officeDocument/2006/math" xmlns:v="urn:schemas-microsoft-com:vml" xmlns:wp="http://schemas.openxmlformats.org/drawingml/2006/wordprocessingDrawing" xmlns:w10="urn:schemas-microsoft-com:office:word" xmlns:w="http://schemas.openxmlformats.org/wordprocessingml/2006/main" xmlns:wne="http://schemas.microsoft.com/office/word/2006/wordml">
   <w:p>
     <w:pPr>
-      <w:pStyle w:val="Kopfzeile"/>
+      <w:pStyle w:val="Header"/>
     </w:pPr>
     <w:r>
       <w:rPr>
@@ -3294,7 +3261,7 @@
         <w:lang w:eastAsia="de-CH"/>
       </w:rPr>
       <w:drawing>
-        <wp:anchor distT="0" distB="0" distL="114300" distR="114300" simplePos="0" relativeHeight="251658240" behindDoc="1" locked="0" layoutInCell="1" allowOverlap="1" wp14:anchorId="6712F899" wp14:editId="5DD7F1A1">
+        <wp:anchor distT="0" distB="0" distL="114300" distR="114300" simplePos="0" relativeHeight="251658240" behindDoc="1" locked="0" layoutInCell="1" allowOverlap="1">
           <wp:simplePos x="0" y="0"/>
           <wp:positionH relativeFrom="column">
             <wp:posOffset>4871085</wp:posOffset>
@@ -3330,7 +3297,7 @@
                   <a:blip r:embed="rId1" cstate="print">
                     <a:extLst>
                       <a:ext uri="{28A0092B-C50C-407E-A947-70E740481C1C}">
-                        <a14:useLocalDpi xmlns:a14="http://schemas.microsoft.com/office/drawing/2010/main" val="0"/>
+                        <a14:useLocalDpi xmlns:a14="http://schemas.microsoft.com/office/drawing/2010/main" xmlns:wps="http://schemas.microsoft.com/office/word/2010/wordprocessingShape" xmlns:wpi="http://schemas.microsoft.com/office/word/2010/wordprocessingInk" xmlns:wpg="http://schemas.microsoft.com/office/word/2010/wordprocessingGroup" xmlns:w14="http://schemas.microsoft.com/office/word/2010/wordml" xmlns:w="http://schemas.openxmlformats.org/wordprocessingml/2006/main" xmlns:w10="urn:schemas-microsoft-com:office:word" xmlns:wp14="http://schemas.microsoft.com/office/word/2010/wordprocessingDrawing" xmlns:v="urn:schemas-microsoft-com:vml" xmlns:o="urn:schemas-microsoft-com:office:office" xmlns:mc="http://schemas.openxmlformats.org/markup-compatibility/2006" xmlns:wpc="http://schemas.microsoft.com/office/word/2010/wordprocessingCanvas" xmlns="" val="0"/>
                       </a:ext>
                     </a:extLst>
                   </a:blip>
@@ -3358,13 +3325,7 @@
       </w:drawing>
     </w:r>
     <w:r>
-      <w:t>SE2 Projekt MRT</w:t>
-    </w:r>
-    <w:r>
-      <w:t xml:space="preserve"> – </w:t>
-    </w:r>
-    <w:r>
-      <w:t>UC9 CRUD Auftrag</w:t>
+      <w:t>SE2 Projekt MRT – UC9 CRUD Auftrag</w:t>
     </w:r>
     <w:r>
       <w:tab/>
@@ -3377,7 +3338,7 @@
 </file>
 
 <file path=word/numbering.xml><?xml version="1.0" encoding="utf-8"?>
-<w:numbering xmlns:wpc="http://schemas.microsoft.com/office/word/2010/wordprocessingCanvas" xmlns:mc="http://schemas.openxmlformats.org/markup-compatibility/2006" xmlns:o="urn:schemas-microsoft-com:office:office" xmlns:r="http://schemas.openxmlformats.org/officeDocument/2006/relationships" xmlns:m="http://schemas.openxmlformats.org/officeDocument/2006/math" xmlns:v="urn:schemas-microsoft-com:vml" xmlns:wp14="http://schemas.microsoft.com/office/word/2010/wordprocessingDrawing" xmlns:wp="http://schemas.openxmlformats.org/drawingml/2006/wordprocessingDrawing" xmlns:w10="urn:schemas-microsoft-com:office:word" xmlns:w="http://schemas.openxmlformats.org/wordprocessingml/2006/main" xmlns:w14="http://schemas.microsoft.com/office/word/2010/wordml" xmlns:wpg="http://schemas.microsoft.com/office/word/2010/wordprocessingGroup" xmlns:wpi="http://schemas.microsoft.com/office/word/2010/wordprocessingInk" xmlns:wne="http://schemas.microsoft.com/office/word/2006/wordml" xmlns:wps="http://schemas.microsoft.com/office/word/2010/wordprocessingShape" mc:Ignorable="w14 wp14">
+<w:numbering xmlns:ve="http://schemas.openxmlformats.org/markup-compatibility/2006" xmlns:o="urn:schemas-microsoft-com:office:office" xmlns:r="http://schemas.openxmlformats.org/officeDocument/2006/relationships" xmlns:m="http://schemas.openxmlformats.org/officeDocument/2006/math" xmlns:v="urn:schemas-microsoft-com:vml" xmlns:wp="http://schemas.openxmlformats.org/drawingml/2006/wordprocessingDrawing" xmlns:w10="urn:schemas-microsoft-com:office:word" xmlns:w="http://schemas.openxmlformats.org/wordprocessingml/2006/main" xmlns:wne="http://schemas.microsoft.com/office/word/2006/wordml">
   <w:abstractNum w:abstractNumId="0">
     <w:nsid w:val="02761E7E"/>
     <w:multiLevelType w:val="multilevel"/>
@@ -4733,7 +4694,7 @@
     <w:lvl w:ilvl="0">
       <w:start w:val="1"/>
       <w:numFmt w:val="decimal"/>
-      <w:pStyle w:val="berschrift1"/>
+      <w:pStyle w:val="Heading1"/>
       <w:lvlText w:val="%1"/>
       <w:lvlJc w:val="left"/>
       <w:pPr>
@@ -4743,7 +4704,7 @@
     <w:lvl w:ilvl="1">
       <w:start w:val="1"/>
       <w:numFmt w:val="decimal"/>
-      <w:pStyle w:val="berschrift2"/>
+      <w:pStyle w:val="Heading2"/>
       <w:lvlText w:val="%1.%2"/>
       <w:lvlJc w:val="left"/>
       <w:pPr>
@@ -4753,7 +4714,7 @@
     <w:lvl w:ilvl="2">
       <w:start w:val="1"/>
       <w:numFmt w:val="decimal"/>
-      <w:pStyle w:val="berschrift3"/>
+      <w:pStyle w:val="Heading3"/>
       <w:lvlText w:val="%1.%2.%3"/>
       <w:lvlJc w:val="left"/>
       <w:pPr>
@@ -4763,7 +4724,7 @@
     <w:lvl w:ilvl="3">
       <w:start w:val="1"/>
       <w:numFmt w:val="decimal"/>
-      <w:pStyle w:val="berschrift4"/>
+      <w:pStyle w:val="Heading4"/>
       <w:lvlText w:val="%1.%2.%3.%4"/>
       <w:lvlJc w:val="left"/>
       <w:pPr>
@@ -4773,7 +4734,7 @@
     <w:lvl w:ilvl="4">
       <w:start w:val="1"/>
       <w:numFmt w:val="decimal"/>
-      <w:pStyle w:val="berschrift5"/>
+      <w:pStyle w:val="Heading5"/>
       <w:lvlText w:val="%1.%2.%3.%4.%5"/>
       <w:lvlJc w:val="left"/>
       <w:pPr>
@@ -4783,7 +4744,7 @@
     <w:lvl w:ilvl="5">
       <w:start w:val="1"/>
       <w:numFmt w:val="decimal"/>
-      <w:pStyle w:val="berschrift6"/>
+      <w:pStyle w:val="Heading6"/>
       <w:lvlText w:val="%1.%2.%3.%4.%5.%6"/>
       <w:lvlJc w:val="left"/>
       <w:pPr>
@@ -4793,7 +4754,7 @@
     <w:lvl w:ilvl="6">
       <w:start w:val="1"/>
       <w:numFmt w:val="decimal"/>
-      <w:pStyle w:val="berschrift7"/>
+      <w:pStyle w:val="Heading7"/>
       <w:lvlText w:val="%1.%2.%3.%4.%5.%6.%7"/>
       <w:lvlJc w:val="left"/>
       <w:pPr>
@@ -4803,7 +4764,7 @@
     <w:lvl w:ilvl="7">
       <w:start w:val="1"/>
       <w:numFmt w:val="decimal"/>
-      <w:pStyle w:val="berschrift8"/>
+      <w:pStyle w:val="Heading8"/>
       <w:lvlText w:val="%1.%2.%3.%4.%5.%6.%7.%8"/>
       <w:lvlJc w:val="left"/>
       <w:pPr>
@@ -4813,7 +4774,7 @@
     <w:lvl w:ilvl="8">
       <w:start w:val="1"/>
       <w:numFmt w:val="decimal"/>
-      <w:pStyle w:val="berschrift9"/>
+      <w:pStyle w:val="Heading9"/>
       <w:lvlText w:val="%1.%2.%3.%4.%5.%6.%7.%8.%9"/>
       <w:lvlJc w:val="left"/>
       <w:pPr>
@@ -4935,6 +4896,119 @@
     </w:lvl>
   </w:abstractNum>
   <w:abstractNum w:abstractNumId="17">
+    <w:nsid w:val="463357F2"/>
+    <w:multiLevelType w:val="hybridMultilevel"/>
+    <w:tmpl w:val="501EF662"/>
+    <w:lvl w:ilvl="0" w:tplc="08070001">
+      <w:start w:val="1"/>
+      <w:numFmt w:val="bullet"/>
+      <w:lvlText w:val=""/>
+      <w:lvlJc w:val="left"/>
+      <w:pPr>
+        <w:ind w:left="720" w:hanging="360"/>
+      </w:pPr>
+      <w:rPr>
+        <w:rFonts w:ascii="Symbol" w:hAnsi="Symbol" w:hint="default"/>
+      </w:rPr>
+    </w:lvl>
+    <w:lvl w:ilvl="1" w:tplc="08070003" w:tentative="1">
+      <w:start w:val="1"/>
+      <w:numFmt w:val="bullet"/>
+      <w:lvlText w:val="o"/>
+      <w:lvlJc w:val="left"/>
+      <w:pPr>
+        <w:ind w:left="1440" w:hanging="360"/>
+      </w:pPr>
+      <w:rPr>
+        <w:rFonts w:ascii="Courier New" w:hAnsi="Courier New" w:cs="Courier New" w:hint="default"/>
+      </w:rPr>
+    </w:lvl>
+    <w:lvl w:ilvl="2" w:tplc="08070005" w:tentative="1">
+      <w:start w:val="1"/>
+      <w:numFmt w:val="bullet"/>
+      <w:lvlText w:val=""/>
+      <w:lvlJc w:val="left"/>
+      <w:pPr>
+        <w:ind w:left="2160" w:hanging="360"/>
+      </w:pPr>
+      <w:rPr>
+        <w:rFonts w:ascii="Wingdings" w:hAnsi="Wingdings" w:hint="default"/>
+      </w:rPr>
+    </w:lvl>
+    <w:lvl w:ilvl="3" w:tplc="08070001" w:tentative="1">
+      <w:start w:val="1"/>
+      <w:numFmt w:val="bullet"/>
+      <w:lvlText w:val=""/>
+      <w:lvlJc w:val="left"/>
+      <w:pPr>
+        <w:ind w:left="2880" w:hanging="360"/>
+      </w:pPr>
+      <w:rPr>
+        <w:rFonts w:ascii="Symbol" w:hAnsi="Symbol" w:hint="default"/>
+      </w:rPr>
+    </w:lvl>
+    <w:lvl w:ilvl="4" w:tplc="08070003" w:tentative="1">
+      <w:start w:val="1"/>
+      <w:numFmt w:val="bullet"/>
+      <w:lvlText w:val="o"/>
+      <w:lvlJc w:val="left"/>
+      <w:pPr>
+        <w:ind w:left="3600" w:hanging="360"/>
+      </w:pPr>
+      <w:rPr>
+        <w:rFonts w:ascii="Courier New" w:hAnsi="Courier New" w:cs="Courier New" w:hint="default"/>
+      </w:rPr>
+    </w:lvl>
+    <w:lvl w:ilvl="5" w:tplc="08070005" w:tentative="1">
+      <w:start w:val="1"/>
+      <w:numFmt w:val="bullet"/>
+      <w:lvlText w:val=""/>
+      <w:lvlJc w:val="left"/>
+      <w:pPr>
+        <w:ind w:left="4320" w:hanging="360"/>
+      </w:pPr>
+      <w:rPr>
+        <w:rFonts w:ascii="Wingdings" w:hAnsi="Wingdings" w:hint="default"/>
+      </w:rPr>
+    </w:lvl>
+    <w:lvl w:ilvl="6" w:tplc="08070001" w:tentative="1">
+      <w:start w:val="1"/>
+      <w:numFmt w:val="bullet"/>
+      <w:lvlText w:val=""/>
+      <w:lvlJc w:val="left"/>
+      <w:pPr>
+        <w:ind w:left="5040" w:hanging="360"/>
+      </w:pPr>
+      <w:rPr>
+        <w:rFonts w:ascii="Symbol" w:hAnsi="Symbol" w:hint="default"/>
+      </w:rPr>
+    </w:lvl>
+    <w:lvl w:ilvl="7" w:tplc="08070003" w:tentative="1">
+      <w:start w:val="1"/>
+      <w:numFmt w:val="bullet"/>
+      <w:lvlText w:val="o"/>
+      <w:lvlJc w:val="left"/>
+      <w:pPr>
+        <w:ind w:left="5760" w:hanging="360"/>
+      </w:pPr>
+      <w:rPr>
+        <w:rFonts w:ascii="Courier New" w:hAnsi="Courier New" w:cs="Courier New" w:hint="default"/>
+      </w:rPr>
+    </w:lvl>
+    <w:lvl w:ilvl="8" w:tplc="08070005" w:tentative="1">
+      <w:start w:val="1"/>
+      <w:numFmt w:val="bullet"/>
+      <w:lvlText w:val=""/>
+      <w:lvlJc w:val="left"/>
+      <w:pPr>
+        <w:ind w:left="6480" w:hanging="360"/>
+      </w:pPr>
+      <w:rPr>
+        <w:rFonts w:ascii="Wingdings" w:hAnsi="Wingdings" w:hint="default"/>
+      </w:rPr>
+    </w:lvl>
+  </w:abstractNum>
+  <w:abstractNum w:abstractNumId="18">
     <w:nsid w:val="4CA4750F"/>
     <w:multiLevelType w:val="hybridMultilevel"/>
     <w:tmpl w:val="B7A6D5E8"/>
@@ -5023,7 +5097,7 @@
       </w:pPr>
     </w:lvl>
   </w:abstractNum>
-  <w:abstractNum w:abstractNumId="18">
+  <w:abstractNum w:abstractNumId="19">
     <w:nsid w:val="4F565812"/>
     <w:multiLevelType w:val="hybridMultilevel"/>
     <w:tmpl w:val="4A669C1C"/>
@@ -5112,7 +5186,7 @@
       </w:pPr>
     </w:lvl>
   </w:abstractNum>
-  <w:abstractNum w:abstractNumId="19">
+  <w:abstractNum w:abstractNumId="20">
     <w:nsid w:val="526241AE"/>
     <w:multiLevelType w:val="hybridMultilevel"/>
     <w:tmpl w:val="9ADA1B42"/>
@@ -5201,7 +5275,7 @@
       </w:pPr>
     </w:lvl>
   </w:abstractNum>
-  <w:abstractNum w:abstractNumId="20">
+  <w:abstractNum w:abstractNumId="21">
     <w:nsid w:val="52D45EAC"/>
     <w:multiLevelType w:val="hybridMultilevel"/>
     <w:tmpl w:val="55586FF2"/>
@@ -5291,7 +5365,7 @@
       </w:pPr>
     </w:lvl>
   </w:abstractNum>
-  <w:abstractNum w:abstractNumId="21">
+  <w:abstractNum w:abstractNumId="22">
     <w:nsid w:val="594443C4"/>
     <w:multiLevelType w:val="hybridMultilevel"/>
     <w:tmpl w:val="4FF00D40"/>
@@ -5380,7 +5454,7 @@
       </w:pPr>
     </w:lvl>
   </w:abstractNum>
-  <w:abstractNum w:abstractNumId="22">
+  <w:abstractNum w:abstractNumId="23">
     <w:nsid w:val="5C557215"/>
     <w:multiLevelType w:val="hybridMultilevel"/>
     <w:tmpl w:val="CC6E282C"/>
@@ -5493,7 +5567,7 @@
       </w:rPr>
     </w:lvl>
   </w:abstractNum>
-  <w:abstractNum w:abstractNumId="23">
+  <w:abstractNum w:abstractNumId="24">
     <w:nsid w:val="62F33F41"/>
     <w:multiLevelType w:val="hybridMultilevel"/>
     <w:tmpl w:val="72909732"/>
@@ -5582,7 +5656,7 @@
       </w:pPr>
     </w:lvl>
   </w:abstractNum>
-  <w:abstractNum w:abstractNumId="24">
+  <w:abstractNum w:abstractNumId="25">
     <w:nsid w:val="6BC0634B"/>
     <w:multiLevelType w:val="multilevel"/>
     <w:tmpl w:val="0807001F"/>
@@ -5668,7 +5742,7 @@
       </w:pPr>
     </w:lvl>
   </w:abstractNum>
-  <w:abstractNum w:abstractNumId="25">
+  <w:abstractNum w:abstractNumId="26">
     <w:nsid w:val="6D6A5D57"/>
     <w:multiLevelType w:val="hybridMultilevel"/>
     <w:tmpl w:val="CE54E8E4"/>
@@ -5757,7 +5831,7 @@
       </w:pPr>
     </w:lvl>
   </w:abstractNum>
-  <w:abstractNum w:abstractNumId="26">
+  <w:abstractNum w:abstractNumId="27">
     <w:nsid w:val="6EBE4DDB"/>
     <w:multiLevelType w:val="hybridMultilevel"/>
     <w:tmpl w:val="246813C0"/>
@@ -5846,7 +5920,7 @@
       </w:pPr>
     </w:lvl>
   </w:abstractNum>
-  <w:abstractNum w:abstractNumId="27">
+  <w:abstractNum w:abstractNumId="28">
     <w:nsid w:val="72063266"/>
     <w:multiLevelType w:val="multilevel"/>
     <w:tmpl w:val="0807001D"/>
@@ -5932,7 +6006,7 @@
       </w:pPr>
     </w:lvl>
   </w:abstractNum>
-  <w:abstractNum w:abstractNumId="28">
+  <w:abstractNum w:abstractNumId="29">
     <w:nsid w:val="75BC0347"/>
     <w:multiLevelType w:val="hybridMultilevel"/>
     <w:tmpl w:val="9ADA1B42"/>
@@ -6021,7 +6095,7 @@
       </w:pPr>
     </w:lvl>
   </w:abstractNum>
-  <w:abstractNum w:abstractNumId="29">
+  <w:abstractNum w:abstractNumId="30">
     <w:nsid w:val="7A237067"/>
     <w:multiLevelType w:val="hybridMultilevel"/>
     <w:tmpl w:val="FD1A916A"/>
@@ -6107,7 +6181,7 @@
       </w:pPr>
     </w:lvl>
   </w:abstractNum>
-  <w:abstractNum w:abstractNumId="30">
+  <w:abstractNum w:abstractNumId="31">
     <w:nsid w:val="7A7F3350"/>
     <w:multiLevelType w:val="hybridMultilevel"/>
     <w:tmpl w:val="7168256E"/>
@@ -6203,7 +6277,7 @@
     <w:abstractNumId w:val="8"/>
   </w:num>
   <w:num w:numId="3">
-    <w:abstractNumId w:val="24"/>
+    <w:abstractNumId w:val="25"/>
   </w:num>
   <w:num w:numId="4">
     <w:abstractNumId w:val="15"/>
@@ -6212,16 +6286,16 @@
     <w:abstractNumId w:val="12"/>
   </w:num>
   <w:num w:numId="6">
-    <w:abstractNumId w:val="22"/>
+    <w:abstractNumId w:val="23"/>
   </w:num>
   <w:num w:numId="7">
-    <w:abstractNumId w:val="18"/>
+    <w:abstractNumId w:val="19"/>
   </w:num>
   <w:num w:numId="8">
     <w:abstractNumId w:val="0"/>
   </w:num>
   <w:num w:numId="9">
-    <w:abstractNumId w:val="27"/>
+    <w:abstractNumId w:val="28"/>
   </w:num>
   <w:num w:numId="10">
     <w:abstractNumId w:val="6"/>
@@ -6230,28 +6304,28 @@
     <w:abstractNumId w:val="7"/>
   </w:num>
   <w:num w:numId="12">
-    <w:abstractNumId w:val="17"/>
+    <w:abstractNumId w:val="18"/>
   </w:num>
   <w:num w:numId="13">
     <w:abstractNumId w:val="14"/>
   </w:num>
   <w:num w:numId="14">
-    <w:abstractNumId w:val="23"/>
+    <w:abstractNumId w:val="24"/>
   </w:num>
   <w:num w:numId="15">
     <w:abstractNumId w:val="11"/>
   </w:num>
   <w:num w:numId="16">
-    <w:abstractNumId w:val="26"/>
+    <w:abstractNumId w:val="27"/>
   </w:num>
   <w:num w:numId="17">
     <w:abstractNumId w:val="3"/>
   </w:num>
   <w:num w:numId="18">
-    <w:abstractNumId w:val="30"/>
+    <w:abstractNumId w:val="31"/>
   </w:num>
   <w:num w:numId="19">
-    <w:abstractNumId w:val="21"/>
+    <w:abstractNumId w:val="22"/>
   </w:num>
   <w:num w:numId="20">
     <w:abstractNumId w:val="16"/>
@@ -6266,16 +6340,16 @@
     <w:abstractNumId w:val="13"/>
   </w:num>
   <w:num w:numId="24">
-    <w:abstractNumId w:val="20"/>
+    <w:abstractNumId w:val="21"/>
   </w:num>
   <w:num w:numId="25">
-    <w:abstractNumId w:val="19"/>
+    <w:abstractNumId w:val="20"/>
   </w:num>
   <w:num w:numId="26">
     <w:abstractNumId w:val="10"/>
   </w:num>
   <w:num w:numId="27">
-    <w:abstractNumId w:val="29"/>
+    <w:abstractNumId w:val="30"/>
   </w:num>
   <w:num w:numId="28">
     <w:abstractNumId w:val="4"/>
@@ -6284,16 +6358,19 @@
     <w:abstractNumId w:val="1"/>
   </w:num>
   <w:num w:numId="30">
-    <w:abstractNumId w:val="25"/>
+    <w:abstractNumId w:val="26"/>
   </w:num>
   <w:num w:numId="31">
-    <w:abstractNumId w:val="28"/>
+    <w:abstractNumId w:val="29"/>
+  </w:num>
+  <w:num w:numId="32">
+    <w:abstractNumId w:val="17"/>
   </w:num>
 </w:numbering>
 </file>
 
 <file path=word/styles.xml><?xml version="1.0" encoding="utf-8"?>
-<w:styles xmlns:mc="http://schemas.openxmlformats.org/markup-compatibility/2006" xmlns:r="http://schemas.openxmlformats.org/officeDocument/2006/relationships" xmlns:w="http://schemas.openxmlformats.org/wordprocessingml/2006/main" xmlns:w14="http://schemas.microsoft.com/office/word/2010/wordml" mc:Ignorable="w14">
+<w:styles xmlns:r="http://schemas.openxmlformats.org/officeDocument/2006/relationships" xmlns:w="http://schemas.openxmlformats.org/wordprocessingml/2006/main">
   <w:docDefaults>
     <w:rPrDefault>
       <w:rPr>
@@ -6448,7 +6525,7 @@
     <w:lsdException w:name="Bibliography" w:uiPriority="37"/>
     <w:lsdException w:name="TOC Heading" w:uiPriority="39" w:qFormat="1"/>
   </w:latentStyles>
-  <w:style w:type="paragraph" w:default="1" w:styleId="Standard">
+  <w:style w:type="paragraph" w:default="1" w:styleId="Normal">
     <w:name w:val="Normal"/>
     <w:qFormat/>
     <w:rsid w:val="003C3BB7"/>
@@ -6457,11 +6534,11 @@
       <w:szCs w:val="20"/>
     </w:rPr>
   </w:style>
-  <w:style w:type="paragraph" w:styleId="berschrift1">
+  <w:style w:type="paragraph" w:styleId="Heading1">
     <w:name w:val="heading 1"/>
-    <w:basedOn w:val="Standard"/>
-    <w:next w:val="Standard"/>
-    <w:link w:val="berschrift1Zchn"/>
+    <w:basedOn w:val="Normal"/>
+    <w:next w:val="Normal"/>
+    <w:link w:val="Heading1Char"/>
     <w:uiPriority w:val="9"/>
     <w:qFormat/>
     <w:rsid w:val="00E711E0"/>
@@ -6488,11 +6565,11 @@
       <w:szCs w:val="22"/>
     </w:rPr>
   </w:style>
-  <w:style w:type="paragraph" w:styleId="berschrift2">
+  <w:style w:type="paragraph" w:styleId="Heading2">
     <w:name w:val="heading 2"/>
-    <w:basedOn w:val="Standard"/>
-    <w:next w:val="Standard"/>
-    <w:link w:val="berschrift2Zchn"/>
+    <w:basedOn w:val="Normal"/>
+    <w:next w:val="Normal"/>
+    <w:link w:val="Heading2Char"/>
     <w:uiPriority w:val="9"/>
     <w:unhideWhenUsed/>
     <w:qFormat/>
@@ -6519,11 +6596,11 @@
       <w:szCs w:val="22"/>
     </w:rPr>
   </w:style>
-  <w:style w:type="paragraph" w:styleId="berschrift3">
+  <w:style w:type="paragraph" w:styleId="Heading3">
     <w:name w:val="heading 3"/>
-    <w:basedOn w:val="Standard"/>
-    <w:next w:val="Standard"/>
-    <w:link w:val="berschrift3Zchn"/>
+    <w:basedOn w:val="Normal"/>
+    <w:next w:val="Normal"/>
+    <w:link w:val="Heading3Char"/>
     <w:uiPriority w:val="9"/>
     <w:unhideWhenUsed/>
     <w:qFormat/>
@@ -6546,11 +6623,11 @@
       <w:szCs w:val="22"/>
     </w:rPr>
   </w:style>
-  <w:style w:type="paragraph" w:styleId="berschrift4">
+  <w:style w:type="paragraph" w:styleId="Heading4">
     <w:name w:val="heading 4"/>
-    <w:basedOn w:val="Standard"/>
-    <w:next w:val="Standard"/>
-    <w:link w:val="berschrift4Zchn"/>
+    <w:basedOn w:val="Normal"/>
+    <w:next w:val="Normal"/>
+    <w:link w:val="Heading4Char"/>
     <w:uiPriority w:val="9"/>
     <w:unhideWhenUsed/>
     <w:qFormat/>
@@ -6575,11 +6652,11 @@
       <w:szCs w:val="22"/>
     </w:rPr>
   </w:style>
-  <w:style w:type="paragraph" w:styleId="berschrift5">
+  <w:style w:type="paragraph" w:styleId="Heading5">
     <w:name w:val="heading 5"/>
-    <w:basedOn w:val="Standard"/>
-    <w:next w:val="Standard"/>
-    <w:link w:val="berschrift5Zchn"/>
+    <w:basedOn w:val="Normal"/>
+    <w:next w:val="Normal"/>
+    <w:link w:val="Heading5Char"/>
     <w:uiPriority w:val="9"/>
     <w:semiHidden/>
     <w:unhideWhenUsed/>
@@ -6604,11 +6681,11 @@
       <w:szCs w:val="22"/>
     </w:rPr>
   </w:style>
-  <w:style w:type="paragraph" w:styleId="berschrift6">
+  <w:style w:type="paragraph" w:styleId="Heading6">
     <w:name w:val="heading 6"/>
-    <w:basedOn w:val="Standard"/>
-    <w:next w:val="Standard"/>
-    <w:link w:val="berschrift6Zchn"/>
+    <w:basedOn w:val="Normal"/>
+    <w:next w:val="Normal"/>
+    <w:link w:val="Heading6Char"/>
     <w:uiPriority w:val="9"/>
     <w:semiHidden/>
     <w:unhideWhenUsed/>
@@ -6633,11 +6710,11 @@
       <w:szCs w:val="22"/>
     </w:rPr>
   </w:style>
-  <w:style w:type="paragraph" w:styleId="berschrift7">
+  <w:style w:type="paragraph" w:styleId="Heading7">
     <w:name w:val="heading 7"/>
-    <w:basedOn w:val="Standard"/>
-    <w:next w:val="Standard"/>
-    <w:link w:val="berschrift7Zchn"/>
+    <w:basedOn w:val="Normal"/>
+    <w:next w:val="Normal"/>
+    <w:link w:val="Heading7Char"/>
     <w:uiPriority w:val="9"/>
     <w:semiHidden/>
     <w:unhideWhenUsed/>
@@ -6659,11 +6736,11 @@
       <w:szCs w:val="22"/>
     </w:rPr>
   </w:style>
-  <w:style w:type="paragraph" w:styleId="berschrift8">
+  <w:style w:type="paragraph" w:styleId="Heading8">
     <w:name w:val="heading 8"/>
-    <w:basedOn w:val="Standard"/>
-    <w:next w:val="Standard"/>
-    <w:link w:val="berschrift8Zchn"/>
+    <w:basedOn w:val="Normal"/>
+    <w:next w:val="Normal"/>
+    <w:link w:val="Heading8Char"/>
     <w:uiPriority w:val="9"/>
     <w:semiHidden/>
     <w:unhideWhenUsed/>
@@ -6684,11 +6761,11 @@
       <w:szCs w:val="18"/>
     </w:rPr>
   </w:style>
-  <w:style w:type="paragraph" w:styleId="berschrift9">
+  <w:style w:type="paragraph" w:styleId="Heading9">
     <w:name w:val="heading 9"/>
-    <w:basedOn w:val="Standard"/>
-    <w:next w:val="Standard"/>
-    <w:link w:val="berschrift9Zchn"/>
+    <w:basedOn w:val="Normal"/>
+    <w:next w:val="Normal"/>
+    <w:link w:val="Heading9Char"/>
     <w:uiPriority w:val="9"/>
     <w:semiHidden/>
     <w:unhideWhenUsed/>
@@ -6710,17 +6787,18 @@
       <w:szCs w:val="18"/>
     </w:rPr>
   </w:style>
-  <w:style w:type="character" w:default="1" w:styleId="Absatz-Standardschriftart">
+  <w:style w:type="character" w:default="1" w:styleId="DefaultParagraphFont">
     <w:name w:val="Default Paragraph Font"/>
     <w:uiPriority w:val="1"/>
     <w:semiHidden/>
     <w:unhideWhenUsed/>
   </w:style>
-  <w:style w:type="table" w:default="1" w:styleId="NormaleTabelle">
+  <w:style w:type="table" w:default="1" w:styleId="TableNormal">
     <w:name w:val="Normal Table"/>
     <w:uiPriority w:val="99"/>
     <w:semiHidden/>
     <w:unhideWhenUsed/>
+    <w:qFormat/>
     <w:tblPr>
       <w:tblInd w:w="0" w:type="dxa"/>
       <w:tblCellMar>
@@ -6731,16 +6809,16 @@
       </w:tblCellMar>
     </w:tblPr>
   </w:style>
-  <w:style w:type="numbering" w:default="1" w:styleId="KeineListe">
+  <w:style w:type="numbering" w:default="1" w:styleId="NoList">
     <w:name w:val="No List"/>
     <w:uiPriority w:val="99"/>
     <w:semiHidden/>
     <w:unhideWhenUsed/>
   </w:style>
-  <w:style w:type="character" w:customStyle="1" w:styleId="berschrift1Zchn">
-    <w:name w:val="Überschrift 1 Zchn"/>
-    <w:basedOn w:val="Absatz-Standardschriftart"/>
-    <w:link w:val="berschrift1"/>
+  <w:style w:type="character" w:customStyle="1" w:styleId="Heading1Char">
+    <w:name w:val="Heading 1 Char"/>
+    <w:basedOn w:val="DefaultParagraphFont"/>
+    <w:link w:val="Heading1"/>
     <w:uiPriority w:val="9"/>
     <w:rsid w:val="00E711E0"/>
     <w:rPr>
@@ -6751,10 +6829,10 @@
       <w:shd w:val="clear" w:color="auto" w:fill="4F81BD" w:themeFill="accent1"/>
     </w:rPr>
   </w:style>
-  <w:style w:type="character" w:customStyle="1" w:styleId="berschrift2Zchn">
-    <w:name w:val="Überschrift 2 Zchn"/>
-    <w:basedOn w:val="Absatz-Standardschriftart"/>
-    <w:link w:val="berschrift2"/>
+  <w:style w:type="character" w:customStyle="1" w:styleId="Heading2Char">
+    <w:name w:val="Heading 2 Char"/>
+    <w:basedOn w:val="DefaultParagraphFont"/>
+    <w:link w:val="Heading2"/>
     <w:uiPriority w:val="9"/>
     <w:rsid w:val="006C6507"/>
     <w:rPr>
@@ -6762,9 +6840,9 @@
       <w:shd w:val="clear" w:color="auto" w:fill="DBE5F1" w:themeFill="accent1" w:themeFillTint="33"/>
     </w:rPr>
   </w:style>
-  <w:style w:type="table" w:styleId="Tabellenraster">
+  <w:style w:type="table" w:styleId="TableGrid">
     <w:name w:val="Table Grid"/>
-    <w:basedOn w:val="NormaleTabelle"/>
+    <w:basedOn w:val="TableNormal"/>
     <w:uiPriority w:val="59"/>
     <w:rsid w:val="00651384"/>
     <w:pPr>
@@ -6788,9 +6866,9 @@
       </w:tblCellMar>
     </w:tblPr>
   </w:style>
-  <w:style w:type="table" w:styleId="HellesRaster-Akzent1">
+  <w:style w:type="table" w:customStyle="1" w:styleId="LightGrid-Accent1">
     <w:name w:val="Light Grid Accent 1"/>
-    <w:basedOn w:val="NormaleTabelle"/>
+    <w:basedOn w:val="TableNormal"/>
     <w:uiPriority w:val="62"/>
     <w:rsid w:val="00CB0412"/>
     <w:pPr>
@@ -6918,9 +6996,9 @@
       </w:tcPr>
     </w:tblStylePr>
   </w:style>
-  <w:style w:type="table" w:styleId="MittlereSchattierung1-Akzent1">
+  <w:style w:type="table" w:customStyle="1" w:styleId="MediumShading1-Accent1">
     <w:name w:val="Medium Shading 1 Accent 1"/>
-    <w:basedOn w:val="NormaleTabelle"/>
+    <w:basedOn w:val="TableNormal"/>
     <w:uiPriority w:val="63"/>
     <w:rsid w:val="00CB0412"/>
     <w:pPr>
@@ -7024,9 +7102,9 @@
       </w:tcPr>
     </w:tblStylePr>
   </w:style>
-  <w:style w:type="table" w:styleId="MittlereListe2-Akzent1">
+  <w:style w:type="table" w:styleId="MediumList2-Accent1">
     <w:name w:val="Medium List 2 Accent 1"/>
-    <w:basedOn w:val="NormaleTabelle"/>
+    <w:basedOn w:val="TableNormal"/>
     <w:uiPriority w:val="66"/>
     <w:rsid w:val="00CB0412"/>
     <w:pPr>
@@ -7152,9 +7230,9 @@
       </w:tcPr>
     </w:tblStylePr>
   </w:style>
-  <w:style w:type="table" w:styleId="MittlereListe1-Akzent1">
+  <w:style w:type="table" w:customStyle="1" w:styleId="MediumList1-Accent1">
     <w:name w:val="Medium List 1 Accent 1"/>
-    <w:basedOn w:val="NormaleTabelle"/>
+    <w:basedOn w:val="TableNormal"/>
     <w:uiPriority w:val="65"/>
     <w:rsid w:val="00CB0412"/>
     <w:pPr>
@@ -7236,10 +7314,10 @@
       </w:tcPr>
     </w:tblStylePr>
   </w:style>
-  <w:style w:type="character" w:customStyle="1" w:styleId="berschrift3Zchn">
-    <w:name w:val="Überschrift 3 Zchn"/>
-    <w:basedOn w:val="Absatz-Standardschriftart"/>
-    <w:link w:val="berschrift3"/>
+  <w:style w:type="character" w:customStyle="1" w:styleId="Heading3Char">
+    <w:name w:val="Heading 3 Char"/>
+    <w:basedOn w:val="DefaultParagraphFont"/>
+    <w:link w:val="Heading3"/>
     <w:uiPriority w:val="9"/>
     <w:rsid w:val="006C6507"/>
     <w:rPr>
@@ -7247,10 +7325,10 @@
       <w:spacing w:val="15"/>
     </w:rPr>
   </w:style>
-  <w:style w:type="character" w:customStyle="1" w:styleId="berschrift4Zchn">
-    <w:name w:val="Überschrift 4 Zchn"/>
-    <w:basedOn w:val="Absatz-Standardschriftart"/>
-    <w:link w:val="berschrift4"/>
+  <w:style w:type="character" w:customStyle="1" w:styleId="Heading4Char">
+    <w:name w:val="Heading 4 Char"/>
+    <w:basedOn w:val="DefaultParagraphFont"/>
+    <w:link w:val="Heading4"/>
     <w:uiPriority w:val="9"/>
     <w:rsid w:val="006C6507"/>
     <w:rPr>
@@ -7259,10 +7337,10 @@
       <w:spacing w:val="10"/>
     </w:rPr>
   </w:style>
-  <w:style w:type="character" w:customStyle="1" w:styleId="berschrift5Zchn">
-    <w:name w:val="Überschrift 5 Zchn"/>
-    <w:basedOn w:val="Absatz-Standardschriftart"/>
-    <w:link w:val="berschrift5"/>
+  <w:style w:type="character" w:customStyle="1" w:styleId="Heading5Char">
+    <w:name w:val="Heading 5 Char"/>
+    <w:basedOn w:val="DefaultParagraphFont"/>
+    <w:link w:val="Heading5"/>
     <w:uiPriority w:val="9"/>
     <w:semiHidden/>
     <w:rsid w:val="003C3BB7"/>
@@ -7272,10 +7350,10 @@
       <w:spacing w:val="10"/>
     </w:rPr>
   </w:style>
-  <w:style w:type="character" w:customStyle="1" w:styleId="berschrift6Zchn">
-    <w:name w:val="Überschrift 6 Zchn"/>
-    <w:basedOn w:val="Absatz-Standardschriftart"/>
-    <w:link w:val="berschrift6"/>
+  <w:style w:type="character" w:customStyle="1" w:styleId="Heading6Char">
+    <w:name w:val="Heading 6 Char"/>
+    <w:basedOn w:val="DefaultParagraphFont"/>
+    <w:link w:val="Heading6"/>
     <w:uiPriority w:val="9"/>
     <w:semiHidden/>
     <w:rsid w:val="003C3BB7"/>
@@ -7285,10 +7363,10 @@
       <w:spacing w:val="10"/>
     </w:rPr>
   </w:style>
-  <w:style w:type="character" w:customStyle="1" w:styleId="berschrift7Zchn">
-    <w:name w:val="Überschrift 7 Zchn"/>
-    <w:basedOn w:val="Absatz-Standardschriftart"/>
-    <w:link w:val="berschrift7"/>
+  <w:style w:type="character" w:customStyle="1" w:styleId="Heading7Char">
+    <w:name w:val="Heading 7 Char"/>
+    <w:basedOn w:val="DefaultParagraphFont"/>
+    <w:link w:val="Heading7"/>
     <w:uiPriority w:val="9"/>
     <w:semiHidden/>
     <w:rsid w:val="003C3BB7"/>
@@ -7298,10 +7376,10 @@
       <w:spacing w:val="10"/>
     </w:rPr>
   </w:style>
-  <w:style w:type="character" w:customStyle="1" w:styleId="berschrift8Zchn">
-    <w:name w:val="Überschrift 8 Zchn"/>
-    <w:basedOn w:val="Absatz-Standardschriftart"/>
-    <w:link w:val="berschrift8"/>
+  <w:style w:type="character" w:customStyle="1" w:styleId="Heading8Char">
+    <w:name w:val="Heading 8 Char"/>
+    <w:basedOn w:val="DefaultParagraphFont"/>
+    <w:link w:val="Heading8"/>
     <w:uiPriority w:val="9"/>
     <w:semiHidden/>
     <w:rsid w:val="003C3BB7"/>
@@ -7312,10 +7390,10 @@
       <w:szCs w:val="18"/>
     </w:rPr>
   </w:style>
-  <w:style w:type="character" w:customStyle="1" w:styleId="berschrift9Zchn">
-    <w:name w:val="Überschrift 9 Zchn"/>
-    <w:basedOn w:val="Absatz-Standardschriftart"/>
-    <w:link w:val="berschrift9"/>
+  <w:style w:type="character" w:customStyle="1" w:styleId="Heading9Char">
+    <w:name w:val="Heading 9 Char"/>
+    <w:basedOn w:val="DefaultParagraphFont"/>
+    <w:link w:val="Heading9"/>
     <w:uiPriority w:val="9"/>
     <w:semiHidden/>
     <w:rsid w:val="003C3BB7"/>
@@ -7327,10 +7405,10 @@
       <w:szCs w:val="18"/>
     </w:rPr>
   </w:style>
-  <w:style w:type="paragraph" w:styleId="Beschriftung">
+  <w:style w:type="paragraph" w:styleId="Caption">
     <w:name w:val="caption"/>
-    <w:basedOn w:val="Standard"/>
-    <w:next w:val="Standard"/>
+    <w:basedOn w:val="Normal"/>
+    <w:next w:val="Normal"/>
     <w:uiPriority w:val="35"/>
     <w:semiHidden/>
     <w:unhideWhenUsed/>
@@ -7344,11 +7422,11 @@
       <w:szCs w:val="16"/>
     </w:rPr>
   </w:style>
-  <w:style w:type="paragraph" w:styleId="Titel">
+  <w:style w:type="paragraph" w:styleId="Title">
     <w:name w:val="Title"/>
-    <w:basedOn w:val="Standard"/>
-    <w:next w:val="Standard"/>
-    <w:link w:val="TitelZchn"/>
+    <w:basedOn w:val="Normal"/>
+    <w:next w:val="Normal"/>
+    <w:link w:val="TitleChar"/>
     <w:uiPriority w:val="10"/>
     <w:qFormat/>
     <w:rsid w:val="003C3BB7"/>
@@ -7364,10 +7442,10 @@
       <w:szCs w:val="52"/>
     </w:rPr>
   </w:style>
-  <w:style w:type="character" w:customStyle="1" w:styleId="TitelZchn">
-    <w:name w:val="Titel Zchn"/>
-    <w:basedOn w:val="Absatz-Standardschriftart"/>
-    <w:link w:val="Titel"/>
+  <w:style w:type="character" w:customStyle="1" w:styleId="TitleChar">
+    <w:name w:val="Title Char"/>
+    <w:basedOn w:val="DefaultParagraphFont"/>
+    <w:link w:val="Title"/>
     <w:uiPriority w:val="10"/>
     <w:rsid w:val="003C3BB7"/>
     <w:rPr>
@@ -7379,11 +7457,11 @@
       <w:szCs w:val="52"/>
     </w:rPr>
   </w:style>
-  <w:style w:type="paragraph" w:styleId="Untertitel">
+  <w:style w:type="paragraph" w:styleId="Subtitle">
     <w:name w:val="Subtitle"/>
-    <w:basedOn w:val="Standard"/>
-    <w:next w:val="Standard"/>
-    <w:link w:val="UntertitelZchn"/>
+    <w:basedOn w:val="Normal"/>
+    <w:next w:val="Normal"/>
+    <w:link w:val="SubtitleChar"/>
     <w:uiPriority w:val="11"/>
     <w:qFormat/>
     <w:rsid w:val="003C3BB7"/>
@@ -7398,10 +7476,10 @@
       <w:szCs w:val="24"/>
     </w:rPr>
   </w:style>
-  <w:style w:type="character" w:customStyle="1" w:styleId="UntertitelZchn">
-    <w:name w:val="Untertitel Zchn"/>
-    <w:basedOn w:val="Absatz-Standardschriftart"/>
-    <w:link w:val="Untertitel"/>
+  <w:style w:type="character" w:customStyle="1" w:styleId="SubtitleChar">
+    <w:name w:val="Subtitle Char"/>
+    <w:basedOn w:val="DefaultParagraphFont"/>
+    <w:link w:val="Subtitle"/>
     <w:uiPriority w:val="11"/>
     <w:rsid w:val="003C3BB7"/>
     <w:rPr>
@@ -7412,7 +7490,7 @@
       <w:szCs w:val="24"/>
     </w:rPr>
   </w:style>
-  <w:style w:type="character" w:styleId="Fett">
+  <w:style w:type="character" w:styleId="Strong">
     <w:name w:val="Strong"/>
     <w:uiPriority w:val="22"/>
     <w:qFormat/>
@@ -7422,7 +7500,7 @@
       <w:bCs/>
     </w:rPr>
   </w:style>
-  <w:style w:type="character" w:styleId="Hervorhebung">
+  <w:style w:type="character" w:styleId="Emphasis">
     <w:name w:val="Emphasis"/>
     <w:uiPriority w:val="20"/>
     <w:qFormat/>
@@ -7433,10 +7511,10 @@
       <w:spacing w:val="5"/>
     </w:rPr>
   </w:style>
-  <w:style w:type="paragraph" w:styleId="KeinLeerraum">
+  <w:style w:type="paragraph" w:styleId="NoSpacing">
     <w:name w:val="No Spacing"/>
-    <w:basedOn w:val="Standard"/>
-    <w:link w:val="KeinLeerraumZchn"/>
+    <w:basedOn w:val="Normal"/>
+    <w:link w:val="NoSpacingChar"/>
     <w:uiPriority w:val="1"/>
     <w:qFormat/>
     <w:rsid w:val="003C3BB7"/>
@@ -7444,10 +7522,10 @@
       <w:spacing w:after="0"/>
     </w:pPr>
   </w:style>
-  <w:style w:type="character" w:customStyle="1" w:styleId="KeinLeerraumZchn">
-    <w:name w:val="Kein Leerraum Zchn"/>
-    <w:basedOn w:val="Absatz-Standardschriftart"/>
-    <w:link w:val="KeinLeerraum"/>
+  <w:style w:type="character" w:customStyle="1" w:styleId="NoSpacingChar">
+    <w:name w:val="No Spacing Char"/>
+    <w:basedOn w:val="DefaultParagraphFont"/>
+    <w:link w:val="NoSpacing"/>
     <w:uiPriority w:val="1"/>
     <w:rsid w:val="003C3BB7"/>
     <w:rPr>
@@ -7455,9 +7533,9 @@
       <w:szCs w:val="20"/>
     </w:rPr>
   </w:style>
-  <w:style w:type="paragraph" w:styleId="Listenabsatz">
+  <w:style w:type="paragraph" w:styleId="ListParagraph">
     <w:name w:val="List Paragraph"/>
-    <w:basedOn w:val="Standard"/>
+    <w:basedOn w:val="Normal"/>
     <w:uiPriority w:val="34"/>
     <w:qFormat/>
     <w:rsid w:val="003C3BB7"/>
@@ -7466,11 +7544,11 @@
       <w:contextualSpacing/>
     </w:pPr>
   </w:style>
-  <w:style w:type="paragraph" w:styleId="Zitat">
+  <w:style w:type="paragraph" w:styleId="Quote">
     <w:name w:val="Quote"/>
-    <w:basedOn w:val="Standard"/>
-    <w:next w:val="Standard"/>
-    <w:link w:val="ZitatZchn"/>
+    <w:basedOn w:val="Normal"/>
+    <w:next w:val="Normal"/>
+    <w:link w:val="QuoteChar"/>
     <w:uiPriority w:val="29"/>
     <w:qFormat/>
     <w:rsid w:val="003C3BB7"/>
@@ -7479,10 +7557,10 @@
       <w:iCs/>
     </w:rPr>
   </w:style>
-  <w:style w:type="character" w:customStyle="1" w:styleId="ZitatZchn">
-    <w:name w:val="Zitat Zchn"/>
-    <w:basedOn w:val="Absatz-Standardschriftart"/>
-    <w:link w:val="Zitat"/>
+  <w:style w:type="character" w:customStyle="1" w:styleId="QuoteChar">
+    <w:name w:val="Quote Char"/>
+    <w:basedOn w:val="DefaultParagraphFont"/>
+    <w:link w:val="Quote"/>
     <w:uiPriority w:val="29"/>
     <w:rsid w:val="003C3BB7"/>
     <w:rPr>
@@ -7492,11 +7570,11 @@
       <w:szCs w:val="20"/>
     </w:rPr>
   </w:style>
-  <w:style w:type="paragraph" w:styleId="IntensivesZitat">
+  <w:style w:type="paragraph" w:styleId="IntenseQuote">
     <w:name w:val="Intense Quote"/>
-    <w:basedOn w:val="Standard"/>
-    <w:next w:val="Standard"/>
-    <w:link w:val="IntensivesZitatZchn"/>
+    <w:basedOn w:val="Normal"/>
+    <w:next w:val="Normal"/>
+    <w:link w:val="IntenseQuoteChar"/>
     <w:uiPriority w:val="30"/>
     <w:qFormat/>
     <w:rsid w:val="003C3BB7"/>
@@ -7515,10 +7593,10 @@
       <w:color w:val="4F81BD" w:themeColor="accent1"/>
     </w:rPr>
   </w:style>
-  <w:style w:type="character" w:customStyle="1" w:styleId="IntensivesZitatZchn">
-    <w:name w:val="Intensives Zitat Zchn"/>
-    <w:basedOn w:val="Absatz-Standardschriftart"/>
-    <w:link w:val="IntensivesZitat"/>
+  <w:style w:type="character" w:customStyle="1" w:styleId="IntenseQuoteChar">
+    <w:name w:val="Intense Quote Char"/>
+    <w:basedOn w:val="DefaultParagraphFont"/>
+    <w:link w:val="IntenseQuote"/>
     <w:uiPriority w:val="30"/>
     <w:rsid w:val="003C3BB7"/>
     <w:rPr>
@@ -7529,7 +7607,7 @@
       <w:szCs w:val="20"/>
     </w:rPr>
   </w:style>
-  <w:style w:type="character" w:styleId="SchwacheHervorhebung">
+  <w:style w:type="character" w:styleId="SubtleEmphasis">
     <w:name w:val="Subtle Emphasis"/>
     <w:uiPriority w:val="19"/>
     <w:qFormat/>
@@ -7540,7 +7618,7 @@
       <w:color w:val="243F60" w:themeColor="accent1" w:themeShade="7F"/>
     </w:rPr>
   </w:style>
-  <w:style w:type="character" w:styleId="IntensiveHervorhebung">
+  <w:style w:type="character" w:styleId="IntenseEmphasis">
     <w:name w:val="Intense Emphasis"/>
     <w:uiPriority w:val="21"/>
     <w:qFormat/>
@@ -7553,7 +7631,7 @@
       <w:spacing w:val="10"/>
     </w:rPr>
   </w:style>
-  <w:style w:type="character" w:styleId="SchwacherVerweis">
+  <w:style w:type="character" w:styleId="SubtleReference">
     <w:name w:val="Subtle Reference"/>
     <w:uiPriority w:val="31"/>
     <w:qFormat/>
@@ -7564,7 +7642,7 @@
       <w:color w:val="4F81BD" w:themeColor="accent1"/>
     </w:rPr>
   </w:style>
-  <w:style w:type="character" w:styleId="IntensiverVerweis">
+  <w:style w:type="character" w:styleId="IntenseReference">
     <w:name w:val="Intense Reference"/>
     <w:uiPriority w:val="32"/>
     <w:qFormat/>
@@ -7578,7 +7656,7 @@
       <w:color w:val="4F81BD" w:themeColor="accent1"/>
     </w:rPr>
   </w:style>
-  <w:style w:type="character" w:styleId="Buchtitel">
+  <w:style w:type="character" w:styleId="BookTitle">
     <w:name w:val="Book Title"/>
     <w:uiPriority w:val="33"/>
     <w:qFormat/>
@@ -7591,10 +7669,10 @@
       <w:spacing w:val="9"/>
     </w:rPr>
   </w:style>
-  <w:style w:type="paragraph" w:styleId="Inhaltsverzeichnisberschrift">
+  <w:style w:type="paragraph" w:styleId="TOCHeading">
     <w:name w:val="TOC Heading"/>
-    <w:basedOn w:val="berschrift1"/>
-    <w:next w:val="Standard"/>
+    <w:basedOn w:val="Heading1"/>
+    <w:next w:val="Normal"/>
     <w:uiPriority w:val="39"/>
     <w:unhideWhenUsed/>
     <w:qFormat/>
@@ -7606,10 +7684,10 @@
       <w:lang w:bidi="en-US"/>
     </w:rPr>
   </w:style>
-  <w:style w:type="paragraph" w:styleId="Verzeichnis1">
+  <w:style w:type="paragraph" w:styleId="TOC1">
     <w:name w:val="toc 1"/>
-    <w:basedOn w:val="Standard"/>
-    <w:next w:val="Standard"/>
+    <w:basedOn w:val="Normal"/>
+    <w:next w:val="Normal"/>
     <w:autoRedefine/>
     <w:uiPriority w:val="39"/>
     <w:unhideWhenUsed/>
@@ -7622,10 +7700,10 @@
       <w:b/>
     </w:rPr>
   </w:style>
-  <w:style w:type="paragraph" w:styleId="Verzeichnis2">
+  <w:style w:type="paragraph" w:styleId="TOC2">
     <w:name w:val="toc 2"/>
-    <w:basedOn w:val="Standard"/>
-    <w:next w:val="Standard"/>
+    <w:basedOn w:val="Normal"/>
+    <w:next w:val="Normal"/>
     <w:autoRedefine/>
     <w:uiPriority w:val="39"/>
     <w:unhideWhenUsed/>
@@ -7638,7 +7716,7 @@
   </w:style>
   <w:style w:type="character" w:styleId="Hyperlink">
     <w:name w:val="Hyperlink"/>
-    <w:basedOn w:val="Absatz-Standardschriftart"/>
+    <w:basedOn w:val="DefaultParagraphFont"/>
     <w:uiPriority w:val="99"/>
     <w:unhideWhenUsed/>
     <w:rsid w:val="006F2255"/>
@@ -7647,10 +7725,10 @@
       <w:u w:val="single"/>
     </w:rPr>
   </w:style>
-  <w:style w:type="paragraph" w:styleId="Sprechblasentext">
+  <w:style w:type="paragraph" w:styleId="BalloonText">
     <w:name w:val="Balloon Text"/>
-    <w:basedOn w:val="Standard"/>
-    <w:link w:val="SprechblasentextZchn"/>
+    <w:basedOn w:val="Normal"/>
+    <w:link w:val="BalloonTextChar"/>
     <w:uiPriority w:val="99"/>
     <w:semiHidden/>
     <w:unhideWhenUsed/>
@@ -7664,10 +7742,10 @@
       <w:szCs w:val="16"/>
     </w:rPr>
   </w:style>
-  <w:style w:type="character" w:customStyle="1" w:styleId="SprechblasentextZchn">
-    <w:name w:val="Sprechblasentext Zchn"/>
-    <w:basedOn w:val="Absatz-Standardschriftart"/>
-    <w:link w:val="Sprechblasentext"/>
+  <w:style w:type="character" w:customStyle="1" w:styleId="BalloonTextChar">
+    <w:name w:val="Balloon Text Char"/>
+    <w:basedOn w:val="DefaultParagraphFont"/>
+    <w:link w:val="BalloonText"/>
     <w:uiPriority w:val="99"/>
     <w:semiHidden/>
     <w:rsid w:val="006F2255"/>
@@ -7677,10 +7755,10 @@
       <w:szCs w:val="16"/>
     </w:rPr>
   </w:style>
-  <w:style w:type="paragraph" w:styleId="Verzeichnis3">
+  <w:style w:type="paragraph" w:styleId="TOC3">
     <w:name w:val="toc 3"/>
-    <w:basedOn w:val="Standard"/>
-    <w:next w:val="Standard"/>
+    <w:basedOn w:val="Normal"/>
+    <w:next w:val="Normal"/>
     <w:autoRedefine/>
     <w:uiPriority w:val="39"/>
     <w:unhideWhenUsed/>
@@ -7696,10 +7774,10 @@
       <w:lang w:eastAsia="de-CH"/>
     </w:rPr>
   </w:style>
-  <w:style w:type="paragraph" w:styleId="Kopfzeile">
+  <w:style w:type="paragraph" w:styleId="Header">
     <w:name w:val="header"/>
-    <w:basedOn w:val="Standard"/>
-    <w:link w:val="KopfzeileZchn"/>
+    <w:basedOn w:val="Normal"/>
+    <w:link w:val="HeaderChar"/>
     <w:uiPriority w:val="99"/>
     <w:unhideWhenUsed/>
     <w:rsid w:val="008F2373"/>
@@ -7711,10 +7789,10 @@
       <w:spacing w:after="0"/>
     </w:pPr>
   </w:style>
-  <w:style w:type="character" w:customStyle="1" w:styleId="KopfzeileZchn">
-    <w:name w:val="Kopfzeile Zchn"/>
-    <w:basedOn w:val="Absatz-Standardschriftart"/>
-    <w:link w:val="Kopfzeile"/>
+  <w:style w:type="character" w:customStyle="1" w:styleId="HeaderChar">
+    <w:name w:val="Header Char"/>
+    <w:basedOn w:val="DefaultParagraphFont"/>
+    <w:link w:val="Header"/>
     <w:uiPriority w:val="99"/>
     <w:rsid w:val="008F2373"/>
     <w:rPr>
@@ -7722,10 +7800,10 @@
       <w:szCs w:val="20"/>
     </w:rPr>
   </w:style>
-  <w:style w:type="paragraph" w:styleId="Fuzeile">
+  <w:style w:type="paragraph" w:styleId="Footer">
     <w:name w:val="footer"/>
-    <w:basedOn w:val="Standard"/>
-    <w:link w:val="FuzeileZchn"/>
+    <w:basedOn w:val="Normal"/>
+    <w:link w:val="FooterChar"/>
     <w:uiPriority w:val="99"/>
     <w:unhideWhenUsed/>
     <w:rsid w:val="008F2373"/>
@@ -7737,10 +7815,10 @@
       <w:spacing w:after="0"/>
     </w:pPr>
   </w:style>
-  <w:style w:type="character" w:customStyle="1" w:styleId="FuzeileZchn">
-    <w:name w:val="Fußzeile Zchn"/>
-    <w:basedOn w:val="Absatz-Standardschriftart"/>
-    <w:link w:val="Fuzeile"/>
+  <w:style w:type="character" w:customStyle="1" w:styleId="FooterChar">
+    <w:name w:val="Footer Char"/>
+    <w:basedOn w:val="DefaultParagraphFont"/>
+    <w:link w:val="Footer"/>
     <w:uiPriority w:val="99"/>
     <w:rsid w:val="008F2373"/>
     <w:rPr>
@@ -7748,9 +7826,9 @@
       <w:szCs w:val="20"/>
     </w:rPr>
   </w:style>
-  <w:style w:type="table" w:styleId="MittlereSchattierung1-Akzent5">
+  <w:style w:type="table" w:styleId="MediumShading1-Accent5">
     <w:name w:val="Medium Shading 1 Accent 5"/>
-    <w:basedOn w:val="NormaleTabelle"/>
+    <w:basedOn w:val="TableNormal"/>
     <w:uiPriority w:val="63"/>
     <w:rsid w:val="00280C51"/>
     <w:pPr>
@@ -9712,7 +9790,7 @@
 </file>
 
 <file path=customXml/itemProps1.xml><?xml version="1.0" encoding="utf-8"?>
-<ds:datastoreItem xmlns:ds="http://schemas.openxmlformats.org/officeDocument/2006/customXml" ds:itemID="{6D2C5D5A-F813-4E8D-A7DA-2841861ABE2A}">
+<ds:datastoreItem xmlns:ds="http://schemas.openxmlformats.org/officeDocument/2006/customXml" ds:itemID="{8562EC09-C2F6-4132-AF11-4ABB868C2B4E}">
   <ds:schemaRefs>
     <ds:schemaRef ds:uri="http://schemas.openxmlformats.org/officeDocument/2006/bibliography"/>
   </ds:schemaRefs>

--- a/doc/03_Anforderderungsspezifikation/UC9_CRUD_Auftrag.docx
+++ b/doc/03_Anforderderungsspezifikation/UC9_CRUD_Auftrag.docx
@@ -57,7 +57,7 @@
     </w:p>
     <w:tbl>
       <w:tblPr>
-        <w:tblStyle w:val="MediumShading1-Accent1"/>
+        <w:tblStyle w:val="MediumShading1-Accent11"/>
         <w:tblW w:w="0" w:type="auto"/>
         <w:tblInd w:w="108" w:type="dxa"/>
         <w:tblLook w:val="04A0"/>
@@ -698,7 +698,7 @@
     </w:p>
     <w:tbl>
       <w:tblPr>
-        <w:tblStyle w:val="MediumShading1-Accent1"/>
+        <w:tblStyle w:val="MediumShading1-Accent11"/>
         <w:tblW w:w="0" w:type="auto"/>
         <w:tblLook w:val="0480"/>
       </w:tblPr>
@@ -783,14 +783,12 @@
                 <w:lang w:val="en-GB"/>
               </w:rPr>
             </w:pPr>
-            <w:proofErr w:type="spellStart"/>
             <w:r>
               <w:rPr>
                 <w:lang w:val="en-GB"/>
               </w:rPr>
               <w:t>Sekretärin</w:t>
             </w:r>
-            <w:proofErr w:type="spellEnd"/>
           </w:p>
         </w:tc>
       </w:tr>
@@ -968,11 +966,9 @@
             <w:gridSpan w:val="2"/>
           </w:tcPr>
           <w:p>
-            <w:proofErr w:type="spellStart"/>
             <w:r>
               <w:t>Preconditions</w:t>
             </w:r>
-            <w:proofErr w:type="spellEnd"/>
           </w:p>
         </w:tc>
       </w:tr>
@@ -1041,29 +1037,8 @@
             <w:gridSpan w:val="2"/>
           </w:tcPr>
           <w:p>
-            <w:proofErr w:type="spellStart"/>
-            <w:r>
-              <w:t>Success</w:t>
-            </w:r>
-            <w:proofErr w:type="spellEnd"/>
-            <w:r>
-              <w:t xml:space="preserve"> </w:t>
-            </w:r>
-            <w:proofErr w:type="spellStart"/>
-            <w:r>
-              <w:t>Guarantee</w:t>
-            </w:r>
-            <w:proofErr w:type="spellEnd"/>
-            <w:r>
-              <w:t xml:space="preserve"> (</w:t>
-            </w:r>
-            <w:proofErr w:type="spellStart"/>
-            <w:r>
-              <w:t>Postconditions</w:t>
-            </w:r>
-            <w:proofErr w:type="spellEnd"/>
-            <w:r>
-              <w:t>)</w:t>
+            <w:r>
+              <w:t>Success Guarantee (Postconditions)</w:t>
             </w:r>
           </w:p>
         </w:tc>
@@ -1318,7 +1293,7 @@
     </w:p>
     <w:tbl>
       <w:tblPr>
-        <w:tblStyle w:val="MediumShading1-Accent1"/>
+        <w:tblStyle w:val="MediumShading1-Accent11"/>
         <w:tblW w:w="0" w:type="auto"/>
         <w:tblLook w:val="0480"/>
       </w:tblPr>
@@ -1339,15 +1314,7 @@
           <w:p>
             <w:r>
               <w:lastRenderedPageBreak/>
-              <w:t xml:space="preserve">Main </w:t>
-            </w:r>
-            <w:proofErr w:type="spellStart"/>
-            <w:r>
-              <w:t>Success</w:t>
-            </w:r>
-            <w:proofErr w:type="spellEnd"/>
-            <w:r>
-              <w:t xml:space="preserve"> Scenario Create</w:t>
+              <w:t>Main Success Scenario Create</w:t>
             </w:r>
           </w:p>
         </w:tc>
@@ -1482,13 +1449,8 @@
             <w:gridSpan w:val="2"/>
           </w:tcPr>
           <w:p>
-            <w:proofErr w:type="spellStart"/>
-            <w:r>
-              <w:t>Extensions</w:t>
-            </w:r>
-            <w:proofErr w:type="spellEnd"/>
-            <w:r>
-              <w:t xml:space="preserve"> Create</w:t>
+            <w:r>
+              <w:t>Extensions Create</w:t>
             </w:r>
           </w:p>
         </w:tc>
@@ -1721,15 +1683,7 @@
           </w:tcPr>
           <w:p>
             <w:r>
-              <w:t xml:space="preserve">Main </w:t>
-            </w:r>
-            <w:proofErr w:type="spellStart"/>
-            <w:r>
-              <w:t>Success</w:t>
-            </w:r>
-            <w:proofErr w:type="spellEnd"/>
-            <w:r>
-              <w:t xml:space="preserve"> Scenario Update</w:t>
+              <w:t>Main Success Scenario Update</w:t>
             </w:r>
           </w:p>
         </w:tc>
@@ -1860,13 +1814,8 @@
             <w:pPr>
               <w:ind w:left="705" w:hanging="705"/>
             </w:pPr>
-            <w:proofErr w:type="spellStart"/>
-            <w:r>
-              <w:t>Extensions</w:t>
-            </w:r>
-            <w:proofErr w:type="spellEnd"/>
-            <w:r>
-              <w:t xml:space="preserve"> Update</w:t>
+            <w:r>
+              <w:t>Extensions Update</w:t>
             </w:r>
           </w:p>
         </w:tc>
@@ -2670,7 +2619,7 @@
     </w:p>
     <w:tbl>
       <w:tblPr>
-        <w:tblStyle w:val="MediumShading1-Accent1"/>
+        <w:tblStyle w:val="MediumShading1-Accent11"/>
         <w:tblW w:w="0" w:type="auto"/>
         <w:tblLook w:val="0480"/>
       </w:tblPr>
@@ -2691,15 +2640,7 @@
           <w:p>
             <w:r>
               <w:lastRenderedPageBreak/>
-              <w:t xml:space="preserve">Main </w:t>
-            </w:r>
-            <w:proofErr w:type="spellStart"/>
-            <w:r>
-              <w:t>Success</w:t>
-            </w:r>
-            <w:proofErr w:type="spellEnd"/>
-            <w:r>
-              <w:t xml:space="preserve"> Scenario Delete</w:t>
+              <w:t>Main Success Scenario Delete</w:t>
             </w:r>
           </w:p>
         </w:tc>
@@ -2844,13 +2785,8 @@
             <w:gridSpan w:val="2"/>
           </w:tcPr>
           <w:p>
-            <w:proofErr w:type="spellStart"/>
-            <w:r>
-              <w:t>Extensions</w:t>
-            </w:r>
-            <w:proofErr w:type="spellEnd"/>
-            <w:r>
-              <w:t xml:space="preserve"> Delete</w:t>
+            <w:r>
+              <w:t>Extensions Delete</w:t>
             </w:r>
           </w:p>
         </w:tc>
@@ -2891,19 +2827,131 @@
             <w:gridSpan w:val="2"/>
           </w:tcPr>
           <w:p>
-            <w:pPr>
-              <w:rPr>
-                <w:lang w:val="en-GB"/>
-              </w:rPr>
-            </w:pPr>
-            <w:r>
-              <w:t xml:space="preserve">Special </w:t>
-            </w:r>
-            <w:r>
-              <w:rPr>
-                <w:lang w:val="en-GB"/>
-              </w:rPr>
-              <w:t>Requirements</w:t>
+            <w:r>
+              <w:t xml:space="preserve">Main Success Scenario </w:t>
+            </w:r>
+            <w:r>
+              <w:t>List</w:t>
+            </w:r>
+          </w:p>
+        </w:tc>
+      </w:tr>
+      <w:tr>
+        <w:trPr>
+          <w:cnfStyle w:val="000000100000"/>
+        </w:trPr>
+        <w:tc>
+          <w:tcPr>
+            <w:cnfStyle w:val="001000000000"/>
+            <w:tcW w:w="5495" w:type="dxa"/>
+          </w:tcPr>
+          <w:p>
+            <w:pPr>
+              <w:rPr>
+                <w:b w:val="0"/>
+              </w:rPr>
+            </w:pPr>
+            <w:r>
+              <w:rPr>
+                <w:b w:val="0"/>
+              </w:rPr>
+              <w:t>Benutzer</w:t>
+            </w:r>
+          </w:p>
+        </w:tc>
+        <w:tc>
+          <w:tcPr>
+            <w:tcW w:w="3717" w:type="dxa"/>
+          </w:tcPr>
+          <w:p>
+            <w:pPr>
+              <w:cnfStyle w:val="000000100000"/>
+            </w:pPr>
+            <w:r>
+              <w:t>System</w:t>
+            </w:r>
+          </w:p>
+        </w:tc>
+      </w:tr>
+      <w:tr>
+        <w:trPr>
+          <w:cnfStyle w:val="000000010000"/>
+        </w:trPr>
+        <w:tc>
+          <w:tcPr>
+            <w:cnfStyle w:val="001000000000"/>
+            <w:tcW w:w="5495" w:type="dxa"/>
+          </w:tcPr>
+          <w:p>
+            <w:pPr>
+              <w:tabs>
+                <w:tab w:val="left" w:pos="426"/>
+              </w:tabs>
+              <w:rPr>
+                <w:b w:val="0"/>
+              </w:rPr>
+            </w:pPr>
+            <w:r>
+              <w:rPr>
+                <w:b w:val="0"/>
+              </w:rPr>
+              <w:t>1.</w:t>
+            </w:r>
+            <w:r>
+              <w:rPr>
+                <w:b w:val="0"/>
+              </w:rPr>
+              <w:tab/>
+              <w:t xml:space="preserve">Die Sekretärin </w:t>
+            </w:r>
+            <w:r>
+              <w:rPr>
+                <w:b w:val="0"/>
+              </w:rPr>
+              <w:t xml:space="preserve">lässt sich </w:t>
+            </w:r>
+            <w:r>
+              <w:rPr>
+                <w:b w:val="0"/>
+              </w:rPr>
+              <w:t>Liste der Stundeneinträge anzeigen</w:t>
+            </w:r>
+          </w:p>
+        </w:tc>
+        <w:tc>
+          <w:tcPr>
+            <w:tcW w:w="3717" w:type="dxa"/>
+          </w:tcPr>
+          <w:p>
+            <w:pPr>
+              <w:tabs>
+                <w:tab w:val="left" w:pos="317"/>
+              </w:tabs>
+              <w:cnfStyle w:val="000000010000"/>
+            </w:pPr>
+          </w:p>
+          <w:p>
+            <w:pPr>
+              <w:tabs>
+                <w:tab w:val="left" w:pos="317"/>
+              </w:tabs>
+              <w:ind w:left="317" w:hanging="317"/>
+              <w:cnfStyle w:val="000000010000"/>
+              <w:rPr>
+                <w:b/>
+              </w:rPr>
+            </w:pPr>
+            <w:r>
+              <w:t>2.</w:t>
+            </w:r>
+            <w:r>
+              <w:tab/>
+            </w:r>
+            <w:r>
+              <w:t xml:space="preserve">System </w:t>
+            </w:r>
+            <w:r>
+              <w:t>zeigt Liste der Stundeneinträge an</w:t>
             </w:r>
           </w:p>
         </w:tc>
@@ -2920,17 +2968,31 @@
           </w:tcPr>
           <w:p>
             <w:pPr>
-              <w:rPr>
-                <w:b w:val="0"/>
-                <w:lang w:val="en-GB"/>
-              </w:rPr>
-            </w:pPr>
-            <w:r>
-              <w:rPr>
-                <w:b w:val="0"/>
-                <w:lang w:val="en-GB"/>
-              </w:rPr>
-              <w:t>-</w:t>
+              <w:tabs>
+                <w:tab w:val="left" w:pos="426"/>
+              </w:tabs>
+              <w:rPr>
+                <w:b w:val="0"/>
+              </w:rPr>
+            </w:pPr>
+            <w:r>
+              <w:rPr>
+                <w:b w:val="0"/>
+              </w:rPr>
+              <w:t>1.</w:t>
+            </w:r>
+            <w:r>
+              <w:rPr>
+                <w:b w:val="0"/>
+              </w:rPr>
+              <w:tab/>
+              <w:t xml:space="preserve">Die Sekretärin löscht </w:t>
+            </w:r>
+            <w:r>
+              <w:rPr>
+                <w:b w:val="0"/>
+              </w:rPr>
+              <w:t>einen Stundenauftrag</w:t>
             </w:r>
           </w:p>
         </w:tc>
@@ -2946,16 +3008,8 @@
             <w:gridSpan w:val="2"/>
           </w:tcPr>
           <w:p>
-            <w:pPr>
-              <w:rPr>
-                <w:lang w:val="en-GB"/>
-              </w:rPr>
-            </w:pPr>
-            <w:r>
-              <w:rPr>
-                <w:lang w:val="en-GB"/>
-              </w:rPr>
-              <w:t>Technology and Data Variations List</w:t>
+            <w:r>
+              <w:t>Extensions List</w:t>
             </w:r>
           </w:p>
         </w:tc>
@@ -2971,17 +3025,7 @@
             <w:gridSpan w:val="2"/>
           </w:tcPr>
           <w:p>
-            <w:pPr>
-              <w:rPr>
-                <w:b w:val="0"/>
-                <w:lang w:val="en-GB"/>
-              </w:rPr>
-            </w:pPr>
-            <w:r>
-              <w:rPr>
-                <w:b w:val="0"/>
-                <w:lang w:val="en-GB"/>
-              </w:rPr>
+            <w:r>
               <w:t>-</w:t>
             </w:r>
           </w:p>
@@ -2998,27 +3042,20 @@
             <w:gridSpan w:val="2"/>
           </w:tcPr>
           <w:p>
-            <w:proofErr w:type="spellStart"/>
-            <w:r>
-              <w:t>Frequency</w:t>
-            </w:r>
-            <w:proofErr w:type="spellEnd"/>
-            <w:r>
-              <w:t xml:space="preserve"> </w:t>
-            </w:r>
-            <w:proofErr w:type="spellStart"/>
-            <w:r>
-              <w:t>of</w:t>
-            </w:r>
-            <w:proofErr w:type="spellEnd"/>
-            <w:r>
-              <w:t xml:space="preserve"> </w:t>
-            </w:r>
-            <w:proofErr w:type="spellStart"/>
-            <w:r>
-              <w:t>Occurrence</w:t>
-            </w:r>
-            <w:proofErr w:type="spellEnd"/>
+            <w:pPr>
+              <w:rPr>
+                <w:lang w:val="en-GB"/>
+              </w:rPr>
+            </w:pPr>
+            <w:r>
+              <w:t xml:space="preserve">Special </w:t>
+            </w:r>
+            <w:r>
+              <w:rPr>
+                <w:lang w:val="en-GB"/>
+              </w:rPr>
+              <w:t>Requirements</w:t>
+            </w:r>
           </w:p>
         </w:tc>
       </w:tr>
@@ -3036,13 +3073,15 @@
             <w:pPr>
               <w:rPr>
                 <w:b w:val="0"/>
-              </w:rPr>
-            </w:pPr>
-            <w:r>
-              <w:rPr>
-                <w:b w:val="0"/>
-              </w:rPr>
-              <w:t>Einmal pro Woche werden an einem Tag mehrere Aufträge erstellt (ca. 10-40 mal), bearbeitet (ca. 10-40 mal) oder gelöscht (ca. 0-5 mal)</w:t>
+                <w:lang w:val="en-GB"/>
+              </w:rPr>
+            </w:pPr>
+            <w:r>
+              <w:rPr>
+                <w:b w:val="0"/>
+                <w:lang w:val="en-GB"/>
+              </w:rPr>
+              <w:t>-</w:t>
             </w:r>
           </w:p>
         </w:tc>
@@ -3058,14 +3097,103 @@
             <w:gridSpan w:val="2"/>
           </w:tcPr>
           <w:p>
-            <w:r>
-              <w:t xml:space="preserve">Open </w:t>
-            </w:r>
-            <w:proofErr w:type="spellStart"/>
-            <w:r>
-              <w:t>Issues</w:t>
-            </w:r>
-            <w:proofErr w:type="spellEnd"/>
+            <w:pPr>
+              <w:rPr>
+                <w:lang w:val="en-GB"/>
+              </w:rPr>
+            </w:pPr>
+            <w:r>
+              <w:rPr>
+                <w:lang w:val="en-GB"/>
+              </w:rPr>
+              <w:t>Technology and Data Variations List</w:t>
+            </w:r>
+          </w:p>
+        </w:tc>
+      </w:tr>
+      <w:tr>
+        <w:trPr>
+          <w:cnfStyle w:val="000000100000"/>
+        </w:trPr>
+        <w:tc>
+          <w:tcPr>
+            <w:cnfStyle w:val="001000000000"/>
+            <w:tcW w:w="9212" w:type="dxa"/>
+            <w:gridSpan w:val="2"/>
+          </w:tcPr>
+          <w:p>
+            <w:pPr>
+              <w:rPr>
+                <w:b w:val="0"/>
+                <w:lang w:val="en-GB"/>
+              </w:rPr>
+            </w:pPr>
+            <w:r>
+              <w:rPr>
+                <w:b w:val="0"/>
+                <w:lang w:val="en-GB"/>
+              </w:rPr>
+              <w:t>-</w:t>
+            </w:r>
+          </w:p>
+        </w:tc>
+      </w:tr>
+      <w:tr>
+        <w:trPr>
+          <w:cnfStyle w:val="000000010000"/>
+        </w:trPr>
+        <w:tc>
+          <w:tcPr>
+            <w:cnfStyle w:val="001000000000"/>
+            <w:tcW w:w="9212" w:type="dxa"/>
+            <w:gridSpan w:val="2"/>
+          </w:tcPr>
+          <w:p>
+            <w:r>
+              <w:t>Frequency of Occurrence</w:t>
+            </w:r>
+          </w:p>
+        </w:tc>
+      </w:tr>
+      <w:tr>
+        <w:trPr>
+          <w:cnfStyle w:val="000000100000"/>
+        </w:trPr>
+        <w:tc>
+          <w:tcPr>
+            <w:cnfStyle w:val="001000000000"/>
+            <w:tcW w:w="9212" w:type="dxa"/>
+            <w:gridSpan w:val="2"/>
+          </w:tcPr>
+          <w:p>
+            <w:pPr>
+              <w:rPr>
+                <w:b w:val="0"/>
+              </w:rPr>
+            </w:pPr>
+            <w:r>
+              <w:rPr>
+                <w:b w:val="0"/>
+              </w:rPr>
+              <w:t>Einmal pro Woche werden an einem Tag mehrere Aufträge erstellt (ca. 10-40 mal), bearbeitet (ca. 10-40 mal) oder gelöscht (ca. 0-5 mal)</w:t>
+            </w:r>
+          </w:p>
+        </w:tc>
+      </w:tr>
+      <w:tr>
+        <w:trPr>
+          <w:cnfStyle w:val="000000010000"/>
+        </w:trPr>
+        <w:tc>
+          <w:tcPr>
+            <w:cnfStyle w:val="001000000000"/>
+            <w:tcW w:w="9212" w:type="dxa"/>
+            <w:gridSpan w:val="2"/>
+          </w:tcPr>
+          <w:p>
+            <w:r>
+              <w:t>Open Issues</w:t>
+            </w:r>
           </w:p>
         </w:tc>
       </w:tr>
@@ -3196,7 +3324,7 @@
         <w:noProof/>
         <w:lang w:val="de-DE"/>
       </w:rPr>
-      <w:t>1</w:t>
+      <w:t>3</w:t>
     </w:r>
     <w:r>
       <w:rPr>
@@ -3297,7 +3425,7 @@
                   <a:blip r:embed="rId1" cstate="print">
                     <a:extLst>
                       <a:ext uri="{28A0092B-C50C-407E-A947-70E740481C1C}">
-                        <a14:useLocalDpi xmlns:a14="http://schemas.microsoft.com/office/drawing/2010/main" xmlns:wps="http://schemas.microsoft.com/office/word/2010/wordprocessingShape" xmlns:wpi="http://schemas.microsoft.com/office/word/2010/wordprocessingInk" xmlns:wpg="http://schemas.microsoft.com/office/word/2010/wordprocessingGroup" xmlns:w14="http://schemas.microsoft.com/office/word/2010/wordml" xmlns:w="http://schemas.openxmlformats.org/wordprocessingml/2006/main" xmlns:w10="urn:schemas-microsoft-com:office:word" xmlns:wp14="http://schemas.microsoft.com/office/word/2010/wordprocessingDrawing" xmlns:v="urn:schemas-microsoft-com:vml" xmlns:o="urn:schemas-microsoft-com:office:office" xmlns:mc="http://schemas.openxmlformats.org/markup-compatibility/2006" xmlns:wpc="http://schemas.microsoft.com/office/word/2010/wordprocessingCanvas" xmlns="" val="0"/>
+                        <a14:useLocalDpi xmlns="" xmlns:wpc="http://schemas.microsoft.com/office/word/2010/wordprocessingCanvas" xmlns:mc="http://schemas.openxmlformats.org/markup-compatibility/2006" xmlns:o="urn:schemas-microsoft-com:office:office" xmlns:v="urn:schemas-microsoft-com:vml" xmlns:wp14="http://schemas.microsoft.com/office/word/2010/wordprocessingDrawing" xmlns:w10="urn:schemas-microsoft-com:office:word" xmlns:w="http://schemas.openxmlformats.org/wordprocessingml/2006/main" xmlns:w14="http://schemas.microsoft.com/office/word/2010/wordml" xmlns:wpg="http://schemas.microsoft.com/office/word/2010/wordprocessingGroup" xmlns:wpi="http://schemas.microsoft.com/office/word/2010/wordprocessingInk" xmlns:wps="http://schemas.microsoft.com/office/word/2010/wordprocessingShape" xmlns:a14="http://schemas.microsoft.com/office/drawing/2010/main" val="0"/>
                       </a:ext>
                     </a:extLst>
                   </a:blip>
@@ -6866,8 +6994,8 @@
       </w:tblCellMar>
     </w:tblPr>
   </w:style>
-  <w:style w:type="table" w:customStyle="1" w:styleId="LightGrid-Accent1">
-    <w:name w:val="Light Grid Accent 1"/>
+  <w:style w:type="table" w:customStyle="1" w:styleId="LightGrid-Accent11">
+    <w:name w:val="Light Grid - Accent 11"/>
     <w:basedOn w:val="TableNormal"/>
     <w:uiPriority w:val="62"/>
     <w:rsid w:val="00CB0412"/>
@@ -6996,8 +7124,8 @@
       </w:tcPr>
     </w:tblStylePr>
   </w:style>
-  <w:style w:type="table" w:customStyle="1" w:styleId="MediumShading1-Accent1">
-    <w:name w:val="Medium Shading 1 Accent 1"/>
+  <w:style w:type="table" w:customStyle="1" w:styleId="MediumShading1-Accent11">
+    <w:name w:val="Medium Shading 1 - Accent 11"/>
     <w:basedOn w:val="TableNormal"/>
     <w:uiPriority w:val="63"/>
     <w:rsid w:val="00CB0412"/>
@@ -7230,8 +7358,8 @@
       </w:tcPr>
     </w:tblStylePr>
   </w:style>
-  <w:style w:type="table" w:customStyle="1" w:styleId="MediumList1-Accent1">
-    <w:name w:val="Medium List 1 Accent 1"/>
+  <w:style w:type="table" w:customStyle="1" w:styleId="MediumList1-Accent11">
+    <w:name w:val="Medium List 1 - Accent 11"/>
     <w:basedOn w:val="TableNormal"/>
     <w:uiPriority w:val="65"/>
     <w:rsid w:val="00CB0412"/>
@@ -9790,7 +9918,7 @@
 </file>
 
 <file path=customXml/itemProps1.xml><?xml version="1.0" encoding="utf-8"?>
-<ds:datastoreItem xmlns:ds="http://schemas.openxmlformats.org/officeDocument/2006/customXml" ds:itemID="{8562EC09-C2F6-4132-AF11-4ABB868C2B4E}">
+<ds:datastoreItem xmlns:ds="http://schemas.openxmlformats.org/officeDocument/2006/customXml" ds:itemID="{39712C71-6A3C-4CE9-A9C6-49E5D214D14D}">
   <ds:schemaRefs>
     <ds:schemaRef ds:uri="http://schemas.openxmlformats.org/officeDocument/2006/bibliography"/>
   </ds:schemaRefs>

--- a/doc/03_Anforderderungsspezifikation/UC9_CRUD_Auftrag.docx
+++ b/doc/03_Anforderderungsspezifikation/UC9_CRUD_Auftrag.docx
@@ -1,10 +1,10 @@
 
 <file path=word/document.xml><?xml version="1.0" encoding="utf-8"?>
-<w:document xmlns:ve="http://schemas.openxmlformats.org/markup-compatibility/2006" xmlns:o="urn:schemas-microsoft-com:office:office" xmlns:r="http://schemas.openxmlformats.org/officeDocument/2006/relationships" xmlns:m="http://schemas.openxmlformats.org/officeDocument/2006/math" xmlns:v="urn:schemas-microsoft-com:vml" xmlns:wp="http://schemas.openxmlformats.org/drawingml/2006/wordprocessingDrawing" xmlns:w10="urn:schemas-microsoft-com:office:word" xmlns:w="http://schemas.openxmlformats.org/wordprocessingml/2006/main" xmlns:wne="http://schemas.microsoft.com/office/word/2006/wordml">
+<w:document xmlns:wpc="http://schemas.microsoft.com/office/word/2010/wordprocessingCanvas" xmlns:mc="http://schemas.openxmlformats.org/markup-compatibility/2006" xmlns:o="urn:schemas-microsoft-com:office:office" xmlns:r="http://schemas.openxmlformats.org/officeDocument/2006/relationships" xmlns:m="http://schemas.openxmlformats.org/officeDocument/2006/math" xmlns:v="urn:schemas-microsoft-com:vml" xmlns:wp14="http://schemas.microsoft.com/office/word/2010/wordprocessingDrawing" xmlns:wp="http://schemas.openxmlformats.org/drawingml/2006/wordprocessingDrawing" xmlns:w10="urn:schemas-microsoft-com:office:word" xmlns:w="http://schemas.openxmlformats.org/wordprocessingml/2006/main" xmlns:w14="http://schemas.microsoft.com/office/word/2010/wordml" xmlns:wpg="http://schemas.microsoft.com/office/word/2010/wordprocessingGroup" xmlns:wpi="http://schemas.microsoft.com/office/word/2010/wordprocessingInk" xmlns:wne="http://schemas.microsoft.com/office/word/2006/wordml" xmlns:wps="http://schemas.microsoft.com/office/word/2010/wordprocessingShape" mc:Ignorable="w14 wp14">
   <w:body>
     <w:p>
       <w:pPr>
-        <w:pStyle w:val="Title"/>
+        <w:pStyle w:val="Titel"/>
       </w:pPr>
       <w:r>
         <w:rPr>
@@ -37,7 +37,7 @@
     </w:p>
     <w:p>
       <w:pPr>
-        <w:pStyle w:val="Heading1"/>
+        <w:pStyle w:val="berschrift1"/>
       </w:pPr>
       <w:bookmarkStart w:id="0" w:name="_Toc288846470"/>
       <w:r>
@@ -47,7 +47,7 @@
     </w:p>
     <w:p>
       <w:pPr>
-        <w:pStyle w:val="Heading2"/>
+        <w:pStyle w:val="berschrift2"/>
       </w:pPr>
       <w:bookmarkStart w:id="1" w:name="_Toc288846471"/>
       <w:r>
@@ -60,7 +60,7 @@
         <w:tblStyle w:val="MediumShading1-Accent11"/>
         <w:tblW w:w="0" w:type="auto"/>
         <w:tblInd w:w="108" w:type="dxa"/>
-        <w:tblLook w:val="04A0"/>
+        <w:tblLook w:val="04A0" w:firstRow="1" w:lastRow="0" w:firstColumn="1" w:lastColumn="0" w:noHBand="0" w:noVBand="1"/>
       </w:tblPr>
       <w:tblGrid>
         <w:gridCol w:w="1138"/>
@@ -70,11 +70,11 @@
       </w:tblGrid>
       <w:tr>
         <w:trPr>
-          <w:cnfStyle w:val="100000000000"/>
+          <w:cnfStyle w:val="100000000000" w:firstRow="1" w:lastRow="0" w:firstColumn="0" w:lastColumn="0" w:oddVBand="0" w:evenVBand="0" w:oddHBand="0" w:evenHBand="0" w:firstRowFirstColumn="0" w:firstRowLastColumn="0" w:lastRowFirstColumn="0" w:lastRowLastColumn="0"/>
         </w:trPr>
         <w:tc>
           <w:tcPr>
-            <w:cnfStyle w:val="001000000000"/>
+            <w:cnfStyle w:val="001000000000" w:firstRow="0" w:lastRow="0" w:firstColumn="1" w:lastColumn="0" w:oddVBand="0" w:evenVBand="0" w:oddHBand="0" w:evenHBand="0" w:firstRowFirstColumn="0" w:firstRowLastColumn="0" w:lastRowFirstColumn="0" w:lastRowLastColumn="0"/>
             <w:tcW w:w="1138" w:type="dxa"/>
           </w:tcPr>
           <w:p>
@@ -89,7 +89,7 @@
           </w:tcPr>
           <w:p>
             <w:pPr>
-              <w:cnfStyle w:val="100000000000"/>
+              <w:cnfStyle w:val="100000000000" w:firstRow="1" w:lastRow="0" w:firstColumn="0" w:lastColumn="0" w:oddVBand="0" w:evenVBand="0" w:oddHBand="0" w:evenHBand="0" w:firstRowFirstColumn="0" w:firstRowLastColumn="0" w:lastRowFirstColumn="0" w:lastRowLastColumn="0"/>
             </w:pPr>
             <w:r>
               <w:t>Version</w:t>
@@ -102,7 +102,7 @@
           </w:tcPr>
           <w:p>
             <w:pPr>
-              <w:cnfStyle w:val="100000000000"/>
+              <w:cnfStyle w:val="100000000000" w:firstRow="1" w:lastRow="0" w:firstColumn="0" w:lastColumn="0" w:oddVBand="0" w:evenVBand="0" w:oddHBand="0" w:evenHBand="0" w:firstRowFirstColumn="0" w:firstRowLastColumn="0" w:lastRowFirstColumn="0" w:lastRowLastColumn="0"/>
             </w:pPr>
             <w:r>
               <w:t>Änderung</w:t>
@@ -115,7 +115,7 @@
           </w:tcPr>
           <w:p>
             <w:pPr>
-              <w:cnfStyle w:val="100000000000"/>
+              <w:cnfStyle w:val="100000000000" w:firstRow="1" w:lastRow="0" w:firstColumn="0" w:lastColumn="0" w:oddVBand="0" w:evenVBand="0" w:oddHBand="0" w:evenHBand="0" w:firstRowFirstColumn="0" w:firstRowLastColumn="0" w:lastRowFirstColumn="0" w:lastRowLastColumn="0"/>
             </w:pPr>
             <w:r>
               <w:t>Autor</w:t>
@@ -125,11 +125,11 @@
       </w:tr>
       <w:tr>
         <w:trPr>
-          <w:cnfStyle w:val="000000100000"/>
+          <w:cnfStyle w:val="000000100000" w:firstRow="0" w:lastRow="0" w:firstColumn="0" w:lastColumn="0" w:oddVBand="0" w:evenVBand="0" w:oddHBand="1" w:evenHBand="0" w:firstRowFirstColumn="0" w:firstRowLastColumn="0" w:lastRowFirstColumn="0" w:lastRowLastColumn="0"/>
         </w:trPr>
         <w:tc>
           <w:tcPr>
-            <w:cnfStyle w:val="001000000000"/>
+            <w:cnfStyle w:val="001000000000" w:firstRow="0" w:lastRow="0" w:firstColumn="1" w:lastColumn="0" w:oddVBand="0" w:evenVBand="0" w:oddHBand="0" w:evenHBand="0" w:firstRowFirstColumn="0" w:firstRowLastColumn="0" w:lastRowFirstColumn="0" w:lastRowLastColumn="0"/>
             <w:tcW w:w="1138" w:type="dxa"/>
           </w:tcPr>
           <w:p>
@@ -164,7 +164,7 @@
           </w:tcPr>
           <w:p>
             <w:pPr>
-              <w:cnfStyle w:val="000000100000"/>
+              <w:cnfStyle w:val="000000100000" w:firstRow="0" w:lastRow="0" w:firstColumn="0" w:lastColumn="0" w:oddVBand="0" w:evenVBand="0" w:oddHBand="1" w:evenHBand="0" w:firstRowFirstColumn="0" w:firstRowLastColumn="0" w:lastRowFirstColumn="0" w:lastRowLastColumn="0"/>
             </w:pPr>
             <w:r>
               <w:t>1.0</w:t>
@@ -177,7 +177,7 @@
           </w:tcPr>
           <w:p>
             <w:pPr>
-              <w:cnfStyle w:val="000000100000"/>
+              <w:cnfStyle w:val="000000100000" w:firstRow="0" w:lastRow="0" w:firstColumn="0" w:lastColumn="0" w:oddVBand="0" w:evenVBand="0" w:oddHBand="1" w:evenHBand="0" w:firstRowFirstColumn="0" w:firstRowLastColumn="0" w:lastRowFirstColumn="0" w:lastRowLastColumn="0"/>
             </w:pPr>
             <w:r>
               <w:t>Erste Version des Dokuments</w:t>
@@ -190,7 +190,7 @@
           </w:tcPr>
           <w:p>
             <w:pPr>
-              <w:cnfStyle w:val="000000100000"/>
+              <w:cnfStyle w:val="000000100000" w:firstRow="0" w:lastRow="0" w:firstColumn="0" w:lastColumn="0" w:oddVBand="0" w:evenVBand="0" w:oddHBand="1" w:evenHBand="0" w:firstRowFirstColumn="0" w:firstRowLastColumn="0" w:lastRowFirstColumn="0" w:lastRowLastColumn="0"/>
             </w:pPr>
             <w:r>
               <w:t>EL</w:t>
@@ -200,11 +200,11 @@
       </w:tr>
       <w:tr>
         <w:trPr>
-          <w:cnfStyle w:val="000000010000"/>
+          <w:cnfStyle w:val="000000010000" w:firstRow="0" w:lastRow="0" w:firstColumn="0" w:lastColumn="0" w:oddVBand="0" w:evenVBand="0" w:oddHBand="0" w:evenHBand="1" w:firstRowFirstColumn="0" w:firstRowLastColumn="0" w:lastRowFirstColumn="0" w:lastRowLastColumn="0"/>
         </w:trPr>
         <w:tc>
           <w:tcPr>
-            <w:cnfStyle w:val="001000000000"/>
+            <w:cnfStyle w:val="001000000000" w:firstRow="0" w:lastRow="0" w:firstColumn="1" w:lastColumn="0" w:oddVBand="0" w:evenVBand="0" w:oddHBand="0" w:evenHBand="0" w:firstRowFirstColumn="0" w:firstRowLastColumn="0" w:lastRowFirstColumn="0" w:lastRowLastColumn="0"/>
             <w:tcW w:w="1138" w:type="dxa"/>
           </w:tcPr>
           <w:p>
@@ -227,7 +227,7 @@
           </w:tcPr>
           <w:p>
             <w:pPr>
-              <w:cnfStyle w:val="000000010000"/>
+              <w:cnfStyle w:val="000000010000" w:firstRow="0" w:lastRow="0" w:firstColumn="0" w:lastColumn="0" w:oddVBand="0" w:evenVBand="0" w:oddHBand="0" w:evenHBand="1" w:firstRowFirstColumn="0" w:firstRowLastColumn="0" w:lastRowFirstColumn="0" w:lastRowLastColumn="0"/>
             </w:pPr>
             <w:r>
               <w:t>1.</w:t>
@@ -243,7 +243,7 @@
           </w:tcPr>
           <w:p>
             <w:pPr>
-              <w:cnfStyle w:val="000000010000"/>
+              <w:cnfStyle w:val="000000010000" w:firstRow="0" w:lastRow="0" w:firstColumn="0" w:lastColumn="0" w:oddVBand="0" w:evenVBand="0" w:oddHBand="0" w:evenHBand="1" w:firstRowFirstColumn="0" w:firstRowLastColumn="0" w:lastRowFirstColumn="0" w:lastRowLastColumn="0"/>
             </w:pPr>
             <w:r>
               <w:t>Review und kleine Korrekturen</w:t>
@@ -256,7 +256,7 @@
           </w:tcPr>
           <w:p>
             <w:pPr>
-              <w:cnfStyle w:val="000000010000"/>
+              <w:cnfStyle w:val="000000010000" w:firstRow="0" w:lastRow="0" w:firstColumn="0" w:lastColumn="0" w:oddVBand="0" w:evenVBand="0" w:oddHBand="0" w:evenHBand="1" w:firstRowFirstColumn="0" w:firstRowLastColumn="0" w:lastRowFirstColumn="0" w:lastRowLastColumn="0"/>
             </w:pPr>
             <w:r>
               <w:t>SD, EL</w:t>
@@ -288,7 +288,7 @@
         <w:bookmarkStart w:id="2" w:name="_Toc288846472" w:displacedByCustomXml="prev"/>
         <w:p>
           <w:pPr>
-            <w:pStyle w:val="Heading2"/>
+            <w:pStyle w:val="berschrift2"/>
           </w:pPr>
           <w:r>
             <w:t>Inhaltsverzeichnis</w:t>
@@ -297,7 +297,7 @@
         </w:p>
         <w:p>
           <w:pPr>
-            <w:pStyle w:val="TOC1"/>
+            <w:pStyle w:val="Verzeichnis1"/>
             <w:tabs>
               <w:tab w:val="left" w:pos="440"/>
               <w:tab w:val="right" w:leader="dot" w:pos="9062"/>
@@ -402,7 +402,7 @@
         </w:p>
         <w:p>
           <w:pPr>
-            <w:pStyle w:val="TOC2"/>
+            <w:pStyle w:val="Verzeichnis2"/>
             <w:tabs>
               <w:tab w:val="left" w:pos="880"/>
               <w:tab w:val="right" w:leader="dot" w:pos="9062"/>
@@ -490,7 +490,7 @@
         </w:p>
         <w:p>
           <w:pPr>
-            <w:pStyle w:val="TOC2"/>
+            <w:pStyle w:val="Verzeichnis2"/>
             <w:tabs>
               <w:tab w:val="left" w:pos="880"/>
               <w:tab w:val="right" w:leader="dot" w:pos="9062"/>
@@ -578,7 +578,7 @@
         </w:p>
         <w:p>
           <w:pPr>
-            <w:pStyle w:val="TOC1"/>
+            <w:pStyle w:val="Verzeichnis1"/>
             <w:tabs>
               <w:tab w:val="left" w:pos="440"/>
               <w:tab w:val="right" w:leader="dot" w:pos="9062"/>
@@ -679,7 +679,7 @@
     </w:sdt>
     <w:p>
       <w:pPr>
-        <w:pStyle w:val="Heading1"/>
+        <w:pStyle w:val="berschrift1"/>
       </w:pPr>
       <w:bookmarkStart w:id="3" w:name="_Toc288846473"/>
       <w:r>
@@ -700,7 +700,7 @@
       <w:tblPr>
         <w:tblStyle w:val="MediumShading1-Accent11"/>
         <w:tblW w:w="0" w:type="auto"/>
-        <w:tblLook w:val="0480"/>
+        <w:tblLook w:val="0480" w:firstRow="0" w:lastRow="0" w:firstColumn="1" w:lastColumn="0" w:noHBand="0" w:noVBand="1"/>
       </w:tblPr>
       <w:tblGrid>
         <w:gridCol w:w="2518"/>
@@ -708,11 +708,11 @@
       </w:tblGrid>
       <w:tr>
         <w:trPr>
-          <w:cnfStyle w:val="000000100000"/>
+          <w:cnfStyle w:val="000000100000" w:firstRow="0" w:lastRow="0" w:firstColumn="0" w:lastColumn="0" w:oddVBand="0" w:evenVBand="0" w:oddHBand="1" w:evenHBand="0" w:firstRowFirstColumn="0" w:firstRowLastColumn="0" w:lastRowFirstColumn="0" w:lastRowLastColumn="0"/>
         </w:trPr>
         <w:tc>
           <w:tcPr>
-            <w:cnfStyle w:val="001000000000"/>
+            <w:cnfStyle w:val="001000000000" w:firstRow="0" w:lastRow="0" w:firstColumn="1" w:lastColumn="0" w:oddVBand="0" w:evenVBand="0" w:oddHBand="0" w:evenHBand="0" w:firstRowFirstColumn="0" w:firstRowLastColumn="0" w:lastRowFirstColumn="0" w:lastRowLastColumn="0"/>
             <w:tcW w:w="2518" w:type="dxa"/>
           </w:tcPr>
           <w:p>
@@ -735,7 +735,7 @@
           </w:tcPr>
           <w:p>
             <w:pPr>
-              <w:cnfStyle w:val="000000100000"/>
+              <w:cnfStyle w:val="000000100000" w:firstRow="0" w:lastRow="0" w:firstColumn="0" w:lastColumn="0" w:oddVBand="0" w:evenVBand="0" w:oddHBand="1" w:evenHBand="0" w:firstRowFirstColumn="0" w:firstRowLastColumn="0" w:lastRowFirstColumn="0" w:lastRowLastColumn="0"/>
               <w:rPr>
                 <w:lang w:val="en-GB"/>
               </w:rPr>
@@ -751,11 +751,11 @@
       </w:tr>
       <w:tr>
         <w:trPr>
-          <w:cnfStyle w:val="000000010000"/>
+          <w:cnfStyle w:val="000000010000" w:firstRow="0" w:lastRow="0" w:firstColumn="0" w:lastColumn="0" w:oddVBand="0" w:evenVBand="0" w:oddHBand="0" w:evenHBand="1" w:firstRowFirstColumn="0" w:firstRowLastColumn="0" w:lastRowFirstColumn="0" w:lastRowLastColumn="0"/>
         </w:trPr>
         <w:tc>
           <w:tcPr>
-            <w:cnfStyle w:val="001000000000"/>
+            <w:cnfStyle w:val="001000000000" w:firstRow="0" w:lastRow="0" w:firstColumn="1" w:lastColumn="0" w:oddVBand="0" w:evenVBand="0" w:oddHBand="0" w:evenHBand="0" w:firstRowFirstColumn="0" w:firstRowLastColumn="0" w:lastRowFirstColumn="0" w:lastRowLastColumn="0"/>
             <w:tcW w:w="2518" w:type="dxa"/>
           </w:tcPr>
           <w:p>
@@ -778,27 +778,29 @@
           </w:tcPr>
           <w:p>
             <w:pPr>
-              <w:cnfStyle w:val="000000010000"/>
+              <w:cnfStyle w:val="000000010000" w:firstRow="0" w:lastRow="0" w:firstColumn="0" w:lastColumn="0" w:oddVBand="0" w:evenVBand="0" w:oddHBand="0" w:evenHBand="1" w:firstRowFirstColumn="0" w:firstRowLastColumn="0" w:lastRowFirstColumn="0" w:lastRowLastColumn="0"/>
               <w:rPr>
                 <w:lang w:val="en-GB"/>
               </w:rPr>
             </w:pPr>
+            <w:proofErr w:type="spellStart"/>
             <w:r>
               <w:rPr>
                 <w:lang w:val="en-GB"/>
               </w:rPr>
               <w:t>Sekretärin</w:t>
             </w:r>
+            <w:proofErr w:type="spellEnd"/>
           </w:p>
         </w:tc>
       </w:tr>
       <w:tr>
         <w:trPr>
-          <w:cnfStyle w:val="000000100000"/>
+          <w:cnfStyle w:val="000000100000" w:firstRow="0" w:lastRow="0" w:firstColumn="0" w:lastColumn="0" w:oddVBand="0" w:evenVBand="0" w:oddHBand="1" w:evenHBand="0" w:firstRowFirstColumn="0" w:firstRowLastColumn="0" w:lastRowFirstColumn="0" w:lastRowLastColumn="0"/>
         </w:trPr>
         <w:tc>
           <w:tcPr>
-            <w:cnfStyle w:val="001000000000"/>
+            <w:cnfStyle w:val="001000000000" w:firstRow="0" w:lastRow="0" w:firstColumn="1" w:lastColumn="0" w:oddVBand="0" w:evenVBand="0" w:oddHBand="0" w:evenHBand="0" w:firstRowFirstColumn="0" w:firstRowLastColumn="0" w:lastRowFirstColumn="0" w:lastRowLastColumn="0"/>
             <w:tcW w:w="9212" w:type="dxa"/>
             <w:gridSpan w:val="2"/>
           </w:tcPr>
@@ -825,11 +827,11 @@
       </w:tr>
       <w:tr>
         <w:trPr>
-          <w:cnfStyle w:val="000000010000"/>
+          <w:cnfStyle w:val="000000010000" w:firstRow="0" w:lastRow="0" w:firstColumn="0" w:lastColumn="0" w:oddVBand="0" w:evenVBand="0" w:oddHBand="0" w:evenHBand="1" w:firstRowFirstColumn="0" w:firstRowLastColumn="0" w:lastRowFirstColumn="0" w:lastRowLastColumn="0"/>
         </w:trPr>
         <w:tc>
           <w:tcPr>
-            <w:cnfStyle w:val="001000000000"/>
+            <w:cnfStyle w:val="001000000000" w:firstRow="0" w:lastRow="0" w:firstColumn="1" w:lastColumn="0" w:oddVBand="0" w:evenVBand="0" w:oddHBand="0" w:evenHBand="0" w:firstRowFirstColumn="0" w:firstRowLastColumn="0" w:lastRowFirstColumn="0" w:lastRowLastColumn="0"/>
             <w:tcW w:w="2518" w:type="dxa"/>
           </w:tcPr>
           <w:p>
@@ -859,7 +861,7 @@
               <w:tabs>
                 <w:tab w:val="left" w:pos="2410"/>
               </w:tabs>
-              <w:cnfStyle w:val="000000010000"/>
+              <w:cnfStyle w:val="000000010000" w:firstRow="0" w:lastRow="0" w:firstColumn="0" w:lastColumn="0" w:oddVBand="0" w:evenVBand="0" w:oddHBand="0" w:evenHBand="1" w:firstRowFirstColumn="0" w:firstRowLastColumn="0" w:lastRowFirstColumn="0" w:lastRowLastColumn="0"/>
             </w:pPr>
             <w:r>
               <w:t>Möchte, dass er möglichst wenig mit dem Auftrag zu tun hat, nachdem er seine Stundeneinträge gemacht hat</w:t>
@@ -869,11 +871,11 @@
       </w:tr>
       <w:tr>
         <w:trPr>
-          <w:cnfStyle w:val="000000100000"/>
+          <w:cnfStyle w:val="000000100000" w:firstRow="0" w:lastRow="0" w:firstColumn="0" w:lastColumn="0" w:oddVBand="0" w:evenVBand="0" w:oddHBand="1" w:evenHBand="0" w:firstRowFirstColumn="0" w:firstRowLastColumn="0" w:lastRowFirstColumn="0" w:lastRowLastColumn="0"/>
         </w:trPr>
         <w:tc>
           <w:tcPr>
-            <w:cnfStyle w:val="001000000000"/>
+            <w:cnfStyle w:val="001000000000" w:firstRow="0" w:lastRow="0" w:firstColumn="1" w:lastColumn="0" w:oddVBand="0" w:evenVBand="0" w:oddHBand="0" w:evenHBand="0" w:firstRowFirstColumn="0" w:firstRowLastColumn="0" w:lastRowFirstColumn="0" w:lastRowLastColumn="0"/>
             <w:tcW w:w="2518" w:type="dxa"/>
           </w:tcPr>
           <w:p>
@@ -903,7 +905,7 @@
               <w:tabs>
                 <w:tab w:val="left" w:pos="2410"/>
               </w:tabs>
-              <w:cnfStyle w:val="000000100000"/>
+              <w:cnfStyle w:val="000000100000" w:firstRow="0" w:lastRow="0" w:firstColumn="0" w:lastColumn="0" w:oddVBand="0" w:evenVBand="0" w:oddHBand="1" w:evenHBand="0" w:firstRowFirstColumn="0" w:firstRowLastColumn="0" w:lastRowFirstColumn="0" w:lastRowLastColumn="0"/>
             </w:pPr>
             <w:r>
               <w:t>Effiziente Erfassung eines Auftrages, Stundeneinträge können möglichst einfach einem Auftrag hinzugefügt werden</w:t>
@@ -913,11 +915,11 @@
       </w:tr>
       <w:tr>
         <w:trPr>
-          <w:cnfStyle w:val="000000010000"/>
+          <w:cnfStyle w:val="000000010000" w:firstRow="0" w:lastRow="0" w:firstColumn="0" w:lastColumn="0" w:oddVBand="0" w:evenVBand="0" w:oddHBand="0" w:evenHBand="1" w:firstRowFirstColumn="0" w:firstRowLastColumn="0" w:lastRowFirstColumn="0" w:lastRowLastColumn="0"/>
         </w:trPr>
         <w:tc>
           <w:tcPr>
-            <w:cnfStyle w:val="001000000000"/>
+            <w:cnfStyle w:val="001000000000" w:firstRow="0" w:lastRow="0" w:firstColumn="1" w:lastColumn="0" w:oddVBand="0" w:evenVBand="0" w:oddHBand="0" w:evenHBand="0" w:firstRowFirstColumn="0" w:firstRowLastColumn="0" w:lastRowFirstColumn="0" w:lastRowLastColumn="0"/>
             <w:tcW w:w="2518" w:type="dxa"/>
           </w:tcPr>
           <w:p>
@@ -947,7 +949,7 @@
               <w:tabs>
                 <w:tab w:val="left" w:pos="2410"/>
               </w:tabs>
-              <w:cnfStyle w:val="000000010000"/>
+              <w:cnfStyle w:val="000000010000" w:firstRow="0" w:lastRow="0" w:firstColumn="0" w:lastColumn="0" w:oddVBand="0" w:evenVBand="0" w:oddHBand="0" w:evenHBand="1" w:firstRowFirstColumn="0" w:firstRowLastColumn="0" w:lastRowFirstColumn="0" w:lastRowLastColumn="0"/>
             </w:pPr>
             <w:r>
               <w:t>Sekretärin kann Auftrag effizient erfassen, es werden alle Stundeneinträge an einem Auftrag zugewiesen</w:t>
@@ -957,34 +959,36 @@
       </w:tr>
       <w:tr>
         <w:trPr>
-          <w:cnfStyle w:val="000000100000"/>
+          <w:cnfStyle w:val="000000100000" w:firstRow="0" w:lastRow="0" w:firstColumn="0" w:lastColumn="0" w:oddVBand="0" w:evenVBand="0" w:oddHBand="1" w:evenHBand="0" w:firstRowFirstColumn="0" w:firstRowLastColumn="0" w:lastRowFirstColumn="0" w:lastRowLastColumn="0"/>
         </w:trPr>
         <w:tc>
           <w:tcPr>
-            <w:cnfStyle w:val="001000000000"/>
+            <w:cnfStyle w:val="001000000000" w:firstRow="0" w:lastRow="0" w:firstColumn="1" w:lastColumn="0" w:oddVBand="0" w:evenVBand="0" w:oddHBand="0" w:evenHBand="0" w:firstRowFirstColumn="0" w:firstRowLastColumn="0" w:lastRowFirstColumn="0" w:lastRowLastColumn="0"/>
             <w:tcW w:w="9212" w:type="dxa"/>
             <w:gridSpan w:val="2"/>
           </w:tcPr>
           <w:p>
+            <w:proofErr w:type="spellStart"/>
             <w:r>
               <w:t>Preconditions</w:t>
             </w:r>
+            <w:proofErr w:type="spellEnd"/>
           </w:p>
         </w:tc>
       </w:tr>
       <w:tr>
         <w:trPr>
-          <w:cnfStyle w:val="000000010000"/>
+          <w:cnfStyle w:val="000000010000" w:firstRow="0" w:lastRow="0" w:firstColumn="0" w:lastColumn="0" w:oddVBand="0" w:evenVBand="0" w:oddHBand="0" w:evenHBand="1" w:firstRowFirstColumn="0" w:firstRowLastColumn="0" w:lastRowFirstColumn="0" w:lastRowLastColumn="0"/>
         </w:trPr>
         <w:tc>
           <w:tcPr>
-            <w:cnfStyle w:val="001000000000"/>
+            <w:cnfStyle w:val="001000000000" w:firstRow="0" w:lastRow="0" w:firstColumn="1" w:lastColumn="0" w:oddVBand="0" w:evenVBand="0" w:oddHBand="0" w:evenHBand="0" w:firstRowFirstColumn="0" w:firstRowLastColumn="0" w:lastRowFirstColumn="0" w:lastRowLastColumn="0"/>
             <w:tcW w:w="9212" w:type="dxa"/>
             <w:gridSpan w:val="2"/>
           </w:tcPr>
           <w:p>
             <w:pPr>
-              <w:pStyle w:val="ListParagraph"/>
+              <w:pStyle w:val="Listenabsatz"/>
               <w:numPr>
                 <w:ilvl w:val="0"/>
                 <w:numId w:val="6"/>
@@ -1008,7 +1012,7 @@
           </w:p>
           <w:p>
             <w:pPr>
-              <w:pStyle w:val="ListParagraph"/>
+              <w:pStyle w:val="Listenabsatz"/>
               <w:numPr>
                 <w:ilvl w:val="0"/>
                 <w:numId w:val="6"/>
@@ -1028,28 +1032,49 @@
       </w:tr>
       <w:tr>
         <w:trPr>
-          <w:cnfStyle w:val="000000100000"/>
+          <w:cnfStyle w:val="000000100000" w:firstRow="0" w:lastRow="0" w:firstColumn="0" w:lastColumn="0" w:oddVBand="0" w:evenVBand="0" w:oddHBand="1" w:evenHBand="0" w:firstRowFirstColumn="0" w:firstRowLastColumn="0" w:lastRowFirstColumn="0" w:lastRowLastColumn="0"/>
         </w:trPr>
         <w:tc>
           <w:tcPr>
-            <w:cnfStyle w:val="001000000000"/>
+            <w:cnfStyle w:val="001000000000" w:firstRow="0" w:lastRow="0" w:firstColumn="1" w:lastColumn="0" w:oddVBand="0" w:evenVBand="0" w:oddHBand="0" w:evenHBand="0" w:firstRowFirstColumn="0" w:firstRowLastColumn="0" w:lastRowFirstColumn="0" w:lastRowLastColumn="0"/>
             <w:tcW w:w="9212" w:type="dxa"/>
             <w:gridSpan w:val="2"/>
           </w:tcPr>
           <w:p>
-            <w:r>
-              <w:t>Success Guarantee (Postconditions)</w:t>
+            <w:proofErr w:type="spellStart"/>
+            <w:r>
+              <w:t>Success</w:t>
+            </w:r>
+            <w:proofErr w:type="spellEnd"/>
+            <w:r>
+              <w:t xml:space="preserve"> </w:t>
+            </w:r>
+            <w:proofErr w:type="spellStart"/>
+            <w:r>
+              <w:t>Guarantee</w:t>
+            </w:r>
+            <w:proofErr w:type="spellEnd"/>
+            <w:r>
+              <w:t xml:space="preserve"> (</w:t>
+            </w:r>
+            <w:proofErr w:type="spellStart"/>
+            <w:r>
+              <w:t>Postconditions</w:t>
+            </w:r>
+            <w:proofErr w:type="spellEnd"/>
+            <w:r>
+              <w:t>)</w:t>
             </w:r>
           </w:p>
         </w:tc>
       </w:tr>
       <w:tr>
         <w:trPr>
-          <w:cnfStyle w:val="000000010000"/>
+          <w:cnfStyle w:val="000000010000" w:firstRow="0" w:lastRow="0" w:firstColumn="0" w:lastColumn="0" w:oddVBand="0" w:evenVBand="0" w:oddHBand="0" w:evenHBand="1" w:firstRowFirstColumn="0" w:firstRowLastColumn="0" w:lastRowFirstColumn="0" w:lastRowLastColumn="0"/>
         </w:trPr>
         <w:tc>
           <w:tcPr>
-            <w:cnfStyle w:val="001000000000"/>
+            <w:cnfStyle w:val="001000000000" w:firstRow="0" w:lastRow="0" w:firstColumn="1" w:lastColumn="0" w:oddVBand="0" w:evenVBand="0" w:oddHBand="0" w:evenHBand="0" w:firstRowFirstColumn="0" w:firstRowLastColumn="0" w:lastRowFirstColumn="0" w:lastRowLastColumn="0"/>
             <w:tcW w:w="9212" w:type="dxa"/>
             <w:gridSpan w:val="2"/>
           </w:tcPr>
@@ -1068,7 +1093,7 @@
           </w:p>
           <w:p>
             <w:pPr>
-              <w:pStyle w:val="ListParagraph"/>
+              <w:pStyle w:val="Listenabsatz"/>
               <w:numPr>
                 <w:ilvl w:val="0"/>
                 <w:numId w:val="20"/>
@@ -1086,7 +1111,7 @@
           </w:p>
           <w:p>
             <w:pPr>
-              <w:pStyle w:val="ListParagraph"/>
+              <w:pStyle w:val="Listenabsatz"/>
               <w:numPr>
                 <w:ilvl w:val="0"/>
                 <w:numId w:val="20"/>
@@ -1123,7 +1148,7 @@
           </w:p>
           <w:p>
             <w:pPr>
-              <w:pStyle w:val="ListParagraph"/>
+              <w:pStyle w:val="Listenabsatz"/>
               <w:numPr>
                 <w:ilvl w:val="0"/>
                 <w:numId w:val="32"/>
@@ -1154,7 +1179,7 @@
           </w:p>
           <w:p>
             <w:pPr>
-              <w:pStyle w:val="ListParagraph"/>
+              <w:pStyle w:val="Listenabsatz"/>
               <w:numPr>
                 <w:ilvl w:val="0"/>
                 <w:numId w:val="20"/>
@@ -1178,7 +1203,7 @@
           </w:p>
           <w:p>
             <w:pPr>
-              <w:pStyle w:val="ListParagraph"/>
+              <w:pStyle w:val="Listenabsatz"/>
               <w:numPr>
                 <w:ilvl w:val="0"/>
                 <w:numId w:val="20"/>
@@ -1215,7 +1240,7 @@
           </w:p>
           <w:p>
             <w:pPr>
-              <w:pStyle w:val="ListParagraph"/>
+              <w:pStyle w:val="Listenabsatz"/>
               <w:numPr>
                 <w:ilvl w:val="0"/>
                 <w:numId w:val="20"/>
@@ -1239,7 +1264,7 @@
           </w:p>
           <w:p>
             <w:pPr>
-              <w:pStyle w:val="ListParagraph"/>
+              <w:pStyle w:val="Listenabsatz"/>
               <w:numPr>
                 <w:ilvl w:val="0"/>
                 <w:numId w:val="20"/>
@@ -1263,7 +1288,7 @@
           </w:p>
           <w:p>
             <w:pPr>
-              <w:pStyle w:val="ListParagraph"/>
+              <w:pStyle w:val="Listenabsatz"/>
               <w:numPr>
                 <w:ilvl w:val="0"/>
                 <w:numId w:val="20"/>
@@ -1295,7 +1320,7 @@
       <w:tblPr>
         <w:tblStyle w:val="MediumShading1-Accent11"/>
         <w:tblW w:w="0" w:type="auto"/>
-        <w:tblLook w:val="0480"/>
+        <w:tblLook w:val="0480" w:firstRow="0" w:lastRow="0" w:firstColumn="1" w:lastColumn="0" w:noHBand="0" w:noVBand="1"/>
       </w:tblPr>
       <w:tblGrid>
         <w:gridCol w:w="5495"/>
@@ -1303,29 +1328,37 @@
       </w:tblGrid>
       <w:tr>
         <w:trPr>
-          <w:cnfStyle w:val="000000100000"/>
+          <w:cnfStyle w:val="000000100000" w:firstRow="0" w:lastRow="0" w:firstColumn="0" w:lastColumn="0" w:oddVBand="0" w:evenVBand="0" w:oddHBand="1" w:evenHBand="0" w:firstRowFirstColumn="0" w:firstRowLastColumn="0" w:lastRowFirstColumn="0" w:lastRowLastColumn="0"/>
         </w:trPr>
         <w:tc>
           <w:tcPr>
-            <w:cnfStyle w:val="001000000000"/>
+            <w:cnfStyle w:val="001000000000" w:firstRow="0" w:lastRow="0" w:firstColumn="1" w:lastColumn="0" w:oddVBand="0" w:evenVBand="0" w:oddHBand="0" w:evenHBand="0" w:firstRowFirstColumn="0" w:firstRowLastColumn="0" w:lastRowFirstColumn="0" w:lastRowLastColumn="0"/>
             <w:tcW w:w="9212" w:type="dxa"/>
             <w:gridSpan w:val="2"/>
           </w:tcPr>
           <w:p>
             <w:r>
               <w:lastRenderedPageBreak/>
-              <w:t>Main Success Scenario Create</w:t>
+              <w:t xml:space="preserve">Main </w:t>
+            </w:r>
+            <w:proofErr w:type="spellStart"/>
+            <w:r>
+              <w:t>Success</w:t>
+            </w:r>
+            <w:proofErr w:type="spellEnd"/>
+            <w:r>
+              <w:t xml:space="preserve"> Scenario Create</w:t>
             </w:r>
           </w:p>
         </w:tc>
       </w:tr>
       <w:tr>
         <w:trPr>
-          <w:cnfStyle w:val="000000010000"/>
+          <w:cnfStyle w:val="000000010000" w:firstRow="0" w:lastRow="0" w:firstColumn="0" w:lastColumn="0" w:oddVBand="0" w:evenVBand="0" w:oddHBand="0" w:evenHBand="1" w:firstRowFirstColumn="0" w:firstRowLastColumn="0" w:lastRowFirstColumn="0" w:lastRowLastColumn="0"/>
         </w:trPr>
         <w:tc>
           <w:tcPr>
-            <w:cnfStyle w:val="001000000000"/>
+            <w:cnfStyle w:val="001000000000" w:firstRow="0" w:lastRow="0" w:firstColumn="1" w:lastColumn="0" w:oddVBand="0" w:evenVBand="0" w:oddHBand="0" w:evenHBand="0" w:firstRowFirstColumn="0" w:firstRowLastColumn="0" w:lastRowFirstColumn="0" w:lastRowLastColumn="0"/>
             <w:tcW w:w="5495" w:type="dxa"/>
           </w:tcPr>
           <w:p>
@@ -1348,7 +1381,7 @@
           </w:tcPr>
           <w:p>
             <w:pPr>
-              <w:cnfStyle w:val="000000010000"/>
+              <w:cnfStyle w:val="000000010000" w:firstRow="0" w:lastRow="0" w:firstColumn="0" w:lastColumn="0" w:oddVBand="0" w:evenVBand="0" w:oddHBand="0" w:evenHBand="1" w:firstRowFirstColumn="0" w:firstRowLastColumn="0" w:lastRowFirstColumn="0" w:lastRowLastColumn="0"/>
             </w:pPr>
             <w:r>
               <w:t>System</w:t>
@@ -1358,11 +1391,11 @@
       </w:tr>
       <w:tr>
         <w:trPr>
-          <w:cnfStyle w:val="000000100000"/>
+          <w:cnfStyle w:val="000000100000" w:firstRow="0" w:lastRow="0" w:firstColumn="0" w:lastColumn="0" w:oddVBand="0" w:evenVBand="0" w:oddHBand="1" w:evenHBand="0" w:firstRowFirstColumn="0" w:firstRowLastColumn="0" w:lastRowFirstColumn="0" w:lastRowLastColumn="0"/>
         </w:trPr>
         <w:tc>
           <w:tcPr>
-            <w:cnfStyle w:val="001000000000"/>
+            <w:cnfStyle w:val="001000000000" w:firstRow="0" w:lastRow="0" w:firstColumn="1" w:lastColumn="0" w:oddVBand="0" w:evenVBand="0" w:oddHBand="0" w:evenHBand="0" w:firstRowFirstColumn="0" w:firstRowLastColumn="0" w:lastRowFirstColumn="0" w:lastRowLastColumn="0"/>
             <w:tcW w:w="5495" w:type="dxa"/>
           </w:tcPr>
           <w:p>
@@ -1404,7 +1437,7 @@
               <w:tabs>
                 <w:tab w:val="left" w:pos="317"/>
               </w:tabs>
-              <w:cnfStyle w:val="000000100000"/>
+              <w:cnfStyle w:val="000000100000" w:firstRow="0" w:lastRow="0" w:firstColumn="0" w:lastColumn="0" w:oddVBand="0" w:evenVBand="0" w:oddHBand="1" w:evenHBand="0" w:firstRowFirstColumn="0" w:firstRowLastColumn="0" w:lastRowFirstColumn="0" w:lastRowLastColumn="0"/>
             </w:pPr>
           </w:p>
           <w:p>
@@ -1412,7 +1445,7 @@
               <w:tabs>
                 <w:tab w:val="left" w:pos="317"/>
               </w:tabs>
-              <w:cnfStyle w:val="000000100000"/>
+              <w:cnfStyle w:val="000000100000" w:firstRow="0" w:lastRow="0" w:firstColumn="0" w:lastColumn="0" w:oddVBand="0" w:evenVBand="0" w:oddHBand="1" w:evenHBand="0" w:firstRowFirstColumn="0" w:firstRowLastColumn="0" w:lastRowFirstColumn="0" w:lastRowLastColumn="0"/>
             </w:pPr>
           </w:p>
           <w:p>
@@ -1421,7 +1454,7 @@
                 <w:tab w:val="left" w:pos="317"/>
               </w:tabs>
               <w:ind w:left="317" w:hanging="317"/>
-              <w:cnfStyle w:val="000000100000"/>
+              <w:cnfStyle w:val="000000100000" w:firstRow="0" w:lastRow="0" w:firstColumn="0" w:lastColumn="0" w:oddVBand="0" w:evenVBand="0" w:oddHBand="1" w:evenHBand="0" w:firstRowFirstColumn="0" w:firstRowLastColumn="0" w:lastRowFirstColumn="0" w:lastRowLastColumn="0"/>
             </w:pPr>
             <w:r>
               <w:t>2.</w:t>
@@ -1440,28 +1473,33 @@
       </w:tr>
       <w:tr>
         <w:trPr>
-          <w:cnfStyle w:val="000000010000"/>
+          <w:cnfStyle w:val="000000010000" w:firstRow="0" w:lastRow="0" w:firstColumn="0" w:lastColumn="0" w:oddVBand="0" w:evenVBand="0" w:oddHBand="0" w:evenHBand="1" w:firstRowFirstColumn="0" w:firstRowLastColumn="0" w:lastRowFirstColumn="0" w:lastRowLastColumn="0"/>
         </w:trPr>
         <w:tc>
           <w:tcPr>
-            <w:cnfStyle w:val="001000000000"/>
+            <w:cnfStyle w:val="001000000000" w:firstRow="0" w:lastRow="0" w:firstColumn="1" w:lastColumn="0" w:oddVBand="0" w:evenVBand="0" w:oddHBand="0" w:evenHBand="0" w:firstRowFirstColumn="0" w:firstRowLastColumn="0" w:lastRowFirstColumn="0" w:lastRowLastColumn="0"/>
             <w:tcW w:w="9212" w:type="dxa"/>
             <w:gridSpan w:val="2"/>
           </w:tcPr>
           <w:p>
-            <w:r>
-              <w:t>Extensions Create</w:t>
+            <w:proofErr w:type="spellStart"/>
+            <w:r>
+              <w:t>Extensions</w:t>
+            </w:r>
+            <w:proofErr w:type="spellEnd"/>
+            <w:r>
+              <w:t xml:space="preserve"> Create</w:t>
             </w:r>
           </w:p>
         </w:tc>
       </w:tr>
       <w:tr>
         <w:trPr>
-          <w:cnfStyle w:val="000000100000"/>
+          <w:cnfStyle w:val="000000100000" w:firstRow="0" w:lastRow="0" w:firstColumn="0" w:lastColumn="0" w:oddVBand="0" w:evenVBand="0" w:oddHBand="1" w:evenHBand="0" w:firstRowFirstColumn="0" w:firstRowLastColumn="0" w:lastRowFirstColumn="0" w:lastRowLastColumn="0"/>
         </w:trPr>
         <w:tc>
           <w:tcPr>
-            <w:cnfStyle w:val="001000000000"/>
+            <w:cnfStyle w:val="001000000000" w:firstRow="0" w:lastRow="0" w:firstColumn="1" w:lastColumn="0" w:oddVBand="0" w:evenVBand="0" w:oddHBand="0" w:evenHBand="0" w:firstRowFirstColumn="0" w:firstRowLastColumn="0" w:lastRowFirstColumn="0" w:lastRowLastColumn="0"/>
             <w:tcW w:w="5495" w:type="dxa"/>
           </w:tcPr>
           <w:p>
@@ -1484,7 +1522,7 @@
           </w:tcPr>
           <w:p>
             <w:pPr>
-              <w:cnfStyle w:val="000000100000"/>
+              <w:cnfStyle w:val="000000100000" w:firstRow="0" w:lastRow="0" w:firstColumn="0" w:lastColumn="0" w:oddVBand="0" w:evenVBand="0" w:oddHBand="1" w:evenHBand="0" w:firstRowFirstColumn="0" w:firstRowLastColumn="0" w:lastRowFirstColumn="0" w:lastRowLastColumn="0"/>
             </w:pPr>
             <w:r>
               <w:t>System</w:t>
@@ -1494,11 +1532,11 @@
       </w:tr>
       <w:tr>
         <w:trPr>
-          <w:cnfStyle w:val="000000010000"/>
+          <w:cnfStyle w:val="000000010000" w:firstRow="0" w:lastRow="0" w:firstColumn="0" w:lastColumn="0" w:oddVBand="0" w:evenVBand="0" w:oddHBand="0" w:evenHBand="1" w:firstRowFirstColumn="0" w:firstRowLastColumn="0" w:lastRowFirstColumn="0" w:lastRowLastColumn="0"/>
         </w:trPr>
         <w:tc>
           <w:tcPr>
-            <w:cnfStyle w:val="001000000000"/>
+            <w:cnfStyle w:val="001000000000" w:firstRow="0" w:lastRow="0" w:firstColumn="1" w:lastColumn="0" w:oddVBand="0" w:evenVBand="0" w:oddHBand="0" w:evenHBand="0" w:firstRowFirstColumn="0" w:firstRowLastColumn="0" w:lastRowFirstColumn="0" w:lastRowLastColumn="0"/>
             <w:tcW w:w="5495" w:type="dxa"/>
           </w:tcPr>
           <w:p>
@@ -1598,7 +1636,7 @@
           </w:tcPr>
           <w:p>
             <w:pPr>
-              <w:cnfStyle w:val="000000010000"/>
+              <w:cnfStyle w:val="000000010000" w:firstRow="0" w:lastRow="0" w:firstColumn="0" w:lastColumn="0" w:oddVBand="0" w:evenVBand="0" w:oddHBand="0" w:evenHBand="1" w:firstRowFirstColumn="0" w:firstRowLastColumn="0" w:lastRowFirstColumn="0" w:lastRowLastColumn="0"/>
             </w:pPr>
           </w:p>
           <w:p>
@@ -1607,7 +1645,7 @@
                 <w:tab w:val="left" w:pos="317"/>
               </w:tabs>
               <w:ind w:left="317" w:hanging="317"/>
-              <w:cnfStyle w:val="000000010000"/>
+              <w:cnfStyle w:val="000000010000" w:firstRow="0" w:lastRow="0" w:firstColumn="0" w:lastColumn="0" w:oddVBand="0" w:evenVBand="0" w:oddHBand="0" w:evenHBand="1" w:firstRowFirstColumn="0" w:firstRowLastColumn="0" w:lastRowFirstColumn="0" w:lastRowLastColumn="0"/>
             </w:pPr>
           </w:p>
           <w:p>
@@ -1616,7 +1654,7 @@
                 <w:tab w:val="left" w:pos="317"/>
               </w:tabs>
               <w:ind w:left="317" w:hanging="317"/>
-              <w:cnfStyle w:val="000000010000"/>
+              <w:cnfStyle w:val="000000010000" w:firstRow="0" w:lastRow="0" w:firstColumn="0" w:lastColumn="0" w:oddVBand="0" w:evenVBand="0" w:oddHBand="0" w:evenHBand="1" w:firstRowFirstColumn="0" w:firstRowLastColumn="0" w:lastRowFirstColumn="0" w:lastRowLastColumn="0"/>
             </w:pPr>
             <w:r>
               <w:t>1.</w:t>
@@ -1638,7 +1676,7 @@
                 <w:tab w:val="left" w:pos="317"/>
               </w:tabs>
               <w:ind w:left="317" w:hanging="317"/>
-              <w:cnfStyle w:val="000000010000"/>
+              <w:cnfStyle w:val="000000010000" w:firstRow="0" w:lastRow="0" w:firstColumn="0" w:lastColumn="0" w:oddVBand="0" w:evenVBand="0" w:oddHBand="0" w:evenHBand="1" w:firstRowFirstColumn="0" w:firstRowLastColumn="0" w:lastRowFirstColumn="0" w:lastRowLastColumn="0"/>
             </w:pPr>
           </w:p>
           <w:p>
@@ -1647,7 +1685,7 @@
                 <w:tab w:val="left" w:pos="317"/>
               </w:tabs>
               <w:ind w:left="317" w:hanging="317"/>
-              <w:cnfStyle w:val="000000010000"/>
+              <w:cnfStyle w:val="000000010000" w:firstRow="0" w:lastRow="0" w:firstColumn="0" w:lastColumn="0" w:oddVBand="0" w:evenVBand="0" w:oddHBand="0" w:evenHBand="1" w:firstRowFirstColumn="0" w:firstRowLastColumn="0" w:lastRowFirstColumn="0" w:lastRowLastColumn="0"/>
             </w:pPr>
             <w:r>
               <w:t>1.</w:t>
@@ -1666,35 +1704,43 @@
                 <w:tab w:val="left" w:pos="317"/>
               </w:tabs>
               <w:ind w:left="317" w:hanging="317"/>
-              <w:cnfStyle w:val="000000010000"/>
+              <w:cnfStyle w:val="000000010000" w:firstRow="0" w:lastRow="0" w:firstColumn="0" w:lastColumn="0" w:oddVBand="0" w:evenVBand="0" w:oddHBand="0" w:evenHBand="1" w:firstRowFirstColumn="0" w:firstRowLastColumn="0" w:lastRowFirstColumn="0" w:lastRowLastColumn="0"/>
             </w:pPr>
           </w:p>
         </w:tc>
       </w:tr>
       <w:tr>
         <w:trPr>
-          <w:cnfStyle w:val="000000100000"/>
+          <w:cnfStyle w:val="000000100000" w:firstRow="0" w:lastRow="0" w:firstColumn="0" w:lastColumn="0" w:oddVBand="0" w:evenVBand="0" w:oddHBand="1" w:evenHBand="0" w:firstRowFirstColumn="0" w:firstRowLastColumn="0" w:lastRowFirstColumn="0" w:lastRowLastColumn="0"/>
         </w:trPr>
         <w:tc>
           <w:tcPr>
-            <w:cnfStyle w:val="001000000000"/>
+            <w:cnfStyle w:val="001000000000" w:firstRow="0" w:lastRow="0" w:firstColumn="1" w:lastColumn="0" w:oddVBand="0" w:evenVBand="0" w:oddHBand="0" w:evenHBand="0" w:firstRowFirstColumn="0" w:firstRowLastColumn="0" w:lastRowFirstColumn="0" w:lastRowLastColumn="0"/>
             <w:tcW w:w="9212" w:type="dxa"/>
             <w:gridSpan w:val="2"/>
           </w:tcPr>
           <w:p>
             <w:r>
-              <w:t>Main Success Scenario Update</w:t>
+              <w:t xml:space="preserve">Main </w:t>
+            </w:r>
+            <w:proofErr w:type="spellStart"/>
+            <w:r>
+              <w:t>Success</w:t>
+            </w:r>
+            <w:proofErr w:type="spellEnd"/>
+            <w:r>
+              <w:t xml:space="preserve"> Scenario Update</w:t>
             </w:r>
           </w:p>
         </w:tc>
       </w:tr>
       <w:tr>
         <w:trPr>
-          <w:cnfStyle w:val="000000010000"/>
+          <w:cnfStyle w:val="000000010000" w:firstRow="0" w:lastRow="0" w:firstColumn="0" w:lastColumn="0" w:oddVBand="0" w:evenVBand="0" w:oddHBand="0" w:evenHBand="1" w:firstRowFirstColumn="0" w:firstRowLastColumn="0" w:lastRowFirstColumn="0" w:lastRowLastColumn="0"/>
         </w:trPr>
         <w:tc>
           <w:tcPr>
-            <w:cnfStyle w:val="001000000000"/>
+            <w:cnfStyle w:val="001000000000" w:firstRow="0" w:lastRow="0" w:firstColumn="1" w:lastColumn="0" w:oddVBand="0" w:evenVBand="0" w:oddHBand="0" w:evenHBand="0" w:firstRowFirstColumn="0" w:firstRowLastColumn="0" w:lastRowFirstColumn="0" w:lastRowLastColumn="0"/>
             <w:tcW w:w="5495" w:type="dxa"/>
           </w:tcPr>
           <w:p>
@@ -1717,7 +1763,7 @@
           </w:tcPr>
           <w:p>
             <w:pPr>
-              <w:cnfStyle w:val="000000010000"/>
+              <w:cnfStyle w:val="000000010000" w:firstRow="0" w:lastRow="0" w:firstColumn="0" w:lastColumn="0" w:oddVBand="0" w:evenVBand="0" w:oddHBand="0" w:evenHBand="1" w:firstRowFirstColumn="0" w:firstRowLastColumn="0" w:lastRowFirstColumn="0" w:lastRowLastColumn="0"/>
             </w:pPr>
             <w:r>
               <w:t>System</w:t>
@@ -1727,11 +1773,11 @@
       </w:tr>
       <w:tr>
         <w:trPr>
-          <w:cnfStyle w:val="000000100000"/>
+          <w:cnfStyle w:val="000000100000" w:firstRow="0" w:lastRow="0" w:firstColumn="0" w:lastColumn="0" w:oddVBand="0" w:evenVBand="0" w:oddHBand="1" w:evenHBand="0" w:firstRowFirstColumn="0" w:firstRowLastColumn="0" w:lastRowFirstColumn="0" w:lastRowLastColumn="0"/>
         </w:trPr>
         <w:tc>
           <w:tcPr>
-            <w:cnfStyle w:val="001000000000"/>
+            <w:cnfStyle w:val="001000000000" w:firstRow="0" w:lastRow="0" w:firstColumn="1" w:lastColumn="0" w:oddVBand="0" w:evenVBand="0" w:oddHBand="0" w:evenHBand="0" w:firstRowFirstColumn="0" w:firstRowLastColumn="0" w:lastRowFirstColumn="0" w:lastRowLastColumn="0"/>
             <w:tcW w:w="5495" w:type="dxa"/>
           </w:tcPr>
           <w:p>
@@ -1770,7 +1816,7 @@
           </w:tcPr>
           <w:p>
             <w:pPr>
-              <w:cnfStyle w:val="000000100000"/>
+              <w:cnfStyle w:val="000000100000" w:firstRow="0" w:lastRow="0" w:firstColumn="0" w:lastColumn="0" w:oddVBand="0" w:evenVBand="0" w:oddHBand="1" w:evenHBand="0" w:firstRowFirstColumn="0" w:firstRowLastColumn="0" w:lastRowFirstColumn="0" w:lastRowLastColumn="0"/>
             </w:pPr>
           </w:p>
           <w:p>
@@ -1778,7 +1824,7 @@
               <w:tabs>
                 <w:tab w:val="left" w:pos="317"/>
               </w:tabs>
-              <w:cnfStyle w:val="000000100000"/>
+              <w:cnfStyle w:val="000000100000" w:firstRow="0" w:lastRow="0" w:firstColumn="0" w:lastColumn="0" w:oddVBand="0" w:evenVBand="0" w:oddHBand="1" w:evenHBand="0" w:firstRowFirstColumn="0" w:firstRowLastColumn="0" w:lastRowFirstColumn="0" w:lastRowLastColumn="0"/>
             </w:pPr>
           </w:p>
           <w:p>
@@ -1786,7 +1832,7 @@
               <w:tabs>
                 <w:tab w:val="left" w:pos="317"/>
               </w:tabs>
-              <w:cnfStyle w:val="000000100000"/>
+              <w:cnfStyle w:val="000000100000" w:firstRow="0" w:lastRow="0" w:firstColumn="0" w:lastColumn="0" w:oddVBand="0" w:evenVBand="0" w:oddHBand="1" w:evenHBand="0" w:firstRowFirstColumn="0" w:firstRowLastColumn="0" w:lastRowFirstColumn="0" w:lastRowLastColumn="0"/>
             </w:pPr>
             <w:r>
               <w:t>2.</w:t>
@@ -1802,11 +1848,11 @@
       </w:tr>
       <w:tr>
         <w:trPr>
-          <w:cnfStyle w:val="000000010000"/>
+          <w:cnfStyle w:val="000000010000" w:firstRow="0" w:lastRow="0" w:firstColumn="0" w:lastColumn="0" w:oddVBand="0" w:evenVBand="0" w:oddHBand="0" w:evenHBand="1" w:firstRowFirstColumn="0" w:firstRowLastColumn="0" w:lastRowFirstColumn="0" w:lastRowLastColumn="0"/>
         </w:trPr>
         <w:tc>
           <w:tcPr>
-            <w:cnfStyle w:val="001000000000"/>
+            <w:cnfStyle w:val="001000000000" w:firstRow="0" w:lastRow="0" w:firstColumn="1" w:lastColumn="0" w:oddVBand="0" w:evenVBand="0" w:oddHBand="0" w:evenHBand="0" w:firstRowFirstColumn="0" w:firstRowLastColumn="0" w:lastRowFirstColumn="0" w:lastRowLastColumn="0"/>
             <w:tcW w:w="9212" w:type="dxa"/>
             <w:gridSpan w:val="2"/>
           </w:tcPr>
@@ -1814,19 +1860,24 @@
             <w:pPr>
               <w:ind w:left="705" w:hanging="705"/>
             </w:pPr>
-            <w:r>
-              <w:t>Extensions Update</w:t>
+            <w:proofErr w:type="spellStart"/>
+            <w:r>
+              <w:t>Extensions</w:t>
+            </w:r>
+            <w:proofErr w:type="spellEnd"/>
+            <w:r>
+              <w:t xml:space="preserve"> Update</w:t>
             </w:r>
           </w:p>
         </w:tc>
       </w:tr>
       <w:tr>
         <w:trPr>
-          <w:cnfStyle w:val="000000100000"/>
+          <w:cnfStyle w:val="000000100000" w:firstRow="0" w:lastRow="0" w:firstColumn="0" w:lastColumn="0" w:oddVBand="0" w:evenVBand="0" w:oddHBand="1" w:evenHBand="0" w:firstRowFirstColumn="0" w:firstRowLastColumn="0" w:lastRowFirstColumn="0" w:lastRowLastColumn="0"/>
         </w:trPr>
         <w:tc>
           <w:tcPr>
-            <w:cnfStyle w:val="001000000000"/>
+            <w:cnfStyle w:val="001000000000" w:firstRow="0" w:lastRow="0" w:firstColumn="1" w:lastColumn="0" w:oddVBand="0" w:evenVBand="0" w:oddHBand="0" w:evenHBand="0" w:firstRowFirstColumn="0" w:firstRowLastColumn="0" w:lastRowFirstColumn="0" w:lastRowLastColumn="0"/>
             <w:tcW w:w="5495" w:type="dxa"/>
           </w:tcPr>
           <w:p>
@@ -1851,7 +1902,7 @@
           <w:p>
             <w:pPr>
               <w:ind w:left="705" w:hanging="705"/>
-              <w:cnfStyle w:val="000000100000"/>
+              <w:cnfStyle w:val="000000100000" w:firstRow="0" w:lastRow="0" w:firstColumn="0" w:lastColumn="0" w:oddVBand="0" w:evenVBand="0" w:oddHBand="1" w:evenHBand="0" w:firstRowFirstColumn="0" w:firstRowLastColumn="0" w:lastRowFirstColumn="0" w:lastRowLastColumn="0"/>
             </w:pPr>
             <w:r>
               <w:t>System</w:t>
@@ -1861,11 +1912,11 @@
       </w:tr>
       <w:tr>
         <w:trPr>
-          <w:cnfStyle w:val="000000010000"/>
+          <w:cnfStyle w:val="000000010000" w:firstRow="0" w:lastRow="0" w:firstColumn="0" w:lastColumn="0" w:oddVBand="0" w:evenVBand="0" w:oddHBand="0" w:evenHBand="1" w:firstRowFirstColumn="0" w:firstRowLastColumn="0" w:lastRowFirstColumn="0" w:lastRowLastColumn="0"/>
         </w:trPr>
         <w:tc>
           <w:tcPr>
-            <w:cnfStyle w:val="001000000000"/>
+            <w:cnfStyle w:val="001000000000" w:firstRow="0" w:lastRow="0" w:firstColumn="1" w:lastColumn="0" w:oddVBand="0" w:evenVBand="0" w:oddHBand="0" w:evenHBand="0" w:firstRowFirstColumn="0" w:firstRowLastColumn="0" w:lastRowFirstColumn="0" w:lastRowLastColumn="0"/>
             <w:tcW w:w="5495" w:type="dxa"/>
           </w:tcPr>
           <w:p>
@@ -1943,6 +1994,8 @@
               </w:rPr>
               <w:t>l und eine bestimmte Anzahl aus</w:t>
             </w:r>
+            <w:bookmarkStart w:id="4" w:name="_GoBack"/>
+            <w:bookmarkEnd w:id="4"/>
           </w:p>
           <w:p>
             <w:pPr>
@@ -2047,6 +2100,196 @@
               </w:rPr>
               <w:t>aus</w:t>
             </w:r>
+            <w:r>
+              <w:rPr>
+                <w:b w:val="0"/>
+              </w:rPr>
+              <w:t xml:space="preserve"> und fügt ihn </w:t>
+            </w:r>
+            <w:r>
+              <w:rPr>
+                <w:b w:val="0"/>
+              </w:rPr>
+              <w:t>eine</w:t>
+            </w:r>
+            <w:r>
+              <w:rPr>
+                <w:b w:val="0"/>
+              </w:rPr>
+              <w:t>m</w:t>
+            </w:r>
+            <w:r>
+              <w:rPr>
+                <w:b w:val="0"/>
+              </w:rPr>
+              <w:t xml:space="preserve"> </w:t>
+            </w:r>
+            <w:r>
+              <w:rPr>
+                <w:b w:val="0"/>
+              </w:rPr>
+              <w:t>Auftrag</w:t>
+            </w:r>
+            <w:r>
+              <w:rPr>
+                <w:b w:val="0"/>
+              </w:rPr>
+              <w:t xml:space="preserve"> hinzu</w:t>
+            </w:r>
+          </w:p>
+          <w:p>
+            <w:pPr>
+              <w:tabs>
+                <w:tab w:val="left" w:pos="426"/>
+              </w:tabs>
+              <w:ind w:left="426" w:hanging="426"/>
+              <w:rPr>
+                <w:b w:val="0"/>
+              </w:rPr>
+            </w:pPr>
+          </w:p>
+          <w:p>
+            <w:pPr>
+              <w:tabs>
+                <w:tab w:val="left" w:pos="426"/>
+              </w:tabs>
+              <w:ind w:left="426" w:hanging="426"/>
+              <w:rPr>
+                <w:b w:val="0"/>
+              </w:rPr>
+            </w:pPr>
+          </w:p>
+          <w:p>
+            <w:pPr>
+              <w:tabs>
+                <w:tab w:val="left" w:pos="426"/>
+              </w:tabs>
+              <w:ind w:left="426" w:hanging="426"/>
+              <w:rPr>
+                <w:b w:val="0"/>
+              </w:rPr>
+            </w:pPr>
+          </w:p>
+          <w:p>
+            <w:pPr>
+              <w:tabs>
+                <w:tab w:val="left" w:pos="426"/>
+              </w:tabs>
+              <w:ind w:left="426" w:hanging="426"/>
+              <w:rPr>
+                <w:b w:val="0"/>
+              </w:rPr>
+            </w:pPr>
+          </w:p>
+          <w:p>
+            <w:pPr>
+              <w:tabs>
+                <w:tab w:val="left" w:pos="426"/>
+              </w:tabs>
+              <w:ind w:left="426" w:hanging="426"/>
+              <w:rPr>
+                <w:b w:val="0"/>
+              </w:rPr>
+            </w:pPr>
+          </w:p>
+          <w:p>
+            <w:pPr>
+              <w:tabs>
+                <w:tab w:val="left" w:pos="426"/>
+              </w:tabs>
+              <w:ind w:left="426" w:hanging="426"/>
+              <w:rPr>
+                <w:b w:val="0"/>
+              </w:rPr>
+            </w:pPr>
+          </w:p>
+          <w:p>
+            <w:pPr>
+              <w:tabs>
+                <w:tab w:val="left" w:pos="426"/>
+              </w:tabs>
+              <w:ind w:left="426" w:hanging="426"/>
+              <w:rPr>
+                <w:b w:val="0"/>
+              </w:rPr>
+            </w:pPr>
+          </w:p>
+          <w:p>
+            <w:pPr>
+              <w:tabs>
+                <w:tab w:val="left" w:pos="426"/>
+              </w:tabs>
+              <w:ind w:left="426" w:hanging="426"/>
+              <w:rPr>
+                <w:b w:val="0"/>
+              </w:rPr>
+            </w:pPr>
+          </w:p>
+          <w:p>
+            <w:pPr>
+              <w:tabs>
+                <w:tab w:val="left" w:pos="426"/>
+              </w:tabs>
+              <w:ind w:left="426" w:hanging="426"/>
+              <w:rPr>
+                <w:b w:val="0"/>
+              </w:rPr>
+            </w:pPr>
+            <w:r>
+              <w:rPr>
+                <w:b w:val="0"/>
+              </w:rPr>
+              <w:t>*</w:t>
+            </w:r>
+            <w:r>
+              <w:rPr>
+                <w:b w:val="0"/>
+              </w:rPr>
+              <w:t>c</w:t>
+            </w:r>
+            <w:r>
+              <w:rPr>
+                <w:b w:val="0"/>
+              </w:rPr>
+              <w:t>.</w:t>
+            </w:r>
+            <w:r>
+              <w:rPr>
+                <w:b w:val="0"/>
+              </w:rPr>
+              <w:tab/>
+              <w:t xml:space="preserve">Es kann jederzeit ein Stundeneintrag </w:t>
+            </w:r>
+            <w:r>
+              <w:rPr>
+                <w:b w:val="0"/>
+              </w:rPr>
+              <w:t xml:space="preserve">von </w:t>
+            </w:r>
+            <w:r>
+              <w:rPr>
+                <w:b w:val="0"/>
+              </w:rPr>
+              <w:t>e</w:t>
+            </w:r>
+            <w:r>
+              <w:rPr>
+                <w:b w:val="0"/>
+              </w:rPr>
+              <w:t xml:space="preserve">inem Auftrag </w:t>
+            </w:r>
+            <w:r>
+              <w:rPr>
+                <w:b w:val="0"/>
+              </w:rPr>
+              <w:t>entfernt</w:t>
+            </w:r>
+            <w:r>
+              <w:rPr>
+                <w:b w:val="0"/>
+              </w:rPr>
+              <w:t xml:space="preserve"> werden</w:t>
+            </w:r>
           </w:p>
           <w:p>
             <w:pPr>
@@ -2062,44 +2305,59 @@
               <w:rPr>
                 <w:b w:val="0"/>
               </w:rPr>
-              <w:t>2.</w:t>
+              <w:t>1.</w:t>
             </w:r>
             <w:r>
               <w:rPr>
                 <w:b w:val="0"/>
               </w:rPr>
               <w:tab/>
-            </w:r>
-            <w:r>
-              <w:rPr>
-                <w:b w:val="0"/>
-              </w:rPr>
-              <w:t>Die Sekretärin wählt</w:t>
-            </w:r>
-            <w:r>
-              <w:rPr>
-                <w:b w:val="0"/>
-              </w:rPr>
-              <w:t xml:space="preserve"> </w:t>
-            </w:r>
-            <w:r>
-              <w:rPr>
-                <w:b w:val="0"/>
-              </w:rPr>
-              <w:t>einen</w:t>
-            </w:r>
-            <w:r>
-              <w:rPr>
-                <w:b w:val="0"/>
-              </w:rPr>
-              <w:t xml:space="preserve"> </w:t>
-            </w:r>
-            <w:r>
-              <w:rPr>
-                <w:b w:val="0"/>
-              </w:rPr>
-              <w:t>Auftrag</w:t>
-            </w:r>
+              <w:t xml:space="preserve">Die Sekretärin wählt </w:t>
+            </w:r>
+            <w:r>
+              <w:rPr>
+                <w:b w:val="0"/>
+              </w:rPr>
+              <w:t>den zu entfernenden</w:t>
+            </w:r>
+            <w:r>
+              <w:rPr>
+                <w:b w:val="0"/>
+              </w:rPr>
+              <w:t xml:space="preserve"> Stundeneintrag </w:t>
+            </w:r>
+            <w:r>
+              <w:rPr>
+                <w:b w:val="0"/>
+              </w:rPr>
+              <w:t>aus</w:t>
+            </w:r>
+            <w:r>
+              <w:rPr>
+                <w:b w:val="0"/>
+              </w:rPr>
+              <w:t xml:space="preserve"> und entfernt ihn vom Auftrag</w:t>
+            </w:r>
+          </w:p>
+          <w:p>
+            <w:pPr>
+              <w:tabs>
+                <w:tab w:val="left" w:pos="426"/>
+              </w:tabs>
+              <w:rPr>
+                <w:b w:val="0"/>
+              </w:rPr>
+            </w:pPr>
+          </w:p>
+          <w:p>
+            <w:pPr>
+              <w:tabs>
+                <w:tab w:val="left" w:pos="426"/>
+              </w:tabs>
+              <w:rPr>
+                <w:b w:val="0"/>
+              </w:rPr>
+            </w:pPr>
           </w:p>
           <w:p>
             <w:pPr>
@@ -2111,6 +2369,135 @@
                 <w:b w:val="0"/>
               </w:rPr>
             </w:pPr>
+            <w:r>
+              <w:rPr>
+                <w:b w:val="0"/>
+              </w:rPr>
+              <w:t>*</w:t>
+            </w:r>
+            <w:r>
+              <w:rPr>
+                <w:b w:val="0"/>
+              </w:rPr>
+              <w:t>d</w:t>
+            </w:r>
+            <w:r>
+              <w:rPr>
+                <w:b w:val="0"/>
+              </w:rPr>
+              <w:t>.</w:t>
+            </w:r>
+            <w:r>
+              <w:rPr>
+                <w:b w:val="0"/>
+              </w:rPr>
+              <w:tab/>
+              <w:t xml:space="preserve">Es kann jederzeit ein </w:t>
+            </w:r>
+            <w:r>
+              <w:rPr>
+                <w:b w:val="0"/>
+              </w:rPr>
+              <w:t>Material</w:t>
+            </w:r>
+            <w:r>
+              <w:rPr>
+                <w:b w:val="0"/>
+              </w:rPr>
+              <w:t xml:space="preserve"> </w:t>
+            </w:r>
+            <w:r>
+              <w:rPr>
+                <w:b w:val="0"/>
+              </w:rPr>
+              <w:t xml:space="preserve">von </w:t>
+            </w:r>
+            <w:r>
+              <w:rPr>
+                <w:b w:val="0"/>
+              </w:rPr>
+              <w:t>e</w:t>
+            </w:r>
+            <w:r>
+              <w:rPr>
+                <w:b w:val="0"/>
+              </w:rPr>
+              <w:t>inem Auftrag entfernt werden</w:t>
+            </w:r>
+          </w:p>
+          <w:p>
+            <w:pPr>
+              <w:tabs>
+                <w:tab w:val="left" w:pos="709"/>
+              </w:tabs>
+              <w:ind w:left="709" w:hanging="283"/>
+              <w:rPr>
+                <w:b w:val="0"/>
+              </w:rPr>
+            </w:pPr>
+            <w:r>
+              <w:rPr>
+                <w:b w:val="0"/>
+              </w:rPr>
+              <w:t>1.</w:t>
+            </w:r>
+            <w:r>
+              <w:rPr>
+                <w:b w:val="0"/>
+              </w:rPr>
+              <w:tab/>
+              <w:t xml:space="preserve">Die Sekretärin wählt </w:t>
+            </w:r>
+            <w:r>
+              <w:rPr>
+                <w:b w:val="0"/>
+              </w:rPr>
+              <w:t>das zu entfernende Material</w:t>
+            </w:r>
+            <w:r>
+              <w:rPr>
+                <w:b w:val="0"/>
+              </w:rPr>
+              <w:t xml:space="preserve"> </w:t>
+            </w:r>
+            <w:r>
+              <w:rPr>
+                <w:b w:val="0"/>
+              </w:rPr>
+              <w:t xml:space="preserve">aus und entfernt </w:t>
+            </w:r>
+            <w:r>
+              <w:rPr>
+                <w:b w:val="0"/>
+              </w:rPr>
+              <w:t>es</w:t>
+            </w:r>
+            <w:r>
+              <w:rPr>
+                <w:b w:val="0"/>
+              </w:rPr>
+              <w:t xml:space="preserve"> vom Auftrag</w:t>
+            </w:r>
+          </w:p>
+          <w:p>
+            <w:pPr>
+              <w:tabs>
+                <w:tab w:val="left" w:pos="426"/>
+              </w:tabs>
+              <w:rPr>
+                <w:b w:val="0"/>
+              </w:rPr>
+            </w:pPr>
+          </w:p>
+          <w:p>
+            <w:pPr>
+              <w:tabs>
+                <w:tab w:val="left" w:pos="426"/>
+              </w:tabs>
+              <w:rPr>
+                <w:b w:val="0"/>
+              </w:rPr>
+            </w:pPr>
           </w:p>
           <w:p>
             <w:pPr>
@@ -2122,6 +2509,63 @@
                 <w:b w:val="0"/>
               </w:rPr>
             </w:pPr>
+            <w:r>
+              <w:rPr>
+                <w:b w:val="0"/>
+              </w:rPr>
+              <w:t>1a.</w:t>
+            </w:r>
+            <w:r>
+              <w:rPr>
+                <w:b w:val="0"/>
+              </w:rPr>
+              <w:tab/>
+            </w:r>
+            <w:r>
+              <w:rPr>
+                <w:b w:val="0"/>
+              </w:rPr>
+              <w:t>Kunde existiert nicht</w:t>
+            </w:r>
+          </w:p>
+          <w:p>
+            <w:pPr>
+              <w:tabs>
+                <w:tab w:val="left" w:pos="709"/>
+              </w:tabs>
+              <w:ind w:left="709" w:hanging="283"/>
+              <w:rPr>
+                <w:b w:val="0"/>
+              </w:rPr>
+            </w:pPr>
+            <w:r>
+              <w:rPr>
+                <w:b w:val="0"/>
+              </w:rPr>
+              <w:t>1.</w:t>
+            </w:r>
+            <w:r>
+              <w:rPr>
+                <w:b w:val="0"/>
+              </w:rPr>
+              <w:tab/>
+            </w:r>
+            <w:r>
+              <w:rPr>
+                <w:b w:val="0"/>
+              </w:rPr>
+              <w:t>Benutzer erstellt neuen Kunden gemäss UC 6</w:t>
+            </w:r>
+          </w:p>
+          <w:p>
+            <w:pPr>
+              <w:tabs>
+                <w:tab w:val="left" w:pos="426"/>
+              </w:tabs>
+              <w:rPr>
+                <w:b w:val="0"/>
+              </w:rPr>
+            </w:pPr>
           </w:p>
           <w:p>
             <w:pPr>
@@ -2133,139 +2577,6 @@
                 <w:b w:val="0"/>
               </w:rPr>
             </w:pPr>
-          </w:p>
-          <w:p>
-            <w:pPr>
-              <w:tabs>
-                <w:tab w:val="left" w:pos="426"/>
-              </w:tabs>
-              <w:ind w:left="426" w:hanging="426"/>
-              <w:rPr>
-                <w:b w:val="0"/>
-              </w:rPr>
-            </w:pPr>
-          </w:p>
-          <w:p>
-            <w:pPr>
-              <w:tabs>
-                <w:tab w:val="left" w:pos="426"/>
-              </w:tabs>
-              <w:ind w:left="426" w:hanging="426"/>
-              <w:rPr>
-                <w:b w:val="0"/>
-              </w:rPr>
-            </w:pPr>
-          </w:p>
-          <w:p>
-            <w:pPr>
-              <w:tabs>
-                <w:tab w:val="left" w:pos="426"/>
-              </w:tabs>
-              <w:ind w:left="426" w:hanging="426"/>
-              <w:rPr>
-                <w:b w:val="0"/>
-              </w:rPr>
-            </w:pPr>
-          </w:p>
-          <w:p>
-            <w:pPr>
-              <w:tabs>
-                <w:tab w:val="left" w:pos="426"/>
-              </w:tabs>
-              <w:ind w:left="426" w:hanging="426"/>
-              <w:rPr>
-                <w:b w:val="0"/>
-              </w:rPr>
-            </w:pPr>
-          </w:p>
-          <w:p>
-            <w:pPr>
-              <w:tabs>
-                <w:tab w:val="left" w:pos="426"/>
-              </w:tabs>
-              <w:rPr>
-                <w:b w:val="0"/>
-              </w:rPr>
-            </w:pPr>
-          </w:p>
-          <w:p>
-            <w:pPr>
-              <w:tabs>
-                <w:tab w:val="left" w:pos="426"/>
-              </w:tabs>
-              <w:ind w:left="426" w:hanging="426"/>
-              <w:rPr>
-                <w:b w:val="0"/>
-              </w:rPr>
-            </w:pPr>
-            <w:r>
-              <w:rPr>
-                <w:b w:val="0"/>
-              </w:rPr>
-              <w:t>1a.</w:t>
-            </w:r>
-            <w:r>
-              <w:rPr>
-                <w:b w:val="0"/>
-              </w:rPr>
-              <w:tab/>
-            </w:r>
-            <w:r>
-              <w:rPr>
-                <w:b w:val="0"/>
-              </w:rPr>
-              <w:t>Kunde existiert nicht</w:t>
-            </w:r>
-          </w:p>
-          <w:p>
-            <w:pPr>
-              <w:tabs>
-                <w:tab w:val="left" w:pos="709"/>
-              </w:tabs>
-              <w:ind w:left="709" w:hanging="283"/>
-              <w:rPr>
-                <w:b w:val="0"/>
-              </w:rPr>
-            </w:pPr>
-            <w:r>
-              <w:rPr>
-                <w:b w:val="0"/>
-              </w:rPr>
-              <w:t>1.</w:t>
-            </w:r>
-            <w:r>
-              <w:rPr>
-                <w:b w:val="0"/>
-              </w:rPr>
-              <w:tab/>
-            </w:r>
-            <w:r>
-              <w:rPr>
-                <w:b w:val="0"/>
-              </w:rPr>
-              <w:t>Benutzer erstellt neuen Kunden gemäss UC 6</w:t>
-            </w:r>
-          </w:p>
-          <w:p>
-            <w:pPr>
-              <w:tabs>
-                <w:tab w:val="left" w:pos="426"/>
-              </w:tabs>
-              <w:rPr>
-                <w:b w:val="0"/>
-              </w:rPr>
-            </w:pPr>
-          </w:p>
-          <w:p>
-            <w:pPr>
-              <w:tabs>
-                <w:tab w:val="left" w:pos="426"/>
-              </w:tabs>
-              <w:ind w:left="426" w:hanging="426"/>
-              <w:rPr>
-                <w:b w:val="0"/>
-              </w:rPr>
-            </w:pPr>
             <w:r>
               <w:rPr>
                 <w:b w:val="0"/>
@@ -2306,7 +2617,14 @@
                 <w:b w:val="0"/>
               </w:rPr>
               <w:tab/>
-              <w:t>Benutzer wählt aus, dass er den Kunden mit der Karte suchen möchte</w:t>
+              <w:t xml:space="preserve">Benutzer wählt aus, dass er den Kunden mit der Karte </w:t>
+            </w:r>
+            <w:r>
+              <w:rPr>
+                <w:b w:val="0"/>
+              </w:rPr>
+              <w:lastRenderedPageBreak/>
+              <w:t>suchen möchte</w:t>
             </w:r>
           </w:p>
           <w:p>
@@ -2362,7 +2680,7 @@
               <w:tabs>
                 <w:tab w:val="left" w:pos="317"/>
               </w:tabs>
-              <w:cnfStyle w:val="000000010000"/>
+              <w:cnfStyle w:val="000000010000" w:firstRow="0" w:lastRow="0" w:firstColumn="0" w:lastColumn="0" w:oddVBand="0" w:evenVBand="0" w:oddHBand="0" w:evenHBand="1" w:firstRowFirstColumn="0" w:firstRowLastColumn="0" w:lastRowFirstColumn="0" w:lastRowLastColumn="0"/>
             </w:pPr>
           </w:p>
           <w:p>
@@ -2370,7 +2688,7 @@
               <w:tabs>
                 <w:tab w:val="left" w:pos="317"/>
               </w:tabs>
-              <w:cnfStyle w:val="000000010000"/>
+              <w:cnfStyle w:val="000000010000" w:firstRow="0" w:lastRow="0" w:firstColumn="0" w:lastColumn="0" w:oddVBand="0" w:evenVBand="0" w:oddHBand="0" w:evenHBand="1" w:firstRowFirstColumn="0" w:firstRowLastColumn="0" w:lastRowFirstColumn="0" w:lastRowLastColumn="0"/>
             </w:pPr>
           </w:p>
           <w:p>
@@ -2378,7 +2696,7 @@
               <w:tabs>
                 <w:tab w:val="left" w:pos="317"/>
               </w:tabs>
-              <w:cnfStyle w:val="000000010000"/>
+              <w:cnfStyle w:val="000000010000" w:firstRow="0" w:lastRow="0" w:firstColumn="0" w:lastColumn="0" w:oddVBand="0" w:evenVBand="0" w:oddHBand="0" w:evenHBand="1" w:firstRowFirstColumn="0" w:firstRowLastColumn="0" w:lastRowFirstColumn="0" w:lastRowLastColumn="0"/>
             </w:pPr>
           </w:p>
           <w:p>
@@ -2386,7 +2704,7 @@
               <w:tabs>
                 <w:tab w:val="left" w:pos="317"/>
               </w:tabs>
-              <w:cnfStyle w:val="000000010000"/>
+              <w:cnfStyle w:val="000000010000" w:firstRow="0" w:lastRow="0" w:firstColumn="0" w:lastColumn="0" w:oddVBand="0" w:evenVBand="0" w:oddHBand="0" w:evenHBand="1" w:firstRowFirstColumn="0" w:firstRowLastColumn="0" w:lastRowFirstColumn="0" w:lastRowLastColumn="0"/>
             </w:pPr>
           </w:p>
           <w:p>
@@ -2395,7 +2713,7 @@
                 <w:tab w:val="left" w:pos="317"/>
               </w:tabs>
               <w:ind w:left="317" w:hanging="317"/>
-              <w:cnfStyle w:val="000000010000"/>
+              <w:cnfStyle w:val="000000010000" w:firstRow="0" w:lastRow="0" w:firstColumn="0" w:lastColumn="0" w:oddVBand="0" w:evenVBand="0" w:oddHBand="0" w:evenHBand="1" w:firstRowFirstColumn="0" w:firstRowLastColumn="0" w:lastRowFirstColumn="0" w:lastRowLastColumn="0"/>
             </w:pPr>
             <w:r>
               <w:t>2.</w:t>
@@ -2424,7 +2742,7 @@
               <w:tabs>
                 <w:tab w:val="left" w:pos="317"/>
               </w:tabs>
-              <w:cnfStyle w:val="000000010000"/>
+              <w:cnfStyle w:val="000000010000" w:firstRow="0" w:lastRow="0" w:firstColumn="0" w:lastColumn="0" w:oddVBand="0" w:evenVBand="0" w:oddHBand="0" w:evenHBand="1" w:firstRowFirstColumn="0" w:firstRowLastColumn="0" w:lastRowFirstColumn="0" w:lastRowLastColumn="0"/>
             </w:pPr>
           </w:p>
           <w:p>
@@ -2432,7 +2750,7 @@
               <w:tabs>
                 <w:tab w:val="left" w:pos="317"/>
               </w:tabs>
-              <w:cnfStyle w:val="000000010000"/>
+              <w:cnfStyle w:val="000000010000" w:firstRow="0" w:lastRow="0" w:firstColumn="0" w:lastColumn="0" w:oddVBand="0" w:evenVBand="0" w:oddHBand="0" w:evenHBand="1" w:firstRowFirstColumn="0" w:firstRowLastColumn="0" w:lastRowFirstColumn="0" w:lastRowLastColumn="0"/>
             </w:pPr>
           </w:p>
           <w:p>
@@ -2440,7 +2758,7 @@
               <w:tabs>
                 <w:tab w:val="left" w:pos="317"/>
               </w:tabs>
-              <w:cnfStyle w:val="000000010000"/>
+              <w:cnfStyle w:val="000000010000" w:firstRow="0" w:lastRow="0" w:firstColumn="0" w:lastColumn="0" w:oddVBand="0" w:evenVBand="0" w:oddHBand="0" w:evenHBand="1" w:firstRowFirstColumn="0" w:firstRowLastColumn="0" w:lastRowFirstColumn="0" w:lastRowLastColumn="0"/>
             </w:pPr>
           </w:p>
           <w:p>
@@ -2448,7 +2766,7 @@
               <w:tabs>
                 <w:tab w:val="left" w:pos="317"/>
               </w:tabs>
-              <w:cnfStyle w:val="000000010000"/>
+              <w:cnfStyle w:val="000000010000" w:firstRow="0" w:lastRow="0" w:firstColumn="0" w:lastColumn="0" w:oddVBand="0" w:evenVBand="0" w:oddHBand="0" w:evenHBand="1" w:firstRowFirstColumn="0" w:firstRowLastColumn="0" w:lastRowFirstColumn="0" w:lastRowLastColumn="0"/>
             </w:pPr>
           </w:p>
           <w:p>
@@ -2457,7 +2775,7 @@
                 <w:tab w:val="left" w:pos="317"/>
               </w:tabs>
               <w:ind w:left="317" w:hanging="317"/>
-              <w:cnfStyle w:val="000000010000"/>
+              <w:cnfStyle w:val="000000010000" w:firstRow="0" w:lastRow="0" w:firstColumn="0" w:lastColumn="0" w:oddVBand="0" w:evenVBand="0" w:oddHBand="0" w:evenHBand="1" w:firstRowFirstColumn="0" w:firstRowLastColumn="0" w:lastRowFirstColumn="0" w:lastRowLastColumn="0"/>
             </w:pPr>
             <w:r>
               <w:t>2.</w:t>
@@ -2481,7 +2799,7 @@
                 <w:tab w:val="left" w:pos="317"/>
               </w:tabs>
               <w:ind w:left="317" w:hanging="317"/>
-              <w:cnfStyle w:val="000000010000"/>
+              <w:cnfStyle w:val="000000010000" w:firstRow="0" w:lastRow="0" w:firstColumn="0" w:lastColumn="0" w:oddVBand="0" w:evenVBand="0" w:oddHBand="0" w:evenHBand="1" w:firstRowFirstColumn="0" w:firstRowLastColumn="0" w:lastRowFirstColumn="0" w:lastRowLastColumn="0"/>
             </w:pPr>
             <w:r>
               <w:t>3.</w:t>
@@ -2504,7 +2822,7 @@
               <w:tabs>
                 <w:tab w:val="left" w:pos="317"/>
               </w:tabs>
-              <w:cnfStyle w:val="000000010000"/>
+              <w:cnfStyle w:val="000000010000" w:firstRow="0" w:lastRow="0" w:firstColumn="0" w:lastColumn="0" w:oddVBand="0" w:evenVBand="0" w:oddHBand="0" w:evenHBand="1" w:firstRowFirstColumn="0" w:firstRowLastColumn="0" w:lastRowFirstColumn="0" w:lastRowLastColumn="0"/>
             </w:pPr>
           </w:p>
           <w:p>
@@ -2512,7 +2830,7 @@
               <w:tabs>
                 <w:tab w:val="left" w:pos="317"/>
               </w:tabs>
-              <w:cnfStyle w:val="000000010000"/>
+              <w:cnfStyle w:val="000000010000" w:firstRow="0" w:lastRow="0" w:firstColumn="0" w:lastColumn="0" w:oddVBand="0" w:evenVBand="0" w:oddHBand="0" w:evenHBand="1" w:firstRowFirstColumn="0" w:firstRowLastColumn="0" w:lastRowFirstColumn="0" w:lastRowLastColumn="0"/>
             </w:pPr>
           </w:p>
           <w:p>
@@ -2520,33 +2838,15 @@
               <w:tabs>
                 <w:tab w:val="left" w:pos="317"/>
               </w:tabs>
-              <w:cnfStyle w:val="000000010000"/>
-            </w:pPr>
-            <w:r>
-              <w:t>2.</w:t>
-            </w:r>
-            <w:r>
-              <w:tab/>
-            </w:r>
-            <w:r>
-              <w:t>System erstellt Kunden</w:t>
-            </w:r>
-            <w:r>
-              <w:t xml:space="preserve"> gemäss</w:t>
-            </w:r>
-            <w:r>
-              <w:t xml:space="preserve"> </w:t>
-            </w:r>
-            <w:r>
-              <w:t>UC 6</w:t>
-            </w:r>
+              <w:cnfStyle w:val="000000010000" w:firstRow="0" w:lastRow="0" w:firstColumn="0" w:lastColumn="0" w:oddVBand="0" w:evenVBand="0" w:oddHBand="0" w:evenHBand="1" w:firstRowFirstColumn="0" w:firstRowLastColumn="0" w:lastRowFirstColumn="0" w:lastRowLastColumn="0"/>
+            </w:pPr>
           </w:p>
           <w:p>
             <w:pPr>
               <w:tabs>
                 <w:tab w:val="left" w:pos="317"/>
               </w:tabs>
-              <w:cnfStyle w:val="000000010000"/>
+              <w:cnfStyle w:val="000000010000" w:firstRow="0" w:lastRow="0" w:firstColumn="0" w:lastColumn="0" w:oddVBand="0" w:evenVBand="0" w:oddHBand="0" w:evenHBand="1" w:firstRowFirstColumn="0" w:firstRowLastColumn="0" w:lastRowFirstColumn="0" w:lastRowLastColumn="0"/>
             </w:pPr>
           </w:p>
           <w:p>
@@ -2554,15 +2854,152 @@
               <w:tabs>
                 <w:tab w:val="left" w:pos="317"/>
               </w:tabs>
-              <w:cnfStyle w:val="000000010000"/>
-            </w:pPr>
+              <w:cnfStyle w:val="000000010000" w:firstRow="0" w:lastRow="0" w:firstColumn="0" w:lastColumn="0" w:oddVBand="0" w:evenVBand="0" w:oddHBand="0" w:evenHBand="1" w:firstRowFirstColumn="0" w:firstRowLastColumn="0" w:lastRowFirstColumn="0" w:lastRowLastColumn="0"/>
+            </w:pPr>
+            <w:r>
+              <w:t>2.</w:t>
+            </w:r>
+            <w:r>
+              <w:tab/>
+              <w:t xml:space="preserve">System </w:t>
+            </w:r>
+            <w:r>
+              <w:t xml:space="preserve">entfernt den Stundeneintrag </w:t>
+            </w:r>
+            <w:r>
+              <w:tab/>
+            </w:r>
+            <w:r>
+              <w:t>vom Auftrag</w:t>
+            </w:r>
           </w:p>
           <w:p>
             <w:pPr>
               <w:tabs>
                 <w:tab w:val="left" w:pos="317"/>
               </w:tabs>
-              <w:cnfStyle w:val="000000010000"/>
+              <w:cnfStyle w:val="000000010000" w:firstRow="0" w:lastRow="0" w:firstColumn="0" w:lastColumn="0" w:oddVBand="0" w:evenVBand="0" w:oddHBand="0" w:evenHBand="1" w:firstRowFirstColumn="0" w:firstRowLastColumn="0" w:lastRowFirstColumn="0" w:lastRowLastColumn="0"/>
+            </w:pPr>
+          </w:p>
+          <w:p>
+            <w:pPr>
+              <w:tabs>
+                <w:tab w:val="left" w:pos="317"/>
+              </w:tabs>
+              <w:cnfStyle w:val="000000010000" w:firstRow="0" w:lastRow="0" w:firstColumn="0" w:lastColumn="0" w:oddVBand="0" w:evenVBand="0" w:oddHBand="0" w:evenHBand="1" w:firstRowFirstColumn="0" w:firstRowLastColumn="0" w:lastRowFirstColumn="0" w:lastRowLastColumn="0"/>
+            </w:pPr>
+          </w:p>
+          <w:p>
+            <w:pPr>
+              <w:tabs>
+                <w:tab w:val="left" w:pos="317"/>
+              </w:tabs>
+              <w:cnfStyle w:val="000000010000" w:firstRow="0" w:lastRow="0" w:firstColumn="0" w:lastColumn="0" w:oddVBand="0" w:evenVBand="0" w:oddHBand="0" w:evenHBand="1" w:firstRowFirstColumn="0" w:firstRowLastColumn="0" w:lastRowFirstColumn="0" w:lastRowLastColumn="0"/>
+            </w:pPr>
+          </w:p>
+          <w:p>
+            <w:pPr>
+              <w:tabs>
+                <w:tab w:val="left" w:pos="317"/>
+              </w:tabs>
+              <w:cnfStyle w:val="000000010000" w:firstRow="0" w:lastRow="0" w:firstColumn="0" w:lastColumn="0" w:oddVBand="0" w:evenVBand="0" w:oddHBand="0" w:evenHBand="1" w:firstRowFirstColumn="0" w:firstRowLastColumn="0" w:lastRowFirstColumn="0" w:lastRowLastColumn="0"/>
+            </w:pPr>
+          </w:p>
+          <w:p>
+            <w:pPr>
+              <w:tabs>
+                <w:tab w:val="left" w:pos="317"/>
+              </w:tabs>
+              <w:cnfStyle w:val="000000010000" w:firstRow="0" w:lastRow="0" w:firstColumn="0" w:lastColumn="0" w:oddVBand="0" w:evenVBand="0" w:oddHBand="0" w:evenHBand="1" w:firstRowFirstColumn="0" w:firstRowLastColumn="0" w:lastRowFirstColumn="0" w:lastRowLastColumn="0"/>
+            </w:pPr>
+            <w:r>
+              <w:t>2.</w:t>
+            </w:r>
+            <w:r>
+              <w:tab/>
+              <w:t xml:space="preserve">System entfernt </w:t>
+            </w:r>
+            <w:r>
+              <w:t>das</w:t>
+            </w:r>
+            <w:r>
+              <w:t xml:space="preserve"> </w:t>
+            </w:r>
+            <w:r>
+              <w:t xml:space="preserve">Material </w:t>
+            </w:r>
+            <w:r>
+              <w:t xml:space="preserve">vom </w:t>
+            </w:r>
+            <w:r>
+              <w:tab/>
+              <w:t>Auftrag</w:t>
+            </w:r>
+          </w:p>
+          <w:p>
+            <w:pPr>
+              <w:tabs>
+                <w:tab w:val="left" w:pos="317"/>
+              </w:tabs>
+              <w:cnfStyle w:val="000000010000" w:firstRow="0" w:lastRow="0" w:firstColumn="0" w:lastColumn="0" w:oddVBand="0" w:evenVBand="0" w:oddHBand="0" w:evenHBand="1" w:firstRowFirstColumn="0" w:firstRowLastColumn="0" w:lastRowFirstColumn="0" w:lastRowLastColumn="0"/>
+            </w:pPr>
+          </w:p>
+          <w:p>
+            <w:pPr>
+              <w:tabs>
+                <w:tab w:val="left" w:pos="317"/>
+              </w:tabs>
+              <w:cnfStyle w:val="000000010000" w:firstRow="0" w:lastRow="0" w:firstColumn="0" w:lastColumn="0" w:oddVBand="0" w:evenVBand="0" w:oddHBand="0" w:evenHBand="1" w:firstRowFirstColumn="0" w:firstRowLastColumn="0" w:lastRowFirstColumn="0" w:lastRowLastColumn="0"/>
+            </w:pPr>
+          </w:p>
+          <w:p>
+            <w:pPr>
+              <w:tabs>
+                <w:tab w:val="left" w:pos="317"/>
+              </w:tabs>
+              <w:cnfStyle w:val="000000010000" w:firstRow="0" w:lastRow="0" w:firstColumn="0" w:lastColumn="0" w:oddVBand="0" w:evenVBand="0" w:oddHBand="0" w:evenHBand="1" w:firstRowFirstColumn="0" w:firstRowLastColumn="0" w:lastRowFirstColumn="0" w:lastRowLastColumn="0"/>
+            </w:pPr>
+            <w:r>
+              <w:t>2.</w:t>
+            </w:r>
+            <w:r>
+              <w:tab/>
+            </w:r>
+            <w:r>
+              <w:t>System erstellt Kunden</w:t>
+            </w:r>
+            <w:r>
+              <w:t xml:space="preserve"> gemäss</w:t>
+            </w:r>
+            <w:r>
+              <w:t xml:space="preserve"> </w:t>
+            </w:r>
+            <w:r>
+              <w:t>UC 6</w:t>
+            </w:r>
+          </w:p>
+          <w:p>
+            <w:pPr>
+              <w:tabs>
+                <w:tab w:val="left" w:pos="317"/>
+              </w:tabs>
+              <w:cnfStyle w:val="000000010000" w:firstRow="0" w:lastRow="0" w:firstColumn="0" w:lastColumn="0" w:oddVBand="0" w:evenVBand="0" w:oddHBand="0" w:evenHBand="1" w:firstRowFirstColumn="0" w:firstRowLastColumn="0" w:lastRowFirstColumn="0" w:lastRowLastColumn="0"/>
+            </w:pPr>
+          </w:p>
+          <w:p>
+            <w:pPr>
+              <w:tabs>
+                <w:tab w:val="left" w:pos="317"/>
+              </w:tabs>
+              <w:cnfStyle w:val="000000010000" w:firstRow="0" w:lastRow="0" w:firstColumn="0" w:lastColumn="0" w:oddVBand="0" w:evenVBand="0" w:oddHBand="0" w:evenHBand="1" w:firstRowFirstColumn="0" w:firstRowLastColumn="0" w:lastRowFirstColumn="0" w:lastRowLastColumn="0"/>
+            </w:pPr>
+          </w:p>
+          <w:p>
+            <w:pPr>
+              <w:tabs>
+                <w:tab w:val="left" w:pos="317"/>
+              </w:tabs>
+              <w:cnfStyle w:val="000000010000" w:firstRow="0" w:lastRow="0" w:firstColumn="0" w:lastColumn="0" w:oddVBand="0" w:evenVBand="0" w:oddHBand="0" w:evenHBand="1" w:firstRowFirstColumn="0" w:firstRowLastColumn="0" w:lastRowFirstColumn="0" w:lastRowLastColumn="0"/>
             </w:pPr>
           </w:p>
           <w:p>
@@ -2571,7 +3008,7 @@
                 <w:tab w:val="left" w:pos="317"/>
               </w:tabs>
               <w:ind w:left="317" w:hanging="317"/>
-              <w:cnfStyle w:val="000000010000"/>
+              <w:cnfStyle w:val="000000010000" w:firstRow="0" w:lastRow="0" w:firstColumn="0" w:lastColumn="0" w:oddVBand="0" w:evenVBand="0" w:oddHBand="0" w:evenHBand="1" w:firstRowFirstColumn="0" w:firstRowLastColumn="0" w:lastRowFirstColumn="0" w:lastRowLastColumn="0"/>
             </w:pPr>
             <w:r>
               <w:t>2.</w:t>
@@ -2583,7 +3020,7 @@
           </w:p>
           <w:p>
             <w:pPr>
-              <w:cnfStyle w:val="000000010000"/>
+              <w:cnfStyle w:val="000000010000" w:firstRow="0" w:lastRow="0" w:firstColumn="0" w:lastColumn="0" w:oddVBand="0" w:evenVBand="0" w:oddHBand="0" w:evenHBand="1" w:firstRowFirstColumn="0" w:firstRowLastColumn="0" w:lastRowFirstColumn="0" w:lastRowLastColumn="0"/>
             </w:pPr>
           </w:p>
           <w:p>
@@ -2592,7 +3029,7 @@
                 <w:tab w:val="left" w:pos="317"/>
               </w:tabs>
               <w:ind w:left="317" w:hanging="317"/>
-              <w:cnfStyle w:val="000000010000"/>
+              <w:cnfStyle w:val="000000010000" w:firstRow="0" w:lastRow="0" w:firstColumn="0" w:lastColumn="0" w:oddVBand="0" w:evenVBand="0" w:oddHBand="0" w:evenHBand="1" w:firstRowFirstColumn="0" w:firstRowLastColumn="0" w:lastRowFirstColumn="0" w:lastRowLastColumn="0"/>
             </w:pPr>
             <w:r>
               <w:t>4.</w:t>
@@ -2603,55 +3040,43 @@
             </w:r>
             <w:r>
               <w:t>weist Kunden dem Auftrag zu</w:t>
-            </w:r>
-          </w:p>
-        </w:tc>
-      </w:tr>
-    </w:tbl>
-    <w:p>
-      <w:r>
-        <w:rPr>
-          <w:b/>
-          <w:bCs/>
-        </w:rPr>
-        <w:br w:type="page"/>
-      </w:r>
-    </w:p>
-    <w:tbl>
-      <w:tblPr>
-        <w:tblStyle w:val="MediumShading1-Accent11"/>
-        <w:tblW w:w="0" w:type="auto"/>
-        <w:tblLook w:val="0480"/>
-      </w:tblPr>
-      <w:tblGrid>
-        <w:gridCol w:w="5495"/>
-        <w:gridCol w:w="3717"/>
-      </w:tblGrid>
-      <w:tr>
-        <w:trPr>
-          <w:cnfStyle w:val="000000100000"/>
-        </w:trPr>
-        <w:tc>
-          <w:tcPr>
-            <w:cnfStyle w:val="001000000000"/>
-            <w:tcW w:w="9212" w:type="dxa"/>
-            <w:gridSpan w:val="2"/>
-          </w:tcPr>
-          <w:p>
-            <w:r>
-              <w:lastRenderedPageBreak/>
-              <w:t>Main Success Scenario Delete</w:t>
             </w:r>
           </w:p>
         </w:tc>
       </w:tr>
       <w:tr>
         <w:trPr>
-          <w:cnfStyle w:val="000000010000"/>
+          <w:cnfStyle w:val="000000100000" w:firstRow="0" w:lastRow="0" w:firstColumn="0" w:lastColumn="0" w:oddVBand="0" w:evenVBand="0" w:oddHBand="1" w:evenHBand="0" w:firstRowFirstColumn="0" w:firstRowLastColumn="0" w:lastRowFirstColumn="0" w:lastRowLastColumn="0"/>
         </w:trPr>
         <w:tc>
           <w:tcPr>
-            <w:cnfStyle w:val="001000000000"/>
+            <w:cnfStyle w:val="001000000000" w:firstRow="0" w:lastRow="0" w:firstColumn="1" w:lastColumn="0" w:oddVBand="0" w:evenVBand="0" w:oddHBand="0" w:evenHBand="0" w:firstRowFirstColumn="0" w:firstRowLastColumn="0" w:lastRowFirstColumn="0" w:lastRowLastColumn="0"/>
+            <w:tcW w:w="9212" w:type="dxa"/>
+            <w:gridSpan w:val="2"/>
+          </w:tcPr>
+          <w:p>
+            <w:r>
+              <w:lastRenderedPageBreak/>
+              <w:t xml:space="preserve">Main </w:t>
+            </w:r>
+            <w:proofErr w:type="spellStart"/>
+            <w:r>
+              <w:t>Success</w:t>
+            </w:r>
+            <w:proofErr w:type="spellEnd"/>
+            <w:r>
+              <w:t xml:space="preserve"> Scenario Delete</w:t>
+            </w:r>
+          </w:p>
+        </w:tc>
+      </w:tr>
+      <w:tr>
+        <w:trPr>
+          <w:cnfStyle w:val="000000010000" w:firstRow="0" w:lastRow="0" w:firstColumn="0" w:lastColumn="0" w:oddVBand="0" w:evenVBand="0" w:oddHBand="0" w:evenHBand="1" w:firstRowFirstColumn="0" w:firstRowLastColumn="0" w:lastRowFirstColumn="0" w:lastRowLastColumn="0"/>
+        </w:trPr>
+        <w:tc>
+          <w:tcPr>
+            <w:cnfStyle w:val="001000000000" w:firstRow="0" w:lastRow="0" w:firstColumn="1" w:lastColumn="0" w:oddVBand="0" w:evenVBand="0" w:oddHBand="0" w:evenHBand="0" w:firstRowFirstColumn="0" w:firstRowLastColumn="0" w:lastRowFirstColumn="0" w:lastRowLastColumn="0"/>
             <w:tcW w:w="5495" w:type="dxa"/>
           </w:tcPr>
           <w:p>
@@ -2674,7 +3099,7 @@
           </w:tcPr>
           <w:p>
             <w:pPr>
-              <w:cnfStyle w:val="000000010000"/>
+              <w:cnfStyle w:val="000000010000" w:firstRow="0" w:lastRow="0" w:firstColumn="0" w:lastColumn="0" w:oddVBand="0" w:evenVBand="0" w:oddHBand="0" w:evenHBand="1" w:firstRowFirstColumn="0" w:firstRowLastColumn="0" w:lastRowFirstColumn="0" w:lastRowLastColumn="0"/>
             </w:pPr>
             <w:r>
               <w:t>System</w:t>
@@ -2684,11 +3109,11 @@
       </w:tr>
       <w:tr>
         <w:trPr>
-          <w:cnfStyle w:val="000000100000"/>
+          <w:cnfStyle w:val="000000100000" w:firstRow="0" w:lastRow="0" w:firstColumn="0" w:lastColumn="0" w:oddVBand="0" w:evenVBand="0" w:oddHBand="1" w:evenHBand="0" w:firstRowFirstColumn="0" w:firstRowLastColumn="0" w:lastRowFirstColumn="0" w:lastRowLastColumn="0"/>
         </w:trPr>
         <w:tc>
           <w:tcPr>
-            <w:cnfStyle w:val="001000000000"/>
+            <w:cnfStyle w:val="001000000000" w:firstRow="0" w:lastRow="0" w:firstColumn="1" w:lastColumn="0" w:oddVBand="0" w:evenVBand="0" w:oddHBand="0" w:evenHBand="0" w:firstRowFirstColumn="0" w:firstRowLastColumn="0" w:lastRowFirstColumn="0" w:lastRowLastColumn="0"/>
             <w:tcW w:w="5495" w:type="dxa"/>
           </w:tcPr>
           <w:p>
@@ -2735,7 +3160,7 @@
               <w:tabs>
                 <w:tab w:val="left" w:pos="317"/>
               </w:tabs>
-              <w:cnfStyle w:val="000000100000"/>
+              <w:cnfStyle w:val="000000100000" w:firstRow="0" w:lastRow="0" w:firstColumn="0" w:lastColumn="0" w:oddVBand="0" w:evenVBand="0" w:oddHBand="1" w:evenHBand="0" w:firstRowFirstColumn="0" w:firstRowLastColumn="0" w:lastRowFirstColumn="0" w:lastRowLastColumn="0"/>
             </w:pPr>
           </w:p>
           <w:p>
@@ -2744,7 +3169,7 @@
                 <w:tab w:val="left" w:pos="317"/>
               </w:tabs>
               <w:ind w:left="317" w:hanging="317"/>
-              <w:cnfStyle w:val="000000100000"/>
+              <w:cnfStyle w:val="000000100000" w:firstRow="0" w:lastRow="0" w:firstColumn="0" w:lastColumn="0" w:oddVBand="0" w:evenVBand="0" w:oddHBand="1" w:evenHBand="0" w:firstRowFirstColumn="0" w:firstRowLastColumn="0" w:lastRowFirstColumn="0" w:lastRowLastColumn="0"/>
               <w:rPr>
                 <w:b/>
               </w:rPr>
@@ -2776,28 +3201,33 @@
       </w:tr>
       <w:tr>
         <w:trPr>
-          <w:cnfStyle w:val="000000010000"/>
+          <w:cnfStyle w:val="000000010000" w:firstRow="0" w:lastRow="0" w:firstColumn="0" w:lastColumn="0" w:oddVBand="0" w:evenVBand="0" w:oddHBand="0" w:evenHBand="1" w:firstRowFirstColumn="0" w:firstRowLastColumn="0" w:lastRowFirstColumn="0" w:lastRowLastColumn="0"/>
         </w:trPr>
         <w:tc>
           <w:tcPr>
-            <w:cnfStyle w:val="001000000000"/>
+            <w:cnfStyle w:val="001000000000" w:firstRow="0" w:lastRow="0" w:firstColumn="1" w:lastColumn="0" w:oddVBand="0" w:evenVBand="0" w:oddHBand="0" w:evenHBand="0" w:firstRowFirstColumn="0" w:firstRowLastColumn="0" w:lastRowFirstColumn="0" w:lastRowLastColumn="0"/>
             <w:tcW w:w="9212" w:type="dxa"/>
             <w:gridSpan w:val="2"/>
           </w:tcPr>
           <w:p>
-            <w:r>
-              <w:t>Extensions Delete</w:t>
+            <w:proofErr w:type="spellStart"/>
+            <w:r>
+              <w:t>Extensions</w:t>
+            </w:r>
+            <w:proofErr w:type="spellEnd"/>
+            <w:r>
+              <w:t xml:space="preserve"> Delete</w:t>
             </w:r>
           </w:p>
         </w:tc>
       </w:tr>
       <w:tr>
         <w:trPr>
-          <w:cnfStyle w:val="000000100000"/>
+          <w:cnfStyle w:val="000000100000" w:firstRow="0" w:lastRow="0" w:firstColumn="0" w:lastColumn="0" w:oddVBand="0" w:evenVBand="0" w:oddHBand="1" w:evenHBand="0" w:firstRowFirstColumn="0" w:firstRowLastColumn="0" w:lastRowFirstColumn="0" w:lastRowLastColumn="0"/>
         </w:trPr>
         <w:tc>
           <w:tcPr>
-            <w:cnfStyle w:val="001000000000"/>
+            <w:cnfStyle w:val="001000000000" w:firstRow="0" w:lastRow="0" w:firstColumn="1" w:lastColumn="0" w:oddVBand="0" w:evenVBand="0" w:oddHBand="0" w:evenHBand="0" w:firstRowFirstColumn="0" w:firstRowLastColumn="0" w:lastRowFirstColumn="0" w:lastRowLastColumn="0"/>
             <w:tcW w:w="9212" w:type="dxa"/>
             <w:gridSpan w:val="2"/>
           </w:tcPr>
@@ -2818,17 +3248,25 @@
       </w:tr>
       <w:tr>
         <w:trPr>
-          <w:cnfStyle w:val="000000010000"/>
+          <w:cnfStyle w:val="000000010000" w:firstRow="0" w:lastRow="0" w:firstColumn="0" w:lastColumn="0" w:oddVBand="0" w:evenVBand="0" w:oddHBand="0" w:evenHBand="1" w:firstRowFirstColumn="0" w:firstRowLastColumn="0" w:lastRowFirstColumn="0" w:lastRowLastColumn="0"/>
         </w:trPr>
         <w:tc>
           <w:tcPr>
-            <w:cnfStyle w:val="001000000000"/>
+            <w:cnfStyle w:val="001000000000" w:firstRow="0" w:lastRow="0" w:firstColumn="1" w:lastColumn="0" w:oddVBand="0" w:evenVBand="0" w:oddHBand="0" w:evenHBand="0" w:firstRowFirstColumn="0" w:firstRowLastColumn="0" w:lastRowFirstColumn="0" w:lastRowLastColumn="0"/>
             <w:tcW w:w="9212" w:type="dxa"/>
             <w:gridSpan w:val="2"/>
           </w:tcPr>
           <w:p>
             <w:r>
-              <w:t xml:space="preserve">Main Success Scenario </w:t>
+              <w:t xml:space="preserve">Main </w:t>
+            </w:r>
+            <w:proofErr w:type="spellStart"/>
+            <w:r>
+              <w:t>Success</w:t>
+            </w:r>
+            <w:proofErr w:type="spellEnd"/>
+            <w:r>
+              <w:t xml:space="preserve"> Scenario </w:t>
             </w:r>
             <w:r>
               <w:t>List</w:t>
@@ -2838,11 +3276,11 @@
       </w:tr>
       <w:tr>
         <w:trPr>
-          <w:cnfStyle w:val="000000100000"/>
+          <w:cnfStyle w:val="000000100000" w:firstRow="0" w:lastRow="0" w:firstColumn="0" w:lastColumn="0" w:oddVBand="0" w:evenVBand="0" w:oddHBand="1" w:evenHBand="0" w:firstRowFirstColumn="0" w:firstRowLastColumn="0" w:lastRowFirstColumn="0" w:lastRowLastColumn="0"/>
         </w:trPr>
         <w:tc>
           <w:tcPr>
-            <w:cnfStyle w:val="001000000000"/>
+            <w:cnfStyle w:val="001000000000" w:firstRow="0" w:lastRow="0" w:firstColumn="1" w:lastColumn="0" w:oddVBand="0" w:evenVBand="0" w:oddHBand="0" w:evenHBand="0" w:firstRowFirstColumn="0" w:firstRowLastColumn="0" w:lastRowFirstColumn="0" w:lastRowLastColumn="0"/>
             <w:tcW w:w="5495" w:type="dxa"/>
           </w:tcPr>
           <w:p>
@@ -2865,7 +3303,7 @@
           </w:tcPr>
           <w:p>
             <w:pPr>
-              <w:cnfStyle w:val="000000100000"/>
+              <w:cnfStyle w:val="000000100000" w:firstRow="0" w:lastRow="0" w:firstColumn="0" w:lastColumn="0" w:oddVBand="0" w:evenVBand="0" w:oddHBand="1" w:evenHBand="0" w:firstRowFirstColumn="0" w:firstRowLastColumn="0" w:lastRowFirstColumn="0" w:lastRowLastColumn="0"/>
             </w:pPr>
             <w:r>
               <w:t>System</w:t>
@@ -2875,11 +3313,11 @@
       </w:tr>
       <w:tr>
         <w:trPr>
-          <w:cnfStyle w:val="000000010000"/>
+          <w:cnfStyle w:val="000000010000" w:firstRow="0" w:lastRow="0" w:firstColumn="0" w:lastColumn="0" w:oddVBand="0" w:evenVBand="0" w:oddHBand="0" w:evenHBand="1" w:firstRowFirstColumn="0" w:firstRowLastColumn="0" w:lastRowFirstColumn="0" w:lastRowLastColumn="0"/>
         </w:trPr>
         <w:tc>
           <w:tcPr>
-            <w:cnfStyle w:val="001000000000"/>
+            <w:cnfStyle w:val="001000000000" w:firstRow="0" w:lastRow="0" w:firstColumn="1" w:lastColumn="0" w:oddVBand="0" w:evenVBand="0" w:oddHBand="0" w:evenHBand="0" w:firstRowFirstColumn="0" w:firstRowLastColumn="0" w:lastRowFirstColumn="0" w:lastRowLastColumn="0"/>
             <w:tcW w:w="5495" w:type="dxa"/>
           </w:tcPr>
           <w:p>
@@ -2927,7 +3365,7 @@
               <w:tabs>
                 <w:tab w:val="left" w:pos="317"/>
               </w:tabs>
-              <w:cnfStyle w:val="000000010000"/>
+              <w:cnfStyle w:val="000000010000" w:firstRow="0" w:lastRow="0" w:firstColumn="0" w:lastColumn="0" w:oddVBand="0" w:evenVBand="0" w:oddHBand="0" w:evenHBand="1" w:firstRowFirstColumn="0" w:firstRowLastColumn="0" w:lastRowFirstColumn="0" w:lastRowLastColumn="0"/>
             </w:pPr>
           </w:p>
           <w:p>
@@ -2936,7 +3374,7 @@
                 <w:tab w:val="left" w:pos="317"/>
               </w:tabs>
               <w:ind w:left="317" w:hanging="317"/>
-              <w:cnfStyle w:val="000000010000"/>
+              <w:cnfStyle w:val="000000010000" w:firstRow="0" w:lastRow="0" w:firstColumn="0" w:lastColumn="0" w:oddVBand="0" w:evenVBand="0" w:oddHBand="0" w:evenHBand="1" w:firstRowFirstColumn="0" w:firstRowLastColumn="0" w:lastRowFirstColumn="0" w:lastRowLastColumn="0"/>
               <w:rPr>
                 <w:b/>
               </w:rPr>
@@ -2958,11 +3396,11 @@
       </w:tr>
       <w:tr>
         <w:trPr>
-          <w:cnfStyle w:val="000000100000"/>
+          <w:cnfStyle w:val="000000100000" w:firstRow="0" w:lastRow="0" w:firstColumn="0" w:lastColumn="0" w:oddVBand="0" w:evenVBand="0" w:oddHBand="1" w:evenHBand="0" w:firstRowFirstColumn="0" w:firstRowLastColumn="0" w:lastRowFirstColumn="0" w:lastRowLastColumn="0"/>
         </w:trPr>
         <w:tc>
           <w:tcPr>
-            <w:cnfStyle w:val="001000000000"/>
+            <w:cnfStyle w:val="001000000000" w:firstRow="0" w:lastRow="0" w:firstColumn="1" w:lastColumn="0" w:oddVBand="0" w:evenVBand="0" w:oddHBand="0" w:evenHBand="0" w:firstRowFirstColumn="0" w:firstRowLastColumn="0" w:lastRowFirstColumn="0" w:lastRowLastColumn="0"/>
             <w:tcW w:w="9212" w:type="dxa"/>
             <w:gridSpan w:val="2"/>
           </w:tcPr>
@@ -2999,28 +3437,33 @@
       </w:tr>
       <w:tr>
         <w:trPr>
-          <w:cnfStyle w:val="000000010000"/>
+          <w:cnfStyle w:val="000000010000" w:firstRow="0" w:lastRow="0" w:firstColumn="0" w:lastColumn="0" w:oddVBand="0" w:evenVBand="0" w:oddHBand="0" w:evenHBand="1" w:firstRowFirstColumn="0" w:firstRowLastColumn="0" w:lastRowFirstColumn="0" w:lastRowLastColumn="0"/>
         </w:trPr>
         <w:tc>
           <w:tcPr>
-            <w:cnfStyle w:val="001000000000"/>
+            <w:cnfStyle w:val="001000000000" w:firstRow="0" w:lastRow="0" w:firstColumn="1" w:lastColumn="0" w:oddVBand="0" w:evenVBand="0" w:oddHBand="0" w:evenHBand="0" w:firstRowFirstColumn="0" w:firstRowLastColumn="0" w:lastRowFirstColumn="0" w:lastRowLastColumn="0"/>
             <w:tcW w:w="9212" w:type="dxa"/>
             <w:gridSpan w:val="2"/>
           </w:tcPr>
           <w:p>
-            <w:r>
-              <w:t>Extensions List</w:t>
+            <w:proofErr w:type="spellStart"/>
+            <w:r>
+              <w:t>Extensions</w:t>
+            </w:r>
+            <w:proofErr w:type="spellEnd"/>
+            <w:r>
+              <w:t xml:space="preserve"> List</w:t>
             </w:r>
           </w:p>
         </w:tc>
       </w:tr>
       <w:tr>
         <w:trPr>
-          <w:cnfStyle w:val="000000100000"/>
+          <w:cnfStyle w:val="000000100000" w:firstRow="0" w:lastRow="0" w:firstColumn="0" w:lastColumn="0" w:oddVBand="0" w:evenVBand="0" w:oddHBand="1" w:evenHBand="0" w:firstRowFirstColumn="0" w:firstRowLastColumn="0" w:lastRowFirstColumn="0" w:lastRowLastColumn="0"/>
         </w:trPr>
         <w:tc>
           <w:tcPr>
-            <w:cnfStyle w:val="001000000000"/>
+            <w:cnfStyle w:val="001000000000" w:firstRow="0" w:lastRow="0" w:firstColumn="1" w:lastColumn="0" w:oddVBand="0" w:evenVBand="0" w:oddHBand="0" w:evenHBand="0" w:firstRowFirstColumn="0" w:firstRowLastColumn="0" w:lastRowFirstColumn="0" w:lastRowLastColumn="0"/>
             <w:tcW w:w="9212" w:type="dxa"/>
             <w:gridSpan w:val="2"/>
           </w:tcPr>
@@ -3033,11 +3476,11 @@
       </w:tr>
       <w:tr>
         <w:trPr>
-          <w:cnfStyle w:val="000000010000"/>
+          <w:cnfStyle w:val="000000010000" w:firstRow="0" w:lastRow="0" w:firstColumn="0" w:lastColumn="0" w:oddVBand="0" w:evenVBand="0" w:oddHBand="0" w:evenHBand="1" w:firstRowFirstColumn="0" w:firstRowLastColumn="0" w:lastRowFirstColumn="0" w:lastRowLastColumn="0"/>
         </w:trPr>
         <w:tc>
           <w:tcPr>
-            <w:cnfStyle w:val="001000000000"/>
+            <w:cnfStyle w:val="001000000000" w:firstRow="0" w:lastRow="0" w:firstColumn="1" w:lastColumn="0" w:oddVBand="0" w:evenVBand="0" w:oddHBand="0" w:evenHBand="0" w:firstRowFirstColumn="0" w:firstRowLastColumn="0" w:lastRowFirstColumn="0" w:lastRowLastColumn="0"/>
             <w:tcW w:w="9212" w:type="dxa"/>
             <w:gridSpan w:val="2"/>
           </w:tcPr>
@@ -3061,11 +3504,11 @@
       </w:tr>
       <w:tr>
         <w:trPr>
-          <w:cnfStyle w:val="000000100000"/>
+          <w:cnfStyle w:val="000000100000" w:firstRow="0" w:lastRow="0" w:firstColumn="0" w:lastColumn="0" w:oddVBand="0" w:evenVBand="0" w:oddHBand="1" w:evenHBand="0" w:firstRowFirstColumn="0" w:firstRowLastColumn="0" w:lastRowFirstColumn="0" w:lastRowLastColumn="0"/>
         </w:trPr>
         <w:tc>
           <w:tcPr>
-            <w:cnfStyle w:val="001000000000"/>
+            <w:cnfStyle w:val="001000000000" w:firstRow="0" w:lastRow="0" w:firstColumn="1" w:lastColumn="0" w:oddVBand="0" w:evenVBand="0" w:oddHBand="0" w:evenHBand="0" w:firstRowFirstColumn="0" w:firstRowLastColumn="0" w:lastRowFirstColumn="0" w:lastRowLastColumn="0"/>
             <w:tcW w:w="9212" w:type="dxa"/>
             <w:gridSpan w:val="2"/>
           </w:tcPr>
@@ -3088,11 +3531,11 @@
       </w:tr>
       <w:tr>
         <w:trPr>
-          <w:cnfStyle w:val="000000010000"/>
+          <w:cnfStyle w:val="000000010000" w:firstRow="0" w:lastRow="0" w:firstColumn="0" w:lastColumn="0" w:oddVBand="0" w:evenVBand="0" w:oddHBand="0" w:evenHBand="1" w:firstRowFirstColumn="0" w:firstRowLastColumn="0" w:lastRowFirstColumn="0" w:lastRowLastColumn="0"/>
         </w:trPr>
         <w:tc>
           <w:tcPr>
-            <w:cnfStyle w:val="001000000000"/>
+            <w:cnfStyle w:val="001000000000" w:firstRow="0" w:lastRow="0" w:firstColumn="1" w:lastColumn="0" w:oddVBand="0" w:evenVBand="0" w:oddHBand="0" w:evenHBand="0" w:firstRowFirstColumn="0" w:firstRowLastColumn="0" w:lastRowFirstColumn="0" w:lastRowLastColumn="0"/>
             <w:tcW w:w="9212" w:type="dxa"/>
             <w:gridSpan w:val="2"/>
           </w:tcPr>
@@ -3113,11 +3556,11 @@
       </w:tr>
       <w:tr>
         <w:trPr>
-          <w:cnfStyle w:val="000000100000"/>
+          <w:cnfStyle w:val="000000100000" w:firstRow="0" w:lastRow="0" w:firstColumn="0" w:lastColumn="0" w:oddVBand="0" w:evenVBand="0" w:oddHBand="1" w:evenHBand="0" w:firstRowFirstColumn="0" w:firstRowLastColumn="0" w:lastRowFirstColumn="0" w:lastRowLastColumn="0"/>
         </w:trPr>
         <w:tc>
           <w:tcPr>
-            <w:cnfStyle w:val="001000000000"/>
+            <w:cnfStyle w:val="001000000000" w:firstRow="0" w:lastRow="0" w:firstColumn="1" w:lastColumn="0" w:oddVBand="0" w:evenVBand="0" w:oddHBand="0" w:evenHBand="0" w:firstRowFirstColumn="0" w:firstRowLastColumn="0" w:lastRowFirstColumn="0" w:lastRowLastColumn="0"/>
             <w:tcW w:w="9212" w:type="dxa"/>
             <w:gridSpan w:val="2"/>
           </w:tcPr>
@@ -3140,28 +3583,46 @@
       </w:tr>
       <w:tr>
         <w:trPr>
-          <w:cnfStyle w:val="000000010000"/>
+          <w:cnfStyle w:val="000000010000" w:firstRow="0" w:lastRow="0" w:firstColumn="0" w:lastColumn="0" w:oddVBand="0" w:evenVBand="0" w:oddHBand="0" w:evenHBand="1" w:firstRowFirstColumn="0" w:firstRowLastColumn="0" w:lastRowFirstColumn="0" w:lastRowLastColumn="0"/>
         </w:trPr>
         <w:tc>
           <w:tcPr>
-            <w:cnfStyle w:val="001000000000"/>
+            <w:cnfStyle w:val="001000000000" w:firstRow="0" w:lastRow="0" w:firstColumn="1" w:lastColumn="0" w:oddVBand="0" w:evenVBand="0" w:oddHBand="0" w:evenHBand="0" w:firstRowFirstColumn="0" w:firstRowLastColumn="0" w:lastRowFirstColumn="0" w:lastRowLastColumn="0"/>
             <w:tcW w:w="9212" w:type="dxa"/>
             <w:gridSpan w:val="2"/>
           </w:tcPr>
           <w:p>
-            <w:r>
-              <w:t>Frequency of Occurrence</w:t>
-            </w:r>
+            <w:proofErr w:type="spellStart"/>
+            <w:r>
+              <w:t>Frequency</w:t>
+            </w:r>
+            <w:proofErr w:type="spellEnd"/>
+            <w:r>
+              <w:t xml:space="preserve"> </w:t>
+            </w:r>
+            <w:proofErr w:type="spellStart"/>
+            <w:r>
+              <w:t>of</w:t>
+            </w:r>
+            <w:proofErr w:type="spellEnd"/>
+            <w:r>
+              <w:t xml:space="preserve"> </w:t>
+            </w:r>
+            <w:proofErr w:type="spellStart"/>
+            <w:r>
+              <w:t>Occurrence</w:t>
+            </w:r>
+            <w:proofErr w:type="spellEnd"/>
           </w:p>
         </w:tc>
       </w:tr>
       <w:tr>
         <w:trPr>
-          <w:cnfStyle w:val="000000100000"/>
+          <w:cnfStyle w:val="000000100000" w:firstRow="0" w:lastRow="0" w:firstColumn="0" w:lastColumn="0" w:oddVBand="0" w:evenVBand="0" w:oddHBand="1" w:evenHBand="0" w:firstRowFirstColumn="0" w:firstRowLastColumn="0" w:lastRowFirstColumn="0" w:lastRowLastColumn="0"/>
         </w:trPr>
         <w:tc>
           <w:tcPr>
-            <w:cnfStyle w:val="001000000000"/>
+            <w:cnfStyle w:val="001000000000" w:firstRow="0" w:lastRow="0" w:firstColumn="1" w:lastColumn="0" w:oddVBand="0" w:evenVBand="0" w:oddHBand="0" w:evenHBand="0" w:firstRowFirstColumn="0" w:firstRowLastColumn="0" w:lastRowFirstColumn="0" w:lastRowLastColumn="0"/>
             <w:tcW w:w="9212" w:type="dxa"/>
             <w:gridSpan w:val="2"/>
           </w:tcPr>
@@ -3182,28 +3643,33 @@
       </w:tr>
       <w:tr>
         <w:trPr>
-          <w:cnfStyle w:val="000000010000"/>
+          <w:cnfStyle w:val="000000010000" w:firstRow="0" w:lastRow="0" w:firstColumn="0" w:lastColumn="0" w:oddVBand="0" w:evenVBand="0" w:oddHBand="0" w:evenHBand="1" w:firstRowFirstColumn="0" w:firstRowLastColumn="0" w:lastRowFirstColumn="0" w:lastRowLastColumn="0"/>
         </w:trPr>
         <w:tc>
           <w:tcPr>
-            <w:cnfStyle w:val="001000000000"/>
+            <w:cnfStyle w:val="001000000000" w:firstRow="0" w:lastRow="0" w:firstColumn="1" w:lastColumn="0" w:oddVBand="0" w:evenVBand="0" w:oddHBand="0" w:evenHBand="0" w:firstRowFirstColumn="0" w:firstRowLastColumn="0" w:lastRowFirstColumn="0" w:lastRowLastColumn="0"/>
             <w:tcW w:w="9212" w:type="dxa"/>
             <w:gridSpan w:val="2"/>
           </w:tcPr>
           <w:p>
             <w:r>
-              <w:t>Open Issues</w:t>
-            </w:r>
+              <w:t xml:space="preserve">Open </w:t>
+            </w:r>
+            <w:proofErr w:type="spellStart"/>
+            <w:r>
+              <w:t>Issues</w:t>
+            </w:r>
+            <w:proofErr w:type="spellEnd"/>
           </w:p>
         </w:tc>
       </w:tr>
       <w:tr>
         <w:trPr>
-          <w:cnfStyle w:val="000000100000"/>
+          <w:cnfStyle w:val="000000100000" w:firstRow="0" w:lastRow="0" w:firstColumn="0" w:lastColumn="0" w:oddVBand="0" w:evenVBand="0" w:oddHBand="1" w:evenHBand="0" w:firstRowFirstColumn="0" w:firstRowLastColumn="0" w:lastRowFirstColumn="0" w:lastRowLastColumn="0"/>
         </w:trPr>
         <w:tc>
           <w:tcPr>
-            <w:cnfStyle w:val="001000000000"/>
+            <w:cnfStyle w:val="001000000000" w:firstRow="0" w:lastRow="0" w:firstColumn="1" w:lastColumn="0" w:oddVBand="0" w:evenVBand="0" w:oddHBand="0" w:evenHBand="0" w:firstRowFirstColumn="0" w:firstRowLastColumn="0" w:lastRowFirstColumn="0" w:lastRowLastColumn="0"/>
             <w:tcW w:w="9212" w:type="dxa"/>
             <w:gridSpan w:val="2"/>
           </w:tcPr>
@@ -3223,13 +3689,10 @@
         </w:tc>
       </w:tr>
     </w:tbl>
-    <w:p>
-      <w:bookmarkStart w:id="4" w:name="_GoBack"/>
-      <w:bookmarkEnd w:id="4"/>
-    </w:p>
+    <w:p/>
     <w:sectPr>
-      <w:headerReference w:type="default" r:id="rId8"/>
-      <w:footerReference w:type="default" r:id="rId9"/>
+      <w:headerReference w:type="default" r:id="rId9"/>
+      <w:footerReference w:type="default" r:id="rId10"/>
       <w:pgSz w:w="11906" w:h="16838"/>
       <w:pgMar w:top="1417" w:right="1417" w:bottom="1134" w:left="1417" w:header="708" w:footer="708" w:gutter="0"/>
       <w:pgNumType w:start="1"/>
@@ -3241,7 +3704,7 @@
 </file>
 
 <file path=word/endnotes.xml><?xml version="1.0" encoding="utf-8"?>
-<w:endnotes xmlns:ve="http://schemas.openxmlformats.org/markup-compatibility/2006" xmlns:o="urn:schemas-microsoft-com:office:office" xmlns:r="http://schemas.openxmlformats.org/officeDocument/2006/relationships" xmlns:m="http://schemas.openxmlformats.org/officeDocument/2006/math" xmlns:v="urn:schemas-microsoft-com:vml" xmlns:wp="http://schemas.openxmlformats.org/drawingml/2006/wordprocessingDrawing" xmlns:w10="urn:schemas-microsoft-com:office:word" xmlns:w="http://schemas.openxmlformats.org/wordprocessingml/2006/main" xmlns:wne="http://schemas.microsoft.com/office/word/2006/wordml">
+<w:endnotes xmlns:wpc="http://schemas.microsoft.com/office/word/2010/wordprocessingCanvas" xmlns:mc="http://schemas.openxmlformats.org/markup-compatibility/2006" xmlns:o="urn:schemas-microsoft-com:office:office" xmlns:r="http://schemas.openxmlformats.org/officeDocument/2006/relationships" xmlns:m="http://schemas.openxmlformats.org/officeDocument/2006/math" xmlns:v="urn:schemas-microsoft-com:vml" xmlns:wp14="http://schemas.microsoft.com/office/word/2010/wordprocessingDrawing" xmlns:wp="http://schemas.openxmlformats.org/drawingml/2006/wordprocessingDrawing" xmlns:w10="urn:schemas-microsoft-com:office:word" xmlns:w="http://schemas.openxmlformats.org/wordprocessingml/2006/main" xmlns:w14="http://schemas.microsoft.com/office/word/2010/wordml" xmlns:wpg="http://schemas.microsoft.com/office/word/2010/wordprocessingGroup" xmlns:wpi="http://schemas.microsoft.com/office/word/2010/wordprocessingInk" xmlns:wne="http://schemas.microsoft.com/office/word/2006/wordml" xmlns:wps="http://schemas.microsoft.com/office/word/2010/wordprocessingShape" mc:Ignorable="w14 wp14">
   <w:endnote w:type="separator" w:id="-1">
     <w:p>
       <w:pPr>
@@ -3266,10 +3729,10 @@
 </file>
 
 <file path=word/footer1.xml><?xml version="1.0" encoding="utf-8"?>
-<w:ftr xmlns:ve="http://schemas.openxmlformats.org/markup-compatibility/2006" xmlns:o="urn:schemas-microsoft-com:office:office" xmlns:r="http://schemas.openxmlformats.org/officeDocument/2006/relationships" xmlns:m="http://schemas.openxmlformats.org/officeDocument/2006/math" xmlns:v="urn:schemas-microsoft-com:vml" xmlns:wp="http://schemas.openxmlformats.org/drawingml/2006/wordprocessingDrawing" xmlns:w10="urn:schemas-microsoft-com:office:word" xmlns:w="http://schemas.openxmlformats.org/wordprocessingml/2006/main" xmlns:wne="http://schemas.microsoft.com/office/word/2006/wordml">
+<w:ftr xmlns:wpc="http://schemas.microsoft.com/office/word/2010/wordprocessingCanvas" xmlns:mc="http://schemas.openxmlformats.org/markup-compatibility/2006" xmlns:o="urn:schemas-microsoft-com:office:office" xmlns:r="http://schemas.openxmlformats.org/officeDocument/2006/relationships" xmlns:m="http://schemas.openxmlformats.org/officeDocument/2006/math" xmlns:v="urn:schemas-microsoft-com:vml" xmlns:wp14="http://schemas.microsoft.com/office/word/2010/wordprocessingDrawing" xmlns:wp="http://schemas.openxmlformats.org/drawingml/2006/wordprocessingDrawing" xmlns:w10="urn:schemas-microsoft-com:office:word" xmlns:w="http://schemas.openxmlformats.org/wordprocessingml/2006/main" xmlns:w14="http://schemas.microsoft.com/office/word/2010/wordml" xmlns:wpg="http://schemas.microsoft.com/office/word/2010/wordprocessingGroup" xmlns:wpi="http://schemas.microsoft.com/office/word/2010/wordprocessingInk" xmlns:wne="http://schemas.microsoft.com/office/word/2006/wordml" xmlns:wps="http://schemas.microsoft.com/office/word/2010/wordprocessingShape" mc:Ignorable="w14 wp14">
   <w:p>
     <w:pPr>
-      <w:pStyle w:val="Footer"/>
+      <w:pStyle w:val="Fuzeile"/>
     </w:pPr>
     <w:r>
       <w:rPr>
@@ -3283,14 +3746,27 @@
       </w:rPr>
       <w:tab/>
     </w:r>
-    <w:fldSimple w:instr=" DATE  \@ &quot;d. MMMM yyyy&quot;  \* MERGEFORMAT ">
-      <w:r>
-        <w:rPr>
-          <w:noProof/>
-        </w:rPr>
-        <w:t>25. März 2011</w:t>
-      </w:r>
-    </w:fldSimple>
+    <w:r>
+      <w:fldChar w:fldCharType="begin"/>
+    </w:r>
+    <w:r>
+      <w:instrText xml:space="preserve"> DATE  \@ "d. MMMM yyyy"  \* MERGEFORMAT </w:instrText>
+    </w:r>
+    <w:r>
+      <w:fldChar w:fldCharType="separate"/>
+    </w:r>
+    <w:r>
+      <w:rPr>
+        <w:noProof/>
+      </w:rPr>
+      <w:t>29. März 2011</w:t>
+    </w:r>
+    <w:r>
+      <w:rPr>
+        <w:noProof/>
+      </w:rPr>
+      <w:fldChar w:fldCharType="end"/>
+    </w:r>
     <w:r>
       <w:tab/>
     </w:r>
@@ -3324,36 +3800,51 @@
         <w:noProof/>
         <w:lang w:val="de-DE"/>
       </w:rPr>
+      <w:t>2</w:t>
+    </w:r>
+    <w:r>
+      <w:rPr>
+        <w:b/>
+      </w:rPr>
+      <w:fldChar w:fldCharType="end"/>
+    </w:r>
+    <w:r>
+      <w:rPr>
+        <w:lang w:val="de-DE"/>
+      </w:rPr>
+      <w:t xml:space="preserve"> von </w:t>
+    </w:r>
+    <w:r>
+      <w:fldChar w:fldCharType="begin"/>
+    </w:r>
+    <w:r>
+      <w:instrText>NUMPAGES  \* Arabic  \* MERGEFORMAT</w:instrText>
+    </w:r>
+    <w:r>
+      <w:fldChar w:fldCharType="separate"/>
+    </w:r>
+    <w:r>
+      <w:rPr>
+        <w:b/>
+        <w:noProof/>
+        <w:lang w:val="de-DE"/>
+      </w:rPr>
       <w:t>3</w:t>
     </w:r>
     <w:r>
       <w:rPr>
         <w:b/>
+        <w:noProof/>
+        <w:lang w:val="de-DE"/>
       </w:rPr>
       <w:fldChar w:fldCharType="end"/>
     </w:r>
-    <w:r>
-      <w:rPr>
-        <w:lang w:val="de-DE"/>
-      </w:rPr>
-      <w:t xml:space="preserve"> von </w:t>
-    </w:r>
-    <w:fldSimple w:instr="NUMPAGES  \* Arabic  \* MERGEFORMAT">
-      <w:r>
-        <w:rPr>
-          <w:b/>
-          <w:noProof/>
-          <w:lang w:val="de-DE"/>
-        </w:rPr>
-        <w:t>3</w:t>
-      </w:r>
-    </w:fldSimple>
   </w:p>
 </w:ftr>
 </file>
 
 <file path=word/footnotes.xml><?xml version="1.0" encoding="utf-8"?>
-<w:footnotes xmlns:ve="http://schemas.openxmlformats.org/markup-compatibility/2006" xmlns:o="urn:schemas-microsoft-com:office:office" xmlns:r="http://schemas.openxmlformats.org/officeDocument/2006/relationships" xmlns:m="http://schemas.openxmlformats.org/officeDocument/2006/math" xmlns:v="urn:schemas-microsoft-com:vml" xmlns:wp="http://schemas.openxmlformats.org/drawingml/2006/wordprocessingDrawing" xmlns:w10="urn:schemas-microsoft-com:office:word" xmlns:w="http://schemas.openxmlformats.org/wordprocessingml/2006/main" xmlns:wne="http://schemas.microsoft.com/office/word/2006/wordml">
+<w:footnotes xmlns:wpc="http://schemas.microsoft.com/office/word/2010/wordprocessingCanvas" xmlns:mc="http://schemas.openxmlformats.org/markup-compatibility/2006" xmlns:o="urn:schemas-microsoft-com:office:office" xmlns:r="http://schemas.openxmlformats.org/officeDocument/2006/relationships" xmlns:m="http://schemas.openxmlformats.org/officeDocument/2006/math" xmlns:v="urn:schemas-microsoft-com:vml" xmlns:wp14="http://schemas.microsoft.com/office/word/2010/wordprocessingDrawing" xmlns:wp="http://schemas.openxmlformats.org/drawingml/2006/wordprocessingDrawing" xmlns:w10="urn:schemas-microsoft-com:office:word" xmlns:w="http://schemas.openxmlformats.org/wordprocessingml/2006/main" xmlns:w14="http://schemas.microsoft.com/office/word/2010/wordml" xmlns:wpg="http://schemas.microsoft.com/office/word/2010/wordprocessingGroup" xmlns:wpi="http://schemas.microsoft.com/office/word/2010/wordprocessingInk" xmlns:wne="http://schemas.microsoft.com/office/word/2006/wordml" xmlns:wps="http://schemas.microsoft.com/office/word/2010/wordprocessingShape" mc:Ignorable="w14 wp14">
   <w:footnote w:type="separator" w:id="-1">
     <w:p>
       <w:pPr>
@@ -3378,10 +3869,10 @@
 </file>
 
 <file path=word/header1.xml><?xml version="1.0" encoding="utf-8"?>
-<w:hdr xmlns:ve="http://schemas.openxmlformats.org/markup-compatibility/2006" xmlns:o="urn:schemas-microsoft-com:office:office" xmlns:r="http://schemas.openxmlformats.org/officeDocument/2006/relationships" xmlns:m="http://schemas.openxmlformats.org/officeDocument/2006/math" xmlns:v="urn:schemas-microsoft-com:vml" xmlns:wp="http://schemas.openxmlformats.org/drawingml/2006/wordprocessingDrawing" xmlns:w10="urn:schemas-microsoft-com:office:word" xmlns:w="http://schemas.openxmlformats.org/wordprocessingml/2006/main" xmlns:wne="http://schemas.microsoft.com/office/word/2006/wordml">
+<w:hdr xmlns:wpc="http://schemas.microsoft.com/office/word/2010/wordprocessingCanvas" xmlns:mc="http://schemas.openxmlformats.org/markup-compatibility/2006" xmlns:o="urn:schemas-microsoft-com:office:office" xmlns:r="http://schemas.openxmlformats.org/officeDocument/2006/relationships" xmlns:m="http://schemas.openxmlformats.org/officeDocument/2006/math" xmlns:v="urn:schemas-microsoft-com:vml" xmlns:wp14="http://schemas.microsoft.com/office/word/2010/wordprocessingDrawing" xmlns:wp="http://schemas.openxmlformats.org/drawingml/2006/wordprocessingDrawing" xmlns:w10="urn:schemas-microsoft-com:office:word" xmlns:w="http://schemas.openxmlformats.org/wordprocessingml/2006/main" xmlns:w14="http://schemas.microsoft.com/office/word/2010/wordml" xmlns:wpg="http://schemas.microsoft.com/office/word/2010/wordprocessingGroup" xmlns:wpi="http://schemas.microsoft.com/office/word/2010/wordprocessingInk" xmlns:wne="http://schemas.microsoft.com/office/word/2006/wordml" xmlns:wps="http://schemas.microsoft.com/office/word/2010/wordprocessingShape" mc:Ignorable="w14 wp14">
   <w:p>
     <w:pPr>
-      <w:pStyle w:val="Header"/>
+      <w:pStyle w:val="Kopfzeile"/>
     </w:pPr>
     <w:r>
       <w:rPr>
@@ -3425,7 +3916,7 @@
                   <a:blip r:embed="rId1" cstate="print">
                     <a:extLst>
                       <a:ext uri="{28A0092B-C50C-407E-A947-70E740481C1C}">
-                        <a14:useLocalDpi xmlns="" xmlns:wpc="http://schemas.microsoft.com/office/word/2010/wordprocessingCanvas" xmlns:mc="http://schemas.openxmlformats.org/markup-compatibility/2006" xmlns:o="urn:schemas-microsoft-com:office:office" xmlns:v="urn:schemas-microsoft-com:vml" xmlns:wp14="http://schemas.microsoft.com/office/word/2010/wordprocessingDrawing" xmlns:w10="urn:schemas-microsoft-com:office:word" xmlns:w="http://schemas.openxmlformats.org/wordprocessingml/2006/main" xmlns:w14="http://schemas.microsoft.com/office/word/2010/wordml" xmlns:wpg="http://schemas.microsoft.com/office/word/2010/wordprocessingGroup" xmlns:wpi="http://schemas.microsoft.com/office/word/2010/wordprocessingInk" xmlns:wps="http://schemas.microsoft.com/office/word/2010/wordprocessingShape" xmlns:a14="http://schemas.microsoft.com/office/drawing/2010/main" val="0"/>
+                        <a14:useLocalDpi xmlns:a14="http://schemas.microsoft.com/office/drawing/2010/main" val="0"/>
                       </a:ext>
                     </a:extLst>
                   </a:blip>
@@ -3466,7 +3957,7 @@
 </file>
 
 <file path=word/numbering.xml><?xml version="1.0" encoding="utf-8"?>
-<w:numbering xmlns:ve="http://schemas.openxmlformats.org/markup-compatibility/2006" xmlns:o="urn:schemas-microsoft-com:office:office" xmlns:r="http://schemas.openxmlformats.org/officeDocument/2006/relationships" xmlns:m="http://schemas.openxmlformats.org/officeDocument/2006/math" xmlns:v="urn:schemas-microsoft-com:vml" xmlns:wp="http://schemas.openxmlformats.org/drawingml/2006/wordprocessingDrawing" xmlns:w10="urn:schemas-microsoft-com:office:word" xmlns:w="http://schemas.openxmlformats.org/wordprocessingml/2006/main" xmlns:wne="http://schemas.microsoft.com/office/word/2006/wordml">
+<w:numbering xmlns:wpc="http://schemas.microsoft.com/office/word/2010/wordprocessingCanvas" xmlns:mc="http://schemas.openxmlformats.org/markup-compatibility/2006" xmlns:o="urn:schemas-microsoft-com:office:office" xmlns:r="http://schemas.openxmlformats.org/officeDocument/2006/relationships" xmlns:m="http://schemas.openxmlformats.org/officeDocument/2006/math" xmlns:v="urn:schemas-microsoft-com:vml" xmlns:wp14="http://schemas.microsoft.com/office/word/2010/wordprocessingDrawing" xmlns:wp="http://schemas.openxmlformats.org/drawingml/2006/wordprocessingDrawing" xmlns:w10="urn:schemas-microsoft-com:office:word" xmlns:w="http://schemas.openxmlformats.org/wordprocessingml/2006/main" xmlns:w14="http://schemas.microsoft.com/office/word/2010/wordml" xmlns:wpg="http://schemas.microsoft.com/office/word/2010/wordprocessingGroup" xmlns:wpi="http://schemas.microsoft.com/office/word/2010/wordprocessingInk" xmlns:wne="http://schemas.microsoft.com/office/word/2006/wordml" xmlns:wps="http://schemas.microsoft.com/office/word/2010/wordprocessingShape" mc:Ignorable="w14 wp14">
   <w:abstractNum w:abstractNumId="0">
     <w:nsid w:val="02761E7E"/>
     <w:multiLevelType w:val="multilevel"/>
@@ -4822,7 +5313,7 @@
     <w:lvl w:ilvl="0">
       <w:start w:val="1"/>
       <w:numFmt w:val="decimal"/>
-      <w:pStyle w:val="Heading1"/>
+      <w:pStyle w:val="berschrift1"/>
       <w:lvlText w:val="%1"/>
       <w:lvlJc w:val="left"/>
       <w:pPr>
@@ -4832,7 +5323,7 @@
     <w:lvl w:ilvl="1">
       <w:start w:val="1"/>
       <w:numFmt w:val="decimal"/>
-      <w:pStyle w:val="Heading2"/>
+      <w:pStyle w:val="berschrift2"/>
       <w:lvlText w:val="%1.%2"/>
       <w:lvlJc w:val="left"/>
       <w:pPr>
@@ -4842,7 +5333,7 @@
     <w:lvl w:ilvl="2">
       <w:start w:val="1"/>
       <w:numFmt w:val="decimal"/>
-      <w:pStyle w:val="Heading3"/>
+      <w:pStyle w:val="berschrift3"/>
       <w:lvlText w:val="%1.%2.%3"/>
       <w:lvlJc w:val="left"/>
       <w:pPr>
@@ -4852,7 +5343,7 @@
     <w:lvl w:ilvl="3">
       <w:start w:val="1"/>
       <w:numFmt w:val="decimal"/>
-      <w:pStyle w:val="Heading4"/>
+      <w:pStyle w:val="berschrift4"/>
       <w:lvlText w:val="%1.%2.%3.%4"/>
       <w:lvlJc w:val="left"/>
       <w:pPr>
@@ -4862,7 +5353,7 @@
     <w:lvl w:ilvl="4">
       <w:start w:val="1"/>
       <w:numFmt w:val="decimal"/>
-      <w:pStyle w:val="Heading5"/>
+      <w:pStyle w:val="berschrift5"/>
       <w:lvlText w:val="%1.%2.%3.%4.%5"/>
       <w:lvlJc w:val="left"/>
       <w:pPr>
@@ -4872,7 +5363,7 @@
     <w:lvl w:ilvl="5">
       <w:start w:val="1"/>
       <w:numFmt w:val="decimal"/>
-      <w:pStyle w:val="Heading6"/>
+      <w:pStyle w:val="berschrift6"/>
       <w:lvlText w:val="%1.%2.%3.%4.%5.%6"/>
       <w:lvlJc w:val="left"/>
       <w:pPr>
@@ -4882,7 +5373,7 @@
     <w:lvl w:ilvl="6">
       <w:start w:val="1"/>
       <w:numFmt w:val="decimal"/>
-      <w:pStyle w:val="Heading7"/>
+      <w:pStyle w:val="berschrift7"/>
       <w:lvlText w:val="%1.%2.%3.%4.%5.%6.%7"/>
       <w:lvlJc w:val="left"/>
       <w:pPr>
@@ -4892,7 +5383,7 @@
     <w:lvl w:ilvl="7">
       <w:start w:val="1"/>
       <w:numFmt w:val="decimal"/>
-      <w:pStyle w:val="Heading8"/>
+      <w:pStyle w:val="berschrift8"/>
       <w:lvlText w:val="%1.%2.%3.%4.%5.%6.%7.%8"/>
       <w:lvlJc w:val="left"/>
       <w:pPr>
@@ -4902,7 +5393,7 @@
     <w:lvl w:ilvl="8">
       <w:start w:val="1"/>
       <w:numFmt w:val="decimal"/>
-      <w:pStyle w:val="Heading9"/>
+      <w:pStyle w:val="berschrift9"/>
       <w:lvlText w:val="%1.%2.%3.%4.%5.%6.%7.%8.%9"/>
       <w:lvlJc w:val="left"/>
       <w:pPr>
@@ -6498,1573 +6989,7 @@
 </file>
 
 <file path=word/styles.xml><?xml version="1.0" encoding="utf-8"?>
-<w:styles xmlns:r="http://schemas.openxmlformats.org/officeDocument/2006/relationships" xmlns:w="http://schemas.openxmlformats.org/wordprocessingml/2006/main">
-  <w:docDefaults>
-    <w:rPrDefault>
-      <w:rPr>
-        <w:rFonts w:asciiTheme="minorHAnsi" w:eastAsiaTheme="minorEastAsia" w:hAnsiTheme="minorHAnsi" w:cstheme="minorBidi"/>
-        <w:sz w:val="22"/>
-        <w:szCs w:val="22"/>
-        <w:lang w:val="de-CH" w:eastAsia="en-US" w:bidi="ar-SA"/>
-      </w:rPr>
-    </w:rPrDefault>
-    <w:pPrDefault>
-      <w:pPr>
-        <w:spacing w:after="80"/>
-      </w:pPr>
-    </w:pPrDefault>
-  </w:docDefaults>
-  <w:latentStyles w:defLockedState="0" w:defUIPriority="99" w:defSemiHidden="1" w:defUnhideWhenUsed="1" w:defQFormat="0" w:count="267">
-    <w:lsdException w:name="Normal" w:semiHidden="0" w:uiPriority="0" w:unhideWhenUsed="0" w:qFormat="1"/>
-    <w:lsdException w:name="heading 1" w:semiHidden="0" w:uiPriority="9" w:unhideWhenUsed="0" w:qFormat="1"/>
-    <w:lsdException w:name="heading 2" w:uiPriority="9" w:qFormat="1"/>
-    <w:lsdException w:name="heading 3" w:uiPriority="9" w:qFormat="1"/>
-    <w:lsdException w:name="heading 4" w:uiPriority="9" w:qFormat="1"/>
-    <w:lsdException w:name="heading 5" w:uiPriority="9" w:qFormat="1"/>
-    <w:lsdException w:name="heading 6" w:uiPriority="9" w:qFormat="1"/>
-    <w:lsdException w:name="heading 7" w:uiPriority="9" w:qFormat="1"/>
-    <w:lsdException w:name="heading 8" w:uiPriority="9" w:qFormat="1"/>
-    <w:lsdException w:name="heading 9" w:uiPriority="9" w:qFormat="1"/>
-    <w:lsdException w:name="toc 1" w:uiPriority="39" w:qFormat="1"/>
-    <w:lsdException w:name="toc 2" w:uiPriority="39" w:qFormat="1"/>
-    <w:lsdException w:name="toc 3" w:uiPriority="39" w:qFormat="1"/>
-    <w:lsdException w:name="toc 4" w:uiPriority="39"/>
-    <w:lsdException w:name="toc 5" w:uiPriority="39"/>
-    <w:lsdException w:name="toc 6" w:uiPriority="39"/>
-    <w:lsdException w:name="toc 7" w:uiPriority="39"/>
-    <w:lsdException w:name="toc 8" w:uiPriority="39"/>
-    <w:lsdException w:name="toc 9" w:uiPriority="39"/>
-    <w:lsdException w:name="caption" w:uiPriority="35" w:qFormat="1"/>
-    <w:lsdException w:name="Title" w:semiHidden="0" w:uiPriority="10" w:unhideWhenUsed="0" w:qFormat="1"/>
-    <w:lsdException w:name="Default Paragraph Font" w:uiPriority="1"/>
-    <w:lsdException w:name="Subtitle" w:semiHidden="0" w:uiPriority="11" w:unhideWhenUsed="0" w:qFormat="1"/>
-    <w:lsdException w:name="Strong" w:semiHidden="0" w:uiPriority="22" w:unhideWhenUsed="0" w:qFormat="1"/>
-    <w:lsdException w:name="Emphasis" w:semiHidden="0" w:uiPriority="20" w:unhideWhenUsed="0" w:qFormat="1"/>
-    <w:lsdException w:name="Table Grid" w:semiHidden="0" w:uiPriority="59" w:unhideWhenUsed="0"/>
-    <w:lsdException w:name="Placeholder Text" w:unhideWhenUsed="0"/>
-    <w:lsdException w:name="No Spacing" w:semiHidden="0" w:uiPriority="1" w:unhideWhenUsed="0" w:qFormat="1"/>
-    <w:lsdException w:name="Light Shading" w:semiHidden="0" w:uiPriority="60" w:unhideWhenUsed="0"/>
-    <w:lsdException w:name="Light List" w:semiHidden="0" w:uiPriority="61" w:unhideWhenUsed="0"/>
-    <w:lsdException w:name="Light Grid" w:semiHidden="0" w:uiPriority="62" w:unhideWhenUsed="0"/>
-    <w:lsdException w:name="Medium Shading 1" w:semiHidden="0" w:uiPriority="63" w:unhideWhenUsed="0"/>
-    <w:lsdException w:name="Medium Shading 2" w:semiHidden="0" w:uiPriority="64" w:unhideWhenUsed="0"/>
-    <w:lsdException w:name="Medium List 1" w:semiHidden="0" w:uiPriority="65" w:unhideWhenUsed="0"/>
-    <w:lsdException w:name="Medium List 2" w:semiHidden="0" w:uiPriority="66" w:unhideWhenUsed="0"/>
-    <w:lsdException w:name="Medium Grid 1" w:semiHidden="0" w:uiPriority="67" w:unhideWhenUsed="0"/>
-    <w:lsdException w:name="Medium Grid 2" w:semiHidden="0" w:uiPriority="68" w:unhideWhenUsed="0"/>
-    <w:lsdException w:name="Medium Grid 3" w:semiHidden="0" w:uiPriority="69" w:unhideWhenUsed="0"/>
-    <w:lsdException w:name="Dark List" w:semiHidden="0" w:uiPriority="70" w:unhideWhenUsed="0"/>
-    <w:lsdException w:name="Colorful Shading" w:semiHidden="0" w:uiPriority="71" w:unhideWhenUsed="0"/>
-    <w:lsdException w:name="Colorful List" w:semiHidden="0" w:uiPriority="72" w:unhideWhenUsed="0"/>
-    <w:lsdException w:name="Colorful Grid" w:semiHidden="0" w:uiPriority="73" w:unhideWhenUsed="0"/>
-    <w:lsdException w:name="Light Shading Accent 1" w:semiHidden="0" w:uiPriority="60" w:unhideWhenUsed="0"/>
-    <w:lsdException w:name="Light List Accent 1" w:semiHidden="0" w:uiPriority="61" w:unhideWhenUsed="0"/>
-    <w:lsdException w:name="Light Grid Accent 1" w:semiHidden="0" w:uiPriority="62" w:unhideWhenUsed="0"/>
-    <w:lsdException w:name="Medium Shading 1 Accent 1" w:semiHidden="0" w:uiPriority="63" w:unhideWhenUsed="0"/>
-    <w:lsdException w:name="Medium Shading 2 Accent 1" w:semiHidden="0" w:uiPriority="64" w:unhideWhenUsed="0"/>
-    <w:lsdException w:name="Medium List 1 Accent 1" w:semiHidden="0" w:uiPriority="65" w:unhideWhenUsed="0"/>
-    <w:lsdException w:name="Revision" w:unhideWhenUsed="0"/>
-    <w:lsdException w:name="List Paragraph" w:semiHidden="0" w:uiPriority="34" w:unhideWhenUsed="0" w:qFormat="1"/>
-    <w:lsdException w:name="Quote" w:semiHidden="0" w:uiPriority="29" w:unhideWhenUsed="0" w:qFormat="1"/>
-    <w:lsdException w:name="Intense Quote" w:semiHidden="0" w:uiPriority="30" w:unhideWhenUsed="0" w:qFormat="1"/>
-    <w:lsdException w:name="Medium List 2 Accent 1" w:semiHidden="0" w:uiPriority="66" w:unhideWhenUsed="0"/>
-    <w:lsdException w:name="Medium Grid 1 Accent 1" w:semiHidden="0" w:uiPriority="67" w:unhideWhenUsed="0"/>
-    <w:lsdException w:name="Medium Grid 2 Accent 1" w:semiHidden="0" w:uiPriority="68" w:unhideWhenUsed="0"/>
-    <w:lsdException w:name="Medium Grid 3 Accent 1" w:semiHidden="0" w:uiPriority="69" w:unhideWhenUsed="0"/>
-    <w:lsdException w:name="Dark List Accent 1" w:semiHidden="0" w:uiPriority="70" w:unhideWhenUsed="0"/>
-    <w:lsdException w:name="Colorful Shading Accent 1" w:semiHidden="0" w:uiPriority="71" w:unhideWhenUsed="0"/>
-    <w:lsdException w:name="Colorful List Accent 1" w:semiHidden="0" w:uiPriority="72" w:unhideWhenUsed="0"/>
-    <w:lsdException w:name="Colorful Grid Accent 1" w:semiHidden="0" w:uiPriority="73" w:unhideWhenUsed="0"/>
-    <w:lsdException w:name="Light Shading Accent 2" w:semiHidden="0" w:uiPriority="60" w:unhideWhenUsed="0"/>
-    <w:lsdException w:name="Light List Accent 2" w:semiHidden="0" w:uiPriority="61" w:unhideWhenUsed="0"/>
-    <w:lsdException w:name="Light Grid Accent 2" w:semiHidden="0" w:uiPriority="62" w:unhideWhenUsed="0"/>
-    <w:lsdException w:name="Medium Shading 1 Accent 2" w:semiHidden="0" w:uiPriority="63" w:unhideWhenUsed="0"/>
-    <w:lsdException w:name="Medium Shading 2 Accent 2" w:semiHidden="0" w:uiPriority="64" w:unhideWhenUsed="0"/>
-    <w:lsdException w:name="Medium List 1 Accent 2" w:semiHidden="0" w:uiPriority="65" w:unhideWhenUsed="0"/>
-    <w:lsdException w:name="Medium List 2 Accent 2" w:semiHidden="0" w:uiPriority="66" w:unhideWhenUsed="0"/>
-    <w:lsdException w:name="Medium Grid 1 Accent 2" w:semiHidden="0" w:uiPriority="67" w:unhideWhenUsed="0"/>
-    <w:lsdException w:name="Medium Grid 2 Accent 2" w:semiHidden="0" w:uiPriority="68" w:unhideWhenUsed="0"/>
-    <w:lsdException w:name="Medium Grid 3 Accent 2" w:semiHidden="0" w:uiPriority="69" w:unhideWhenUsed="0"/>
-    <w:lsdException w:name="Dark List Accent 2" w:semiHidden="0" w:uiPriority="70" w:unhideWhenUsed="0"/>
-    <w:lsdException w:name="Colorful Shading Accent 2" w:semiHidden="0" w:uiPriority="71" w:unhideWhenUsed="0"/>
-    <w:lsdException w:name="Colorful List Accent 2" w:semiHidden="0" w:uiPriority="72" w:unhideWhenUsed="0"/>
-    <w:lsdException w:name="Colorful Grid Accent 2" w:semiHidden="0" w:uiPriority="73" w:unhideWhenUsed="0"/>
-    <w:lsdException w:name="Light Shading Accent 3" w:semiHidden="0" w:uiPriority="60" w:unhideWhenUsed="0"/>
-    <w:lsdException w:name="Light List Accent 3" w:semiHidden="0" w:uiPriority="61" w:unhideWhenUsed="0"/>
-    <w:lsdException w:name="Light Grid Accent 3" w:semiHidden="0" w:uiPriority="62" w:unhideWhenUsed="0"/>
-    <w:lsdException w:name="Medium Shading 1 Accent 3" w:semiHidden="0" w:uiPriority="63" w:unhideWhenUsed="0"/>
-    <w:lsdException w:name="Medium Shading 2 Accent 3" w:semiHidden="0" w:uiPriority="64" w:unhideWhenUsed="0"/>
-    <w:lsdException w:name="Medium List 1 Accent 3" w:semiHidden="0" w:uiPriority="65" w:unhideWhenUsed="0"/>
-    <w:lsdException w:name="Medium List 2 Accent 3" w:semiHidden="0" w:uiPriority="66" w:unhideWhenUsed="0"/>
-    <w:lsdException w:name="Medium Grid 1 Accent 3" w:semiHidden="0" w:uiPriority="67" w:unhideWhenUsed="0"/>
-    <w:lsdException w:name="Medium Grid 2 Accent 3" w:semiHidden="0" w:uiPriority="68" w:unhideWhenUsed="0"/>
-    <w:lsdException w:name="Medium Grid 3 Accent 3" w:semiHidden="0" w:uiPriority="69" w:unhideWhenUsed="0"/>
-    <w:lsdException w:name="Dark List Accent 3" w:semiHidden="0" w:uiPriority="70" w:unhideWhenUsed="0"/>
-    <w:lsdException w:name="Colorful Shading Accent 3" w:semiHidden="0" w:uiPriority="71" w:unhideWhenUsed="0"/>
-    <w:lsdException w:name="Colorful List Accent 3" w:semiHidden="0" w:uiPriority="72" w:unhideWhenUsed="0"/>
-    <w:lsdException w:name="Colorful Grid Accent 3" w:semiHidden="0" w:uiPriority="73" w:unhideWhenUsed="0"/>
-    <w:lsdException w:name="Light Shading Accent 4" w:semiHidden="0" w:uiPriority="60" w:unhideWhenUsed="0"/>
-    <w:lsdException w:name="Light List Accent 4" w:semiHidden="0" w:uiPriority="61" w:unhideWhenUsed="0"/>
-    <w:lsdException w:name="Light Grid Accent 4" w:semiHidden="0" w:uiPriority="62" w:unhideWhenUsed="0"/>
-    <w:lsdException w:name="Medium Shading 1 Accent 4" w:semiHidden="0" w:uiPriority="63" w:unhideWhenUsed="0"/>
-    <w:lsdException w:name="Medium Shading 2 Accent 4" w:semiHidden="0" w:uiPriority="64" w:unhideWhenUsed="0"/>
-    <w:lsdException w:name="Medium List 1 Accent 4" w:semiHidden="0" w:uiPriority="65" w:unhideWhenUsed="0"/>
-    <w:lsdException w:name="Medium List 2 Accent 4" w:semiHidden="0" w:uiPriority="66" w:unhideWhenUsed="0"/>
-    <w:lsdException w:name="Medium Grid 1 Accent 4" w:semiHidden="0" w:uiPriority="67" w:unhideWhenUsed="0"/>
-    <w:lsdException w:name="Medium Grid 2 Accent 4" w:semiHidden="0" w:uiPriority="68" w:unhideWhenUsed="0"/>
-    <w:lsdException w:name="Medium Grid 3 Accent 4" w:semiHidden="0" w:uiPriority="69" w:unhideWhenUsed="0"/>
-    <w:lsdException w:name="Dark List Accent 4" w:semiHidden="0" w:uiPriority="70" w:unhideWhenUsed="0"/>
-    <w:lsdException w:name="Colorful Shading Accent 4" w:semiHidden="0" w:uiPriority="71" w:unhideWhenUsed="0"/>
-    <w:lsdException w:name="Colorful List Accent 4" w:semiHidden="0" w:uiPriority="72" w:unhideWhenUsed="0"/>
-    <w:lsdException w:name="Colorful Grid Accent 4" w:semiHidden="0" w:uiPriority="73" w:unhideWhenUsed="0"/>
-    <w:lsdException w:name="Light Shading Accent 5" w:semiHidden="0" w:uiPriority="60" w:unhideWhenUsed="0"/>
-    <w:lsdException w:name="Light List Accent 5" w:semiHidden="0" w:uiPriority="61" w:unhideWhenUsed="0"/>
-    <w:lsdException w:name="Light Grid Accent 5" w:semiHidden="0" w:uiPriority="62" w:unhideWhenUsed="0"/>
-    <w:lsdException w:name="Medium Shading 1 Accent 5" w:semiHidden="0" w:uiPriority="63" w:unhideWhenUsed="0"/>
-    <w:lsdException w:name="Medium Shading 2 Accent 5" w:semiHidden="0" w:uiPriority="64" w:unhideWhenUsed="0"/>
-    <w:lsdException w:name="Medium List 1 Accent 5" w:semiHidden="0" w:uiPriority="65" w:unhideWhenUsed="0"/>
-    <w:lsdException w:name="Medium List 2 Accent 5" w:semiHidden="0" w:uiPriority="66" w:unhideWhenUsed="0"/>
-    <w:lsdException w:name="Medium Grid 1 Accent 5" w:semiHidden="0" w:uiPriority="67" w:unhideWhenUsed="0"/>
-    <w:lsdException w:name="Medium Grid 2 Accent 5" w:semiHidden="0" w:uiPriority="68" w:unhideWhenUsed="0"/>
-    <w:lsdException w:name="Medium Grid 3 Accent 5" w:semiHidden="0" w:uiPriority="69" w:unhideWhenUsed="0"/>
-    <w:lsdException w:name="Dark List Accent 5" w:semiHidden="0" w:uiPriority="70" w:unhideWhenUsed="0"/>
-    <w:lsdException w:name="Colorful Shading Accent 5" w:semiHidden="0" w:uiPriority="71" w:unhideWhenUsed="0"/>
-    <w:lsdException w:name="Colorful List Accent 5" w:semiHidden="0" w:uiPriority="72" w:unhideWhenUsed="0"/>
-    <w:lsdException w:name="Colorful Grid Accent 5" w:semiHidden="0" w:uiPriority="73" w:unhideWhenUsed="0"/>
-    <w:lsdException w:name="Light Shading Accent 6" w:semiHidden="0" w:uiPriority="60" w:unhideWhenUsed="0"/>
-    <w:lsdException w:name="Light List Accent 6" w:semiHidden="0" w:uiPriority="61" w:unhideWhenUsed="0"/>
-    <w:lsdException w:name="Light Grid Accent 6" w:semiHidden="0" w:uiPriority="62" w:unhideWhenUsed="0"/>
-    <w:lsdException w:name="Medium Shading 1 Accent 6" w:semiHidden="0" w:uiPriority="63" w:unhideWhenUsed="0"/>
-    <w:lsdException w:name="Medium Shading 2 Accent 6" w:semiHidden="0" w:uiPriority="64" w:unhideWhenUsed="0"/>
-    <w:lsdException w:name="Medium List 1 Accent 6" w:semiHidden="0" w:uiPriority="65" w:unhideWhenUsed="0"/>
-    <w:lsdException w:name="Medium List 2 Accent 6" w:semiHidden="0" w:uiPriority="66" w:unhideWhenUsed="0"/>
-    <w:lsdException w:name="Medium Grid 1 Accent 6" w:semiHidden="0" w:uiPriority="67" w:unhideWhenUsed="0"/>
-    <w:lsdException w:name="Medium Grid 2 Accent 6" w:semiHidden="0" w:uiPriority="68" w:unhideWhenUsed="0"/>
-    <w:lsdException w:name="Medium Grid 3 Accent 6" w:semiHidden="0" w:uiPriority="69" w:unhideWhenUsed="0"/>
-    <w:lsdException w:name="Dark List Accent 6" w:semiHidden="0" w:uiPriority="70" w:unhideWhenUsed="0"/>
-    <w:lsdException w:name="Colorful Shading Accent 6" w:semiHidden="0" w:uiPriority="71" w:unhideWhenUsed="0"/>
-    <w:lsdException w:name="Colorful List Accent 6" w:semiHidden="0" w:uiPriority="72" w:unhideWhenUsed="0"/>
-    <w:lsdException w:name="Colorful Grid Accent 6" w:semiHidden="0" w:uiPriority="73" w:unhideWhenUsed="0"/>
-    <w:lsdException w:name="Subtle Emphasis" w:semiHidden="0" w:uiPriority="19" w:unhideWhenUsed="0" w:qFormat="1"/>
-    <w:lsdException w:name="Intense Emphasis" w:semiHidden="0" w:uiPriority="21" w:unhideWhenUsed="0" w:qFormat="1"/>
-    <w:lsdException w:name="Subtle Reference" w:semiHidden="0" w:uiPriority="31" w:unhideWhenUsed="0" w:qFormat="1"/>
-    <w:lsdException w:name="Intense Reference" w:semiHidden="0" w:uiPriority="32" w:unhideWhenUsed="0" w:qFormat="1"/>
-    <w:lsdException w:name="Book Title" w:semiHidden="0" w:uiPriority="33" w:unhideWhenUsed="0" w:qFormat="1"/>
-    <w:lsdException w:name="Bibliography" w:uiPriority="37"/>
-    <w:lsdException w:name="TOC Heading" w:uiPriority="39" w:qFormat="1"/>
-  </w:latentStyles>
-  <w:style w:type="paragraph" w:default="1" w:styleId="Normal">
-    <w:name w:val="Normal"/>
-    <w:qFormat/>
-    <w:rsid w:val="003C3BB7"/>
-    <w:rPr>
-      <w:sz w:val="20"/>
-      <w:szCs w:val="20"/>
-    </w:rPr>
-  </w:style>
-  <w:style w:type="paragraph" w:styleId="Heading1">
-    <w:name w:val="heading 1"/>
-    <w:basedOn w:val="Normal"/>
-    <w:next w:val="Normal"/>
-    <w:link w:val="Heading1Char"/>
-    <w:uiPriority w:val="9"/>
-    <w:qFormat/>
-    <w:rsid w:val="00E711E0"/>
-    <w:pPr>
-      <w:numPr>
-        <w:numId w:val="4"/>
-      </w:numPr>
-      <w:pBdr>
-        <w:top w:val="single" w:sz="24" w:space="0" w:color="4F81BD" w:themeColor="accent1"/>
-        <w:left w:val="single" w:sz="24" w:space="0" w:color="4F81BD" w:themeColor="accent1"/>
-        <w:bottom w:val="single" w:sz="24" w:space="0" w:color="4F81BD" w:themeColor="accent1"/>
-        <w:right w:val="single" w:sz="24" w:space="0" w:color="4F81BD" w:themeColor="accent1"/>
-      </w:pBdr>
-      <w:shd w:val="clear" w:color="auto" w:fill="4F81BD" w:themeFill="accent1"/>
-      <w:spacing w:before="240" w:after="120"/>
-      <w:outlineLvl w:val="0"/>
-    </w:pPr>
-    <w:rPr>
-      <w:b/>
-      <w:bCs/>
-      <w:color w:val="FFFFFF" w:themeColor="background1"/>
-      <w:spacing w:val="15"/>
-      <w:sz w:val="22"/>
-      <w:szCs w:val="22"/>
-    </w:rPr>
-  </w:style>
-  <w:style w:type="paragraph" w:styleId="Heading2">
-    <w:name w:val="heading 2"/>
-    <w:basedOn w:val="Normal"/>
-    <w:next w:val="Normal"/>
-    <w:link w:val="Heading2Char"/>
-    <w:uiPriority w:val="9"/>
-    <w:unhideWhenUsed/>
-    <w:qFormat/>
-    <w:rsid w:val="006C6507"/>
-    <w:pPr>
-      <w:numPr>
-        <w:ilvl w:val="1"/>
-        <w:numId w:val="4"/>
-      </w:numPr>
-      <w:pBdr>
-        <w:top w:val="single" w:sz="24" w:space="0" w:color="DBE5F1" w:themeColor="accent1" w:themeTint="33"/>
-        <w:left w:val="single" w:sz="24" w:space="0" w:color="DBE5F1" w:themeColor="accent1" w:themeTint="33"/>
-        <w:bottom w:val="single" w:sz="24" w:space="0" w:color="DBE5F1" w:themeColor="accent1" w:themeTint="33"/>
-        <w:right w:val="single" w:sz="24" w:space="0" w:color="DBE5F1" w:themeColor="accent1" w:themeTint="33"/>
-      </w:pBdr>
-      <w:shd w:val="clear" w:color="auto" w:fill="DBE5F1" w:themeFill="accent1" w:themeFillTint="33"/>
-      <w:spacing w:before="360" w:after="240"/>
-      <w:ind w:left="578" w:hanging="578"/>
-      <w:outlineLvl w:val="1"/>
-    </w:pPr>
-    <w:rPr>
-      <w:spacing w:val="15"/>
-      <w:sz w:val="22"/>
-      <w:szCs w:val="22"/>
-    </w:rPr>
-  </w:style>
-  <w:style w:type="paragraph" w:styleId="Heading3">
-    <w:name w:val="heading 3"/>
-    <w:basedOn w:val="Normal"/>
-    <w:next w:val="Normal"/>
-    <w:link w:val="Heading3Char"/>
-    <w:uiPriority w:val="9"/>
-    <w:unhideWhenUsed/>
-    <w:qFormat/>
-    <w:rsid w:val="006C6507"/>
-    <w:pPr>
-      <w:numPr>
-        <w:ilvl w:val="2"/>
-        <w:numId w:val="4"/>
-      </w:numPr>
-      <w:pBdr>
-        <w:top w:val="single" w:sz="6" w:space="2" w:color="4F81BD" w:themeColor="accent1"/>
-      </w:pBdr>
-      <w:spacing w:before="360" w:after="240"/>
-      <w:outlineLvl w:val="2"/>
-    </w:pPr>
-    <w:rPr>
-      <w:color w:val="243F60" w:themeColor="accent1" w:themeShade="7F"/>
-      <w:spacing w:val="15"/>
-      <w:sz w:val="22"/>
-      <w:szCs w:val="22"/>
-    </w:rPr>
-  </w:style>
-  <w:style w:type="paragraph" w:styleId="Heading4">
-    <w:name w:val="heading 4"/>
-    <w:basedOn w:val="Normal"/>
-    <w:next w:val="Normal"/>
-    <w:link w:val="Heading4Char"/>
-    <w:uiPriority w:val="9"/>
-    <w:unhideWhenUsed/>
-    <w:qFormat/>
-    <w:rsid w:val="006C6507"/>
-    <w:pPr>
-      <w:numPr>
-        <w:ilvl w:val="3"/>
-        <w:numId w:val="4"/>
-      </w:numPr>
-      <w:pBdr>
-        <w:top w:val="dotted" w:sz="6" w:space="2" w:color="4F81BD" w:themeColor="accent1"/>
-      </w:pBdr>
-      <w:spacing w:before="360" w:after="240"/>
-      <w:ind w:left="862" w:hanging="862"/>
-      <w:outlineLvl w:val="3"/>
-    </w:pPr>
-    <w:rPr>
-      <w:caps/>
-      <w:color w:val="365F91" w:themeColor="accent1" w:themeShade="BF"/>
-      <w:spacing w:val="10"/>
-      <w:sz w:val="22"/>
-      <w:szCs w:val="22"/>
-    </w:rPr>
-  </w:style>
-  <w:style w:type="paragraph" w:styleId="Heading5">
-    <w:name w:val="heading 5"/>
-    <w:basedOn w:val="Normal"/>
-    <w:next w:val="Normal"/>
-    <w:link w:val="Heading5Char"/>
-    <w:uiPriority w:val="9"/>
-    <w:semiHidden/>
-    <w:unhideWhenUsed/>
-    <w:qFormat/>
-    <w:rsid w:val="003C3BB7"/>
-    <w:pPr>
-      <w:numPr>
-        <w:ilvl w:val="4"/>
-        <w:numId w:val="4"/>
-      </w:numPr>
-      <w:pBdr>
-        <w:bottom w:val="single" w:sz="6" w:space="1" w:color="4F81BD" w:themeColor="accent1"/>
-      </w:pBdr>
-      <w:spacing w:before="300" w:after="0"/>
-      <w:outlineLvl w:val="4"/>
-    </w:pPr>
-    <w:rPr>
-      <w:caps/>
-      <w:color w:val="365F91" w:themeColor="accent1" w:themeShade="BF"/>
-      <w:spacing w:val="10"/>
-      <w:sz w:val="22"/>
-      <w:szCs w:val="22"/>
-    </w:rPr>
-  </w:style>
-  <w:style w:type="paragraph" w:styleId="Heading6">
-    <w:name w:val="heading 6"/>
-    <w:basedOn w:val="Normal"/>
-    <w:next w:val="Normal"/>
-    <w:link w:val="Heading6Char"/>
-    <w:uiPriority w:val="9"/>
-    <w:semiHidden/>
-    <w:unhideWhenUsed/>
-    <w:qFormat/>
-    <w:rsid w:val="003C3BB7"/>
-    <w:pPr>
-      <w:numPr>
-        <w:ilvl w:val="5"/>
-        <w:numId w:val="4"/>
-      </w:numPr>
-      <w:pBdr>
-        <w:bottom w:val="dotted" w:sz="6" w:space="1" w:color="4F81BD" w:themeColor="accent1"/>
-      </w:pBdr>
-      <w:spacing w:before="300" w:after="0"/>
-      <w:outlineLvl w:val="5"/>
-    </w:pPr>
-    <w:rPr>
-      <w:caps/>
-      <w:color w:val="365F91" w:themeColor="accent1" w:themeShade="BF"/>
-      <w:spacing w:val="10"/>
-      <w:sz w:val="22"/>
-      <w:szCs w:val="22"/>
-    </w:rPr>
-  </w:style>
-  <w:style w:type="paragraph" w:styleId="Heading7">
-    <w:name w:val="heading 7"/>
-    <w:basedOn w:val="Normal"/>
-    <w:next w:val="Normal"/>
-    <w:link w:val="Heading7Char"/>
-    <w:uiPriority w:val="9"/>
-    <w:semiHidden/>
-    <w:unhideWhenUsed/>
-    <w:qFormat/>
-    <w:rsid w:val="003C3BB7"/>
-    <w:pPr>
-      <w:numPr>
-        <w:ilvl w:val="6"/>
-        <w:numId w:val="4"/>
-      </w:numPr>
-      <w:spacing w:before="300" w:after="0"/>
-      <w:outlineLvl w:val="6"/>
-    </w:pPr>
-    <w:rPr>
-      <w:caps/>
-      <w:color w:val="365F91" w:themeColor="accent1" w:themeShade="BF"/>
-      <w:spacing w:val="10"/>
-      <w:sz w:val="22"/>
-      <w:szCs w:val="22"/>
-    </w:rPr>
-  </w:style>
-  <w:style w:type="paragraph" w:styleId="Heading8">
-    <w:name w:val="heading 8"/>
-    <w:basedOn w:val="Normal"/>
-    <w:next w:val="Normal"/>
-    <w:link w:val="Heading8Char"/>
-    <w:uiPriority w:val="9"/>
-    <w:semiHidden/>
-    <w:unhideWhenUsed/>
-    <w:qFormat/>
-    <w:rsid w:val="003C3BB7"/>
-    <w:pPr>
-      <w:numPr>
-        <w:ilvl w:val="7"/>
-        <w:numId w:val="4"/>
-      </w:numPr>
-      <w:spacing w:before="300" w:after="0"/>
-      <w:outlineLvl w:val="7"/>
-    </w:pPr>
-    <w:rPr>
-      <w:caps/>
-      <w:spacing w:val="10"/>
-      <w:sz w:val="18"/>
-      <w:szCs w:val="18"/>
-    </w:rPr>
-  </w:style>
-  <w:style w:type="paragraph" w:styleId="Heading9">
-    <w:name w:val="heading 9"/>
-    <w:basedOn w:val="Normal"/>
-    <w:next w:val="Normal"/>
-    <w:link w:val="Heading9Char"/>
-    <w:uiPriority w:val="9"/>
-    <w:semiHidden/>
-    <w:unhideWhenUsed/>
-    <w:qFormat/>
-    <w:rsid w:val="003C3BB7"/>
-    <w:pPr>
-      <w:numPr>
-        <w:ilvl w:val="8"/>
-        <w:numId w:val="4"/>
-      </w:numPr>
-      <w:spacing w:before="300" w:after="0"/>
-      <w:outlineLvl w:val="8"/>
-    </w:pPr>
-    <w:rPr>
-      <w:i/>
-      <w:caps/>
-      <w:spacing w:val="10"/>
-      <w:sz w:val="18"/>
-      <w:szCs w:val="18"/>
-    </w:rPr>
-  </w:style>
-  <w:style w:type="character" w:default="1" w:styleId="DefaultParagraphFont">
-    <w:name w:val="Default Paragraph Font"/>
-    <w:uiPriority w:val="1"/>
-    <w:semiHidden/>
-    <w:unhideWhenUsed/>
-  </w:style>
-  <w:style w:type="table" w:default="1" w:styleId="TableNormal">
-    <w:name w:val="Normal Table"/>
-    <w:uiPriority w:val="99"/>
-    <w:semiHidden/>
-    <w:unhideWhenUsed/>
-    <w:qFormat/>
-    <w:tblPr>
-      <w:tblInd w:w="0" w:type="dxa"/>
-      <w:tblCellMar>
-        <w:top w:w="0" w:type="dxa"/>
-        <w:left w:w="108" w:type="dxa"/>
-        <w:bottom w:w="0" w:type="dxa"/>
-        <w:right w:w="108" w:type="dxa"/>
-      </w:tblCellMar>
-    </w:tblPr>
-  </w:style>
-  <w:style w:type="numbering" w:default="1" w:styleId="NoList">
-    <w:name w:val="No List"/>
-    <w:uiPriority w:val="99"/>
-    <w:semiHidden/>
-    <w:unhideWhenUsed/>
-  </w:style>
-  <w:style w:type="character" w:customStyle="1" w:styleId="Heading1Char">
-    <w:name w:val="Heading 1 Char"/>
-    <w:basedOn w:val="DefaultParagraphFont"/>
-    <w:link w:val="Heading1"/>
-    <w:uiPriority w:val="9"/>
-    <w:rsid w:val="00E711E0"/>
-    <w:rPr>
-      <w:b/>
-      <w:bCs/>
-      <w:color w:val="FFFFFF" w:themeColor="background1"/>
-      <w:spacing w:val="15"/>
-      <w:shd w:val="clear" w:color="auto" w:fill="4F81BD" w:themeFill="accent1"/>
-    </w:rPr>
-  </w:style>
-  <w:style w:type="character" w:customStyle="1" w:styleId="Heading2Char">
-    <w:name w:val="Heading 2 Char"/>
-    <w:basedOn w:val="DefaultParagraphFont"/>
-    <w:link w:val="Heading2"/>
-    <w:uiPriority w:val="9"/>
-    <w:rsid w:val="006C6507"/>
-    <w:rPr>
-      <w:spacing w:val="15"/>
-      <w:shd w:val="clear" w:color="auto" w:fill="DBE5F1" w:themeFill="accent1" w:themeFillTint="33"/>
-    </w:rPr>
-  </w:style>
-  <w:style w:type="table" w:styleId="TableGrid">
-    <w:name w:val="Table Grid"/>
-    <w:basedOn w:val="TableNormal"/>
-    <w:uiPriority w:val="59"/>
-    <w:rsid w:val="00651384"/>
-    <w:pPr>
-      <w:spacing w:after="0"/>
-    </w:pPr>
-    <w:tblPr>
-      <w:tblInd w:w="0" w:type="dxa"/>
-      <w:tblBorders>
-        <w:top w:val="single" w:sz="4" w:space="0" w:color="auto"/>
-        <w:left w:val="single" w:sz="4" w:space="0" w:color="auto"/>
-        <w:bottom w:val="single" w:sz="4" w:space="0" w:color="auto"/>
-        <w:right w:val="single" w:sz="4" w:space="0" w:color="auto"/>
-        <w:insideH w:val="single" w:sz="4" w:space="0" w:color="auto"/>
-        <w:insideV w:val="single" w:sz="4" w:space="0" w:color="auto"/>
-      </w:tblBorders>
-      <w:tblCellMar>
-        <w:top w:w="0" w:type="dxa"/>
-        <w:left w:w="108" w:type="dxa"/>
-        <w:bottom w:w="0" w:type="dxa"/>
-        <w:right w:w="108" w:type="dxa"/>
-      </w:tblCellMar>
-    </w:tblPr>
-  </w:style>
-  <w:style w:type="table" w:customStyle="1" w:styleId="LightGrid-Accent11">
-    <w:name w:val="Light Grid - Accent 11"/>
-    <w:basedOn w:val="TableNormal"/>
-    <w:uiPriority w:val="62"/>
-    <w:rsid w:val="00CB0412"/>
-    <w:pPr>
-      <w:spacing w:after="0"/>
-    </w:pPr>
-    <w:tblPr>
-      <w:tblStyleRowBandSize w:val="1"/>
-      <w:tblStyleColBandSize w:val="1"/>
-      <w:tblInd w:w="0" w:type="dxa"/>
-      <w:tblBorders>
-        <w:top w:val="single" w:sz="8" w:space="0" w:color="4F81BD" w:themeColor="accent1"/>
-        <w:left w:val="single" w:sz="8" w:space="0" w:color="4F81BD" w:themeColor="accent1"/>
-        <w:bottom w:val="single" w:sz="8" w:space="0" w:color="4F81BD" w:themeColor="accent1"/>
-        <w:right w:val="single" w:sz="8" w:space="0" w:color="4F81BD" w:themeColor="accent1"/>
-        <w:insideH w:val="single" w:sz="8" w:space="0" w:color="4F81BD" w:themeColor="accent1"/>
-        <w:insideV w:val="single" w:sz="8" w:space="0" w:color="4F81BD" w:themeColor="accent1"/>
-      </w:tblBorders>
-      <w:tblCellMar>
-        <w:top w:w="0" w:type="dxa"/>
-        <w:left w:w="108" w:type="dxa"/>
-        <w:bottom w:w="0" w:type="dxa"/>
-        <w:right w:w="108" w:type="dxa"/>
-      </w:tblCellMar>
-    </w:tblPr>
-    <w:tblStylePr w:type="firstRow">
-      <w:pPr>
-        <w:spacing w:before="0" w:after="0" w:line="240" w:lineRule="auto"/>
-      </w:pPr>
-      <w:rPr>
-        <w:rFonts w:asciiTheme="majorHAnsi" w:eastAsiaTheme="majorEastAsia" w:hAnsiTheme="majorHAnsi" w:cstheme="majorBidi"/>
-        <w:b/>
-        <w:bCs/>
-      </w:rPr>
-      <w:tblPr/>
-      <w:tcPr>
-        <w:tcBorders>
-          <w:top w:val="single" w:sz="8" w:space="0" w:color="4F81BD" w:themeColor="accent1"/>
-          <w:left w:val="single" w:sz="8" w:space="0" w:color="4F81BD" w:themeColor="accent1"/>
-          <w:bottom w:val="single" w:sz="18" w:space="0" w:color="4F81BD" w:themeColor="accent1"/>
-          <w:right w:val="single" w:sz="8" w:space="0" w:color="4F81BD" w:themeColor="accent1"/>
-          <w:insideH w:val="nil"/>
-          <w:insideV w:val="single" w:sz="8" w:space="0" w:color="4F81BD" w:themeColor="accent1"/>
-        </w:tcBorders>
-      </w:tcPr>
-    </w:tblStylePr>
-    <w:tblStylePr w:type="lastRow">
-      <w:pPr>
-        <w:spacing w:before="0" w:after="0" w:line="240" w:lineRule="auto"/>
-      </w:pPr>
-      <w:rPr>
-        <w:rFonts w:asciiTheme="majorHAnsi" w:eastAsiaTheme="majorEastAsia" w:hAnsiTheme="majorHAnsi" w:cstheme="majorBidi"/>
-        <w:b/>
-        <w:bCs/>
-      </w:rPr>
-      <w:tblPr/>
-      <w:tcPr>
-        <w:tcBorders>
-          <w:top w:val="double" w:sz="6" w:space="0" w:color="4F81BD" w:themeColor="accent1"/>
-          <w:left w:val="single" w:sz="8" w:space="0" w:color="4F81BD" w:themeColor="accent1"/>
-          <w:bottom w:val="single" w:sz="8" w:space="0" w:color="4F81BD" w:themeColor="accent1"/>
-          <w:right w:val="single" w:sz="8" w:space="0" w:color="4F81BD" w:themeColor="accent1"/>
-          <w:insideH w:val="nil"/>
-          <w:insideV w:val="single" w:sz="8" w:space="0" w:color="4F81BD" w:themeColor="accent1"/>
-        </w:tcBorders>
-      </w:tcPr>
-    </w:tblStylePr>
-    <w:tblStylePr w:type="firstCol">
-      <w:rPr>
-        <w:rFonts w:asciiTheme="majorHAnsi" w:eastAsiaTheme="majorEastAsia" w:hAnsiTheme="majorHAnsi" w:cstheme="majorBidi"/>
-        <w:b/>
-        <w:bCs/>
-      </w:rPr>
-    </w:tblStylePr>
-    <w:tblStylePr w:type="lastCol">
-      <w:rPr>
-        <w:rFonts w:asciiTheme="majorHAnsi" w:eastAsiaTheme="majorEastAsia" w:hAnsiTheme="majorHAnsi" w:cstheme="majorBidi"/>
-        <w:b/>
-        <w:bCs/>
-      </w:rPr>
-      <w:tblPr/>
-      <w:tcPr>
-        <w:tcBorders>
-          <w:top w:val="single" w:sz="8" w:space="0" w:color="4F81BD" w:themeColor="accent1"/>
-          <w:left w:val="single" w:sz="8" w:space="0" w:color="4F81BD" w:themeColor="accent1"/>
-          <w:bottom w:val="single" w:sz="8" w:space="0" w:color="4F81BD" w:themeColor="accent1"/>
-          <w:right w:val="single" w:sz="8" w:space="0" w:color="4F81BD" w:themeColor="accent1"/>
-        </w:tcBorders>
-      </w:tcPr>
-    </w:tblStylePr>
-    <w:tblStylePr w:type="band1Vert">
-      <w:tblPr/>
-      <w:tcPr>
-        <w:tcBorders>
-          <w:top w:val="single" w:sz="8" w:space="0" w:color="4F81BD" w:themeColor="accent1"/>
-          <w:left w:val="single" w:sz="8" w:space="0" w:color="4F81BD" w:themeColor="accent1"/>
-          <w:bottom w:val="single" w:sz="8" w:space="0" w:color="4F81BD" w:themeColor="accent1"/>
-          <w:right w:val="single" w:sz="8" w:space="0" w:color="4F81BD" w:themeColor="accent1"/>
-        </w:tcBorders>
-        <w:shd w:val="clear" w:color="auto" w:fill="D3DFEE" w:themeFill="accent1" w:themeFillTint="3F"/>
-      </w:tcPr>
-    </w:tblStylePr>
-    <w:tblStylePr w:type="band1Horz">
-      <w:tblPr/>
-      <w:tcPr>
-        <w:tcBorders>
-          <w:top w:val="single" w:sz="8" w:space="0" w:color="4F81BD" w:themeColor="accent1"/>
-          <w:left w:val="single" w:sz="8" w:space="0" w:color="4F81BD" w:themeColor="accent1"/>
-          <w:bottom w:val="single" w:sz="8" w:space="0" w:color="4F81BD" w:themeColor="accent1"/>
-          <w:right w:val="single" w:sz="8" w:space="0" w:color="4F81BD" w:themeColor="accent1"/>
-          <w:insideV w:val="single" w:sz="8" w:space="0" w:color="4F81BD" w:themeColor="accent1"/>
-        </w:tcBorders>
-        <w:shd w:val="clear" w:color="auto" w:fill="D3DFEE" w:themeFill="accent1" w:themeFillTint="3F"/>
-      </w:tcPr>
-    </w:tblStylePr>
-    <w:tblStylePr w:type="band2Horz">
-      <w:tblPr/>
-      <w:tcPr>
-        <w:tcBorders>
-          <w:top w:val="single" w:sz="8" w:space="0" w:color="4F81BD" w:themeColor="accent1"/>
-          <w:left w:val="single" w:sz="8" w:space="0" w:color="4F81BD" w:themeColor="accent1"/>
-          <w:bottom w:val="single" w:sz="8" w:space="0" w:color="4F81BD" w:themeColor="accent1"/>
-          <w:right w:val="single" w:sz="8" w:space="0" w:color="4F81BD" w:themeColor="accent1"/>
-          <w:insideV w:val="single" w:sz="8" w:space="0" w:color="4F81BD" w:themeColor="accent1"/>
-        </w:tcBorders>
-      </w:tcPr>
-    </w:tblStylePr>
-  </w:style>
-  <w:style w:type="table" w:customStyle="1" w:styleId="MediumShading1-Accent11">
-    <w:name w:val="Medium Shading 1 - Accent 11"/>
-    <w:basedOn w:val="TableNormal"/>
-    <w:uiPriority w:val="63"/>
-    <w:rsid w:val="00CB0412"/>
-    <w:pPr>
-      <w:spacing w:after="0"/>
-    </w:pPr>
-    <w:tblPr>
-      <w:tblStyleRowBandSize w:val="1"/>
-      <w:tblStyleColBandSize w:val="1"/>
-      <w:tblInd w:w="0" w:type="dxa"/>
-      <w:tblBorders>
-        <w:top w:val="single" w:sz="8" w:space="0" w:color="7BA0CD" w:themeColor="accent1" w:themeTint="BF"/>
-        <w:left w:val="single" w:sz="8" w:space="0" w:color="7BA0CD" w:themeColor="accent1" w:themeTint="BF"/>
-        <w:bottom w:val="single" w:sz="8" w:space="0" w:color="7BA0CD" w:themeColor="accent1" w:themeTint="BF"/>
-        <w:right w:val="single" w:sz="8" w:space="0" w:color="7BA0CD" w:themeColor="accent1" w:themeTint="BF"/>
-        <w:insideH w:val="single" w:sz="8" w:space="0" w:color="7BA0CD" w:themeColor="accent1" w:themeTint="BF"/>
-      </w:tblBorders>
-      <w:tblCellMar>
-        <w:top w:w="0" w:type="dxa"/>
-        <w:left w:w="108" w:type="dxa"/>
-        <w:bottom w:w="0" w:type="dxa"/>
-        <w:right w:w="108" w:type="dxa"/>
-      </w:tblCellMar>
-    </w:tblPr>
-    <w:tblStylePr w:type="firstRow">
-      <w:pPr>
-        <w:spacing w:before="0" w:after="0" w:line="240" w:lineRule="auto"/>
-      </w:pPr>
-      <w:rPr>
-        <w:b/>
-        <w:bCs/>
-        <w:color w:val="FFFFFF" w:themeColor="background1"/>
-      </w:rPr>
-      <w:tblPr/>
-      <w:tcPr>
-        <w:tcBorders>
-          <w:top w:val="single" w:sz="8" w:space="0" w:color="7BA0CD" w:themeColor="accent1" w:themeTint="BF"/>
-          <w:left w:val="single" w:sz="8" w:space="0" w:color="7BA0CD" w:themeColor="accent1" w:themeTint="BF"/>
-          <w:bottom w:val="single" w:sz="8" w:space="0" w:color="7BA0CD" w:themeColor="accent1" w:themeTint="BF"/>
-          <w:right w:val="single" w:sz="8" w:space="0" w:color="7BA0CD" w:themeColor="accent1" w:themeTint="BF"/>
-          <w:insideH w:val="nil"/>
-          <w:insideV w:val="nil"/>
-        </w:tcBorders>
-        <w:shd w:val="clear" w:color="auto" w:fill="4F81BD" w:themeFill="accent1"/>
-      </w:tcPr>
-    </w:tblStylePr>
-    <w:tblStylePr w:type="lastRow">
-      <w:pPr>
-        <w:spacing w:before="0" w:after="0" w:line="240" w:lineRule="auto"/>
-      </w:pPr>
-      <w:rPr>
-        <w:b/>
-        <w:bCs/>
-      </w:rPr>
-      <w:tblPr/>
-      <w:tcPr>
-        <w:tcBorders>
-          <w:top w:val="double" w:sz="6" w:space="0" w:color="7BA0CD" w:themeColor="accent1" w:themeTint="BF"/>
-          <w:left w:val="single" w:sz="8" w:space="0" w:color="7BA0CD" w:themeColor="accent1" w:themeTint="BF"/>
-          <w:bottom w:val="single" w:sz="8" w:space="0" w:color="7BA0CD" w:themeColor="accent1" w:themeTint="BF"/>
-          <w:right w:val="single" w:sz="8" w:space="0" w:color="7BA0CD" w:themeColor="accent1" w:themeTint="BF"/>
-          <w:insideH w:val="nil"/>
-          <w:insideV w:val="nil"/>
-        </w:tcBorders>
-      </w:tcPr>
-    </w:tblStylePr>
-    <w:tblStylePr w:type="firstCol">
-      <w:rPr>
-        <w:b/>
-        <w:bCs/>
-      </w:rPr>
-    </w:tblStylePr>
-    <w:tblStylePr w:type="lastCol">
-      <w:rPr>
-        <w:b/>
-        <w:bCs/>
-      </w:rPr>
-    </w:tblStylePr>
-    <w:tblStylePr w:type="band1Vert">
-      <w:tblPr/>
-      <w:tcPr>
-        <w:shd w:val="clear" w:color="auto" w:fill="D3DFEE" w:themeFill="accent1" w:themeFillTint="3F"/>
-      </w:tcPr>
-    </w:tblStylePr>
-    <w:tblStylePr w:type="band1Horz">
-      <w:tblPr/>
-      <w:tcPr>
-        <w:tcBorders>
-          <w:insideH w:val="nil"/>
-          <w:insideV w:val="nil"/>
-        </w:tcBorders>
-        <w:shd w:val="clear" w:color="auto" w:fill="D3DFEE" w:themeFill="accent1" w:themeFillTint="3F"/>
-      </w:tcPr>
-    </w:tblStylePr>
-    <w:tblStylePr w:type="band2Horz">
-      <w:tblPr/>
-      <w:tcPr>
-        <w:tcBorders>
-          <w:insideH w:val="nil"/>
-          <w:insideV w:val="nil"/>
-        </w:tcBorders>
-      </w:tcPr>
-    </w:tblStylePr>
-  </w:style>
-  <w:style w:type="table" w:styleId="MediumList2-Accent1">
-    <w:name w:val="Medium List 2 Accent 1"/>
-    <w:basedOn w:val="TableNormal"/>
-    <w:uiPriority w:val="66"/>
-    <w:rsid w:val="00CB0412"/>
-    <w:pPr>
-      <w:spacing w:after="0"/>
-    </w:pPr>
-    <w:rPr>
-      <w:rFonts w:asciiTheme="majorHAnsi" w:eastAsiaTheme="majorEastAsia" w:hAnsiTheme="majorHAnsi" w:cstheme="majorBidi"/>
-      <w:color w:val="000000" w:themeColor="text1"/>
-    </w:rPr>
-    <w:tblPr>
-      <w:tblStyleRowBandSize w:val="1"/>
-      <w:tblStyleColBandSize w:val="1"/>
-      <w:tblInd w:w="0" w:type="dxa"/>
-      <w:tblBorders>
-        <w:top w:val="single" w:sz="8" w:space="0" w:color="4F81BD" w:themeColor="accent1"/>
-        <w:left w:val="single" w:sz="8" w:space="0" w:color="4F81BD" w:themeColor="accent1"/>
-        <w:bottom w:val="single" w:sz="8" w:space="0" w:color="4F81BD" w:themeColor="accent1"/>
-        <w:right w:val="single" w:sz="8" w:space="0" w:color="4F81BD" w:themeColor="accent1"/>
-      </w:tblBorders>
-      <w:tblCellMar>
-        <w:top w:w="0" w:type="dxa"/>
-        <w:left w:w="108" w:type="dxa"/>
-        <w:bottom w:w="0" w:type="dxa"/>
-        <w:right w:w="108" w:type="dxa"/>
-      </w:tblCellMar>
-    </w:tblPr>
-    <w:tblStylePr w:type="firstRow">
-      <w:rPr>
-        <w:sz w:val="24"/>
-        <w:szCs w:val="24"/>
-      </w:rPr>
-      <w:tblPr/>
-      <w:tcPr>
-        <w:tcBorders>
-          <w:top w:val="nil"/>
-          <w:left w:val="nil"/>
-          <w:bottom w:val="single" w:sz="24" w:space="0" w:color="4F81BD" w:themeColor="accent1"/>
-          <w:right w:val="nil"/>
-          <w:insideH w:val="nil"/>
-          <w:insideV w:val="nil"/>
-        </w:tcBorders>
-        <w:shd w:val="clear" w:color="auto" w:fill="FFFFFF" w:themeFill="background1"/>
-      </w:tcPr>
-    </w:tblStylePr>
-    <w:tblStylePr w:type="lastRow">
-      <w:tblPr/>
-      <w:tcPr>
-        <w:tcBorders>
-          <w:top w:val="single" w:sz="8" w:space="0" w:color="4F81BD" w:themeColor="accent1"/>
-          <w:left w:val="nil"/>
-          <w:bottom w:val="nil"/>
-          <w:right w:val="nil"/>
-          <w:insideH w:val="nil"/>
-          <w:insideV w:val="nil"/>
-        </w:tcBorders>
-        <w:shd w:val="clear" w:color="auto" w:fill="FFFFFF" w:themeFill="background1"/>
-      </w:tcPr>
-    </w:tblStylePr>
-    <w:tblStylePr w:type="firstCol">
-      <w:tblPr/>
-      <w:tcPr>
-        <w:tcBorders>
-          <w:top w:val="nil"/>
-          <w:left w:val="nil"/>
-          <w:bottom w:val="nil"/>
-          <w:right w:val="single" w:sz="8" w:space="0" w:color="4F81BD" w:themeColor="accent1"/>
-          <w:insideH w:val="nil"/>
-          <w:insideV w:val="nil"/>
-        </w:tcBorders>
-        <w:shd w:val="clear" w:color="auto" w:fill="FFFFFF" w:themeFill="background1"/>
-      </w:tcPr>
-    </w:tblStylePr>
-    <w:tblStylePr w:type="lastCol">
-      <w:tblPr/>
-      <w:tcPr>
-        <w:tcBorders>
-          <w:top w:val="nil"/>
-          <w:left w:val="single" w:sz="8" w:space="0" w:color="4F81BD" w:themeColor="accent1"/>
-          <w:bottom w:val="nil"/>
-          <w:right w:val="nil"/>
-          <w:insideH w:val="nil"/>
-          <w:insideV w:val="nil"/>
-        </w:tcBorders>
-        <w:shd w:val="clear" w:color="auto" w:fill="FFFFFF" w:themeFill="background1"/>
-      </w:tcPr>
-    </w:tblStylePr>
-    <w:tblStylePr w:type="band1Vert">
-      <w:tblPr/>
-      <w:tcPr>
-        <w:tcBorders>
-          <w:left w:val="nil"/>
-          <w:right w:val="nil"/>
-          <w:insideH w:val="nil"/>
-          <w:insideV w:val="nil"/>
-        </w:tcBorders>
-        <w:shd w:val="clear" w:color="auto" w:fill="D3DFEE" w:themeFill="accent1" w:themeFillTint="3F"/>
-      </w:tcPr>
-    </w:tblStylePr>
-    <w:tblStylePr w:type="band1Horz">
-      <w:tblPr/>
-      <w:tcPr>
-        <w:tcBorders>
-          <w:top w:val="nil"/>
-          <w:bottom w:val="nil"/>
-          <w:insideH w:val="nil"/>
-          <w:insideV w:val="nil"/>
-        </w:tcBorders>
-        <w:shd w:val="clear" w:color="auto" w:fill="D3DFEE" w:themeFill="accent1" w:themeFillTint="3F"/>
-      </w:tcPr>
-    </w:tblStylePr>
-    <w:tblStylePr w:type="nwCell">
-      <w:tblPr/>
-      <w:tcPr>
-        <w:shd w:val="clear" w:color="auto" w:fill="FFFFFF" w:themeFill="background1"/>
-      </w:tcPr>
-    </w:tblStylePr>
-    <w:tblStylePr w:type="swCell">
-      <w:tblPr/>
-      <w:tcPr>
-        <w:tcBorders>
-          <w:top w:val="nil"/>
-        </w:tcBorders>
-      </w:tcPr>
-    </w:tblStylePr>
-  </w:style>
-  <w:style w:type="table" w:customStyle="1" w:styleId="MediumList1-Accent11">
-    <w:name w:val="Medium List 1 - Accent 11"/>
-    <w:basedOn w:val="TableNormal"/>
-    <w:uiPriority w:val="65"/>
-    <w:rsid w:val="00CB0412"/>
-    <w:pPr>
-      <w:spacing w:after="0"/>
-    </w:pPr>
-    <w:rPr>
-      <w:color w:val="000000" w:themeColor="text1"/>
-    </w:rPr>
-    <w:tblPr>
-      <w:tblStyleRowBandSize w:val="1"/>
-      <w:tblStyleColBandSize w:val="1"/>
-      <w:tblInd w:w="0" w:type="dxa"/>
-      <w:tblBorders>
-        <w:top w:val="single" w:sz="8" w:space="0" w:color="4F81BD" w:themeColor="accent1"/>
-        <w:bottom w:val="single" w:sz="8" w:space="0" w:color="4F81BD" w:themeColor="accent1"/>
-      </w:tblBorders>
-      <w:tblCellMar>
-        <w:top w:w="0" w:type="dxa"/>
-        <w:left w:w="108" w:type="dxa"/>
-        <w:bottom w:w="0" w:type="dxa"/>
-        <w:right w:w="108" w:type="dxa"/>
-      </w:tblCellMar>
-    </w:tblPr>
-    <w:tblStylePr w:type="firstRow">
-      <w:rPr>
-        <w:rFonts w:asciiTheme="majorHAnsi" w:eastAsiaTheme="majorEastAsia" w:hAnsiTheme="majorHAnsi" w:cstheme="majorBidi"/>
-      </w:rPr>
-      <w:tblPr/>
-      <w:tcPr>
-        <w:tcBorders>
-          <w:top w:val="nil"/>
-          <w:bottom w:val="single" w:sz="8" w:space="0" w:color="4F81BD" w:themeColor="accent1"/>
-        </w:tcBorders>
-      </w:tcPr>
-    </w:tblStylePr>
-    <w:tblStylePr w:type="lastRow">
-      <w:rPr>
-        <w:b/>
-        <w:bCs/>
-        <w:color w:val="1F497D" w:themeColor="text2"/>
-      </w:rPr>
-      <w:tblPr/>
-      <w:tcPr>
-        <w:tcBorders>
-          <w:top w:val="single" w:sz="8" w:space="0" w:color="4F81BD" w:themeColor="accent1"/>
-          <w:bottom w:val="single" w:sz="8" w:space="0" w:color="4F81BD" w:themeColor="accent1"/>
-        </w:tcBorders>
-      </w:tcPr>
-    </w:tblStylePr>
-    <w:tblStylePr w:type="firstCol">
-      <w:rPr>
-        <w:b/>
-        <w:bCs/>
-      </w:rPr>
-    </w:tblStylePr>
-    <w:tblStylePr w:type="lastCol">
-      <w:rPr>
-        <w:b/>
-        <w:bCs/>
-      </w:rPr>
-      <w:tblPr/>
-      <w:tcPr>
-        <w:tcBorders>
-          <w:top w:val="single" w:sz="8" w:space="0" w:color="4F81BD" w:themeColor="accent1"/>
-          <w:bottom w:val="single" w:sz="8" w:space="0" w:color="4F81BD" w:themeColor="accent1"/>
-        </w:tcBorders>
-      </w:tcPr>
-    </w:tblStylePr>
-    <w:tblStylePr w:type="band1Vert">
-      <w:tblPr/>
-      <w:tcPr>
-        <w:shd w:val="clear" w:color="auto" w:fill="D3DFEE" w:themeFill="accent1" w:themeFillTint="3F"/>
-      </w:tcPr>
-    </w:tblStylePr>
-    <w:tblStylePr w:type="band1Horz">
-      <w:tblPr/>
-      <w:tcPr>
-        <w:shd w:val="clear" w:color="auto" w:fill="D3DFEE" w:themeFill="accent1" w:themeFillTint="3F"/>
-      </w:tcPr>
-    </w:tblStylePr>
-  </w:style>
-  <w:style w:type="character" w:customStyle="1" w:styleId="Heading3Char">
-    <w:name w:val="Heading 3 Char"/>
-    <w:basedOn w:val="DefaultParagraphFont"/>
-    <w:link w:val="Heading3"/>
-    <w:uiPriority w:val="9"/>
-    <w:rsid w:val="006C6507"/>
-    <w:rPr>
-      <w:color w:val="243F60" w:themeColor="accent1" w:themeShade="7F"/>
-      <w:spacing w:val="15"/>
-    </w:rPr>
-  </w:style>
-  <w:style w:type="character" w:customStyle="1" w:styleId="Heading4Char">
-    <w:name w:val="Heading 4 Char"/>
-    <w:basedOn w:val="DefaultParagraphFont"/>
-    <w:link w:val="Heading4"/>
-    <w:uiPriority w:val="9"/>
-    <w:rsid w:val="006C6507"/>
-    <w:rPr>
-      <w:caps/>
-      <w:color w:val="365F91" w:themeColor="accent1" w:themeShade="BF"/>
-      <w:spacing w:val="10"/>
-    </w:rPr>
-  </w:style>
-  <w:style w:type="character" w:customStyle="1" w:styleId="Heading5Char">
-    <w:name w:val="Heading 5 Char"/>
-    <w:basedOn w:val="DefaultParagraphFont"/>
-    <w:link w:val="Heading5"/>
-    <w:uiPriority w:val="9"/>
-    <w:semiHidden/>
-    <w:rsid w:val="003C3BB7"/>
-    <w:rPr>
-      <w:caps/>
-      <w:color w:val="365F91" w:themeColor="accent1" w:themeShade="BF"/>
-      <w:spacing w:val="10"/>
-    </w:rPr>
-  </w:style>
-  <w:style w:type="character" w:customStyle="1" w:styleId="Heading6Char">
-    <w:name w:val="Heading 6 Char"/>
-    <w:basedOn w:val="DefaultParagraphFont"/>
-    <w:link w:val="Heading6"/>
-    <w:uiPriority w:val="9"/>
-    <w:semiHidden/>
-    <w:rsid w:val="003C3BB7"/>
-    <w:rPr>
-      <w:caps/>
-      <w:color w:val="365F91" w:themeColor="accent1" w:themeShade="BF"/>
-      <w:spacing w:val="10"/>
-    </w:rPr>
-  </w:style>
-  <w:style w:type="character" w:customStyle="1" w:styleId="Heading7Char">
-    <w:name w:val="Heading 7 Char"/>
-    <w:basedOn w:val="DefaultParagraphFont"/>
-    <w:link w:val="Heading7"/>
-    <w:uiPriority w:val="9"/>
-    <w:semiHidden/>
-    <w:rsid w:val="003C3BB7"/>
-    <w:rPr>
-      <w:caps/>
-      <w:color w:val="365F91" w:themeColor="accent1" w:themeShade="BF"/>
-      <w:spacing w:val="10"/>
-    </w:rPr>
-  </w:style>
-  <w:style w:type="character" w:customStyle="1" w:styleId="Heading8Char">
-    <w:name w:val="Heading 8 Char"/>
-    <w:basedOn w:val="DefaultParagraphFont"/>
-    <w:link w:val="Heading8"/>
-    <w:uiPriority w:val="9"/>
-    <w:semiHidden/>
-    <w:rsid w:val="003C3BB7"/>
-    <w:rPr>
-      <w:caps/>
-      <w:spacing w:val="10"/>
-      <w:sz w:val="18"/>
-      <w:szCs w:val="18"/>
-    </w:rPr>
-  </w:style>
-  <w:style w:type="character" w:customStyle="1" w:styleId="Heading9Char">
-    <w:name w:val="Heading 9 Char"/>
-    <w:basedOn w:val="DefaultParagraphFont"/>
-    <w:link w:val="Heading9"/>
-    <w:uiPriority w:val="9"/>
-    <w:semiHidden/>
-    <w:rsid w:val="003C3BB7"/>
-    <w:rPr>
-      <w:i/>
-      <w:caps/>
-      <w:spacing w:val="10"/>
-      <w:sz w:val="18"/>
-      <w:szCs w:val="18"/>
-    </w:rPr>
-  </w:style>
-  <w:style w:type="paragraph" w:styleId="Caption">
-    <w:name w:val="caption"/>
-    <w:basedOn w:val="Normal"/>
-    <w:next w:val="Normal"/>
-    <w:uiPriority w:val="35"/>
-    <w:semiHidden/>
-    <w:unhideWhenUsed/>
-    <w:qFormat/>
-    <w:rsid w:val="003C3BB7"/>
-    <w:rPr>
-      <w:b/>
-      <w:bCs/>
-      <w:color w:val="365F91" w:themeColor="accent1" w:themeShade="BF"/>
-      <w:sz w:val="16"/>
-      <w:szCs w:val="16"/>
-    </w:rPr>
-  </w:style>
-  <w:style w:type="paragraph" w:styleId="Title">
-    <w:name w:val="Title"/>
-    <w:basedOn w:val="Normal"/>
-    <w:next w:val="Normal"/>
-    <w:link w:val="TitleChar"/>
-    <w:uiPriority w:val="10"/>
-    <w:qFormat/>
-    <w:rsid w:val="003C3BB7"/>
-    <w:pPr>
-      <w:spacing w:before="720"/>
-    </w:pPr>
-    <w:rPr>
-      <w:caps/>
-      <w:color w:val="4F81BD" w:themeColor="accent1"/>
-      <w:spacing w:val="10"/>
-      <w:kern w:val="28"/>
-      <w:sz w:val="52"/>
-      <w:szCs w:val="52"/>
-    </w:rPr>
-  </w:style>
-  <w:style w:type="character" w:customStyle="1" w:styleId="TitleChar">
-    <w:name w:val="Title Char"/>
-    <w:basedOn w:val="DefaultParagraphFont"/>
-    <w:link w:val="Title"/>
-    <w:uiPriority w:val="10"/>
-    <w:rsid w:val="003C3BB7"/>
-    <w:rPr>
-      <w:caps/>
-      <w:color w:val="4F81BD" w:themeColor="accent1"/>
-      <w:spacing w:val="10"/>
-      <w:kern w:val="28"/>
-      <w:sz w:val="52"/>
-      <w:szCs w:val="52"/>
-    </w:rPr>
-  </w:style>
-  <w:style w:type="paragraph" w:styleId="Subtitle">
-    <w:name w:val="Subtitle"/>
-    <w:basedOn w:val="Normal"/>
-    <w:next w:val="Normal"/>
-    <w:link w:val="SubtitleChar"/>
-    <w:uiPriority w:val="11"/>
-    <w:qFormat/>
-    <w:rsid w:val="003C3BB7"/>
-    <w:pPr>
-      <w:spacing w:after="1000"/>
-    </w:pPr>
-    <w:rPr>
-      <w:caps/>
-      <w:color w:val="595959" w:themeColor="text1" w:themeTint="A6"/>
-      <w:spacing w:val="10"/>
-      <w:sz w:val="24"/>
-      <w:szCs w:val="24"/>
-    </w:rPr>
-  </w:style>
-  <w:style w:type="character" w:customStyle="1" w:styleId="SubtitleChar">
-    <w:name w:val="Subtitle Char"/>
-    <w:basedOn w:val="DefaultParagraphFont"/>
-    <w:link w:val="Subtitle"/>
-    <w:uiPriority w:val="11"/>
-    <w:rsid w:val="003C3BB7"/>
-    <w:rPr>
-      <w:caps/>
-      <w:color w:val="595959" w:themeColor="text1" w:themeTint="A6"/>
-      <w:spacing w:val="10"/>
-      <w:sz w:val="24"/>
-      <w:szCs w:val="24"/>
-    </w:rPr>
-  </w:style>
-  <w:style w:type="character" w:styleId="Strong">
-    <w:name w:val="Strong"/>
-    <w:uiPriority w:val="22"/>
-    <w:qFormat/>
-    <w:rsid w:val="003C3BB7"/>
-    <w:rPr>
-      <w:b/>
-      <w:bCs/>
-    </w:rPr>
-  </w:style>
-  <w:style w:type="character" w:styleId="Emphasis">
-    <w:name w:val="Emphasis"/>
-    <w:uiPriority w:val="20"/>
-    <w:qFormat/>
-    <w:rsid w:val="003C3BB7"/>
-    <w:rPr>
-      <w:caps/>
-      <w:color w:val="243F60" w:themeColor="accent1" w:themeShade="7F"/>
-      <w:spacing w:val="5"/>
-    </w:rPr>
-  </w:style>
-  <w:style w:type="paragraph" w:styleId="NoSpacing">
-    <w:name w:val="No Spacing"/>
-    <w:basedOn w:val="Normal"/>
-    <w:link w:val="NoSpacingChar"/>
-    <w:uiPriority w:val="1"/>
-    <w:qFormat/>
-    <w:rsid w:val="003C3BB7"/>
-    <w:pPr>
-      <w:spacing w:after="0"/>
-    </w:pPr>
-  </w:style>
-  <w:style w:type="character" w:customStyle="1" w:styleId="NoSpacingChar">
-    <w:name w:val="No Spacing Char"/>
-    <w:basedOn w:val="DefaultParagraphFont"/>
-    <w:link w:val="NoSpacing"/>
-    <w:uiPriority w:val="1"/>
-    <w:rsid w:val="003C3BB7"/>
-    <w:rPr>
-      <w:sz w:val="20"/>
-      <w:szCs w:val="20"/>
-    </w:rPr>
-  </w:style>
-  <w:style w:type="paragraph" w:styleId="ListParagraph">
-    <w:name w:val="List Paragraph"/>
-    <w:basedOn w:val="Normal"/>
-    <w:uiPriority w:val="34"/>
-    <w:qFormat/>
-    <w:rsid w:val="003C3BB7"/>
-    <w:pPr>
-      <w:ind w:left="720"/>
-      <w:contextualSpacing/>
-    </w:pPr>
-  </w:style>
-  <w:style w:type="paragraph" w:styleId="Quote">
-    <w:name w:val="Quote"/>
-    <w:basedOn w:val="Normal"/>
-    <w:next w:val="Normal"/>
-    <w:link w:val="QuoteChar"/>
-    <w:uiPriority w:val="29"/>
-    <w:qFormat/>
-    <w:rsid w:val="003C3BB7"/>
-    <w:rPr>
-      <w:i/>
-      <w:iCs/>
-    </w:rPr>
-  </w:style>
-  <w:style w:type="character" w:customStyle="1" w:styleId="QuoteChar">
-    <w:name w:val="Quote Char"/>
-    <w:basedOn w:val="DefaultParagraphFont"/>
-    <w:link w:val="Quote"/>
-    <w:uiPriority w:val="29"/>
-    <w:rsid w:val="003C3BB7"/>
-    <w:rPr>
-      <w:i/>
-      <w:iCs/>
-      <w:sz w:val="20"/>
-      <w:szCs w:val="20"/>
-    </w:rPr>
-  </w:style>
-  <w:style w:type="paragraph" w:styleId="IntenseQuote">
-    <w:name w:val="Intense Quote"/>
-    <w:basedOn w:val="Normal"/>
-    <w:next w:val="Normal"/>
-    <w:link w:val="IntenseQuoteChar"/>
-    <w:uiPriority w:val="30"/>
-    <w:qFormat/>
-    <w:rsid w:val="003C3BB7"/>
-    <w:pPr>
-      <w:pBdr>
-        <w:top w:val="single" w:sz="4" w:space="10" w:color="4F81BD" w:themeColor="accent1"/>
-        <w:left w:val="single" w:sz="4" w:space="10" w:color="4F81BD" w:themeColor="accent1"/>
-      </w:pBdr>
-      <w:spacing w:after="0"/>
-      <w:ind w:left="1296" w:right="1152"/>
-      <w:jc w:val="both"/>
-    </w:pPr>
-    <w:rPr>
-      <w:i/>
-      <w:iCs/>
-      <w:color w:val="4F81BD" w:themeColor="accent1"/>
-    </w:rPr>
-  </w:style>
-  <w:style w:type="character" w:customStyle="1" w:styleId="IntenseQuoteChar">
-    <w:name w:val="Intense Quote Char"/>
-    <w:basedOn w:val="DefaultParagraphFont"/>
-    <w:link w:val="IntenseQuote"/>
-    <w:uiPriority w:val="30"/>
-    <w:rsid w:val="003C3BB7"/>
-    <w:rPr>
-      <w:i/>
-      <w:iCs/>
-      <w:color w:val="4F81BD" w:themeColor="accent1"/>
-      <w:sz w:val="20"/>
-      <w:szCs w:val="20"/>
-    </w:rPr>
-  </w:style>
-  <w:style w:type="character" w:styleId="SubtleEmphasis">
-    <w:name w:val="Subtle Emphasis"/>
-    <w:uiPriority w:val="19"/>
-    <w:qFormat/>
-    <w:rsid w:val="003C3BB7"/>
-    <w:rPr>
-      <w:i/>
-      <w:iCs/>
-      <w:color w:val="243F60" w:themeColor="accent1" w:themeShade="7F"/>
-    </w:rPr>
-  </w:style>
-  <w:style w:type="character" w:styleId="IntenseEmphasis">
-    <w:name w:val="Intense Emphasis"/>
-    <w:uiPriority w:val="21"/>
-    <w:qFormat/>
-    <w:rsid w:val="003C3BB7"/>
-    <w:rPr>
-      <w:b/>
-      <w:bCs/>
-      <w:caps/>
-      <w:color w:val="243F60" w:themeColor="accent1" w:themeShade="7F"/>
-      <w:spacing w:val="10"/>
-    </w:rPr>
-  </w:style>
-  <w:style w:type="character" w:styleId="SubtleReference">
-    <w:name w:val="Subtle Reference"/>
-    <w:uiPriority w:val="31"/>
-    <w:qFormat/>
-    <w:rsid w:val="003C3BB7"/>
-    <w:rPr>
-      <w:b/>
-      <w:bCs/>
-      <w:color w:val="4F81BD" w:themeColor="accent1"/>
-    </w:rPr>
-  </w:style>
-  <w:style w:type="character" w:styleId="IntenseReference">
-    <w:name w:val="Intense Reference"/>
-    <w:uiPriority w:val="32"/>
-    <w:qFormat/>
-    <w:rsid w:val="003C3BB7"/>
-    <w:rPr>
-      <w:b/>
-      <w:bCs/>
-      <w:i/>
-      <w:iCs/>
-      <w:caps/>
-      <w:color w:val="4F81BD" w:themeColor="accent1"/>
-    </w:rPr>
-  </w:style>
-  <w:style w:type="character" w:styleId="BookTitle">
-    <w:name w:val="Book Title"/>
-    <w:uiPriority w:val="33"/>
-    <w:qFormat/>
-    <w:rsid w:val="003C3BB7"/>
-    <w:rPr>
-      <w:b/>
-      <w:bCs/>
-      <w:i/>
-      <w:iCs/>
-      <w:spacing w:val="9"/>
-    </w:rPr>
-  </w:style>
-  <w:style w:type="paragraph" w:styleId="TOCHeading">
-    <w:name w:val="TOC Heading"/>
-    <w:basedOn w:val="Heading1"/>
-    <w:next w:val="Normal"/>
-    <w:uiPriority w:val="39"/>
-    <w:unhideWhenUsed/>
-    <w:qFormat/>
-    <w:rsid w:val="003C3BB7"/>
-    <w:pPr>
-      <w:outlineLvl w:val="9"/>
-    </w:pPr>
-    <w:rPr>
-      <w:lang w:bidi="en-US"/>
-    </w:rPr>
-  </w:style>
-  <w:style w:type="paragraph" w:styleId="TOC1">
-    <w:name w:val="toc 1"/>
-    <w:basedOn w:val="Normal"/>
-    <w:next w:val="Normal"/>
-    <w:autoRedefine/>
-    <w:uiPriority w:val="39"/>
-    <w:unhideWhenUsed/>
-    <w:qFormat/>
-    <w:rsid w:val="000A2C34"/>
-    <w:pPr>
-      <w:spacing w:after="100"/>
-    </w:pPr>
-    <w:rPr>
-      <w:b/>
-    </w:rPr>
-  </w:style>
-  <w:style w:type="paragraph" w:styleId="TOC2">
-    <w:name w:val="toc 2"/>
-    <w:basedOn w:val="Normal"/>
-    <w:next w:val="Normal"/>
-    <w:autoRedefine/>
-    <w:uiPriority w:val="39"/>
-    <w:unhideWhenUsed/>
-    <w:qFormat/>
-    <w:rsid w:val="006F2255"/>
-    <w:pPr>
-      <w:spacing w:after="100"/>
-      <w:ind w:left="200"/>
-    </w:pPr>
-  </w:style>
-  <w:style w:type="character" w:styleId="Hyperlink">
-    <w:name w:val="Hyperlink"/>
-    <w:basedOn w:val="DefaultParagraphFont"/>
-    <w:uiPriority w:val="99"/>
-    <w:unhideWhenUsed/>
-    <w:rsid w:val="006F2255"/>
-    <w:rPr>
-      <w:color w:val="0000FF" w:themeColor="hyperlink"/>
-      <w:u w:val="single"/>
-    </w:rPr>
-  </w:style>
-  <w:style w:type="paragraph" w:styleId="BalloonText">
-    <w:name w:val="Balloon Text"/>
-    <w:basedOn w:val="Normal"/>
-    <w:link w:val="BalloonTextChar"/>
-    <w:uiPriority w:val="99"/>
-    <w:semiHidden/>
-    <w:unhideWhenUsed/>
-    <w:rsid w:val="006F2255"/>
-    <w:pPr>
-      <w:spacing w:after="0"/>
-    </w:pPr>
-    <w:rPr>
-      <w:rFonts w:ascii="Tahoma" w:hAnsi="Tahoma" w:cs="Tahoma"/>
-      <w:sz w:val="16"/>
-      <w:szCs w:val="16"/>
-    </w:rPr>
-  </w:style>
-  <w:style w:type="character" w:customStyle="1" w:styleId="BalloonTextChar">
-    <w:name w:val="Balloon Text Char"/>
-    <w:basedOn w:val="DefaultParagraphFont"/>
-    <w:link w:val="BalloonText"/>
-    <w:uiPriority w:val="99"/>
-    <w:semiHidden/>
-    <w:rsid w:val="006F2255"/>
-    <w:rPr>
-      <w:rFonts w:ascii="Tahoma" w:hAnsi="Tahoma" w:cs="Tahoma"/>
-      <w:sz w:val="16"/>
-      <w:szCs w:val="16"/>
-    </w:rPr>
-  </w:style>
-  <w:style w:type="paragraph" w:styleId="TOC3">
-    <w:name w:val="toc 3"/>
-    <w:basedOn w:val="Normal"/>
-    <w:next w:val="Normal"/>
-    <w:autoRedefine/>
-    <w:uiPriority w:val="39"/>
-    <w:unhideWhenUsed/>
-    <w:qFormat/>
-    <w:rsid w:val="006F2255"/>
-    <w:pPr>
-      <w:spacing w:after="100" w:line="276" w:lineRule="auto"/>
-      <w:ind w:left="440"/>
-    </w:pPr>
-    <w:rPr>
-      <w:sz w:val="22"/>
-      <w:szCs w:val="22"/>
-      <w:lang w:eastAsia="de-CH"/>
-    </w:rPr>
-  </w:style>
-  <w:style w:type="paragraph" w:styleId="Header">
-    <w:name w:val="header"/>
-    <w:basedOn w:val="Normal"/>
-    <w:link w:val="HeaderChar"/>
-    <w:uiPriority w:val="99"/>
-    <w:unhideWhenUsed/>
-    <w:rsid w:val="008F2373"/>
-    <w:pPr>
-      <w:tabs>
-        <w:tab w:val="center" w:pos="4536"/>
-        <w:tab w:val="right" w:pos="9072"/>
-      </w:tabs>
-      <w:spacing w:after="0"/>
-    </w:pPr>
-  </w:style>
-  <w:style w:type="character" w:customStyle="1" w:styleId="HeaderChar">
-    <w:name w:val="Header Char"/>
-    <w:basedOn w:val="DefaultParagraphFont"/>
-    <w:link w:val="Header"/>
-    <w:uiPriority w:val="99"/>
-    <w:rsid w:val="008F2373"/>
-    <w:rPr>
-      <w:sz w:val="20"/>
-      <w:szCs w:val="20"/>
-    </w:rPr>
-  </w:style>
-  <w:style w:type="paragraph" w:styleId="Footer">
-    <w:name w:val="footer"/>
-    <w:basedOn w:val="Normal"/>
-    <w:link w:val="FooterChar"/>
-    <w:uiPriority w:val="99"/>
-    <w:unhideWhenUsed/>
-    <w:rsid w:val="008F2373"/>
-    <w:pPr>
-      <w:tabs>
-        <w:tab w:val="center" w:pos="4536"/>
-        <w:tab w:val="right" w:pos="9072"/>
-      </w:tabs>
-      <w:spacing w:after="0"/>
-    </w:pPr>
-  </w:style>
-  <w:style w:type="character" w:customStyle="1" w:styleId="FooterChar">
-    <w:name w:val="Footer Char"/>
-    <w:basedOn w:val="DefaultParagraphFont"/>
-    <w:link w:val="Footer"/>
-    <w:uiPriority w:val="99"/>
-    <w:rsid w:val="008F2373"/>
-    <w:rPr>
-      <w:sz w:val="20"/>
-      <w:szCs w:val="20"/>
-    </w:rPr>
-  </w:style>
-  <w:style w:type="table" w:styleId="MediumShading1-Accent5">
-    <w:name w:val="Medium Shading 1 Accent 5"/>
-    <w:basedOn w:val="TableNormal"/>
-    <w:uiPriority w:val="63"/>
-    <w:rsid w:val="00280C51"/>
-    <w:pPr>
-      <w:spacing w:after="0"/>
-    </w:pPr>
-    <w:tblPr>
-      <w:tblStyleRowBandSize w:val="1"/>
-      <w:tblStyleColBandSize w:val="1"/>
-      <w:tblInd w:w="0" w:type="dxa"/>
-      <w:tblBorders>
-        <w:top w:val="single" w:sz="8" w:space="0" w:color="78C0D4" w:themeColor="accent5" w:themeTint="BF"/>
-        <w:left w:val="single" w:sz="8" w:space="0" w:color="78C0D4" w:themeColor="accent5" w:themeTint="BF"/>
-        <w:bottom w:val="single" w:sz="8" w:space="0" w:color="78C0D4" w:themeColor="accent5" w:themeTint="BF"/>
-        <w:right w:val="single" w:sz="8" w:space="0" w:color="78C0D4" w:themeColor="accent5" w:themeTint="BF"/>
-        <w:insideH w:val="single" w:sz="8" w:space="0" w:color="78C0D4" w:themeColor="accent5" w:themeTint="BF"/>
-      </w:tblBorders>
-      <w:tblCellMar>
-        <w:top w:w="0" w:type="dxa"/>
-        <w:left w:w="108" w:type="dxa"/>
-        <w:bottom w:w="0" w:type="dxa"/>
-        <w:right w:w="108" w:type="dxa"/>
-      </w:tblCellMar>
-    </w:tblPr>
-    <w:tblStylePr w:type="firstRow">
-      <w:pPr>
-        <w:spacing w:before="0" w:after="0" w:line="240" w:lineRule="auto"/>
-      </w:pPr>
-      <w:rPr>
-        <w:b/>
-        <w:bCs/>
-        <w:color w:val="FFFFFF" w:themeColor="background1"/>
-      </w:rPr>
-      <w:tblPr/>
-      <w:tcPr>
-        <w:tcBorders>
-          <w:top w:val="single" w:sz="8" w:space="0" w:color="78C0D4" w:themeColor="accent5" w:themeTint="BF"/>
-          <w:left w:val="single" w:sz="8" w:space="0" w:color="78C0D4" w:themeColor="accent5" w:themeTint="BF"/>
-          <w:bottom w:val="single" w:sz="8" w:space="0" w:color="78C0D4" w:themeColor="accent5" w:themeTint="BF"/>
-          <w:right w:val="single" w:sz="8" w:space="0" w:color="78C0D4" w:themeColor="accent5" w:themeTint="BF"/>
-          <w:insideH w:val="nil"/>
-          <w:insideV w:val="nil"/>
-        </w:tcBorders>
-        <w:shd w:val="clear" w:color="auto" w:fill="4BACC6" w:themeFill="accent5"/>
-      </w:tcPr>
-    </w:tblStylePr>
-    <w:tblStylePr w:type="lastRow">
-      <w:pPr>
-        <w:spacing w:before="0" w:after="0" w:line="240" w:lineRule="auto"/>
-      </w:pPr>
-      <w:rPr>
-        <w:b/>
-        <w:bCs/>
-      </w:rPr>
-      <w:tblPr/>
-      <w:tcPr>
-        <w:tcBorders>
-          <w:top w:val="double" w:sz="6" w:space="0" w:color="78C0D4" w:themeColor="accent5" w:themeTint="BF"/>
-          <w:left w:val="single" w:sz="8" w:space="0" w:color="78C0D4" w:themeColor="accent5" w:themeTint="BF"/>
-          <w:bottom w:val="single" w:sz="8" w:space="0" w:color="78C0D4" w:themeColor="accent5" w:themeTint="BF"/>
-          <w:right w:val="single" w:sz="8" w:space="0" w:color="78C0D4" w:themeColor="accent5" w:themeTint="BF"/>
-          <w:insideH w:val="nil"/>
-          <w:insideV w:val="nil"/>
-        </w:tcBorders>
-      </w:tcPr>
-    </w:tblStylePr>
-    <w:tblStylePr w:type="firstCol">
-      <w:rPr>
-        <w:b/>
-        <w:bCs/>
-      </w:rPr>
-    </w:tblStylePr>
-    <w:tblStylePr w:type="lastCol">
-      <w:rPr>
-        <w:b/>
-        <w:bCs/>
-      </w:rPr>
-    </w:tblStylePr>
-    <w:tblStylePr w:type="band1Vert">
-      <w:tblPr/>
-      <w:tcPr>
-        <w:shd w:val="clear" w:color="auto" w:fill="D2EAF1" w:themeFill="accent5" w:themeFillTint="3F"/>
-      </w:tcPr>
-    </w:tblStylePr>
-    <w:tblStylePr w:type="band1Horz">
-      <w:tblPr/>
-      <w:tcPr>
-        <w:tcBorders>
-          <w:insideH w:val="nil"/>
-          <w:insideV w:val="nil"/>
-        </w:tcBorders>
-        <w:shd w:val="clear" w:color="auto" w:fill="D2EAF1" w:themeFill="accent5" w:themeFillTint="3F"/>
-      </w:tcPr>
-    </w:tblStylePr>
-    <w:tblStylePr w:type="band2Horz">
-      <w:tblPr/>
-      <w:tcPr>
-        <w:tcBorders>
-          <w:insideH w:val="nil"/>
-          <w:insideV w:val="nil"/>
-        </w:tcBorders>
-      </w:tcPr>
-    </w:tblStylePr>
-  </w:style>
-</w:styles>
-</file>
-
-<file path=word/stylesWithEffects.xml><?xml version="1.0" encoding="utf-8"?>
-<w:styles xmlns:wpc="http://schemas.microsoft.com/office/word/2010/wordprocessingCanvas" xmlns:mc="http://schemas.openxmlformats.org/markup-compatibility/2006" xmlns:o="urn:schemas-microsoft-com:office:office" xmlns:r="http://schemas.openxmlformats.org/officeDocument/2006/relationships" xmlns:m="http://schemas.openxmlformats.org/officeDocument/2006/math" xmlns:v="urn:schemas-microsoft-com:vml" xmlns:wp14="http://schemas.microsoft.com/office/word/2010/wordprocessingDrawing" xmlns:wp="http://schemas.openxmlformats.org/drawingml/2006/wordprocessingDrawing" xmlns:w10="urn:schemas-microsoft-com:office:word" xmlns:w="http://schemas.openxmlformats.org/wordprocessingml/2006/main" xmlns:w14="http://schemas.microsoft.com/office/word/2010/wordml" xmlns:wpg="http://schemas.microsoft.com/office/word/2010/wordprocessingGroup" xmlns:wpi="http://schemas.microsoft.com/office/word/2010/wordprocessingInk" xmlns:wne="http://schemas.microsoft.com/office/word/2006/wordml" xmlns:wps="http://schemas.microsoft.com/office/word/2010/wordprocessingShape" mc:Ignorable="w14 wp14">
+<w:styles xmlns:mc="http://schemas.openxmlformats.org/markup-compatibility/2006" xmlns:r="http://schemas.openxmlformats.org/officeDocument/2006/relationships" xmlns:w="http://schemas.openxmlformats.org/wordprocessingml/2006/main" xmlns:w14="http://schemas.microsoft.com/office/word/2010/wordml" mc:Ignorable="w14">
   <w:docDefaults>
     <w:rPrDefault>
       <w:rPr>
@@ -8559,8 +7484,8 @@
       </w:tblCellMar>
     </w:tblPr>
   </w:style>
-  <w:style w:type="table" w:styleId="HellesRaster-Akzent1">
-    <w:name w:val="Light Grid Accent 1"/>
+  <w:style w:type="table" w:customStyle="1" w:styleId="LightGrid-Accent11">
+    <w:name w:val="Light Grid - Accent 11"/>
     <w:basedOn w:val="NormaleTabelle"/>
     <w:uiPriority w:val="62"/>
     <w:rsid w:val="00CB0412"/>
@@ -8689,8 +7614,8 @@
       </w:tcPr>
     </w:tblStylePr>
   </w:style>
-  <w:style w:type="table" w:styleId="MittlereSchattierung1-Akzent1">
-    <w:name w:val="Medium Shading 1 Accent 1"/>
+  <w:style w:type="table" w:customStyle="1" w:styleId="MediumShading1-Accent11">
+    <w:name w:val="Medium Shading 1 - Accent 11"/>
     <w:basedOn w:val="NormaleTabelle"/>
     <w:uiPriority w:val="63"/>
     <w:rsid w:val="00CB0412"/>
@@ -8923,7 +7848,1544 @@
       </w:tcPr>
     </w:tblStylePr>
   </w:style>
-  <w:style w:type="table" w:styleId="MittlereListe1-Akzent1">
+  <w:style w:type="table" w:customStyle="1" w:styleId="MediumList1-Accent11">
+    <w:name w:val="Medium List 1 - Accent 11"/>
+    <w:basedOn w:val="NormaleTabelle"/>
+    <w:uiPriority w:val="65"/>
+    <w:rsid w:val="00CB0412"/>
+    <w:pPr>
+      <w:spacing w:after="0"/>
+    </w:pPr>
+    <w:rPr>
+      <w:color w:val="000000" w:themeColor="text1"/>
+    </w:rPr>
+    <w:tblPr>
+      <w:tblStyleRowBandSize w:val="1"/>
+      <w:tblStyleColBandSize w:val="1"/>
+      <w:tblInd w:w="0" w:type="dxa"/>
+      <w:tblBorders>
+        <w:top w:val="single" w:sz="8" w:space="0" w:color="4F81BD" w:themeColor="accent1"/>
+        <w:bottom w:val="single" w:sz="8" w:space="0" w:color="4F81BD" w:themeColor="accent1"/>
+      </w:tblBorders>
+      <w:tblCellMar>
+        <w:top w:w="0" w:type="dxa"/>
+        <w:left w:w="108" w:type="dxa"/>
+        <w:bottom w:w="0" w:type="dxa"/>
+        <w:right w:w="108" w:type="dxa"/>
+      </w:tblCellMar>
+    </w:tblPr>
+    <w:tblStylePr w:type="firstRow">
+      <w:rPr>
+        <w:rFonts w:asciiTheme="majorHAnsi" w:eastAsiaTheme="majorEastAsia" w:hAnsiTheme="majorHAnsi" w:cstheme="majorBidi"/>
+      </w:rPr>
+      <w:tblPr/>
+      <w:tcPr>
+        <w:tcBorders>
+          <w:top w:val="nil"/>
+          <w:bottom w:val="single" w:sz="8" w:space="0" w:color="4F81BD" w:themeColor="accent1"/>
+        </w:tcBorders>
+      </w:tcPr>
+    </w:tblStylePr>
+    <w:tblStylePr w:type="lastRow">
+      <w:rPr>
+        <w:b/>
+        <w:bCs/>
+        <w:color w:val="1F497D" w:themeColor="text2"/>
+      </w:rPr>
+      <w:tblPr/>
+      <w:tcPr>
+        <w:tcBorders>
+          <w:top w:val="single" w:sz="8" w:space="0" w:color="4F81BD" w:themeColor="accent1"/>
+          <w:bottom w:val="single" w:sz="8" w:space="0" w:color="4F81BD" w:themeColor="accent1"/>
+        </w:tcBorders>
+      </w:tcPr>
+    </w:tblStylePr>
+    <w:tblStylePr w:type="firstCol">
+      <w:rPr>
+        <w:b/>
+        <w:bCs/>
+      </w:rPr>
+    </w:tblStylePr>
+    <w:tblStylePr w:type="lastCol">
+      <w:rPr>
+        <w:b/>
+        <w:bCs/>
+      </w:rPr>
+      <w:tblPr/>
+      <w:tcPr>
+        <w:tcBorders>
+          <w:top w:val="single" w:sz="8" w:space="0" w:color="4F81BD" w:themeColor="accent1"/>
+          <w:bottom w:val="single" w:sz="8" w:space="0" w:color="4F81BD" w:themeColor="accent1"/>
+        </w:tcBorders>
+      </w:tcPr>
+    </w:tblStylePr>
+    <w:tblStylePr w:type="band1Vert">
+      <w:tblPr/>
+      <w:tcPr>
+        <w:shd w:val="clear" w:color="auto" w:fill="D3DFEE" w:themeFill="accent1" w:themeFillTint="3F"/>
+      </w:tcPr>
+    </w:tblStylePr>
+    <w:tblStylePr w:type="band1Horz">
+      <w:tblPr/>
+      <w:tcPr>
+        <w:shd w:val="clear" w:color="auto" w:fill="D3DFEE" w:themeFill="accent1" w:themeFillTint="3F"/>
+      </w:tcPr>
+    </w:tblStylePr>
+  </w:style>
+  <w:style w:type="character" w:customStyle="1" w:styleId="berschrift3Zchn">
+    <w:name w:val="Überschrift 3 Zchn"/>
+    <w:basedOn w:val="Absatz-Standardschriftart"/>
+    <w:link w:val="berschrift3"/>
+    <w:uiPriority w:val="9"/>
+    <w:rsid w:val="006C6507"/>
+    <w:rPr>
+      <w:color w:val="243F60" w:themeColor="accent1" w:themeShade="7F"/>
+      <w:spacing w:val="15"/>
+    </w:rPr>
+  </w:style>
+  <w:style w:type="character" w:customStyle="1" w:styleId="berschrift4Zchn">
+    <w:name w:val="Überschrift 4 Zchn"/>
+    <w:basedOn w:val="Absatz-Standardschriftart"/>
+    <w:link w:val="berschrift4"/>
+    <w:uiPriority w:val="9"/>
+    <w:rsid w:val="006C6507"/>
+    <w:rPr>
+      <w:caps/>
+      <w:color w:val="365F91" w:themeColor="accent1" w:themeShade="BF"/>
+      <w:spacing w:val="10"/>
+    </w:rPr>
+  </w:style>
+  <w:style w:type="character" w:customStyle="1" w:styleId="berschrift5Zchn">
+    <w:name w:val="Überschrift 5 Zchn"/>
+    <w:basedOn w:val="Absatz-Standardschriftart"/>
+    <w:link w:val="berschrift5"/>
+    <w:uiPriority w:val="9"/>
+    <w:semiHidden/>
+    <w:rsid w:val="003C3BB7"/>
+    <w:rPr>
+      <w:caps/>
+      <w:color w:val="365F91" w:themeColor="accent1" w:themeShade="BF"/>
+      <w:spacing w:val="10"/>
+    </w:rPr>
+  </w:style>
+  <w:style w:type="character" w:customStyle="1" w:styleId="berschrift6Zchn">
+    <w:name w:val="Überschrift 6 Zchn"/>
+    <w:basedOn w:val="Absatz-Standardschriftart"/>
+    <w:link w:val="berschrift6"/>
+    <w:uiPriority w:val="9"/>
+    <w:semiHidden/>
+    <w:rsid w:val="003C3BB7"/>
+    <w:rPr>
+      <w:caps/>
+      <w:color w:val="365F91" w:themeColor="accent1" w:themeShade="BF"/>
+      <w:spacing w:val="10"/>
+    </w:rPr>
+  </w:style>
+  <w:style w:type="character" w:customStyle="1" w:styleId="berschrift7Zchn">
+    <w:name w:val="Überschrift 7 Zchn"/>
+    <w:basedOn w:val="Absatz-Standardschriftart"/>
+    <w:link w:val="berschrift7"/>
+    <w:uiPriority w:val="9"/>
+    <w:semiHidden/>
+    <w:rsid w:val="003C3BB7"/>
+    <w:rPr>
+      <w:caps/>
+      <w:color w:val="365F91" w:themeColor="accent1" w:themeShade="BF"/>
+      <w:spacing w:val="10"/>
+    </w:rPr>
+  </w:style>
+  <w:style w:type="character" w:customStyle="1" w:styleId="berschrift8Zchn">
+    <w:name w:val="Überschrift 8 Zchn"/>
+    <w:basedOn w:val="Absatz-Standardschriftart"/>
+    <w:link w:val="berschrift8"/>
+    <w:uiPriority w:val="9"/>
+    <w:semiHidden/>
+    <w:rsid w:val="003C3BB7"/>
+    <w:rPr>
+      <w:caps/>
+      <w:spacing w:val="10"/>
+      <w:sz w:val="18"/>
+      <w:szCs w:val="18"/>
+    </w:rPr>
+  </w:style>
+  <w:style w:type="character" w:customStyle="1" w:styleId="berschrift9Zchn">
+    <w:name w:val="Überschrift 9 Zchn"/>
+    <w:basedOn w:val="Absatz-Standardschriftart"/>
+    <w:link w:val="berschrift9"/>
+    <w:uiPriority w:val="9"/>
+    <w:semiHidden/>
+    <w:rsid w:val="003C3BB7"/>
+    <w:rPr>
+      <w:i/>
+      <w:caps/>
+      <w:spacing w:val="10"/>
+      <w:sz w:val="18"/>
+      <w:szCs w:val="18"/>
+    </w:rPr>
+  </w:style>
+  <w:style w:type="paragraph" w:styleId="Beschriftung">
+    <w:name w:val="caption"/>
+    <w:basedOn w:val="Standard"/>
+    <w:next w:val="Standard"/>
+    <w:uiPriority w:val="35"/>
+    <w:semiHidden/>
+    <w:unhideWhenUsed/>
+    <w:qFormat/>
+    <w:rsid w:val="003C3BB7"/>
+    <w:rPr>
+      <w:b/>
+      <w:bCs/>
+      <w:color w:val="365F91" w:themeColor="accent1" w:themeShade="BF"/>
+      <w:sz w:val="16"/>
+      <w:szCs w:val="16"/>
+    </w:rPr>
+  </w:style>
+  <w:style w:type="paragraph" w:styleId="Titel">
+    <w:name w:val="Title"/>
+    <w:basedOn w:val="Standard"/>
+    <w:next w:val="Standard"/>
+    <w:link w:val="TitelZchn"/>
+    <w:uiPriority w:val="10"/>
+    <w:qFormat/>
+    <w:rsid w:val="003C3BB7"/>
+    <w:pPr>
+      <w:spacing w:before="720"/>
+    </w:pPr>
+    <w:rPr>
+      <w:caps/>
+      <w:color w:val="4F81BD" w:themeColor="accent1"/>
+      <w:spacing w:val="10"/>
+      <w:kern w:val="28"/>
+      <w:sz w:val="52"/>
+      <w:szCs w:val="52"/>
+    </w:rPr>
+  </w:style>
+  <w:style w:type="character" w:customStyle="1" w:styleId="TitelZchn">
+    <w:name w:val="Titel Zchn"/>
+    <w:basedOn w:val="Absatz-Standardschriftart"/>
+    <w:link w:val="Titel"/>
+    <w:uiPriority w:val="10"/>
+    <w:rsid w:val="003C3BB7"/>
+    <w:rPr>
+      <w:caps/>
+      <w:color w:val="4F81BD" w:themeColor="accent1"/>
+      <w:spacing w:val="10"/>
+      <w:kern w:val="28"/>
+      <w:sz w:val="52"/>
+      <w:szCs w:val="52"/>
+    </w:rPr>
+  </w:style>
+  <w:style w:type="paragraph" w:styleId="Untertitel">
+    <w:name w:val="Subtitle"/>
+    <w:basedOn w:val="Standard"/>
+    <w:next w:val="Standard"/>
+    <w:link w:val="UntertitelZchn"/>
+    <w:uiPriority w:val="11"/>
+    <w:qFormat/>
+    <w:rsid w:val="003C3BB7"/>
+    <w:pPr>
+      <w:spacing w:after="1000"/>
+    </w:pPr>
+    <w:rPr>
+      <w:caps/>
+      <w:color w:val="595959" w:themeColor="text1" w:themeTint="A6"/>
+      <w:spacing w:val="10"/>
+      <w:sz w:val="24"/>
+      <w:szCs w:val="24"/>
+    </w:rPr>
+  </w:style>
+  <w:style w:type="character" w:customStyle="1" w:styleId="UntertitelZchn">
+    <w:name w:val="Untertitel Zchn"/>
+    <w:basedOn w:val="Absatz-Standardschriftart"/>
+    <w:link w:val="Untertitel"/>
+    <w:uiPriority w:val="11"/>
+    <w:rsid w:val="003C3BB7"/>
+    <w:rPr>
+      <w:caps/>
+      <w:color w:val="595959" w:themeColor="text1" w:themeTint="A6"/>
+      <w:spacing w:val="10"/>
+      <w:sz w:val="24"/>
+      <w:szCs w:val="24"/>
+    </w:rPr>
+  </w:style>
+  <w:style w:type="character" w:styleId="Fett">
+    <w:name w:val="Strong"/>
+    <w:uiPriority w:val="22"/>
+    <w:qFormat/>
+    <w:rsid w:val="003C3BB7"/>
+    <w:rPr>
+      <w:b/>
+      <w:bCs/>
+    </w:rPr>
+  </w:style>
+  <w:style w:type="character" w:styleId="Hervorhebung">
+    <w:name w:val="Emphasis"/>
+    <w:uiPriority w:val="20"/>
+    <w:qFormat/>
+    <w:rsid w:val="003C3BB7"/>
+    <w:rPr>
+      <w:caps/>
+      <w:color w:val="243F60" w:themeColor="accent1" w:themeShade="7F"/>
+      <w:spacing w:val="5"/>
+    </w:rPr>
+  </w:style>
+  <w:style w:type="paragraph" w:styleId="KeinLeerraum">
+    <w:name w:val="No Spacing"/>
+    <w:basedOn w:val="Standard"/>
+    <w:link w:val="KeinLeerraumZchn"/>
+    <w:uiPriority w:val="1"/>
+    <w:qFormat/>
+    <w:rsid w:val="003C3BB7"/>
+    <w:pPr>
+      <w:spacing w:after="0"/>
+    </w:pPr>
+  </w:style>
+  <w:style w:type="character" w:customStyle="1" w:styleId="KeinLeerraumZchn">
+    <w:name w:val="Kein Leerraum Zchn"/>
+    <w:basedOn w:val="Absatz-Standardschriftart"/>
+    <w:link w:val="KeinLeerraum"/>
+    <w:uiPriority w:val="1"/>
+    <w:rsid w:val="003C3BB7"/>
+    <w:rPr>
+      <w:sz w:val="20"/>
+      <w:szCs w:val="20"/>
+    </w:rPr>
+  </w:style>
+  <w:style w:type="paragraph" w:styleId="Listenabsatz">
+    <w:name w:val="List Paragraph"/>
+    <w:basedOn w:val="Standard"/>
+    <w:uiPriority w:val="34"/>
+    <w:qFormat/>
+    <w:rsid w:val="003C3BB7"/>
+    <w:pPr>
+      <w:ind w:left="720"/>
+      <w:contextualSpacing/>
+    </w:pPr>
+  </w:style>
+  <w:style w:type="paragraph" w:styleId="Zitat">
+    <w:name w:val="Quote"/>
+    <w:basedOn w:val="Standard"/>
+    <w:next w:val="Standard"/>
+    <w:link w:val="ZitatZchn"/>
+    <w:uiPriority w:val="29"/>
+    <w:qFormat/>
+    <w:rsid w:val="003C3BB7"/>
+    <w:rPr>
+      <w:i/>
+      <w:iCs/>
+    </w:rPr>
+  </w:style>
+  <w:style w:type="character" w:customStyle="1" w:styleId="ZitatZchn">
+    <w:name w:val="Zitat Zchn"/>
+    <w:basedOn w:val="Absatz-Standardschriftart"/>
+    <w:link w:val="Zitat"/>
+    <w:uiPriority w:val="29"/>
+    <w:rsid w:val="003C3BB7"/>
+    <w:rPr>
+      <w:i/>
+      <w:iCs/>
+      <w:sz w:val="20"/>
+      <w:szCs w:val="20"/>
+    </w:rPr>
+  </w:style>
+  <w:style w:type="paragraph" w:styleId="IntensivesZitat">
+    <w:name w:val="Intense Quote"/>
+    <w:basedOn w:val="Standard"/>
+    <w:next w:val="Standard"/>
+    <w:link w:val="IntensivesZitatZchn"/>
+    <w:uiPriority w:val="30"/>
+    <w:qFormat/>
+    <w:rsid w:val="003C3BB7"/>
+    <w:pPr>
+      <w:pBdr>
+        <w:top w:val="single" w:sz="4" w:space="10" w:color="4F81BD" w:themeColor="accent1"/>
+        <w:left w:val="single" w:sz="4" w:space="10" w:color="4F81BD" w:themeColor="accent1"/>
+      </w:pBdr>
+      <w:spacing w:after="0"/>
+      <w:ind w:left="1296" w:right="1152"/>
+      <w:jc w:val="both"/>
+    </w:pPr>
+    <w:rPr>
+      <w:i/>
+      <w:iCs/>
+      <w:color w:val="4F81BD" w:themeColor="accent1"/>
+    </w:rPr>
+  </w:style>
+  <w:style w:type="character" w:customStyle="1" w:styleId="IntensivesZitatZchn">
+    <w:name w:val="Intensives Zitat Zchn"/>
+    <w:basedOn w:val="Absatz-Standardschriftart"/>
+    <w:link w:val="IntensivesZitat"/>
+    <w:uiPriority w:val="30"/>
+    <w:rsid w:val="003C3BB7"/>
+    <w:rPr>
+      <w:i/>
+      <w:iCs/>
+      <w:color w:val="4F81BD" w:themeColor="accent1"/>
+      <w:sz w:val="20"/>
+      <w:szCs w:val="20"/>
+    </w:rPr>
+  </w:style>
+  <w:style w:type="character" w:styleId="SchwacheHervorhebung">
+    <w:name w:val="Subtle Emphasis"/>
+    <w:uiPriority w:val="19"/>
+    <w:qFormat/>
+    <w:rsid w:val="003C3BB7"/>
+    <w:rPr>
+      <w:i/>
+      <w:iCs/>
+      <w:color w:val="243F60" w:themeColor="accent1" w:themeShade="7F"/>
+    </w:rPr>
+  </w:style>
+  <w:style w:type="character" w:styleId="IntensiveHervorhebung">
+    <w:name w:val="Intense Emphasis"/>
+    <w:uiPriority w:val="21"/>
+    <w:qFormat/>
+    <w:rsid w:val="003C3BB7"/>
+    <w:rPr>
+      <w:b/>
+      <w:bCs/>
+      <w:caps/>
+      <w:color w:val="243F60" w:themeColor="accent1" w:themeShade="7F"/>
+      <w:spacing w:val="10"/>
+    </w:rPr>
+  </w:style>
+  <w:style w:type="character" w:styleId="SchwacherVerweis">
+    <w:name w:val="Subtle Reference"/>
+    <w:uiPriority w:val="31"/>
+    <w:qFormat/>
+    <w:rsid w:val="003C3BB7"/>
+    <w:rPr>
+      <w:b/>
+      <w:bCs/>
+      <w:color w:val="4F81BD" w:themeColor="accent1"/>
+    </w:rPr>
+  </w:style>
+  <w:style w:type="character" w:styleId="IntensiverVerweis">
+    <w:name w:val="Intense Reference"/>
+    <w:uiPriority w:val="32"/>
+    <w:qFormat/>
+    <w:rsid w:val="003C3BB7"/>
+    <w:rPr>
+      <w:b/>
+      <w:bCs/>
+      <w:i/>
+      <w:iCs/>
+      <w:caps/>
+      <w:color w:val="4F81BD" w:themeColor="accent1"/>
+    </w:rPr>
+  </w:style>
+  <w:style w:type="character" w:styleId="Buchtitel">
+    <w:name w:val="Book Title"/>
+    <w:uiPriority w:val="33"/>
+    <w:qFormat/>
+    <w:rsid w:val="003C3BB7"/>
+    <w:rPr>
+      <w:b/>
+      <w:bCs/>
+      <w:i/>
+      <w:iCs/>
+      <w:spacing w:val="9"/>
+    </w:rPr>
+  </w:style>
+  <w:style w:type="paragraph" w:styleId="Inhaltsverzeichnisberschrift">
+    <w:name w:val="TOC Heading"/>
+    <w:basedOn w:val="berschrift1"/>
+    <w:next w:val="Standard"/>
+    <w:uiPriority w:val="39"/>
+    <w:unhideWhenUsed/>
+    <w:qFormat/>
+    <w:rsid w:val="003C3BB7"/>
+    <w:pPr>
+      <w:outlineLvl w:val="9"/>
+    </w:pPr>
+    <w:rPr>
+      <w:lang w:bidi="en-US"/>
+    </w:rPr>
+  </w:style>
+  <w:style w:type="paragraph" w:styleId="Verzeichnis1">
+    <w:name w:val="toc 1"/>
+    <w:basedOn w:val="Standard"/>
+    <w:next w:val="Standard"/>
+    <w:autoRedefine/>
+    <w:uiPriority w:val="39"/>
+    <w:unhideWhenUsed/>
+    <w:qFormat/>
+    <w:rsid w:val="000A2C34"/>
+    <w:pPr>
+      <w:spacing w:after="100"/>
+    </w:pPr>
+    <w:rPr>
+      <w:b/>
+    </w:rPr>
+  </w:style>
+  <w:style w:type="paragraph" w:styleId="Verzeichnis2">
+    <w:name w:val="toc 2"/>
+    <w:basedOn w:val="Standard"/>
+    <w:next w:val="Standard"/>
+    <w:autoRedefine/>
+    <w:uiPriority w:val="39"/>
+    <w:unhideWhenUsed/>
+    <w:qFormat/>
+    <w:rsid w:val="006F2255"/>
+    <w:pPr>
+      <w:spacing w:after="100"/>
+      <w:ind w:left="200"/>
+    </w:pPr>
+  </w:style>
+  <w:style w:type="character" w:styleId="Hyperlink">
+    <w:name w:val="Hyperlink"/>
+    <w:basedOn w:val="Absatz-Standardschriftart"/>
+    <w:uiPriority w:val="99"/>
+    <w:unhideWhenUsed/>
+    <w:rsid w:val="006F2255"/>
+    <w:rPr>
+      <w:color w:val="0000FF" w:themeColor="hyperlink"/>
+      <w:u w:val="single"/>
+    </w:rPr>
+  </w:style>
+  <w:style w:type="paragraph" w:styleId="Sprechblasentext">
+    <w:name w:val="Balloon Text"/>
+    <w:basedOn w:val="Standard"/>
+    <w:link w:val="SprechblasentextZchn"/>
+    <w:uiPriority w:val="99"/>
+    <w:semiHidden/>
+    <w:unhideWhenUsed/>
+    <w:rsid w:val="006F2255"/>
+    <w:pPr>
+      <w:spacing w:after="0"/>
+    </w:pPr>
+    <w:rPr>
+      <w:rFonts w:ascii="Tahoma" w:hAnsi="Tahoma" w:cs="Tahoma"/>
+      <w:sz w:val="16"/>
+      <w:szCs w:val="16"/>
+    </w:rPr>
+  </w:style>
+  <w:style w:type="character" w:customStyle="1" w:styleId="SprechblasentextZchn">
+    <w:name w:val="Sprechblasentext Zchn"/>
+    <w:basedOn w:val="Absatz-Standardschriftart"/>
+    <w:link w:val="Sprechblasentext"/>
+    <w:uiPriority w:val="99"/>
+    <w:semiHidden/>
+    <w:rsid w:val="006F2255"/>
+    <w:rPr>
+      <w:rFonts w:ascii="Tahoma" w:hAnsi="Tahoma" w:cs="Tahoma"/>
+      <w:sz w:val="16"/>
+      <w:szCs w:val="16"/>
+    </w:rPr>
+  </w:style>
+  <w:style w:type="paragraph" w:styleId="Verzeichnis3">
+    <w:name w:val="toc 3"/>
+    <w:basedOn w:val="Standard"/>
+    <w:next w:val="Standard"/>
+    <w:autoRedefine/>
+    <w:uiPriority w:val="39"/>
+    <w:unhideWhenUsed/>
+    <w:qFormat/>
+    <w:rsid w:val="006F2255"/>
+    <w:pPr>
+      <w:spacing w:after="100" w:line="276" w:lineRule="auto"/>
+      <w:ind w:left="440"/>
+    </w:pPr>
+    <w:rPr>
+      <w:sz w:val="22"/>
+      <w:szCs w:val="22"/>
+      <w:lang w:eastAsia="de-CH"/>
+    </w:rPr>
+  </w:style>
+  <w:style w:type="paragraph" w:styleId="Kopfzeile">
+    <w:name w:val="header"/>
+    <w:basedOn w:val="Standard"/>
+    <w:link w:val="KopfzeileZchn"/>
+    <w:uiPriority w:val="99"/>
+    <w:unhideWhenUsed/>
+    <w:rsid w:val="008F2373"/>
+    <w:pPr>
+      <w:tabs>
+        <w:tab w:val="center" w:pos="4536"/>
+        <w:tab w:val="right" w:pos="9072"/>
+      </w:tabs>
+      <w:spacing w:after="0"/>
+    </w:pPr>
+  </w:style>
+  <w:style w:type="character" w:customStyle="1" w:styleId="KopfzeileZchn">
+    <w:name w:val="Kopfzeile Zchn"/>
+    <w:basedOn w:val="Absatz-Standardschriftart"/>
+    <w:link w:val="Kopfzeile"/>
+    <w:uiPriority w:val="99"/>
+    <w:rsid w:val="008F2373"/>
+    <w:rPr>
+      <w:sz w:val="20"/>
+      <w:szCs w:val="20"/>
+    </w:rPr>
+  </w:style>
+  <w:style w:type="paragraph" w:styleId="Fuzeile">
+    <w:name w:val="footer"/>
+    <w:basedOn w:val="Standard"/>
+    <w:link w:val="FuzeileZchn"/>
+    <w:uiPriority w:val="99"/>
+    <w:unhideWhenUsed/>
+    <w:rsid w:val="008F2373"/>
+    <w:pPr>
+      <w:tabs>
+        <w:tab w:val="center" w:pos="4536"/>
+        <w:tab w:val="right" w:pos="9072"/>
+      </w:tabs>
+      <w:spacing w:after="0"/>
+    </w:pPr>
+  </w:style>
+  <w:style w:type="character" w:customStyle="1" w:styleId="FuzeileZchn">
+    <w:name w:val="Fußzeile Zchn"/>
+    <w:basedOn w:val="Absatz-Standardschriftart"/>
+    <w:link w:val="Fuzeile"/>
+    <w:uiPriority w:val="99"/>
+    <w:rsid w:val="008F2373"/>
+    <w:rPr>
+      <w:sz w:val="20"/>
+      <w:szCs w:val="20"/>
+    </w:rPr>
+  </w:style>
+  <w:style w:type="table" w:styleId="MittlereSchattierung1-Akzent5">
+    <w:name w:val="Medium Shading 1 Accent 5"/>
+    <w:basedOn w:val="NormaleTabelle"/>
+    <w:uiPriority w:val="63"/>
+    <w:rsid w:val="00280C51"/>
+    <w:pPr>
+      <w:spacing w:after="0"/>
+    </w:pPr>
+    <w:tblPr>
+      <w:tblStyleRowBandSize w:val="1"/>
+      <w:tblStyleColBandSize w:val="1"/>
+      <w:tblInd w:w="0" w:type="dxa"/>
+      <w:tblBorders>
+        <w:top w:val="single" w:sz="8" w:space="0" w:color="78C0D4" w:themeColor="accent5" w:themeTint="BF"/>
+        <w:left w:val="single" w:sz="8" w:space="0" w:color="78C0D4" w:themeColor="accent5" w:themeTint="BF"/>
+        <w:bottom w:val="single" w:sz="8" w:space="0" w:color="78C0D4" w:themeColor="accent5" w:themeTint="BF"/>
+        <w:right w:val="single" w:sz="8" w:space="0" w:color="78C0D4" w:themeColor="accent5" w:themeTint="BF"/>
+        <w:insideH w:val="single" w:sz="8" w:space="0" w:color="78C0D4" w:themeColor="accent5" w:themeTint="BF"/>
+      </w:tblBorders>
+      <w:tblCellMar>
+        <w:top w:w="0" w:type="dxa"/>
+        <w:left w:w="108" w:type="dxa"/>
+        <w:bottom w:w="0" w:type="dxa"/>
+        <w:right w:w="108" w:type="dxa"/>
+      </w:tblCellMar>
+    </w:tblPr>
+    <w:tblStylePr w:type="firstRow">
+      <w:pPr>
+        <w:spacing w:before="0" w:after="0" w:line="240" w:lineRule="auto"/>
+      </w:pPr>
+      <w:rPr>
+        <w:b/>
+        <w:bCs/>
+        <w:color w:val="FFFFFF" w:themeColor="background1"/>
+      </w:rPr>
+      <w:tblPr/>
+      <w:tcPr>
+        <w:tcBorders>
+          <w:top w:val="single" w:sz="8" w:space="0" w:color="78C0D4" w:themeColor="accent5" w:themeTint="BF"/>
+          <w:left w:val="single" w:sz="8" w:space="0" w:color="78C0D4" w:themeColor="accent5" w:themeTint="BF"/>
+          <w:bottom w:val="single" w:sz="8" w:space="0" w:color="78C0D4" w:themeColor="accent5" w:themeTint="BF"/>
+          <w:right w:val="single" w:sz="8" w:space="0" w:color="78C0D4" w:themeColor="accent5" w:themeTint="BF"/>
+          <w:insideH w:val="nil"/>
+          <w:insideV w:val="nil"/>
+        </w:tcBorders>
+        <w:shd w:val="clear" w:color="auto" w:fill="4BACC6" w:themeFill="accent5"/>
+      </w:tcPr>
+    </w:tblStylePr>
+    <w:tblStylePr w:type="lastRow">
+      <w:pPr>
+        <w:spacing w:before="0" w:after="0" w:line="240" w:lineRule="auto"/>
+      </w:pPr>
+      <w:rPr>
+        <w:b/>
+        <w:bCs/>
+      </w:rPr>
+      <w:tblPr/>
+      <w:tcPr>
+        <w:tcBorders>
+          <w:top w:val="double" w:sz="6" w:space="0" w:color="78C0D4" w:themeColor="accent5" w:themeTint="BF"/>
+          <w:left w:val="single" w:sz="8" w:space="0" w:color="78C0D4" w:themeColor="accent5" w:themeTint="BF"/>
+          <w:bottom w:val="single" w:sz="8" w:space="0" w:color="78C0D4" w:themeColor="accent5" w:themeTint="BF"/>
+          <w:right w:val="single" w:sz="8" w:space="0" w:color="78C0D4" w:themeColor="accent5" w:themeTint="BF"/>
+          <w:insideH w:val="nil"/>
+          <w:insideV w:val="nil"/>
+        </w:tcBorders>
+      </w:tcPr>
+    </w:tblStylePr>
+    <w:tblStylePr w:type="firstCol">
+      <w:rPr>
+        <w:b/>
+        <w:bCs/>
+      </w:rPr>
+    </w:tblStylePr>
+    <w:tblStylePr w:type="lastCol">
+      <w:rPr>
+        <w:b/>
+        <w:bCs/>
+      </w:rPr>
+    </w:tblStylePr>
+    <w:tblStylePr w:type="band1Vert">
+      <w:tblPr/>
+      <w:tcPr>
+        <w:shd w:val="clear" w:color="auto" w:fill="D2EAF1" w:themeFill="accent5" w:themeFillTint="3F"/>
+      </w:tcPr>
+    </w:tblStylePr>
+    <w:tblStylePr w:type="band1Horz">
+      <w:tblPr/>
+      <w:tcPr>
+        <w:tcBorders>
+          <w:insideH w:val="nil"/>
+          <w:insideV w:val="nil"/>
+        </w:tcBorders>
+        <w:shd w:val="clear" w:color="auto" w:fill="D2EAF1" w:themeFill="accent5" w:themeFillTint="3F"/>
+      </w:tcPr>
+    </w:tblStylePr>
+    <w:tblStylePr w:type="band2Horz">
+      <w:tblPr/>
+      <w:tcPr>
+        <w:tcBorders>
+          <w:insideH w:val="nil"/>
+          <w:insideV w:val="nil"/>
+        </w:tcBorders>
+      </w:tcPr>
+    </w:tblStylePr>
+  </w:style>
+</w:styles>
+</file>
+
+<file path=word/stylesWithEffects.xml><?xml version="1.0" encoding="utf-8"?>
+<w:styles xmlns:wpc="http://schemas.microsoft.com/office/word/2010/wordprocessingCanvas" xmlns:mc="http://schemas.openxmlformats.org/markup-compatibility/2006" xmlns:o="urn:schemas-microsoft-com:office:office" xmlns:r="http://schemas.openxmlformats.org/officeDocument/2006/relationships" xmlns:m="http://schemas.openxmlformats.org/officeDocument/2006/math" xmlns:v="urn:schemas-microsoft-com:vml" xmlns:wp14="http://schemas.microsoft.com/office/word/2010/wordprocessingDrawing" xmlns:wp="http://schemas.openxmlformats.org/drawingml/2006/wordprocessingDrawing" xmlns:w10="urn:schemas-microsoft-com:office:word" xmlns:w="http://schemas.openxmlformats.org/wordprocessingml/2006/main" xmlns:w14="http://schemas.microsoft.com/office/word/2010/wordml" xmlns:wpg="http://schemas.microsoft.com/office/word/2010/wordprocessingGroup" xmlns:wpi="http://schemas.microsoft.com/office/word/2010/wordprocessingInk" xmlns:wne="http://schemas.microsoft.com/office/word/2006/wordml" xmlns:wps="http://schemas.microsoft.com/office/word/2010/wordprocessingShape" mc:Ignorable="w14 wp14">
+  <w:docDefaults>
+    <w:rPrDefault>
+      <w:rPr>
+        <w:rFonts w:asciiTheme="minorHAnsi" w:eastAsiaTheme="minorEastAsia" w:hAnsiTheme="minorHAnsi" w:cstheme="minorBidi"/>
+        <w:sz w:val="22"/>
+        <w:szCs w:val="22"/>
+        <w:lang w:val="de-CH" w:eastAsia="en-US" w:bidi="ar-SA"/>
+      </w:rPr>
+    </w:rPrDefault>
+    <w:pPrDefault>
+      <w:pPr>
+        <w:spacing w:after="80"/>
+      </w:pPr>
+    </w:pPrDefault>
+  </w:docDefaults>
+  <w:latentStyles w:defLockedState="0" w:defUIPriority="99" w:defSemiHidden="1" w:defUnhideWhenUsed="1" w:defQFormat="0" w:count="267">
+    <w:lsdException w:name="Normal" w:semiHidden="0" w:uiPriority="0" w:unhideWhenUsed="0" w:qFormat="1"/>
+    <w:lsdException w:name="heading 1" w:semiHidden="0" w:uiPriority="9" w:unhideWhenUsed="0" w:qFormat="1"/>
+    <w:lsdException w:name="heading 2" w:uiPriority="9" w:qFormat="1"/>
+    <w:lsdException w:name="heading 3" w:uiPriority="9" w:qFormat="1"/>
+    <w:lsdException w:name="heading 4" w:uiPriority="9" w:qFormat="1"/>
+    <w:lsdException w:name="heading 5" w:uiPriority="9" w:qFormat="1"/>
+    <w:lsdException w:name="heading 6" w:uiPriority="9" w:qFormat="1"/>
+    <w:lsdException w:name="heading 7" w:uiPriority="9" w:qFormat="1"/>
+    <w:lsdException w:name="heading 8" w:uiPriority="9" w:qFormat="1"/>
+    <w:lsdException w:name="heading 9" w:uiPriority="9" w:qFormat="1"/>
+    <w:lsdException w:name="toc 1" w:uiPriority="39" w:qFormat="1"/>
+    <w:lsdException w:name="toc 2" w:uiPriority="39" w:qFormat="1"/>
+    <w:lsdException w:name="toc 3" w:uiPriority="39" w:qFormat="1"/>
+    <w:lsdException w:name="toc 4" w:uiPriority="39"/>
+    <w:lsdException w:name="toc 5" w:uiPriority="39"/>
+    <w:lsdException w:name="toc 6" w:uiPriority="39"/>
+    <w:lsdException w:name="toc 7" w:uiPriority="39"/>
+    <w:lsdException w:name="toc 8" w:uiPriority="39"/>
+    <w:lsdException w:name="toc 9" w:uiPriority="39"/>
+    <w:lsdException w:name="caption" w:uiPriority="35" w:qFormat="1"/>
+    <w:lsdException w:name="Title" w:semiHidden="0" w:uiPriority="10" w:unhideWhenUsed="0" w:qFormat="1"/>
+    <w:lsdException w:name="Default Paragraph Font" w:uiPriority="1"/>
+    <w:lsdException w:name="Subtitle" w:semiHidden="0" w:uiPriority="11" w:unhideWhenUsed="0" w:qFormat="1"/>
+    <w:lsdException w:name="Strong" w:semiHidden="0" w:uiPriority="22" w:unhideWhenUsed="0" w:qFormat="1"/>
+    <w:lsdException w:name="Emphasis" w:semiHidden="0" w:uiPriority="20" w:unhideWhenUsed="0" w:qFormat="1"/>
+    <w:lsdException w:name="Table Grid" w:semiHidden="0" w:uiPriority="59" w:unhideWhenUsed="0"/>
+    <w:lsdException w:name="Placeholder Text" w:unhideWhenUsed="0"/>
+    <w:lsdException w:name="No Spacing" w:semiHidden="0" w:uiPriority="1" w:unhideWhenUsed="0" w:qFormat="1"/>
+    <w:lsdException w:name="Light Shading" w:semiHidden="0" w:uiPriority="60" w:unhideWhenUsed="0"/>
+    <w:lsdException w:name="Light List" w:semiHidden="0" w:uiPriority="61" w:unhideWhenUsed="0"/>
+    <w:lsdException w:name="Light Grid" w:semiHidden="0" w:uiPriority="62" w:unhideWhenUsed="0"/>
+    <w:lsdException w:name="Medium Shading 1" w:semiHidden="0" w:uiPriority="63" w:unhideWhenUsed="0"/>
+    <w:lsdException w:name="Medium Shading 2" w:semiHidden="0" w:uiPriority="64" w:unhideWhenUsed="0"/>
+    <w:lsdException w:name="Medium List 1" w:semiHidden="0" w:uiPriority="65" w:unhideWhenUsed="0"/>
+    <w:lsdException w:name="Medium List 2" w:semiHidden="0" w:uiPriority="66" w:unhideWhenUsed="0"/>
+    <w:lsdException w:name="Medium Grid 1" w:semiHidden="0" w:uiPriority="67" w:unhideWhenUsed="0"/>
+    <w:lsdException w:name="Medium Grid 2" w:semiHidden="0" w:uiPriority="68" w:unhideWhenUsed="0"/>
+    <w:lsdException w:name="Medium Grid 3" w:semiHidden="0" w:uiPriority="69" w:unhideWhenUsed="0"/>
+    <w:lsdException w:name="Dark List" w:semiHidden="0" w:uiPriority="70" w:unhideWhenUsed="0"/>
+    <w:lsdException w:name="Colorful Shading" w:semiHidden="0" w:uiPriority="71" w:unhideWhenUsed="0"/>
+    <w:lsdException w:name="Colorful List" w:semiHidden="0" w:uiPriority="72" w:unhideWhenUsed="0"/>
+    <w:lsdException w:name="Colorful Grid" w:semiHidden="0" w:uiPriority="73" w:unhideWhenUsed="0"/>
+    <w:lsdException w:name="Light Shading Accent 1" w:semiHidden="0" w:uiPriority="60" w:unhideWhenUsed="0"/>
+    <w:lsdException w:name="Light List Accent 1" w:semiHidden="0" w:uiPriority="61" w:unhideWhenUsed="0"/>
+    <w:lsdException w:name="Light Grid Accent 1" w:semiHidden="0" w:uiPriority="62" w:unhideWhenUsed="0"/>
+    <w:lsdException w:name="Medium Shading 1 Accent 1" w:semiHidden="0" w:uiPriority="63" w:unhideWhenUsed="0"/>
+    <w:lsdException w:name="Medium Shading 2 Accent 1" w:semiHidden="0" w:uiPriority="64" w:unhideWhenUsed="0"/>
+    <w:lsdException w:name="Medium List 1 Accent 1" w:semiHidden="0" w:uiPriority="65" w:unhideWhenUsed="0"/>
+    <w:lsdException w:name="Revision" w:unhideWhenUsed="0"/>
+    <w:lsdException w:name="List Paragraph" w:semiHidden="0" w:uiPriority="34" w:unhideWhenUsed="0" w:qFormat="1"/>
+    <w:lsdException w:name="Quote" w:semiHidden="0" w:uiPriority="29" w:unhideWhenUsed="0" w:qFormat="1"/>
+    <w:lsdException w:name="Intense Quote" w:semiHidden="0" w:uiPriority="30" w:unhideWhenUsed="0" w:qFormat="1"/>
+    <w:lsdException w:name="Medium List 2 Accent 1" w:semiHidden="0" w:uiPriority="66" w:unhideWhenUsed="0"/>
+    <w:lsdException w:name="Medium Grid 1 Accent 1" w:semiHidden="0" w:uiPriority="67" w:unhideWhenUsed="0"/>
+    <w:lsdException w:name="Medium Grid 2 Accent 1" w:semiHidden="0" w:uiPriority="68" w:unhideWhenUsed="0"/>
+    <w:lsdException w:name="Medium Grid 3 Accent 1" w:semiHidden="0" w:uiPriority="69" w:unhideWhenUsed="0"/>
+    <w:lsdException w:name="Dark List Accent 1" w:semiHidden="0" w:uiPriority="70" w:unhideWhenUsed="0"/>
+    <w:lsdException w:name="Colorful Shading Accent 1" w:semiHidden="0" w:uiPriority="71" w:unhideWhenUsed="0"/>
+    <w:lsdException w:name="Colorful List Accent 1" w:semiHidden="0" w:uiPriority="72" w:unhideWhenUsed="0"/>
+    <w:lsdException w:name="Colorful Grid Accent 1" w:semiHidden="0" w:uiPriority="73" w:unhideWhenUsed="0"/>
+    <w:lsdException w:name="Light Shading Accent 2" w:semiHidden="0" w:uiPriority="60" w:unhideWhenUsed="0"/>
+    <w:lsdException w:name="Light List Accent 2" w:semiHidden="0" w:uiPriority="61" w:unhideWhenUsed="0"/>
+    <w:lsdException w:name="Light Grid Accent 2" w:semiHidden="0" w:uiPriority="62" w:unhideWhenUsed="0"/>
+    <w:lsdException w:name="Medium Shading 1 Accent 2" w:semiHidden="0" w:uiPriority="63" w:unhideWhenUsed="0"/>
+    <w:lsdException w:name="Medium Shading 2 Accent 2" w:semiHidden="0" w:uiPriority="64" w:unhideWhenUsed="0"/>
+    <w:lsdException w:name="Medium List 1 Accent 2" w:semiHidden="0" w:uiPriority="65" w:unhideWhenUsed="0"/>
+    <w:lsdException w:name="Medium List 2 Accent 2" w:semiHidden="0" w:uiPriority="66" w:unhideWhenUsed="0"/>
+    <w:lsdException w:name="Medium Grid 1 Accent 2" w:semiHidden="0" w:uiPriority="67" w:unhideWhenUsed="0"/>
+    <w:lsdException w:name="Medium Grid 2 Accent 2" w:semiHidden="0" w:uiPriority="68" w:unhideWhenUsed="0"/>
+    <w:lsdException w:name="Medium Grid 3 Accent 2" w:semiHidden="0" w:uiPriority="69" w:unhideWhenUsed="0"/>
+    <w:lsdException w:name="Dark List Accent 2" w:semiHidden="0" w:uiPriority="70" w:unhideWhenUsed="0"/>
+    <w:lsdException w:name="Colorful Shading Accent 2" w:semiHidden="0" w:uiPriority="71" w:unhideWhenUsed="0"/>
+    <w:lsdException w:name="Colorful List Accent 2" w:semiHidden="0" w:uiPriority="72" w:unhideWhenUsed="0"/>
+    <w:lsdException w:name="Colorful Grid Accent 2" w:semiHidden="0" w:uiPriority="73" w:unhideWhenUsed="0"/>
+    <w:lsdException w:name="Light Shading Accent 3" w:semiHidden="0" w:uiPriority="60" w:unhideWhenUsed="0"/>
+    <w:lsdException w:name="Light List Accent 3" w:semiHidden="0" w:uiPriority="61" w:unhideWhenUsed="0"/>
+    <w:lsdException w:name="Light Grid Accent 3" w:semiHidden="0" w:uiPriority="62" w:unhideWhenUsed="0"/>
+    <w:lsdException w:name="Medium Shading 1 Accent 3" w:semiHidden="0" w:uiPriority="63" w:unhideWhenUsed="0"/>
+    <w:lsdException w:name="Medium Shading 2 Accent 3" w:semiHidden="0" w:uiPriority="64" w:unhideWhenUsed="0"/>
+    <w:lsdException w:name="Medium List 1 Accent 3" w:semiHidden="0" w:uiPriority="65" w:unhideWhenUsed="0"/>
+    <w:lsdException w:name="Medium List 2 Accent 3" w:semiHidden="0" w:uiPriority="66" w:unhideWhenUsed="0"/>
+    <w:lsdException w:name="Medium Grid 1 Accent 3" w:semiHidden="0" w:uiPriority="67" w:unhideWhenUsed="0"/>
+    <w:lsdException w:name="Medium Grid 2 Accent 3" w:semiHidden="0" w:uiPriority="68" w:unhideWhenUsed="0"/>
+    <w:lsdException w:name="Medium Grid 3 Accent 3" w:semiHidden="0" w:uiPriority="69" w:unhideWhenUsed="0"/>
+    <w:lsdException w:name="Dark List Accent 3" w:semiHidden="0" w:uiPriority="70" w:unhideWhenUsed="0"/>
+    <w:lsdException w:name="Colorful Shading Accent 3" w:semiHidden="0" w:uiPriority="71" w:unhideWhenUsed="0"/>
+    <w:lsdException w:name="Colorful List Accent 3" w:semiHidden="0" w:uiPriority="72" w:unhideWhenUsed="0"/>
+    <w:lsdException w:name="Colorful Grid Accent 3" w:semiHidden="0" w:uiPriority="73" w:unhideWhenUsed="0"/>
+    <w:lsdException w:name="Light Shading Accent 4" w:semiHidden="0" w:uiPriority="60" w:unhideWhenUsed="0"/>
+    <w:lsdException w:name="Light List Accent 4" w:semiHidden="0" w:uiPriority="61" w:unhideWhenUsed="0"/>
+    <w:lsdException w:name="Light Grid Accent 4" w:semiHidden="0" w:uiPriority="62" w:unhideWhenUsed="0"/>
+    <w:lsdException w:name="Medium Shading 1 Accent 4" w:semiHidden="0" w:uiPriority="63" w:unhideWhenUsed="0"/>
+    <w:lsdException w:name="Medium Shading 2 Accent 4" w:semiHidden="0" w:uiPriority="64" w:unhideWhenUsed="0"/>
+    <w:lsdException w:name="Medium List 1 Accent 4" w:semiHidden="0" w:uiPriority="65" w:unhideWhenUsed="0"/>
+    <w:lsdException w:name="Medium List 2 Accent 4" w:semiHidden="0" w:uiPriority="66" w:unhideWhenUsed="0"/>
+    <w:lsdException w:name="Medium Grid 1 Accent 4" w:semiHidden="0" w:uiPriority="67" w:unhideWhenUsed="0"/>
+    <w:lsdException w:name="Medium Grid 2 Accent 4" w:semiHidden="0" w:uiPriority="68" w:unhideWhenUsed="0"/>
+    <w:lsdException w:name="Medium Grid 3 Accent 4" w:semiHidden="0" w:uiPriority="69" w:unhideWhenUsed="0"/>
+    <w:lsdException w:name="Dark List Accent 4" w:semiHidden="0" w:uiPriority="70" w:unhideWhenUsed="0"/>
+    <w:lsdException w:name="Colorful Shading Accent 4" w:semiHidden="0" w:uiPriority="71" w:unhideWhenUsed="0"/>
+    <w:lsdException w:name="Colorful List Accent 4" w:semiHidden="0" w:uiPriority="72" w:unhideWhenUsed="0"/>
+    <w:lsdException w:name="Colorful Grid Accent 4" w:semiHidden="0" w:uiPriority="73" w:unhideWhenUsed="0"/>
+    <w:lsdException w:name="Light Shading Accent 5" w:semiHidden="0" w:uiPriority="60" w:unhideWhenUsed="0"/>
+    <w:lsdException w:name="Light List Accent 5" w:semiHidden="0" w:uiPriority="61" w:unhideWhenUsed="0"/>
+    <w:lsdException w:name="Light Grid Accent 5" w:semiHidden="0" w:uiPriority="62" w:unhideWhenUsed="0"/>
+    <w:lsdException w:name="Medium Shading 1 Accent 5" w:semiHidden="0" w:uiPriority="63" w:unhideWhenUsed="0"/>
+    <w:lsdException w:name="Medium Shading 2 Accent 5" w:semiHidden="0" w:uiPriority="64" w:unhideWhenUsed="0"/>
+    <w:lsdException w:name="Medium List 1 Accent 5" w:semiHidden="0" w:uiPriority="65" w:unhideWhenUsed="0"/>
+    <w:lsdException w:name="Medium List 2 Accent 5" w:semiHidden="0" w:uiPriority="66" w:unhideWhenUsed="0"/>
+    <w:lsdException w:name="Medium Grid 1 Accent 5" w:semiHidden="0" w:uiPriority="67" w:unhideWhenUsed="0"/>
+    <w:lsdException w:name="Medium Grid 2 Accent 5" w:semiHidden="0" w:uiPriority="68" w:unhideWhenUsed="0"/>
+    <w:lsdException w:name="Medium Grid 3 Accent 5" w:semiHidden="0" w:uiPriority="69" w:unhideWhenUsed="0"/>
+    <w:lsdException w:name="Dark List Accent 5" w:semiHidden="0" w:uiPriority="70" w:unhideWhenUsed="0"/>
+    <w:lsdException w:name="Colorful Shading Accent 5" w:semiHidden="0" w:uiPriority="71" w:unhideWhenUsed="0"/>
+    <w:lsdException w:name="Colorful List Accent 5" w:semiHidden="0" w:uiPriority="72" w:unhideWhenUsed="0"/>
+    <w:lsdException w:name="Colorful Grid Accent 5" w:semiHidden="0" w:uiPriority="73" w:unhideWhenUsed="0"/>
+    <w:lsdException w:name="Light Shading Accent 6" w:semiHidden="0" w:uiPriority="60" w:unhideWhenUsed="0"/>
+    <w:lsdException w:name="Light List Accent 6" w:semiHidden="0" w:uiPriority="61" w:unhideWhenUsed="0"/>
+    <w:lsdException w:name="Light Grid Accent 6" w:semiHidden="0" w:uiPriority="62" w:unhideWhenUsed="0"/>
+    <w:lsdException w:name="Medium Shading 1 Accent 6" w:semiHidden="0" w:uiPriority="63" w:unhideWhenUsed="0"/>
+    <w:lsdException w:name="Medium Shading 2 Accent 6" w:semiHidden="0" w:uiPriority="64" w:unhideWhenUsed="0"/>
+    <w:lsdException w:name="Medium List 1 Accent 6" w:semiHidden="0" w:uiPriority="65" w:unhideWhenUsed="0"/>
+    <w:lsdException w:name="Medium List 2 Accent 6" w:semiHidden="0" w:uiPriority="66" w:unhideWhenUsed="0"/>
+    <w:lsdException w:name="Medium Grid 1 Accent 6" w:semiHidden="0" w:uiPriority="67" w:unhideWhenUsed="0"/>
+    <w:lsdException w:name="Medium Grid 2 Accent 6" w:semiHidden="0" w:uiPriority="68" w:unhideWhenUsed="0"/>
+    <w:lsdException w:name="Medium Grid 3 Accent 6" w:semiHidden="0" w:uiPriority="69" w:unhideWhenUsed="0"/>
+    <w:lsdException w:name="Dark List Accent 6" w:semiHidden="0" w:uiPriority="70" w:unhideWhenUsed="0"/>
+    <w:lsdException w:name="Colorful Shading Accent 6" w:semiHidden="0" w:uiPriority="71" w:unhideWhenUsed="0"/>
+    <w:lsdException w:name="Colorful List Accent 6" w:semiHidden="0" w:uiPriority="72" w:unhideWhenUsed="0"/>
+    <w:lsdException w:name="Colorful Grid Accent 6" w:semiHidden="0" w:uiPriority="73" w:unhideWhenUsed="0"/>
+    <w:lsdException w:name="Subtle Emphasis" w:semiHidden="0" w:uiPriority="19" w:unhideWhenUsed="0" w:qFormat="1"/>
+    <w:lsdException w:name="Intense Emphasis" w:semiHidden="0" w:uiPriority="21" w:unhideWhenUsed="0" w:qFormat="1"/>
+    <w:lsdException w:name="Subtle Reference" w:semiHidden="0" w:uiPriority="31" w:unhideWhenUsed="0" w:qFormat="1"/>
+    <w:lsdException w:name="Intense Reference" w:semiHidden="0" w:uiPriority="32" w:unhideWhenUsed="0" w:qFormat="1"/>
+    <w:lsdException w:name="Book Title" w:semiHidden="0" w:uiPriority="33" w:unhideWhenUsed="0" w:qFormat="1"/>
+    <w:lsdException w:name="Bibliography" w:uiPriority="37"/>
+    <w:lsdException w:name="TOC Heading" w:uiPriority="39" w:qFormat="1"/>
+  </w:latentStyles>
+  <w:style w:type="paragraph" w:default="1" w:styleId="Standard">
+    <w:name w:val="Normal"/>
+    <w:qFormat/>
+    <w:rsid w:val="003C3BB7"/>
+    <w:rPr>
+      <w:sz w:val="20"/>
+      <w:szCs w:val="20"/>
+    </w:rPr>
+  </w:style>
+  <w:style w:type="paragraph" w:styleId="berschrift1">
+    <w:name w:val="heading 1"/>
+    <w:basedOn w:val="Standard"/>
+    <w:next w:val="Standard"/>
+    <w:link w:val="berschrift1Zchn"/>
+    <w:uiPriority w:val="9"/>
+    <w:qFormat/>
+    <w:rsid w:val="00E711E0"/>
+    <w:pPr>
+      <w:pBdr>
+        <w:top w:val="single" w:sz="24" w:space="0" w:color="4F81BD" w:themeColor="accent1"/>
+        <w:left w:val="single" w:sz="24" w:space="0" w:color="4F81BD" w:themeColor="accent1"/>
+        <w:bottom w:val="single" w:sz="24" w:space="0" w:color="4F81BD" w:themeColor="accent1"/>
+        <w:right w:val="single" w:sz="24" w:space="0" w:color="4F81BD" w:themeColor="accent1"/>
+      </w:pBdr>
+      <w:shd w:val="clear" w:color="auto" w:fill="4F81BD" w:themeFill="accent1"/>
+      <w:spacing w:before="240" w:after="120"/>
+      <w:ind w:left="432" w:hanging="432"/>
+      <w:outlineLvl w:val="0"/>
+    </w:pPr>
+    <w:rPr>
+      <w:b/>
+      <w:bCs/>
+      <w:color w:val="FFFFFF" w:themeColor="background1"/>
+      <w:spacing w:val="15"/>
+      <w:sz w:val="22"/>
+      <w:szCs w:val="22"/>
+    </w:rPr>
+  </w:style>
+  <w:style w:type="paragraph" w:styleId="berschrift2">
+    <w:name w:val="heading 2"/>
+    <w:basedOn w:val="Standard"/>
+    <w:next w:val="Standard"/>
+    <w:link w:val="berschrift2Zchn"/>
+    <w:uiPriority w:val="9"/>
+    <w:unhideWhenUsed/>
+    <w:qFormat/>
+    <w:rsid w:val="006C6507"/>
+    <w:pPr>
+      <w:pBdr>
+        <w:top w:val="single" w:sz="24" w:space="0" w:color="DBE5F1" w:themeColor="accent1" w:themeTint="33"/>
+        <w:left w:val="single" w:sz="24" w:space="0" w:color="DBE5F1" w:themeColor="accent1" w:themeTint="33"/>
+        <w:bottom w:val="single" w:sz="24" w:space="0" w:color="DBE5F1" w:themeColor="accent1" w:themeTint="33"/>
+        <w:right w:val="single" w:sz="24" w:space="0" w:color="DBE5F1" w:themeColor="accent1" w:themeTint="33"/>
+      </w:pBdr>
+      <w:shd w:val="clear" w:color="auto" w:fill="DBE5F1" w:themeFill="accent1" w:themeFillTint="33"/>
+      <w:spacing w:before="360" w:after="240"/>
+      <w:ind w:left="578" w:hanging="578"/>
+      <w:outlineLvl w:val="1"/>
+    </w:pPr>
+    <w:rPr>
+      <w:spacing w:val="15"/>
+      <w:sz w:val="22"/>
+      <w:szCs w:val="22"/>
+    </w:rPr>
+  </w:style>
+  <w:style w:type="paragraph" w:styleId="berschrift3">
+    <w:name w:val="heading 3"/>
+    <w:basedOn w:val="Standard"/>
+    <w:next w:val="Standard"/>
+    <w:link w:val="berschrift3Zchn"/>
+    <w:uiPriority w:val="9"/>
+    <w:unhideWhenUsed/>
+    <w:qFormat/>
+    <w:rsid w:val="006C6507"/>
+    <w:pPr>
+      <w:pBdr>
+        <w:top w:val="single" w:sz="6" w:space="2" w:color="4F81BD" w:themeColor="accent1"/>
+      </w:pBdr>
+      <w:spacing w:before="360" w:after="240"/>
+      <w:ind w:left="720" w:hanging="720"/>
+      <w:outlineLvl w:val="2"/>
+    </w:pPr>
+    <w:rPr>
+      <w:color w:val="243F60" w:themeColor="accent1" w:themeShade="7F"/>
+      <w:spacing w:val="15"/>
+      <w:sz w:val="22"/>
+      <w:szCs w:val="22"/>
+    </w:rPr>
+  </w:style>
+  <w:style w:type="paragraph" w:styleId="berschrift4">
+    <w:name w:val="heading 4"/>
+    <w:basedOn w:val="Standard"/>
+    <w:next w:val="Standard"/>
+    <w:link w:val="berschrift4Zchn"/>
+    <w:uiPriority w:val="9"/>
+    <w:unhideWhenUsed/>
+    <w:qFormat/>
+    <w:rsid w:val="006C6507"/>
+    <w:pPr>
+      <w:pBdr>
+        <w:top w:val="dotted" w:sz="6" w:space="2" w:color="4F81BD" w:themeColor="accent1"/>
+      </w:pBdr>
+      <w:spacing w:before="360" w:after="240"/>
+      <w:ind w:left="862" w:hanging="862"/>
+      <w:outlineLvl w:val="3"/>
+    </w:pPr>
+    <w:rPr>
+      <w:caps/>
+      <w:color w:val="365F91" w:themeColor="accent1" w:themeShade="BF"/>
+      <w:spacing w:val="10"/>
+      <w:sz w:val="22"/>
+      <w:szCs w:val="22"/>
+    </w:rPr>
+  </w:style>
+  <w:style w:type="paragraph" w:styleId="berschrift5">
+    <w:name w:val="heading 5"/>
+    <w:basedOn w:val="Standard"/>
+    <w:next w:val="Standard"/>
+    <w:link w:val="berschrift5Zchn"/>
+    <w:uiPriority w:val="9"/>
+    <w:semiHidden/>
+    <w:unhideWhenUsed/>
+    <w:qFormat/>
+    <w:rsid w:val="003C3BB7"/>
+    <w:pPr>
+      <w:pBdr>
+        <w:bottom w:val="single" w:sz="6" w:space="1" w:color="4F81BD" w:themeColor="accent1"/>
+      </w:pBdr>
+      <w:spacing w:before="300" w:after="0"/>
+      <w:ind w:left="1008" w:hanging="1008"/>
+      <w:outlineLvl w:val="4"/>
+    </w:pPr>
+    <w:rPr>
+      <w:caps/>
+      <w:color w:val="365F91" w:themeColor="accent1" w:themeShade="BF"/>
+      <w:spacing w:val="10"/>
+      <w:sz w:val="22"/>
+      <w:szCs w:val="22"/>
+    </w:rPr>
+  </w:style>
+  <w:style w:type="paragraph" w:styleId="berschrift6">
+    <w:name w:val="heading 6"/>
+    <w:basedOn w:val="Standard"/>
+    <w:next w:val="Standard"/>
+    <w:link w:val="berschrift6Zchn"/>
+    <w:uiPriority w:val="9"/>
+    <w:semiHidden/>
+    <w:unhideWhenUsed/>
+    <w:qFormat/>
+    <w:rsid w:val="003C3BB7"/>
+    <w:pPr>
+      <w:pBdr>
+        <w:bottom w:val="dotted" w:sz="6" w:space="1" w:color="4F81BD" w:themeColor="accent1"/>
+      </w:pBdr>
+      <w:spacing w:before="300" w:after="0"/>
+      <w:ind w:left="1152" w:hanging="1152"/>
+      <w:outlineLvl w:val="5"/>
+    </w:pPr>
+    <w:rPr>
+      <w:caps/>
+      <w:color w:val="365F91" w:themeColor="accent1" w:themeShade="BF"/>
+      <w:spacing w:val="10"/>
+      <w:sz w:val="22"/>
+      <w:szCs w:val="22"/>
+    </w:rPr>
+  </w:style>
+  <w:style w:type="paragraph" w:styleId="berschrift7">
+    <w:name w:val="heading 7"/>
+    <w:basedOn w:val="Standard"/>
+    <w:next w:val="Standard"/>
+    <w:link w:val="berschrift7Zchn"/>
+    <w:uiPriority w:val="9"/>
+    <w:semiHidden/>
+    <w:unhideWhenUsed/>
+    <w:qFormat/>
+    <w:rsid w:val="003C3BB7"/>
+    <w:pPr>
+      <w:spacing w:before="300" w:after="0"/>
+      <w:ind w:left="1296" w:hanging="1296"/>
+      <w:outlineLvl w:val="6"/>
+    </w:pPr>
+    <w:rPr>
+      <w:caps/>
+      <w:color w:val="365F91" w:themeColor="accent1" w:themeShade="BF"/>
+      <w:spacing w:val="10"/>
+      <w:sz w:val="22"/>
+      <w:szCs w:val="22"/>
+    </w:rPr>
+  </w:style>
+  <w:style w:type="paragraph" w:styleId="berschrift8">
+    <w:name w:val="heading 8"/>
+    <w:basedOn w:val="Standard"/>
+    <w:next w:val="Standard"/>
+    <w:link w:val="berschrift8Zchn"/>
+    <w:uiPriority w:val="9"/>
+    <w:semiHidden/>
+    <w:unhideWhenUsed/>
+    <w:qFormat/>
+    <w:rsid w:val="003C3BB7"/>
+    <w:pPr>
+      <w:spacing w:before="300" w:after="0"/>
+      <w:ind w:left="1440" w:hanging="1440"/>
+      <w:outlineLvl w:val="7"/>
+    </w:pPr>
+    <w:rPr>
+      <w:caps/>
+      <w:spacing w:val="10"/>
+      <w:sz w:val="18"/>
+      <w:szCs w:val="18"/>
+    </w:rPr>
+  </w:style>
+  <w:style w:type="paragraph" w:styleId="berschrift9">
+    <w:name w:val="heading 9"/>
+    <w:basedOn w:val="Standard"/>
+    <w:next w:val="Standard"/>
+    <w:link w:val="berschrift9Zchn"/>
+    <w:uiPriority w:val="9"/>
+    <w:semiHidden/>
+    <w:unhideWhenUsed/>
+    <w:qFormat/>
+    <w:rsid w:val="003C3BB7"/>
+    <w:pPr>
+      <w:spacing w:before="300" w:after="0"/>
+      <w:ind w:left="1584" w:hanging="1584"/>
+      <w:outlineLvl w:val="8"/>
+    </w:pPr>
+    <w:rPr>
+      <w:i/>
+      <w:caps/>
+      <w:spacing w:val="10"/>
+      <w:sz w:val="18"/>
+      <w:szCs w:val="18"/>
+    </w:rPr>
+  </w:style>
+  <w:style w:type="character" w:default="1" w:styleId="Absatz-Standardschriftart">
+    <w:name w:val="Default Paragraph Font"/>
+    <w:uiPriority w:val="1"/>
+    <w:semiHidden/>
+    <w:unhideWhenUsed/>
+  </w:style>
+  <w:style w:type="table" w:default="1" w:styleId="NormaleTabelle">
+    <w:name w:val="Normal Table"/>
+    <w:uiPriority w:val="99"/>
+    <w:semiHidden/>
+    <w:unhideWhenUsed/>
+    <w:tblPr>
+      <w:tblInd w:w="0" w:type="dxa"/>
+      <w:tblCellMar>
+        <w:top w:w="0" w:type="dxa"/>
+        <w:left w:w="108" w:type="dxa"/>
+        <w:bottom w:w="0" w:type="dxa"/>
+        <w:right w:w="108" w:type="dxa"/>
+      </w:tblCellMar>
+    </w:tblPr>
+  </w:style>
+  <w:style w:type="numbering" w:default="1" w:styleId="KeineListe">
+    <w:name w:val="No List"/>
+    <w:uiPriority w:val="99"/>
+    <w:semiHidden/>
+    <w:unhideWhenUsed/>
+  </w:style>
+  <w:style w:type="character" w:customStyle="1" w:styleId="berschrift1Zchn">
+    <w:name w:val="Überschrift 1 Zchn"/>
+    <w:basedOn w:val="Absatz-Standardschriftart"/>
+    <w:link w:val="berschrift1"/>
+    <w:uiPriority w:val="9"/>
+    <w:rsid w:val="00E711E0"/>
+    <w:rPr>
+      <w:b/>
+      <w:bCs/>
+      <w:color w:val="FFFFFF" w:themeColor="background1"/>
+      <w:spacing w:val="15"/>
+      <w:shd w:val="clear" w:color="auto" w:fill="4F81BD" w:themeFill="accent1"/>
+    </w:rPr>
+  </w:style>
+  <w:style w:type="character" w:customStyle="1" w:styleId="berschrift2Zchn">
+    <w:name w:val="Überschrift 2 Zchn"/>
+    <w:basedOn w:val="Absatz-Standardschriftart"/>
+    <w:link w:val="berschrift2"/>
+    <w:uiPriority w:val="9"/>
+    <w:rsid w:val="006C6507"/>
+    <w:rPr>
+      <w:spacing w:val="15"/>
+      <w:shd w:val="clear" w:color="auto" w:fill="DBE5F1" w:themeFill="accent1" w:themeFillTint="33"/>
+    </w:rPr>
+  </w:style>
+  <w:style w:type="table" w:styleId="Tabellenraster">
+    <w:name w:val="Table Grid"/>
+    <w:basedOn w:val="NormaleTabelle"/>
+    <w:uiPriority w:val="59"/>
+    <w:rsid w:val="00651384"/>
+    <w:pPr>
+      <w:spacing w:after="0"/>
+    </w:pPr>
+    <w:tblPr>
+      <w:tblInd w:w="0" w:type="dxa"/>
+      <w:tblBorders>
+        <w:top w:val="single" w:sz="4" w:space="0" w:color="auto"/>
+        <w:left w:val="single" w:sz="4" w:space="0" w:color="auto"/>
+        <w:bottom w:val="single" w:sz="4" w:space="0" w:color="auto"/>
+        <w:right w:val="single" w:sz="4" w:space="0" w:color="auto"/>
+        <w:insideH w:val="single" w:sz="4" w:space="0" w:color="auto"/>
+        <w:insideV w:val="single" w:sz="4" w:space="0" w:color="auto"/>
+      </w:tblBorders>
+      <w:tblCellMar>
+        <w:top w:w="0" w:type="dxa"/>
+        <w:left w:w="108" w:type="dxa"/>
+        <w:bottom w:w="0" w:type="dxa"/>
+        <w:right w:w="108" w:type="dxa"/>
+      </w:tblCellMar>
+    </w:tblPr>
+  </w:style>
+  <w:style w:type="table" w:styleId="LightGrid-Accent11">
+    <w:name w:val="Light Grid Accent 1"/>
+    <w:basedOn w:val="NormaleTabelle"/>
+    <w:uiPriority w:val="62"/>
+    <w:rsid w:val="00CB0412"/>
+    <w:pPr>
+      <w:spacing w:after="0"/>
+    </w:pPr>
+    <w:tblPr>
+      <w:tblStyleRowBandSize w:val="1"/>
+      <w:tblStyleColBandSize w:val="1"/>
+      <w:tblInd w:w="0" w:type="dxa"/>
+      <w:tblBorders>
+        <w:top w:val="single" w:sz="8" w:space="0" w:color="4F81BD" w:themeColor="accent1"/>
+        <w:left w:val="single" w:sz="8" w:space="0" w:color="4F81BD" w:themeColor="accent1"/>
+        <w:bottom w:val="single" w:sz="8" w:space="0" w:color="4F81BD" w:themeColor="accent1"/>
+        <w:right w:val="single" w:sz="8" w:space="0" w:color="4F81BD" w:themeColor="accent1"/>
+        <w:insideH w:val="single" w:sz="8" w:space="0" w:color="4F81BD" w:themeColor="accent1"/>
+        <w:insideV w:val="single" w:sz="8" w:space="0" w:color="4F81BD" w:themeColor="accent1"/>
+      </w:tblBorders>
+      <w:tblCellMar>
+        <w:top w:w="0" w:type="dxa"/>
+        <w:left w:w="108" w:type="dxa"/>
+        <w:bottom w:w="0" w:type="dxa"/>
+        <w:right w:w="108" w:type="dxa"/>
+      </w:tblCellMar>
+    </w:tblPr>
+    <w:tblStylePr w:type="firstRow">
+      <w:pPr>
+        <w:spacing w:before="0" w:after="0" w:line="240" w:lineRule="auto"/>
+      </w:pPr>
+      <w:rPr>
+        <w:rFonts w:asciiTheme="majorHAnsi" w:eastAsiaTheme="majorEastAsia" w:hAnsiTheme="majorHAnsi" w:cstheme="majorBidi"/>
+        <w:b/>
+        <w:bCs/>
+      </w:rPr>
+      <w:tblPr/>
+      <w:tcPr>
+        <w:tcBorders>
+          <w:top w:val="single" w:sz="8" w:space="0" w:color="4F81BD" w:themeColor="accent1"/>
+          <w:left w:val="single" w:sz="8" w:space="0" w:color="4F81BD" w:themeColor="accent1"/>
+          <w:bottom w:val="single" w:sz="18" w:space="0" w:color="4F81BD" w:themeColor="accent1"/>
+          <w:right w:val="single" w:sz="8" w:space="0" w:color="4F81BD" w:themeColor="accent1"/>
+          <w:insideH w:val="nil"/>
+          <w:insideV w:val="single" w:sz="8" w:space="0" w:color="4F81BD" w:themeColor="accent1"/>
+        </w:tcBorders>
+      </w:tcPr>
+    </w:tblStylePr>
+    <w:tblStylePr w:type="lastRow">
+      <w:pPr>
+        <w:spacing w:before="0" w:after="0" w:line="240" w:lineRule="auto"/>
+      </w:pPr>
+      <w:rPr>
+        <w:rFonts w:asciiTheme="majorHAnsi" w:eastAsiaTheme="majorEastAsia" w:hAnsiTheme="majorHAnsi" w:cstheme="majorBidi"/>
+        <w:b/>
+        <w:bCs/>
+      </w:rPr>
+      <w:tblPr/>
+      <w:tcPr>
+        <w:tcBorders>
+          <w:top w:val="double" w:sz="6" w:space="0" w:color="4F81BD" w:themeColor="accent1"/>
+          <w:left w:val="single" w:sz="8" w:space="0" w:color="4F81BD" w:themeColor="accent1"/>
+          <w:bottom w:val="single" w:sz="8" w:space="0" w:color="4F81BD" w:themeColor="accent1"/>
+          <w:right w:val="single" w:sz="8" w:space="0" w:color="4F81BD" w:themeColor="accent1"/>
+          <w:insideH w:val="nil"/>
+          <w:insideV w:val="single" w:sz="8" w:space="0" w:color="4F81BD" w:themeColor="accent1"/>
+        </w:tcBorders>
+      </w:tcPr>
+    </w:tblStylePr>
+    <w:tblStylePr w:type="firstCol">
+      <w:rPr>
+        <w:rFonts w:asciiTheme="majorHAnsi" w:eastAsiaTheme="majorEastAsia" w:hAnsiTheme="majorHAnsi" w:cstheme="majorBidi"/>
+        <w:b/>
+        <w:bCs/>
+      </w:rPr>
+    </w:tblStylePr>
+    <w:tblStylePr w:type="lastCol">
+      <w:rPr>
+        <w:rFonts w:asciiTheme="majorHAnsi" w:eastAsiaTheme="majorEastAsia" w:hAnsiTheme="majorHAnsi" w:cstheme="majorBidi"/>
+        <w:b/>
+        <w:bCs/>
+      </w:rPr>
+      <w:tblPr/>
+      <w:tcPr>
+        <w:tcBorders>
+          <w:top w:val="single" w:sz="8" w:space="0" w:color="4F81BD" w:themeColor="accent1"/>
+          <w:left w:val="single" w:sz="8" w:space="0" w:color="4F81BD" w:themeColor="accent1"/>
+          <w:bottom w:val="single" w:sz="8" w:space="0" w:color="4F81BD" w:themeColor="accent1"/>
+          <w:right w:val="single" w:sz="8" w:space="0" w:color="4F81BD" w:themeColor="accent1"/>
+        </w:tcBorders>
+      </w:tcPr>
+    </w:tblStylePr>
+    <w:tblStylePr w:type="band1Vert">
+      <w:tblPr/>
+      <w:tcPr>
+        <w:tcBorders>
+          <w:top w:val="single" w:sz="8" w:space="0" w:color="4F81BD" w:themeColor="accent1"/>
+          <w:left w:val="single" w:sz="8" w:space="0" w:color="4F81BD" w:themeColor="accent1"/>
+          <w:bottom w:val="single" w:sz="8" w:space="0" w:color="4F81BD" w:themeColor="accent1"/>
+          <w:right w:val="single" w:sz="8" w:space="0" w:color="4F81BD" w:themeColor="accent1"/>
+        </w:tcBorders>
+        <w:shd w:val="clear" w:color="auto" w:fill="D3DFEE" w:themeFill="accent1" w:themeFillTint="3F"/>
+      </w:tcPr>
+    </w:tblStylePr>
+    <w:tblStylePr w:type="band1Horz">
+      <w:tblPr/>
+      <w:tcPr>
+        <w:tcBorders>
+          <w:top w:val="single" w:sz="8" w:space="0" w:color="4F81BD" w:themeColor="accent1"/>
+          <w:left w:val="single" w:sz="8" w:space="0" w:color="4F81BD" w:themeColor="accent1"/>
+          <w:bottom w:val="single" w:sz="8" w:space="0" w:color="4F81BD" w:themeColor="accent1"/>
+          <w:right w:val="single" w:sz="8" w:space="0" w:color="4F81BD" w:themeColor="accent1"/>
+          <w:insideV w:val="single" w:sz="8" w:space="0" w:color="4F81BD" w:themeColor="accent1"/>
+        </w:tcBorders>
+        <w:shd w:val="clear" w:color="auto" w:fill="D3DFEE" w:themeFill="accent1" w:themeFillTint="3F"/>
+      </w:tcPr>
+    </w:tblStylePr>
+    <w:tblStylePr w:type="band2Horz">
+      <w:tblPr/>
+      <w:tcPr>
+        <w:tcBorders>
+          <w:top w:val="single" w:sz="8" w:space="0" w:color="4F81BD" w:themeColor="accent1"/>
+          <w:left w:val="single" w:sz="8" w:space="0" w:color="4F81BD" w:themeColor="accent1"/>
+          <w:bottom w:val="single" w:sz="8" w:space="0" w:color="4F81BD" w:themeColor="accent1"/>
+          <w:right w:val="single" w:sz="8" w:space="0" w:color="4F81BD" w:themeColor="accent1"/>
+          <w:insideV w:val="single" w:sz="8" w:space="0" w:color="4F81BD" w:themeColor="accent1"/>
+        </w:tcBorders>
+      </w:tcPr>
+    </w:tblStylePr>
+  </w:style>
+  <w:style w:type="table" w:styleId="MediumShading1-Accent11">
+    <w:name w:val="Medium Shading 1 Accent 1"/>
+    <w:basedOn w:val="NormaleTabelle"/>
+    <w:uiPriority w:val="63"/>
+    <w:rsid w:val="00CB0412"/>
+    <w:pPr>
+      <w:spacing w:after="0"/>
+    </w:pPr>
+    <w:tblPr>
+      <w:tblStyleRowBandSize w:val="1"/>
+      <w:tblStyleColBandSize w:val="1"/>
+      <w:tblInd w:w="0" w:type="dxa"/>
+      <w:tblBorders>
+        <w:top w:val="single" w:sz="8" w:space="0" w:color="7BA0CD" w:themeColor="accent1" w:themeTint="BF"/>
+        <w:left w:val="single" w:sz="8" w:space="0" w:color="7BA0CD" w:themeColor="accent1" w:themeTint="BF"/>
+        <w:bottom w:val="single" w:sz="8" w:space="0" w:color="7BA0CD" w:themeColor="accent1" w:themeTint="BF"/>
+        <w:right w:val="single" w:sz="8" w:space="0" w:color="7BA0CD" w:themeColor="accent1" w:themeTint="BF"/>
+        <w:insideH w:val="single" w:sz="8" w:space="0" w:color="7BA0CD" w:themeColor="accent1" w:themeTint="BF"/>
+      </w:tblBorders>
+      <w:tblCellMar>
+        <w:top w:w="0" w:type="dxa"/>
+        <w:left w:w="108" w:type="dxa"/>
+        <w:bottom w:w="0" w:type="dxa"/>
+        <w:right w:w="108" w:type="dxa"/>
+      </w:tblCellMar>
+    </w:tblPr>
+    <w:tblStylePr w:type="firstRow">
+      <w:pPr>
+        <w:spacing w:before="0" w:after="0" w:line="240" w:lineRule="auto"/>
+      </w:pPr>
+      <w:rPr>
+        <w:b/>
+        <w:bCs/>
+        <w:color w:val="FFFFFF" w:themeColor="background1"/>
+      </w:rPr>
+      <w:tblPr/>
+      <w:tcPr>
+        <w:tcBorders>
+          <w:top w:val="single" w:sz="8" w:space="0" w:color="7BA0CD" w:themeColor="accent1" w:themeTint="BF"/>
+          <w:left w:val="single" w:sz="8" w:space="0" w:color="7BA0CD" w:themeColor="accent1" w:themeTint="BF"/>
+          <w:bottom w:val="single" w:sz="8" w:space="0" w:color="7BA0CD" w:themeColor="accent1" w:themeTint="BF"/>
+          <w:right w:val="single" w:sz="8" w:space="0" w:color="7BA0CD" w:themeColor="accent1" w:themeTint="BF"/>
+          <w:insideH w:val="nil"/>
+          <w:insideV w:val="nil"/>
+        </w:tcBorders>
+        <w:shd w:val="clear" w:color="auto" w:fill="4F81BD" w:themeFill="accent1"/>
+      </w:tcPr>
+    </w:tblStylePr>
+    <w:tblStylePr w:type="lastRow">
+      <w:pPr>
+        <w:spacing w:before="0" w:after="0" w:line="240" w:lineRule="auto"/>
+      </w:pPr>
+      <w:rPr>
+        <w:b/>
+        <w:bCs/>
+      </w:rPr>
+      <w:tblPr/>
+      <w:tcPr>
+        <w:tcBorders>
+          <w:top w:val="double" w:sz="6" w:space="0" w:color="7BA0CD" w:themeColor="accent1" w:themeTint="BF"/>
+          <w:left w:val="single" w:sz="8" w:space="0" w:color="7BA0CD" w:themeColor="accent1" w:themeTint="BF"/>
+          <w:bottom w:val="single" w:sz="8" w:space="0" w:color="7BA0CD" w:themeColor="accent1" w:themeTint="BF"/>
+          <w:right w:val="single" w:sz="8" w:space="0" w:color="7BA0CD" w:themeColor="accent1" w:themeTint="BF"/>
+          <w:insideH w:val="nil"/>
+          <w:insideV w:val="nil"/>
+        </w:tcBorders>
+      </w:tcPr>
+    </w:tblStylePr>
+    <w:tblStylePr w:type="firstCol">
+      <w:rPr>
+        <w:b/>
+        <w:bCs/>
+      </w:rPr>
+    </w:tblStylePr>
+    <w:tblStylePr w:type="lastCol">
+      <w:rPr>
+        <w:b/>
+        <w:bCs/>
+      </w:rPr>
+    </w:tblStylePr>
+    <w:tblStylePr w:type="band1Vert">
+      <w:tblPr/>
+      <w:tcPr>
+        <w:shd w:val="clear" w:color="auto" w:fill="D3DFEE" w:themeFill="accent1" w:themeFillTint="3F"/>
+      </w:tcPr>
+    </w:tblStylePr>
+    <w:tblStylePr w:type="band1Horz">
+      <w:tblPr/>
+      <w:tcPr>
+        <w:tcBorders>
+          <w:insideH w:val="nil"/>
+          <w:insideV w:val="nil"/>
+        </w:tcBorders>
+        <w:shd w:val="clear" w:color="auto" w:fill="D3DFEE" w:themeFill="accent1" w:themeFillTint="3F"/>
+      </w:tcPr>
+    </w:tblStylePr>
+    <w:tblStylePr w:type="band2Horz">
+      <w:tblPr/>
+      <w:tcPr>
+        <w:tcBorders>
+          <w:insideH w:val="nil"/>
+          <w:insideV w:val="nil"/>
+        </w:tcBorders>
+      </w:tcPr>
+    </w:tblStylePr>
+  </w:style>
+  <w:style w:type="table" w:styleId="MittlereListe2-Akzent1">
+    <w:name w:val="Medium List 2 Accent 1"/>
+    <w:basedOn w:val="NormaleTabelle"/>
+    <w:uiPriority w:val="66"/>
+    <w:rsid w:val="00CB0412"/>
+    <w:pPr>
+      <w:spacing w:after="0"/>
+    </w:pPr>
+    <w:rPr>
+      <w:rFonts w:asciiTheme="majorHAnsi" w:eastAsiaTheme="majorEastAsia" w:hAnsiTheme="majorHAnsi" w:cstheme="majorBidi"/>
+      <w:color w:val="000000" w:themeColor="text1"/>
+    </w:rPr>
+    <w:tblPr>
+      <w:tblStyleRowBandSize w:val="1"/>
+      <w:tblStyleColBandSize w:val="1"/>
+      <w:tblInd w:w="0" w:type="dxa"/>
+      <w:tblBorders>
+        <w:top w:val="single" w:sz="8" w:space="0" w:color="4F81BD" w:themeColor="accent1"/>
+        <w:left w:val="single" w:sz="8" w:space="0" w:color="4F81BD" w:themeColor="accent1"/>
+        <w:bottom w:val="single" w:sz="8" w:space="0" w:color="4F81BD" w:themeColor="accent1"/>
+        <w:right w:val="single" w:sz="8" w:space="0" w:color="4F81BD" w:themeColor="accent1"/>
+      </w:tblBorders>
+      <w:tblCellMar>
+        <w:top w:w="0" w:type="dxa"/>
+        <w:left w:w="108" w:type="dxa"/>
+        <w:bottom w:w="0" w:type="dxa"/>
+        <w:right w:w="108" w:type="dxa"/>
+      </w:tblCellMar>
+    </w:tblPr>
+    <w:tblStylePr w:type="firstRow">
+      <w:rPr>
+        <w:sz w:val="24"/>
+        <w:szCs w:val="24"/>
+      </w:rPr>
+      <w:tblPr/>
+      <w:tcPr>
+        <w:tcBorders>
+          <w:top w:val="nil"/>
+          <w:left w:val="nil"/>
+          <w:bottom w:val="single" w:sz="24" w:space="0" w:color="4F81BD" w:themeColor="accent1"/>
+          <w:right w:val="nil"/>
+          <w:insideH w:val="nil"/>
+          <w:insideV w:val="nil"/>
+        </w:tcBorders>
+        <w:shd w:val="clear" w:color="auto" w:fill="FFFFFF" w:themeFill="background1"/>
+      </w:tcPr>
+    </w:tblStylePr>
+    <w:tblStylePr w:type="lastRow">
+      <w:tblPr/>
+      <w:tcPr>
+        <w:tcBorders>
+          <w:top w:val="single" w:sz="8" w:space="0" w:color="4F81BD" w:themeColor="accent1"/>
+          <w:left w:val="nil"/>
+          <w:bottom w:val="nil"/>
+          <w:right w:val="nil"/>
+          <w:insideH w:val="nil"/>
+          <w:insideV w:val="nil"/>
+        </w:tcBorders>
+        <w:shd w:val="clear" w:color="auto" w:fill="FFFFFF" w:themeFill="background1"/>
+      </w:tcPr>
+    </w:tblStylePr>
+    <w:tblStylePr w:type="firstCol">
+      <w:tblPr/>
+      <w:tcPr>
+        <w:tcBorders>
+          <w:top w:val="nil"/>
+          <w:left w:val="nil"/>
+          <w:bottom w:val="nil"/>
+          <w:right w:val="single" w:sz="8" w:space="0" w:color="4F81BD" w:themeColor="accent1"/>
+          <w:insideH w:val="nil"/>
+          <w:insideV w:val="nil"/>
+        </w:tcBorders>
+        <w:shd w:val="clear" w:color="auto" w:fill="FFFFFF" w:themeFill="background1"/>
+      </w:tcPr>
+    </w:tblStylePr>
+    <w:tblStylePr w:type="lastCol">
+      <w:tblPr/>
+      <w:tcPr>
+        <w:tcBorders>
+          <w:top w:val="nil"/>
+          <w:left w:val="single" w:sz="8" w:space="0" w:color="4F81BD" w:themeColor="accent1"/>
+          <w:bottom w:val="nil"/>
+          <w:right w:val="nil"/>
+          <w:insideH w:val="nil"/>
+          <w:insideV w:val="nil"/>
+        </w:tcBorders>
+        <w:shd w:val="clear" w:color="auto" w:fill="FFFFFF" w:themeFill="background1"/>
+      </w:tcPr>
+    </w:tblStylePr>
+    <w:tblStylePr w:type="band1Vert">
+      <w:tblPr/>
+      <w:tcPr>
+        <w:tcBorders>
+          <w:left w:val="nil"/>
+          <w:right w:val="nil"/>
+          <w:insideH w:val="nil"/>
+          <w:insideV w:val="nil"/>
+        </w:tcBorders>
+        <w:shd w:val="clear" w:color="auto" w:fill="D3DFEE" w:themeFill="accent1" w:themeFillTint="3F"/>
+      </w:tcPr>
+    </w:tblStylePr>
+    <w:tblStylePr w:type="band1Horz">
+      <w:tblPr/>
+      <w:tcPr>
+        <w:tcBorders>
+          <w:top w:val="nil"/>
+          <w:bottom w:val="nil"/>
+          <w:insideH w:val="nil"/>
+          <w:insideV w:val="nil"/>
+        </w:tcBorders>
+        <w:shd w:val="clear" w:color="auto" w:fill="D3DFEE" w:themeFill="accent1" w:themeFillTint="3F"/>
+      </w:tcPr>
+    </w:tblStylePr>
+    <w:tblStylePr w:type="nwCell">
+      <w:tblPr/>
+      <w:tcPr>
+        <w:shd w:val="clear" w:color="auto" w:fill="FFFFFF" w:themeFill="background1"/>
+      </w:tcPr>
+    </w:tblStylePr>
+    <w:tblStylePr w:type="swCell">
+      <w:tblPr/>
+      <w:tcPr>
+        <w:tcBorders>
+          <w:top w:val="nil"/>
+        </w:tcBorders>
+      </w:tcPr>
+    </w:tblStylePr>
+  </w:style>
+  <w:style w:type="table" w:styleId="MediumList1-Accent11">
     <w:name w:val="Medium List 1 Accent 1"/>
     <w:basedOn w:val="NormaleTabelle"/>
     <w:uiPriority w:val="65"/>
@@ -9918,7 +10380,7 @@
 </file>
 
 <file path=customXml/itemProps1.xml><?xml version="1.0" encoding="utf-8"?>
-<ds:datastoreItem xmlns:ds="http://schemas.openxmlformats.org/officeDocument/2006/customXml" ds:itemID="{39712C71-6A3C-4CE9-A9C6-49E5D214D14D}">
+<ds:datastoreItem xmlns:ds="http://schemas.openxmlformats.org/officeDocument/2006/customXml" ds:itemID="{424EF5D6-E1CD-46F8-8FC7-DE5295EC695C}">
   <ds:schemaRefs>
     <ds:schemaRef ds:uri="http://schemas.openxmlformats.org/officeDocument/2006/bibliography"/>
   </ds:schemaRefs>

--- a/doc/03_Anforderderungsspezifikation/UC9_CRUD_Auftrag.docx
+++ b/doc/03_Anforderderungsspezifikation/UC9_CRUD_Auftrag.docx
@@ -260,6 +260,84 @@
             </w:pPr>
             <w:r>
               <w:t>SD, EL</w:t>
+            </w:r>
+          </w:p>
+        </w:tc>
+      </w:tr>
+      <w:tr>
+        <w:trPr>
+          <w:cnfStyle w:val="000000100000" w:firstRow="0" w:lastRow="0" w:firstColumn="0" w:lastColumn="0" w:oddVBand="0" w:evenVBand="0" w:oddHBand="1" w:evenHBand="0" w:firstRowFirstColumn="0" w:firstRowLastColumn="0" w:lastRowFirstColumn="0" w:lastRowLastColumn="0"/>
+        </w:trPr>
+        <w:tc>
+          <w:tcPr>
+            <w:cnfStyle w:val="001000000000" w:firstRow="0" w:lastRow="0" w:firstColumn="1" w:lastColumn="0" w:oddVBand="0" w:evenVBand="0" w:oddHBand="0" w:evenHBand="0" w:firstRowFirstColumn="0" w:firstRowLastColumn="0" w:lastRowFirstColumn="0" w:lastRowLastColumn="0"/>
+            <w:tcW w:w="1138" w:type="dxa"/>
+          </w:tcPr>
+          <w:p>
+            <w:pPr>
+              <w:rPr>
+                <w:b w:val="0"/>
+              </w:rPr>
+            </w:pPr>
+            <w:r>
+              <w:rPr>
+                <w:b w:val="0"/>
+              </w:rPr>
+              <w:t>28</w:t>
+            </w:r>
+            <w:r>
+              <w:rPr>
+                <w:b w:val="0"/>
+              </w:rPr>
+              <w:t>.03.2011</w:t>
+            </w:r>
+          </w:p>
+        </w:tc>
+        <w:tc>
+          <w:tcPr>
+            <w:tcW w:w="993" w:type="dxa"/>
+          </w:tcPr>
+          <w:p>
+            <w:pPr>
+              <w:cnfStyle w:val="000000100000" w:firstRow="0" w:lastRow="0" w:firstColumn="0" w:lastColumn="0" w:oddVBand="0" w:evenVBand="0" w:oddHBand="1" w:evenHBand="0" w:firstRowFirstColumn="0" w:firstRowLastColumn="0" w:lastRowFirstColumn="0" w:lastRowLastColumn="0"/>
+            </w:pPr>
+            <w:r>
+              <w:t>1.</w:t>
+            </w:r>
+            <w:r>
+              <w:t>2</w:t>
+            </w:r>
+          </w:p>
+        </w:tc>
+        <w:tc>
+          <w:tcPr>
+            <w:tcW w:w="4674" w:type="dxa"/>
+          </w:tcPr>
+          <w:p>
+            <w:pPr>
+              <w:cnfStyle w:val="000000100000" w:firstRow="0" w:lastRow="0" w:firstColumn="0" w:lastColumn="0" w:oddVBand="0" w:evenVBand="0" w:oddHBand="1" w:evenHBand="0" w:firstRowFirstColumn="0" w:firstRowLastColumn="0" w:lastRowFirstColumn="0" w:lastRowLastColumn="0"/>
+            </w:pPr>
+            <w:r>
+              <w:t>Review</w:t>
+            </w:r>
+            <w:r>
+              <w:t xml:space="preserve">, </w:t>
+            </w:r>
+            <w:r>
+              <w:t>Korrekturen</w:t>
+            </w:r>
+          </w:p>
+        </w:tc>
+        <w:tc>
+          <w:tcPr>
+            <w:tcW w:w="2303" w:type="dxa"/>
+          </w:tcPr>
+          <w:p>
+            <w:pPr>
+              <w:cnfStyle w:val="000000100000" w:firstRow="0" w:lastRow="0" w:firstColumn="0" w:lastColumn="0" w:oddVBand="0" w:evenVBand="0" w:oddHBand="1" w:evenHBand="0" w:firstRowFirstColumn="0" w:firstRowLastColumn="0" w:lastRowFirstColumn="0" w:lastRowLastColumn="0"/>
+            </w:pPr>
+            <w:r>
+              <w:t>TD</w:t>
             </w:r>
           </w:p>
         </w:tc>
@@ -783,14 +861,12 @@
                 <w:lang w:val="en-GB"/>
               </w:rPr>
             </w:pPr>
-            <w:proofErr w:type="spellStart"/>
             <w:r>
               <w:rPr>
                 <w:lang w:val="en-GB"/>
               </w:rPr>
               <w:t>Sekretärin</w:t>
             </w:r>
-            <w:proofErr w:type="spellEnd"/>
           </w:p>
         </w:tc>
       </w:tr>
@@ -968,11 +1044,9 @@
             <w:gridSpan w:val="2"/>
           </w:tcPr>
           <w:p>
-            <w:proofErr w:type="spellStart"/>
             <w:r>
               <w:t>Preconditions</w:t>
             </w:r>
-            <w:proofErr w:type="spellEnd"/>
           </w:p>
         </w:tc>
       </w:tr>
@@ -1025,7 +1099,13 @@
               <w:rPr>
                 <w:b w:val="0"/>
               </w:rPr>
-              <w:t>Sekretärin ist bei System angemeldet (UC5)</w:t>
+              <w:t>Sekretärin ist am</w:t>
+            </w:r>
+            <w:r>
+              <w:rPr>
+                <w:b w:val="0"/>
+              </w:rPr>
+              <w:t xml:space="preserve"> System angemeldet (UC5)</w:t>
             </w:r>
           </w:p>
         </w:tc>
@@ -1041,29 +1121,8 @@
             <w:gridSpan w:val="2"/>
           </w:tcPr>
           <w:p>
-            <w:proofErr w:type="spellStart"/>
-            <w:r>
-              <w:t>Success</w:t>
-            </w:r>
-            <w:proofErr w:type="spellEnd"/>
-            <w:r>
-              <w:t xml:space="preserve"> </w:t>
-            </w:r>
-            <w:proofErr w:type="spellStart"/>
-            <w:r>
-              <w:t>Guarantee</w:t>
-            </w:r>
-            <w:proofErr w:type="spellEnd"/>
-            <w:r>
-              <w:t xml:space="preserve"> (</w:t>
-            </w:r>
-            <w:proofErr w:type="spellStart"/>
-            <w:r>
-              <w:t>Postconditions</w:t>
-            </w:r>
-            <w:proofErr w:type="spellEnd"/>
-            <w:r>
-              <w:t>)</w:t>
+            <w:r>
+              <w:t>Success Guarantee (Postconditions)</w:t>
             </w:r>
           </w:p>
         </w:tc>
@@ -1339,15 +1398,7 @@
           <w:p>
             <w:r>
               <w:lastRenderedPageBreak/>
-              <w:t xml:space="preserve">Main </w:t>
-            </w:r>
-            <w:proofErr w:type="spellStart"/>
-            <w:r>
-              <w:t>Success</w:t>
-            </w:r>
-            <w:proofErr w:type="spellEnd"/>
-            <w:r>
-              <w:t xml:space="preserve"> Scenario Create</w:t>
+              <w:t>Main Success Scenario Create</w:t>
             </w:r>
           </w:p>
         </w:tc>
@@ -1424,7 +1475,13 @@
               <w:rPr>
                 <w:b w:val="0"/>
               </w:rPr>
-              <w:t>Sekretärin erstellt neuen Auftrag mit Kunde, Rechnungsadresse und Beschreibung</w:t>
+              <w:t xml:space="preserve">Sekretärin erstellt </w:t>
+            </w:r>
+            <w:r>
+              <w:rPr>
+                <w:b w:val="0"/>
+              </w:rPr>
+              <w:t>Auftrag mit Kunde, Rechnungsadresse und Beschreibung</w:t>
             </w:r>
           </w:p>
         </w:tc>
@@ -1482,13 +1539,8 @@
             <w:gridSpan w:val="2"/>
           </w:tcPr>
           <w:p>
-            <w:proofErr w:type="spellStart"/>
-            <w:r>
-              <w:t>Extensions</w:t>
-            </w:r>
-            <w:proofErr w:type="spellEnd"/>
-            <w:r>
-              <w:t xml:space="preserve"> Create</w:t>
+            <w:r>
+              <w:t>Extensions Create</w:t>
             </w:r>
           </w:p>
         </w:tc>
@@ -1560,7 +1612,35 @@
                 <w:b w:val="0"/>
               </w:rPr>
               <w:tab/>
-              <w:t xml:space="preserve">Kunde existiert nicht: Neuer Kunde muss zuerst erstellt </w:t>
+              <w:t xml:space="preserve">Kunde </w:t>
+            </w:r>
+            <w:r>
+              <w:rPr>
+                <w:b w:val="0"/>
+              </w:rPr>
+              <w:t xml:space="preserve">existiert nicht: </w:t>
+            </w:r>
+          </w:p>
+          <w:p>
+            <w:pPr>
+              <w:pStyle w:val="Listenabsatz"/>
+              <w:numPr>
+                <w:ilvl w:val="0"/>
+                <w:numId w:val="33"/>
+              </w:numPr>
+              <w:tabs>
+                <w:tab w:val="left" w:pos="709"/>
+              </w:tabs>
+              <w:ind w:left="709" w:hanging="283"/>
+              <w:rPr>
+                <w:b w:val="0"/>
+              </w:rPr>
+            </w:pPr>
+            <w:r>
+              <w:rPr>
+                <w:b w:val="0"/>
+              </w:rPr>
+              <w:t xml:space="preserve">Kunde muss zuerst erstellt </w:t>
             </w:r>
             <w:r>
               <w:rPr>
@@ -1571,6 +1651,13 @@
           </w:p>
           <w:p>
             <w:pPr>
+              <w:tabs>
+                <w:tab w:val="left" w:pos="709"/>
+              </w:tabs>
+            </w:pPr>
+          </w:p>
+          <w:p>
+            <w:pPr>
               <w:ind w:left="426" w:hanging="426"/>
               <w:rPr>
                 <w:b w:val="0"/>
@@ -1592,7 +1679,31 @@
               <w:rPr>
                 <w:b w:val="0"/>
               </w:rPr>
-              <w:t>Kunde wird mit Karte ausgewählt</w:t>
+              <w:t>Kunde wird</w:t>
+            </w:r>
+            <w:r>
+              <w:rPr>
+                <w:b w:val="0"/>
+              </w:rPr>
+              <w:t xml:space="preserve"> mit Karte ausgewählt</w:t>
+            </w:r>
+          </w:p>
+          <w:p>
+            <w:pPr>
+              <w:pStyle w:val="Listenabsatz"/>
+              <w:numPr>
+                <w:ilvl w:val="0"/>
+                <w:numId w:val="34"/>
+              </w:numPr>
+              <w:rPr>
+                <w:b w:val="0"/>
+              </w:rPr>
+            </w:pPr>
+            <w:r>
+              <w:rPr>
+                <w:b w:val="0"/>
+              </w:rPr>
+              <w:t>Sekretärin wählt aus, dass sie Kunde mit Karte suchen möchte</w:t>
             </w:r>
           </w:p>
           <w:p>
@@ -1614,7 +1725,13 @@
               <w:rPr>
                 <w:b w:val="0"/>
               </w:rPr>
-              <w:t>2.</w:t>
+              <w:t>3</w:t>
+            </w:r>
+            <w:r>
+              <w:rPr>
+                <w:b w:val="0"/>
+              </w:rPr>
+              <w:t>.</w:t>
             </w:r>
             <w:r>
               <w:rPr>
@@ -1626,7 +1743,25 @@
               <w:rPr>
                 <w:b w:val="0"/>
               </w:rPr>
-              <w:t>Sekretärin wählt den Kunden aus</w:t>
+              <w:t>Sekretärin wählt Kunde</w:t>
+            </w:r>
+            <w:r>
+              <w:rPr>
+                <w:b w:val="0"/>
+              </w:rPr>
+              <w:t xml:space="preserve"> </w:t>
+            </w:r>
+            <w:r>
+              <w:rPr>
+                <w:b w:val="0"/>
+              </w:rPr>
+              <w:t xml:space="preserve">auf Karte </w:t>
+            </w:r>
+            <w:r>
+              <w:rPr>
+                <w:b w:val="0"/>
+              </w:rPr>
+              <w:t>aus</w:t>
             </w:r>
           </w:p>
         </w:tc>
@@ -1641,6 +1776,28 @@
           </w:p>
           <w:p>
             <w:pPr>
+              <w:cnfStyle w:val="000000010000" w:firstRow="0" w:lastRow="0" w:firstColumn="0" w:lastColumn="0" w:oddVBand="0" w:evenVBand="0" w:oddHBand="0" w:evenHBand="1" w:firstRowFirstColumn="0" w:firstRowLastColumn="0" w:lastRowFirstColumn="0" w:lastRowLastColumn="0"/>
+            </w:pPr>
+          </w:p>
+          <w:p>
+            <w:pPr>
+              <w:pStyle w:val="Listenabsatz"/>
+              <w:numPr>
+                <w:ilvl w:val="0"/>
+                <w:numId w:val="33"/>
+              </w:numPr>
+              <w:tabs>
+                <w:tab w:val="left" w:pos="317"/>
+              </w:tabs>
+              <w:ind w:left="284" w:hanging="284"/>
+              <w:cnfStyle w:val="000000010000" w:firstRow="0" w:lastRow="0" w:firstColumn="0" w:lastColumn="0" w:oddVBand="0" w:evenVBand="0" w:oddHBand="0" w:evenHBand="1" w:firstRowFirstColumn="0" w:firstRowLastColumn="0" w:lastRowFirstColumn="0" w:lastRowLastColumn="0"/>
+            </w:pPr>
+            <w:r>
+              <w:t>System erstellt Kunde gemäss UC6</w:t>
+            </w:r>
+          </w:p>
+          <w:p>
+            <w:pPr>
               <w:tabs>
                 <w:tab w:val="left" w:pos="317"/>
               </w:tabs>
@@ -1656,19 +1813,6 @@
               <w:ind w:left="317" w:hanging="317"/>
               <w:cnfStyle w:val="000000010000" w:firstRow="0" w:lastRow="0" w:firstColumn="0" w:lastColumn="0" w:oddVBand="0" w:evenVBand="0" w:oddHBand="0" w:evenHBand="1" w:firstRowFirstColumn="0" w:firstRowLastColumn="0" w:lastRowFirstColumn="0" w:lastRowLastColumn="0"/>
             </w:pPr>
-            <w:r>
-              <w:t>1.</w:t>
-            </w:r>
-            <w:r>
-              <w:tab/>
-              <w:t xml:space="preserve">System </w:t>
-            </w:r>
-            <w:r>
-              <w:t>z</w:t>
-            </w:r>
-            <w:r>
-              <w:t>eigt die Kunden auf einer Karte an</w:t>
-            </w:r>
           </w:p>
           <w:p>
             <w:pPr>
@@ -1688,14 +1832,26 @@
               <w:cnfStyle w:val="000000010000" w:firstRow="0" w:lastRow="0" w:firstColumn="0" w:lastColumn="0" w:oddVBand="0" w:evenVBand="0" w:oddHBand="0" w:evenHBand="1" w:firstRowFirstColumn="0" w:firstRowLastColumn="0" w:lastRowFirstColumn="0" w:lastRowLastColumn="0"/>
             </w:pPr>
             <w:r>
-              <w:t>1.</w:t>
+              <w:t>2</w:t>
+            </w:r>
+            <w:r>
+              <w:t>.</w:t>
             </w:r>
             <w:r>
               <w:tab/>
               <w:t xml:space="preserve">System </w:t>
             </w:r>
             <w:r>
-              <w:t>weist Kunden dem Auftrag zu</w:t>
+              <w:t>z</w:t>
+            </w:r>
+            <w:r>
+              <w:t xml:space="preserve">eigt </w:t>
+            </w:r>
+            <w:r>
+              <w:t xml:space="preserve">Kunden auf </w:t>
+            </w:r>
+            <w:r>
+              <w:t>Karte an</w:t>
             </w:r>
           </w:p>
           <w:p>
@@ -1706,6 +1862,34 @@
               <w:ind w:left="317" w:hanging="317"/>
               <w:cnfStyle w:val="000000010000" w:firstRow="0" w:lastRow="0" w:firstColumn="0" w:lastColumn="0" w:oddVBand="0" w:evenVBand="0" w:oddHBand="0" w:evenHBand="1" w:firstRowFirstColumn="0" w:firstRowLastColumn="0" w:lastRowFirstColumn="0" w:lastRowLastColumn="0"/>
             </w:pPr>
+          </w:p>
+          <w:p>
+            <w:pPr>
+              <w:tabs>
+                <w:tab w:val="left" w:pos="317"/>
+              </w:tabs>
+              <w:ind w:left="317" w:hanging="317"/>
+              <w:cnfStyle w:val="000000010000" w:firstRow="0" w:lastRow="0" w:firstColumn="0" w:lastColumn="0" w:oddVBand="0" w:evenVBand="0" w:oddHBand="0" w:evenHBand="1" w:firstRowFirstColumn="0" w:firstRowLastColumn="0" w:lastRowFirstColumn="0" w:lastRowLastColumn="0"/>
+            </w:pPr>
+            <w:r>
+              <w:t>4</w:t>
+            </w:r>
+            <w:r>
+              <w:t>.</w:t>
+            </w:r>
+            <w:r>
+              <w:tab/>
+              <w:t xml:space="preserve">System </w:t>
+            </w:r>
+            <w:r>
+              <w:t xml:space="preserve">weist </w:t>
+            </w:r>
+            <w:r>
+              <w:t>Kunde</w:t>
+            </w:r>
+            <w:r>
+              <w:t xml:space="preserve"> dem Auftrag zu</w:t>
+            </w:r>
           </w:p>
         </w:tc>
       </w:tr>
@@ -1721,15 +1905,7 @@
           </w:tcPr>
           <w:p>
             <w:r>
-              <w:t xml:space="preserve">Main </w:t>
-            </w:r>
-            <w:proofErr w:type="spellStart"/>
-            <w:r>
-              <w:t>Success</w:t>
-            </w:r>
-            <w:proofErr w:type="spellEnd"/>
-            <w:r>
-              <w:t xml:space="preserve"> Scenario Update</w:t>
+              <w:t>Main Success Scenario Update</w:t>
             </w:r>
           </w:p>
         </w:tc>
@@ -1806,7 +1982,13 @@
               <w:rPr>
                 <w:b w:val="0"/>
               </w:rPr>
-              <w:t>Die Sekretärin wählt einen Auftrag aus und bearbeitet diesen</w:t>
+              <w:t xml:space="preserve">Sekretärin wählt </w:t>
+            </w:r>
+            <w:r>
+              <w:rPr>
+                <w:b w:val="0"/>
+              </w:rPr>
+              <w:t>Auftrag aus und bearbeitet diesen</w:t>
             </w:r>
           </w:p>
         </w:tc>
@@ -1814,11 +1996,6 @@
           <w:tcPr>
             <w:tcW w:w="3717" w:type="dxa"/>
           </w:tcPr>
-          <w:p>
-            <w:pPr>
-              <w:cnfStyle w:val="000000100000" w:firstRow="0" w:lastRow="0" w:firstColumn="0" w:lastColumn="0" w:oddVBand="0" w:evenVBand="0" w:oddHBand="1" w:evenHBand="0" w:firstRowFirstColumn="0" w:firstRowLastColumn="0" w:lastRowFirstColumn="0" w:lastRowLastColumn="0"/>
-            </w:pPr>
-          </w:p>
           <w:p>
             <w:pPr>
               <w:tabs>
@@ -1860,13 +2037,8 @@
             <w:pPr>
               <w:ind w:left="705" w:hanging="705"/>
             </w:pPr>
-            <w:proofErr w:type="spellStart"/>
-            <w:r>
-              <w:t>Extensions</w:t>
-            </w:r>
-            <w:proofErr w:type="spellEnd"/>
-            <w:r>
-              <w:t xml:space="preserve"> Update</w:t>
+            <w:r>
+              <w:t>Extensions Update</w:t>
             </w:r>
           </w:p>
         </w:tc>
@@ -1986,16 +2158,32 @@
               <w:rPr>
                 <w:b w:val="0"/>
               </w:rPr>
-              <w:t>Die Sekretärin wählt einen Auftrag, ein Materia</w:t>
-            </w:r>
-            <w:r>
-              <w:rPr>
-                <w:b w:val="0"/>
-              </w:rPr>
-              <w:t>l und eine bestimmte Anzahl aus</w:t>
-            </w:r>
-            <w:bookmarkStart w:id="4" w:name="_GoBack"/>
-            <w:bookmarkEnd w:id="4"/>
+              <w:t xml:space="preserve">Sekretärin wählt </w:t>
+            </w:r>
+            <w:r>
+              <w:rPr>
+                <w:b w:val="0"/>
+              </w:rPr>
+              <w:t>Auftrag,</w:t>
+            </w:r>
+            <w:r>
+              <w:rPr>
+                <w:b w:val="0"/>
+              </w:rPr>
+              <w:t xml:space="preserve"> Materia</w:t>
+            </w:r>
+            <w:r>
+              <w:rPr>
+                <w:b w:val="0"/>
+              </w:rPr>
+              <w:t xml:space="preserve">l und </w:t>
+            </w:r>
+            <w:r>
+              <w:rPr>
+                <w:b w:val="0"/>
+              </w:rPr>
+              <w:t>bestimmte Anzahl aus</w:t>
+            </w:r>
           </w:p>
           <w:p>
             <w:pPr>
@@ -2086,7 +2274,13 @@
               <w:rPr>
                 <w:b w:val="0"/>
               </w:rPr>
-              <w:t xml:space="preserve">Die Sekretärin wählt einen </w:t>
+              <w:t>Sekretärin wählt</w:t>
+            </w:r>
+            <w:r>
+              <w:rPr>
+                <w:b w:val="0"/>
+              </w:rPr>
+              <w:t xml:space="preserve"> </w:t>
             </w:r>
             <w:r>
               <w:rPr>
@@ -2104,19 +2298,7 @@
               <w:rPr>
                 <w:b w:val="0"/>
               </w:rPr>
-              <w:t xml:space="preserve"> und fügt ihn </w:t>
-            </w:r>
-            <w:r>
-              <w:rPr>
-                <w:b w:val="0"/>
-              </w:rPr>
-              <w:t>eine</w:t>
-            </w:r>
-            <w:r>
-              <w:rPr>
-                <w:b w:val="0"/>
-              </w:rPr>
-              <w:t>m</w:t>
+              <w:t xml:space="preserve"> und fügt ihn</w:t>
             </w:r>
             <w:r>
               <w:rPr>
@@ -2312,13 +2494,13 @@
                 <w:b w:val="0"/>
               </w:rPr>
               <w:tab/>
-              <w:t xml:space="preserve">Die Sekretärin wählt </w:t>
-            </w:r>
-            <w:r>
-              <w:rPr>
-                <w:b w:val="0"/>
-              </w:rPr>
-              <w:t>den zu entfernenden</w:t>
+              <w:t xml:space="preserve">Sekretärin wählt </w:t>
+            </w:r>
+            <w:r>
+              <w:rPr>
+                <w:b w:val="0"/>
+              </w:rPr>
+              <w:t>zu entfernenden</w:t>
             </w:r>
             <w:r>
               <w:rPr>
@@ -2336,18 +2518,14 @@
               <w:rPr>
                 <w:b w:val="0"/>
               </w:rPr>
-              <w:t xml:space="preserve"> und entfernt ihn vom Auftrag</w:t>
-            </w:r>
-          </w:p>
-          <w:p>
-            <w:pPr>
-              <w:tabs>
-                <w:tab w:val="left" w:pos="426"/>
-              </w:tabs>
-              <w:rPr>
-                <w:b w:val="0"/>
-              </w:rPr>
-            </w:pPr>
+              <w:t xml:space="preserve"> und entfernt ihn von </w:t>
+            </w:r>
+            <w:r>
+              <w:rPr>
+                <w:b w:val="0"/>
+              </w:rPr>
+              <w:t>Auftrag</w:t>
+            </w:r>
           </w:p>
           <w:p>
             <w:pPr>
@@ -2446,13 +2624,30 @@
                 <w:b w:val="0"/>
               </w:rPr>
               <w:tab/>
-              <w:t xml:space="preserve">Die Sekretärin wählt </w:t>
-            </w:r>
-            <w:r>
-              <w:rPr>
-                <w:b w:val="0"/>
-              </w:rPr>
-              <w:t>das zu entfernende Material</w:t>
+            </w:r>
+            <w:r>
+              <w:rPr>
+                <w:b w:val="0"/>
+              </w:rPr>
+              <w:t>Sekretärin wählt</w:t>
+            </w:r>
+            <w:r>
+              <w:rPr>
+                <w:b w:val="0"/>
+              </w:rPr>
+              <w:t xml:space="preserve"> zu entfernende</w:t>
+            </w:r>
+            <w:r>
+              <w:rPr>
+                <w:b w:val="0"/>
+              </w:rPr>
+              <w:t>s</w:t>
+            </w:r>
+            <w:r>
+              <w:rPr>
+                <w:b w:val="0"/>
+              </w:rPr>
+              <w:t xml:space="preserve"> Material</w:t>
             </w:r>
             <w:r>
               <w:rPr>
@@ -2464,30 +2659,14 @@
               <w:rPr>
                 <w:b w:val="0"/>
               </w:rPr>
-              <w:t xml:space="preserve">aus und entfernt </w:t>
-            </w:r>
-            <w:r>
-              <w:rPr>
-                <w:b w:val="0"/>
-              </w:rPr>
-              <w:t>es</w:t>
-            </w:r>
-            <w:r>
-              <w:rPr>
-                <w:b w:val="0"/>
-              </w:rPr>
-              <w:t xml:space="preserve"> vom Auftrag</w:t>
-            </w:r>
-          </w:p>
-          <w:p>
-            <w:pPr>
-              <w:tabs>
-                <w:tab w:val="left" w:pos="426"/>
-              </w:tabs>
-              <w:rPr>
-                <w:b w:val="0"/>
-              </w:rPr>
-            </w:pPr>
+              <w:t>aus und entfernt es von</w:t>
+            </w:r>
+            <w:r>
+              <w:rPr>
+                <w:b w:val="0"/>
+              </w:rPr>
+              <w:t xml:space="preserve"> Auftrag</w:t>
+            </w:r>
           </w:p>
           <w:p>
             <w:pPr>
@@ -2554,7 +2733,19 @@
               <w:rPr>
                 <w:b w:val="0"/>
               </w:rPr>
-              <w:t>Benutzer erstellt neuen Kunden gemäss UC 6</w:t>
+              <w:t>Benutzer erstellt Kunde</w:t>
+            </w:r>
+            <w:r>
+              <w:rPr>
+                <w:b w:val="0"/>
+              </w:rPr>
+              <w:t xml:space="preserve"> gemäss UC</w:t>
+            </w:r>
+            <w:r>
+              <w:rPr>
+                <w:b w:val="0"/>
+              </w:rPr>
+              <w:t>6</w:t>
             </w:r>
           </w:p>
           <w:p>
@@ -2610,21 +2801,38 @@
               <w:rPr>
                 <w:b w:val="0"/>
               </w:rPr>
-              <w:t>1.</w:t>
+              <w:t>1</w:t>
+            </w:r>
+            <w:r>
+              <w:rPr>
+                <w:b w:val="0"/>
+              </w:rPr>
+              <w:t>.</w:t>
             </w:r>
             <w:r>
               <w:rPr>
                 <w:b w:val="0"/>
               </w:rPr>
               <w:tab/>
-              <w:t xml:space="preserve">Benutzer wählt aus, dass er den Kunden mit der Karte </w:t>
-            </w:r>
-            <w:r>
-              <w:rPr>
-                <w:b w:val="0"/>
-              </w:rPr>
-              <w:lastRenderedPageBreak/>
-              <w:t>suchen möchte</w:t>
+              <w:t>Benutzer wählt aus, dass er</w:t>
+            </w:r>
+            <w:r>
+              <w:rPr>
+                <w:b w:val="0"/>
+              </w:rPr>
+              <w:t xml:space="preserve"> Kunde</w:t>
+            </w:r>
+            <w:r>
+              <w:rPr>
+                <w:b w:val="0"/>
+              </w:rPr>
+              <w:t xml:space="preserve"> mit </w:t>
+            </w:r>
+            <w:r>
+              <w:rPr>
+                <w:b w:val="0"/>
+              </w:rPr>
+              <w:t>Karte suchen möchte</w:t>
             </w:r>
           </w:p>
           <w:p>
@@ -2734,7 +2942,10 @@
               <w:t>rfasst Material und dessen Anz</w:t>
             </w:r>
             <w:r>
-              <w:t>ahl und weist es dem Auftrag zu</w:t>
+              <w:t xml:space="preserve">ahl und weist es </w:t>
+            </w:r>
+            <w:r>
+              <w:t>Auftrag zu</w:t>
             </w:r>
           </w:p>
           <w:p>
@@ -2787,10 +2998,16 @@
               <w:t>System w</w:t>
             </w:r>
             <w:r>
-              <w:t>eist den ausgewählten</w:t>
-            </w:r>
-            <w:r>
-              <w:t xml:space="preserve"> Stundeneintrag dem Auftrag zu</w:t>
+              <w:t xml:space="preserve">eist </w:t>
+            </w:r>
+            <w:r>
+              <w:t>ausgewählte</w:t>
+            </w:r>
+            <w:r>
+              <w:t xml:space="preserve">n Stundeneintrag dem </w:t>
+            </w:r>
+            <w:r>
+              <w:t>Auftrag zu</w:t>
             </w:r>
           </w:p>
           <w:p>
@@ -2811,7 +3028,22 @@
               <w:t>F</w:t>
             </w:r>
             <w:r>
-              <w:t xml:space="preserve">alls dem Auftrag kein Kunde zugewiesen ist und falls dem Stundeneintrag ein Kunde zugewiesen ist, so wird dem Auftrag automatisch der Kunde des Stundeneintrages </w:t>
+              <w:t>alls</w:t>
+            </w:r>
+            <w:r>
+              <w:t xml:space="preserve"> Auftrag kein Ku</w:t>
+            </w:r>
+            <w:r>
+              <w:t>nde zugewiesen ist und falls</w:t>
+            </w:r>
+            <w:r>
+              <w:t xml:space="preserve"> Stundeneintrag K</w:t>
+            </w:r>
+            <w:r>
+              <w:t>unde zugewiesen ist, so wird Auftrag automatisch</w:t>
+            </w:r>
+            <w:r>
+              <w:t xml:space="preserve"> Kunde des Stundeneintrages </w:t>
             </w:r>
             <w:r>
               <w:t>zugewiesen</w:t>
@@ -2824,159 +3056,6 @@
               </w:tabs>
               <w:cnfStyle w:val="000000010000" w:firstRow="0" w:lastRow="0" w:firstColumn="0" w:lastColumn="0" w:oddVBand="0" w:evenVBand="0" w:oddHBand="0" w:evenHBand="1" w:firstRowFirstColumn="0" w:firstRowLastColumn="0" w:lastRowFirstColumn="0" w:lastRowLastColumn="0"/>
             </w:pPr>
-          </w:p>
-          <w:p>
-            <w:pPr>
-              <w:tabs>
-                <w:tab w:val="left" w:pos="317"/>
-              </w:tabs>
-              <w:cnfStyle w:val="000000010000" w:firstRow="0" w:lastRow="0" w:firstColumn="0" w:lastColumn="0" w:oddVBand="0" w:evenVBand="0" w:oddHBand="0" w:evenHBand="1" w:firstRowFirstColumn="0" w:firstRowLastColumn="0" w:lastRowFirstColumn="0" w:lastRowLastColumn="0"/>
-            </w:pPr>
-          </w:p>
-          <w:p>
-            <w:pPr>
-              <w:tabs>
-                <w:tab w:val="left" w:pos="317"/>
-              </w:tabs>
-              <w:cnfStyle w:val="000000010000" w:firstRow="0" w:lastRow="0" w:firstColumn="0" w:lastColumn="0" w:oddVBand="0" w:evenVBand="0" w:oddHBand="0" w:evenHBand="1" w:firstRowFirstColumn="0" w:firstRowLastColumn="0" w:lastRowFirstColumn="0" w:lastRowLastColumn="0"/>
-            </w:pPr>
-          </w:p>
-          <w:p>
-            <w:pPr>
-              <w:tabs>
-                <w:tab w:val="left" w:pos="317"/>
-              </w:tabs>
-              <w:cnfStyle w:val="000000010000" w:firstRow="0" w:lastRow="0" w:firstColumn="0" w:lastColumn="0" w:oddVBand="0" w:evenVBand="0" w:oddHBand="0" w:evenHBand="1" w:firstRowFirstColumn="0" w:firstRowLastColumn="0" w:lastRowFirstColumn="0" w:lastRowLastColumn="0"/>
-            </w:pPr>
-          </w:p>
-          <w:p>
-            <w:pPr>
-              <w:tabs>
-                <w:tab w:val="left" w:pos="317"/>
-              </w:tabs>
-              <w:cnfStyle w:val="000000010000" w:firstRow="0" w:lastRow="0" w:firstColumn="0" w:lastColumn="0" w:oddVBand="0" w:evenVBand="0" w:oddHBand="0" w:evenHBand="1" w:firstRowFirstColumn="0" w:firstRowLastColumn="0" w:lastRowFirstColumn="0" w:lastRowLastColumn="0"/>
-            </w:pPr>
-            <w:r>
-              <w:t>2.</w:t>
-            </w:r>
-            <w:r>
-              <w:tab/>
-              <w:t xml:space="preserve">System </w:t>
-            </w:r>
-            <w:r>
-              <w:t xml:space="preserve">entfernt den Stundeneintrag </w:t>
-            </w:r>
-            <w:r>
-              <w:tab/>
-            </w:r>
-            <w:r>
-              <w:t>vom Auftrag</w:t>
-            </w:r>
-          </w:p>
-          <w:p>
-            <w:pPr>
-              <w:tabs>
-                <w:tab w:val="left" w:pos="317"/>
-              </w:tabs>
-              <w:cnfStyle w:val="000000010000" w:firstRow="0" w:lastRow="0" w:firstColumn="0" w:lastColumn="0" w:oddVBand="0" w:evenVBand="0" w:oddHBand="0" w:evenHBand="1" w:firstRowFirstColumn="0" w:firstRowLastColumn="0" w:lastRowFirstColumn="0" w:lastRowLastColumn="0"/>
-            </w:pPr>
-          </w:p>
-          <w:p>
-            <w:pPr>
-              <w:tabs>
-                <w:tab w:val="left" w:pos="317"/>
-              </w:tabs>
-              <w:cnfStyle w:val="000000010000" w:firstRow="0" w:lastRow="0" w:firstColumn="0" w:lastColumn="0" w:oddVBand="0" w:evenVBand="0" w:oddHBand="0" w:evenHBand="1" w:firstRowFirstColumn="0" w:firstRowLastColumn="0" w:lastRowFirstColumn="0" w:lastRowLastColumn="0"/>
-            </w:pPr>
-          </w:p>
-          <w:p>
-            <w:pPr>
-              <w:tabs>
-                <w:tab w:val="left" w:pos="317"/>
-              </w:tabs>
-              <w:cnfStyle w:val="000000010000" w:firstRow="0" w:lastRow="0" w:firstColumn="0" w:lastColumn="0" w:oddVBand="0" w:evenVBand="0" w:oddHBand="0" w:evenHBand="1" w:firstRowFirstColumn="0" w:firstRowLastColumn="0" w:lastRowFirstColumn="0" w:lastRowLastColumn="0"/>
-            </w:pPr>
-          </w:p>
-          <w:p>
-            <w:pPr>
-              <w:tabs>
-                <w:tab w:val="left" w:pos="317"/>
-              </w:tabs>
-              <w:cnfStyle w:val="000000010000" w:firstRow="0" w:lastRow="0" w:firstColumn="0" w:lastColumn="0" w:oddVBand="0" w:evenVBand="0" w:oddHBand="0" w:evenHBand="1" w:firstRowFirstColumn="0" w:firstRowLastColumn="0" w:lastRowFirstColumn="0" w:lastRowLastColumn="0"/>
-            </w:pPr>
-          </w:p>
-          <w:p>
-            <w:pPr>
-              <w:tabs>
-                <w:tab w:val="left" w:pos="317"/>
-              </w:tabs>
-              <w:cnfStyle w:val="000000010000" w:firstRow="0" w:lastRow="0" w:firstColumn="0" w:lastColumn="0" w:oddVBand="0" w:evenVBand="0" w:oddHBand="0" w:evenHBand="1" w:firstRowFirstColumn="0" w:firstRowLastColumn="0" w:lastRowFirstColumn="0" w:lastRowLastColumn="0"/>
-            </w:pPr>
-            <w:r>
-              <w:t>2.</w:t>
-            </w:r>
-            <w:r>
-              <w:tab/>
-              <w:t xml:space="preserve">System entfernt </w:t>
-            </w:r>
-            <w:r>
-              <w:t>das</w:t>
-            </w:r>
-            <w:r>
-              <w:t xml:space="preserve"> </w:t>
-            </w:r>
-            <w:r>
-              <w:t xml:space="preserve">Material </w:t>
-            </w:r>
-            <w:r>
-              <w:t xml:space="preserve">vom </w:t>
-            </w:r>
-            <w:r>
-              <w:tab/>
-              <w:t>Auftrag</w:t>
-            </w:r>
-          </w:p>
-          <w:p>
-            <w:pPr>
-              <w:tabs>
-                <w:tab w:val="left" w:pos="317"/>
-              </w:tabs>
-              <w:cnfStyle w:val="000000010000" w:firstRow="0" w:lastRow="0" w:firstColumn="0" w:lastColumn="0" w:oddVBand="0" w:evenVBand="0" w:oddHBand="0" w:evenHBand="1" w:firstRowFirstColumn="0" w:firstRowLastColumn="0" w:lastRowFirstColumn="0" w:lastRowLastColumn="0"/>
-            </w:pPr>
-          </w:p>
-          <w:p>
-            <w:pPr>
-              <w:tabs>
-                <w:tab w:val="left" w:pos="317"/>
-              </w:tabs>
-              <w:cnfStyle w:val="000000010000" w:firstRow="0" w:lastRow="0" w:firstColumn="0" w:lastColumn="0" w:oddVBand="0" w:evenVBand="0" w:oddHBand="0" w:evenHBand="1" w:firstRowFirstColumn="0" w:firstRowLastColumn="0" w:lastRowFirstColumn="0" w:lastRowLastColumn="0"/>
-            </w:pPr>
-          </w:p>
-          <w:p>
-            <w:pPr>
-              <w:tabs>
-                <w:tab w:val="left" w:pos="317"/>
-              </w:tabs>
-              <w:cnfStyle w:val="000000010000" w:firstRow="0" w:lastRow="0" w:firstColumn="0" w:lastColumn="0" w:oddVBand="0" w:evenVBand="0" w:oddHBand="0" w:evenHBand="1" w:firstRowFirstColumn="0" w:firstRowLastColumn="0" w:lastRowFirstColumn="0" w:lastRowLastColumn="0"/>
-            </w:pPr>
-            <w:r>
-              <w:t>2.</w:t>
-            </w:r>
-            <w:r>
-              <w:tab/>
-            </w:r>
-            <w:r>
-              <w:t>System erstellt Kunden</w:t>
-            </w:r>
-            <w:r>
-              <w:t xml:space="preserve"> gemäss</w:t>
-            </w:r>
-            <w:r>
-              <w:t xml:space="preserve"> </w:t>
-            </w:r>
-            <w:r>
-              <w:t>UC 6</w:t>
-            </w:r>
           </w:p>
           <w:p>
             <w:pPr>
@@ -3015,11 +3094,44 @@
             </w:r>
             <w:r>
               <w:tab/>
-              <w:t>System zeigt die Karte an</w:t>
-            </w:r>
-          </w:p>
-          <w:p>
-            <w:pPr>
+              <w:t xml:space="preserve">System </w:t>
+            </w:r>
+            <w:r>
+              <w:t>entfernt Stundeneintrag von</w:t>
+            </w:r>
+            <w:r>
+              <w:t xml:space="preserve"> Auftrag</w:t>
+            </w:r>
+          </w:p>
+          <w:p>
+            <w:pPr>
+              <w:tabs>
+                <w:tab w:val="left" w:pos="317"/>
+              </w:tabs>
+              <w:cnfStyle w:val="000000010000" w:firstRow="0" w:lastRow="0" w:firstColumn="0" w:lastColumn="0" w:oddVBand="0" w:evenVBand="0" w:oddHBand="0" w:evenHBand="1" w:firstRowFirstColumn="0" w:firstRowLastColumn="0" w:lastRowFirstColumn="0" w:lastRowLastColumn="0"/>
+            </w:pPr>
+          </w:p>
+          <w:p>
+            <w:pPr>
+              <w:tabs>
+                <w:tab w:val="left" w:pos="317"/>
+              </w:tabs>
+              <w:cnfStyle w:val="000000010000" w:firstRow="0" w:lastRow="0" w:firstColumn="0" w:lastColumn="0" w:oddVBand="0" w:evenVBand="0" w:oddHBand="0" w:evenHBand="1" w:firstRowFirstColumn="0" w:firstRowLastColumn="0" w:lastRowFirstColumn="0" w:lastRowLastColumn="0"/>
+            </w:pPr>
+          </w:p>
+          <w:p>
+            <w:pPr>
+              <w:tabs>
+                <w:tab w:val="left" w:pos="317"/>
+              </w:tabs>
+              <w:cnfStyle w:val="000000010000" w:firstRow="0" w:lastRow="0" w:firstColumn="0" w:lastColumn="0" w:oddVBand="0" w:evenVBand="0" w:oddHBand="0" w:evenHBand="1" w:firstRowFirstColumn="0" w:firstRowLastColumn="0" w:lastRowFirstColumn="0" w:lastRowLastColumn="0"/>
+            </w:pPr>
+          </w:p>
+          <w:p>
+            <w:pPr>
+              <w:tabs>
+                <w:tab w:val="left" w:pos="317"/>
+              </w:tabs>
               <w:cnfStyle w:val="000000010000" w:firstRow="0" w:lastRow="0" w:firstColumn="0" w:lastColumn="0" w:oddVBand="0" w:evenVBand="0" w:oddHBand="0" w:evenHBand="1" w:firstRowFirstColumn="0" w:firstRowLastColumn="0" w:lastRowFirstColumn="0" w:lastRowLastColumn="0"/>
             </w:pPr>
           </w:p>
@@ -3032,6 +3144,119 @@
               <w:cnfStyle w:val="000000010000" w:firstRow="0" w:lastRow="0" w:firstColumn="0" w:lastColumn="0" w:oddVBand="0" w:evenVBand="0" w:oddHBand="0" w:evenHBand="1" w:firstRowFirstColumn="0" w:firstRowLastColumn="0" w:lastRowFirstColumn="0" w:lastRowLastColumn="0"/>
             </w:pPr>
             <w:r>
+              <w:t>2.</w:t>
+            </w:r>
+            <w:r>
+              <w:tab/>
+              <w:t xml:space="preserve">System entfernt Material von </w:t>
+            </w:r>
+            <w:r>
+              <w:t>Auftrag</w:t>
+            </w:r>
+          </w:p>
+          <w:p>
+            <w:pPr>
+              <w:tabs>
+                <w:tab w:val="left" w:pos="317"/>
+              </w:tabs>
+              <w:cnfStyle w:val="000000010000" w:firstRow="0" w:lastRow="0" w:firstColumn="0" w:lastColumn="0" w:oddVBand="0" w:evenVBand="0" w:oddHBand="0" w:evenHBand="1" w:firstRowFirstColumn="0" w:firstRowLastColumn="0" w:lastRowFirstColumn="0" w:lastRowLastColumn="0"/>
+            </w:pPr>
+          </w:p>
+          <w:p>
+            <w:pPr>
+              <w:tabs>
+                <w:tab w:val="left" w:pos="317"/>
+              </w:tabs>
+              <w:cnfStyle w:val="000000010000" w:firstRow="0" w:lastRow="0" w:firstColumn="0" w:lastColumn="0" w:oddVBand="0" w:evenVBand="0" w:oddHBand="0" w:evenHBand="1" w:firstRowFirstColumn="0" w:firstRowLastColumn="0" w:lastRowFirstColumn="0" w:lastRowLastColumn="0"/>
+            </w:pPr>
+          </w:p>
+          <w:p>
+            <w:pPr>
+              <w:tabs>
+                <w:tab w:val="left" w:pos="317"/>
+              </w:tabs>
+              <w:cnfStyle w:val="000000010000" w:firstRow="0" w:lastRow="0" w:firstColumn="0" w:lastColumn="0" w:oddVBand="0" w:evenVBand="0" w:oddHBand="0" w:evenHBand="1" w:firstRowFirstColumn="0" w:firstRowLastColumn="0" w:lastRowFirstColumn="0" w:lastRowLastColumn="0"/>
+            </w:pPr>
+            <w:r>
+              <w:t>2.</w:t>
+            </w:r>
+            <w:r>
+              <w:tab/>
+            </w:r>
+            <w:r>
+              <w:t>System erstellt Kunde</w:t>
+            </w:r>
+            <w:r>
+              <w:t xml:space="preserve"> gemäss</w:t>
+            </w:r>
+            <w:r>
+              <w:t xml:space="preserve"> </w:t>
+            </w:r>
+            <w:r>
+              <w:t>UC</w:t>
+            </w:r>
+            <w:r>
+              <w:t>6</w:t>
+            </w:r>
+          </w:p>
+          <w:p>
+            <w:pPr>
+              <w:tabs>
+                <w:tab w:val="left" w:pos="317"/>
+              </w:tabs>
+              <w:cnfStyle w:val="000000010000" w:firstRow="0" w:lastRow="0" w:firstColumn="0" w:lastColumn="0" w:oddVBand="0" w:evenVBand="0" w:oddHBand="0" w:evenHBand="1" w:firstRowFirstColumn="0" w:firstRowLastColumn="0" w:lastRowFirstColumn="0" w:lastRowLastColumn="0"/>
+            </w:pPr>
+          </w:p>
+          <w:p>
+            <w:pPr>
+              <w:tabs>
+                <w:tab w:val="left" w:pos="317"/>
+              </w:tabs>
+              <w:cnfStyle w:val="000000010000" w:firstRow="0" w:lastRow="0" w:firstColumn="0" w:lastColumn="0" w:oddVBand="0" w:evenVBand="0" w:oddHBand="0" w:evenHBand="1" w:firstRowFirstColumn="0" w:firstRowLastColumn="0" w:lastRowFirstColumn="0" w:lastRowLastColumn="0"/>
+            </w:pPr>
+          </w:p>
+          <w:p>
+            <w:pPr>
+              <w:tabs>
+                <w:tab w:val="left" w:pos="317"/>
+              </w:tabs>
+              <w:cnfStyle w:val="000000010000" w:firstRow="0" w:lastRow="0" w:firstColumn="0" w:lastColumn="0" w:oddVBand="0" w:evenVBand="0" w:oddHBand="0" w:evenHBand="1" w:firstRowFirstColumn="0" w:firstRowLastColumn="0" w:lastRowFirstColumn="0" w:lastRowLastColumn="0"/>
+            </w:pPr>
+          </w:p>
+          <w:p>
+            <w:pPr>
+              <w:tabs>
+                <w:tab w:val="left" w:pos="317"/>
+              </w:tabs>
+              <w:ind w:left="317" w:hanging="317"/>
+              <w:cnfStyle w:val="000000010000" w:firstRow="0" w:lastRow="0" w:firstColumn="0" w:lastColumn="0" w:oddVBand="0" w:evenVBand="0" w:oddHBand="0" w:evenHBand="1" w:firstRowFirstColumn="0" w:firstRowLastColumn="0" w:lastRowFirstColumn="0" w:lastRowLastColumn="0"/>
+            </w:pPr>
+            <w:r>
+              <w:lastRenderedPageBreak/>
+              <w:t>2.</w:t>
+            </w:r>
+            <w:r>
+              <w:tab/>
+              <w:t>System zeigt</w:t>
+            </w:r>
+            <w:r>
+              <w:t xml:space="preserve"> Karte an</w:t>
+            </w:r>
+          </w:p>
+          <w:p>
+            <w:pPr>
+              <w:cnfStyle w:val="000000010000" w:firstRow="0" w:lastRow="0" w:firstColumn="0" w:lastColumn="0" w:oddVBand="0" w:evenVBand="0" w:oddHBand="0" w:evenHBand="1" w:firstRowFirstColumn="0" w:firstRowLastColumn="0" w:lastRowFirstColumn="0" w:lastRowLastColumn="0"/>
+            </w:pPr>
+          </w:p>
+          <w:p>
+            <w:pPr>
+              <w:tabs>
+                <w:tab w:val="left" w:pos="317"/>
+              </w:tabs>
+              <w:ind w:left="317" w:hanging="317"/>
+              <w:cnfStyle w:val="000000010000" w:firstRow="0" w:lastRow="0" w:firstColumn="0" w:lastColumn="0" w:oddVBand="0" w:evenVBand="0" w:oddHBand="0" w:evenHBand="1" w:firstRowFirstColumn="0" w:firstRowLastColumn="0" w:lastRowFirstColumn="0" w:lastRowLastColumn="0"/>
+            </w:pPr>
+            <w:r>
               <w:t>4.</w:t>
             </w:r>
             <w:r>
@@ -3039,7 +3264,10 @@
               <w:t xml:space="preserve">System </w:t>
             </w:r>
             <w:r>
-              <w:t>weist Kunden dem Auftrag zu</w:t>
+              <w:t>weist Kunde</w:t>
+            </w:r>
+            <w:r>
+              <w:t xml:space="preserve"> dem Auftrag zu</w:t>
             </w:r>
           </w:p>
         </w:tc>
@@ -3057,15 +3285,7 @@
           <w:p>
             <w:r>
               <w:lastRenderedPageBreak/>
-              <w:t xml:space="preserve">Main </w:t>
-            </w:r>
-            <w:proofErr w:type="spellStart"/>
-            <w:r>
-              <w:t>Success</w:t>
-            </w:r>
-            <w:proofErr w:type="spellEnd"/>
-            <w:r>
-              <w:t xml:space="preserve"> Scenario Delete</w:t>
+              <w:t>Main Success Scenario Delete</w:t>
             </w:r>
           </w:p>
         </w:tc>
@@ -3141,13 +3361,13 @@
               <w:rPr>
                 <w:b w:val="0"/>
               </w:rPr>
-              <w:t xml:space="preserve">Die Sekretärin löscht </w:t>
-            </w:r>
-            <w:r>
-              <w:rPr>
-                <w:b w:val="0"/>
-              </w:rPr>
-              <w:t>einen Stundenauftrag</w:t>
+              <w:t xml:space="preserve">Sekretärin löscht </w:t>
+            </w:r>
+            <w:r>
+              <w:rPr>
+                <w:b w:val="0"/>
+              </w:rPr>
+              <w:t>Stundenauftrag</w:t>
             </w:r>
           </w:p>
         </w:tc>
@@ -3188,13 +3408,19 @@
               <w:t>e</w:t>
             </w:r>
             <w:r>
-              <w:t xml:space="preserve">ntfernt bei den zugehörigen Stundeneinträgen den Auftrag und </w:t>
+              <w:t>ntfernt bei zugehörigen Stundeneinträgen</w:t>
+            </w:r>
+            <w:r>
+              <w:t xml:space="preserve"> Auftrag und </w:t>
             </w:r>
             <w:r>
               <w:t>l</w:t>
             </w:r>
             <w:r>
-              <w:t>öscht den Auftrag</w:t>
+              <w:t xml:space="preserve">öscht </w:t>
+            </w:r>
+            <w:r>
+              <w:t>Auftrag</w:t>
             </w:r>
           </w:p>
         </w:tc>
@@ -3210,13 +3436,8 @@
             <w:gridSpan w:val="2"/>
           </w:tcPr>
           <w:p>
-            <w:proofErr w:type="spellStart"/>
-            <w:r>
-              <w:t>Extensions</w:t>
-            </w:r>
-            <w:proofErr w:type="spellEnd"/>
-            <w:r>
-              <w:t xml:space="preserve"> Delete</w:t>
+            <w:r>
+              <w:t>Extensions Delete</w:t>
             </w:r>
           </w:p>
         </w:tc>
@@ -3258,15 +3479,7 @@
           </w:tcPr>
           <w:p>
             <w:r>
-              <w:t xml:space="preserve">Main </w:t>
-            </w:r>
-            <w:proofErr w:type="spellStart"/>
-            <w:r>
-              <w:t>Success</w:t>
-            </w:r>
-            <w:proofErr w:type="spellEnd"/>
-            <w:r>
-              <w:t xml:space="preserve"> Scenario </w:t>
+              <w:t xml:space="preserve">Main Success Scenario </w:t>
             </w:r>
             <w:r>
               <w:t>List</w:t>
@@ -3340,7 +3553,12 @@
                 <w:b w:val="0"/>
               </w:rPr>
               <w:tab/>
-              <w:t xml:space="preserve">Die Sekretärin </w:t>
+            </w:r>
+            <w:r>
+              <w:rPr>
+                <w:b w:val="0"/>
+              </w:rPr>
+              <w:t xml:space="preserve">Sekretärin </w:t>
             </w:r>
             <w:r>
               <w:rPr>
@@ -3405,32 +3623,8 @@
             <w:gridSpan w:val="2"/>
           </w:tcPr>
           <w:p>
-            <w:pPr>
-              <w:tabs>
-                <w:tab w:val="left" w:pos="426"/>
-              </w:tabs>
-              <w:rPr>
-                <w:b w:val="0"/>
-              </w:rPr>
-            </w:pPr>
-            <w:r>
-              <w:rPr>
-                <w:b w:val="0"/>
-              </w:rPr>
-              <w:t>1.</w:t>
-            </w:r>
-            <w:r>
-              <w:rPr>
-                <w:b w:val="0"/>
-              </w:rPr>
-              <w:tab/>
-              <w:t xml:space="preserve">Die Sekretärin löscht </w:t>
-            </w:r>
-            <w:r>
-              <w:rPr>
-                <w:b w:val="0"/>
-              </w:rPr>
-              <w:t>einen Stundenauftrag</w:t>
+            <w:r>
+              <w:t>Extensions List</w:t>
             </w:r>
           </w:p>
         </w:tc>
@@ -3446,13 +3640,8 @@
             <w:gridSpan w:val="2"/>
           </w:tcPr>
           <w:p>
-            <w:proofErr w:type="spellStart"/>
-            <w:r>
-              <w:t>Extensions</w:t>
-            </w:r>
-            <w:proofErr w:type="spellEnd"/>
-            <w:r>
-              <w:t xml:space="preserve"> List</w:t>
+            <w:r>
+              <w:t>-</w:t>
             </w:r>
           </w:p>
         </w:tc>
@@ -3468,8 +3657,19 @@
             <w:gridSpan w:val="2"/>
           </w:tcPr>
           <w:p>
-            <w:r>
-              <w:t>-</w:t>
+            <w:pPr>
+              <w:rPr>
+                <w:lang w:val="en-GB"/>
+              </w:rPr>
+            </w:pPr>
+            <w:r>
+              <w:t xml:space="preserve">Special </w:t>
+            </w:r>
+            <w:r>
+              <w:rPr>
+                <w:lang w:val="en-GB"/>
+              </w:rPr>
+              <w:t>Requirements</w:t>
             </w:r>
           </w:p>
         </w:tc>
@@ -3487,17 +3687,16 @@
           <w:p>
             <w:pPr>
               <w:rPr>
+                <w:b w:val="0"/>
                 <w:lang w:val="en-GB"/>
               </w:rPr>
             </w:pPr>
             <w:r>
-              <w:t xml:space="preserve">Special </w:t>
-            </w:r>
-            <w:r>
-              <w:rPr>
+              <w:rPr>
+                <w:b w:val="0"/>
                 <w:lang w:val="en-GB"/>
               </w:rPr>
-              <w:t>Requirements</w:t>
+              <w:t>-</w:t>
             </w:r>
           </w:p>
         </w:tc>
@@ -3515,16 +3714,14 @@
           <w:p>
             <w:pPr>
               <w:rPr>
-                <w:b w:val="0"/>
                 <w:lang w:val="en-GB"/>
               </w:rPr>
             </w:pPr>
             <w:r>
               <w:rPr>
-                <w:b w:val="0"/>
                 <w:lang w:val="en-GB"/>
               </w:rPr>
-              <w:t>-</w:t>
+              <w:t>Technology and Data Variations List</w:t>
             </w:r>
           </w:p>
         </w:tc>
@@ -3542,14 +3739,16 @@
           <w:p>
             <w:pPr>
               <w:rPr>
+                <w:b w:val="0"/>
                 <w:lang w:val="en-GB"/>
               </w:rPr>
             </w:pPr>
             <w:r>
               <w:rPr>
+                <w:b w:val="0"/>
                 <w:lang w:val="en-GB"/>
               </w:rPr>
-              <w:t>Technology and Data Variations List</w:t>
+              <w:t>-</w:t>
             </w:r>
           </w:p>
         </w:tc>
@@ -3565,18 +3764,8 @@
             <w:gridSpan w:val="2"/>
           </w:tcPr>
           <w:p>
-            <w:pPr>
-              <w:rPr>
-                <w:b w:val="0"/>
-                <w:lang w:val="en-GB"/>
-              </w:rPr>
-            </w:pPr>
-            <w:r>
-              <w:rPr>
-                <w:b w:val="0"/>
-                <w:lang w:val="en-GB"/>
-              </w:rPr>
-              <w:t>-</w:t>
+            <w:r>
+              <w:t>Frequency of Occurrence</w:t>
             </w:r>
           </w:p>
         </w:tc>
@@ -3592,27 +3781,43 @@
             <w:gridSpan w:val="2"/>
           </w:tcPr>
           <w:p>
-            <w:proofErr w:type="spellStart"/>
-            <w:r>
-              <w:t>Frequency</w:t>
-            </w:r>
-            <w:proofErr w:type="spellEnd"/>
-            <w:r>
+            <w:pPr>
+              <w:rPr>
+                <w:b w:val="0"/>
+              </w:rPr>
+            </w:pPr>
+            <w:r>
+              <w:rPr>
+                <w:b w:val="0"/>
+              </w:rPr>
+              <w:t xml:space="preserve">Einmal pro Woche werden an einem Tag mehrere Aufträge erstellt </w:t>
+            </w:r>
+            <w:r>
+              <w:rPr>
+                <w:b w:val="0"/>
+              </w:rPr>
+              <w:t>(ca. 10-40mal), bearbeitet (ca. 10-40</w:t>
+            </w:r>
+            <w:r>
+              <w:rPr>
+                <w:b w:val="0"/>
+              </w:rPr>
+              <w:t>mal) oder gelöscht (ca. 0-5</w:t>
+            </w:r>
+            <w:r>
+              <w:rPr>
+                <w:b w:val="0"/>
+              </w:rPr>
               <w:t xml:space="preserve"> </w:t>
             </w:r>
-            <w:proofErr w:type="spellStart"/>
-            <w:r>
-              <w:t>of</w:t>
-            </w:r>
-            <w:proofErr w:type="spellEnd"/>
-            <w:r>
-              <w:t xml:space="preserve"> </w:t>
-            </w:r>
-            <w:proofErr w:type="spellStart"/>
-            <w:r>
-              <w:t>Occurrence</w:t>
-            </w:r>
-            <w:proofErr w:type="spellEnd"/>
+            <w:bookmarkStart w:id="4" w:name="_GoBack"/>
+            <w:bookmarkEnd w:id="4"/>
+            <w:r>
+              <w:rPr>
+                <w:b w:val="0"/>
+              </w:rPr>
+              <w:t>mal)</w:t>
+            </w:r>
           </w:p>
         </w:tc>
       </w:tr>
@@ -3627,16 +3832,8 @@
             <w:gridSpan w:val="2"/>
           </w:tcPr>
           <w:p>
-            <w:pPr>
-              <w:rPr>
-                <w:b w:val="0"/>
-              </w:rPr>
-            </w:pPr>
-            <w:r>
-              <w:rPr>
-                <w:b w:val="0"/>
-              </w:rPr>
-              <w:t>Einmal pro Woche werden an einem Tag mehrere Aufträge erstellt (ca. 10-40 mal), bearbeitet (ca. 10-40 mal) oder gelöscht (ca. 0-5 mal)</w:t>
+            <w:r>
+              <w:t>Open Issues</w:t>
             </w:r>
           </w:p>
         </w:tc>
@@ -3644,28 +3841,6 @@
       <w:tr>
         <w:trPr>
           <w:cnfStyle w:val="000000010000" w:firstRow="0" w:lastRow="0" w:firstColumn="0" w:lastColumn="0" w:oddVBand="0" w:evenVBand="0" w:oddHBand="0" w:evenHBand="1" w:firstRowFirstColumn="0" w:firstRowLastColumn="0" w:lastRowFirstColumn="0" w:lastRowLastColumn="0"/>
-        </w:trPr>
-        <w:tc>
-          <w:tcPr>
-            <w:cnfStyle w:val="001000000000" w:firstRow="0" w:lastRow="0" w:firstColumn="1" w:lastColumn="0" w:oddVBand="0" w:evenVBand="0" w:oddHBand="0" w:evenHBand="0" w:firstRowFirstColumn="0" w:firstRowLastColumn="0" w:lastRowFirstColumn="0" w:lastRowLastColumn="0"/>
-            <w:tcW w:w="9212" w:type="dxa"/>
-            <w:gridSpan w:val="2"/>
-          </w:tcPr>
-          <w:p>
-            <w:r>
-              <w:t xml:space="preserve">Open </w:t>
-            </w:r>
-            <w:proofErr w:type="spellStart"/>
-            <w:r>
-              <w:t>Issues</w:t>
-            </w:r>
-            <w:proofErr w:type="spellEnd"/>
-          </w:p>
-        </w:tc>
-      </w:tr>
-      <w:tr>
-        <w:trPr>
-          <w:cnfStyle w:val="000000100000" w:firstRow="0" w:lastRow="0" w:firstColumn="0" w:lastColumn="0" w:oddVBand="0" w:evenVBand="0" w:oddHBand="1" w:evenHBand="0" w:firstRowFirstColumn="0" w:firstRowLastColumn="0" w:lastRowFirstColumn="0" w:lastRowLastColumn="0"/>
         </w:trPr>
         <w:tc>
           <w:tcPr>
@@ -3800,7 +3975,7 @@
         <w:noProof/>
         <w:lang w:val="de-DE"/>
       </w:rPr>
-      <w:t>2</w:t>
+      <w:t>3</w:t>
     </w:r>
     <w:r>
       <w:rPr>
@@ -3814,31 +3989,16 @@
       </w:rPr>
       <w:t xml:space="preserve"> von </w:t>
     </w:r>
-    <w:r>
-      <w:fldChar w:fldCharType="begin"/>
-    </w:r>
-    <w:r>
-      <w:instrText>NUMPAGES  \* Arabic  \* MERGEFORMAT</w:instrText>
-    </w:r>
-    <w:r>
-      <w:fldChar w:fldCharType="separate"/>
-    </w:r>
-    <w:r>
-      <w:rPr>
-        <w:b/>
-        <w:noProof/>
-        <w:lang w:val="de-DE"/>
-      </w:rPr>
-      <w:t>3</w:t>
-    </w:r>
-    <w:r>
-      <w:rPr>
-        <w:b/>
-        <w:noProof/>
-        <w:lang w:val="de-DE"/>
-      </w:rPr>
-      <w:fldChar w:fldCharType="end"/>
-    </w:r>
+    <w:fldSimple w:instr="NUMPAGES  \* Arabic  \* MERGEFORMAT">
+      <w:r>
+        <w:rPr>
+          <w:b/>
+          <w:noProof/>
+          <w:lang w:val="de-DE"/>
+        </w:rPr>
+        <w:t>3</w:t>
+      </w:r>
+    </w:fldSimple>
   </w:p>
 </w:ftr>
 </file>
@@ -4861,6 +5021,95 @@
     </w:lvl>
   </w:abstractNum>
   <w:abstractNum w:abstractNumId="10">
+    <w:nsid w:val="2B423B0F"/>
+    <w:multiLevelType w:val="hybridMultilevel"/>
+    <w:tmpl w:val="922E9CA0"/>
+    <w:lvl w:ilvl="0" w:tplc="DE7A6972">
+      <w:start w:val="1"/>
+      <w:numFmt w:val="decimal"/>
+      <w:lvlText w:val="%1."/>
+      <w:lvlJc w:val="left"/>
+      <w:pPr>
+        <w:ind w:left="643" w:hanging="360"/>
+      </w:pPr>
+      <w:rPr>
+        <w:rFonts w:hint="default"/>
+      </w:rPr>
+    </w:lvl>
+    <w:lvl w:ilvl="1" w:tplc="08070019" w:tentative="1">
+      <w:start w:val="1"/>
+      <w:numFmt w:val="lowerLetter"/>
+      <w:lvlText w:val="%2."/>
+      <w:lvlJc w:val="left"/>
+      <w:pPr>
+        <w:ind w:left="1363" w:hanging="360"/>
+      </w:pPr>
+    </w:lvl>
+    <w:lvl w:ilvl="2" w:tplc="0807001B" w:tentative="1">
+      <w:start w:val="1"/>
+      <w:numFmt w:val="lowerRoman"/>
+      <w:lvlText w:val="%3."/>
+      <w:lvlJc w:val="right"/>
+      <w:pPr>
+        <w:ind w:left="2083" w:hanging="180"/>
+      </w:pPr>
+    </w:lvl>
+    <w:lvl w:ilvl="3" w:tplc="0807000F" w:tentative="1">
+      <w:start w:val="1"/>
+      <w:numFmt w:val="decimal"/>
+      <w:lvlText w:val="%4."/>
+      <w:lvlJc w:val="left"/>
+      <w:pPr>
+        <w:ind w:left="2803" w:hanging="360"/>
+      </w:pPr>
+    </w:lvl>
+    <w:lvl w:ilvl="4" w:tplc="08070019" w:tentative="1">
+      <w:start w:val="1"/>
+      <w:numFmt w:val="lowerLetter"/>
+      <w:lvlText w:val="%5."/>
+      <w:lvlJc w:val="left"/>
+      <w:pPr>
+        <w:ind w:left="3523" w:hanging="360"/>
+      </w:pPr>
+    </w:lvl>
+    <w:lvl w:ilvl="5" w:tplc="0807001B" w:tentative="1">
+      <w:start w:val="1"/>
+      <w:numFmt w:val="lowerRoman"/>
+      <w:lvlText w:val="%6."/>
+      <w:lvlJc w:val="right"/>
+      <w:pPr>
+        <w:ind w:left="4243" w:hanging="180"/>
+      </w:pPr>
+    </w:lvl>
+    <w:lvl w:ilvl="6" w:tplc="0807000F" w:tentative="1">
+      <w:start w:val="1"/>
+      <w:numFmt w:val="decimal"/>
+      <w:lvlText w:val="%7."/>
+      <w:lvlJc w:val="left"/>
+      <w:pPr>
+        <w:ind w:left="4963" w:hanging="360"/>
+      </w:pPr>
+    </w:lvl>
+    <w:lvl w:ilvl="7" w:tplc="08070019" w:tentative="1">
+      <w:start w:val="1"/>
+      <w:numFmt w:val="lowerLetter"/>
+      <w:lvlText w:val="%8."/>
+      <w:lvlJc w:val="left"/>
+      <w:pPr>
+        <w:ind w:left="5683" w:hanging="360"/>
+      </w:pPr>
+    </w:lvl>
+    <w:lvl w:ilvl="8" w:tplc="0807001B" w:tentative="1">
+      <w:start w:val="1"/>
+      <w:numFmt w:val="lowerRoman"/>
+      <w:lvlText w:val="%9."/>
+      <w:lvlJc w:val="right"/>
+      <w:pPr>
+        <w:ind w:left="6403" w:hanging="180"/>
+      </w:pPr>
+    </w:lvl>
+  </w:abstractNum>
+  <w:abstractNum w:abstractNumId="11">
     <w:nsid w:val="2DCF22A8"/>
     <w:multiLevelType w:val="hybridMultilevel"/>
     <w:tmpl w:val="CE54E8E4"/>
@@ -4949,7 +5198,96 @@
       </w:pPr>
     </w:lvl>
   </w:abstractNum>
-  <w:abstractNum w:abstractNumId="11">
+  <w:abstractNum w:abstractNumId="12">
+    <w:nsid w:val="2DFC5D30"/>
+    <w:multiLevelType w:val="hybridMultilevel"/>
+    <w:tmpl w:val="FDE8594A"/>
+    <w:lvl w:ilvl="0" w:tplc="0807000F">
+      <w:start w:val="1"/>
+      <w:numFmt w:val="decimal"/>
+      <w:lvlText w:val="%1."/>
+      <w:lvlJc w:val="left"/>
+      <w:pPr>
+        <w:ind w:left="720" w:hanging="360"/>
+      </w:pPr>
+      <w:rPr>
+        <w:rFonts w:hint="default"/>
+      </w:rPr>
+    </w:lvl>
+    <w:lvl w:ilvl="1" w:tplc="08070019" w:tentative="1">
+      <w:start w:val="1"/>
+      <w:numFmt w:val="lowerLetter"/>
+      <w:lvlText w:val="%2."/>
+      <w:lvlJc w:val="left"/>
+      <w:pPr>
+        <w:ind w:left="1440" w:hanging="360"/>
+      </w:pPr>
+    </w:lvl>
+    <w:lvl w:ilvl="2" w:tplc="0807001B" w:tentative="1">
+      <w:start w:val="1"/>
+      <w:numFmt w:val="lowerRoman"/>
+      <w:lvlText w:val="%3."/>
+      <w:lvlJc w:val="right"/>
+      <w:pPr>
+        <w:ind w:left="2160" w:hanging="180"/>
+      </w:pPr>
+    </w:lvl>
+    <w:lvl w:ilvl="3" w:tplc="0807000F" w:tentative="1">
+      <w:start w:val="1"/>
+      <w:numFmt w:val="decimal"/>
+      <w:lvlText w:val="%4."/>
+      <w:lvlJc w:val="left"/>
+      <w:pPr>
+        <w:ind w:left="2880" w:hanging="360"/>
+      </w:pPr>
+    </w:lvl>
+    <w:lvl w:ilvl="4" w:tplc="08070019" w:tentative="1">
+      <w:start w:val="1"/>
+      <w:numFmt w:val="lowerLetter"/>
+      <w:lvlText w:val="%5."/>
+      <w:lvlJc w:val="left"/>
+      <w:pPr>
+        <w:ind w:left="3600" w:hanging="360"/>
+      </w:pPr>
+    </w:lvl>
+    <w:lvl w:ilvl="5" w:tplc="0807001B" w:tentative="1">
+      <w:start w:val="1"/>
+      <w:numFmt w:val="lowerRoman"/>
+      <w:lvlText w:val="%6."/>
+      <w:lvlJc w:val="right"/>
+      <w:pPr>
+        <w:ind w:left="4320" w:hanging="180"/>
+      </w:pPr>
+    </w:lvl>
+    <w:lvl w:ilvl="6" w:tplc="0807000F" w:tentative="1">
+      <w:start w:val="1"/>
+      <w:numFmt w:val="decimal"/>
+      <w:lvlText w:val="%7."/>
+      <w:lvlJc w:val="left"/>
+      <w:pPr>
+        <w:ind w:left="5040" w:hanging="360"/>
+      </w:pPr>
+    </w:lvl>
+    <w:lvl w:ilvl="7" w:tplc="08070019" w:tentative="1">
+      <w:start w:val="1"/>
+      <w:numFmt w:val="lowerLetter"/>
+      <w:lvlText w:val="%8."/>
+      <w:lvlJc w:val="left"/>
+      <w:pPr>
+        <w:ind w:left="5760" w:hanging="360"/>
+      </w:pPr>
+    </w:lvl>
+    <w:lvl w:ilvl="8" w:tplc="0807001B" w:tentative="1">
+      <w:start w:val="1"/>
+      <w:numFmt w:val="lowerRoman"/>
+      <w:lvlText w:val="%9."/>
+      <w:lvlJc w:val="right"/>
+      <w:pPr>
+        <w:ind w:left="6480" w:hanging="180"/>
+      </w:pPr>
+    </w:lvl>
+  </w:abstractNum>
+  <w:abstractNum w:abstractNumId="13">
     <w:nsid w:val="37D065CE"/>
     <w:multiLevelType w:val="hybridMultilevel"/>
     <w:tmpl w:val="8B76B738"/>
@@ -5038,7 +5376,7 @@
       </w:pPr>
     </w:lvl>
   </w:abstractNum>
-  <w:abstractNum w:abstractNumId="12">
+  <w:abstractNum w:abstractNumId="14">
     <w:nsid w:val="3DFE0AD9"/>
     <w:multiLevelType w:val="hybridMultilevel"/>
     <w:tmpl w:val="55586FF2"/>
@@ -5128,7 +5466,7 @@
       </w:pPr>
     </w:lvl>
   </w:abstractNum>
-  <w:abstractNum w:abstractNumId="13">
+  <w:abstractNum w:abstractNumId="15">
     <w:nsid w:val="4051292B"/>
     <w:multiLevelType w:val="hybridMultilevel"/>
     <w:tmpl w:val="72245AA4"/>
@@ -5217,7 +5555,7 @@
       </w:pPr>
     </w:lvl>
   </w:abstractNum>
-  <w:abstractNum w:abstractNumId="14">
+  <w:abstractNum w:abstractNumId="16">
     <w:nsid w:val="40552FC9"/>
     <w:multiLevelType w:val="hybridMultilevel"/>
     <w:tmpl w:val="7AE891B0"/>
@@ -5306,7 +5644,7 @@
       </w:pPr>
     </w:lvl>
   </w:abstractNum>
-  <w:abstractNum w:abstractNumId="15">
+  <w:abstractNum w:abstractNumId="17">
     <w:nsid w:val="45C66E52"/>
     <w:multiLevelType w:val="multilevel"/>
     <w:tmpl w:val="08070025"/>
@@ -5401,7 +5739,7 @@
       </w:pPr>
     </w:lvl>
   </w:abstractNum>
-  <w:abstractNum w:abstractNumId="16">
+  <w:abstractNum w:abstractNumId="18">
     <w:nsid w:val="45F63F95"/>
     <w:multiLevelType w:val="hybridMultilevel"/>
     <w:tmpl w:val="F1BE99CA"/>
@@ -5514,7 +5852,7 @@
       </w:rPr>
     </w:lvl>
   </w:abstractNum>
-  <w:abstractNum w:abstractNumId="17">
+  <w:abstractNum w:abstractNumId="19">
     <w:nsid w:val="463357F2"/>
     <w:multiLevelType w:val="hybridMultilevel"/>
     <w:tmpl w:val="501EF662"/>
@@ -5627,7 +5965,7 @@
       </w:rPr>
     </w:lvl>
   </w:abstractNum>
-  <w:abstractNum w:abstractNumId="18">
+  <w:abstractNum w:abstractNumId="20">
     <w:nsid w:val="4CA4750F"/>
     <w:multiLevelType w:val="hybridMultilevel"/>
     <w:tmpl w:val="B7A6D5E8"/>
@@ -5716,7 +6054,7 @@
       </w:pPr>
     </w:lvl>
   </w:abstractNum>
-  <w:abstractNum w:abstractNumId="19">
+  <w:abstractNum w:abstractNumId="21">
     <w:nsid w:val="4F565812"/>
     <w:multiLevelType w:val="hybridMultilevel"/>
     <w:tmpl w:val="4A669C1C"/>
@@ -5805,7 +6143,7 @@
       </w:pPr>
     </w:lvl>
   </w:abstractNum>
-  <w:abstractNum w:abstractNumId="20">
+  <w:abstractNum w:abstractNumId="22">
     <w:nsid w:val="526241AE"/>
     <w:multiLevelType w:val="hybridMultilevel"/>
     <w:tmpl w:val="9ADA1B42"/>
@@ -5894,7 +6232,7 @@
       </w:pPr>
     </w:lvl>
   </w:abstractNum>
-  <w:abstractNum w:abstractNumId="21">
+  <w:abstractNum w:abstractNumId="23">
     <w:nsid w:val="52D45EAC"/>
     <w:multiLevelType w:val="hybridMultilevel"/>
     <w:tmpl w:val="55586FF2"/>
@@ -5984,7 +6322,7 @@
       </w:pPr>
     </w:lvl>
   </w:abstractNum>
-  <w:abstractNum w:abstractNumId="22">
+  <w:abstractNum w:abstractNumId="24">
     <w:nsid w:val="594443C4"/>
     <w:multiLevelType w:val="hybridMultilevel"/>
     <w:tmpl w:val="4FF00D40"/>
@@ -6073,7 +6411,7 @@
       </w:pPr>
     </w:lvl>
   </w:abstractNum>
-  <w:abstractNum w:abstractNumId="23">
+  <w:abstractNum w:abstractNumId="25">
     <w:nsid w:val="5C557215"/>
     <w:multiLevelType w:val="hybridMultilevel"/>
     <w:tmpl w:val="CC6E282C"/>
@@ -6186,7 +6524,7 @@
       </w:rPr>
     </w:lvl>
   </w:abstractNum>
-  <w:abstractNum w:abstractNumId="24">
+  <w:abstractNum w:abstractNumId="26">
     <w:nsid w:val="62F33F41"/>
     <w:multiLevelType w:val="hybridMultilevel"/>
     <w:tmpl w:val="72909732"/>
@@ -6275,7 +6613,7 @@
       </w:pPr>
     </w:lvl>
   </w:abstractNum>
-  <w:abstractNum w:abstractNumId="25">
+  <w:abstractNum w:abstractNumId="27">
     <w:nsid w:val="6BC0634B"/>
     <w:multiLevelType w:val="multilevel"/>
     <w:tmpl w:val="0807001F"/>
@@ -6361,7 +6699,7 @@
       </w:pPr>
     </w:lvl>
   </w:abstractNum>
-  <w:abstractNum w:abstractNumId="26">
+  <w:abstractNum w:abstractNumId="28">
     <w:nsid w:val="6D6A5D57"/>
     <w:multiLevelType w:val="hybridMultilevel"/>
     <w:tmpl w:val="CE54E8E4"/>
@@ -6450,7 +6788,7 @@
       </w:pPr>
     </w:lvl>
   </w:abstractNum>
-  <w:abstractNum w:abstractNumId="27">
+  <w:abstractNum w:abstractNumId="29">
     <w:nsid w:val="6EBE4DDB"/>
     <w:multiLevelType w:val="hybridMultilevel"/>
     <w:tmpl w:val="246813C0"/>
@@ -6539,7 +6877,7 @@
       </w:pPr>
     </w:lvl>
   </w:abstractNum>
-  <w:abstractNum w:abstractNumId="28">
+  <w:abstractNum w:abstractNumId="30">
     <w:nsid w:val="72063266"/>
     <w:multiLevelType w:val="multilevel"/>
     <w:tmpl w:val="0807001D"/>
@@ -6625,7 +6963,7 @@
       </w:pPr>
     </w:lvl>
   </w:abstractNum>
-  <w:abstractNum w:abstractNumId="29">
+  <w:abstractNum w:abstractNumId="31">
     <w:nsid w:val="75BC0347"/>
     <w:multiLevelType w:val="hybridMultilevel"/>
     <w:tmpl w:val="9ADA1B42"/>
@@ -6714,7 +7052,7 @@
       </w:pPr>
     </w:lvl>
   </w:abstractNum>
-  <w:abstractNum w:abstractNumId="30">
+  <w:abstractNum w:abstractNumId="32">
     <w:nsid w:val="7A237067"/>
     <w:multiLevelType w:val="hybridMultilevel"/>
     <w:tmpl w:val="FD1A916A"/>
@@ -6800,7 +7138,7 @@
       </w:pPr>
     </w:lvl>
   </w:abstractNum>
-  <w:abstractNum w:abstractNumId="31">
+  <w:abstractNum w:abstractNumId="33">
     <w:nsid w:val="7A7F3350"/>
     <w:multiLevelType w:val="hybridMultilevel"/>
     <w:tmpl w:val="7168256E"/>
@@ -6896,25 +7234,25 @@
     <w:abstractNumId w:val="8"/>
   </w:num>
   <w:num w:numId="3">
+    <w:abstractNumId w:val="27"/>
+  </w:num>
+  <w:num w:numId="4">
+    <w:abstractNumId w:val="17"/>
+  </w:num>
+  <w:num w:numId="5">
+    <w:abstractNumId w:val="14"/>
+  </w:num>
+  <w:num w:numId="6">
     <w:abstractNumId w:val="25"/>
   </w:num>
-  <w:num w:numId="4">
-    <w:abstractNumId w:val="15"/>
-  </w:num>
-  <w:num w:numId="5">
-    <w:abstractNumId w:val="12"/>
-  </w:num>
-  <w:num w:numId="6">
-    <w:abstractNumId w:val="23"/>
-  </w:num>
   <w:num w:numId="7">
-    <w:abstractNumId w:val="19"/>
+    <w:abstractNumId w:val="21"/>
   </w:num>
   <w:num w:numId="8">
     <w:abstractNumId w:val="0"/>
   </w:num>
   <w:num w:numId="9">
-    <w:abstractNumId w:val="28"/>
+    <w:abstractNumId w:val="30"/>
   </w:num>
   <w:num w:numId="10">
     <w:abstractNumId w:val="6"/>
@@ -6923,31 +7261,31 @@
     <w:abstractNumId w:val="7"/>
   </w:num>
   <w:num w:numId="12">
-    <w:abstractNumId w:val="18"/>
+    <w:abstractNumId w:val="20"/>
   </w:num>
   <w:num w:numId="13">
-    <w:abstractNumId w:val="14"/>
+    <w:abstractNumId w:val="16"/>
   </w:num>
   <w:num w:numId="14">
-    <w:abstractNumId w:val="24"/>
+    <w:abstractNumId w:val="26"/>
   </w:num>
   <w:num w:numId="15">
-    <w:abstractNumId w:val="11"/>
+    <w:abstractNumId w:val="13"/>
   </w:num>
   <w:num w:numId="16">
-    <w:abstractNumId w:val="27"/>
+    <w:abstractNumId w:val="29"/>
   </w:num>
   <w:num w:numId="17">
     <w:abstractNumId w:val="3"/>
   </w:num>
   <w:num w:numId="18">
-    <w:abstractNumId w:val="31"/>
+    <w:abstractNumId w:val="33"/>
   </w:num>
   <w:num w:numId="19">
-    <w:abstractNumId w:val="22"/>
+    <w:abstractNumId w:val="24"/>
   </w:num>
   <w:num w:numId="20">
-    <w:abstractNumId w:val="16"/>
+    <w:abstractNumId w:val="18"/>
   </w:num>
   <w:num w:numId="21">
     <w:abstractNumId w:val="2"/>
@@ -6956,19 +7294,19 @@
     <w:abstractNumId w:val="5"/>
   </w:num>
   <w:num w:numId="23">
-    <w:abstractNumId w:val="13"/>
+    <w:abstractNumId w:val="15"/>
   </w:num>
   <w:num w:numId="24">
-    <w:abstractNumId w:val="21"/>
+    <w:abstractNumId w:val="23"/>
   </w:num>
   <w:num w:numId="25">
-    <w:abstractNumId w:val="20"/>
+    <w:abstractNumId w:val="22"/>
   </w:num>
   <w:num w:numId="26">
-    <w:abstractNumId w:val="10"/>
+    <w:abstractNumId w:val="11"/>
   </w:num>
   <w:num w:numId="27">
-    <w:abstractNumId w:val="30"/>
+    <w:abstractNumId w:val="32"/>
   </w:num>
   <w:num w:numId="28">
     <w:abstractNumId w:val="4"/>
@@ -6977,13 +7315,19 @@
     <w:abstractNumId w:val="1"/>
   </w:num>
   <w:num w:numId="30">
-    <w:abstractNumId w:val="26"/>
+    <w:abstractNumId w:val="28"/>
   </w:num>
   <w:num w:numId="31">
-    <w:abstractNumId w:val="29"/>
+    <w:abstractNumId w:val="31"/>
   </w:num>
   <w:num w:numId="32">
-    <w:abstractNumId w:val="17"/>
+    <w:abstractNumId w:val="19"/>
+  </w:num>
+  <w:num w:numId="33">
+    <w:abstractNumId w:val="10"/>
+  </w:num>
+  <w:num w:numId="34">
+    <w:abstractNumId w:val="12"/>
   </w:num>
 </w:numbering>
 </file>
@@ -10380,7 +10724,7 @@
 </file>
 
 <file path=customXml/itemProps1.xml><?xml version="1.0" encoding="utf-8"?>
-<ds:datastoreItem xmlns:ds="http://schemas.openxmlformats.org/officeDocument/2006/customXml" ds:itemID="{424EF5D6-E1CD-46F8-8FC7-DE5295EC695C}">
+<ds:datastoreItem xmlns:ds="http://schemas.openxmlformats.org/officeDocument/2006/customXml" ds:itemID="{2B49B6F5-5A6E-414B-B08B-1B3E05B3669C}">
   <ds:schemaRefs>
     <ds:schemaRef ds:uri="http://schemas.openxmlformats.org/officeDocument/2006/bibliography"/>
   </ds:schemaRefs>

--- a/doc/03_Anforderderungsspezifikation/UC9_CRUD_Auftrag.docx
+++ b/doc/03_Anforderderungsspezifikation/UC9_CRUD_Auftrag.docx
@@ -1,10 +1,10 @@
 
 <file path=word/document.xml><?xml version="1.0" encoding="utf-8"?>
-<w:document xmlns:wpc="http://schemas.microsoft.com/office/word/2010/wordprocessingCanvas" xmlns:mc="http://schemas.openxmlformats.org/markup-compatibility/2006" xmlns:o="urn:schemas-microsoft-com:office:office" xmlns:r="http://schemas.openxmlformats.org/officeDocument/2006/relationships" xmlns:m="http://schemas.openxmlformats.org/officeDocument/2006/math" xmlns:v="urn:schemas-microsoft-com:vml" xmlns:wp14="http://schemas.microsoft.com/office/word/2010/wordprocessingDrawing" xmlns:wp="http://schemas.openxmlformats.org/drawingml/2006/wordprocessingDrawing" xmlns:w10="urn:schemas-microsoft-com:office:word" xmlns:w="http://schemas.openxmlformats.org/wordprocessingml/2006/main" xmlns:w14="http://schemas.microsoft.com/office/word/2010/wordml" xmlns:wpg="http://schemas.microsoft.com/office/word/2010/wordprocessingGroup" xmlns:wpi="http://schemas.microsoft.com/office/word/2010/wordprocessingInk" xmlns:wne="http://schemas.microsoft.com/office/word/2006/wordml" xmlns:wps="http://schemas.microsoft.com/office/word/2010/wordprocessingShape" mc:Ignorable="w14 wp14">
+<w:document xmlns:ve="http://schemas.openxmlformats.org/markup-compatibility/2006" xmlns:o="urn:schemas-microsoft-com:office:office" xmlns:r="http://schemas.openxmlformats.org/officeDocument/2006/relationships" xmlns:m="http://schemas.openxmlformats.org/officeDocument/2006/math" xmlns:v="urn:schemas-microsoft-com:vml" xmlns:wp="http://schemas.openxmlformats.org/drawingml/2006/wordprocessingDrawing" xmlns:w10="urn:schemas-microsoft-com:office:word" xmlns:w="http://schemas.openxmlformats.org/wordprocessingml/2006/main" xmlns:wne="http://schemas.microsoft.com/office/word/2006/wordml">
   <w:body>
     <w:p>
       <w:pPr>
-        <w:pStyle w:val="Titel"/>
+        <w:pStyle w:val="Title"/>
       </w:pPr>
       <w:r>
         <w:rPr>
@@ -37,7 +37,7 @@
     </w:p>
     <w:p>
       <w:pPr>
-        <w:pStyle w:val="berschrift1"/>
+        <w:pStyle w:val="Heading1"/>
       </w:pPr>
       <w:bookmarkStart w:id="0" w:name="_Toc288846470"/>
       <w:r>
@@ -47,7 +47,7 @@
     </w:p>
     <w:p>
       <w:pPr>
-        <w:pStyle w:val="berschrift2"/>
+        <w:pStyle w:val="Heading2"/>
       </w:pPr>
       <w:bookmarkStart w:id="1" w:name="_Toc288846471"/>
       <w:r>
@@ -60,7 +60,7 @@
         <w:tblStyle w:val="MediumShading1-Accent11"/>
         <w:tblW w:w="0" w:type="auto"/>
         <w:tblInd w:w="108" w:type="dxa"/>
-        <w:tblLook w:val="04A0" w:firstRow="1" w:lastRow="0" w:firstColumn="1" w:lastColumn="0" w:noHBand="0" w:noVBand="1"/>
+        <w:tblLook w:val="04A0"/>
       </w:tblPr>
       <w:tblGrid>
         <w:gridCol w:w="1138"/>
@@ -70,11 +70,11 @@
       </w:tblGrid>
       <w:tr>
         <w:trPr>
-          <w:cnfStyle w:val="100000000000" w:firstRow="1" w:lastRow="0" w:firstColumn="0" w:lastColumn="0" w:oddVBand="0" w:evenVBand="0" w:oddHBand="0" w:evenHBand="0" w:firstRowFirstColumn="0" w:firstRowLastColumn="0" w:lastRowFirstColumn="0" w:lastRowLastColumn="0"/>
+          <w:cnfStyle w:val="100000000000"/>
         </w:trPr>
         <w:tc>
           <w:tcPr>
-            <w:cnfStyle w:val="001000000000" w:firstRow="0" w:lastRow="0" w:firstColumn="1" w:lastColumn="0" w:oddVBand="0" w:evenVBand="0" w:oddHBand="0" w:evenHBand="0" w:firstRowFirstColumn="0" w:firstRowLastColumn="0" w:lastRowFirstColumn="0" w:lastRowLastColumn="0"/>
+            <w:cnfStyle w:val="001000000000"/>
             <w:tcW w:w="1138" w:type="dxa"/>
           </w:tcPr>
           <w:p>
@@ -89,7 +89,7 @@
           </w:tcPr>
           <w:p>
             <w:pPr>
-              <w:cnfStyle w:val="100000000000" w:firstRow="1" w:lastRow="0" w:firstColumn="0" w:lastColumn="0" w:oddVBand="0" w:evenVBand="0" w:oddHBand="0" w:evenHBand="0" w:firstRowFirstColumn="0" w:firstRowLastColumn="0" w:lastRowFirstColumn="0" w:lastRowLastColumn="0"/>
+              <w:cnfStyle w:val="100000000000"/>
             </w:pPr>
             <w:r>
               <w:t>Version</w:t>
@@ -102,7 +102,7 @@
           </w:tcPr>
           <w:p>
             <w:pPr>
-              <w:cnfStyle w:val="100000000000" w:firstRow="1" w:lastRow="0" w:firstColumn="0" w:lastColumn="0" w:oddVBand="0" w:evenVBand="0" w:oddHBand="0" w:evenHBand="0" w:firstRowFirstColumn="0" w:firstRowLastColumn="0" w:lastRowFirstColumn="0" w:lastRowLastColumn="0"/>
+              <w:cnfStyle w:val="100000000000"/>
             </w:pPr>
             <w:r>
               <w:t>Änderung</w:t>
@@ -115,7 +115,7 @@
           </w:tcPr>
           <w:p>
             <w:pPr>
-              <w:cnfStyle w:val="100000000000" w:firstRow="1" w:lastRow="0" w:firstColumn="0" w:lastColumn="0" w:oddVBand="0" w:evenVBand="0" w:oddHBand="0" w:evenHBand="0" w:firstRowFirstColumn="0" w:firstRowLastColumn="0" w:lastRowFirstColumn="0" w:lastRowLastColumn="0"/>
+              <w:cnfStyle w:val="100000000000"/>
             </w:pPr>
             <w:r>
               <w:t>Autor</w:t>
@@ -125,11 +125,11 @@
       </w:tr>
       <w:tr>
         <w:trPr>
-          <w:cnfStyle w:val="000000100000" w:firstRow="0" w:lastRow="0" w:firstColumn="0" w:lastColumn="0" w:oddVBand="0" w:evenVBand="0" w:oddHBand="1" w:evenHBand="0" w:firstRowFirstColumn="0" w:firstRowLastColumn="0" w:lastRowFirstColumn="0" w:lastRowLastColumn="0"/>
+          <w:cnfStyle w:val="000000100000"/>
         </w:trPr>
         <w:tc>
           <w:tcPr>
-            <w:cnfStyle w:val="001000000000" w:firstRow="0" w:lastRow="0" w:firstColumn="1" w:lastColumn="0" w:oddVBand="0" w:evenVBand="0" w:oddHBand="0" w:evenHBand="0" w:firstRowFirstColumn="0" w:firstRowLastColumn="0" w:lastRowFirstColumn="0" w:lastRowLastColumn="0"/>
+            <w:cnfStyle w:val="001000000000"/>
             <w:tcW w:w="1138" w:type="dxa"/>
           </w:tcPr>
           <w:p>
@@ -164,7 +164,7 @@
           </w:tcPr>
           <w:p>
             <w:pPr>
-              <w:cnfStyle w:val="000000100000" w:firstRow="0" w:lastRow="0" w:firstColumn="0" w:lastColumn="0" w:oddVBand="0" w:evenVBand="0" w:oddHBand="1" w:evenHBand="0" w:firstRowFirstColumn="0" w:firstRowLastColumn="0" w:lastRowFirstColumn="0" w:lastRowLastColumn="0"/>
+              <w:cnfStyle w:val="000000100000"/>
             </w:pPr>
             <w:r>
               <w:t>1.0</w:t>
@@ -177,7 +177,7 @@
           </w:tcPr>
           <w:p>
             <w:pPr>
-              <w:cnfStyle w:val="000000100000" w:firstRow="0" w:lastRow="0" w:firstColumn="0" w:lastColumn="0" w:oddVBand="0" w:evenVBand="0" w:oddHBand="1" w:evenHBand="0" w:firstRowFirstColumn="0" w:firstRowLastColumn="0" w:lastRowFirstColumn="0" w:lastRowLastColumn="0"/>
+              <w:cnfStyle w:val="000000100000"/>
             </w:pPr>
             <w:r>
               <w:t>Erste Version des Dokuments</w:t>
@@ -190,7 +190,7 @@
           </w:tcPr>
           <w:p>
             <w:pPr>
-              <w:cnfStyle w:val="000000100000" w:firstRow="0" w:lastRow="0" w:firstColumn="0" w:lastColumn="0" w:oddVBand="0" w:evenVBand="0" w:oddHBand="1" w:evenHBand="0" w:firstRowFirstColumn="0" w:firstRowLastColumn="0" w:lastRowFirstColumn="0" w:lastRowLastColumn="0"/>
+              <w:cnfStyle w:val="000000100000"/>
             </w:pPr>
             <w:r>
               <w:t>EL</w:t>
@@ -200,11 +200,11 @@
       </w:tr>
       <w:tr>
         <w:trPr>
-          <w:cnfStyle w:val="000000010000" w:firstRow="0" w:lastRow="0" w:firstColumn="0" w:lastColumn="0" w:oddVBand="0" w:evenVBand="0" w:oddHBand="0" w:evenHBand="1" w:firstRowFirstColumn="0" w:firstRowLastColumn="0" w:lastRowFirstColumn="0" w:lastRowLastColumn="0"/>
+          <w:cnfStyle w:val="000000010000"/>
         </w:trPr>
         <w:tc>
           <w:tcPr>
-            <w:cnfStyle w:val="001000000000" w:firstRow="0" w:lastRow="0" w:firstColumn="1" w:lastColumn="0" w:oddVBand="0" w:evenVBand="0" w:oddHBand="0" w:evenHBand="0" w:firstRowFirstColumn="0" w:firstRowLastColumn="0" w:lastRowFirstColumn="0" w:lastRowLastColumn="0"/>
+            <w:cnfStyle w:val="001000000000"/>
             <w:tcW w:w="1138" w:type="dxa"/>
           </w:tcPr>
           <w:p>
@@ -227,7 +227,7 @@
           </w:tcPr>
           <w:p>
             <w:pPr>
-              <w:cnfStyle w:val="000000010000" w:firstRow="0" w:lastRow="0" w:firstColumn="0" w:lastColumn="0" w:oddVBand="0" w:evenVBand="0" w:oddHBand="0" w:evenHBand="1" w:firstRowFirstColumn="0" w:firstRowLastColumn="0" w:lastRowFirstColumn="0" w:lastRowLastColumn="0"/>
+              <w:cnfStyle w:val="000000010000"/>
             </w:pPr>
             <w:r>
               <w:t>1.</w:t>
@@ -243,7 +243,7 @@
           </w:tcPr>
           <w:p>
             <w:pPr>
-              <w:cnfStyle w:val="000000010000" w:firstRow="0" w:lastRow="0" w:firstColumn="0" w:lastColumn="0" w:oddVBand="0" w:evenVBand="0" w:oddHBand="0" w:evenHBand="1" w:firstRowFirstColumn="0" w:firstRowLastColumn="0" w:lastRowFirstColumn="0" w:lastRowLastColumn="0"/>
+              <w:cnfStyle w:val="000000010000"/>
             </w:pPr>
             <w:r>
               <w:t>Review und kleine Korrekturen</w:t>
@@ -256,7 +256,7 @@
           </w:tcPr>
           <w:p>
             <w:pPr>
-              <w:cnfStyle w:val="000000010000" w:firstRow="0" w:lastRow="0" w:firstColumn="0" w:lastColumn="0" w:oddVBand="0" w:evenVBand="0" w:oddHBand="0" w:evenHBand="1" w:firstRowFirstColumn="0" w:firstRowLastColumn="0" w:lastRowFirstColumn="0" w:lastRowLastColumn="0"/>
+              <w:cnfStyle w:val="000000010000"/>
             </w:pPr>
             <w:r>
               <w:t>SD, EL</w:t>
@@ -266,11 +266,11 @@
       </w:tr>
       <w:tr>
         <w:trPr>
-          <w:cnfStyle w:val="000000100000" w:firstRow="0" w:lastRow="0" w:firstColumn="0" w:lastColumn="0" w:oddVBand="0" w:evenVBand="0" w:oddHBand="1" w:evenHBand="0" w:firstRowFirstColumn="0" w:firstRowLastColumn="0" w:lastRowFirstColumn="0" w:lastRowLastColumn="0"/>
+          <w:cnfStyle w:val="000000100000"/>
         </w:trPr>
         <w:tc>
           <w:tcPr>
-            <w:cnfStyle w:val="001000000000" w:firstRow="0" w:lastRow="0" w:firstColumn="1" w:lastColumn="0" w:oddVBand="0" w:evenVBand="0" w:oddHBand="0" w:evenHBand="0" w:firstRowFirstColumn="0" w:firstRowLastColumn="0" w:lastRowFirstColumn="0" w:lastRowLastColumn="0"/>
+            <w:cnfStyle w:val="001000000000"/>
             <w:tcW w:w="1138" w:type="dxa"/>
           </w:tcPr>
           <w:p>
@@ -299,7 +299,7 @@
           </w:tcPr>
           <w:p>
             <w:pPr>
-              <w:cnfStyle w:val="000000100000" w:firstRow="0" w:lastRow="0" w:firstColumn="0" w:lastColumn="0" w:oddVBand="0" w:evenVBand="0" w:oddHBand="1" w:evenHBand="0" w:firstRowFirstColumn="0" w:firstRowLastColumn="0" w:lastRowFirstColumn="0" w:lastRowLastColumn="0"/>
+              <w:cnfStyle w:val="000000100000"/>
             </w:pPr>
             <w:r>
               <w:t>1.</w:t>
@@ -315,7 +315,7 @@
           </w:tcPr>
           <w:p>
             <w:pPr>
-              <w:cnfStyle w:val="000000100000" w:firstRow="0" w:lastRow="0" w:firstColumn="0" w:lastColumn="0" w:oddVBand="0" w:evenVBand="0" w:oddHBand="1" w:evenHBand="0" w:firstRowFirstColumn="0" w:firstRowLastColumn="0" w:lastRowFirstColumn="0" w:lastRowLastColumn="0"/>
+              <w:cnfStyle w:val="000000100000"/>
             </w:pPr>
             <w:r>
               <w:t>Review</w:t>
@@ -334,7 +334,7 @@
           </w:tcPr>
           <w:p>
             <w:pPr>
-              <w:cnfStyle w:val="000000100000" w:firstRow="0" w:lastRow="0" w:firstColumn="0" w:lastColumn="0" w:oddVBand="0" w:evenVBand="0" w:oddHBand="1" w:evenHBand="0" w:firstRowFirstColumn="0" w:firstRowLastColumn="0" w:lastRowFirstColumn="0" w:lastRowLastColumn="0"/>
+              <w:cnfStyle w:val="000000100000"/>
             </w:pPr>
             <w:r>
               <w:t>TD</w:t>
@@ -366,7 +366,7 @@
         <w:bookmarkStart w:id="2" w:name="_Toc288846472" w:displacedByCustomXml="prev"/>
         <w:p>
           <w:pPr>
-            <w:pStyle w:val="berschrift2"/>
+            <w:pStyle w:val="Heading2"/>
           </w:pPr>
           <w:r>
             <w:t>Inhaltsverzeichnis</w:t>
@@ -375,7 +375,7 @@
         </w:p>
         <w:p>
           <w:pPr>
-            <w:pStyle w:val="Verzeichnis1"/>
+            <w:pStyle w:val="TOC1"/>
             <w:tabs>
               <w:tab w:val="left" w:pos="440"/>
               <w:tab w:val="right" w:leader="dot" w:pos="9062"/>
@@ -480,7 +480,7 @@
         </w:p>
         <w:p>
           <w:pPr>
-            <w:pStyle w:val="Verzeichnis2"/>
+            <w:pStyle w:val="TOC2"/>
             <w:tabs>
               <w:tab w:val="left" w:pos="880"/>
               <w:tab w:val="right" w:leader="dot" w:pos="9062"/>
@@ -568,7 +568,7 @@
         </w:p>
         <w:p>
           <w:pPr>
-            <w:pStyle w:val="Verzeichnis2"/>
+            <w:pStyle w:val="TOC2"/>
             <w:tabs>
               <w:tab w:val="left" w:pos="880"/>
               <w:tab w:val="right" w:leader="dot" w:pos="9062"/>
@@ -656,7 +656,7 @@
         </w:p>
         <w:p>
           <w:pPr>
-            <w:pStyle w:val="Verzeichnis1"/>
+            <w:pStyle w:val="TOC1"/>
             <w:tabs>
               <w:tab w:val="left" w:pos="440"/>
               <w:tab w:val="right" w:leader="dot" w:pos="9062"/>
@@ -757,7 +757,7 @@
     </w:sdt>
     <w:p>
       <w:pPr>
-        <w:pStyle w:val="berschrift1"/>
+        <w:pStyle w:val="Heading1"/>
       </w:pPr>
       <w:bookmarkStart w:id="3" w:name="_Toc288846473"/>
       <w:r>
@@ -778,7 +778,7 @@
       <w:tblPr>
         <w:tblStyle w:val="MediumShading1-Accent11"/>
         <w:tblW w:w="0" w:type="auto"/>
-        <w:tblLook w:val="0480" w:firstRow="0" w:lastRow="0" w:firstColumn="1" w:lastColumn="0" w:noHBand="0" w:noVBand="1"/>
+        <w:tblLook w:val="0480"/>
       </w:tblPr>
       <w:tblGrid>
         <w:gridCol w:w="2518"/>
@@ -786,11 +786,11 @@
       </w:tblGrid>
       <w:tr>
         <w:trPr>
-          <w:cnfStyle w:val="000000100000" w:firstRow="0" w:lastRow="0" w:firstColumn="0" w:lastColumn="0" w:oddVBand="0" w:evenVBand="0" w:oddHBand="1" w:evenHBand="0" w:firstRowFirstColumn="0" w:firstRowLastColumn="0" w:lastRowFirstColumn="0" w:lastRowLastColumn="0"/>
+          <w:cnfStyle w:val="000000100000"/>
         </w:trPr>
         <w:tc>
           <w:tcPr>
-            <w:cnfStyle w:val="001000000000" w:firstRow="0" w:lastRow="0" w:firstColumn="1" w:lastColumn="0" w:oddVBand="0" w:evenVBand="0" w:oddHBand="0" w:evenHBand="0" w:firstRowFirstColumn="0" w:firstRowLastColumn="0" w:lastRowFirstColumn="0" w:lastRowLastColumn="0"/>
+            <w:cnfStyle w:val="001000000000"/>
             <w:tcW w:w="2518" w:type="dxa"/>
           </w:tcPr>
           <w:p>
@@ -813,7 +813,7 @@
           </w:tcPr>
           <w:p>
             <w:pPr>
-              <w:cnfStyle w:val="000000100000" w:firstRow="0" w:lastRow="0" w:firstColumn="0" w:lastColumn="0" w:oddVBand="0" w:evenVBand="0" w:oddHBand="1" w:evenHBand="0" w:firstRowFirstColumn="0" w:firstRowLastColumn="0" w:lastRowFirstColumn="0" w:lastRowLastColumn="0"/>
+              <w:cnfStyle w:val="000000100000"/>
               <w:rPr>
                 <w:lang w:val="en-GB"/>
               </w:rPr>
@@ -829,11 +829,11 @@
       </w:tr>
       <w:tr>
         <w:trPr>
-          <w:cnfStyle w:val="000000010000" w:firstRow="0" w:lastRow="0" w:firstColumn="0" w:lastColumn="0" w:oddVBand="0" w:evenVBand="0" w:oddHBand="0" w:evenHBand="1" w:firstRowFirstColumn="0" w:firstRowLastColumn="0" w:lastRowFirstColumn="0" w:lastRowLastColumn="0"/>
+          <w:cnfStyle w:val="000000010000"/>
         </w:trPr>
         <w:tc>
           <w:tcPr>
-            <w:cnfStyle w:val="001000000000" w:firstRow="0" w:lastRow="0" w:firstColumn="1" w:lastColumn="0" w:oddVBand="0" w:evenVBand="0" w:oddHBand="0" w:evenHBand="0" w:firstRowFirstColumn="0" w:firstRowLastColumn="0" w:lastRowFirstColumn="0" w:lastRowLastColumn="0"/>
+            <w:cnfStyle w:val="001000000000"/>
             <w:tcW w:w="2518" w:type="dxa"/>
           </w:tcPr>
           <w:p>
@@ -856,27 +856,29 @@
           </w:tcPr>
           <w:p>
             <w:pPr>
-              <w:cnfStyle w:val="000000010000" w:firstRow="0" w:lastRow="0" w:firstColumn="0" w:lastColumn="0" w:oddVBand="0" w:evenVBand="0" w:oddHBand="0" w:evenHBand="1" w:firstRowFirstColumn="0" w:firstRowLastColumn="0" w:lastRowFirstColumn="0" w:lastRowLastColumn="0"/>
+              <w:cnfStyle w:val="000000010000"/>
               <w:rPr>
                 <w:lang w:val="en-GB"/>
               </w:rPr>
             </w:pPr>
+            <w:proofErr w:type="spellStart"/>
             <w:r>
               <w:rPr>
                 <w:lang w:val="en-GB"/>
               </w:rPr>
               <w:t>Sekretärin</w:t>
             </w:r>
+            <w:proofErr w:type="spellEnd"/>
           </w:p>
         </w:tc>
       </w:tr>
       <w:tr>
         <w:trPr>
-          <w:cnfStyle w:val="000000100000" w:firstRow="0" w:lastRow="0" w:firstColumn="0" w:lastColumn="0" w:oddVBand="0" w:evenVBand="0" w:oddHBand="1" w:evenHBand="0" w:firstRowFirstColumn="0" w:firstRowLastColumn="0" w:lastRowFirstColumn="0" w:lastRowLastColumn="0"/>
+          <w:cnfStyle w:val="000000100000"/>
         </w:trPr>
         <w:tc>
           <w:tcPr>
-            <w:cnfStyle w:val="001000000000" w:firstRow="0" w:lastRow="0" w:firstColumn="1" w:lastColumn="0" w:oddVBand="0" w:evenVBand="0" w:oddHBand="0" w:evenHBand="0" w:firstRowFirstColumn="0" w:firstRowLastColumn="0" w:lastRowFirstColumn="0" w:lastRowLastColumn="0"/>
+            <w:cnfStyle w:val="001000000000"/>
             <w:tcW w:w="9212" w:type="dxa"/>
             <w:gridSpan w:val="2"/>
           </w:tcPr>
@@ -903,11 +905,11 @@
       </w:tr>
       <w:tr>
         <w:trPr>
-          <w:cnfStyle w:val="000000010000" w:firstRow="0" w:lastRow="0" w:firstColumn="0" w:lastColumn="0" w:oddVBand="0" w:evenVBand="0" w:oddHBand="0" w:evenHBand="1" w:firstRowFirstColumn="0" w:firstRowLastColumn="0" w:lastRowFirstColumn="0" w:lastRowLastColumn="0"/>
+          <w:cnfStyle w:val="000000010000"/>
         </w:trPr>
         <w:tc>
           <w:tcPr>
-            <w:cnfStyle w:val="001000000000" w:firstRow="0" w:lastRow="0" w:firstColumn="1" w:lastColumn="0" w:oddVBand="0" w:evenVBand="0" w:oddHBand="0" w:evenHBand="0" w:firstRowFirstColumn="0" w:firstRowLastColumn="0" w:lastRowFirstColumn="0" w:lastRowLastColumn="0"/>
+            <w:cnfStyle w:val="001000000000"/>
             <w:tcW w:w="2518" w:type="dxa"/>
           </w:tcPr>
           <w:p>
@@ -937,7 +939,7 @@
               <w:tabs>
                 <w:tab w:val="left" w:pos="2410"/>
               </w:tabs>
-              <w:cnfStyle w:val="000000010000" w:firstRow="0" w:lastRow="0" w:firstColumn="0" w:lastColumn="0" w:oddVBand="0" w:evenVBand="0" w:oddHBand="0" w:evenHBand="1" w:firstRowFirstColumn="0" w:firstRowLastColumn="0" w:lastRowFirstColumn="0" w:lastRowLastColumn="0"/>
+              <w:cnfStyle w:val="000000010000"/>
             </w:pPr>
             <w:r>
               <w:t>Möchte, dass er möglichst wenig mit dem Auftrag zu tun hat, nachdem er seine Stundeneinträge gemacht hat</w:t>
@@ -947,11 +949,11 @@
       </w:tr>
       <w:tr>
         <w:trPr>
-          <w:cnfStyle w:val="000000100000" w:firstRow="0" w:lastRow="0" w:firstColumn="0" w:lastColumn="0" w:oddVBand="0" w:evenVBand="0" w:oddHBand="1" w:evenHBand="0" w:firstRowFirstColumn="0" w:firstRowLastColumn="0" w:lastRowFirstColumn="0" w:lastRowLastColumn="0"/>
+          <w:cnfStyle w:val="000000100000"/>
         </w:trPr>
         <w:tc>
           <w:tcPr>
-            <w:cnfStyle w:val="001000000000" w:firstRow="0" w:lastRow="0" w:firstColumn="1" w:lastColumn="0" w:oddVBand="0" w:evenVBand="0" w:oddHBand="0" w:evenHBand="0" w:firstRowFirstColumn="0" w:firstRowLastColumn="0" w:lastRowFirstColumn="0" w:lastRowLastColumn="0"/>
+            <w:cnfStyle w:val="001000000000"/>
             <w:tcW w:w="2518" w:type="dxa"/>
           </w:tcPr>
           <w:p>
@@ -981,7 +983,7 @@
               <w:tabs>
                 <w:tab w:val="left" w:pos="2410"/>
               </w:tabs>
-              <w:cnfStyle w:val="000000100000" w:firstRow="0" w:lastRow="0" w:firstColumn="0" w:lastColumn="0" w:oddVBand="0" w:evenVBand="0" w:oddHBand="1" w:evenHBand="0" w:firstRowFirstColumn="0" w:firstRowLastColumn="0" w:lastRowFirstColumn="0" w:lastRowLastColumn="0"/>
+              <w:cnfStyle w:val="000000100000"/>
             </w:pPr>
             <w:r>
               <w:t>Effiziente Erfassung eines Auftrages, Stundeneinträge können möglichst einfach einem Auftrag hinzugefügt werden</w:t>
@@ -991,11 +993,11 @@
       </w:tr>
       <w:tr>
         <w:trPr>
-          <w:cnfStyle w:val="000000010000" w:firstRow="0" w:lastRow="0" w:firstColumn="0" w:lastColumn="0" w:oddVBand="0" w:evenVBand="0" w:oddHBand="0" w:evenHBand="1" w:firstRowFirstColumn="0" w:firstRowLastColumn="0" w:lastRowFirstColumn="0" w:lastRowLastColumn="0"/>
+          <w:cnfStyle w:val="000000010000"/>
         </w:trPr>
         <w:tc>
           <w:tcPr>
-            <w:cnfStyle w:val="001000000000" w:firstRow="0" w:lastRow="0" w:firstColumn="1" w:lastColumn="0" w:oddVBand="0" w:evenVBand="0" w:oddHBand="0" w:evenHBand="0" w:firstRowFirstColumn="0" w:firstRowLastColumn="0" w:lastRowFirstColumn="0" w:lastRowLastColumn="0"/>
+            <w:cnfStyle w:val="001000000000"/>
             <w:tcW w:w="2518" w:type="dxa"/>
           </w:tcPr>
           <w:p>
@@ -1025,7 +1027,7 @@
               <w:tabs>
                 <w:tab w:val="left" w:pos="2410"/>
               </w:tabs>
-              <w:cnfStyle w:val="000000010000" w:firstRow="0" w:lastRow="0" w:firstColumn="0" w:lastColumn="0" w:oddVBand="0" w:evenVBand="0" w:oddHBand="0" w:evenHBand="1" w:firstRowFirstColumn="0" w:firstRowLastColumn="0" w:lastRowFirstColumn="0" w:lastRowLastColumn="0"/>
+              <w:cnfStyle w:val="000000010000"/>
             </w:pPr>
             <w:r>
               <w:t>Sekretärin kann Auftrag effizient erfassen, es werden alle Stundeneinträge an einem Auftrag zugewiesen</w:t>
@@ -1035,34 +1037,36 @@
       </w:tr>
       <w:tr>
         <w:trPr>
-          <w:cnfStyle w:val="000000100000" w:firstRow="0" w:lastRow="0" w:firstColumn="0" w:lastColumn="0" w:oddVBand="0" w:evenVBand="0" w:oddHBand="1" w:evenHBand="0" w:firstRowFirstColumn="0" w:firstRowLastColumn="0" w:lastRowFirstColumn="0" w:lastRowLastColumn="0"/>
+          <w:cnfStyle w:val="000000100000"/>
         </w:trPr>
         <w:tc>
           <w:tcPr>
-            <w:cnfStyle w:val="001000000000" w:firstRow="0" w:lastRow="0" w:firstColumn="1" w:lastColumn="0" w:oddVBand="0" w:evenVBand="0" w:oddHBand="0" w:evenHBand="0" w:firstRowFirstColumn="0" w:firstRowLastColumn="0" w:lastRowFirstColumn="0" w:lastRowLastColumn="0"/>
+            <w:cnfStyle w:val="001000000000"/>
             <w:tcW w:w="9212" w:type="dxa"/>
             <w:gridSpan w:val="2"/>
           </w:tcPr>
           <w:p>
+            <w:proofErr w:type="spellStart"/>
             <w:r>
               <w:t>Preconditions</w:t>
             </w:r>
+            <w:proofErr w:type="spellEnd"/>
           </w:p>
         </w:tc>
       </w:tr>
       <w:tr>
         <w:trPr>
-          <w:cnfStyle w:val="000000010000" w:firstRow="0" w:lastRow="0" w:firstColumn="0" w:lastColumn="0" w:oddVBand="0" w:evenVBand="0" w:oddHBand="0" w:evenHBand="1" w:firstRowFirstColumn="0" w:firstRowLastColumn="0" w:lastRowFirstColumn="0" w:lastRowLastColumn="0"/>
+          <w:cnfStyle w:val="000000010000"/>
         </w:trPr>
         <w:tc>
           <w:tcPr>
-            <w:cnfStyle w:val="001000000000" w:firstRow="0" w:lastRow="0" w:firstColumn="1" w:lastColumn="0" w:oddVBand="0" w:evenVBand="0" w:oddHBand="0" w:evenHBand="0" w:firstRowFirstColumn="0" w:firstRowLastColumn="0" w:lastRowFirstColumn="0" w:lastRowLastColumn="0"/>
+            <w:cnfStyle w:val="001000000000"/>
             <w:tcW w:w="9212" w:type="dxa"/>
             <w:gridSpan w:val="2"/>
           </w:tcPr>
           <w:p>
             <w:pPr>
-              <w:pStyle w:val="Listenabsatz"/>
+              <w:pStyle w:val="ListParagraph"/>
               <w:numPr>
                 <w:ilvl w:val="0"/>
                 <w:numId w:val="6"/>
@@ -1086,7 +1090,7 @@
           </w:p>
           <w:p>
             <w:pPr>
-              <w:pStyle w:val="Listenabsatz"/>
+              <w:pStyle w:val="ListParagraph"/>
               <w:numPr>
                 <w:ilvl w:val="0"/>
                 <w:numId w:val="6"/>
@@ -1112,28 +1116,49 @@
       </w:tr>
       <w:tr>
         <w:trPr>
-          <w:cnfStyle w:val="000000100000" w:firstRow="0" w:lastRow="0" w:firstColumn="0" w:lastColumn="0" w:oddVBand="0" w:evenVBand="0" w:oddHBand="1" w:evenHBand="0" w:firstRowFirstColumn="0" w:firstRowLastColumn="0" w:lastRowFirstColumn="0" w:lastRowLastColumn="0"/>
+          <w:cnfStyle w:val="000000100000"/>
         </w:trPr>
         <w:tc>
           <w:tcPr>
-            <w:cnfStyle w:val="001000000000" w:firstRow="0" w:lastRow="0" w:firstColumn="1" w:lastColumn="0" w:oddVBand="0" w:evenVBand="0" w:oddHBand="0" w:evenHBand="0" w:firstRowFirstColumn="0" w:firstRowLastColumn="0" w:lastRowFirstColumn="0" w:lastRowLastColumn="0"/>
+            <w:cnfStyle w:val="001000000000"/>
             <w:tcW w:w="9212" w:type="dxa"/>
             <w:gridSpan w:val="2"/>
           </w:tcPr>
           <w:p>
-            <w:r>
-              <w:t>Success Guarantee (Postconditions)</w:t>
+            <w:proofErr w:type="spellStart"/>
+            <w:r>
+              <w:t>Success</w:t>
+            </w:r>
+            <w:proofErr w:type="spellEnd"/>
+            <w:r>
+              <w:t xml:space="preserve"> </w:t>
+            </w:r>
+            <w:proofErr w:type="spellStart"/>
+            <w:r>
+              <w:t>Guarantee</w:t>
+            </w:r>
+            <w:proofErr w:type="spellEnd"/>
+            <w:r>
+              <w:t xml:space="preserve"> (</w:t>
+            </w:r>
+            <w:proofErr w:type="spellStart"/>
+            <w:r>
+              <w:t>Postconditions</w:t>
+            </w:r>
+            <w:proofErr w:type="spellEnd"/>
+            <w:r>
+              <w:t>)</w:t>
             </w:r>
           </w:p>
         </w:tc>
       </w:tr>
       <w:tr>
         <w:trPr>
-          <w:cnfStyle w:val="000000010000" w:firstRow="0" w:lastRow="0" w:firstColumn="0" w:lastColumn="0" w:oddVBand="0" w:evenVBand="0" w:oddHBand="0" w:evenHBand="1" w:firstRowFirstColumn="0" w:firstRowLastColumn="0" w:lastRowFirstColumn="0" w:lastRowLastColumn="0"/>
+          <w:cnfStyle w:val="000000010000"/>
         </w:trPr>
         <w:tc>
           <w:tcPr>
-            <w:cnfStyle w:val="001000000000" w:firstRow="0" w:lastRow="0" w:firstColumn="1" w:lastColumn="0" w:oddVBand="0" w:evenVBand="0" w:oddHBand="0" w:evenHBand="0" w:firstRowFirstColumn="0" w:firstRowLastColumn="0" w:lastRowFirstColumn="0" w:lastRowLastColumn="0"/>
+            <w:cnfStyle w:val="001000000000"/>
             <w:tcW w:w="9212" w:type="dxa"/>
             <w:gridSpan w:val="2"/>
           </w:tcPr>
@@ -1152,7 +1177,7 @@
           </w:p>
           <w:p>
             <w:pPr>
-              <w:pStyle w:val="Listenabsatz"/>
+              <w:pStyle w:val="ListParagraph"/>
               <w:numPr>
                 <w:ilvl w:val="0"/>
                 <w:numId w:val="20"/>
@@ -1170,7 +1195,7 @@
           </w:p>
           <w:p>
             <w:pPr>
-              <w:pStyle w:val="Listenabsatz"/>
+              <w:pStyle w:val="ListParagraph"/>
               <w:numPr>
                 <w:ilvl w:val="0"/>
                 <w:numId w:val="20"/>
@@ -1207,7 +1232,7 @@
           </w:p>
           <w:p>
             <w:pPr>
-              <w:pStyle w:val="Listenabsatz"/>
+              <w:pStyle w:val="ListParagraph"/>
               <w:numPr>
                 <w:ilvl w:val="0"/>
                 <w:numId w:val="32"/>
@@ -1238,7 +1263,7 @@
           </w:p>
           <w:p>
             <w:pPr>
-              <w:pStyle w:val="Listenabsatz"/>
+              <w:pStyle w:val="ListParagraph"/>
               <w:numPr>
                 <w:ilvl w:val="0"/>
                 <w:numId w:val="20"/>
@@ -1262,7 +1287,7 @@
           </w:p>
           <w:p>
             <w:pPr>
-              <w:pStyle w:val="Listenabsatz"/>
+              <w:pStyle w:val="ListParagraph"/>
               <w:numPr>
                 <w:ilvl w:val="0"/>
                 <w:numId w:val="20"/>
@@ -1299,7 +1324,7 @@
           </w:p>
           <w:p>
             <w:pPr>
-              <w:pStyle w:val="Listenabsatz"/>
+              <w:pStyle w:val="ListParagraph"/>
               <w:numPr>
                 <w:ilvl w:val="0"/>
                 <w:numId w:val="20"/>
@@ -1323,7 +1348,7 @@
           </w:p>
           <w:p>
             <w:pPr>
-              <w:pStyle w:val="Listenabsatz"/>
+              <w:pStyle w:val="ListParagraph"/>
               <w:numPr>
                 <w:ilvl w:val="0"/>
                 <w:numId w:val="20"/>
@@ -1347,7 +1372,7 @@
           </w:p>
           <w:p>
             <w:pPr>
-              <w:pStyle w:val="Listenabsatz"/>
+              <w:pStyle w:val="ListParagraph"/>
               <w:numPr>
                 <w:ilvl w:val="0"/>
                 <w:numId w:val="20"/>
@@ -1379,7 +1404,7 @@
       <w:tblPr>
         <w:tblStyle w:val="MediumShading1-Accent11"/>
         <w:tblW w:w="0" w:type="auto"/>
-        <w:tblLook w:val="0480" w:firstRow="0" w:lastRow="0" w:firstColumn="1" w:lastColumn="0" w:noHBand="0" w:noVBand="1"/>
+        <w:tblLook w:val="04A0"/>
       </w:tblPr>
       <w:tblGrid>
         <w:gridCol w:w="5495"/>
@@ -1387,29 +1412,37 @@
       </w:tblGrid>
       <w:tr>
         <w:trPr>
-          <w:cnfStyle w:val="000000100000" w:firstRow="0" w:lastRow="0" w:firstColumn="0" w:lastColumn="0" w:oddVBand="0" w:evenVBand="0" w:oddHBand="1" w:evenHBand="0" w:firstRowFirstColumn="0" w:firstRowLastColumn="0" w:lastRowFirstColumn="0" w:lastRowLastColumn="0"/>
+          <w:cnfStyle w:val="100000000000"/>
         </w:trPr>
         <w:tc>
           <w:tcPr>
-            <w:cnfStyle w:val="001000000000" w:firstRow="0" w:lastRow="0" w:firstColumn="1" w:lastColumn="0" w:oddVBand="0" w:evenVBand="0" w:oddHBand="0" w:evenHBand="0" w:firstRowFirstColumn="0" w:firstRowLastColumn="0" w:lastRowFirstColumn="0" w:lastRowLastColumn="0"/>
+            <w:cnfStyle w:val="001000000000"/>
             <w:tcW w:w="9212" w:type="dxa"/>
             <w:gridSpan w:val="2"/>
           </w:tcPr>
           <w:p>
             <w:r>
               <w:lastRenderedPageBreak/>
-              <w:t>Main Success Scenario Create</w:t>
+              <w:t xml:space="preserve">Main </w:t>
+            </w:r>
+            <w:proofErr w:type="spellStart"/>
+            <w:r>
+              <w:t>Success</w:t>
+            </w:r>
+            <w:proofErr w:type="spellEnd"/>
+            <w:r>
+              <w:t xml:space="preserve"> Scenario Create</w:t>
             </w:r>
           </w:p>
         </w:tc>
       </w:tr>
       <w:tr>
         <w:trPr>
-          <w:cnfStyle w:val="000000010000" w:firstRow="0" w:lastRow="0" w:firstColumn="0" w:lastColumn="0" w:oddVBand="0" w:evenVBand="0" w:oddHBand="0" w:evenHBand="1" w:firstRowFirstColumn="0" w:firstRowLastColumn="0" w:lastRowFirstColumn="0" w:lastRowLastColumn="0"/>
+          <w:cnfStyle w:val="000000100000"/>
         </w:trPr>
         <w:tc>
           <w:tcPr>
-            <w:cnfStyle w:val="001000000000" w:firstRow="0" w:lastRow="0" w:firstColumn="1" w:lastColumn="0" w:oddVBand="0" w:evenVBand="0" w:oddHBand="0" w:evenHBand="0" w:firstRowFirstColumn="0" w:firstRowLastColumn="0" w:lastRowFirstColumn="0" w:lastRowLastColumn="0"/>
+            <w:cnfStyle w:val="001000000000"/>
             <w:tcW w:w="5495" w:type="dxa"/>
           </w:tcPr>
           <w:p>
@@ -1432,7 +1465,7 @@
           </w:tcPr>
           <w:p>
             <w:pPr>
-              <w:cnfStyle w:val="000000010000" w:firstRow="0" w:lastRow="0" w:firstColumn="0" w:lastColumn="0" w:oddVBand="0" w:evenVBand="0" w:oddHBand="0" w:evenHBand="1" w:firstRowFirstColumn="0" w:firstRowLastColumn="0" w:lastRowFirstColumn="0" w:lastRowLastColumn="0"/>
+              <w:cnfStyle w:val="000000100000"/>
             </w:pPr>
             <w:r>
               <w:t>System</w:t>
@@ -1442,11 +1475,11 @@
       </w:tr>
       <w:tr>
         <w:trPr>
-          <w:cnfStyle w:val="000000100000" w:firstRow="0" w:lastRow="0" w:firstColumn="0" w:lastColumn="0" w:oddVBand="0" w:evenVBand="0" w:oddHBand="1" w:evenHBand="0" w:firstRowFirstColumn="0" w:firstRowLastColumn="0" w:lastRowFirstColumn="0" w:lastRowLastColumn="0"/>
+          <w:cnfStyle w:val="000000010000"/>
         </w:trPr>
         <w:tc>
           <w:tcPr>
-            <w:cnfStyle w:val="001000000000" w:firstRow="0" w:lastRow="0" w:firstColumn="1" w:lastColumn="0" w:oddVBand="0" w:evenVBand="0" w:oddHBand="0" w:evenHBand="0" w:firstRowFirstColumn="0" w:firstRowLastColumn="0" w:lastRowFirstColumn="0" w:lastRowLastColumn="0"/>
+            <w:cnfStyle w:val="001000000000"/>
             <w:tcW w:w="5495" w:type="dxa"/>
           </w:tcPr>
           <w:p>
@@ -1494,7 +1527,7 @@
               <w:tabs>
                 <w:tab w:val="left" w:pos="317"/>
               </w:tabs>
-              <w:cnfStyle w:val="000000100000" w:firstRow="0" w:lastRow="0" w:firstColumn="0" w:lastColumn="0" w:oddVBand="0" w:evenVBand="0" w:oddHBand="1" w:evenHBand="0" w:firstRowFirstColumn="0" w:firstRowLastColumn="0" w:lastRowFirstColumn="0" w:lastRowLastColumn="0"/>
+              <w:cnfStyle w:val="000000010000"/>
             </w:pPr>
           </w:p>
           <w:p>
@@ -1502,7 +1535,7 @@
               <w:tabs>
                 <w:tab w:val="left" w:pos="317"/>
               </w:tabs>
-              <w:cnfStyle w:val="000000100000" w:firstRow="0" w:lastRow="0" w:firstColumn="0" w:lastColumn="0" w:oddVBand="0" w:evenVBand="0" w:oddHBand="1" w:evenHBand="0" w:firstRowFirstColumn="0" w:firstRowLastColumn="0" w:lastRowFirstColumn="0" w:lastRowLastColumn="0"/>
+              <w:cnfStyle w:val="000000010000"/>
             </w:pPr>
           </w:p>
           <w:p>
@@ -1511,7 +1544,7 @@
                 <w:tab w:val="left" w:pos="317"/>
               </w:tabs>
               <w:ind w:left="317" w:hanging="317"/>
-              <w:cnfStyle w:val="000000100000" w:firstRow="0" w:lastRow="0" w:firstColumn="0" w:lastColumn="0" w:oddVBand="0" w:evenVBand="0" w:oddHBand="1" w:evenHBand="0" w:firstRowFirstColumn="0" w:firstRowLastColumn="0" w:lastRowFirstColumn="0" w:lastRowLastColumn="0"/>
+              <w:cnfStyle w:val="000000010000"/>
             </w:pPr>
             <w:r>
               <w:t>2.</w:t>
@@ -1530,28 +1563,33 @@
       </w:tr>
       <w:tr>
         <w:trPr>
-          <w:cnfStyle w:val="000000010000" w:firstRow="0" w:lastRow="0" w:firstColumn="0" w:lastColumn="0" w:oddVBand="0" w:evenVBand="0" w:oddHBand="0" w:evenHBand="1" w:firstRowFirstColumn="0" w:firstRowLastColumn="0" w:lastRowFirstColumn="0" w:lastRowLastColumn="0"/>
+          <w:cnfStyle w:val="000000100000"/>
         </w:trPr>
         <w:tc>
           <w:tcPr>
-            <w:cnfStyle w:val="001000000000" w:firstRow="0" w:lastRow="0" w:firstColumn="1" w:lastColumn="0" w:oddVBand="0" w:evenVBand="0" w:oddHBand="0" w:evenHBand="0" w:firstRowFirstColumn="0" w:firstRowLastColumn="0" w:lastRowFirstColumn="0" w:lastRowLastColumn="0"/>
+            <w:cnfStyle w:val="001000000000"/>
             <w:tcW w:w="9212" w:type="dxa"/>
             <w:gridSpan w:val="2"/>
           </w:tcPr>
           <w:p>
-            <w:r>
-              <w:t>Extensions Create</w:t>
+            <w:proofErr w:type="spellStart"/>
+            <w:r>
+              <w:t>Extensions</w:t>
+            </w:r>
+            <w:proofErr w:type="spellEnd"/>
+            <w:r>
+              <w:t xml:space="preserve"> Create</w:t>
             </w:r>
           </w:p>
         </w:tc>
       </w:tr>
       <w:tr>
         <w:trPr>
-          <w:cnfStyle w:val="000000100000" w:firstRow="0" w:lastRow="0" w:firstColumn="0" w:lastColumn="0" w:oddVBand="0" w:evenVBand="0" w:oddHBand="1" w:evenHBand="0" w:firstRowFirstColumn="0" w:firstRowLastColumn="0" w:lastRowFirstColumn="0" w:lastRowLastColumn="0"/>
+          <w:cnfStyle w:val="000000010000"/>
         </w:trPr>
         <w:tc>
           <w:tcPr>
-            <w:cnfStyle w:val="001000000000" w:firstRow="0" w:lastRow="0" w:firstColumn="1" w:lastColumn="0" w:oddVBand="0" w:evenVBand="0" w:oddHBand="0" w:evenHBand="0" w:firstRowFirstColumn="0" w:firstRowLastColumn="0" w:lastRowFirstColumn="0" w:lastRowLastColumn="0"/>
+            <w:cnfStyle w:val="001000000000"/>
             <w:tcW w:w="5495" w:type="dxa"/>
           </w:tcPr>
           <w:p>
@@ -1574,7 +1612,7 @@
           </w:tcPr>
           <w:p>
             <w:pPr>
-              <w:cnfStyle w:val="000000100000" w:firstRow="0" w:lastRow="0" w:firstColumn="0" w:lastColumn="0" w:oddVBand="0" w:evenVBand="0" w:oddHBand="1" w:evenHBand="0" w:firstRowFirstColumn="0" w:firstRowLastColumn="0" w:lastRowFirstColumn="0" w:lastRowLastColumn="0"/>
+              <w:cnfStyle w:val="000000010000"/>
             </w:pPr>
             <w:r>
               <w:t>System</w:t>
@@ -1584,11 +1622,11 @@
       </w:tr>
       <w:tr>
         <w:trPr>
-          <w:cnfStyle w:val="000000010000" w:firstRow="0" w:lastRow="0" w:firstColumn="0" w:lastColumn="0" w:oddVBand="0" w:evenVBand="0" w:oddHBand="0" w:evenHBand="1" w:firstRowFirstColumn="0" w:firstRowLastColumn="0" w:lastRowFirstColumn="0" w:lastRowLastColumn="0"/>
+          <w:cnfStyle w:val="000000100000"/>
         </w:trPr>
         <w:tc>
           <w:tcPr>
-            <w:cnfStyle w:val="001000000000" w:firstRow="0" w:lastRow="0" w:firstColumn="1" w:lastColumn="0" w:oddVBand="0" w:evenVBand="0" w:oddHBand="0" w:evenHBand="0" w:firstRowFirstColumn="0" w:firstRowLastColumn="0" w:lastRowFirstColumn="0" w:lastRowLastColumn="0"/>
+            <w:cnfStyle w:val="001000000000"/>
             <w:tcW w:w="5495" w:type="dxa"/>
           </w:tcPr>
           <w:p>
@@ -1623,7 +1661,7 @@
           </w:p>
           <w:p>
             <w:pPr>
-              <w:pStyle w:val="Listenabsatz"/>
+              <w:pStyle w:val="ListParagraph"/>
               <w:numPr>
                 <w:ilvl w:val="0"/>
                 <w:numId w:val="33"/>
@@ -1690,7 +1728,7 @@
           </w:p>
           <w:p>
             <w:pPr>
-              <w:pStyle w:val="Listenabsatz"/>
+              <w:pStyle w:val="ListParagraph"/>
               <w:numPr>
                 <w:ilvl w:val="0"/>
                 <w:numId w:val="34"/>
@@ -1771,17 +1809,17 @@
           </w:tcPr>
           <w:p>
             <w:pPr>
-              <w:cnfStyle w:val="000000010000" w:firstRow="0" w:lastRow="0" w:firstColumn="0" w:lastColumn="0" w:oddVBand="0" w:evenVBand="0" w:oddHBand="0" w:evenHBand="1" w:firstRowFirstColumn="0" w:firstRowLastColumn="0" w:lastRowFirstColumn="0" w:lastRowLastColumn="0"/>
-            </w:pPr>
-          </w:p>
-          <w:p>
-            <w:pPr>
-              <w:cnfStyle w:val="000000010000" w:firstRow="0" w:lastRow="0" w:firstColumn="0" w:lastColumn="0" w:oddVBand="0" w:evenVBand="0" w:oddHBand="0" w:evenHBand="1" w:firstRowFirstColumn="0" w:firstRowLastColumn="0" w:lastRowFirstColumn="0" w:lastRowLastColumn="0"/>
-            </w:pPr>
-          </w:p>
-          <w:p>
-            <w:pPr>
-              <w:pStyle w:val="Listenabsatz"/>
+              <w:cnfStyle w:val="000000100000"/>
+            </w:pPr>
+          </w:p>
+          <w:p>
+            <w:pPr>
+              <w:cnfStyle w:val="000000100000"/>
+            </w:pPr>
+          </w:p>
+          <w:p>
+            <w:pPr>
+              <w:pStyle w:val="ListParagraph"/>
               <w:numPr>
                 <w:ilvl w:val="0"/>
                 <w:numId w:val="33"/>
@@ -1790,7 +1828,7 @@
                 <w:tab w:val="left" w:pos="317"/>
               </w:tabs>
               <w:ind w:left="284" w:hanging="284"/>
-              <w:cnfStyle w:val="000000010000" w:firstRow="0" w:lastRow="0" w:firstColumn="0" w:lastColumn="0" w:oddVBand="0" w:evenVBand="0" w:oddHBand="0" w:evenHBand="1" w:firstRowFirstColumn="0" w:firstRowLastColumn="0" w:lastRowFirstColumn="0" w:lastRowLastColumn="0"/>
+              <w:cnfStyle w:val="000000100000"/>
             </w:pPr>
             <w:r>
               <w:t>System erstellt Kunde gemäss UC6</w:t>
@@ -1802,7 +1840,7 @@
                 <w:tab w:val="left" w:pos="317"/>
               </w:tabs>
               <w:ind w:left="317" w:hanging="317"/>
-              <w:cnfStyle w:val="000000010000" w:firstRow="0" w:lastRow="0" w:firstColumn="0" w:lastColumn="0" w:oddVBand="0" w:evenVBand="0" w:oddHBand="0" w:evenHBand="1" w:firstRowFirstColumn="0" w:firstRowLastColumn="0" w:lastRowFirstColumn="0" w:lastRowLastColumn="0"/>
+              <w:cnfStyle w:val="000000100000"/>
             </w:pPr>
           </w:p>
           <w:p>
@@ -1811,7 +1849,7 @@
                 <w:tab w:val="left" w:pos="317"/>
               </w:tabs>
               <w:ind w:left="317" w:hanging="317"/>
-              <w:cnfStyle w:val="000000010000" w:firstRow="0" w:lastRow="0" w:firstColumn="0" w:lastColumn="0" w:oddVBand="0" w:evenVBand="0" w:oddHBand="0" w:evenHBand="1" w:firstRowFirstColumn="0" w:firstRowLastColumn="0" w:lastRowFirstColumn="0" w:lastRowLastColumn="0"/>
+              <w:cnfStyle w:val="000000100000"/>
             </w:pPr>
           </w:p>
           <w:p>
@@ -1820,7 +1858,7 @@
                 <w:tab w:val="left" w:pos="317"/>
               </w:tabs>
               <w:ind w:left="317" w:hanging="317"/>
-              <w:cnfStyle w:val="000000010000" w:firstRow="0" w:lastRow="0" w:firstColumn="0" w:lastColumn="0" w:oddVBand="0" w:evenVBand="0" w:oddHBand="0" w:evenHBand="1" w:firstRowFirstColumn="0" w:firstRowLastColumn="0" w:lastRowFirstColumn="0" w:lastRowLastColumn="0"/>
+              <w:cnfStyle w:val="000000100000"/>
             </w:pPr>
           </w:p>
           <w:p>
@@ -1829,7 +1867,7 @@
                 <w:tab w:val="left" w:pos="317"/>
               </w:tabs>
               <w:ind w:left="317" w:hanging="317"/>
-              <w:cnfStyle w:val="000000010000" w:firstRow="0" w:lastRow="0" w:firstColumn="0" w:lastColumn="0" w:oddVBand="0" w:evenVBand="0" w:oddHBand="0" w:evenHBand="1" w:firstRowFirstColumn="0" w:firstRowLastColumn="0" w:lastRowFirstColumn="0" w:lastRowLastColumn="0"/>
+              <w:cnfStyle w:val="000000100000"/>
             </w:pPr>
             <w:r>
               <w:t>2</w:t>
@@ -1860,7 +1898,7 @@
                 <w:tab w:val="left" w:pos="317"/>
               </w:tabs>
               <w:ind w:left="317" w:hanging="317"/>
-              <w:cnfStyle w:val="000000010000" w:firstRow="0" w:lastRow="0" w:firstColumn="0" w:lastColumn="0" w:oddVBand="0" w:evenVBand="0" w:oddHBand="0" w:evenHBand="1" w:firstRowFirstColumn="0" w:firstRowLastColumn="0" w:lastRowFirstColumn="0" w:lastRowLastColumn="0"/>
+              <w:cnfStyle w:val="000000100000"/>
             </w:pPr>
           </w:p>
           <w:p>
@@ -1869,7 +1907,7 @@
                 <w:tab w:val="left" w:pos="317"/>
               </w:tabs>
               <w:ind w:left="317" w:hanging="317"/>
-              <w:cnfStyle w:val="000000010000" w:firstRow="0" w:lastRow="0" w:firstColumn="0" w:lastColumn="0" w:oddVBand="0" w:evenVBand="0" w:oddHBand="0" w:evenHBand="1" w:firstRowFirstColumn="0" w:firstRowLastColumn="0" w:lastRowFirstColumn="0" w:lastRowLastColumn="0"/>
+              <w:cnfStyle w:val="000000100000"/>
             </w:pPr>
             <w:r>
               <w:t>4</w:t>
@@ -1889,34 +1927,54 @@
             </w:r>
             <w:r>
               <w:t xml:space="preserve"> dem Auftrag zu</w:t>
+            </w:r>
+          </w:p>
+        </w:tc>
+      </w:tr>
+    </w:tbl>
+    <w:p/>
+    <w:tbl>
+      <w:tblPr>
+        <w:tblStyle w:val="MediumShading1-Accent11"/>
+        <w:tblW w:w="0" w:type="auto"/>
+        <w:tblLook w:val="04A0"/>
+      </w:tblPr>
+      <w:tblGrid>
+        <w:gridCol w:w="5495"/>
+        <w:gridCol w:w="3717"/>
+      </w:tblGrid>
+      <w:tr>
+        <w:trPr>
+          <w:cnfStyle w:val="100000000000"/>
+        </w:trPr>
+        <w:tc>
+          <w:tcPr>
+            <w:cnfStyle w:val="001000000000"/>
+            <w:tcW w:w="9212" w:type="dxa"/>
+            <w:gridSpan w:val="2"/>
+          </w:tcPr>
+          <w:p>
+            <w:r>
+              <w:t xml:space="preserve">Main </w:t>
+            </w:r>
+            <w:proofErr w:type="spellStart"/>
+            <w:r>
+              <w:t>Success</w:t>
+            </w:r>
+            <w:proofErr w:type="spellEnd"/>
+            <w:r>
+              <w:t xml:space="preserve"> Scenario Update</w:t>
             </w:r>
           </w:p>
         </w:tc>
       </w:tr>
       <w:tr>
         <w:trPr>
-          <w:cnfStyle w:val="000000100000" w:firstRow="0" w:lastRow="0" w:firstColumn="0" w:lastColumn="0" w:oddVBand="0" w:evenVBand="0" w:oddHBand="1" w:evenHBand="0" w:firstRowFirstColumn="0" w:firstRowLastColumn="0" w:lastRowFirstColumn="0" w:lastRowLastColumn="0"/>
+          <w:cnfStyle w:val="000000100000"/>
         </w:trPr>
         <w:tc>
           <w:tcPr>
-            <w:cnfStyle w:val="001000000000" w:firstRow="0" w:lastRow="0" w:firstColumn="1" w:lastColumn="0" w:oddVBand="0" w:evenVBand="0" w:oddHBand="0" w:evenHBand="0" w:firstRowFirstColumn="0" w:firstRowLastColumn="0" w:lastRowFirstColumn="0" w:lastRowLastColumn="0"/>
-            <w:tcW w:w="9212" w:type="dxa"/>
-            <w:gridSpan w:val="2"/>
-          </w:tcPr>
-          <w:p>
-            <w:r>
-              <w:t>Main Success Scenario Update</w:t>
-            </w:r>
-          </w:p>
-        </w:tc>
-      </w:tr>
-      <w:tr>
-        <w:trPr>
-          <w:cnfStyle w:val="000000010000" w:firstRow="0" w:lastRow="0" w:firstColumn="0" w:lastColumn="0" w:oddVBand="0" w:evenVBand="0" w:oddHBand="0" w:evenHBand="1" w:firstRowFirstColumn="0" w:firstRowLastColumn="0" w:lastRowFirstColumn="0" w:lastRowLastColumn="0"/>
-        </w:trPr>
-        <w:tc>
-          <w:tcPr>
-            <w:cnfStyle w:val="001000000000" w:firstRow="0" w:lastRow="0" w:firstColumn="1" w:lastColumn="0" w:oddVBand="0" w:evenVBand="0" w:oddHBand="0" w:evenHBand="0" w:firstRowFirstColumn="0" w:firstRowLastColumn="0" w:lastRowFirstColumn="0" w:lastRowLastColumn="0"/>
+            <w:cnfStyle w:val="001000000000"/>
             <w:tcW w:w="5495" w:type="dxa"/>
           </w:tcPr>
           <w:p>
@@ -1939,7 +1997,7 @@
           </w:tcPr>
           <w:p>
             <w:pPr>
-              <w:cnfStyle w:val="000000010000" w:firstRow="0" w:lastRow="0" w:firstColumn="0" w:lastColumn="0" w:oddVBand="0" w:evenVBand="0" w:oddHBand="0" w:evenHBand="1" w:firstRowFirstColumn="0" w:firstRowLastColumn="0" w:lastRowFirstColumn="0" w:lastRowLastColumn="0"/>
+              <w:cnfStyle w:val="000000100000"/>
             </w:pPr>
             <w:r>
               <w:t>System</w:t>
@@ -1949,11 +2007,11 @@
       </w:tr>
       <w:tr>
         <w:trPr>
-          <w:cnfStyle w:val="000000100000" w:firstRow="0" w:lastRow="0" w:firstColumn="0" w:lastColumn="0" w:oddVBand="0" w:evenVBand="0" w:oddHBand="1" w:evenHBand="0" w:firstRowFirstColumn="0" w:firstRowLastColumn="0" w:lastRowFirstColumn="0" w:lastRowLastColumn="0"/>
+          <w:cnfStyle w:val="000000010000"/>
         </w:trPr>
         <w:tc>
           <w:tcPr>
-            <w:cnfStyle w:val="001000000000" w:firstRow="0" w:lastRow="0" w:firstColumn="1" w:lastColumn="0" w:oddVBand="0" w:evenVBand="0" w:oddHBand="0" w:evenHBand="0" w:firstRowFirstColumn="0" w:firstRowLastColumn="0" w:lastRowFirstColumn="0" w:lastRowLastColumn="0"/>
+            <w:cnfStyle w:val="001000000000"/>
             <w:tcW w:w="5495" w:type="dxa"/>
           </w:tcPr>
           <w:p>
@@ -2001,7 +2059,7 @@
               <w:tabs>
                 <w:tab w:val="left" w:pos="317"/>
               </w:tabs>
-              <w:cnfStyle w:val="000000100000" w:firstRow="0" w:lastRow="0" w:firstColumn="0" w:lastColumn="0" w:oddVBand="0" w:evenVBand="0" w:oddHBand="1" w:evenHBand="0" w:firstRowFirstColumn="0" w:firstRowLastColumn="0" w:lastRowFirstColumn="0" w:lastRowLastColumn="0"/>
+              <w:cnfStyle w:val="000000010000"/>
             </w:pPr>
           </w:p>
           <w:p>
@@ -2009,7 +2067,7 @@
               <w:tabs>
                 <w:tab w:val="left" w:pos="317"/>
               </w:tabs>
-              <w:cnfStyle w:val="000000100000" w:firstRow="0" w:lastRow="0" w:firstColumn="0" w:lastColumn="0" w:oddVBand="0" w:evenVBand="0" w:oddHBand="1" w:evenHBand="0" w:firstRowFirstColumn="0" w:firstRowLastColumn="0" w:lastRowFirstColumn="0" w:lastRowLastColumn="0"/>
+              <w:cnfStyle w:val="000000010000"/>
             </w:pPr>
             <w:r>
               <w:t>2.</w:t>
@@ -2025,11 +2083,11 @@
       </w:tr>
       <w:tr>
         <w:trPr>
-          <w:cnfStyle w:val="000000010000" w:firstRow="0" w:lastRow="0" w:firstColumn="0" w:lastColumn="0" w:oddVBand="0" w:evenVBand="0" w:oddHBand="0" w:evenHBand="1" w:firstRowFirstColumn="0" w:firstRowLastColumn="0" w:lastRowFirstColumn="0" w:lastRowLastColumn="0"/>
+          <w:cnfStyle w:val="000000100000"/>
         </w:trPr>
         <w:tc>
           <w:tcPr>
-            <w:cnfStyle w:val="001000000000" w:firstRow="0" w:lastRow="0" w:firstColumn="1" w:lastColumn="0" w:oddVBand="0" w:evenVBand="0" w:oddHBand="0" w:evenHBand="0" w:firstRowFirstColumn="0" w:firstRowLastColumn="0" w:lastRowFirstColumn="0" w:lastRowLastColumn="0"/>
+            <w:cnfStyle w:val="001000000000"/>
             <w:tcW w:w="9212" w:type="dxa"/>
             <w:gridSpan w:val="2"/>
           </w:tcPr>
@@ -2037,19 +2095,24 @@
             <w:pPr>
               <w:ind w:left="705" w:hanging="705"/>
             </w:pPr>
-            <w:r>
-              <w:t>Extensions Update</w:t>
+            <w:proofErr w:type="spellStart"/>
+            <w:r>
+              <w:t>Extensions</w:t>
+            </w:r>
+            <w:proofErr w:type="spellEnd"/>
+            <w:r>
+              <w:t xml:space="preserve"> Update</w:t>
             </w:r>
           </w:p>
         </w:tc>
       </w:tr>
       <w:tr>
         <w:trPr>
-          <w:cnfStyle w:val="000000100000" w:firstRow="0" w:lastRow="0" w:firstColumn="0" w:lastColumn="0" w:oddVBand="0" w:evenVBand="0" w:oddHBand="1" w:evenHBand="0" w:firstRowFirstColumn="0" w:firstRowLastColumn="0" w:lastRowFirstColumn="0" w:lastRowLastColumn="0"/>
+          <w:cnfStyle w:val="000000010000"/>
         </w:trPr>
         <w:tc>
           <w:tcPr>
-            <w:cnfStyle w:val="001000000000" w:firstRow="0" w:lastRow="0" w:firstColumn="1" w:lastColumn="0" w:oddVBand="0" w:evenVBand="0" w:oddHBand="0" w:evenHBand="0" w:firstRowFirstColumn="0" w:firstRowLastColumn="0" w:lastRowFirstColumn="0" w:lastRowLastColumn="0"/>
+            <w:cnfStyle w:val="001000000000"/>
             <w:tcW w:w="5495" w:type="dxa"/>
           </w:tcPr>
           <w:p>
@@ -2074,7 +2137,7 @@
           <w:p>
             <w:pPr>
               <w:ind w:left="705" w:hanging="705"/>
-              <w:cnfStyle w:val="000000100000" w:firstRow="0" w:lastRow="0" w:firstColumn="0" w:lastColumn="0" w:oddVBand="0" w:evenVBand="0" w:oddHBand="1" w:evenHBand="0" w:firstRowFirstColumn="0" w:firstRowLastColumn="0" w:lastRowFirstColumn="0" w:lastRowLastColumn="0"/>
+              <w:cnfStyle w:val="000000010000"/>
             </w:pPr>
             <w:r>
               <w:t>System</w:t>
@@ -2084,11 +2147,11 @@
       </w:tr>
       <w:tr>
         <w:trPr>
-          <w:cnfStyle w:val="000000010000" w:firstRow="0" w:lastRow="0" w:firstColumn="0" w:lastColumn="0" w:oddVBand="0" w:evenVBand="0" w:oddHBand="0" w:evenHBand="1" w:firstRowFirstColumn="0" w:firstRowLastColumn="0" w:lastRowFirstColumn="0" w:lastRowLastColumn="0"/>
+          <w:cnfStyle w:val="000000100000"/>
         </w:trPr>
         <w:tc>
           <w:tcPr>
-            <w:cnfStyle w:val="001000000000" w:firstRow="0" w:lastRow="0" w:firstColumn="1" w:lastColumn="0" w:oddVBand="0" w:evenVBand="0" w:oddHBand="0" w:evenHBand="0" w:firstRowFirstColumn="0" w:firstRowLastColumn="0" w:lastRowFirstColumn="0" w:lastRowLastColumn="0"/>
+            <w:cnfStyle w:val="001000000000"/>
             <w:tcW w:w="5495" w:type="dxa"/>
           </w:tcPr>
           <w:p>
@@ -2832,7 +2895,14 @@
               <w:rPr>
                 <w:b w:val="0"/>
               </w:rPr>
-              <w:t>Karte suchen möchte</w:t>
+              <w:t xml:space="preserve">Karte suchen </w:t>
+            </w:r>
+            <w:r>
+              <w:rPr>
+                <w:b w:val="0"/>
+              </w:rPr>
+              <w:lastRenderedPageBreak/>
+              <w:t>möchte</w:t>
             </w:r>
           </w:p>
           <w:p>
@@ -2888,7 +2958,7 @@
               <w:tabs>
                 <w:tab w:val="left" w:pos="317"/>
               </w:tabs>
-              <w:cnfStyle w:val="000000010000" w:firstRow="0" w:lastRow="0" w:firstColumn="0" w:lastColumn="0" w:oddVBand="0" w:evenVBand="0" w:oddHBand="0" w:evenHBand="1" w:firstRowFirstColumn="0" w:firstRowLastColumn="0" w:lastRowFirstColumn="0" w:lastRowLastColumn="0"/>
+              <w:cnfStyle w:val="000000100000"/>
             </w:pPr>
           </w:p>
           <w:p>
@@ -2896,7 +2966,7 @@
               <w:tabs>
                 <w:tab w:val="left" w:pos="317"/>
               </w:tabs>
-              <w:cnfStyle w:val="000000010000" w:firstRow="0" w:lastRow="0" w:firstColumn="0" w:lastColumn="0" w:oddVBand="0" w:evenVBand="0" w:oddHBand="0" w:evenHBand="1" w:firstRowFirstColumn="0" w:firstRowLastColumn="0" w:lastRowFirstColumn="0" w:lastRowLastColumn="0"/>
+              <w:cnfStyle w:val="000000100000"/>
             </w:pPr>
           </w:p>
           <w:p>
@@ -2904,7 +2974,7 @@
               <w:tabs>
                 <w:tab w:val="left" w:pos="317"/>
               </w:tabs>
-              <w:cnfStyle w:val="000000010000" w:firstRow="0" w:lastRow="0" w:firstColumn="0" w:lastColumn="0" w:oddVBand="0" w:evenVBand="0" w:oddHBand="0" w:evenHBand="1" w:firstRowFirstColumn="0" w:firstRowLastColumn="0" w:lastRowFirstColumn="0" w:lastRowLastColumn="0"/>
+              <w:cnfStyle w:val="000000100000"/>
             </w:pPr>
           </w:p>
           <w:p>
@@ -2912,7 +2982,7 @@
               <w:tabs>
                 <w:tab w:val="left" w:pos="317"/>
               </w:tabs>
-              <w:cnfStyle w:val="000000010000" w:firstRow="0" w:lastRow="0" w:firstColumn="0" w:lastColumn="0" w:oddVBand="0" w:evenVBand="0" w:oddHBand="0" w:evenHBand="1" w:firstRowFirstColumn="0" w:firstRowLastColumn="0" w:lastRowFirstColumn="0" w:lastRowLastColumn="0"/>
+              <w:cnfStyle w:val="000000100000"/>
             </w:pPr>
           </w:p>
           <w:p>
@@ -2921,7 +2991,7 @@
                 <w:tab w:val="left" w:pos="317"/>
               </w:tabs>
               <w:ind w:left="317" w:hanging="317"/>
-              <w:cnfStyle w:val="000000010000" w:firstRow="0" w:lastRow="0" w:firstColumn="0" w:lastColumn="0" w:oddVBand="0" w:evenVBand="0" w:oddHBand="0" w:evenHBand="1" w:firstRowFirstColumn="0" w:firstRowLastColumn="0" w:lastRowFirstColumn="0" w:lastRowLastColumn="0"/>
+              <w:cnfStyle w:val="000000100000"/>
             </w:pPr>
             <w:r>
               <w:t>2.</w:t>
@@ -2953,7 +3023,7 @@
               <w:tabs>
                 <w:tab w:val="left" w:pos="317"/>
               </w:tabs>
-              <w:cnfStyle w:val="000000010000" w:firstRow="0" w:lastRow="0" w:firstColumn="0" w:lastColumn="0" w:oddVBand="0" w:evenVBand="0" w:oddHBand="0" w:evenHBand="1" w:firstRowFirstColumn="0" w:firstRowLastColumn="0" w:lastRowFirstColumn="0" w:lastRowLastColumn="0"/>
+              <w:cnfStyle w:val="000000100000"/>
             </w:pPr>
           </w:p>
           <w:p>
@@ -2961,7 +3031,7 @@
               <w:tabs>
                 <w:tab w:val="left" w:pos="317"/>
               </w:tabs>
-              <w:cnfStyle w:val="000000010000" w:firstRow="0" w:lastRow="0" w:firstColumn="0" w:lastColumn="0" w:oddVBand="0" w:evenVBand="0" w:oddHBand="0" w:evenHBand="1" w:firstRowFirstColumn="0" w:firstRowLastColumn="0" w:lastRowFirstColumn="0" w:lastRowLastColumn="0"/>
+              <w:cnfStyle w:val="000000100000"/>
             </w:pPr>
           </w:p>
           <w:p>
@@ -2969,7 +3039,7 @@
               <w:tabs>
                 <w:tab w:val="left" w:pos="317"/>
               </w:tabs>
-              <w:cnfStyle w:val="000000010000" w:firstRow="0" w:lastRow="0" w:firstColumn="0" w:lastColumn="0" w:oddVBand="0" w:evenVBand="0" w:oddHBand="0" w:evenHBand="1" w:firstRowFirstColumn="0" w:firstRowLastColumn="0" w:lastRowFirstColumn="0" w:lastRowLastColumn="0"/>
+              <w:cnfStyle w:val="000000100000"/>
             </w:pPr>
           </w:p>
           <w:p>
@@ -2977,7 +3047,7 @@
               <w:tabs>
                 <w:tab w:val="left" w:pos="317"/>
               </w:tabs>
-              <w:cnfStyle w:val="000000010000" w:firstRow="0" w:lastRow="0" w:firstColumn="0" w:lastColumn="0" w:oddVBand="0" w:evenVBand="0" w:oddHBand="0" w:evenHBand="1" w:firstRowFirstColumn="0" w:firstRowLastColumn="0" w:lastRowFirstColumn="0" w:lastRowLastColumn="0"/>
+              <w:cnfStyle w:val="000000100000"/>
             </w:pPr>
           </w:p>
           <w:p>
@@ -2986,7 +3056,7 @@
                 <w:tab w:val="left" w:pos="317"/>
               </w:tabs>
               <w:ind w:left="317" w:hanging="317"/>
-              <w:cnfStyle w:val="000000010000" w:firstRow="0" w:lastRow="0" w:firstColumn="0" w:lastColumn="0" w:oddVBand="0" w:evenVBand="0" w:oddHBand="0" w:evenHBand="1" w:firstRowFirstColumn="0" w:firstRowLastColumn="0" w:lastRowFirstColumn="0" w:lastRowLastColumn="0"/>
+              <w:cnfStyle w:val="000000100000"/>
             </w:pPr>
             <w:r>
               <w:t>2.</w:t>
@@ -3016,7 +3086,7 @@
                 <w:tab w:val="left" w:pos="317"/>
               </w:tabs>
               <w:ind w:left="317" w:hanging="317"/>
-              <w:cnfStyle w:val="000000010000" w:firstRow="0" w:lastRow="0" w:firstColumn="0" w:lastColumn="0" w:oddVBand="0" w:evenVBand="0" w:oddHBand="0" w:evenHBand="1" w:firstRowFirstColumn="0" w:firstRowLastColumn="0" w:lastRowFirstColumn="0" w:lastRowLastColumn="0"/>
+              <w:cnfStyle w:val="000000100000"/>
             </w:pPr>
             <w:r>
               <w:t>3.</w:t>
@@ -3054,7 +3124,7 @@
               <w:tabs>
                 <w:tab w:val="left" w:pos="317"/>
               </w:tabs>
-              <w:cnfStyle w:val="000000010000" w:firstRow="0" w:lastRow="0" w:firstColumn="0" w:lastColumn="0" w:oddVBand="0" w:evenVBand="0" w:oddHBand="0" w:evenHBand="1" w:firstRowFirstColumn="0" w:firstRowLastColumn="0" w:lastRowFirstColumn="0" w:lastRowLastColumn="0"/>
+              <w:cnfStyle w:val="000000100000"/>
             </w:pPr>
           </w:p>
           <w:p>
@@ -3062,7 +3132,7 @@
               <w:tabs>
                 <w:tab w:val="left" w:pos="317"/>
               </w:tabs>
-              <w:cnfStyle w:val="000000010000" w:firstRow="0" w:lastRow="0" w:firstColumn="0" w:lastColumn="0" w:oddVBand="0" w:evenVBand="0" w:oddHBand="0" w:evenHBand="1" w:firstRowFirstColumn="0" w:firstRowLastColumn="0" w:lastRowFirstColumn="0" w:lastRowLastColumn="0"/>
+              <w:cnfStyle w:val="000000100000"/>
             </w:pPr>
           </w:p>
           <w:p>
@@ -3070,7 +3140,7 @@
               <w:tabs>
                 <w:tab w:val="left" w:pos="317"/>
               </w:tabs>
-              <w:cnfStyle w:val="000000010000" w:firstRow="0" w:lastRow="0" w:firstColumn="0" w:lastColumn="0" w:oddVBand="0" w:evenVBand="0" w:oddHBand="0" w:evenHBand="1" w:firstRowFirstColumn="0" w:firstRowLastColumn="0" w:lastRowFirstColumn="0" w:lastRowLastColumn="0"/>
+              <w:cnfStyle w:val="000000100000"/>
             </w:pPr>
           </w:p>
           <w:p>
@@ -3078,7 +3148,7 @@
               <w:tabs>
                 <w:tab w:val="left" w:pos="317"/>
               </w:tabs>
-              <w:cnfStyle w:val="000000010000" w:firstRow="0" w:lastRow="0" w:firstColumn="0" w:lastColumn="0" w:oddVBand="0" w:evenVBand="0" w:oddHBand="0" w:evenHBand="1" w:firstRowFirstColumn="0" w:firstRowLastColumn="0" w:lastRowFirstColumn="0" w:lastRowLastColumn="0"/>
+              <w:cnfStyle w:val="000000100000"/>
             </w:pPr>
           </w:p>
           <w:p>
@@ -3087,7 +3157,7 @@
                 <w:tab w:val="left" w:pos="317"/>
               </w:tabs>
               <w:ind w:left="317" w:hanging="317"/>
-              <w:cnfStyle w:val="000000010000" w:firstRow="0" w:lastRow="0" w:firstColumn="0" w:lastColumn="0" w:oddVBand="0" w:evenVBand="0" w:oddHBand="0" w:evenHBand="1" w:firstRowFirstColumn="0" w:firstRowLastColumn="0" w:lastRowFirstColumn="0" w:lastRowLastColumn="0"/>
+              <w:cnfStyle w:val="000000100000"/>
             </w:pPr>
             <w:r>
               <w:t>2.</w:t>
@@ -3108,7 +3178,7 @@
               <w:tabs>
                 <w:tab w:val="left" w:pos="317"/>
               </w:tabs>
-              <w:cnfStyle w:val="000000010000" w:firstRow="0" w:lastRow="0" w:firstColumn="0" w:lastColumn="0" w:oddVBand="0" w:evenVBand="0" w:oddHBand="0" w:evenHBand="1" w:firstRowFirstColumn="0" w:firstRowLastColumn="0" w:lastRowFirstColumn="0" w:lastRowLastColumn="0"/>
+              <w:cnfStyle w:val="000000100000"/>
             </w:pPr>
           </w:p>
           <w:p>
@@ -3116,7 +3186,7 @@
               <w:tabs>
                 <w:tab w:val="left" w:pos="317"/>
               </w:tabs>
-              <w:cnfStyle w:val="000000010000" w:firstRow="0" w:lastRow="0" w:firstColumn="0" w:lastColumn="0" w:oddVBand="0" w:evenVBand="0" w:oddHBand="0" w:evenHBand="1" w:firstRowFirstColumn="0" w:firstRowLastColumn="0" w:lastRowFirstColumn="0" w:lastRowLastColumn="0"/>
+              <w:cnfStyle w:val="000000100000"/>
             </w:pPr>
           </w:p>
           <w:p>
@@ -3124,7 +3194,7 @@
               <w:tabs>
                 <w:tab w:val="left" w:pos="317"/>
               </w:tabs>
-              <w:cnfStyle w:val="000000010000" w:firstRow="0" w:lastRow="0" w:firstColumn="0" w:lastColumn="0" w:oddVBand="0" w:evenVBand="0" w:oddHBand="0" w:evenHBand="1" w:firstRowFirstColumn="0" w:firstRowLastColumn="0" w:lastRowFirstColumn="0" w:lastRowLastColumn="0"/>
+              <w:cnfStyle w:val="000000100000"/>
             </w:pPr>
           </w:p>
           <w:p>
@@ -3132,7 +3202,7 @@
               <w:tabs>
                 <w:tab w:val="left" w:pos="317"/>
               </w:tabs>
-              <w:cnfStyle w:val="000000010000" w:firstRow="0" w:lastRow="0" w:firstColumn="0" w:lastColumn="0" w:oddVBand="0" w:evenVBand="0" w:oddHBand="0" w:evenHBand="1" w:firstRowFirstColumn="0" w:firstRowLastColumn="0" w:lastRowFirstColumn="0" w:lastRowLastColumn="0"/>
+              <w:cnfStyle w:val="000000100000"/>
             </w:pPr>
           </w:p>
           <w:p>
@@ -3141,7 +3211,7 @@
                 <w:tab w:val="left" w:pos="317"/>
               </w:tabs>
               <w:ind w:left="317" w:hanging="317"/>
-              <w:cnfStyle w:val="000000010000" w:firstRow="0" w:lastRow="0" w:firstColumn="0" w:lastColumn="0" w:oddVBand="0" w:evenVBand="0" w:oddHBand="0" w:evenHBand="1" w:firstRowFirstColumn="0" w:firstRowLastColumn="0" w:lastRowFirstColumn="0" w:lastRowLastColumn="0"/>
+              <w:cnfStyle w:val="000000100000"/>
             </w:pPr>
             <w:r>
               <w:t>2.</w:t>
@@ -3159,7 +3229,7 @@
               <w:tabs>
                 <w:tab w:val="left" w:pos="317"/>
               </w:tabs>
-              <w:cnfStyle w:val="000000010000" w:firstRow="0" w:lastRow="0" w:firstColumn="0" w:lastColumn="0" w:oddVBand="0" w:evenVBand="0" w:oddHBand="0" w:evenHBand="1" w:firstRowFirstColumn="0" w:firstRowLastColumn="0" w:lastRowFirstColumn="0" w:lastRowLastColumn="0"/>
+              <w:cnfStyle w:val="000000100000"/>
             </w:pPr>
           </w:p>
           <w:p>
@@ -3167,7 +3237,7 @@
               <w:tabs>
                 <w:tab w:val="left" w:pos="317"/>
               </w:tabs>
-              <w:cnfStyle w:val="000000010000" w:firstRow="0" w:lastRow="0" w:firstColumn="0" w:lastColumn="0" w:oddVBand="0" w:evenVBand="0" w:oddHBand="0" w:evenHBand="1" w:firstRowFirstColumn="0" w:firstRowLastColumn="0" w:lastRowFirstColumn="0" w:lastRowLastColumn="0"/>
+              <w:cnfStyle w:val="000000100000"/>
             </w:pPr>
           </w:p>
           <w:p>
@@ -3175,7 +3245,7 @@
               <w:tabs>
                 <w:tab w:val="left" w:pos="317"/>
               </w:tabs>
-              <w:cnfStyle w:val="000000010000" w:firstRow="0" w:lastRow="0" w:firstColumn="0" w:lastColumn="0" w:oddVBand="0" w:evenVBand="0" w:oddHBand="0" w:evenHBand="1" w:firstRowFirstColumn="0" w:firstRowLastColumn="0" w:lastRowFirstColumn="0" w:lastRowLastColumn="0"/>
+              <w:cnfStyle w:val="000000100000"/>
             </w:pPr>
             <w:r>
               <w:t>2.</w:t>
@@ -3204,7 +3274,7 @@
               <w:tabs>
                 <w:tab w:val="left" w:pos="317"/>
               </w:tabs>
-              <w:cnfStyle w:val="000000010000" w:firstRow="0" w:lastRow="0" w:firstColumn="0" w:lastColumn="0" w:oddVBand="0" w:evenVBand="0" w:oddHBand="0" w:evenHBand="1" w:firstRowFirstColumn="0" w:firstRowLastColumn="0" w:lastRowFirstColumn="0" w:lastRowLastColumn="0"/>
+              <w:cnfStyle w:val="000000100000"/>
             </w:pPr>
           </w:p>
           <w:p>
@@ -3212,7 +3282,7 @@
               <w:tabs>
                 <w:tab w:val="left" w:pos="317"/>
               </w:tabs>
-              <w:cnfStyle w:val="000000010000" w:firstRow="0" w:lastRow="0" w:firstColumn="0" w:lastColumn="0" w:oddVBand="0" w:evenVBand="0" w:oddHBand="0" w:evenHBand="1" w:firstRowFirstColumn="0" w:firstRowLastColumn="0" w:lastRowFirstColumn="0" w:lastRowLastColumn="0"/>
+              <w:cnfStyle w:val="000000100000"/>
             </w:pPr>
           </w:p>
           <w:p>
@@ -3220,7 +3290,7 @@
               <w:tabs>
                 <w:tab w:val="left" w:pos="317"/>
               </w:tabs>
-              <w:cnfStyle w:val="000000010000" w:firstRow="0" w:lastRow="0" w:firstColumn="0" w:lastColumn="0" w:oddVBand="0" w:evenVBand="0" w:oddHBand="0" w:evenHBand="1" w:firstRowFirstColumn="0" w:firstRowLastColumn="0" w:lastRowFirstColumn="0" w:lastRowLastColumn="0"/>
+              <w:cnfStyle w:val="000000100000"/>
             </w:pPr>
           </w:p>
           <w:p>
@@ -3229,10 +3299,9 @@
                 <w:tab w:val="left" w:pos="317"/>
               </w:tabs>
               <w:ind w:left="317" w:hanging="317"/>
-              <w:cnfStyle w:val="000000010000" w:firstRow="0" w:lastRow="0" w:firstColumn="0" w:lastColumn="0" w:oddVBand="0" w:evenVBand="0" w:oddHBand="0" w:evenHBand="1" w:firstRowFirstColumn="0" w:firstRowLastColumn="0" w:lastRowFirstColumn="0" w:lastRowLastColumn="0"/>
-            </w:pPr>
-            <w:r>
-              <w:lastRenderedPageBreak/>
+              <w:cnfStyle w:val="000000100000"/>
+            </w:pPr>
+            <w:r>
               <w:t>2.</w:t>
             </w:r>
             <w:r>
@@ -3245,7 +3314,7 @@
           </w:p>
           <w:p>
             <w:pPr>
-              <w:cnfStyle w:val="000000010000" w:firstRow="0" w:lastRow="0" w:firstColumn="0" w:lastColumn="0" w:oddVBand="0" w:evenVBand="0" w:oddHBand="0" w:evenHBand="1" w:firstRowFirstColumn="0" w:firstRowLastColumn="0" w:lastRowFirstColumn="0" w:lastRowLastColumn="0"/>
+              <w:cnfStyle w:val="000000100000"/>
             </w:pPr>
           </w:p>
           <w:p>
@@ -3254,7 +3323,7 @@
                 <w:tab w:val="left" w:pos="317"/>
               </w:tabs>
               <w:ind w:left="317" w:hanging="317"/>
-              <w:cnfStyle w:val="000000010000" w:firstRow="0" w:lastRow="0" w:firstColumn="0" w:lastColumn="0" w:oddVBand="0" w:evenVBand="0" w:oddHBand="0" w:evenHBand="1" w:firstRowFirstColumn="0" w:firstRowLastColumn="0" w:lastRowFirstColumn="0" w:lastRowLastColumn="0"/>
+              <w:cnfStyle w:val="000000100000"/>
             </w:pPr>
             <w:r>
               <w:t>4.</w:t>
@@ -3268,35 +3337,54 @@
             </w:r>
             <w:r>
               <w:t xml:space="preserve"> dem Auftrag zu</w:t>
+            </w:r>
+          </w:p>
+        </w:tc>
+      </w:tr>
+    </w:tbl>
+    <w:p/>
+    <w:tbl>
+      <w:tblPr>
+        <w:tblStyle w:val="MediumShading1-Accent11"/>
+        <w:tblW w:w="0" w:type="auto"/>
+        <w:tblLook w:val="04A0"/>
+      </w:tblPr>
+      <w:tblGrid>
+        <w:gridCol w:w="5495"/>
+        <w:gridCol w:w="3717"/>
+      </w:tblGrid>
+      <w:tr>
+        <w:trPr>
+          <w:cnfStyle w:val="100000000000"/>
+        </w:trPr>
+        <w:tc>
+          <w:tcPr>
+            <w:cnfStyle w:val="001000000000"/>
+            <w:tcW w:w="9212" w:type="dxa"/>
+            <w:gridSpan w:val="2"/>
+          </w:tcPr>
+          <w:p>
+            <w:r>
+              <w:t xml:space="preserve">Main </w:t>
+            </w:r>
+            <w:proofErr w:type="spellStart"/>
+            <w:r>
+              <w:t>Success</w:t>
+            </w:r>
+            <w:proofErr w:type="spellEnd"/>
+            <w:r>
+              <w:t xml:space="preserve"> Scenario Delete</w:t>
             </w:r>
           </w:p>
         </w:tc>
       </w:tr>
       <w:tr>
         <w:trPr>
-          <w:cnfStyle w:val="000000100000" w:firstRow="0" w:lastRow="0" w:firstColumn="0" w:lastColumn="0" w:oddVBand="0" w:evenVBand="0" w:oddHBand="1" w:evenHBand="0" w:firstRowFirstColumn="0" w:firstRowLastColumn="0" w:lastRowFirstColumn="0" w:lastRowLastColumn="0"/>
+          <w:cnfStyle w:val="000000100000"/>
         </w:trPr>
         <w:tc>
           <w:tcPr>
-            <w:cnfStyle w:val="001000000000" w:firstRow="0" w:lastRow="0" w:firstColumn="1" w:lastColumn="0" w:oddVBand="0" w:evenVBand="0" w:oddHBand="0" w:evenHBand="0" w:firstRowFirstColumn="0" w:firstRowLastColumn="0" w:lastRowFirstColumn="0" w:lastRowLastColumn="0"/>
-            <w:tcW w:w="9212" w:type="dxa"/>
-            <w:gridSpan w:val="2"/>
-          </w:tcPr>
-          <w:p>
-            <w:r>
-              <w:lastRenderedPageBreak/>
-              <w:t>Main Success Scenario Delete</w:t>
-            </w:r>
-          </w:p>
-        </w:tc>
-      </w:tr>
-      <w:tr>
-        <w:trPr>
-          <w:cnfStyle w:val="000000010000" w:firstRow="0" w:lastRow="0" w:firstColumn="0" w:lastColumn="0" w:oddVBand="0" w:evenVBand="0" w:oddHBand="0" w:evenHBand="1" w:firstRowFirstColumn="0" w:firstRowLastColumn="0" w:lastRowFirstColumn="0" w:lastRowLastColumn="0"/>
-        </w:trPr>
-        <w:tc>
-          <w:tcPr>
-            <w:cnfStyle w:val="001000000000" w:firstRow="0" w:lastRow="0" w:firstColumn="1" w:lastColumn="0" w:oddVBand="0" w:evenVBand="0" w:oddHBand="0" w:evenHBand="0" w:firstRowFirstColumn="0" w:firstRowLastColumn="0" w:lastRowFirstColumn="0" w:lastRowLastColumn="0"/>
+            <w:cnfStyle w:val="001000000000"/>
             <w:tcW w:w="5495" w:type="dxa"/>
           </w:tcPr>
           <w:p>
@@ -3319,7 +3407,7 @@
           </w:tcPr>
           <w:p>
             <w:pPr>
-              <w:cnfStyle w:val="000000010000" w:firstRow="0" w:lastRow="0" w:firstColumn="0" w:lastColumn="0" w:oddVBand="0" w:evenVBand="0" w:oddHBand="0" w:evenHBand="1" w:firstRowFirstColumn="0" w:firstRowLastColumn="0" w:lastRowFirstColumn="0" w:lastRowLastColumn="0"/>
+              <w:cnfStyle w:val="000000100000"/>
             </w:pPr>
             <w:r>
               <w:t>System</w:t>
@@ -3329,11 +3417,11 @@
       </w:tr>
       <w:tr>
         <w:trPr>
-          <w:cnfStyle w:val="000000100000" w:firstRow="0" w:lastRow="0" w:firstColumn="0" w:lastColumn="0" w:oddVBand="0" w:evenVBand="0" w:oddHBand="1" w:evenHBand="0" w:firstRowFirstColumn="0" w:firstRowLastColumn="0" w:lastRowFirstColumn="0" w:lastRowLastColumn="0"/>
+          <w:cnfStyle w:val="000000010000"/>
         </w:trPr>
         <w:tc>
           <w:tcPr>
-            <w:cnfStyle w:val="001000000000" w:firstRow="0" w:lastRow="0" w:firstColumn="1" w:lastColumn="0" w:oddVBand="0" w:evenVBand="0" w:oddHBand="0" w:evenHBand="0" w:firstRowFirstColumn="0" w:firstRowLastColumn="0" w:lastRowFirstColumn="0" w:lastRowLastColumn="0"/>
+            <w:cnfStyle w:val="001000000000"/>
             <w:tcW w:w="5495" w:type="dxa"/>
           </w:tcPr>
           <w:p>
@@ -3380,7 +3468,7 @@
               <w:tabs>
                 <w:tab w:val="left" w:pos="317"/>
               </w:tabs>
-              <w:cnfStyle w:val="000000100000" w:firstRow="0" w:lastRow="0" w:firstColumn="0" w:lastColumn="0" w:oddVBand="0" w:evenVBand="0" w:oddHBand="1" w:evenHBand="0" w:firstRowFirstColumn="0" w:firstRowLastColumn="0" w:lastRowFirstColumn="0" w:lastRowLastColumn="0"/>
+              <w:cnfStyle w:val="000000010000"/>
             </w:pPr>
           </w:p>
           <w:p>
@@ -3389,7 +3477,7 @@
                 <w:tab w:val="left" w:pos="317"/>
               </w:tabs>
               <w:ind w:left="317" w:hanging="317"/>
-              <w:cnfStyle w:val="000000100000" w:firstRow="0" w:lastRow="0" w:firstColumn="0" w:lastColumn="0" w:oddVBand="0" w:evenVBand="0" w:oddHBand="1" w:evenHBand="0" w:firstRowFirstColumn="0" w:firstRowLastColumn="0" w:lastRowFirstColumn="0" w:lastRowLastColumn="0"/>
+              <w:cnfStyle w:val="000000010000"/>
               <w:rPr>
                 <w:b/>
               </w:rPr>
@@ -3427,28 +3515,33 @@
       </w:tr>
       <w:tr>
         <w:trPr>
-          <w:cnfStyle w:val="000000010000" w:firstRow="0" w:lastRow="0" w:firstColumn="0" w:lastColumn="0" w:oddVBand="0" w:evenVBand="0" w:oddHBand="0" w:evenHBand="1" w:firstRowFirstColumn="0" w:firstRowLastColumn="0" w:lastRowFirstColumn="0" w:lastRowLastColumn="0"/>
+          <w:cnfStyle w:val="000000100000"/>
         </w:trPr>
         <w:tc>
           <w:tcPr>
-            <w:cnfStyle w:val="001000000000" w:firstRow="0" w:lastRow="0" w:firstColumn="1" w:lastColumn="0" w:oddVBand="0" w:evenVBand="0" w:oddHBand="0" w:evenHBand="0" w:firstRowFirstColumn="0" w:firstRowLastColumn="0" w:lastRowFirstColumn="0" w:lastRowLastColumn="0"/>
+            <w:cnfStyle w:val="001000000000"/>
             <w:tcW w:w="9212" w:type="dxa"/>
             <w:gridSpan w:val="2"/>
           </w:tcPr>
           <w:p>
-            <w:r>
-              <w:t>Extensions Delete</w:t>
+            <w:proofErr w:type="spellStart"/>
+            <w:r>
+              <w:t>Extensions</w:t>
+            </w:r>
+            <w:proofErr w:type="spellEnd"/>
+            <w:r>
+              <w:t xml:space="preserve"> Delete</w:t>
             </w:r>
           </w:p>
         </w:tc>
       </w:tr>
       <w:tr>
         <w:trPr>
-          <w:cnfStyle w:val="000000100000" w:firstRow="0" w:lastRow="0" w:firstColumn="0" w:lastColumn="0" w:oddVBand="0" w:evenVBand="0" w:oddHBand="1" w:evenHBand="0" w:firstRowFirstColumn="0" w:firstRowLastColumn="0" w:lastRowFirstColumn="0" w:lastRowLastColumn="0"/>
+          <w:cnfStyle w:val="000000010000"/>
         </w:trPr>
         <w:tc>
           <w:tcPr>
-            <w:cnfStyle w:val="001000000000" w:firstRow="0" w:lastRow="0" w:firstColumn="1" w:lastColumn="0" w:oddVBand="0" w:evenVBand="0" w:oddHBand="0" w:evenHBand="0" w:firstRowFirstColumn="0" w:firstRowLastColumn="0" w:lastRowFirstColumn="0" w:lastRowLastColumn="0"/>
+            <w:cnfStyle w:val="001000000000"/>
             <w:tcW w:w="9212" w:type="dxa"/>
             <w:gridSpan w:val="2"/>
           </w:tcPr>
@@ -3463,37 +3556,57 @@
                 <w:b w:val="0"/>
               </w:rPr>
               <w:t>-</w:t>
+            </w:r>
+          </w:p>
+        </w:tc>
+      </w:tr>
+    </w:tbl>
+    <w:p/>
+    <w:tbl>
+      <w:tblPr>
+        <w:tblStyle w:val="MediumShading1-Accent11"/>
+        <w:tblW w:w="0" w:type="auto"/>
+        <w:tblLook w:val="04A0"/>
+      </w:tblPr>
+      <w:tblGrid>
+        <w:gridCol w:w="5495"/>
+        <w:gridCol w:w="3717"/>
+      </w:tblGrid>
+      <w:tr>
+        <w:trPr>
+          <w:cnfStyle w:val="100000000000"/>
+        </w:trPr>
+        <w:tc>
+          <w:tcPr>
+            <w:cnfStyle w:val="001000000000"/>
+            <w:tcW w:w="9212" w:type="dxa"/>
+            <w:gridSpan w:val="2"/>
+          </w:tcPr>
+          <w:p>
+            <w:r>
+              <w:t xml:space="preserve">Main </w:t>
+            </w:r>
+            <w:proofErr w:type="spellStart"/>
+            <w:r>
+              <w:t>Success</w:t>
+            </w:r>
+            <w:proofErr w:type="spellEnd"/>
+            <w:r>
+              <w:t xml:space="preserve"> Scenario </w:t>
+            </w:r>
+            <w:r>
+              <w:t>List</w:t>
             </w:r>
           </w:p>
         </w:tc>
       </w:tr>
       <w:tr>
         <w:trPr>
-          <w:cnfStyle w:val="000000010000" w:firstRow="0" w:lastRow="0" w:firstColumn="0" w:lastColumn="0" w:oddVBand="0" w:evenVBand="0" w:oddHBand="0" w:evenHBand="1" w:firstRowFirstColumn="0" w:firstRowLastColumn="0" w:lastRowFirstColumn="0" w:lastRowLastColumn="0"/>
+          <w:cnfStyle w:val="000000100000"/>
         </w:trPr>
         <w:tc>
           <w:tcPr>
-            <w:cnfStyle w:val="001000000000" w:firstRow="0" w:lastRow="0" w:firstColumn="1" w:lastColumn="0" w:oddVBand="0" w:evenVBand="0" w:oddHBand="0" w:evenHBand="0" w:firstRowFirstColumn="0" w:firstRowLastColumn="0" w:lastRowFirstColumn="0" w:lastRowLastColumn="0"/>
-            <w:tcW w:w="9212" w:type="dxa"/>
-            <w:gridSpan w:val="2"/>
-          </w:tcPr>
-          <w:p>
-            <w:r>
-              <w:t xml:space="preserve">Main Success Scenario </w:t>
-            </w:r>
-            <w:r>
-              <w:t>List</w:t>
-            </w:r>
-          </w:p>
-        </w:tc>
-      </w:tr>
-      <w:tr>
-        <w:trPr>
-          <w:cnfStyle w:val="000000100000" w:firstRow="0" w:lastRow="0" w:firstColumn="0" w:lastColumn="0" w:oddVBand="0" w:evenVBand="0" w:oddHBand="1" w:evenHBand="0" w:firstRowFirstColumn="0" w:firstRowLastColumn="0" w:lastRowFirstColumn="0" w:lastRowLastColumn="0"/>
-        </w:trPr>
-        <w:tc>
-          <w:tcPr>
-            <w:cnfStyle w:val="001000000000" w:firstRow="0" w:lastRow="0" w:firstColumn="1" w:lastColumn="0" w:oddVBand="0" w:evenVBand="0" w:oddHBand="0" w:evenHBand="0" w:firstRowFirstColumn="0" w:firstRowLastColumn="0" w:lastRowFirstColumn="0" w:lastRowLastColumn="0"/>
+            <w:cnfStyle w:val="001000000000"/>
             <w:tcW w:w="5495" w:type="dxa"/>
           </w:tcPr>
           <w:p>
@@ -3516,7 +3629,7 @@
           </w:tcPr>
           <w:p>
             <w:pPr>
-              <w:cnfStyle w:val="000000100000" w:firstRow="0" w:lastRow="0" w:firstColumn="0" w:lastColumn="0" w:oddVBand="0" w:evenVBand="0" w:oddHBand="1" w:evenHBand="0" w:firstRowFirstColumn="0" w:firstRowLastColumn="0" w:lastRowFirstColumn="0" w:lastRowLastColumn="0"/>
+              <w:cnfStyle w:val="000000100000"/>
             </w:pPr>
             <w:r>
               <w:t>System</w:t>
@@ -3526,11 +3639,11 @@
       </w:tr>
       <w:tr>
         <w:trPr>
-          <w:cnfStyle w:val="000000010000" w:firstRow="0" w:lastRow="0" w:firstColumn="0" w:lastColumn="0" w:oddVBand="0" w:evenVBand="0" w:oddHBand="0" w:evenHBand="1" w:firstRowFirstColumn="0" w:firstRowLastColumn="0" w:lastRowFirstColumn="0" w:lastRowLastColumn="0"/>
+          <w:cnfStyle w:val="000000010000"/>
         </w:trPr>
         <w:tc>
           <w:tcPr>
-            <w:cnfStyle w:val="001000000000" w:firstRow="0" w:lastRow="0" w:firstColumn="1" w:lastColumn="0" w:oddVBand="0" w:evenVBand="0" w:oddHBand="0" w:evenHBand="0" w:firstRowFirstColumn="0" w:firstRowLastColumn="0" w:lastRowFirstColumn="0" w:lastRowLastColumn="0"/>
+            <w:cnfStyle w:val="001000000000"/>
             <w:tcW w:w="5495" w:type="dxa"/>
           </w:tcPr>
           <w:p>
@@ -3583,7 +3696,7 @@
               <w:tabs>
                 <w:tab w:val="left" w:pos="317"/>
               </w:tabs>
-              <w:cnfStyle w:val="000000010000" w:firstRow="0" w:lastRow="0" w:firstColumn="0" w:lastColumn="0" w:oddVBand="0" w:evenVBand="0" w:oddHBand="0" w:evenHBand="1" w:firstRowFirstColumn="0" w:firstRowLastColumn="0" w:lastRowFirstColumn="0" w:lastRowLastColumn="0"/>
+              <w:cnfStyle w:val="000000010000"/>
             </w:pPr>
           </w:p>
           <w:p>
@@ -3592,7 +3705,7 @@
                 <w:tab w:val="left" w:pos="317"/>
               </w:tabs>
               <w:ind w:left="317" w:hanging="317"/>
-              <w:cnfStyle w:val="000000010000" w:firstRow="0" w:lastRow="0" w:firstColumn="0" w:lastColumn="0" w:oddVBand="0" w:evenVBand="0" w:oddHBand="0" w:evenHBand="1" w:firstRowFirstColumn="0" w:firstRowLastColumn="0" w:lastRowFirstColumn="0" w:lastRowLastColumn="0"/>
+              <w:cnfStyle w:val="000000010000"/>
               <w:rPr>
                 <w:b/>
               </w:rPr>
@@ -3614,239 +3727,270 @@
       </w:tr>
       <w:tr>
         <w:trPr>
-          <w:cnfStyle w:val="000000100000" w:firstRow="0" w:lastRow="0" w:firstColumn="0" w:lastColumn="0" w:oddVBand="0" w:evenVBand="0" w:oddHBand="1" w:evenHBand="0" w:firstRowFirstColumn="0" w:firstRowLastColumn="0" w:lastRowFirstColumn="0" w:lastRowLastColumn="0"/>
+          <w:cnfStyle w:val="000000100000"/>
         </w:trPr>
         <w:tc>
           <w:tcPr>
-            <w:cnfStyle w:val="001000000000" w:firstRow="0" w:lastRow="0" w:firstColumn="1" w:lastColumn="0" w:oddVBand="0" w:evenVBand="0" w:oddHBand="0" w:evenHBand="0" w:firstRowFirstColumn="0" w:firstRowLastColumn="0" w:lastRowFirstColumn="0" w:lastRowLastColumn="0"/>
+            <w:cnfStyle w:val="001000000000"/>
             <w:tcW w:w="9212" w:type="dxa"/>
             <w:gridSpan w:val="2"/>
           </w:tcPr>
           <w:p>
-            <w:r>
-              <w:t>Extensions List</w:t>
+            <w:proofErr w:type="spellStart"/>
+            <w:r>
+              <w:t>Extensions</w:t>
+            </w:r>
+            <w:proofErr w:type="spellEnd"/>
+            <w:r>
+              <w:t xml:space="preserve"> List</w:t>
             </w:r>
           </w:p>
         </w:tc>
       </w:tr>
       <w:tr>
         <w:trPr>
-          <w:cnfStyle w:val="000000010000" w:firstRow="0" w:lastRow="0" w:firstColumn="0" w:lastColumn="0" w:oddVBand="0" w:evenVBand="0" w:oddHBand="0" w:evenHBand="1" w:firstRowFirstColumn="0" w:firstRowLastColumn="0" w:lastRowFirstColumn="0" w:lastRowLastColumn="0"/>
+          <w:cnfStyle w:val="000000010000"/>
         </w:trPr>
         <w:tc>
           <w:tcPr>
-            <w:cnfStyle w:val="001000000000" w:firstRow="0" w:lastRow="0" w:firstColumn="1" w:lastColumn="0" w:oddVBand="0" w:evenVBand="0" w:oddHBand="0" w:evenHBand="0" w:firstRowFirstColumn="0" w:firstRowLastColumn="0" w:lastRowFirstColumn="0" w:lastRowLastColumn="0"/>
+            <w:cnfStyle w:val="001000000000"/>
             <w:tcW w:w="9212" w:type="dxa"/>
             <w:gridSpan w:val="2"/>
           </w:tcPr>
           <w:p>
             <w:r>
               <w:t>-</w:t>
+            </w:r>
+          </w:p>
+        </w:tc>
+      </w:tr>
+    </w:tbl>
+    <w:p/>
+    <w:tbl>
+      <w:tblPr>
+        <w:tblStyle w:val="MediumShading1-Accent11"/>
+        <w:tblW w:w="0" w:type="auto"/>
+        <w:tblLook w:val="0480"/>
+      </w:tblPr>
+      <w:tblGrid>
+        <w:gridCol w:w="9212"/>
+      </w:tblGrid>
+      <w:tr>
+        <w:trPr>
+          <w:cnfStyle w:val="000000100000"/>
+        </w:trPr>
+        <w:tc>
+          <w:tcPr>
+            <w:cnfStyle w:val="001000000000"/>
+            <w:tcW w:w="9212" w:type="dxa"/>
+          </w:tcPr>
+          <w:p>
+            <w:pPr>
+              <w:rPr>
+                <w:lang w:val="en-GB"/>
+              </w:rPr>
+            </w:pPr>
+            <w:r>
+              <w:t xml:space="preserve">Special </w:t>
+            </w:r>
+            <w:r>
+              <w:rPr>
+                <w:lang w:val="en-GB"/>
+              </w:rPr>
+              <w:t>Requirements</w:t>
             </w:r>
           </w:p>
         </w:tc>
       </w:tr>
       <w:tr>
         <w:trPr>
-          <w:cnfStyle w:val="000000100000" w:firstRow="0" w:lastRow="0" w:firstColumn="0" w:lastColumn="0" w:oddVBand="0" w:evenVBand="0" w:oddHBand="1" w:evenHBand="0" w:firstRowFirstColumn="0" w:firstRowLastColumn="0" w:lastRowFirstColumn="0" w:lastRowLastColumn="0"/>
+          <w:cnfStyle w:val="000000010000"/>
         </w:trPr>
         <w:tc>
           <w:tcPr>
-            <w:cnfStyle w:val="001000000000" w:firstRow="0" w:lastRow="0" w:firstColumn="1" w:lastColumn="0" w:oddVBand="0" w:evenVBand="0" w:oddHBand="0" w:evenHBand="0" w:firstRowFirstColumn="0" w:firstRowLastColumn="0" w:lastRowFirstColumn="0" w:lastRowLastColumn="0"/>
+            <w:cnfStyle w:val="001000000000"/>
             <w:tcW w:w="9212" w:type="dxa"/>
-            <w:gridSpan w:val="2"/>
           </w:tcPr>
           <w:p>
             <w:pPr>
               <w:rPr>
+                <w:b w:val="0"/>
                 <w:lang w:val="en-GB"/>
               </w:rPr>
             </w:pPr>
             <w:r>
-              <w:t xml:space="preserve">Special </w:t>
-            </w:r>
-            <w:r>
-              <w:rPr>
+              <w:rPr>
+                <w:b w:val="0"/>
                 <w:lang w:val="en-GB"/>
               </w:rPr>
-              <w:t>Requirements</w:t>
+              <w:t>-</w:t>
             </w:r>
           </w:p>
         </w:tc>
       </w:tr>
       <w:tr>
         <w:trPr>
-          <w:cnfStyle w:val="000000010000" w:firstRow="0" w:lastRow="0" w:firstColumn="0" w:lastColumn="0" w:oddVBand="0" w:evenVBand="0" w:oddHBand="0" w:evenHBand="1" w:firstRowFirstColumn="0" w:firstRowLastColumn="0" w:lastRowFirstColumn="0" w:lastRowLastColumn="0"/>
+          <w:cnfStyle w:val="000000100000"/>
         </w:trPr>
         <w:tc>
           <w:tcPr>
-            <w:cnfStyle w:val="001000000000" w:firstRow="0" w:lastRow="0" w:firstColumn="1" w:lastColumn="0" w:oddVBand="0" w:evenVBand="0" w:oddHBand="0" w:evenHBand="0" w:firstRowFirstColumn="0" w:firstRowLastColumn="0" w:lastRowFirstColumn="0" w:lastRowLastColumn="0"/>
+            <w:cnfStyle w:val="001000000000"/>
             <w:tcW w:w="9212" w:type="dxa"/>
-            <w:gridSpan w:val="2"/>
           </w:tcPr>
           <w:p>
             <w:pPr>
               <w:rPr>
-                <w:b w:val="0"/>
                 <w:lang w:val="en-GB"/>
               </w:rPr>
             </w:pPr>
             <w:r>
               <w:rPr>
-                <w:b w:val="0"/>
                 <w:lang w:val="en-GB"/>
               </w:rPr>
-              <w:t>-</w:t>
+              <w:t>Technology and Data Variations List</w:t>
             </w:r>
           </w:p>
         </w:tc>
       </w:tr>
       <w:tr>
         <w:trPr>
-          <w:cnfStyle w:val="000000100000" w:firstRow="0" w:lastRow="0" w:firstColumn="0" w:lastColumn="0" w:oddVBand="0" w:evenVBand="0" w:oddHBand="1" w:evenHBand="0" w:firstRowFirstColumn="0" w:firstRowLastColumn="0" w:lastRowFirstColumn="0" w:lastRowLastColumn="0"/>
+          <w:cnfStyle w:val="000000010000"/>
         </w:trPr>
         <w:tc>
           <w:tcPr>
-            <w:cnfStyle w:val="001000000000" w:firstRow="0" w:lastRow="0" w:firstColumn="1" w:lastColumn="0" w:oddVBand="0" w:evenVBand="0" w:oddHBand="0" w:evenHBand="0" w:firstRowFirstColumn="0" w:firstRowLastColumn="0" w:lastRowFirstColumn="0" w:lastRowLastColumn="0"/>
+            <w:cnfStyle w:val="001000000000"/>
             <w:tcW w:w="9212" w:type="dxa"/>
-            <w:gridSpan w:val="2"/>
           </w:tcPr>
           <w:p>
             <w:pPr>
               <w:rPr>
+                <w:b w:val="0"/>
                 <w:lang w:val="en-GB"/>
               </w:rPr>
             </w:pPr>
             <w:r>
               <w:rPr>
+                <w:b w:val="0"/>
                 <w:lang w:val="en-GB"/>
               </w:rPr>
-              <w:t>Technology and Data Variations List</w:t>
+              <w:t>-</w:t>
             </w:r>
           </w:p>
         </w:tc>
       </w:tr>
       <w:tr>
         <w:trPr>
-          <w:cnfStyle w:val="000000010000" w:firstRow="0" w:lastRow="0" w:firstColumn="0" w:lastColumn="0" w:oddVBand="0" w:evenVBand="0" w:oddHBand="0" w:evenHBand="1" w:firstRowFirstColumn="0" w:firstRowLastColumn="0" w:lastRowFirstColumn="0" w:lastRowLastColumn="0"/>
+          <w:cnfStyle w:val="000000100000"/>
         </w:trPr>
         <w:tc>
           <w:tcPr>
-            <w:cnfStyle w:val="001000000000" w:firstRow="0" w:lastRow="0" w:firstColumn="1" w:lastColumn="0" w:oddVBand="0" w:evenVBand="0" w:oddHBand="0" w:evenHBand="0" w:firstRowFirstColumn="0" w:firstRowLastColumn="0" w:lastRowFirstColumn="0" w:lastRowLastColumn="0"/>
+            <w:cnfStyle w:val="001000000000"/>
             <w:tcW w:w="9212" w:type="dxa"/>
-            <w:gridSpan w:val="2"/>
           </w:tcPr>
           <w:p>
-            <w:pPr>
-              <w:rPr>
-                <w:b w:val="0"/>
-                <w:lang w:val="en-GB"/>
-              </w:rPr>
-            </w:pPr>
-            <w:r>
-              <w:rPr>
-                <w:b w:val="0"/>
-                <w:lang w:val="en-GB"/>
-              </w:rPr>
-              <w:t>-</w:t>
-            </w:r>
+            <w:proofErr w:type="spellStart"/>
+            <w:r>
+              <w:t>Frequency</w:t>
+            </w:r>
+            <w:proofErr w:type="spellEnd"/>
+            <w:r>
+              <w:t xml:space="preserve"> </w:t>
+            </w:r>
+            <w:proofErr w:type="spellStart"/>
+            <w:r>
+              <w:t>of</w:t>
+            </w:r>
+            <w:proofErr w:type="spellEnd"/>
+            <w:r>
+              <w:t xml:space="preserve"> </w:t>
+            </w:r>
+            <w:proofErr w:type="spellStart"/>
+            <w:r>
+              <w:t>Occurrence</w:t>
+            </w:r>
+            <w:proofErr w:type="spellEnd"/>
           </w:p>
         </w:tc>
       </w:tr>
       <w:tr>
         <w:trPr>
-          <w:cnfStyle w:val="000000100000" w:firstRow="0" w:lastRow="0" w:firstColumn="0" w:lastColumn="0" w:oddVBand="0" w:evenVBand="0" w:oddHBand="1" w:evenHBand="0" w:firstRowFirstColumn="0" w:firstRowLastColumn="0" w:lastRowFirstColumn="0" w:lastRowLastColumn="0"/>
+          <w:cnfStyle w:val="000000010000"/>
         </w:trPr>
         <w:tc>
           <w:tcPr>
-            <w:cnfStyle w:val="001000000000" w:firstRow="0" w:lastRow="0" w:firstColumn="1" w:lastColumn="0" w:oddVBand="0" w:evenVBand="0" w:oddHBand="0" w:evenHBand="0" w:firstRowFirstColumn="0" w:firstRowLastColumn="0" w:lastRowFirstColumn="0" w:lastRowLastColumn="0"/>
+            <w:cnfStyle w:val="001000000000"/>
             <w:tcW w:w="9212" w:type="dxa"/>
-            <w:gridSpan w:val="2"/>
           </w:tcPr>
           <w:p>
-            <w:r>
-              <w:t>Frequency of Occurrence</w:t>
+            <w:pPr>
+              <w:rPr>
+                <w:b w:val="0"/>
+              </w:rPr>
+            </w:pPr>
+            <w:r>
+              <w:rPr>
+                <w:b w:val="0"/>
+              </w:rPr>
+              <w:t xml:space="preserve">Einmal pro Woche werden an einem Tag mehrere Aufträge erstellt </w:t>
+            </w:r>
+            <w:r>
+              <w:rPr>
+                <w:b w:val="0"/>
+              </w:rPr>
+              <w:t>(ca. 10-40mal), bearbeitet (ca. 10-40</w:t>
+            </w:r>
+            <w:r>
+              <w:rPr>
+                <w:b w:val="0"/>
+              </w:rPr>
+              <w:t>mal) oder gelöscht (ca. 0-5</w:t>
+            </w:r>
+            <w:r>
+              <w:rPr>
+                <w:b w:val="0"/>
+              </w:rPr>
+              <w:t xml:space="preserve"> </w:t>
+            </w:r>
+            <w:bookmarkStart w:id="4" w:name="_GoBack"/>
+            <w:bookmarkEnd w:id="4"/>
+            <w:r>
+              <w:rPr>
+                <w:b w:val="0"/>
+              </w:rPr>
+              <w:t>mal)</w:t>
             </w:r>
           </w:p>
         </w:tc>
       </w:tr>
       <w:tr>
         <w:trPr>
-          <w:cnfStyle w:val="000000010000" w:firstRow="0" w:lastRow="0" w:firstColumn="0" w:lastColumn="0" w:oddVBand="0" w:evenVBand="0" w:oddHBand="0" w:evenHBand="1" w:firstRowFirstColumn="0" w:firstRowLastColumn="0" w:lastRowFirstColumn="0" w:lastRowLastColumn="0"/>
+          <w:cnfStyle w:val="000000100000"/>
         </w:trPr>
         <w:tc>
           <w:tcPr>
-            <w:cnfStyle w:val="001000000000" w:firstRow="0" w:lastRow="0" w:firstColumn="1" w:lastColumn="0" w:oddVBand="0" w:evenVBand="0" w:oddHBand="0" w:evenHBand="0" w:firstRowFirstColumn="0" w:firstRowLastColumn="0" w:lastRowFirstColumn="0" w:lastRowLastColumn="0"/>
+            <w:cnfStyle w:val="001000000000"/>
             <w:tcW w:w="9212" w:type="dxa"/>
-            <w:gridSpan w:val="2"/>
           </w:tcPr>
           <w:p>
-            <w:pPr>
-              <w:rPr>
-                <w:b w:val="0"/>
-              </w:rPr>
-            </w:pPr>
-            <w:r>
-              <w:rPr>
-                <w:b w:val="0"/>
-              </w:rPr>
-              <w:t xml:space="preserve">Einmal pro Woche werden an einem Tag mehrere Aufträge erstellt </w:t>
-            </w:r>
-            <w:r>
-              <w:rPr>
-                <w:b w:val="0"/>
-              </w:rPr>
-              <w:t>(ca. 10-40mal), bearbeitet (ca. 10-40</w:t>
-            </w:r>
-            <w:r>
-              <w:rPr>
-                <w:b w:val="0"/>
-              </w:rPr>
-              <w:t>mal) oder gelöscht (ca. 0-5</w:t>
-            </w:r>
-            <w:r>
-              <w:rPr>
-                <w:b w:val="0"/>
-              </w:rPr>
-              <w:t xml:space="preserve"> </w:t>
-            </w:r>
-            <w:bookmarkStart w:id="4" w:name="_GoBack"/>
-            <w:bookmarkEnd w:id="4"/>
-            <w:r>
-              <w:rPr>
-                <w:b w:val="0"/>
-              </w:rPr>
-              <w:t>mal)</w:t>
-            </w:r>
+            <w:r>
+              <w:t xml:space="preserve">Open </w:t>
+            </w:r>
+            <w:proofErr w:type="spellStart"/>
+            <w:r>
+              <w:t>Issues</w:t>
+            </w:r>
+            <w:proofErr w:type="spellEnd"/>
           </w:p>
         </w:tc>
       </w:tr>
       <w:tr>
         <w:trPr>
-          <w:cnfStyle w:val="000000100000" w:firstRow="0" w:lastRow="0" w:firstColumn="0" w:lastColumn="0" w:oddVBand="0" w:evenVBand="0" w:oddHBand="1" w:evenHBand="0" w:firstRowFirstColumn="0" w:firstRowLastColumn="0" w:lastRowFirstColumn="0" w:lastRowLastColumn="0"/>
+          <w:cnfStyle w:val="000000010000"/>
         </w:trPr>
         <w:tc>
           <w:tcPr>
-            <w:cnfStyle w:val="001000000000" w:firstRow="0" w:lastRow="0" w:firstColumn="1" w:lastColumn="0" w:oddVBand="0" w:evenVBand="0" w:oddHBand="0" w:evenHBand="0" w:firstRowFirstColumn="0" w:firstRowLastColumn="0" w:lastRowFirstColumn="0" w:lastRowLastColumn="0"/>
+            <w:cnfStyle w:val="001000000000"/>
             <w:tcW w:w="9212" w:type="dxa"/>
-            <w:gridSpan w:val="2"/>
-          </w:tcPr>
-          <w:p>
-            <w:r>
-              <w:t>Open Issues</w:t>
-            </w:r>
-          </w:p>
-        </w:tc>
-      </w:tr>
-      <w:tr>
-        <w:trPr>
-          <w:cnfStyle w:val="000000010000" w:firstRow="0" w:lastRow="0" w:firstColumn="0" w:lastColumn="0" w:oddVBand="0" w:evenVBand="0" w:oddHBand="0" w:evenHBand="1" w:firstRowFirstColumn="0" w:firstRowLastColumn="0" w:lastRowFirstColumn="0" w:lastRowLastColumn="0"/>
-        </w:trPr>
-        <w:tc>
-          <w:tcPr>
-            <w:cnfStyle w:val="001000000000" w:firstRow="0" w:lastRow="0" w:firstColumn="1" w:lastColumn="0" w:oddVBand="0" w:evenVBand="0" w:oddHBand="0" w:evenHBand="0" w:firstRowFirstColumn="0" w:firstRowLastColumn="0" w:lastRowFirstColumn="0" w:lastRowLastColumn="0"/>
-            <w:tcW w:w="9212" w:type="dxa"/>
-            <w:gridSpan w:val="2"/>
           </w:tcPr>
           <w:p>
             <w:pPr>
@@ -3866,8 +4010,8 @@
     </w:tbl>
     <w:p/>
     <w:sectPr>
-      <w:headerReference w:type="default" r:id="rId9"/>
-      <w:footerReference w:type="default" r:id="rId10"/>
+      <w:headerReference w:type="default" r:id="rId8"/>
+      <w:footerReference w:type="default" r:id="rId9"/>
       <w:pgSz w:w="11906" w:h="16838"/>
       <w:pgMar w:top="1417" w:right="1417" w:bottom="1134" w:left="1417" w:header="708" w:footer="708" w:gutter="0"/>
       <w:pgNumType w:start="1"/>
@@ -3879,7 +4023,7 @@
 </file>
 
 <file path=word/endnotes.xml><?xml version="1.0" encoding="utf-8"?>
-<w:endnotes xmlns:wpc="http://schemas.microsoft.com/office/word/2010/wordprocessingCanvas" xmlns:mc="http://schemas.openxmlformats.org/markup-compatibility/2006" xmlns:o="urn:schemas-microsoft-com:office:office" xmlns:r="http://schemas.openxmlformats.org/officeDocument/2006/relationships" xmlns:m="http://schemas.openxmlformats.org/officeDocument/2006/math" xmlns:v="urn:schemas-microsoft-com:vml" xmlns:wp14="http://schemas.microsoft.com/office/word/2010/wordprocessingDrawing" xmlns:wp="http://schemas.openxmlformats.org/drawingml/2006/wordprocessingDrawing" xmlns:w10="urn:schemas-microsoft-com:office:word" xmlns:w="http://schemas.openxmlformats.org/wordprocessingml/2006/main" xmlns:w14="http://schemas.microsoft.com/office/word/2010/wordml" xmlns:wpg="http://schemas.microsoft.com/office/word/2010/wordprocessingGroup" xmlns:wpi="http://schemas.microsoft.com/office/word/2010/wordprocessingInk" xmlns:wne="http://schemas.microsoft.com/office/word/2006/wordml" xmlns:wps="http://schemas.microsoft.com/office/word/2010/wordprocessingShape" mc:Ignorable="w14 wp14">
+<w:endnotes xmlns:ve="http://schemas.openxmlformats.org/markup-compatibility/2006" xmlns:o="urn:schemas-microsoft-com:office:office" xmlns:r="http://schemas.openxmlformats.org/officeDocument/2006/relationships" xmlns:m="http://schemas.openxmlformats.org/officeDocument/2006/math" xmlns:v="urn:schemas-microsoft-com:vml" xmlns:wp="http://schemas.openxmlformats.org/drawingml/2006/wordprocessingDrawing" xmlns:w10="urn:schemas-microsoft-com:office:word" xmlns:w="http://schemas.openxmlformats.org/wordprocessingml/2006/main" xmlns:wne="http://schemas.microsoft.com/office/word/2006/wordml">
   <w:endnote w:type="separator" w:id="-1">
     <w:p>
       <w:pPr>
@@ -3904,10 +4048,10 @@
 </file>
 
 <file path=word/footer1.xml><?xml version="1.0" encoding="utf-8"?>
-<w:ftr xmlns:wpc="http://schemas.microsoft.com/office/word/2010/wordprocessingCanvas" xmlns:mc="http://schemas.openxmlformats.org/markup-compatibility/2006" xmlns:o="urn:schemas-microsoft-com:office:office" xmlns:r="http://schemas.openxmlformats.org/officeDocument/2006/relationships" xmlns:m="http://schemas.openxmlformats.org/officeDocument/2006/math" xmlns:v="urn:schemas-microsoft-com:vml" xmlns:wp14="http://schemas.microsoft.com/office/word/2010/wordprocessingDrawing" xmlns:wp="http://schemas.openxmlformats.org/drawingml/2006/wordprocessingDrawing" xmlns:w10="urn:schemas-microsoft-com:office:word" xmlns:w="http://schemas.openxmlformats.org/wordprocessingml/2006/main" xmlns:w14="http://schemas.microsoft.com/office/word/2010/wordml" xmlns:wpg="http://schemas.microsoft.com/office/word/2010/wordprocessingGroup" xmlns:wpi="http://schemas.microsoft.com/office/word/2010/wordprocessingInk" xmlns:wne="http://schemas.microsoft.com/office/word/2006/wordml" xmlns:wps="http://schemas.microsoft.com/office/word/2010/wordprocessingShape" mc:Ignorable="w14 wp14">
+<w:ftr xmlns:ve="http://schemas.openxmlformats.org/markup-compatibility/2006" xmlns:o="urn:schemas-microsoft-com:office:office" xmlns:r="http://schemas.openxmlformats.org/officeDocument/2006/relationships" xmlns:m="http://schemas.openxmlformats.org/officeDocument/2006/math" xmlns:v="urn:schemas-microsoft-com:vml" xmlns:wp="http://schemas.openxmlformats.org/drawingml/2006/wordprocessingDrawing" xmlns:w10="urn:schemas-microsoft-com:office:word" xmlns:w="http://schemas.openxmlformats.org/wordprocessingml/2006/main" xmlns:wne="http://schemas.microsoft.com/office/word/2006/wordml">
   <w:p>
     <w:pPr>
-      <w:pStyle w:val="Fuzeile"/>
+      <w:pStyle w:val="Footer"/>
     </w:pPr>
     <w:r>
       <w:rPr>
@@ -4004,7 +4148,7 @@
 </file>
 
 <file path=word/footnotes.xml><?xml version="1.0" encoding="utf-8"?>
-<w:footnotes xmlns:wpc="http://schemas.microsoft.com/office/word/2010/wordprocessingCanvas" xmlns:mc="http://schemas.openxmlformats.org/markup-compatibility/2006" xmlns:o="urn:schemas-microsoft-com:office:office" xmlns:r="http://schemas.openxmlformats.org/officeDocument/2006/relationships" xmlns:m="http://schemas.openxmlformats.org/officeDocument/2006/math" xmlns:v="urn:schemas-microsoft-com:vml" xmlns:wp14="http://schemas.microsoft.com/office/word/2010/wordprocessingDrawing" xmlns:wp="http://schemas.openxmlformats.org/drawingml/2006/wordprocessingDrawing" xmlns:w10="urn:schemas-microsoft-com:office:word" xmlns:w="http://schemas.openxmlformats.org/wordprocessingml/2006/main" xmlns:w14="http://schemas.microsoft.com/office/word/2010/wordml" xmlns:wpg="http://schemas.microsoft.com/office/word/2010/wordprocessingGroup" xmlns:wpi="http://schemas.microsoft.com/office/word/2010/wordprocessingInk" xmlns:wne="http://schemas.microsoft.com/office/word/2006/wordml" xmlns:wps="http://schemas.microsoft.com/office/word/2010/wordprocessingShape" mc:Ignorable="w14 wp14">
+<w:footnotes xmlns:ve="http://schemas.openxmlformats.org/markup-compatibility/2006" xmlns:o="urn:schemas-microsoft-com:office:office" xmlns:r="http://schemas.openxmlformats.org/officeDocument/2006/relationships" xmlns:m="http://schemas.openxmlformats.org/officeDocument/2006/math" xmlns:v="urn:schemas-microsoft-com:vml" xmlns:wp="http://schemas.openxmlformats.org/drawingml/2006/wordprocessingDrawing" xmlns:w10="urn:schemas-microsoft-com:office:word" xmlns:w="http://schemas.openxmlformats.org/wordprocessingml/2006/main" xmlns:wne="http://schemas.microsoft.com/office/word/2006/wordml">
   <w:footnote w:type="separator" w:id="-1">
     <w:p>
       <w:pPr>
@@ -4029,10 +4173,10 @@
 </file>
 
 <file path=word/header1.xml><?xml version="1.0" encoding="utf-8"?>
-<w:hdr xmlns:wpc="http://schemas.microsoft.com/office/word/2010/wordprocessingCanvas" xmlns:mc="http://schemas.openxmlformats.org/markup-compatibility/2006" xmlns:o="urn:schemas-microsoft-com:office:office" xmlns:r="http://schemas.openxmlformats.org/officeDocument/2006/relationships" xmlns:m="http://schemas.openxmlformats.org/officeDocument/2006/math" xmlns:v="urn:schemas-microsoft-com:vml" xmlns:wp14="http://schemas.microsoft.com/office/word/2010/wordprocessingDrawing" xmlns:wp="http://schemas.openxmlformats.org/drawingml/2006/wordprocessingDrawing" xmlns:w10="urn:schemas-microsoft-com:office:word" xmlns:w="http://schemas.openxmlformats.org/wordprocessingml/2006/main" xmlns:w14="http://schemas.microsoft.com/office/word/2010/wordml" xmlns:wpg="http://schemas.microsoft.com/office/word/2010/wordprocessingGroup" xmlns:wpi="http://schemas.microsoft.com/office/word/2010/wordprocessingInk" xmlns:wne="http://schemas.microsoft.com/office/word/2006/wordml" xmlns:wps="http://schemas.microsoft.com/office/word/2010/wordprocessingShape" mc:Ignorable="w14 wp14">
+<w:hdr xmlns:ve="http://schemas.openxmlformats.org/markup-compatibility/2006" xmlns:o="urn:schemas-microsoft-com:office:office" xmlns:r="http://schemas.openxmlformats.org/officeDocument/2006/relationships" xmlns:m="http://schemas.openxmlformats.org/officeDocument/2006/math" xmlns:v="urn:schemas-microsoft-com:vml" xmlns:wp="http://schemas.openxmlformats.org/drawingml/2006/wordprocessingDrawing" xmlns:w10="urn:schemas-microsoft-com:office:word" xmlns:w="http://schemas.openxmlformats.org/wordprocessingml/2006/main" xmlns:wne="http://schemas.microsoft.com/office/word/2006/wordml">
   <w:p>
     <w:pPr>
-      <w:pStyle w:val="Kopfzeile"/>
+      <w:pStyle w:val="Header"/>
     </w:pPr>
     <w:r>
       <w:rPr>
@@ -4076,7 +4220,7 @@
                   <a:blip r:embed="rId1" cstate="print">
                     <a:extLst>
                       <a:ext uri="{28A0092B-C50C-407E-A947-70E740481C1C}">
-                        <a14:useLocalDpi xmlns:a14="http://schemas.microsoft.com/office/drawing/2010/main" val="0"/>
+                        <a14:useLocalDpi xmlns:a14="http://schemas.microsoft.com/office/drawing/2010/main" xmlns:wps="http://schemas.microsoft.com/office/word/2010/wordprocessingShape" xmlns:wpi="http://schemas.microsoft.com/office/word/2010/wordprocessingInk" xmlns:wpg="http://schemas.microsoft.com/office/word/2010/wordprocessingGroup" xmlns:w14="http://schemas.microsoft.com/office/word/2010/wordml" xmlns:w="http://schemas.openxmlformats.org/wordprocessingml/2006/main" xmlns:w10="urn:schemas-microsoft-com:office:word" xmlns:wp14="http://schemas.microsoft.com/office/word/2010/wordprocessingDrawing" xmlns:v="urn:schemas-microsoft-com:vml" xmlns:o="urn:schemas-microsoft-com:office:office" xmlns:mc="http://schemas.openxmlformats.org/markup-compatibility/2006" xmlns:wpc="http://schemas.microsoft.com/office/word/2010/wordprocessingCanvas" xmlns="" val="0"/>
                       </a:ext>
                     </a:extLst>
                   </a:blip>
@@ -4117,7 +4261,7 @@
 </file>
 
 <file path=word/numbering.xml><?xml version="1.0" encoding="utf-8"?>
-<w:numbering xmlns:wpc="http://schemas.microsoft.com/office/word/2010/wordprocessingCanvas" xmlns:mc="http://schemas.openxmlformats.org/markup-compatibility/2006" xmlns:o="urn:schemas-microsoft-com:office:office" xmlns:r="http://schemas.openxmlformats.org/officeDocument/2006/relationships" xmlns:m="http://schemas.openxmlformats.org/officeDocument/2006/math" xmlns:v="urn:schemas-microsoft-com:vml" xmlns:wp14="http://schemas.microsoft.com/office/word/2010/wordprocessingDrawing" xmlns:wp="http://schemas.openxmlformats.org/drawingml/2006/wordprocessingDrawing" xmlns:w10="urn:schemas-microsoft-com:office:word" xmlns:w="http://schemas.openxmlformats.org/wordprocessingml/2006/main" xmlns:w14="http://schemas.microsoft.com/office/word/2010/wordml" xmlns:wpg="http://schemas.microsoft.com/office/word/2010/wordprocessingGroup" xmlns:wpi="http://schemas.microsoft.com/office/word/2010/wordprocessingInk" xmlns:wne="http://schemas.microsoft.com/office/word/2006/wordml" xmlns:wps="http://schemas.microsoft.com/office/word/2010/wordprocessingShape" mc:Ignorable="w14 wp14">
+<w:numbering xmlns:ve="http://schemas.openxmlformats.org/markup-compatibility/2006" xmlns:o="urn:schemas-microsoft-com:office:office" xmlns:r="http://schemas.openxmlformats.org/officeDocument/2006/relationships" xmlns:m="http://schemas.openxmlformats.org/officeDocument/2006/math" xmlns:v="urn:schemas-microsoft-com:vml" xmlns:wp="http://schemas.openxmlformats.org/drawingml/2006/wordprocessingDrawing" xmlns:w10="urn:schemas-microsoft-com:office:word" xmlns:w="http://schemas.openxmlformats.org/wordprocessingml/2006/main" xmlns:wne="http://schemas.microsoft.com/office/word/2006/wordml">
   <w:abstractNum w:abstractNumId="0">
     <w:nsid w:val="02761E7E"/>
     <w:multiLevelType w:val="multilevel"/>
@@ -5651,7 +5795,7 @@
     <w:lvl w:ilvl="0">
       <w:start w:val="1"/>
       <w:numFmt w:val="decimal"/>
-      <w:pStyle w:val="berschrift1"/>
+      <w:pStyle w:val="Heading1"/>
       <w:lvlText w:val="%1"/>
       <w:lvlJc w:val="left"/>
       <w:pPr>
@@ -5661,7 +5805,7 @@
     <w:lvl w:ilvl="1">
       <w:start w:val="1"/>
       <w:numFmt w:val="decimal"/>
-      <w:pStyle w:val="berschrift2"/>
+      <w:pStyle w:val="Heading2"/>
       <w:lvlText w:val="%1.%2"/>
       <w:lvlJc w:val="left"/>
       <w:pPr>
@@ -5671,7 +5815,7 @@
     <w:lvl w:ilvl="2">
       <w:start w:val="1"/>
       <w:numFmt w:val="decimal"/>
-      <w:pStyle w:val="berschrift3"/>
+      <w:pStyle w:val="Heading3"/>
       <w:lvlText w:val="%1.%2.%3"/>
       <w:lvlJc w:val="left"/>
       <w:pPr>
@@ -5681,7 +5825,7 @@
     <w:lvl w:ilvl="3">
       <w:start w:val="1"/>
       <w:numFmt w:val="decimal"/>
-      <w:pStyle w:val="berschrift4"/>
+      <w:pStyle w:val="Heading4"/>
       <w:lvlText w:val="%1.%2.%3.%4"/>
       <w:lvlJc w:val="left"/>
       <w:pPr>
@@ -5691,7 +5835,7 @@
     <w:lvl w:ilvl="4">
       <w:start w:val="1"/>
       <w:numFmt w:val="decimal"/>
-      <w:pStyle w:val="berschrift5"/>
+      <w:pStyle w:val="Heading5"/>
       <w:lvlText w:val="%1.%2.%3.%4.%5"/>
       <w:lvlJc w:val="left"/>
       <w:pPr>
@@ -5701,7 +5845,7 @@
     <w:lvl w:ilvl="5">
       <w:start w:val="1"/>
       <w:numFmt w:val="decimal"/>
-      <w:pStyle w:val="berschrift6"/>
+      <w:pStyle w:val="Heading6"/>
       <w:lvlText w:val="%1.%2.%3.%4.%5.%6"/>
       <w:lvlJc w:val="left"/>
       <w:pPr>
@@ -5711,7 +5855,7 @@
     <w:lvl w:ilvl="6">
       <w:start w:val="1"/>
       <w:numFmt w:val="decimal"/>
-      <w:pStyle w:val="berschrift7"/>
+      <w:pStyle w:val="Heading7"/>
       <w:lvlText w:val="%1.%2.%3.%4.%5.%6.%7"/>
       <w:lvlJc w:val="left"/>
       <w:pPr>
@@ -5721,7 +5865,7 @@
     <w:lvl w:ilvl="7">
       <w:start w:val="1"/>
       <w:numFmt w:val="decimal"/>
-      <w:pStyle w:val="berschrift8"/>
+      <w:pStyle w:val="Heading8"/>
       <w:lvlText w:val="%1.%2.%3.%4.%5.%6.%7.%8"/>
       <w:lvlJc w:val="left"/>
       <w:pPr>
@@ -5731,7 +5875,7 @@
     <w:lvl w:ilvl="8">
       <w:start w:val="1"/>
       <w:numFmt w:val="decimal"/>
-      <w:pStyle w:val="berschrift9"/>
+      <w:pStyle w:val="Heading9"/>
       <w:lvlText w:val="%1.%2.%3.%4.%5.%6.%7.%8.%9"/>
       <w:lvlJc w:val="left"/>
       <w:pPr>
@@ -7333,7 +7477,7 @@
 </file>
 
 <file path=word/styles.xml><?xml version="1.0" encoding="utf-8"?>
-<w:styles xmlns:mc="http://schemas.openxmlformats.org/markup-compatibility/2006" xmlns:r="http://schemas.openxmlformats.org/officeDocument/2006/relationships" xmlns:w="http://schemas.openxmlformats.org/wordprocessingml/2006/main" xmlns:w14="http://schemas.microsoft.com/office/word/2010/wordml" mc:Ignorable="w14">
+<w:styles xmlns:r="http://schemas.openxmlformats.org/officeDocument/2006/relationships" xmlns:w="http://schemas.openxmlformats.org/wordprocessingml/2006/main">
   <w:docDefaults>
     <w:rPrDefault>
       <w:rPr>
@@ -7488,7 +7632,7 @@
     <w:lsdException w:name="Bibliography" w:uiPriority="37"/>
     <w:lsdException w:name="TOC Heading" w:uiPriority="39" w:qFormat="1"/>
   </w:latentStyles>
-  <w:style w:type="paragraph" w:default="1" w:styleId="Standard">
+  <w:style w:type="paragraph" w:default="1" w:styleId="Normal">
     <w:name w:val="Normal"/>
     <w:qFormat/>
     <w:rsid w:val="003C3BB7"/>
@@ -7497,11 +7641,11 @@
       <w:szCs w:val="20"/>
     </w:rPr>
   </w:style>
-  <w:style w:type="paragraph" w:styleId="berschrift1">
+  <w:style w:type="paragraph" w:styleId="Heading1">
     <w:name w:val="heading 1"/>
-    <w:basedOn w:val="Standard"/>
-    <w:next w:val="Standard"/>
-    <w:link w:val="berschrift1Zchn"/>
+    <w:basedOn w:val="Normal"/>
+    <w:next w:val="Normal"/>
+    <w:link w:val="Heading1Char"/>
     <w:uiPriority w:val="9"/>
     <w:qFormat/>
     <w:rsid w:val="00E711E0"/>
@@ -7528,11 +7672,11 @@
       <w:szCs w:val="22"/>
     </w:rPr>
   </w:style>
-  <w:style w:type="paragraph" w:styleId="berschrift2">
+  <w:style w:type="paragraph" w:styleId="Heading2">
     <w:name w:val="heading 2"/>
-    <w:basedOn w:val="Standard"/>
-    <w:next w:val="Standard"/>
-    <w:link w:val="berschrift2Zchn"/>
+    <w:basedOn w:val="Normal"/>
+    <w:next w:val="Normal"/>
+    <w:link w:val="Heading2Char"/>
     <w:uiPriority w:val="9"/>
     <w:unhideWhenUsed/>
     <w:qFormat/>
@@ -7559,11 +7703,11 @@
       <w:szCs w:val="22"/>
     </w:rPr>
   </w:style>
-  <w:style w:type="paragraph" w:styleId="berschrift3">
+  <w:style w:type="paragraph" w:styleId="Heading3">
     <w:name w:val="heading 3"/>
-    <w:basedOn w:val="Standard"/>
-    <w:next w:val="Standard"/>
-    <w:link w:val="berschrift3Zchn"/>
+    <w:basedOn w:val="Normal"/>
+    <w:next w:val="Normal"/>
+    <w:link w:val="Heading3Char"/>
     <w:uiPriority w:val="9"/>
     <w:unhideWhenUsed/>
     <w:qFormat/>
@@ -7586,11 +7730,11 @@
       <w:szCs w:val="22"/>
     </w:rPr>
   </w:style>
-  <w:style w:type="paragraph" w:styleId="berschrift4">
+  <w:style w:type="paragraph" w:styleId="Heading4">
     <w:name w:val="heading 4"/>
-    <w:basedOn w:val="Standard"/>
-    <w:next w:val="Standard"/>
-    <w:link w:val="berschrift4Zchn"/>
+    <w:basedOn w:val="Normal"/>
+    <w:next w:val="Normal"/>
+    <w:link w:val="Heading4Char"/>
     <w:uiPriority w:val="9"/>
     <w:unhideWhenUsed/>
     <w:qFormat/>
@@ -7615,11 +7759,11 @@
       <w:szCs w:val="22"/>
     </w:rPr>
   </w:style>
-  <w:style w:type="paragraph" w:styleId="berschrift5">
+  <w:style w:type="paragraph" w:styleId="Heading5">
     <w:name w:val="heading 5"/>
-    <w:basedOn w:val="Standard"/>
-    <w:next w:val="Standard"/>
-    <w:link w:val="berschrift5Zchn"/>
+    <w:basedOn w:val="Normal"/>
+    <w:next w:val="Normal"/>
+    <w:link w:val="Heading5Char"/>
     <w:uiPriority w:val="9"/>
     <w:semiHidden/>
     <w:unhideWhenUsed/>
@@ -7644,11 +7788,11 @@
       <w:szCs w:val="22"/>
     </w:rPr>
   </w:style>
-  <w:style w:type="paragraph" w:styleId="berschrift6">
+  <w:style w:type="paragraph" w:styleId="Heading6">
     <w:name w:val="heading 6"/>
-    <w:basedOn w:val="Standard"/>
-    <w:next w:val="Standard"/>
-    <w:link w:val="berschrift6Zchn"/>
+    <w:basedOn w:val="Normal"/>
+    <w:next w:val="Normal"/>
+    <w:link w:val="Heading6Char"/>
     <w:uiPriority w:val="9"/>
     <w:semiHidden/>
     <w:unhideWhenUsed/>
@@ -7673,11 +7817,11 @@
       <w:szCs w:val="22"/>
     </w:rPr>
   </w:style>
-  <w:style w:type="paragraph" w:styleId="berschrift7">
+  <w:style w:type="paragraph" w:styleId="Heading7">
     <w:name w:val="heading 7"/>
-    <w:basedOn w:val="Standard"/>
-    <w:next w:val="Standard"/>
-    <w:link w:val="berschrift7Zchn"/>
+    <w:basedOn w:val="Normal"/>
+    <w:next w:val="Normal"/>
+    <w:link w:val="Heading7Char"/>
     <w:uiPriority w:val="9"/>
     <w:semiHidden/>
     <w:unhideWhenUsed/>
@@ -7699,11 +7843,11 @@
       <w:szCs w:val="22"/>
     </w:rPr>
   </w:style>
-  <w:style w:type="paragraph" w:styleId="berschrift8">
+  <w:style w:type="paragraph" w:styleId="Heading8">
     <w:name w:val="heading 8"/>
-    <w:basedOn w:val="Standard"/>
-    <w:next w:val="Standard"/>
-    <w:link w:val="berschrift8Zchn"/>
+    <w:basedOn w:val="Normal"/>
+    <w:next w:val="Normal"/>
+    <w:link w:val="Heading8Char"/>
     <w:uiPriority w:val="9"/>
     <w:semiHidden/>
     <w:unhideWhenUsed/>
@@ -7724,11 +7868,11 @@
       <w:szCs w:val="18"/>
     </w:rPr>
   </w:style>
-  <w:style w:type="paragraph" w:styleId="berschrift9">
+  <w:style w:type="paragraph" w:styleId="Heading9">
     <w:name w:val="heading 9"/>
-    <w:basedOn w:val="Standard"/>
-    <w:next w:val="Standard"/>
-    <w:link w:val="berschrift9Zchn"/>
+    <w:basedOn w:val="Normal"/>
+    <w:next w:val="Normal"/>
+    <w:link w:val="Heading9Char"/>
     <w:uiPriority w:val="9"/>
     <w:semiHidden/>
     <w:unhideWhenUsed/>
@@ -7750,17 +7894,18 @@
       <w:szCs w:val="18"/>
     </w:rPr>
   </w:style>
-  <w:style w:type="character" w:default="1" w:styleId="Absatz-Standardschriftart">
+  <w:style w:type="character" w:default="1" w:styleId="DefaultParagraphFont">
     <w:name w:val="Default Paragraph Font"/>
     <w:uiPriority w:val="1"/>
     <w:semiHidden/>
     <w:unhideWhenUsed/>
   </w:style>
-  <w:style w:type="table" w:default="1" w:styleId="NormaleTabelle">
+  <w:style w:type="table" w:default="1" w:styleId="TableNormal">
     <w:name w:val="Normal Table"/>
     <w:uiPriority w:val="99"/>
     <w:semiHidden/>
     <w:unhideWhenUsed/>
+    <w:qFormat/>
     <w:tblPr>
       <w:tblInd w:w="0" w:type="dxa"/>
       <w:tblCellMar>
@@ -7771,16 +7916,16 @@
       </w:tblCellMar>
     </w:tblPr>
   </w:style>
-  <w:style w:type="numbering" w:default="1" w:styleId="KeineListe">
+  <w:style w:type="numbering" w:default="1" w:styleId="NoList">
     <w:name w:val="No List"/>
     <w:uiPriority w:val="99"/>
     <w:semiHidden/>
     <w:unhideWhenUsed/>
   </w:style>
-  <w:style w:type="character" w:customStyle="1" w:styleId="berschrift1Zchn">
-    <w:name w:val="Überschrift 1 Zchn"/>
-    <w:basedOn w:val="Absatz-Standardschriftart"/>
-    <w:link w:val="berschrift1"/>
+  <w:style w:type="character" w:customStyle="1" w:styleId="Heading1Char">
+    <w:name w:val="Heading 1 Char"/>
+    <w:basedOn w:val="DefaultParagraphFont"/>
+    <w:link w:val="Heading1"/>
     <w:uiPriority w:val="9"/>
     <w:rsid w:val="00E711E0"/>
     <w:rPr>
@@ -7791,10 +7936,10 @@
       <w:shd w:val="clear" w:color="auto" w:fill="4F81BD" w:themeFill="accent1"/>
     </w:rPr>
   </w:style>
-  <w:style w:type="character" w:customStyle="1" w:styleId="berschrift2Zchn">
-    <w:name w:val="Überschrift 2 Zchn"/>
-    <w:basedOn w:val="Absatz-Standardschriftart"/>
-    <w:link w:val="berschrift2"/>
+  <w:style w:type="character" w:customStyle="1" w:styleId="Heading2Char">
+    <w:name w:val="Heading 2 Char"/>
+    <w:basedOn w:val="DefaultParagraphFont"/>
+    <w:link w:val="Heading2"/>
     <w:uiPriority w:val="9"/>
     <w:rsid w:val="006C6507"/>
     <w:rPr>
@@ -7802,9 +7947,9 @@
       <w:shd w:val="clear" w:color="auto" w:fill="DBE5F1" w:themeFill="accent1" w:themeFillTint="33"/>
     </w:rPr>
   </w:style>
-  <w:style w:type="table" w:styleId="Tabellenraster">
+  <w:style w:type="table" w:styleId="TableGrid">
     <w:name w:val="Table Grid"/>
-    <w:basedOn w:val="NormaleTabelle"/>
+    <w:basedOn w:val="TableNormal"/>
     <w:uiPriority w:val="59"/>
     <w:rsid w:val="00651384"/>
     <w:pPr>
@@ -7830,7 +7975,7 @@
   </w:style>
   <w:style w:type="table" w:customStyle="1" w:styleId="LightGrid-Accent11">
     <w:name w:val="Light Grid - Accent 11"/>
-    <w:basedOn w:val="NormaleTabelle"/>
+    <w:basedOn w:val="TableNormal"/>
     <w:uiPriority w:val="62"/>
     <w:rsid w:val="00CB0412"/>
     <w:pPr>
@@ -7960,7 +8105,7 @@
   </w:style>
   <w:style w:type="table" w:customStyle="1" w:styleId="MediumShading1-Accent11">
     <w:name w:val="Medium Shading 1 - Accent 11"/>
-    <w:basedOn w:val="NormaleTabelle"/>
+    <w:basedOn w:val="TableNormal"/>
     <w:uiPriority w:val="63"/>
     <w:rsid w:val="00CB0412"/>
     <w:pPr>
@@ -8064,9 +8209,9 @@
       </w:tcPr>
     </w:tblStylePr>
   </w:style>
-  <w:style w:type="table" w:styleId="MittlereListe2-Akzent1">
+  <w:style w:type="table" w:styleId="MediumList2-Accent1">
     <w:name w:val="Medium List 2 Accent 1"/>
-    <w:basedOn w:val="NormaleTabelle"/>
+    <w:basedOn w:val="TableNormal"/>
     <w:uiPriority w:val="66"/>
     <w:rsid w:val="00CB0412"/>
     <w:pPr>
@@ -8194,7 +8339,7 @@
   </w:style>
   <w:style w:type="table" w:customStyle="1" w:styleId="MediumList1-Accent11">
     <w:name w:val="Medium List 1 - Accent 11"/>
-    <w:basedOn w:val="NormaleTabelle"/>
+    <w:basedOn w:val="TableNormal"/>
     <w:uiPriority w:val="65"/>
     <w:rsid w:val="00CB0412"/>
     <w:pPr>
@@ -8276,10 +8421,10 @@
       </w:tcPr>
     </w:tblStylePr>
   </w:style>
-  <w:style w:type="character" w:customStyle="1" w:styleId="berschrift3Zchn">
-    <w:name w:val="Überschrift 3 Zchn"/>
-    <w:basedOn w:val="Absatz-Standardschriftart"/>
-    <w:link w:val="berschrift3"/>
+  <w:style w:type="character" w:customStyle="1" w:styleId="Heading3Char">
+    <w:name w:val="Heading 3 Char"/>
+    <w:basedOn w:val="DefaultParagraphFont"/>
+    <w:link w:val="Heading3"/>
     <w:uiPriority w:val="9"/>
     <w:rsid w:val="006C6507"/>
     <w:rPr>
@@ -8287,10 +8432,10 @@
       <w:spacing w:val="15"/>
     </w:rPr>
   </w:style>
-  <w:style w:type="character" w:customStyle="1" w:styleId="berschrift4Zchn">
-    <w:name w:val="Überschrift 4 Zchn"/>
-    <w:basedOn w:val="Absatz-Standardschriftart"/>
-    <w:link w:val="berschrift4"/>
+  <w:style w:type="character" w:customStyle="1" w:styleId="Heading4Char">
+    <w:name w:val="Heading 4 Char"/>
+    <w:basedOn w:val="DefaultParagraphFont"/>
+    <w:link w:val="Heading4"/>
     <w:uiPriority w:val="9"/>
     <w:rsid w:val="006C6507"/>
     <w:rPr>
@@ -8299,10 +8444,10 @@
       <w:spacing w:val="10"/>
     </w:rPr>
   </w:style>
-  <w:style w:type="character" w:customStyle="1" w:styleId="berschrift5Zchn">
-    <w:name w:val="Überschrift 5 Zchn"/>
-    <w:basedOn w:val="Absatz-Standardschriftart"/>
-    <w:link w:val="berschrift5"/>
+  <w:style w:type="character" w:customStyle="1" w:styleId="Heading5Char">
+    <w:name w:val="Heading 5 Char"/>
+    <w:basedOn w:val="DefaultParagraphFont"/>
+    <w:link w:val="Heading5"/>
     <w:uiPriority w:val="9"/>
     <w:semiHidden/>
     <w:rsid w:val="003C3BB7"/>
@@ -8312,10 +8457,10 @@
       <w:spacing w:val="10"/>
     </w:rPr>
   </w:style>
-  <w:style w:type="character" w:customStyle="1" w:styleId="berschrift6Zchn">
-    <w:name w:val="Überschrift 6 Zchn"/>
-    <w:basedOn w:val="Absatz-Standardschriftart"/>
-    <w:link w:val="berschrift6"/>
+  <w:style w:type="character" w:customStyle="1" w:styleId="Heading6Char">
+    <w:name w:val="Heading 6 Char"/>
+    <w:basedOn w:val="DefaultParagraphFont"/>
+    <w:link w:val="Heading6"/>
     <w:uiPriority w:val="9"/>
     <w:semiHidden/>
     <w:rsid w:val="003C3BB7"/>
@@ -8325,10 +8470,10 @@
       <w:spacing w:val="10"/>
     </w:rPr>
   </w:style>
-  <w:style w:type="character" w:customStyle="1" w:styleId="berschrift7Zchn">
-    <w:name w:val="Überschrift 7 Zchn"/>
-    <w:basedOn w:val="Absatz-Standardschriftart"/>
-    <w:link w:val="berschrift7"/>
+  <w:style w:type="character" w:customStyle="1" w:styleId="Heading7Char">
+    <w:name w:val="Heading 7 Char"/>
+    <w:basedOn w:val="DefaultParagraphFont"/>
+    <w:link w:val="Heading7"/>
     <w:uiPriority w:val="9"/>
     <w:semiHidden/>
     <w:rsid w:val="003C3BB7"/>
@@ -8338,10 +8483,10 @@
       <w:spacing w:val="10"/>
     </w:rPr>
   </w:style>
-  <w:style w:type="character" w:customStyle="1" w:styleId="berschrift8Zchn">
-    <w:name w:val="Überschrift 8 Zchn"/>
-    <w:basedOn w:val="Absatz-Standardschriftart"/>
-    <w:link w:val="berschrift8"/>
+  <w:style w:type="character" w:customStyle="1" w:styleId="Heading8Char">
+    <w:name w:val="Heading 8 Char"/>
+    <w:basedOn w:val="DefaultParagraphFont"/>
+    <w:link w:val="Heading8"/>
     <w:uiPriority w:val="9"/>
     <w:semiHidden/>
     <w:rsid w:val="003C3BB7"/>
@@ -8352,10 +8497,10 @@
       <w:szCs w:val="18"/>
     </w:rPr>
   </w:style>
-  <w:style w:type="character" w:customStyle="1" w:styleId="berschrift9Zchn">
-    <w:name w:val="Überschrift 9 Zchn"/>
-    <w:basedOn w:val="Absatz-Standardschriftart"/>
-    <w:link w:val="berschrift9"/>
+  <w:style w:type="character" w:customStyle="1" w:styleId="Heading9Char">
+    <w:name w:val="Heading 9 Char"/>
+    <w:basedOn w:val="DefaultParagraphFont"/>
+    <w:link w:val="Heading9"/>
     <w:uiPriority w:val="9"/>
     <w:semiHidden/>
     <w:rsid w:val="003C3BB7"/>
@@ -8367,10 +8512,10 @@
       <w:szCs w:val="18"/>
     </w:rPr>
   </w:style>
-  <w:style w:type="paragraph" w:styleId="Beschriftung">
+  <w:style w:type="paragraph" w:styleId="Caption">
     <w:name w:val="caption"/>
-    <w:basedOn w:val="Standard"/>
-    <w:next w:val="Standard"/>
+    <w:basedOn w:val="Normal"/>
+    <w:next w:val="Normal"/>
     <w:uiPriority w:val="35"/>
     <w:semiHidden/>
     <w:unhideWhenUsed/>
@@ -8384,11 +8529,11 @@
       <w:szCs w:val="16"/>
     </w:rPr>
   </w:style>
-  <w:style w:type="paragraph" w:styleId="Titel">
+  <w:style w:type="paragraph" w:styleId="Title">
     <w:name w:val="Title"/>
-    <w:basedOn w:val="Standard"/>
-    <w:next w:val="Standard"/>
-    <w:link w:val="TitelZchn"/>
+    <w:basedOn w:val="Normal"/>
+    <w:next w:val="Normal"/>
+    <w:link w:val="TitleChar"/>
     <w:uiPriority w:val="10"/>
     <w:qFormat/>
     <w:rsid w:val="003C3BB7"/>
@@ -8404,10 +8549,10 @@
       <w:szCs w:val="52"/>
     </w:rPr>
   </w:style>
-  <w:style w:type="character" w:customStyle="1" w:styleId="TitelZchn">
-    <w:name w:val="Titel Zchn"/>
-    <w:basedOn w:val="Absatz-Standardschriftart"/>
-    <w:link w:val="Titel"/>
+  <w:style w:type="character" w:customStyle="1" w:styleId="TitleChar">
+    <w:name w:val="Title Char"/>
+    <w:basedOn w:val="DefaultParagraphFont"/>
+    <w:link w:val="Title"/>
     <w:uiPriority w:val="10"/>
     <w:rsid w:val="003C3BB7"/>
     <w:rPr>
@@ -8419,11 +8564,11 @@
       <w:szCs w:val="52"/>
     </w:rPr>
   </w:style>
-  <w:style w:type="paragraph" w:styleId="Untertitel">
+  <w:style w:type="paragraph" w:styleId="Subtitle">
     <w:name w:val="Subtitle"/>
-    <w:basedOn w:val="Standard"/>
-    <w:next w:val="Standard"/>
-    <w:link w:val="UntertitelZchn"/>
+    <w:basedOn w:val="Normal"/>
+    <w:next w:val="Normal"/>
+    <w:link w:val="SubtitleChar"/>
     <w:uiPriority w:val="11"/>
     <w:qFormat/>
     <w:rsid w:val="003C3BB7"/>
@@ -8438,10 +8583,10 @@
       <w:szCs w:val="24"/>
     </w:rPr>
   </w:style>
-  <w:style w:type="character" w:customStyle="1" w:styleId="UntertitelZchn">
-    <w:name w:val="Untertitel Zchn"/>
-    <w:basedOn w:val="Absatz-Standardschriftart"/>
-    <w:link w:val="Untertitel"/>
+  <w:style w:type="character" w:customStyle="1" w:styleId="SubtitleChar">
+    <w:name w:val="Subtitle Char"/>
+    <w:basedOn w:val="DefaultParagraphFont"/>
+    <w:link w:val="Subtitle"/>
     <w:uiPriority w:val="11"/>
     <w:rsid w:val="003C3BB7"/>
     <w:rPr>
@@ -8452,7 +8597,7 @@
       <w:szCs w:val="24"/>
     </w:rPr>
   </w:style>
-  <w:style w:type="character" w:styleId="Fett">
+  <w:style w:type="character" w:styleId="Strong">
     <w:name w:val="Strong"/>
     <w:uiPriority w:val="22"/>
     <w:qFormat/>
@@ -8462,7 +8607,7 @@
       <w:bCs/>
     </w:rPr>
   </w:style>
-  <w:style w:type="character" w:styleId="Hervorhebung">
+  <w:style w:type="character" w:styleId="Emphasis">
     <w:name w:val="Emphasis"/>
     <w:uiPriority w:val="20"/>
     <w:qFormat/>
@@ -8473,10 +8618,10 @@
       <w:spacing w:val="5"/>
     </w:rPr>
   </w:style>
-  <w:style w:type="paragraph" w:styleId="KeinLeerraum">
+  <w:style w:type="paragraph" w:styleId="NoSpacing">
     <w:name w:val="No Spacing"/>
-    <w:basedOn w:val="Standard"/>
-    <w:link w:val="KeinLeerraumZchn"/>
+    <w:basedOn w:val="Normal"/>
+    <w:link w:val="NoSpacingChar"/>
     <w:uiPriority w:val="1"/>
     <w:qFormat/>
     <w:rsid w:val="003C3BB7"/>
@@ -8484,10 +8629,10 @@
       <w:spacing w:after="0"/>
     </w:pPr>
   </w:style>
-  <w:style w:type="character" w:customStyle="1" w:styleId="KeinLeerraumZchn">
-    <w:name w:val="Kein Leerraum Zchn"/>
-    <w:basedOn w:val="Absatz-Standardschriftart"/>
-    <w:link w:val="KeinLeerraum"/>
+  <w:style w:type="character" w:customStyle="1" w:styleId="NoSpacingChar">
+    <w:name w:val="No Spacing Char"/>
+    <w:basedOn w:val="DefaultParagraphFont"/>
+    <w:link w:val="NoSpacing"/>
     <w:uiPriority w:val="1"/>
     <w:rsid w:val="003C3BB7"/>
     <w:rPr>
@@ -8495,9 +8640,9 @@
       <w:szCs w:val="20"/>
     </w:rPr>
   </w:style>
-  <w:style w:type="paragraph" w:styleId="Listenabsatz">
+  <w:style w:type="paragraph" w:styleId="ListParagraph">
     <w:name w:val="List Paragraph"/>
-    <w:basedOn w:val="Standard"/>
+    <w:basedOn w:val="Normal"/>
     <w:uiPriority w:val="34"/>
     <w:qFormat/>
     <w:rsid w:val="003C3BB7"/>
@@ -8506,11 +8651,11 @@
       <w:contextualSpacing/>
     </w:pPr>
   </w:style>
-  <w:style w:type="paragraph" w:styleId="Zitat">
+  <w:style w:type="paragraph" w:styleId="Quote">
     <w:name w:val="Quote"/>
-    <w:basedOn w:val="Standard"/>
-    <w:next w:val="Standard"/>
-    <w:link w:val="ZitatZchn"/>
+    <w:basedOn w:val="Normal"/>
+    <w:next w:val="Normal"/>
+    <w:link w:val="QuoteChar"/>
     <w:uiPriority w:val="29"/>
     <w:qFormat/>
     <w:rsid w:val="003C3BB7"/>
@@ -8519,10 +8664,10 @@
       <w:iCs/>
     </w:rPr>
   </w:style>
-  <w:style w:type="character" w:customStyle="1" w:styleId="ZitatZchn">
-    <w:name w:val="Zitat Zchn"/>
-    <w:basedOn w:val="Absatz-Standardschriftart"/>
-    <w:link w:val="Zitat"/>
+  <w:style w:type="character" w:customStyle="1" w:styleId="QuoteChar">
+    <w:name w:val="Quote Char"/>
+    <w:basedOn w:val="DefaultParagraphFont"/>
+    <w:link w:val="Quote"/>
     <w:uiPriority w:val="29"/>
     <w:rsid w:val="003C3BB7"/>
     <w:rPr>
@@ -8532,11 +8677,11 @@
       <w:szCs w:val="20"/>
     </w:rPr>
   </w:style>
-  <w:style w:type="paragraph" w:styleId="IntensivesZitat">
+  <w:style w:type="paragraph" w:styleId="IntenseQuote">
     <w:name w:val="Intense Quote"/>
-    <w:basedOn w:val="Standard"/>
-    <w:next w:val="Standard"/>
-    <w:link w:val="IntensivesZitatZchn"/>
+    <w:basedOn w:val="Normal"/>
+    <w:next w:val="Normal"/>
+    <w:link w:val="IntenseQuoteChar"/>
     <w:uiPriority w:val="30"/>
     <w:qFormat/>
     <w:rsid w:val="003C3BB7"/>
@@ -8555,10 +8700,10 @@
       <w:color w:val="4F81BD" w:themeColor="accent1"/>
     </w:rPr>
   </w:style>
-  <w:style w:type="character" w:customStyle="1" w:styleId="IntensivesZitatZchn">
-    <w:name w:val="Intensives Zitat Zchn"/>
-    <w:basedOn w:val="Absatz-Standardschriftart"/>
-    <w:link w:val="IntensivesZitat"/>
+  <w:style w:type="character" w:customStyle="1" w:styleId="IntenseQuoteChar">
+    <w:name w:val="Intense Quote Char"/>
+    <w:basedOn w:val="DefaultParagraphFont"/>
+    <w:link w:val="IntenseQuote"/>
     <w:uiPriority w:val="30"/>
     <w:rsid w:val="003C3BB7"/>
     <w:rPr>
@@ -8569,7 +8714,7 @@
       <w:szCs w:val="20"/>
     </w:rPr>
   </w:style>
-  <w:style w:type="character" w:styleId="SchwacheHervorhebung">
+  <w:style w:type="character" w:styleId="SubtleEmphasis">
     <w:name w:val="Subtle Emphasis"/>
     <w:uiPriority w:val="19"/>
     <w:qFormat/>
@@ -8580,7 +8725,7 @@
       <w:color w:val="243F60" w:themeColor="accent1" w:themeShade="7F"/>
     </w:rPr>
   </w:style>
-  <w:style w:type="character" w:styleId="IntensiveHervorhebung">
+  <w:style w:type="character" w:styleId="IntenseEmphasis">
     <w:name w:val="Intense Emphasis"/>
     <w:uiPriority w:val="21"/>
     <w:qFormat/>
@@ -8593,7 +8738,7 @@
       <w:spacing w:val="10"/>
     </w:rPr>
   </w:style>
-  <w:style w:type="character" w:styleId="SchwacherVerweis">
+  <w:style w:type="character" w:styleId="SubtleReference">
     <w:name w:val="Subtle Reference"/>
     <w:uiPriority w:val="31"/>
     <w:qFormat/>
@@ -8604,7 +8749,7 @@
       <w:color w:val="4F81BD" w:themeColor="accent1"/>
     </w:rPr>
   </w:style>
-  <w:style w:type="character" w:styleId="IntensiverVerweis">
+  <w:style w:type="character" w:styleId="IntenseReference">
     <w:name w:val="Intense Reference"/>
     <w:uiPriority w:val="32"/>
     <w:qFormat/>
@@ -8618,7 +8763,7 @@
       <w:color w:val="4F81BD" w:themeColor="accent1"/>
     </w:rPr>
   </w:style>
-  <w:style w:type="character" w:styleId="Buchtitel">
+  <w:style w:type="character" w:styleId="BookTitle">
     <w:name w:val="Book Title"/>
     <w:uiPriority w:val="33"/>
     <w:qFormat/>
@@ -8631,10 +8776,10 @@
       <w:spacing w:val="9"/>
     </w:rPr>
   </w:style>
-  <w:style w:type="paragraph" w:styleId="Inhaltsverzeichnisberschrift">
+  <w:style w:type="paragraph" w:styleId="TOCHeading">
     <w:name w:val="TOC Heading"/>
-    <w:basedOn w:val="berschrift1"/>
-    <w:next w:val="Standard"/>
+    <w:basedOn w:val="Heading1"/>
+    <w:next w:val="Normal"/>
     <w:uiPriority w:val="39"/>
     <w:unhideWhenUsed/>
     <w:qFormat/>
@@ -8646,10 +8791,10 @@
       <w:lang w:bidi="en-US"/>
     </w:rPr>
   </w:style>
-  <w:style w:type="paragraph" w:styleId="Verzeichnis1">
+  <w:style w:type="paragraph" w:styleId="TOC1">
     <w:name w:val="toc 1"/>
-    <w:basedOn w:val="Standard"/>
-    <w:next w:val="Standard"/>
+    <w:basedOn w:val="Normal"/>
+    <w:next w:val="Normal"/>
     <w:autoRedefine/>
     <w:uiPriority w:val="39"/>
     <w:unhideWhenUsed/>
@@ -8662,10 +8807,10 @@
       <w:b/>
     </w:rPr>
   </w:style>
-  <w:style w:type="paragraph" w:styleId="Verzeichnis2">
+  <w:style w:type="paragraph" w:styleId="TOC2">
     <w:name w:val="toc 2"/>
-    <w:basedOn w:val="Standard"/>
-    <w:next w:val="Standard"/>
+    <w:basedOn w:val="Normal"/>
+    <w:next w:val="Normal"/>
     <w:autoRedefine/>
     <w:uiPriority w:val="39"/>
     <w:unhideWhenUsed/>
@@ -8678,7 +8823,7 @@
   </w:style>
   <w:style w:type="character" w:styleId="Hyperlink">
     <w:name w:val="Hyperlink"/>
-    <w:basedOn w:val="Absatz-Standardschriftart"/>
+    <w:basedOn w:val="DefaultParagraphFont"/>
     <w:uiPriority w:val="99"/>
     <w:unhideWhenUsed/>
     <w:rsid w:val="006F2255"/>
@@ -8687,10 +8832,10 @@
       <w:u w:val="single"/>
     </w:rPr>
   </w:style>
-  <w:style w:type="paragraph" w:styleId="Sprechblasentext">
+  <w:style w:type="paragraph" w:styleId="BalloonText">
     <w:name w:val="Balloon Text"/>
-    <w:basedOn w:val="Standard"/>
-    <w:link w:val="SprechblasentextZchn"/>
+    <w:basedOn w:val="Normal"/>
+    <w:link w:val="BalloonTextChar"/>
     <w:uiPriority w:val="99"/>
     <w:semiHidden/>
     <w:unhideWhenUsed/>
@@ -8704,10 +8849,10 @@
       <w:szCs w:val="16"/>
     </w:rPr>
   </w:style>
-  <w:style w:type="character" w:customStyle="1" w:styleId="SprechblasentextZchn">
-    <w:name w:val="Sprechblasentext Zchn"/>
-    <w:basedOn w:val="Absatz-Standardschriftart"/>
-    <w:link w:val="Sprechblasentext"/>
+  <w:style w:type="character" w:customStyle="1" w:styleId="BalloonTextChar">
+    <w:name w:val="Balloon Text Char"/>
+    <w:basedOn w:val="DefaultParagraphFont"/>
+    <w:link w:val="BalloonText"/>
     <w:uiPriority w:val="99"/>
     <w:semiHidden/>
     <w:rsid w:val="006F2255"/>
@@ -8717,10 +8862,10 @@
       <w:szCs w:val="16"/>
     </w:rPr>
   </w:style>
-  <w:style w:type="paragraph" w:styleId="Verzeichnis3">
+  <w:style w:type="paragraph" w:styleId="TOC3">
     <w:name w:val="toc 3"/>
-    <w:basedOn w:val="Standard"/>
-    <w:next w:val="Standard"/>
+    <w:basedOn w:val="Normal"/>
+    <w:next w:val="Normal"/>
     <w:autoRedefine/>
     <w:uiPriority w:val="39"/>
     <w:unhideWhenUsed/>
@@ -8736,10 +8881,10 @@
       <w:lang w:eastAsia="de-CH"/>
     </w:rPr>
   </w:style>
-  <w:style w:type="paragraph" w:styleId="Kopfzeile">
+  <w:style w:type="paragraph" w:styleId="Header">
     <w:name w:val="header"/>
-    <w:basedOn w:val="Standard"/>
-    <w:link w:val="KopfzeileZchn"/>
+    <w:basedOn w:val="Normal"/>
+    <w:link w:val="HeaderChar"/>
     <w:uiPriority w:val="99"/>
     <w:unhideWhenUsed/>
     <w:rsid w:val="008F2373"/>
@@ -8751,10 +8896,10 @@
       <w:spacing w:after="0"/>
     </w:pPr>
   </w:style>
-  <w:style w:type="character" w:customStyle="1" w:styleId="KopfzeileZchn">
-    <w:name w:val="Kopfzeile Zchn"/>
-    <w:basedOn w:val="Absatz-Standardschriftart"/>
-    <w:link w:val="Kopfzeile"/>
+  <w:style w:type="character" w:customStyle="1" w:styleId="HeaderChar">
+    <w:name w:val="Header Char"/>
+    <w:basedOn w:val="DefaultParagraphFont"/>
+    <w:link w:val="Header"/>
     <w:uiPriority w:val="99"/>
     <w:rsid w:val="008F2373"/>
     <w:rPr>
@@ -8762,10 +8907,10 @@
       <w:szCs w:val="20"/>
     </w:rPr>
   </w:style>
-  <w:style w:type="paragraph" w:styleId="Fuzeile">
+  <w:style w:type="paragraph" w:styleId="Footer">
     <w:name w:val="footer"/>
-    <w:basedOn w:val="Standard"/>
-    <w:link w:val="FuzeileZchn"/>
+    <w:basedOn w:val="Normal"/>
+    <w:link w:val="FooterChar"/>
     <w:uiPriority w:val="99"/>
     <w:unhideWhenUsed/>
     <w:rsid w:val="008F2373"/>
@@ -8777,10 +8922,10 @@
       <w:spacing w:after="0"/>
     </w:pPr>
   </w:style>
-  <w:style w:type="character" w:customStyle="1" w:styleId="FuzeileZchn">
-    <w:name w:val="Fußzeile Zchn"/>
-    <w:basedOn w:val="Absatz-Standardschriftart"/>
-    <w:link w:val="Fuzeile"/>
+  <w:style w:type="character" w:customStyle="1" w:styleId="FooterChar">
+    <w:name w:val="Footer Char"/>
+    <w:basedOn w:val="DefaultParagraphFont"/>
+    <w:link w:val="Footer"/>
     <w:uiPriority w:val="99"/>
     <w:rsid w:val="008F2373"/>
     <w:rPr>
@@ -8788,9 +8933,9 @@
       <w:szCs w:val="20"/>
     </w:rPr>
   </w:style>
-  <w:style w:type="table" w:styleId="MittlereSchattierung1-Akzent5">
+  <w:style w:type="table" w:styleId="MediumShading1-Accent5">
     <w:name w:val="Medium Shading 1 Accent 5"/>
-    <w:basedOn w:val="NormaleTabelle"/>
+    <w:basedOn w:val="TableNormal"/>
     <w:uiPriority w:val="63"/>
     <w:rsid w:val="00280C51"/>
     <w:pPr>
@@ -10724,7 +10869,7 @@
 </file>
 
 <file path=customXml/itemProps1.xml><?xml version="1.0" encoding="utf-8"?>
-<ds:datastoreItem xmlns:ds="http://schemas.openxmlformats.org/officeDocument/2006/customXml" ds:itemID="{2B49B6F5-5A6E-414B-B08B-1B3E05B3669C}">
+<ds:datastoreItem xmlns:ds="http://schemas.openxmlformats.org/officeDocument/2006/customXml" ds:itemID="{8E74ED34-972D-43A5-995C-B9DCCC683C3F}">
   <ds:schemaRefs>
     <ds:schemaRef ds:uri="http://schemas.openxmlformats.org/officeDocument/2006/bibliography"/>
   </ds:schemaRefs>

--- a/doc/03_Anforderderungsspezifikation/UC9_CRUD_Auftrag.docx
+++ b/doc/03_Anforderderungsspezifikation/UC9_CRUD_Auftrag.docx
@@ -1,10 +1,10 @@
 
 <file path=word/document.xml><?xml version="1.0" encoding="utf-8"?>
-<w:document xmlns:ve="http://schemas.openxmlformats.org/markup-compatibility/2006" xmlns:o="urn:schemas-microsoft-com:office:office" xmlns:r="http://schemas.openxmlformats.org/officeDocument/2006/relationships" xmlns:m="http://schemas.openxmlformats.org/officeDocument/2006/math" xmlns:v="urn:schemas-microsoft-com:vml" xmlns:wp="http://schemas.openxmlformats.org/drawingml/2006/wordprocessingDrawing" xmlns:w10="urn:schemas-microsoft-com:office:word" xmlns:w="http://schemas.openxmlformats.org/wordprocessingml/2006/main" xmlns:wne="http://schemas.microsoft.com/office/word/2006/wordml">
+<w:document xmlns:wpc="http://schemas.microsoft.com/office/word/2010/wordprocessingCanvas" xmlns:mc="http://schemas.openxmlformats.org/markup-compatibility/2006" xmlns:o="urn:schemas-microsoft-com:office:office" xmlns:r="http://schemas.openxmlformats.org/officeDocument/2006/relationships" xmlns:m="http://schemas.openxmlformats.org/officeDocument/2006/math" xmlns:v="urn:schemas-microsoft-com:vml" xmlns:wp14="http://schemas.microsoft.com/office/word/2010/wordprocessingDrawing" xmlns:wp="http://schemas.openxmlformats.org/drawingml/2006/wordprocessingDrawing" xmlns:w10="urn:schemas-microsoft-com:office:word" xmlns:w="http://schemas.openxmlformats.org/wordprocessingml/2006/main" xmlns:w14="http://schemas.microsoft.com/office/word/2010/wordml" xmlns:wpg="http://schemas.microsoft.com/office/word/2010/wordprocessingGroup" xmlns:wpi="http://schemas.microsoft.com/office/word/2010/wordprocessingInk" xmlns:wne="http://schemas.microsoft.com/office/word/2006/wordml" xmlns:wps="http://schemas.microsoft.com/office/word/2010/wordprocessingShape" mc:Ignorable="w14 wp14">
   <w:body>
     <w:p>
       <w:pPr>
-        <w:pStyle w:val="Title"/>
+        <w:pStyle w:val="Titel"/>
       </w:pPr>
       <w:r>
         <w:rPr>
@@ -37,7 +37,7 @@
     </w:p>
     <w:p>
       <w:pPr>
-        <w:pStyle w:val="Heading1"/>
+        <w:pStyle w:val="berschrift1"/>
       </w:pPr>
       <w:bookmarkStart w:id="0" w:name="_Toc288846470"/>
       <w:r>
@@ -47,7 +47,7 @@
     </w:p>
     <w:p>
       <w:pPr>
-        <w:pStyle w:val="Heading2"/>
+        <w:pStyle w:val="berschrift2"/>
       </w:pPr>
       <w:bookmarkStart w:id="1" w:name="_Toc288846471"/>
       <w:r>
@@ -60,7 +60,7 @@
         <w:tblStyle w:val="MediumShading1-Accent11"/>
         <w:tblW w:w="0" w:type="auto"/>
         <w:tblInd w:w="108" w:type="dxa"/>
-        <w:tblLook w:val="04A0"/>
+        <w:tblLook w:val="04A0" w:firstRow="1" w:lastRow="0" w:firstColumn="1" w:lastColumn="0" w:noHBand="0" w:noVBand="1"/>
       </w:tblPr>
       <w:tblGrid>
         <w:gridCol w:w="1138"/>
@@ -70,11 +70,11 @@
       </w:tblGrid>
       <w:tr>
         <w:trPr>
-          <w:cnfStyle w:val="100000000000"/>
+          <w:cnfStyle w:val="100000000000" w:firstRow="1" w:lastRow="0" w:firstColumn="0" w:lastColumn="0" w:oddVBand="0" w:evenVBand="0" w:oddHBand="0" w:evenHBand="0" w:firstRowFirstColumn="0" w:firstRowLastColumn="0" w:lastRowFirstColumn="0" w:lastRowLastColumn="0"/>
         </w:trPr>
         <w:tc>
           <w:tcPr>
-            <w:cnfStyle w:val="001000000000"/>
+            <w:cnfStyle w:val="001000000000" w:firstRow="0" w:lastRow="0" w:firstColumn="1" w:lastColumn="0" w:oddVBand="0" w:evenVBand="0" w:oddHBand="0" w:evenHBand="0" w:firstRowFirstColumn="0" w:firstRowLastColumn="0" w:lastRowFirstColumn="0" w:lastRowLastColumn="0"/>
             <w:tcW w:w="1138" w:type="dxa"/>
           </w:tcPr>
           <w:p>
@@ -89,7 +89,7 @@
           </w:tcPr>
           <w:p>
             <w:pPr>
-              <w:cnfStyle w:val="100000000000"/>
+              <w:cnfStyle w:val="100000000000" w:firstRow="1" w:lastRow="0" w:firstColumn="0" w:lastColumn="0" w:oddVBand="0" w:evenVBand="0" w:oddHBand="0" w:evenHBand="0" w:firstRowFirstColumn="0" w:firstRowLastColumn="0" w:lastRowFirstColumn="0" w:lastRowLastColumn="0"/>
             </w:pPr>
             <w:r>
               <w:t>Version</w:t>
@@ -102,7 +102,7 @@
           </w:tcPr>
           <w:p>
             <w:pPr>
-              <w:cnfStyle w:val="100000000000"/>
+              <w:cnfStyle w:val="100000000000" w:firstRow="1" w:lastRow="0" w:firstColumn="0" w:lastColumn="0" w:oddVBand="0" w:evenVBand="0" w:oddHBand="0" w:evenHBand="0" w:firstRowFirstColumn="0" w:firstRowLastColumn="0" w:lastRowFirstColumn="0" w:lastRowLastColumn="0"/>
             </w:pPr>
             <w:r>
               <w:t>Änderung</w:t>
@@ -115,7 +115,7 @@
           </w:tcPr>
           <w:p>
             <w:pPr>
-              <w:cnfStyle w:val="100000000000"/>
+              <w:cnfStyle w:val="100000000000" w:firstRow="1" w:lastRow="0" w:firstColumn="0" w:lastColumn="0" w:oddVBand="0" w:evenVBand="0" w:oddHBand="0" w:evenHBand="0" w:firstRowFirstColumn="0" w:firstRowLastColumn="0" w:lastRowFirstColumn="0" w:lastRowLastColumn="0"/>
             </w:pPr>
             <w:r>
               <w:t>Autor</w:t>
@@ -125,11 +125,11 @@
       </w:tr>
       <w:tr>
         <w:trPr>
-          <w:cnfStyle w:val="000000100000"/>
+          <w:cnfStyle w:val="000000100000" w:firstRow="0" w:lastRow="0" w:firstColumn="0" w:lastColumn="0" w:oddVBand="0" w:evenVBand="0" w:oddHBand="1" w:evenHBand="0" w:firstRowFirstColumn="0" w:firstRowLastColumn="0" w:lastRowFirstColumn="0" w:lastRowLastColumn="0"/>
         </w:trPr>
         <w:tc>
           <w:tcPr>
-            <w:cnfStyle w:val="001000000000"/>
+            <w:cnfStyle w:val="001000000000" w:firstRow="0" w:lastRow="0" w:firstColumn="1" w:lastColumn="0" w:oddVBand="0" w:evenVBand="0" w:oddHBand="0" w:evenHBand="0" w:firstRowFirstColumn="0" w:firstRowLastColumn="0" w:lastRowFirstColumn="0" w:lastRowLastColumn="0"/>
             <w:tcW w:w="1138" w:type="dxa"/>
           </w:tcPr>
           <w:p>
@@ -164,7 +164,7 @@
           </w:tcPr>
           <w:p>
             <w:pPr>
-              <w:cnfStyle w:val="000000100000"/>
+              <w:cnfStyle w:val="000000100000" w:firstRow="0" w:lastRow="0" w:firstColumn="0" w:lastColumn="0" w:oddVBand="0" w:evenVBand="0" w:oddHBand="1" w:evenHBand="0" w:firstRowFirstColumn="0" w:firstRowLastColumn="0" w:lastRowFirstColumn="0" w:lastRowLastColumn="0"/>
             </w:pPr>
             <w:r>
               <w:t>1.0</w:t>
@@ -177,7 +177,7 @@
           </w:tcPr>
           <w:p>
             <w:pPr>
-              <w:cnfStyle w:val="000000100000"/>
+              <w:cnfStyle w:val="000000100000" w:firstRow="0" w:lastRow="0" w:firstColumn="0" w:lastColumn="0" w:oddVBand="0" w:evenVBand="0" w:oddHBand="1" w:evenHBand="0" w:firstRowFirstColumn="0" w:firstRowLastColumn="0" w:lastRowFirstColumn="0" w:lastRowLastColumn="0"/>
             </w:pPr>
             <w:r>
               <w:t>Erste Version des Dokuments</w:t>
@@ -190,7 +190,7 @@
           </w:tcPr>
           <w:p>
             <w:pPr>
-              <w:cnfStyle w:val="000000100000"/>
+              <w:cnfStyle w:val="000000100000" w:firstRow="0" w:lastRow="0" w:firstColumn="0" w:lastColumn="0" w:oddVBand="0" w:evenVBand="0" w:oddHBand="1" w:evenHBand="0" w:firstRowFirstColumn="0" w:firstRowLastColumn="0" w:lastRowFirstColumn="0" w:lastRowLastColumn="0"/>
             </w:pPr>
             <w:r>
               <w:t>EL</w:t>
@@ -200,11 +200,11 @@
       </w:tr>
       <w:tr>
         <w:trPr>
-          <w:cnfStyle w:val="000000010000"/>
+          <w:cnfStyle w:val="000000010000" w:firstRow="0" w:lastRow="0" w:firstColumn="0" w:lastColumn="0" w:oddVBand="0" w:evenVBand="0" w:oddHBand="0" w:evenHBand="1" w:firstRowFirstColumn="0" w:firstRowLastColumn="0" w:lastRowFirstColumn="0" w:lastRowLastColumn="0"/>
         </w:trPr>
         <w:tc>
           <w:tcPr>
-            <w:cnfStyle w:val="001000000000"/>
+            <w:cnfStyle w:val="001000000000" w:firstRow="0" w:lastRow="0" w:firstColumn="1" w:lastColumn="0" w:oddVBand="0" w:evenVBand="0" w:oddHBand="0" w:evenHBand="0" w:firstRowFirstColumn="0" w:firstRowLastColumn="0" w:lastRowFirstColumn="0" w:lastRowLastColumn="0"/>
             <w:tcW w:w="1138" w:type="dxa"/>
           </w:tcPr>
           <w:p>
@@ -227,7 +227,7 @@
           </w:tcPr>
           <w:p>
             <w:pPr>
-              <w:cnfStyle w:val="000000010000"/>
+              <w:cnfStyle w:val="000000010000" w:firstRow="0" w:lastRow="0" w:firstColumn="0" w:lastColumn="0" w:oddVBand="0" w:evenVBand="0" w:oddHBand="0" w:evenHBand="1" w:firstRowFirstColumn="0" w:firstRowLastColumn="0" w:lastRowFirstColumn="0" w:lastRowLastColumn="0"/>
             </w:pPr>
             <w:r>
               <w:t>1.</w:t>
@@ -243,7 +243,7 @@
           </w:tcPr>
           <w:p>
             <w:pPr>
-              <w:cnfStyle w:val="000000010000"/>
+              <w:cnfStyle w:val="000000010000" w:firstRow="0" w:lastRow="0" w:firstColumn="0" w:lastColumn="0" w:oddVBand="0" w:evenVBand="0" w:oddHBand="0" w:evenHBand="1" w:firstRowFirstColumn="0" w:firstRowLastColumn="0" w:lastRowFirstColumn="0" w:lastRowLastColumn="0"/>
             </w:pPr>
             <w:r>
               <w:t>Review und kleine Korrekturen</w:t>
@@ -256,7 +256,7 @@
           </w:tcPr>
           <w:p>
             <w:pPr>
-              <w:cnfStyle w:val="000000010000"/>
+              <w:cnfStyle w:val="000000010000" w:firstRow="0" w:lastRow="0" w:firstColumn="0" w:lastColumn="0" w:oddVBand="0" w:evenVBand="0" w:oddHBand="0" w:evenHBand="1" w:firstRowFirstColumn="0" w:firstRowLastColumn="0" w:lastRowFirstColumn="0" w:lastRowLastColumn="0"/>
             </w:pPr>
             <w:r>
               <w:t>SD, EL</w:t>
@@ -266,11 +266,11 @@
       </w:tr>
       <w:tr>
         <w:trPr>
-          <w:cnfStyle w:val="000000100000"/>
+          <w:cnfStyle w:val="000000100000" w:firstRow="0" w:lastRow="0" w:firstColumn="0" w:lastColumn="0" w:oddVBand="0" w:evenVBand="0" w:oddHBand="1" w:evenHBand="0" w:firstRowFirstColumn="0" w:firstRowLastColumn="0" w:lastRowFirstColumn="0" w:lastRowLastColumn="0"/>
         </w:trPr>
         <w:tc>
           <w:tcPr>
-            <w:cnfStyle w:val="001000000000"/>
+            <w:cnfStyle w:val="001000000000" w:firstRow="0" w:lastRow="0" w:firstColumn="1" w:lastColumn="0" w:oddVBand="0" w:evenVBand="0" w:oddHBand="0" w:evenHBand="0" w:firstRowFirstColumn="0" w:firstRowLastColumn="0" w:lastRowFirstColumn="0" w:lastRowLastColumn="0"/>
             <w:tcW w:w="1138" w:type="dxa"/>
           </w:tcPr>
           <w:p>
@@ -299,7 +299,7 @@
           </w:tcPr>
           <w:p>
             <w:pPr>
-              <w:cnfStyle w:val="000000100000"/>
+              <w:cnfStyle w:val="000000100000" w:firstRow="0" w:lastRow="0" w:firstColumn="0" w:lastColumn="0" w:oddVBand="0" w:evenVBand="0" w:oddHBand="1" w:evenHBand="0" w:firstRowFirstColumn="0" w:firstRowLastColumn="0" w:lastRowFirstColumn="0" w:lastRowLastColumn="0"/>
             </w:pPr>
             <w:r>
               <w:t>1.</w:t>
@@ -315,7 +315,7 @@
           </w:tcPr>
           <w:p>
             <w:pPr>
-              <w:cnfStyle w:val="000000100000"/>
+              <w:cnfStyle w:val="000000100000" w:firstRow="0" w:lastRow="0" w:firstColumn="0" w:lastColumn="0" w:oddVBand="0" w:evenVBand="0" w:oddHBand="1" w:evenHBand="0" w:firstRowFirstColumn="0" w:firstRowLastColumn="0" w:lastRowFirstColumn="0" w:lastRowLastColumn="0"/>
             </w:pPr>
             <w:r>
               <w:t>Review</w:t>
@@ -334,7 +334,7 @@
           </w:tcPr>
           <w:p>
             <w:pPr>
-              <w:cnfStyle w:val="000000100000"/>
+              <w:cnfStyle w:val="000000100000" w:firstRow="0" w:lastRow="0" w:firstColumn="0" w:lastColumn="0" w:oddVBand="0" w:evenVBand="0" w:oddHBand="1" w:evenHBand="0" w:firstRowFirstColumn="0" w:firstRowLastColumn="0" w:lastRowFirstColumn="0" w:lastRowLastColumn="0"/>
             </w:pPr>
             <w:r>
               <w:t>TD</w:t>
@@ -366,7 +366,7 @@
         <w:bookmarkStart w:id="2" w:name="_Toc288846472" w:displacedByCustomXml="prev"/>
         <w:p>
           <w:pPr>
-            <w:pStyle w:val="Heading2"/>
+            <w:pStyle w:val="berschrift2"/>
           </w:pPr>
           <w:r>
             <w:t>Inhaltsverzeichnis</w:t>
@@ -375,7 +375,7 @@
         </w:p>
         <w:p>
           <w:pPr>
-            <w:pStyle w:val="TOC1"/>
+            <w:pStyle w:val="Verzeichnis1"/>
             <w:tabs>
               <w:tab w:val="left" w:pos="440"/>
               <w:tab w:val="right" w:leader="dot" w:pos="9062"/>
@@ -480,7 +480,7 @@
         </w:p>
         <w:p>
           <w:pPr>
-            <w:pStyle w:val="TOC2"/>
+            <w:pStyle w:val="Verzeichnis2"/>
             <w:tabs>
               <w:tab w:val="left" w:pos="880"/>
               <w:tab w:val="right" w:leader="dot" w:pos="9062"/>
@@ -568,7 +568,7 @@
         </w:p>
         <w:p>
           <w:pPr>
-            <w:pStyle w:val="TOC2"/>
+            <w:pStyle w:val="Verzeichnis2"/>
             <w:tabs>
               <w:tab w:val="left" w:pos="880"/>
               <w:tab w:val="right" w:leader="dot" w:pos="9062"/>
@@ -656,7 +656,7 @@
         </w:p>
         <w:p>
           <w:pPr>
-            <w:pStyle w:val="TOC1"/>
+            <w:pStyle w:val="Verzeichnis1"/>
             <w:tabs>
               <w:tab w:val="left" w:pos="440"/>
               <w:tab w:val="right" w:leader="dot" w:pos="9062"/>
@@ -757,7 +757,7 @@
     </w:sdt>
     <w:p>
       <w:pPr>
-        <w:pStyle w:val="Heading1"/>
+        <w:pStyle w:val="berschrift1"/>
       </w:pPr>
       <w:bookmarkStart w:id="3" w:name="_Toc288846473"/>
       <w:r>
@@ -778,7 +778,7 @@
       <w:tblPr>
         <w:tblStyle w:val="MediumShading1-Accent11"/>
         <w:tblW w:w="0" w:type="auto"/>
-        <w:tblLook w:val="0480"/>
+        <w:tblLook w:val="0480" w:firstRow="0" w:lastRow="0" w:firstColumn="1" w:lastColumn="0" w:noHBand="0" w:noVBand="1"/>
       </w:tblPr>
       <w:tblGrid>
         <w:gridCol w:w="2518"/>
@@ -786,11 +786,11 @@
       </w:tblGrid>
       <w:tr>
         <w:trPr>
-          <w:cnfStyle w:val="000000100000"/>
+          <w:cnfStyle w:val="000000100000" w:firstRow="0" w:lastRow="0" w:firstColumn="0" w:lastColumn="0" w:oddVBand="0" w:evenVBand="0" w:oddHBand="1" w:evenHBand="0" w:firstRowFirstColumn="0" w:firstRowLastColumn="0" w:lastRowFirstColumn="0" w:lastRowLastColumn="0"/>
         </w:trPr>
         <w:tc>
           <w:tcPr>
-            <w:cnfStyle w:val="001000000000"/>
+            <w:cnfStyle w:val="001000000000" w:firstRow="0" w:lastRow="0" w:firstColumn="1" w:lastColumn="0" w:oddVBand="0" w:evenVBand="0" w:oddHBand="0" w:evenHBand="0" w:firstRowFirstColumn="0" w:firstRowLastColumn="0" w:lastRowFirstColumn="0" w:lastRowLastColumn="0"/>
             <w:tcW w:w="2518" w:type="dxa"/>
           </w:tcPr>
           <w:p>
@@ -813,7 +813,7 @@
           </w:tcPr>
           <w:p>
             <w:pPr>
-              <w:cnfStyle w:val="000000100000"/>
+              <w:cnfStyle w:val="000000100000" w:firstRow="0" w:lastRow="0" w:firstColumn="0" w:lastColumn="0" w:oddVBand="0" w:evenVBand="0" w:oddHBand="1" w:evenHBand="0" w:firstRowFirstColumn="0" w:firstRowLastColumn="0" w:lastRowFirstColumn="0" w:lastRowLastColumn="0"/>
               <w:rPr>
                 <w:lang w:val="en-GB"/>
               </w:rPr>
@@ -829,11 +829,11 @@
       </w:tr>
       <w:tr>
         <w:trPr>
-          <w:cnfStyle w:val="000000010000"/>
+          <w:cnfStyle w:val="000000010000" w:firstRow="0" w:lastRow="0" w:firstColumn="0" w:lastColumn="0" w:oddVBand="0" w:evenVBand="0" w:oddHBand="0" w:evenHBand="1" w:firstRowFirstColumn="0" w:firstRowLastColumn="0" w:lastRowFirstColumn="0" w:lastRowLastColumn="0"/>
         </w:trPr>
         <w:tc>
           <w:tcPr>
-            <w:cnfStyle w:val="001000000000"/>
+            <w:cnfStyle w:val="001000000000" w:firstRow="0" w:lastRow="0" w:firstColumn="1" w:lastColumn="0" w:oddVBand="0" w:evenVBand="0" w:oddHBand="0" w:evenHBand="0" w:firstRowFirstColumn="0" w:firstRowLastColumn="0" w:lastRowFirstColumn="0" w:lastRowLastColumn="0"/>
             <w:tcW w:w="2518" w:type="dxa"/>
           </w:tcPr>
           <w:p>
@@ -856,29 +856,27 @@
           </w:tcPr>
           <w:p>
             <w:pPr>
-              <w:cnfStyle w:val="000000010000"/>
+              <w:cnfStyle w:val="000000010000" w:firstRow="0" w:lastRow="0" w:firstColumn="0" w:lastColumn="0" w:oddVBand="0" w:evenVBand="0" w:oddHBand="0" w:evenHBand="1" w:firstRowFirstColumn="0" w:firstRowLastColumn="0" w:lastRowFirstColumn="0" w:lastRowLastColumn="0"/>
               <w:rPr>
                 <w:lang w:val="en-GB"/>
               </w:rPr>
             </w:pPr>
-            <w:proofErr w:type="spellStart"/>
             <w:r>
               <w:rPr>
                 <w:lang w:val="en-GB"/>
               </w:rPr>
               <w:t>Sekretärin</w:t>
             </w:r>
-            <w:proofErr w:type="spellEnd"/>
           </w:p>
         </w:tc>
       </w:tr>
       <w:tr>
         <w:trPr>
-          <w:cnfStyle w:val="000000100000"/>
+          <w:cnfStyle w:val="000000100000" w:firstRow="0" w:lastRow="0" w:firstColumn="0" w:lastColumn="0" w:oddVBand="0" w:evenVBand="0" w:oddHBand="1" w:evenHBand="0" w:firstRowFirstColumn="0" w:firstRowLastColumn="0" w:lastRowFirstColumn="0" w:lastRowLastColumn="0"/>
         </w:trPr>
         <w:tc>
           <w:tcPr>
-            <w:cnfStyle w:val="001000000000"/>
+            <w:cnfStyle w:val="001000000000" w:firstRow="0" w:lastRow="0" w:firstColumn="1" w:lastColumn="0" w:oddVBand="0" w:evenVBand="0" w:oddHBand="0" w:evenHBand="0" w:firstRowFirstColumn="0" w:firstRowLastColumn="0" w:lastRowFirstColumn="0" w:lastRowLastColumn="0"/>
             <w:tcW w:w="9212" w:type="dxa"/>
             <w:gridSpan w:val="2"/>
           </w:tcPr>
@@ -905,11 +903,11 @@
       </w:tr>
       <w:tr>
         <w:trPr>
-          <w:cnfStyle w:val="000000010000"/>
+          <w:cnfStyle w:val="000000010000" w:firstRow="0" w:lastRow="0" w:firstColumn="0" w:lastColumn="0" w:oddVBand="0" w:evenVBand="0" w:oddHBand="0" w:evenHBand="1" w:firstRowFirstColumn="0" w:firstRowLastColumn="0" w:lastRowFirstColumn="0" w:lastRowLastColumn="0"/>
         </w:trPr>
         <w:tc>
           <w:tcPr>
-            <w:cnfStyle w:val="001000000000"/>
+            <w:cnfStyle w:val="001000000000" w:firstRow="0" w:lastRow="0" w:firstColumn="1" w:lastColumn="0" w:oddVBand="0" w:evenVBand="0" w:oddHBand="0" w:evenHBand="0" w:firstRowFirstColumn="0" w:firstRowLastColumn="0" w:lastRowFirstColumn="0" w:lastRowLastColumn="0"/>
             <w:tcW w:w="2518" w:type="dxa"/>
           </w:tcPr>
           <w:p>
@@ -939,7 +937,7 @@
               <w:tabs>
                 <w:tab w:val="left" w:pos="2410"/>
               </w:tabs>
-              <w:cnfStyle w:val="000000010000"/>
+              <w:cnfStyle w:val="000000010000" w:firstRow="0" w:lastRow="0" w:firstColumn="0" w:lastColumn="0" w:oddVBand="0" w:evenVBand="0" w:oddHBand="0" w:evenHBand="1" w:firstRowFirstColumn="0" w:firstRowLastColumn="0" w:lastRowFirstColumn="0" w:lastRowLastColumn="0"/>
             </w:pPr>
             <w:r>
               <w:t>Möchte, dass er möglichst wenig mit dem Auftrag zu tun hat, nachdem er seine Stundeneinträge gemacht hat</w:t>
@@ -949,11 +947,11 @@
       </w:tr>
       <w:tr>
         <w:trPr>
-          <w:cnfStyle w:val="000000100000"/>
+          <w:cnfStyle w:val="000000100000" w:firstRow="0" w:lastRow="0" w:firstColumn="0" w:lastColumn="0" w:oddVBand="0" w:evenVBand="0" w:oddHBand="1" w:evenHBand="0" w:firstRowFirstColumn="0" w:firstRowLastColumn="0" w:lastRowFirstColumn="0" w:lastRowLastColumn="0"/>
         </w:trPr>
         <w:tc>
           <w:tcPr>
-            <w:cnfStyle w:val="001000000000"/>
+            <w:cnfStyle w:val="001000000000" w:firstRow="0" w:lastRow="0" w:firstColumn="1" w:lastColumn="0" w:oddVBand="0" w:evenVBand="0" w:oddHBand="0" w:evenHBand="0" w:firstRowFirstColumn="0" w:firstRowLastColumn="0" w:lastRowFirstColumn="0" w:lastRowLastColumn="0"/>
             <w:tcW w:w="2518" w:type="dxa"/>
           </w:tcPr>
           <w:p>
@@ -983,7 +981,7 @@
               <w:tabs>
                 <w:tab w:val="left" w:pos="2410"/>
               </w:tabs>
-              <w:cnfStyle w:val="000000100000"/>
+              <w:cnfStyle w:val="000000100000" w:firstRow="0" w:lastRow="0" w:firstColumn="0" w:lastColumn="0" w:oddVBand="0" w:evenVBand="0" w:oddHBand="1" w:evenHBand="0" w:firstRowFirstColumn="0" w:firstRowLastColumn="0" w:lastRowFirstColumn="0" w:lastRowLastColumn="0"/>
             </w:pPr>
             <w:r>
               <w:t>Effiziente Erfassung eines Auftrages, Stundeneinträge können möglichst einfach einem Auftrag hinzugefügt werden</w:t>
@@ -993,11 +991,11 @@
       </w:tr>
       <w:tr>
         <w:trPr>
-          <w:cnfStyle w:val="000000010000"/>
+          <w:cnfStyle w:val="000000010000" w:firstRow="0" w:lastRow="0" w:firstColumn="0" w:lastColumn="0" w:oddVBand="0" w:evenVBand="0" w:oddHBand="0" w:evenHBand="1" w:firstRowFirstColumn="0" w:firstRowLastColumn="0" w:lastRowFirstColumn="0" w:lastRowLastColumn="0"/>
         </w:trPr>
         <w:tc>
           <w:tcPr>
-            <w:cnfStyle w:val="001000000000"/>
+            <w:cnfStyle w:val="001000000000" w:firstRow="0" w:lastRow="0" w:firstColumn="1" w:lastColumn="0" w:oddVBand="0" w:evenVBand="0" w:oddHBand="0" w:evenHBand="0" w:firstRowFirstColumn="0" w:firstRowLastColumn="0" w:lastRowFirstColumn="0" w:lastRowLastColumn="0"/>
             <w:tcW w:w="2518" w:type="dxa"/>
           </w:tcPr>
           <w:p>
@@ -1027,7 +1025,7 @@
               <w:tabs>
                 <w:tab w:val="left" w:pos="2410"/>
               </w:tabs>
-              <w:cnfStyle w:val="000000010000"/>
+              <w:cnfStyle w:val="000000010000" w:firstRow="0" w:lastRow="0" w:firstColumn="0" w:lastColumn="0" w:oddVBand="0" w:evenVBand="0" w:oddHBand="0" w:evenHBand="1" w:firstRowFirstColumn="0" w:firstRowLastColumn="0" w:lastRowFirstColumn="0" w:lastRowLastColumn="0"/>
             </w:pPr>
             <w:r>
               <w:t>Sekretärin kann Auftrag effizient erfassen, es werden alle Stundeneinträge an einem Auftrag zugewiesen</w:t>
@@ -1037,36 +1035,34 @@
       </w:tr>
       <w:tr>
         <w:trPr>
-          <w:cnfStyle w:val="000000100000"/>
+          <w:cnfStyle w:val="000000100000" w:firstRow="0" w:lastRow="0" w:firstColumn="0" w:lastColumn="0" w:oddVBand="0" w:evenVBand="0" w:oddHBand="1" w:evenHBand="0" w:firstRowFirstColumn="0" w:firstRowLastColumn="0" w:lastRowFirstColumn="0" w:lastRowLastColumn="0"/>
         </w:trPr>
         <w:tc>
           <w:tcPr>
-            <w:cnfStyle w:val="001000000000"/>
+            <w:cnfStyle w:val="001000000000" w:firstRow="0" w:lastRow="0" w:firstColumn="1" w:lastColumn="0" w:oddVBand="0" w:evenVBand="0" w:oddHBand="0" w:evenHBand="0" w:firstRowFirstColumn="0" w:firstRowLastColumn="0" w:lastRowFirstColumn="0" w:lastRowLastColumn="0"/>
             <w:tcW w:w="9212" w:type="dxa"/>
             <w:gridSpan w:val="2"/>
           </w:tcPr>
           <w:p>
-            <w:proofErr w:type="spellStart"/>
             <w:r>
               <w:t>Preconditions</w:t>
             </w:r>
-            <w:proofErr w:type="spellEnd"/>
           </w:p>
         </w:tc>
       </w:tr>
       <w:tr>
         <w:trPr>
-          <w:cnfStyle w:val="000000010000"/>
+          <w:cnfStyle w:val="000000010000" w:firstRow="0" w:lastRow="0" w:firstColumn="0" w:lastColumn="0" w:oddVBand="0" w:evenVBand="0" w:oddHBand="0" w:evenHBand="1" w:firstRowFirstColumn="0" w:firstRowLastColumn="0" w:lastRowFirstColumn="0" w:lastRowLastColumn="0"/>
         </w:trPr>
         <w:tc>
           <w:tcPr>
-            <w:cnfStyle w:val="001000000000"/>
+            <w:cnfStyle w:val="001000000000" w:firstRow="0" w:lastRow="0" w:firstColumn="1" w:lastColumn="0" w:oddVBand="0" w:evenVBand="0" w:oddHBand="0" w:evenHBand="0" w:firstRowFirstColumn="0" w:firstRowLastColumn="0" w:lastRowFirstColumn="0" w:lastRowLastColumn="0"/>
             <w:tcW w:w="9212" w:type="dxa"/>
             <w:gridSpan w:val="2"/>
           </w:tcPr>
           <w:p>
             <w:pPr>
-              <w:pStyle w:val="ListParagraph"/>
+              <w:pStyle w:val="Listenabsatz"/>
               <w:numPr>
                 <w:ilvl w:val="0"/>
                 <w:numId w:val="6"/>
@@ -1090,7 +1086,7 @@
           </w:p>
           <w:p>
             <w:pPr>
-              <w:pStyle w:val="ListParagraph"/>
+              <w:pStyle w:val="Listenabsatz"/>
               <w:numPr>
                 <w:ilvl w:val="0"/>
                 <w:numId w:val="6"/>
@@ -1116,49 +1112,28 @@
       </w:tr>
       <w:tr>
         <w:trPr>
-          <w:cnfStyle w:val="000000100000"/>
+          <w:cnfStyle w:val="000000100000" w:firstRow="0" w:lastRow="0" w:firstColumn="0" w:lastColumn="0" w:oddVBand="0" w:evenVBand="0" w:oddHBand="1" w:evenHBand="0" w:firstRowFirstColumn="0" w:firstRowLastColumn="0" w:lastRowFirstColumn="0" w:lastRowLastColumn="0"/>
         </w:trPr>
         <w:tc>
           <w:tcPr>
-            <w:cnfStyle w:val="001000000000"/>
+            <w:cnfStyle w:val="001000000000" w:firstRow="0" w:lastRow="0" w:firstColumn="1" w:lastColumn="0" w:oddVBand="0" w:evenVBand="0" w:oddHBand="0" w:evenHBand="0" w:firstRowFirstColumn="0" w:firstRowLastColumn="0" w:lastRowFirstColumn="0" w:lastRowLastColumn="0"/>
             <w:tcW w:w="9212" w:type="dxa"/>
             <w:gridSpan w:val="2"/>
           </w:tcPr>
           <w:p>
-            <w:proofErr w:type="spellStart"/>
-            <w:r>
-              <w:t>Success</w:t>
-            </w:r>
-            <w:proofErr w:type="spellEnd"/>
-            <w:r>
-              <w:t xml:space="preserve"> </w:t>
-            </w:r>
-            <w:proofErr w:type="spellStart"/>
-            <w:r>
-              <w:t>Guarantee</w:t>
-            </w:r>
-            <w:proofErr w:type="spellEnd"/>
-            <w:r>
-              <w:t xml:space="preserve"> (</w:t>
-            </w:r>
-            <w:proofErr w:type="spellStart"/>
-            <w:r>
-              <w:t>Postconditions</w:t>
-            </w:r>
-            <w:proofErr w:type="spellEnd"/>
-            <w:r>
-              <w:t>)</w:t>
+            <w:r>
+              <w:t>Success Guarantee (Postconditions)</w:t>
             </w:r>
           </w:p>
         </w:tc>
       </w:tr>
       <w:tr>
         <w:trPr>
-          <w:cnfStyle w:val="000000010000"/>
+          <w:cnfStyle w:val="000000010000" w:firstRow="0" w:lastRow="0" w:firstColumn="0" w:lastColumn="0" w:oddVBand="0" w:evenVBand="0" w:oddHBand="0" w:evenHBand="1" w:firstRowFirstColumn="0" w:firstRowLastColumn="0" w:lastRowFirstColumn="0" w:lastRowLastColumn="0"/>
         </w:trPr>
         <w:tc>
           <w:tcPr>
-            <w:cnfStyle w:val="001000000000"/>
+            <w:cnfStyle w:val="001000000000" w:firstRow="0" w:lastRow="0" w:firstColumn="1" w:lastColumn="0" w:oddVBand="0" w:evenVBand="0" w:oddHBand="0" w:evenHBand="0" w:firstRowFirstColumn="0" w:firstRowLastColumn="0" w:lastRowFirstColumn="0" w:lastRowLastColumn="0"/>
             <w:tcW w:w="9212" w:type="dxa"/>
             <w:gridSpan w:val="2"/>
           </w:tcPr>
@@ -1177,7 +1152,7 @@
           </w:p>
           <w:p>
             <w:pPr>
-              <w:pStyle w:val="ListParagraph"/>
+              <w:pStyle w:val="Listenabsatz"/>
               <w:numPr>
                 <w:ilvl w:val="0"/>
                 <w:numId w:val="20"/>
@@ -1195,7 +1170,7 @@
           </w:p>
           <w:p>
             <w:pPr>
-              <w:pStyle w:val="ListParagraph"/>
+              <w:pStyle w:val="Listenabsatz"/>
               <w:numPr>
                 <w:ilvl w:val="0"/>
                 <w:numId w:val="20"/>
@@ -1232,7 +1207,7 @@
           </w:p>
           <w:p>
             <w:pPr>
-              <w:pStyle w:val="ListParagraph"/>
+              <w:pStyle w:val="Listenabsatz"/>
               <w:numPr>
                 <w:ilvl w:val="0"/>
                 <w:numId w:val="32"/>
@@ -1263,7 +1238,7 @@
           </w:p>
           <w:p>
             <w:pPr>
-              <w:pStyle w:val="ListParagraph"/>
+              <w:pStyle w:val="Listenabsatz"/>
               <w:numPr>
                 <w:ilvl w:val="0"/>
                 <w:numId w:val="20"/>
@@ -1287,7 +1262,7 @@
           </w:p>
           <w:p>
             <w:pPr>
-              <w:pStyle w:val="ListParagraph"/>
+              <w:pStyle w:val="Listenabsatz"/>
               <w:numPr>
                 <w:ilvl w:val="0"/>
                 <w:numId w:val="20"/>
@@ -1324,7 +1299,7 @@
           </w:p>
           <w:p>
             <w:pPr>
-              <w:pStyle w:val="ListParagraph"/>
+              <w:pStyle w:val="Listenabsatz"/>
               <w:numPr>
                 <w:ilvl w:val="0"/>
                 <w:numId w:val="20"/>
@@ -1348,7 +1323,7 @@
           </w:p>
           <w:p>
             <w:pPr>
-              <w:pStyle w:val="ListParagraph"/>
+              <w:pStyle w:val="Listenabsatz"/>
               <w:numPr>
                 <w:ilvl w:val="0"/>
                 <w:numId w:val="20"/>
@@ -1372,7 +1347,7 @@
           </w:p>
           <w:p>
             <w:pPr>
-              <w:pStyle w:val="ListParagraph"/>
+              <w:pStyle w:val="Listenabsatz"/>
               <w:numPr>
                 <w:ilvl w:val="0"/>
                 <w:numId w:val="20"/>
@@ -1404,7 +1379,7 @@
       <w:tblPr>
         <w:tblStyle w:val="MediumShading1-Accent11"/>
         <w:tblW w:w="0" w:type="auto"/>
-        <w:tblLook w:val="04A0"/>
+        <w:tblLook w:val="04A0" w:firstRow="1" w:lastRow="0" w:firstColumn="1" w:lastColumn="0" w:noHBand="0" w:noVBand="1"/>
       </w:tblPr>
       <w:tblGrid>
         <w:gridCol w:w="5495"/>
@@ -1412,37 +1387,29 @@
       </w:tblGrid>
       <w:tr>
         <w:trPr>
-          <w:cnfStyle w:val="100000000000"/>
+          <w:cnfStyle w:val="100000000000" w:firstRow="1" w:lastRow="0" w:firstColumn="0" w:lastColumn="0" w:oddVBand="0" w:evenVBand="0" w:oddHBand="0" w:evenHBand="0" w:firstRowFirstColumn="0" w:firstRowLastColumn="0" w:lastRowFirstColumn="0" w:lastRowLastColumn="0"/>
         </w:trPr>
         <w:tc>
           <w:tcPr>
-            <w:cnfStyle w:val="001000000000"/>
+            <w:cnfStyle w:val="001000000000" w:firstRow="0" w:lastRow="0" w:firstColumn="1" w:lastColumn="0" w:oddVBand="0" w:evenVBand="0" w:oddHBand="0" w:evenHBand="0" w:firstRowFirstColumn="0" w:firstRowLastColumn="0" w:lastRowFirstColumn="0" w:lastRowLastColumn="0"/>
             <w:tcW w:w="9212" w:type="dxa"/>
             <w:gridSpan w:val="2"/>
           </w:tcPr>
           <w:p>
             <w:r>
               <w:lastRenderedPageBreak/>
-              <w:t xml:space="preserve">Main </w:t>
-            </w:r>
-            <w:proofErr w:type="spellStart"/>
-            <w:r>
-              <w:t>Success</w:t>
-            </w:r>
-            <w:proofErr w:type="spellEnd"/>
-            <w:r>
-              <w:t xml:space="preserve"> Scenario Create</w:t>
+              <w:t>Main Success Scenario Create</w:t>
             </w:r>
           </w:p>
         </w:tc>
       </w:tr>
       <w:tr>
         <w:trPr>
-          <w:cnfStyle w:val="000000100000"/>
+          <w:cnfStyle w:val="000000100000" w:firstRow="0" w:lastRow="0" w:firstColumn="0" w:lastColumn="0" w:oddVBand="0" w:evenVBand="0" w:oddHBand="1" w:evenHBand="0" w:firstRowFirstColumn="0" w:firstRowLastColumn="0" w:lastRowFirstColumn="0" w:lastRowLastColumn="0"/>
         </w:trPr>
         <w:tc>
           <w:tcPr>
-            <w:cnfStyle w:val="001000000000"/>
+            <w:cnfStyle w:val="001000000000" w:firstRow="0" w:lastRow="0" w:firstColumn="1" w:lastColumn="0" w:oddVBand="0" w:evenVBand="0" w:oddHBand="0" w:evenHBand="0" w:firstRowFirstColumn="0" w:firstRowLastColumn="0" w:lastRowFirstColumn="0" w:lastRowLastColumn="0"/>
             <w:tcW w:w="5495" w:type="dxa"/>
           </w:tcPr>
           <w:p>
@@ -1465,7 +1432,7 @@
           </w:tcPr>
           <w:p>
             <w:pPr>
-              <w:cnfStyle w:val="000000100000"/>
+              <w:cnfStyle w:val="000000100000" w:firstRow="0" w:lastRow="0" w:firstColumn="0" w:lastColumn="0" w:oddVBand="0" w:evenVBand="0" w:oddHBand="1" w:evenHBand="0" w:firstRowFirstColumn="0" w:firstRowLastColumn="0" w:lastRowFirstColumn="0" w:lastRowLastColumn="0"/>
             </w:pPr>
             <w:r>
               <w:t>System</w:t>
@@ -1475,11 +1442,11 @@
       </w:tr>
       <w:tr>
         <w:trPr>
-          <w:cnfStyle w:val="000000010000"/>
+          <w:cnfStyle w:val="000000010000" w:firstRow="0" w:lastRow="0" w:firstColumn="0" w:lastColumn="0" w:oddVBand="0" w:evenVBand="0" w:oddHBand="0" w:evenHBand="1" w:firstRowFirstColumn="0" w:firstRowLastColumn="0" w:lastRowFirstColumn="0" w:lastRowLastColumn="0"/>
         </w:trPr>
         <w:tc>
           <w:tcPr>
-            <w:cnfStyle w:val="001000000000"/>
+            <w:cnfStyle w:val="001000000000" w:firstRow="0" w:lastRow="0" w:firstColumn="1" w:lastColumn="0" w:oddVBand="0" w:evenVBand="0" w:oddHBand="0" w:evenHBand="0" w:firstRowFirstColumn="0" w:firstRowLastColumn="0" w:lastRowFirstColumn="0" w:lastRowLastColumn="0"/>
             <w:tcW w:w="5495" w:type="dxa"/>
           </w:tcPr>
           <w:p>
@@ -1527,7 +1494,7 @@
               <w:tabs>
                 <w:tab w:val="left" w:pos="317"/>
               </w:tabs>
-              <w:cnfStyle w:val="000000010000"/>
+              <w:cnfStyle w:val="000000010000" w:firstRow="0" w:lastRow="0" w:firstColumn="0" w:lastColumn="0" w:oddVBand="0" w:evenVBand="0" w:oddHBand="0" w:evenHBand="1" w:firstRowFirstColumn="0" w:firstRowLastColumn="0" w:lastRowFirstColumn="0" w:lastRowLastColumn="0"/>
             </w:pPr>
           </w:p>
           <w:p>
@@ -1535,7 +1502,7 @@
               <w:tabs>
                 <w:tab w:val="left" w:pos="317"/>
               </w:tabs>
-              <w:cnfStyle w:val="000000010000"/>
+              <w:cnfStyle w:val="000000010000" w:firstRow="0" w:lastRow="0" w:firstColumn="0" w:lastColumn="0" w:oddVBand="0" w:evenVBand="0" w:oddHBand="0" w:evenHBand="1" w:firstRowFirstColumn="0" w:firstRowLastColumn="0" w:lastRowFirstColumn="0" w:lastRowLastColumn="0"/>
             </w:pPr>
           </w:p>
           <w:p>
@@ -1544,7 +1511,7 @@
                 <w:tab w:val="left" w:pos="317"/>
               </w:tabs>
               <w:ind w:left="317" w:hanging="317"/>
-              <w:cnfStyle w:val="000000010000"/>
+              <w:cnfStyle w:val="000000010000" w:firstRow="0" w:lastRow="0" w:firstColumn="0" w:lastColumn="0" w:oddVBand="0" w:evenVBand="0" w:oddHBand="0" w:evenHBand="1" w:firstRowFirstColumn="0" w:firstRowLastColumn="0" w:lastRowFirstColumn="0" w:lastRowLastColumn="0"/>
             </w:pPr>
             <w:r>
               <w:t>2.</w:t>
@@ -1563,33 +1530,28 @@
       </w:tr>
       <w:tr>
         <w:trPr>
-          <w:cnfStyle w:val="000000100000"/>
+          <w:cnfStyle w:val="000000100000" w:firstRow="0" w:lastRow="0" w:firstColumn="0" w:lastColumn="0" w:oddVBand="0" w:evenVBand="0" w:oddHBand="1" w:evenHBand="0" w:firstRowFirstColumn="0" w:firstRowLastColumn="0" w:lastRowFirstColumn="0" w:lastRowLastColumn="0"/>
         </w:trPr>
         <w:tc>
           <w:tcPr>
-            <w:cnfStyle w:val="001000000000"/>
+            <w:cnfStyle w:val="001000000000" w:firstRow="0" w:lastRow="0" w:firstColumn="1" w:lastColumn="0" w:oddVBand="0" w:evenVBand="0" w:oddHBand="0" w:evenHBand="0" w:firstRowFirstColumn="0" w:firstRowLastColumn="0" w:lastRowFirstColumn="0" w:lastRowLastColumn="0"/>
             <w:tcW w:w="9212" w:type="dxa"/>
             <w:gridSpan w:val="2"/>
           </w:tcPr>
           <w:p>
-            <w:proofErr w:type="spellStart"/>
-            <w:r>
-              <w:t>Extensions</w:t>
-            </w:r>
-            <w:proofErr w:type="spellEnd"/>
-            <w:r>
-              <w:t xml:space="preserve"> Create</w:t>
+            <w:r>
+              <w:t>Extensions Create</w:t>
             </w:r>
           </w:p>
         </w:tc>
       </w:tr>
       <w:tr>
         <w:trPr>
-          <w:cnfStyle w:val="000000010000"/>
+          <w:cnfStyle w:val="000000010000" w:firstRow="0" w:lastRow="0" w:firstColumn="0" w:lastColumn="0" w:oddVBand="0" w:evenVBand="0" w:oddHBand="0" w:evenHBand="1" w:firstRowFirstColumn="0" w:firstRowLastColumn="0" w:lastRowFirstColumn="0" w:lastRowLastColumn="0"/>
         </w:trPr>
         <w:tc>
           <w:tcPr>
-            <w:cnfStyle w:val="001000000000"/>
+            <w:cnfStyle w:val="001000000000" w:firstRow="0" w:lastRow="0" w:firstColumn="1" w:lastColumn="0" w:oddVBand="0" w:evenVBand="0" w:oddHBand="0" w:evenHBand="0" w:firstRowFirstColumn="0" w:firstRowLastColumn="0" w:lastRowFirstColumn="0" w:lastRowLastColumn="0"/>
             <w:tcW w:w="5495" w:type="dxa"/>
           </w:tcPr>
           <w:p>
@@ -1612,7 +1574,7 @@
           </w:tcPr>
           <w:p>
             <w:pPr>
-              <w:cnfStyle w:val="000000010000"/>
+              <w:cnfStyle w:val="000000010000" w:firstRow="0" w:lastRow="0" w:firstColumn="0" w:lastColumn="0" w:oddVBand="0" w:evenVBand="0" w:oddHBand="0" w:evenHBand="1" w:firstRowFirstColumn="0" w:firstRowLastColumn="0" w:lastRowFirstColumn="0" w:lastRowLastColumn="0"/>
             </w:pPr>
             <w:r>
               <w:t>System</w:t>
@@ -1622,11 +1584,11 @@
       </w:tr>
       <w:tr>
         <w:trPr>
-          <w:cnfStyle w:val="000000100000"/>
+          <w:cnfStyle w:val="000000100000" w:firstRow="0" w:lastRow="0" w:firstColumn="0" w:lastColumn="0" w:oddVBand="0" w:evenVBand="0" w:oddHBand="1" w:evenHBand="0" w:firstRowFirstColumn="0" w:firstRowLastColumn="0" w:lastRowFirstColumn="0" w:lastRowLastColumn="0"/>
         </w:trPr>
         <w:tc>
           <w:tcPr>
-            <w:cnfStyle w:val="001000000000"/>
+            <w:cnfStyle w:val="001000000000" w:firstRow="0" w:lastRow="0" w:firstColumn="1" w:lastColumn="0" w:oddVBand="0" w:evenVBand="0" w:oddHBand="0" w:evenHBand="0" w:firstRowFirstColumn="0" w:firstRowLastColumn="0" w:lastRowFirstColumn="0" w:lastRowLastColumn="0"/>
             <w:tcW w:w="5495" w:type="dxa"/>
           </w:tcPr>
           <w:p>
@@ -1661,7 +1623,7 @@
           </w:p>
           <w:p>
             <w:pPr>
-              <w:pStyle w:val="ListParagraph"/>
+              <w:pStyle w:val="Listenabsatz"/>
               <w:numPr>
                 <w:ilvl w:val="0"/>
                 <w:numId w:val="33"/>
@@ -1728,7 +1690,7 @@
           </w:p>
           <w:p>
             <w:pPr>
-              <w:pStyle w:val="ListParagraph"/>
+              <w:pStyle w:val="Listenabsatz"/>
               <w:numPr>
                 <w:ilvl w:val="0"/>
                 <w:numId w:val="34"/>
@@ -1809,17 +1771,17 @@
           </w:tcPr>
           <w:p>
             <w:pPr>
-              <w:cnfStyle w:val="000000100000"/>
-            </w:pPr>
-          </w:p>
-          <w:p>
-            <w:pPr>
-              <w:cnfStyle w:val="000000100000"/>
-            </w:pPr>
-          </w:p>
-          <w:p>
-            <w:pPr>
-              <w:pStyle w:val="ListParagraph"/>
+              <w:cnfStyle w:val="000000100000" w:firstRow="0" w:lastRow="0" w:firstColumn="0" w:lastColumn="0" w:oddVBand="0" w:evenVBand="0" w:oddHBand="1" w:evenHBand="0" w:firstRowFirstColumn="0" w:firstRowLastColumn="0" w:lastRowFirstColumn="0" w:lastRowLastColumn="0"/>
+            </w:pPr>
+          </w:p>
+          <w:p>
+            <w:pPr>
+              <w:cnfStyle w:val="000000100000" w:firstRow="0" w:lastRow="0" w:firstColumn="0" w:lastColumn="0" w:oddVBand="0" w:evenVBand="0" w:oddHBand="1" w:evenHBand="0" w:firstRowFirstColumn="0" w:firstRowLastColumn="0" w:lastRowFirstColumn="0" w:lastRowLastColumn="0"/>
+            </w:pPr>
+          </w:p>
+          <w:p>
+            <w:pPr>
+              <w:pStyle w:val="Listenabsatz"/>
               <w:numPr>
                 <w:ilvl w:val="0"/>
                 <w:numId w:val="33"/>
@@ -1828,7 +1790,7 @@
                 <w:tab w:val="left" w:pos="317"/>
               </w:tabs>
               <w:ind w:left="284" w:hanging="284"/>
-              <w:cnfStyle w:val="000000100000"/>
+              <w:cnfStyle w:val="000000100000" w:firstRow="0" w:lastRow="0" w:firstColumn="0" w:lastColumn="0" w:oddVBand="0" w:evenVBand="0" w:oddHBand="1" w:evenHBand="0" w:firstRowFirstColumn="0" w:firstRowLastColumn="0" w:lastRowFirstColumn="0" w:lastRowLastColumn="0"/>
             </w:pPr>
             <w:r>
               <w:t>System erstellt Kunde gemäss UC6</w:t>
@@ -1840,7 +1802,7 @@
                 <w:tab w:val="left" w:pos="317"/>
               </w:tabs>
               <w:ind w:left="317" w:hanging="317"/>
-              <w:cnfStyle w:val="000000100000"/>
+              <w:cnfStyle w:val="000000100000" w:firstRow="0" w:lastRow="0" w:firstColumn="0" w:lastColumn="0" w:oddVBand="0" w:evenVBand="0" w:oddHBand="1" w:evenHBand="0" w:firstRowFirstColumn="0" w:firstRowLastColumn="0" w:lastRowFirstColumn="0" w:lastRowLastColumn="0"/>
             </w:pPr>
           </w:p>
           <w:p>
@@ -1849,7 +1811,7 @@
                 <w:tab w:val="left" w:pos="317"/>
               </w:tabs>
               <w:ind w:left="317" w:hanging="317"/>
-              <w:cnfStyle w:val="000000100000"/>
+              <w:cnfStyle w:val="000000100000" w:firstRow="0" w:lastRow="0" w:firstColumn="0" w:lastColumn="0" w:oddVBand="0" w:evenVBand="0" w:oddHBand="1" w:evenHBand="0" w:firstRowFirstColumn="0" w:firstRowLastColumn="0" w:lastRowFirstColumn="0" w:lastRowLastColumn="0"/>
             </w:pPr>
           </w:p>
           <w:p>
@@ -1858,7 +1820,7 @@
                 <w:tab w:val="left" w:pos="317"/>
               </w:tabs>
               <w:ind w:left="317" w:hanging="317"/>
-              <w:cnfStyle w:val="000000100000"/>
+              <w:cnfStyle w:val="000000100000" w:firstRow="0" w:lastRow="0" w:firstColumn="0" w:lastColumn="0" w:oddVBand="0" w:evenVBand="0" w:oddHBand="1" w:evenHBand="0" w:firstRowFirstColumn="0" w:firstRowLastColumn="0" w:lastRowFirstColumn="0" w:lastRowLastColumn="0"/>
             </w:pPr>
           </w:p>
           <w:p>
@@ -1867,7 +1829,7 @@
                 <w:tab w:val="left" w:pos="317"/>
               </w:tabs>
               <w:ind w:left="317" w:hanging="317"/>
-              <w:cnfStyle w:val="000000100000"/>
+              <w:cnfStyle w:val="000000100000" w:firstRow="0" w:lastRow="0" w:firstColumn="0" w:lastColumn="0" w:oddVBand="0" w:evenVBand="0" w:oddHBand="1" w:evenHBand="0" w:firstRowFirstColumn="0" w:firstRowLastColumn="0" w:lastRowFirstColumn="0" w:lastRowLastColumn="0"/>
             </w:pPr>
             <w:r>
               <w:t>2</w:t>
@@ -1898,7 +1860,7 @@
                 <w:tab w:val="left" w:pos="317"/>
               </w:tabs>
               <w:ind w:left="317" w:hanging="317"/>
-              <w:cnfStyle w:val="000000100000"/>
+              <w:cnfStyle w:val="000000100000" w:firstRow="0" w:lastRow="0" w:firstColumn="0" w:lastColumn="0" w:oddVBand="0" w:evenVBand="0" w:oddHBand="1" w:evenHBand="0" w:firstRowFirstColumn="0" w:firstRowLastColumn="0" w:lastRowFirstColumn="0" w:lastRowLastColumn="0"/>
             </w:pPr>
           </w:p>
           <w:p>
@@ -1907,7 +1869,7 @@
                 <w:tab w:val="left" w:pos="317"/>
               </w:tabs>
               <w:ind w:left="317" w:hanging="317"/>
-              <w:cnfStyle w:val="000000100000"/>
+              <w:cnfStyle w:val="000000100000" w:firstRow="0" w:lastRow="0" w:firstColumn="0" w:lastColumn="0" w:oddVBand="0" w:evenVBand="0" w:oddHBand="1" w:evenHBand="0" w:firstRowFirstColumn="0" w:firstRowLastColumn="0" w:lastRowFirstColumn="0" w:lastRowLastColumn="0"/>
             </w:pPr>
             <w:r>
               <w:t>4</w:t>
@@ -1937,7 +1899,7 @@
       <w:tblPr>
         <w:tblStyle w:val="MediumShading1-Accent11"/>
         <w:tblW w:w="0" w:type="auto"/>
-        <w:tblLook w:val="04A0"/>
+        <w:tblLook w:val="04A0" w:firstRow="1" w:lastRow="0" w:firstColumn="1" w:lastColumn="0" w:noHBand="0" w:noVBand="1"/>
       </w:tblPr>
       <w:tblGrid>
         <w:gridCol w:w="5495"/>
@@ -1945,36 +1907,28 @@
       </w:tblGrid>
       <w:tr>
         <w:trPr>
-          <w:cnfStyle w:val="100000000000"/>
+          <w:cnfStyle w:val="100000000000" w:firstRow="1" w:lastRow="0" w:firstColumn="0" w:lastColumn="0" w:oddVBand="0" w:evenVBand="0" w:oddHBand="0" w:evenHBand="0" w:firstRowFirstColumn="0" w:firstRowLastColumn="0" w:lastRowFirstColumn="0" w:lastRowLastColumn="0"/>
         </w:trPr>
         <w:tc>
           <w:tcPr>
-            <w:cnfStyle w:val="001000000000"/>
+            <w:cnfStyle w:val="001000000000" w:firstRow="0" w:lastRow="0" w:firstColumn="1" w:lastColumn="0" w:oddVBand="0" w:evenVBand="0" w:oddHBand="0" w:evenHBand="0" w:firstRowFirstColumn="0" w:firstRowLastColumn="0" w:lastRowFirstColumn="0" w:lastRowLastColumn="0"/>
             <w:tcW w:w="9212" w:type="dxa"/>
             <w:gridSpan w:val="2"/>
           </w:tcPr>
           <w:p>
             <w:r>
-              <w:t xml:space="preserve">Main </w:t>
-            </w:r>
-            <w:proofErr w:type="spellStart"/>
-            <w:r>
-              <w:t>Success</w:t>
-            </w:r>
-            <w:proofErr w:type="spellEnd"/>
-            <w:r>
-              <w:t xml:space="preserve"> Scenario Update</w:t>
+              <w:t>Main Success Scenario Update</w:t>
             </w:r>
           </w:p>
         </w:tc>
       </w:tr>
       <w:tr>
         <w:trPr>
-          <w:cnfStyle w:val="000000100000"/>
+          <w:cnfStyle w:val="000000100000" w:firstRow="0" w:lastRow="0" w:firstColumn="0" w:lastColumn="0" w:oddVBand="0" w:evenVBand="0" w:oddHBand="1" w:evenHBand="0" w:firstRowFirstColumn="0" w:firstRowLastColumn="0" w:lastRowFirstColumn="0" w:lastRowLastColumn="0"/>
         </w:trPr>
         <w:tc>
           <w:tcPr>
-            <w:cnfStyle w:val="001000000000"/>
+            <w:cnfStyle w:val="001000000000" w:firstRow="0" w:lastRow="0" w:firstColumn="1" w:lastColumn="0" w:oddVBand="0" w:evenVBand="0" w:oddHBand="0" w:evenHBand="0" w:firstRowFirstColumn="0" w:firstRowLastColumn="0" w:lastRowFirstColumn="0" w:lastRowLastColumn="0"/>
             <w:tcW w:w="5495" w:type="dxa"/>
           </w:tcPr>
           <w:p>
@@ -1997,7 +1951,7 @@
           </w:tcPr>
           <w:p>
             <w:pPr>
-              <w:cnfStyle w:val="000000100000"/>
+              <w:cnfStyle w:val="000000100000" w:firstRow="0" w:lastRow="0" w:firstColumn="0" w:lastColumn="0" w:oddVBand="0" w:evenVBand="0" w:oddHBand="1" w:evenHBand="0" w:firstRowFirstColumn="0" w:firstRowLastColumn="0" w:lastRowFirstColumn="0" w:lastRowLastColumn="0"/>
             </w:pPr>
             <w:r>
               <w:t>System</w:t>
@@ -2007,11 +1961,11 @@
       </w:tr>
       <w:tr>
         <w:trPr>
-          <w:cnfStyle w:val="000000010000"/>
+          <w:cnfStyle w:val="000000010000" w:firstRow="0" w:lastRow="0" w:firstColumn="0" w:lastColumn="0" w:oddVBand="0" w:evenVBand="0" w:oddHBand="0" w:evenHBand="1" w:firstRowFirstColumn="0" w:firstRowLastColumn="0" w:lastRowFirstColumn="0" w:lastRowLastColumn="0"/>
         </w:trPr>
         <w:tc>
           <w:tcPr>
-            <w:cnfStyle w:val="001000000000"/>
+            <w:cnfStyle w:val="001000000000" w:firstRow="0" w:lastRow="0" w:firstColumn="1" w:lastColumn="0" w:oddVBand="0" w:evenVBand="0" w:oddHBand="0" w:evenHBand="0" w:firstRowFirstColumn="0" w:firstRowLastColumn="0" w:lastRowFirstColumn="0" w:lastRowLastColumn="0"/>
             <w:tcW w:w="5495" w:type="dxa"/>
           </w:tcPr>
           <w:p>
@@ -2059,7 +2013,7 @@
               <w:tabs>
                 <w:tab w:val="left" w:pos="317"/>
               </w:tabs>
-              <w:cnfStyle w:val="000000010000"/>
+              <w:cnfStyle w:val="000000010000" w:firstRow="0" w:lastRow="0" w:firstColumn="0" w:lastColumn="0" w:oddVBand="0" w:evenVBand="0" w:oddHBand="0" w:evenHBand="1" w:firstRowFirstColumn="0" w:firstRowLastColumn="0" w:lastRowFirstColumn="0" w:lastRowLastColumn="0"/>
             </w:pPr>
           </w:p>
           <w:p>
@@ -2067,7 +2021,7 @@
               <w:tabs>
                 <w:tab w:val="left" w:pos="317"/>
               </w:tabs>
-              <w:cnfStyle w:val="000000010000"/>
+              <w:cnfStyle w:val="000000010000" w:firstRow="0" w:lastRow="0" w:firstColumn="0" w:lastColumn="0" w:oddVBand="0" w:evenVBand="0" w:oddHBand="0" w:evenHBand="1" w:firstRowFirstColumn="0" w:firstRowLastColumn="0" w:lastRowFirstColumn="0" w:lastRowLastColumn="0"/>
             </w:pPr>
             <w:r>
               <w:t>2.</w:t>
@@ -2083,11 +2037,11 @@
       </w:tr>
       <w:tr>
         <w:trPr>
-          <w:cnfStyle w:val="000000100000"/>
+          <w:cnfStyle w:val="000000100000" w:firstRow="0" w:lastRow="0" w:firstColumn="0" w:lastColumn="0" w:oddVBand="0" w:evenVBand="0" w:oddHBand="1" w:evenHBand="0" w:firstRowFirstColumn="0" w:firstRowLastColumn="0" w:lastRowFirstColumn="0" w:lastRowLastColumn="0"/>
         </w:trPr>
         <w:tc>
           <w:tcPr>
-            <w:cnfStyle w:val="001000000000"/>
+            <w:cnfStyle w:val="001000000000" w:firstRow="0" w:lastRow="0" w:firstColumn="1" w:lastColumn="0" w:oddVBand="0" w:evenVBand="0" w:oddHBand="0" w:evenHBand="0" w:firstRowFirstColumn="0" w:firstRowLastColumn="0" w:lastRowFirstColumn="0" w:lastRowLastColumn="0"/>
             <w:tcW w:w="9212" w:type="dxa"/>
             <w:gridSpan w:val="2"/>
           </w:tcPr>
@@ -2095,24 +2049,19 @@
             <w:pPr>
               <w:ind w:left="705" w:hanging="705"/>
             </w:pPr>
-            <w:proofErr w:type="spellStart"/>
-            <w:r>
-              <w:t>Extensions</w:t>
-            </w:r>
-            <w:proofErr w:type="spellEnd"/>
-            <w:r>
-              <w:t xml:space="preserve"> Update</w:t>
+            <w:r>
+              <w:t>Extensions Update</w:t>
             </w:r>
           </w:p>
         </w:tc>
       </w:tr>
       <w:tr>
         <w:trPr>
-          <w:cnfStyle w:val="000000010000"/>
+          <w:cnfStyle w:val="000000010000" w:firstRow="0" w:lastRow="0" w:firstColumn="0" w:lastColumn="0" w:oddVBand="0" w:evenVBand="0" w:oddHBand="0" w:evenHBand="1" w:firstRowFirstColumn="0" w:firstRowLastColumn="0" w:lastRowFirstColumn="0" w:lastRowLastColumn="0"/>
         </w:trPr>
         <w:tc>
           <w:tcPr>
-            <w:cnfStyle w:val="001000000000"/>
+            <w:cnfStyle w:val="001000000000" w:firstRow="0" w:lastRow="0" w:firstColumn="1" w:lastColumn="0" w:oddVBand="0" w:evenVBand="0" w:oddHBand="0" w:evenHBand="0" w:firstRowFirstColumn="0" w:firstRowLastColumn="0" w:lastRowFirstColumn="0" w:lastRowLastColumn="0"/>
             <w:tcW w:w="5495" w:type="dxa"/>
           </w:tcPr>
           <w:p>
@@ -2137,7 +2086,7 @@
           <w:p>
             <w:pPr>
               <w:ind w:left="705" w:hanging="705"/>
-              <w:cnfStyle w:val="000000010000"/>
+              <w:cnfStyle w:val="000000010000" w:firstRow="0" w:lastRow="0" w:firstColumn="0" w:lastColumn="0" w:oddVBand="0" w:evenVBand="0" w:oddHBand="0" w:evenHBand="1" w:firstRowFirstColumn="0" w:firstRowLastColumn="0" w:lastRowFirstColumn="0" w:lastRowLastColumn="0"/>
             </w:pPr>
             <w:r>
               <w:t>System</w:t>
@@ -2147,11 +2096,11 @@
       </w:tr>
       <w:tr>
         <w:trPr>
-          <w:cnfStyle w:val="000000100000"/>
+          <w:cnfStyle w:val="000000100000" w:firstRow="0" w:lastRow="0" w:firstColumn="0" w:lastColumn="0" w:oddVBand="0" w:evenVBand="0" w:oddHBand="1" w:evenHBand="0" w:firstRowFirstColumn="0" w:firstRowLastColumn="0" w:lastRowFirstColumn="0" w:lastRowLastColumn="0"/>
         </w:trPr>
         <w:tc>
           <w:tcPr>
-            <w:cnfStyle w:val="001000000000"/>
+            <w:cnfStyle w:val="001000000000" w:firstRow="0" w:lastRow="0" w:firstColumn="1" w:lastColumn="0" w:oddVBand="0" w:evenVBand="0" w:oddHBand="0" w:evenHBand="0" w:firstRowFirstColumn="0" w:firstRowLastColumn="0" w:lastRowFirstColumn="0" w:lastRowLastColumn="0"/>
             <w:tcW w:w="5495" w:type="dxa"/>
           </w:tcPr>
           <w:p>
@@ -2958,7 +2907,7 @@
               <w:tabs>
                 <w:tab w:val="left" w:pos="317"/>
               </w:tabs>
-              <w:cnfStyle w:val="000000100000"/>
+              <w:cnfStyle w:val="000000100000" w:firstRow="0" w:lastRow="0" w:firstColumn="0" w:lastColumn="0" w:oddVBand="0" w:evenVBand="0" w:oddHBand="1" w:evenHBand="0" w:firstRowFirstColumn="0" w:firstRowLastColumn="0" w:lastRowFirstColumn="0" w:lastRowLastColumn="0"/>
             </w:pPr>
           </w:p>
           <w:p>
@@ -2966,7 +2915,7 @@
               <w:tabs>
                 <w:tab w:val="left" w:pos="317"/>
               </w:tabs>
-              <w:cnfStyle w:val="000000100000"/>
+              <w:cnfStyle w:val="000000100000" w:firstRow="0" w:lastRow="0" w:firstColumn="0" w:lastColumn="0" w:oddVBand="0" w:evenVBand="0" w:oddHBand="1" w:evenHBand="0" w:firstRowFirstColumn="0" w:firstRowLastColumn="0" w:lastRowFirstColumn="0" w:lastRowLastColumn="0"/>
             </w:pPr>
           </w:p>
           <w:p>
@@ -2974,7 +2923,7 @@
               <w:tabs>
                 <w:tab w:val="left" w:pos="317"/>
               </w:tabs>
-              <w:cnfStyle w:val="000000100000"/>
+              <w:cnfStyle w:val="000000100000" w:firstRow="0" w:lastRow="0" w:firstColumn="0" w:lastColumn="0" w:oddVBand="0" w:evenVBand="0" w:oddHBand="1" w:evenHBand="0" w:firstRowFirstColumn="0" w:firstRowLastColumn="0" w:lastRowFirstColumn="0" w:lastRowLastColumn="0"/>
             </w:pPr>
           </w:p>
           <w:p>
@@ -2982,7 +2931,7 @@
               <w:tabs>
                 <w:tab w:val="left" w:pos="317"/>
               </w:tabs>
-              <w:cnfStyle w:val="000000100000"/>
+              <w:cnfStyle w:val="000000100000" w:firstRow="0" w:lastRow="0" w:firstColumn="0" w:lastColumn="0" w:oddVBand="0" w:evenVBand="0" w:oddHBand="1" w:evenHBand="0" w:firstRowFirstColumn="0" w:firstRowLastColumn="0" w:lastRowFirstColumn="0" w:lastRowLastColumn="0"/>
             </w:pPr>
           </w:p>
           <w:p>
@@ -2991,7 +2940,7 @@
                 <w:tab w:val="left" w:pos="317"/>
               </w:tabs>
               <w:ind w:left="317" w:hanging="317"/>
-              <w:cnfStyle w:val="000000100000"/>
+              <w:cnfStyle w:val="000000100000" w:firstRow="0" w:lastRow="0" w:firstColumn="0" w:lastColumn="0" w:oddVBand="0" w:evenVBand="0" w:oddHBand="1" w:evenHBand="0" w:firstRowFirstColumn="0" w:firstRowLastColumn="0" w:lastRowFirstColumn="0" w:lastRowLastColumn="0"/>
             </w:pPr>
             <w:r>
               <w:t>2.</w:t>
@@ -3023,7 +2972,7 @@
               <w:tabs>
                 <w:tab w:val="left" w:pos="317"/>
               </w:tabs>
-              <w:cnfStyle w:val="000000100000"/>
+              <w:cnfStyle w:val="000000100000" w:firstRow="0" w:lastRow="0" w:firstColumn="0" w:lastColumn="0" w:oddVBand="0" w:evenVBand="0" w:oddHBand="1" w:evenHBand="0" w:firstRowFirstColumn="0" w:firstRowLastColumn="0" w:lastRowFirstColumn="0" w:lastRowLastColumn="0"/>
             </w:pPr>
           </w:p>
           <w:p>
@@ -3031,7 +2980,7 @@
               <w:tabs>
                 <w:tab w:val="left" w:pos="317"/>
               </w:tabs>
-              <w:cnfStyle w:val="000000100000"/>
+              <w:cnfStyle w:val="000000100000" w:firstRow="0" w:lastRow="0" w:firstColumn="0" w:lastColumn="0" w:oddVBand="0" w:evenVBand="0" w:oddHBand="1" w:evenHBand="0" w:firstRowFirstColumn="0" w:firstRowLastColumn="0" w:lastRowFirstColumn="0" w:lastRowLastColumn="0"/>
             </w:pPr>
           </w:p>
           <w:p>
@@ -3039,7 +2988,7 @@
               <w:tabs>
                 <w:tab w:val="left" w:pos="317"/>
               </w:tabs>
-              <w:cnfStyle w:val="000000100000"/>
+              <w:cnfStyle w:val="000000100000" w:firstRow="0" w:lastRow="0" w:firstColumn="0" w:lastColumn="0" w:oddVBand="0" w:evenVBand="0" w:oddHBand="1" w:evenHBand="0" w:firstRowFirstColumn="0" w:firstRowLastColumn="0" w:lastRowFirstColumn="0" w:lastRowLastColumn="0"/>
             </w:pPr>
           </w:p>
           <w:p>
@@ -3047,7 +2996,7 @@
               <w:tabs>
                 <w:tab w:val="left" w:pos="317"/>
               </w:tabs>
-              <w:cnfStyle w:val="000000100000"/>
+              <w:cnfStyle w:val="000000100000" w:firstRow="0" w:lastRow="0" w:firstColumn="0" w:lastColumn="0" w:oddVBand="0" w:evenVBand="0" w:oddHBand="1" w:evenHBand="0" w:firstRowFirstColumn="0" w:firstRowLastColumn="0" w:lastRowFirstColumn="0" w:lastRowLastColumn="0"/>
             </w:pPr>
           </w:p>
           <w:p>
@@ -3056,7 +3005,7 @@
                 <w:tab w:val="left" w:pos="317"/>
               </w:tabs>
               <w:ind w:left="317" w:hanging="317"/>
-              <w:cnfStyle w:val="000000100000"/>
+              <w:cnfStyle w:val="000000100000" w:firstRow="0" w:lastRow="0" w:firstColumn="0" w:lastColumn="0" w:oddVBand="0" w:evenVBand="0" w:oddHBand="1" w:evenHBand="0" w:firstRowFirstColumn="0" w:firstRowLastColumn="0" w:lastRowFirstColumn="0" w:lastRowLastColumn="0"/>
             </w:pPr>
             <w:r>
               <w:t>2.</w:t>
@@ -3086,7 +3035,7 @@
                 <w:tab w:val="left" w:pos="317"/>
               </w:tabs>
               <w:ind w:left="317" w:hanging="317"/>
-              <w:cnfStyle w:val="000000100000"/>
+              <w:cnfStyle w:val="000000100000" w:firstRow="0" w:lastRow="0" w:firstColumn="0" w:lastColumn="0" w:oddVBand="0" w:evenVBand="0" w:oddHBand="1" w:evenHBand="0" w:firstRowFirstColumn="0" w:firstRowLastColumn="0" w:lastRowFirstColumn="0" w:lastRowLastColumn="0"/>
             </w:pPr>
             <w:r>
               <w:t>3.</w:t>
@@ -3124,7 +3073,7 @@
               <w:tabs>
                 <w:tab w:val="left" w:pos="317"/>
               </w:tabs>
-              <w:cnfStyle w:val="000000100000"/>
+              <w:cnfStyle w:val="000000100000" w:firstRow="0" w:lastRow="0" w:firstColumn="0" w:lastColumn="0" w:oddVBand="0" w:evenVBand="0" w:oddHBand="1" w:evenHBand="0" w:firstRowFirstColumn="0" w:firstRowLastColumn="0" w:lastRowFirstColumn="0" w:lastRowLastColumn="0"/>
             </w:pPr>
           </w:p>
           <w:p>
@@ -3132,7 +3081,7 @@
               <w:tabs>
                 <w:tab w:val="left" w:pos="317"/>
               </w:tabs>
-              <w:cnfStyle w:val="000000100000"/>
+              <w:cnfStyle w:val="000000100000" w:firstRow="0" w:lastRow="0" w:firstColumn="0" w:lastColumn="0" w:oddVBand="0" w:evenVBand="0" w:oddHBand="1" w:evenHBand="0" w:firstRowFirstColumn="0" w:firstRowLastColumn="0" w:lastRowFirstColumn="0" w:lastRowLastColumn="0"/>
             </w:pPr>
           </w:p>
           <w:p>
@@ -3140,7 +3089,7 @@
               <w:tabs>
                 <w:tab w:val="left" w:pos="317"/>
               </w:tabs>
-              <w:cnfStyle w:val="000000100000"/>
+              <w:cnfStyle w:val="000000100000" w:firstRow="0" w:lastRow="0" w:firstColumn="0" w:lastColumn="0" w:oddVBand="0" w:evenVBand="0" w:oddHBand="1" w:evenHBand="0" w:firstRowFirstColumn="0" w:firstRowLastColumn="0" w:lastRowFirstColumn="0" w:lastRowLastColumn="0"/>
             </w:pPr>
           </w:p>
           <w:p>
@@ -3148,7 +3097,7 @@
               <w:tabs>
                 <w:tab w:val="left" w:pos="317"/>
               </w:tabs>
-              <w:cnfStyle w:val="000000100000"/>
+              <w:cnfStyle w:val="000000100000" w:firstRow="0" w:lastRow="0" w:firstColumn="0" w:lastColumn="0" w:oddVBand="0" w:evenVBand="0" w:oddHBand="1" w:evenHBand="0" w:firstRowFirstColumn="0" w:firstRowLastColumn="0" w:lastRowFirstColumn="0" w:lastRowLastColumn="0"/>
             </w:pPr>
           </w:p>
           <w:p>
@@ -3157,7 +3106,7 @@
                 <w:tab w:val="left" w:pos="317"/>
               </w:tabs>
               <w:ind w:left="317" w:hanging="317"/>
-              <w:cnfStyle w:val="000000100000"/>
+              <w:cnfStyle w:val="000000100000" w:firstRow="0" w:lastRow="0" w:firstColumn="0" w:lastColumn="0" w:oddVBand="0" w:evenVBand="0" w:oddHBand="1" w:evenHBand="0" w:firstRowFirstColumn="0" w:firstRowLastColumn="0" w:lastRowFirstColumn="0" w:lastRowLastColumn="0"/>
             </w:pPr>
             <w:r>
               <w:t>2.</w:t>
@@ -3178,7 +3127,7 @@
               <w:tabs>
                 <w:tab w:val="left" w:pos="317"/>
               </w:tabs>
-              <w:cnfStyle w:val="000000100000"/>
+              <w:cnfStyle w:val="000000100000" w:firstRow="0" w:lastRow="0" w:firstColumn="0" w:lastColumn="0" w:oddVBand="0" w:evenVBand="0" w:oddHBand="1" w:evenHBand="0" w:firstRowFirstColumn="0" w:firstRowLastColumn="0" w:lastRowFirstColumn="0" w:lastRowLastColumn="0"/>
             </w:pPr>
           </w:p>
           <w:p>
@@ -3186,7 +3135,7 @@
               <w:tabs>
                 <w:tab w:val="left" w:pos="317"/>
               </w:tabs>
-              <w:cnfStyle w:val="000000100000"/>
+              <w:cnfStyle w:val="000000100000" w:firstRow="0" w:lastRow="0" w:firstColumn="0" w:lastColumn="0" w:oddVBand="0" w:evenVBand="0" w:oddHBand="1" w:evenHBand="0" w:firstRowFirstColumn="0" w:firstRowLastColumn="0" w:lastRowFirstColumn="0" w:lastRowLastColumn="0"/>
             </w:pPr>
           </w:p>
           <w:p>
@@ -3194,7 +3143,7 @@
               <w:tabs>
                 <w:tab w:val="left" w:pos="317"/>
               </w:tabs>
-              <w:cnfStyle w:val="000000100000"/>
+              <w:cnfStyle w:val="000000100000" w:firstRow="0" w:lastRow="0" w:firstColumn="0" w:lastColumn="0" w:oddVBand="0" w:evenVBand="0" w:oddHBand="1" w:evenHBand="0" w:firstRowFirstColumn="0" w:firstRowLastColumn="0" w:lastRowFirstColumn="0" w:lastRowLastColumn="0"/>
             </w:pPr>
           </w:p>
           <w:p>
@@ -3202,7 +3151,7 @@
               <w:tabs>
                 <w:tab w:val="left" w:pos="317"/>
               </w:tabs>
-              <w:cnfStyle w:val="000000100000"/>
+              <w:cnfStyle w:val="000000100000" w:firstRow="0" w:lastRow="0" w:firstColumn="0" w:lastColumn="0" w:oddVBand="0" w:evenVBand="0" w:oddHBand="1" w:evenHBand="0" w:firstRowFirstColumn="0" w:firstRowLastColumn="0" w:lastRowFirstColumn="0" w:lastRowLastColumn="0"/>
             </w:pPr>
           </w:p>
           <w:p>
@@ -3211,7 +3160,7 @@
                 <w:tab w:val="left" w:pos="317"/>
               </w:tabs>
               <w:ind w:left="317" w:hanging="317"/>
-              <w:cnfStyle w:val="000000100000"/>
+              <w:cnfStyle w:val="000000100000" w:firstRow="0" w:lastRow="0" w:firstColumn="0" w:lastColumn="0" w:oddVBand="0" w:evenVBand="0" w:oddHBand="1" w:evenHBand="0" w:firstRowFirstColumn="0" w:firstRowLastColumn="0" w:lastRowFirstColumn="0" w:lastRowLastColumn="0"/>
             </w:pPr>
             <w:r>
               <w:t>2.</w:t>
@@ -3229,7 +3178,7 @@
               <w:tabs>
                 <w:tab w:val="left" w:pos="317"/>
               </w:tabs>
-              <w:cnfStyle w:val="000000100000"/>
+              <w:cnfStyle w:val="000000100000" w:firstRow="0" w:lastRow="0" w:firstColumn="0" w:lastColumn="0" w:oddVBand="0" w:evenVBand="0" w:oddHBand="1" w:evenHBand="0" w:firstRowFirstColumn="0" w:firstRowLastColumn="0" w:lastRowFirstColumn="0" w:lastRowLastColumn="0"/>
             </w:pPr>
           </w:p>
           <w:p>
@@ -3237,7 +3186,7 @@
               <w:tabs>
                 <w:tab w:val="left" w:pos="317"/>
               </w:tabs>
-              <w:cnfStyle w:val="000000100000"/>
+              <w:cnfStyle w:val="000000100000" w:firstRow="0" w:lastRow="0" w:firstColumn="0" w:lastColumn="0" w:oddVBand="0" w:evenVBand="0" w:oddHBand="1" w:evenHBand="0" w:firstRowFirstColumn="0" w:firstRowLastColumn="0" w:lastRowFirstColumn="0" w:lastRowLastColumn="0"/>
             </w:pPr>
           </w:p>
           <w:p>
@@ -3245,7 +3194,7 @@
               <w:tabs>
                 <w:tab w:val="left" w:pos="317"/>
               </w:tabs>
-              <w:cnfStyle w:val="000000100000"/>
+              <w:cnfStyle w:val="000000100000" w:firstRow="0" w:lastRow="0" w:firstColumn="0" w:lastColumn="0" w:oddVBand="0" w:evenVBand="0" w:oddHBand="1" w:evenHBand="0" w:firstRowFirstColumn="0" w:firstRowLastColumn="0" w:lastRowFirstColumn="0" w:lastRowLastColumn="0"/>
             </w:pPr>
             <w:r>
               <w:t>2.</w:t>
@@ -3274,7 +3223,7 @@
               <w:tabs>
                 <w:tab w:val="left" w:pos="317"/>
               </w:tabs>
-              <w:cnfStyle w:val="000000100000"/>
+              <w:cnfStyle w:val="000000100000" w:firstRow="0" w:lastRow="0" w:firstColumn="0" w:lastColumn="0" w:oddVBand="0" w:evenVBand="0" w:oddHBand="1" w:evenHBand="0" w:firstRowFirstColumn="0" w:firstRowLastColumn="0" w:lastRowFirstColumn="0" w:lastRowLastColumn="0"/>
             </w:pPr>
           </w:p>
           <w:p>
@@ -3282,7 +3231,7 @@
               <w:tabs>
                 <w:tab w:val="left" w:pos="317"/>
               </w:tabs>
-              <w:cnfStyle w:val="000000100000"/>
+              <w:cnfStyle w:val="000000100000" w:firstRow="0" w:lastRow="0" w:firstColumn="0" w:lastColumn="0" w:oddVBand="0" w:evenVBand="0" w:oddHBand="1" w:evenHBand="0" w:firstRowFirstColumn="0" w:firstRowLastColumn="0" w:lastRowFirstColumn="0" w:lastRowLastColumn="0"/>
             </w:pPr>
           </w:p>
           <w:p>
@@ -3290,7 +3239,7 @@
               <w:tabs>
                 <w:tab w:val="left" w:pos="317"/>
               </w:tabs>
-              <w:cnfStyle w:val="000000100000"/>
+              <w:cnfStyle w:val="000000100000" w:firstRow="0" w:lastRow="0" w:firstColumn="0" w:lastColumn="0" w:oddVBand="0" w:evenVBand="0" w:oddHBand="1" w:evenHBand="0" w:firstRowFirstColumn="0" w:firstRowLastColumn="0" w:lastRowFirstColumn="0" w:lastRowLastColumn="0"/>
             </w:pPr>
           </w:p>
           <w:p>
@@ -3299,7 +3248,7 @@
                 <w:tab w:val="left" w:pos="317"/>
               </w:tabs>
               <w:ind w:left="317" w:hanging="317"/>
-              <w:cnfStyle w:val="000000100000"/>
+              <w:cnfStyle w:val="000000100000" w:firstRow="0" w:lastRow="0" w:firstColumn="0" w:lastColumn="0" w:oddVBand="0" w:evenVBand="0" w:oddHBand="1" w:evenHBand="0" w:firstRowFirstColumn="0" w:firstRowLastColumn="0" w:lastRowFirstColumn="0" w:lastRowLastColumn="0"/>
             </w:pPr>
             <w:r>
               <w:t>2.</w:t>
@@ -3314,7 +3263,7 @@
           </w:p>
           <w:p>
             <w:pPr>
-              <w:cnfStyle w:val="000000100000"/>
+              <w:cnfStyle w:val="000000100000" w:firstRow="0" w:lastRow="0" w:firstColumn="0" w:lastColumn="0" w:oddVBand="0" w:evenVBand="0" w:oddHBand="1" w:evenHBand="0" w:firstRowFirstColumn="0" w:firstRowLastColumn="0" w:lastRowFirstColumn="0" w:lastRowLastColumn="0"/>
             </w:pPr>
           </w:p>
           <w:p>
@@ -3323,7 +3272,7 @@
                 <w:tab w:val="left" w:pos="317"/>
               </w:tabs>
               <w:ind w:left="317" w:hanging="317"/>
-              <w:cnfStyle w:val="000000100000"/>
+              <w:cnfStyle w:val="000000100000" w:firstRow="0" w:lastRow="0" w:firstColumn="0" w:lastColumn="0" w:oddVBand="0" w:evenVBand="0" w:oddHBand="1" w:evenHBand="0" w:firstRowFirstColumn="0" w:firstRowLastColumn="0" w:lastRowFirstColumn="0" w:lastRowLastColumn="0"/>
             </w:pPr>
             <w:r>
               <w:t>4.</w:t>
@@ -3347,7 +3296,7 @@
       <w:tblPr>
         <w:tblStyle w:val="MediumShading1-Accent11"/>
         <w:tblW w:w="0" w:type="auto"/>
-        <w:tblLook w:val="04A0"/>
+        <w:tblLook w:val="04A0" w:firstRow="1" w:lastRow="0" w:firstColumn="1" w:lastColumn="0" w:noHBand="0" w:noVBand="1"/>
       </w:tblPr>
       <w:tblGrid>
         <w:gridCol w:w="5495"/>
@@ -3355,36 +3304,28 @@
       </w:tblGrid>
       <w:tr>
         <w:trPr>
-          <w:cnfStyle w:val="100000000000"/>
+          <w:cnfStyle w:val="100000000000" w:firstRow="1" w:lastRow="0" w:firstColumn="0" w:lastColumn="0" w:oddVBand="0" w:evenVBand="0" w:oddHBand="0" w:evenHBand="0" w:firstRowFirstColumn="0" w:firstRowLastColumn="0" w:lastRowFirstColumn="0" w:lastRowLastColumn="0"/>
         </w:trPr>
         <w:tc>
           <w:tcPr>
-            <w:cnfStyle w:val="001000000000"/>
+            <w:cnfStyle w:val="001000000000" w:firstRow="0" w:lastRow="0" w:firstColumn="1" w:lastColumn="0" w:oddVBand="0" w:evenVBand="0" w:oddHBand="0" w:evenHBand="0" w:firstRowFirstColumn="0" w:firstRowLastColumn="0" w:lastRowFirstColumn="0" w:lastRowLastColumn="0"/>
             <w:tcW w:w="9212" w:type="dxa"/>
             <w:gridSpan w:val="2"/>
           </w:tcPr>
           <w:p>
             <w:r>
-              <w:t xml:space="preserve">Main </w:t>
-            </w:r>
-            <w:proofErr w:type="spellStart"/>
-            <w:r>
-              <w:t>Success</w:t>
-            </w:r>
-            <w:proofErr w:type="spellEnd"/>
-            <w:r>
-              <w:t xml:space="preserve"> Scenario Delete</w:t>
+              <w:t>Main Success Scenario Delete</w:t>
             </w:r>
           </w:p>
         </w:tc>
       </w:tr>
       <w:tr>
         <w:trPr>
-          <w:cnfStyle w:val="000000100000"/>
+          <w:cnfStyle w:val="000000100000" w:firstRow="0" w:lastRow="0" w:firstColumn="0" w:lastColumn="0" w:oddVBand="0" w:evenVBand="0" w:oddHBand="1" w:evenHBand="0" w:firstRowFirstColumn="0" w:firstRowLastColumn="0" w:lastRowFirstColumn="0" w:lastRowLastColumn="0"/>
         </w:trPr>
         <w:tc>
           <w:tcPr>
-            <w:cnfStyle w:val="001000000000"/>
+            <w:cnfStyle w:val="001000000000" w:firstRow="0" w:lastRow="0" w:firstColumn="1" w:lastColumn="0" w:oddVBand="0" w:evenVBand="0" w:oddHBand="0" w:evenHBand="0" w:firstRowFirstColumn="0" w:firstRowLastColumn="0" w:lastRowFirstColumn="0" w:lastRowLastColumn="0"/>
             <w:tcW w:w="5495" w:type="dxa"/>
           </w:tcPr>
           <w:p>
@@ -3407,7 +3348,7 @@
           </w:tcPr>
           <w:p>
             <w:pPr>
-              <w:cnfStyle w:val="000000100000"/>
+              <w:cnfStyle w:val="000000100000" w:firstRow="0" w:lastRow="0" w:firstColumn="0" w:lastColumn="0" w:oddVBand="0" w:evenVBand="0" w:oddHBand="1" w:evenHBand="0" w:firstRowFirstColumn="0" w:firstRowLastColumn="0" w:lastRowFirstColumn="0" w:lastRowLastColumn="0"/>
             </w:pPr>
             <w:r>
               <w:t>System</w:t>
@@ -3417,11 +3358,11 @@
       </w:tr>
       <w:tr>
         <w:trPr>
-          <w:cnfStyle w:val="000000010000"/>
+          <w:cnfStyle w:val="000000010000" w:firstRow="0" w:lastRow="0" w:firstColumn="0" w:lastColumn="0" w:oddVBand="0" w:evenVBand="0" w:oddHBand="0" w:evenHBand="1" w:firstRowFirstColumn="0" w:firstRowLastColumn="0" w:lastRowFirstColumn="0" w:lastRowLastColumn="0"/>
         </w:trPr>
         <w:tc>
           <w:tcPr>
-            <w:cnfStyle w:val="001000000000"/>
+            <w:cnfStyle w:val="001000000000" w:firstRow="0" w:lastRow="0" w:firstColumn="1" w:lastColumn="0" w:oddVBand="0" w:evenVBand="0" w:oddHBand="0" w:evenHBand="0" w:firstRowFirstColumn="0" w:firstRowLastColumn="0" w:lastRowFirstColumn="0" w:lastRowLastColumn="0"/>
             <w:tcW w:w="5495" w:type="dxa"/>
           </w:tcPr>
           <w:p>
@@ -3455,7 +3396,13 @@
               <w:rPr>
                 <w:b w:val="0"/>
               </w:rPr>
-              <w:t>Stundenauftrag</w:t>
+              <w:t>A</w:t>
+            </w:r>
+            <w:r>
+              <w:rPr>
+                <w:b w:val="0"/>
+              </w:rPr>
+              <w:t>uftrag</w:t>
             </w:r>
           </w:p>
         </w:tc>
@@ -3468,7 +3415,7 @@
               <w:tabs>
                 <w:tab w:val="left" w:pos="317"/>
               </w:tabs>
-              <w:cnfStyle w:val="000000010000"/>
+              <w:cnfStyle w:val="000000010000" w:firstRow="0" w:lastRow="0" w:firstColumn="0" w:lastColumn="0" w:oddVBand="0" w:evenVBand="0" w:oddHBand="0" w:evenHBand="1" w:firstRowFirstColumn="0" w:firstRowLastColumn="0" w:lastRowFirstColumn="0" w:lastRowLastColumn="0"/>
             </w:pPr>
           </w:p>
           <w:p>
@@ -3477,7 +3424,7 @@
                 <w:tab w:val="left" w:pos="317"/>
               </w:tabs>
               <w:ind w:left="317" w:hanging="317"/>
-              <w:cnfStyle w:val="000000010000"/>
+              <w:cnfStyle w:val="000000010000" w:firstRow="0" w:lastRow="0" w:firstColumn="0" w:lastColumn="0" w:oddVBand="0" w:evenVBand="0" w:oddHBand="0" w:evenHBand="1" w:firstRowFirstColumn="0" w:firstRowLastColumn="0" w:lastRowFirstColumn="0" w:lastRowLastColumn="0"/>
               <w:rPr>
                 <w:b/>
               </w:rPr>
@@ -3515,33 +3462,28 @@
       </w:tr>
       <w:tr>
         <w:trPr>
-          <w:cnfStyle w:val="000000100000"/>
+          <w:cnfStyle w:val="000000100000" w:firstRow="0" w:lastRow="0" w:firstColumn="0" w:lastColumn="0" w:oddVBand="0" w:evenVBand="0" w:oddHBand="1" w:evenHBand="0" w:firstRowFirstColumn="0" w:firstRowLastColumn="0" w:lastRowFirstColumn="0" w:lastRowLastColumn="0"/>
         </w:trPr>
         <w:tc>
           <w:tcPr>
-            <w:cnfStyle w:val="001000000000"/>
+            <w:cnfStyle w:val="001000000000" w:firstRow="0" w:lastRow="0" w:firstColumn="1" w:lastColumn="0" w:oddVBand="0" w:evenVBand="0" w:oddHBand="0" w:evenHBand="0" w:firstRowFirstColumn="0" w:firstRowLastColumn="0" w:lastRowFirstColumn="0" w:lastRowLastColumn="0"/>
             <w:tcW w:w="9212" w:type="dxa"/>
             <w:gridSpan w:val="2"/>
           </w:tcPr>
           <w:p>
-            <w:proofErr w:type="spellStart"/>
-            <w:r>
-              <w:t>Extensions</w:t>
-            </w:r>
-            <w:proofErr w:type="spellEnd"/>
-            <w:r>
-              <w:t xml:space="preserve"> Delete</w:t>
+            <w:r>
+              <w:t>Extensions Delete</w:t>
             </w:r>
           </w:p>
         </w:tc>
       </w:tr>
       <w:tr>
         <w:trPr>
-          <w:cnfStyle w:val="000000010000"/>
+          <w:cnfStyle w:val="000000010000" w:firstRow="0" w:lastRow="0" w:firstColumn="0" w:lastColumn="0" w:oddVBand="0" w:evenVBand="0" w:oddHBand="0" w:evenHBand="1" w:firstRowFirstColumn="0" w:firstRowLastColumn="0" w:lastRowFirstColumn="0" w:lastRowLastColumn="0"/>
         </w:trPr>
         <w:tc>
           <w:tcPr>
-            <w:cnfStyle w:val="001000000000"/>
+            <w:cnfStyle w:val="001000000000" w:firstRow="0" w:lastRow="0" w:firstColumn="1" w:lastColumn="0" w:oddVBand="0" w:evenVBand="0" w:oddHBand="0" w:evenHBand="0" w:firstRowFirstColumn="0" w:firstRowLastColumn="0" w:lastRowFirstColumn="0" w:lastRowLastColumn="0"/>
             <w:tcW w:w="9212" w:type="dxa"/>
             <w:gridSpan w:val="2"/>
           </w:tcPr>
@@ -3566,7 +3508,7 @@
       <w:tblPr>
         <w:tblStyle w:val="MediumShading1-Accent11"/>
         <w:tblW w:w="0" w:type="auto"/>
-        <w:tblLook w:val="04A0"/>
+        <w:tblLook w:val="04A0" w:firstRow="1" w:lastRow="0" w:firstColumn="1" w:lastColumn="0" w:noHBand="0" w:noVBand="1"/>
       </w:tblPr>
       <w:tblGrid>
         <w:gridCol w:w="5495"/>
@@ -3574,25 +3516,17 @@
       </w:tblGrid>
       <w:tr>
         <w:trPr>
-          <w:cnfStyle w:val="100000000000"/>
+          <w:cnfStyle w:val="100000000000" w:firstRow="1" w:lastRow="0" w:firstColumn="0" w:lastColumn="0" w:oddVBand="0" w:evenVBand="0" w:oddHBand="0" w:evenHBand="0" w:firstRowFirstColumn="0" w:firstRowLastColumn="0" w:lastRowFirstColumn="0" w:lastRowLastColumn="0"/>
         </w:trPr>
         <w:tc>
           <w:tcPr>
-            <w:cnfStyle w:val="001000000000"/>
+            <w:cnfStyle w:val="001000000000" w:firstRow="0" w:lastRow="0" w:firstColumn="1" w:lastColumn="0" w:oddVBand="0" w:evenVBand="0" w:oddHBand="0" w:evenHBand="0" w:firstRowFirstColumn="0" w:firstRowLastColumn="0" w:lastRowFirstColumn="0" w:lastRowLastColumn="0"/>
             <w:tcW w:w="9212" w:type="dxa"/>
             <w:gridSpan w:val="2"/>
           </w:tcPr>
           <w:p>
             <w:r>
-              <w:t xml:space="preserve">Main </w:t>
-            </w:r>
-            <w:proofErr w:type="spellStart"/>
-            <w:r>
-              <w:t>Success</w:t>
-            </w:r>
-            <w:proofErr w:type="spellEnd"/>
-            <w:r>
-              <w:t xml:space="preserve"> Scenario </w:t>
+              <w:t xml:space="preserve">Main Success Scenario </w:t>
             </w:r>
             <w:r>
               <w:t>List</w:t>
@@ -3602,11 +3536,11 @@
       </w:tr>
       <w:tr>
         <w:trPr>
-          <w:cnfStyle w:val="000000100000"/>
+          <w:cnfStyle w:val="000000100000" w:firstRow="0" w:lastRow="0" w:firstColumn="0" w:lastColumn="0" w:oddVBand="0" w:evenVBand="0" w:oddHBand="1" w:evenHBand="0" w:firstRowFirstColumn="0" w:firstRowLastColumn="0" w:lastRowFirstColumn="0" w:lastRowLastColumn="0"/>
         </w:trPr>
         <w:tc>
           <w:tcPr>
-            <w:cnfStyle w:val="001000000000"/>
+            <w:cnfStyle w:val="001000000000" w:firstRow="0" w:lastRow="0" w:firstColumn="1" w:lastColumn="0" w:oddVBand="0" w:evenVBand="0" w:oddHBand="0" w:evenHBand="0" w:firstRowFirstColumn="0" w:firstRowLastColumn="0" w:lastRowFirstColumn="0" w:lastRowLastColumn="0"/>
             <w:tcW w:w="5495" w:type="dxa"/>
           </w:tcPr>
           <w:p>
@@ -3629,7 +3563,7 @@
           </w:tcPr>
           <w:p>
             <w:pPr>
-              <w:cnfStyle w:val="000000100000"/>
+              <w:cnfStyle w:val="000000100000" w:firstRow="0" w:lastRow="0" w:firstColumn="0" w:lastColumn="0" w:oddVBand="0" w:evenVBand="0" w:oddHBand="1" w:evenHBand="0" w:firstRowFirstColumn="0" w:firstRowLastColumn="0" w:lastRowFirstColumn="0" w:lastRowLastColumn="0"/>
             </w:pPr>
             <w:r>
               <w:t>System</w:t>
@@ -3639,11 +3573,11 @@
       </w:tr>
       <w:tr>
         <w:trPr>
-          <w:cnfStyle w:val="000000010000"/>
+          <w:cnfStyle w:val="000000010000" w:firstRow="0" w:lastRow="0" w:firstColumn="0" w:lastColumn="0" w:oddVBand="0" w:evenVBand="0" w:oddHBand="0" w:evenHBand="1" w:firstRowFirstColumn="0" w:firstRowLastColumn="0" w:lastRowFirstColumn="0" w:lastRowLastColumn="0"/>
         </w:trPr>
         <w:tc>
           <w:tcPr>
-            <w:cnfStyle w:val="001000000000"/>
+            <w:cnfStyle w:val="001000000000" w:firstRow="0" w:lastRow="0" w:firstColumn="1" w:lastColumn="0" w:oddVBand="0" w:evenVBand="0" w:oddHBand="0" w:evenHBand="0" w:firstRowFirstColumn="0" w:firstRowLastColumn="0" w:lastRowFirstColumn="0" w:lastRowLastColumn="0"/>
             <w:tcW w:w="5495" w:type="dxa"/>
           </w:tcPr>
           <w:p>
@@ -3683,7 +3617,19 @@
               <w:rPr>
                 <w:b w:val="0"/>
               </w:rPr>
-              <w:t>Liste der Stundeneinträge anzeigen</w:t>
+              <w:t xml:space="preserve">Liste der </w:t>
+            </w:r>
+            <w:r>
+              <w:rPr>
+                <w:b w:val="0"/>
+              </w:rPr>
+              <w:t>Aufträge</w:t>
+            </w:r>
+            <w:r>
+              <w:rPr>
+                <w:b w:val="0"/>
+              </w:rPr>
+              <w:t xml:space="preserve"> anzeigen</w:t>
             </w:r>
           </w:p>
         </w:tc>
@@ -3696,7 +3642,7 @@
               <w:tabs>
                 <w:tab w:val="left" w:pos="317"/>
               </w:tabs>
-              <w:cnfStyle w:val="000000010000"/>
+              <w:cnfStyle w:val="000000010000" w:firstRow="0" w:lastRow="0" w:firstColumn="0" w:lastColumn="0" w:oddVBand="0" w:evenVBand="0" w:oddHBand="0" w:evenHBand="1" w:firstRowFirstColumn="0" w:firstRowLastColumn="0" w:lastRowFirstColumn="0" w:lastRowLastColumn="0"/>
             </w:pPr>
           </w:p>
           <w:p>
@@ -3705,7 +3651,7 @@
                 <w:tab w:val="left" w:pos="317"/>
               </w:tabs>
               <w:ind w:left="317" w:hanging="317"/>
-              <w:cnfStyle w:val="000000010000"/>
+              <w:cnfStyle w:val="000000010000" w:firstRow="0" w:lastRow="0" w:firstColumn="0" w:lastColumn="0" w:oddVBand="0" w:evenVBand="0" w:oddHBand="0" w:evenHBand="1" w:firstRowFirstColumn="0" w:firstRowLastColumn="0" w:lastRowFirstColumn="0" w:lastRowLastColumn="0"/>
               <w:rPr>
                 <w:b/>
               </w:rPr>
@@ -3720,40 +3666,43 @@
               <w:t xml:space="preserve">System </w:t>
             </w:r>
             <w:r>
-              <w:t>zeigt Liste der Stundeneinträge an</w:t>
+              <w:t xml:space="preserve">zeigt Liste der </w:t>
+            </w:r>
+            <w:r>
+              <w:t>Aufträge</w:t>
+            </w:r>
+            <w:bookmarkStart w:id="4" w:name="_GoBack"/>
+            <w:bookmarkEnd w:id="4"/>
+            <w:r>
+              <w:t xml:space="preserve"> an</w:t>
             </w:r>
           </w:p>
         </w:tc>
       </w:tr>
       <w:tr>
         <w:trPr>
-          <w:cnfStyle w:val="000000100000"/>
+          <w:cnfStyle w:val="000000100000" w:firstRow="0" w:lastRow="0" w:firstColumn="0" w:lastColumn="0" w:oddVBand="0" w:evenVBand="0" w:oddHBand="1" w:evenHBand="0" w:firstRowFirstColumn="0" w:firstRowLastColumn="0" w:lastRowFirstColumn="0" w:lastRowLastColumn="0"/>
         </w:trPr>
         <w:tc>
           <w:tcPr>
-            <w:cnfStyle w:val="001000000000"/>
+            <w:cnfStyle w:val="001000000000" w:firstRow="0" w:lastRow="0" w:firstColumn="1" w:lastColumn="0" w:oddVBand="0" w:evenVBand="0" w:oddHBand="0" w:evenHBand="0" w:firstRowFirstColumn="0" w:firstRowLastColumn="0" w:lastRowFirstColumn="0" w:lastRowLastColumn="0"/>
             <w:tcW w:w="9212" w:type="dxa"/>
             <w:gridSpan w:val="2"/>
           </w:tcPr>
           <w:p>
-            <w:proofErr w:type="spellStart"/>
-            <w:r>
-              <w:t>Extensions</w:t>
-            </w:r>
-            <w:proofErr w:type="spellEnd"/>
-            <w:r>
-              <w:t xml:space="preserve"> List</w:t>
+            <w:r>
+              <w:t>Extensions List</w:t>
             </w:r>
           </w:p>
         </w:tc>
       </w:tr>
       <w:tr>
         <w:trPr>
-          <w:cnfStyle w:val="000000010000"/>
+          <w:cnfStyle w:val="000000010000" w:firstRow="0" w:lastRow="0" w:firstColumn="0" w:lastColumn="0" w:oddVBand="0" w:evenVBand="0" w:oddHBand="0" w:evenHBand="1" w:firstRowFirstColumn="0" w:firstRowLastColumn="0" w:lastRowFirstColumn="0" w:lastRowLastColumn="0"/>
         </w:trPr>
         <w:tc>
           <w:tcPr>
-            <w:cnfStyle w:val="001000000000"/>
+            <w:cnfStyle w:val="001000000000" w:firstRow="0" w:lastRow="0" w:firstColumn="1" w:lastColumn="0" w:oddVBand="0" w:evenVBand="0" w:oddHBand="0" w:evenHBand="0" w:firstRowFirstColumn="0" w:firstRowLastColumn="0" w:lastRowFirstColumn="0" w:lastRowLastColumn="0"/>
             <w:tcW w:w="9212" w:type="dxa"/>
             <w:gridSpan w:val="2"/>
           </w:tcPr>
@@ -3770,18 +3719,18 @@
       <w:tblPr>
         <w:tblStyle w:val="MediumShading1-Accent11"/>
         <w:tblW w:w="0" w:type="auto"/>
-        <w:tblLook w:val="0480"/>
+        <w:tblLook w:val="0480" w:firstRow="0" w:lastRow="0" w:firstColumn="1" w:lastColumn="0" w:noHBand="0" w:noVBand="1"/>
       </w:tblPr>
       <w:tblGrid>
         <w:gridCol w:w="9212"/>
       </w:tblGrid>
       <w:tr>
         <w:trPr>
-          <w:cnfStyle w:val="000000100000"/>
+          <w:cnfStyle w:val="000000100000" w:firstRow="0" w:lastRow="0" w:firstColumn="0" w:lastColumn="0" w:oddVBand="0" w:evenVBand="0" w:oddHBand="1" w:evenHBand="0" w:firstRowFirstColumn="0" w:firstRowLastColumn="0" w:lastRowFirstColumn="0" w:lastRowLastColumn="0"/>
         </w:trPr>
         <w:tc>
           <w:tcPr>
-            <w:cnfStyle w:val="001000000000"/>
+            <w:cnfStyle w:val="001000000000" w:firstRow="0" w:lastRow="0" w:firstColumn="1" w:lastColumn="0" w:oddVBand="0" w:evenVBand="0" w:oddHBand="0" w:evenHBand="0" w:firstRowFirstColumn="0" w:firstRowLastColumn="0" w:lastRowFirstColumn="0" w:lastRowLastColumn="0"/>
             <w:tcW w:w="9212" w:type="dxa"/>
           </w:tcPr>
           <w:p>
@@ -3804,11 +3753,11 @@
       </w:tr>
       <w:tr>
         <w:trPr>
-          <w:cnfStyle w:val="000000010000"/>
+          <w:cnfStyle w:val="000000010000" w:firstRow="0" w:lastRow="0" w:firstColumn="0" w:lastColumn="0" w:oddVBand="0" w:evenVBand="0" w:oddHBand="0" w:evenHBand="1" w:firstRowFirstColumn="0" w:firstRowLastColumn="0" w:lastRowFirstColumn="0" w:lastRowLastColumn="0"/>
         </w:trPr>
         <w:tc>
           <w:tcPr>
-            <w:cnfStyle w:val="001000000000"/>
+            <w:cnfStyle w:val="001000000000" w:firstRow="0" w:lastRow="0" w:firstColumn="1" w:lastColumn="0" w:oddVBand="0" w:evenVBand="0" w:oddHBand="0" w:evenHBand="0" w:firstRowFirstColumn="0" w:firstRowLastColumn="0" w:lastRowFirstColumn="0" w:lastRowLastColumn="0"/>
             <w:tcW w:w="9212" w:type="dxa"/>
           </w:tcPr>
           <w:p>
@@ -3830,11 +3779,11 @@
       </w:tr>
       <w:tr>
         <w:trPr>
-          <w:cnfStyle w:val="000000100000"/>
+          <w:cnfStyle w:val="000000100000" w:firstRow="0" w:lastRow="0" w:firstColumn="0" w:lastColumn="0" w:oddVBand="0" w:evenVBand="0" w:oddHBand="1" w:evenHBand="0" w:firstRowFirstColumn="0" w:firstRowLastColumn="0" w:lastRowFirstColumn="0" w:lastRowLastColumn="0"/>
         </w:trPr>
         <w:tc>
           <w:tcPr>
-            <w:cnfStyle w:val="001000000000"/>
+            <w:cnfStyle w:val="001000000000" w:firstRow="0" w:lastRow="0" w:firstColumn="1" w:lastColumn="0" w:oddVBand="0" w:evenVBand="0" w:oddHBand="0" w:evenHBand="0" w:firstRowFirstColumn="0" w:firstRowLastColumn="0" w:lastRowFirstColumn="0" w:lastRowLastColumn="0"/>
             <w:tcW w:w="9212" w:type="dxa"/>
           </w:tcPr>
           <w:p>
@@ -3854,11 +3803,11 @@
       </w:tr>
       <w:tr>
         <w:trPr>
-          <w:cnfStyle w:val="000000010000"/>
+          <w:cnfStyle w:val="000000010000" w:firstRow="0" w:lastRow="0" w:firstColumn="0" w:lastColumn="0" w:oddVBand="0" w:evenVBand="0" w:oddHBand="0" w:evenHBand="1" w:firstRowFirstColumn="0" w:firstRowLastColumn="0" w:lastRowFirstColumn="0" w:lastRowLastColumn="0"/>
         </w:trPr>
         <w:tc>
           <w:tcPr>
-            <w:cnfStyle w:val="001000000000"/>
+            <w:cnfStyle w:val="001000000000" w:firstRow="0" w:lastRow="0" w:firstColumn="1" w:lastColumn="0" w:oddVBand="0" w:evenVBand="0" w:oddHBand="0" w:evenHBand="0" w:firstRowFirstColumn="0" w:firstRowLastColumn="0" w:lastRowFirstColumn="0" w:lastRowLastColumn="0"/>
             <w:tcW w:w="9212" w:type="dxa"/>
           </w:tcPr>
           <w:p>
@@ -3880,45 +3829,27 @@
       </w:tr>
       <w:tr>
         <w:trPr>
-          <w:cnfStyle w:val="000000100000"/>
+          <w:cnfStyle w:val="000000100000" w:firstRow="0" w:lastRow="0" w:firstColumn="0" w:lastColumn="0" w:oddVBand="0" w:evenVBand="0" w:oddHBand="1" w:evenHBand="0" w:firstRowFirstColumn="0" w:firstRowLastColumn="0" w:lastRowFirstColumn="0" w:lastRowLastColumn="0"/>
         </w:trPr>
         <w:tc>
           <w:tcPr>
-            <w:cnfStyle w:val="001000000000"/>
+            <w:cnfStyle w:val="001000000000" w:firstRow="0" w:lastRow="0" w:firstColumn="1" w:lastColumn="0" w:oddVBand="0" w:evenVBand="0" w:oddHBand="0" w:evenHBand="0" w:firstRowFirstColumn="0" w:firstRowLastColumn="0" w:lastRowFirstColumn="0" w:lastRowLastColumn="0"/>
             <w:tcW w:w="9212" w:type="dxa"/>
           </w:tcPr>
           <w:p>
-            <w:proofErr w:type="spellStart"/>
-            <w:r>
-              <w:t>Frequency</w:t>
-            </w:r>
-            <w:proofErr w:type="spellEnd"/>
-            <w:r>
-              <w:t xml:space="preserve"> </w:t>
-            </w:r>
-            <w:proofErr w:type="spellStart"/>
-            <w:r>
-              <w:t>of</w:t>
-            </w:r>
-            <w:proofErr w:type="spellEnd"/>
-            <w:r>
-              <w:t xml:space="preserve"> </w:t>
-            </w:r>
-            <w:proofErr w:type="spellStart"/>
-            <w:r>
-              <w:t>Occurrence</w:t>
-            </w:r>
-            <w:proofErr w:type="spellEnd"/>
+            <w:r>
+              <w:t>Frequency of Occurrence</w:t>
+            </w:r>
           </w:p>
         </w:tc>
       </w:tr>
       <w:tr>
         <w:trPr>
-          <w:cnfStyle w:val="000000010000"/>
+          <w:cnfStyle w:val="000000010000" w:firstRow="0" w:lastRow="0" w:firstColumn="0" w:lastColumn="0" w:oddVBand="0" w:evenVBand="0" w:oddHBand="0" w:evenHBand="1" w:firstRowFirstColumn="0" w:firstRowLastColumn="0" w:lastRowFirstColumn="0" w:lastRowLastColumn="0"/>
         </w:trPr>
         <w:tc>
           <w:tcPr>
-            <w:cnfStyle w:val="001000000000"/>
+            <w:cnfStyle w:val="001000000000" w:firstRow="0" w:lastRow="0" w:firstColumn="1" w:lastColumn="0" w:oddVBand="0" w:evenVBand="0" w:oddHBand="0" w:evenHBand="0" w:firstRowFirstColumn="0" w:firstRowLastColumn="0" w:lastRowFirstColumn="0" w:lastRowLastColumn="0"/>
             <w:tcW w:w="9212" w:type="dxa"/>
           </w:tcPr>
           <w:p>
@@ -3951,8 +3882,6 @@
               </w:rPr>
               <w:t xml:space="preserve"> </w:t>
             </w:r>
-            <w:bookmarkStart w:id="4" w:name="_GoBack"/>
-            <w:bookmarkEnd w:id="4"/>
             <w:r>
               <w:rPr>
                 <w:b w:val="0"/>
@@ -3964,32 +3893,27 @@
       </w:tr>
       <w:tr>
         <w:trPr>
-          <w:cnfStyle w:val="000000100000"/>
+          <w:cnfStyle w:val="000000100000" w:firstRow="0" w:lastRow="0" w:firstColumn="0" w:lastColumn="0" w:oddVBand="0" w:evenVBand="0" w:oddHBand="1" w:evenHBand="0" w:firstRowFirstColumn="0" w:firstRowLastColumn="0" w:lastRowFirstColumn="0" w:lastRowLastColumn="0"/>
         </w:trPr>
         <w:tc>
           <w:tcPr>
-            <w:cnfStyle w:val="001000000000"/>
+            <w:cnfStyle w:val="001000000000" w:firstRow="0" w:lastRow="0" w:firstColumn="1" w:lastColumn="0" w:oddVBand="0" w:evenVBand="0" w:oddHBand="0" w:evenHBand="0" w:firstRowFirstColumn="0" w:firstRowLastColumn="0" w:lastRowFirstColumn="0" w:lastRowLastColumn="0"/>
             <w:tcW w:w="9212" w:type="dxa"/>
           </w:tcPr>
           <w:p>
             <w:r>
-              <w:t xml:space="preserve">Open </w:t>
-            </w:r>
-            <w:proofErr w:type="spellStart"/>
-            <w:r>
-              <w:t>Issues</w:t>
-            </w:r>
-            <w:proofErr w:type="spellEnd"/>
+              <w:t>Open Issues</w:t>
+            </w:r>
           </w:p>
         </w:tc>
       </w:tr>
       <w:tr>
         <w:trPr>
-          <w:cnfStyle w:val="000000010000"/>
+          <w:cnfStyle w:val="000000010000" w:firstRow="0" w:lastRow="0" w:firstColumn="0" w:lastColumn="0" w:oddVBand="0" w:evenVBand="0" w:oddHBand="0" w:evenHBand="1" w:firstRowFirstColumn="0" w:firstRowLastColumn="0" w:lastRowFirstColumn="0" w:lastRowLastColumn="0"/>
         </w:trPr>
         <w:tc>
           <w:tcPr>
-            <w:cnfStyle w:val="001000000000"/>
+            <w:cnfStyle w:val="001000000000" w:firstRow="0" w:lastRow="0" w:firstColumn="1" w:lastColumn="0" w:oddVBand="0" w:evenVBand="0" w:oddHBand="0" w:evenHBand="0" w:firstRowFirstColumn="0" w:firstRowLastColumn="0" w:lastRowFirstColumn="0" w:lastRowLastColumn="0"/>
             <w:tcW w:w="9212" w:type="dxa"/>
           </w:tcPr>
           <w:p>
@@ -4010,8 +3934,8 @@
     </w:tbl>
     <w:p/>
     <w:sectPr>
-      <w:headerReference w:type="default" r:id="rId8"/>
-      <w:footerReference w:type="default" r:id="rId9"/>
+      <w:headerReference w:type="default" r:id="rId9"/>
+      <w:footerReference w:type="default" r:id="rId10"/>
       <w:pgSz w:w="11906" w:h="16838"/>
       <w:pgMar w:top="1417" w:right="1417" w:bottom="1134" w:left="1417" w:header="708" w:footer="708" w:gutter="0"/>
       <w:pgNumType w:start="1"/>
@@ -4023,7 +3947,7 @@
 </file>
 
 <file path=word/endnotes.xml><?xml version="1.0" encoding="utf-8"?>
-<w:endnotes xmlns:ve="http://schemas.openxmlformats.org/markup-compatibility/2006" xmlns:o="urn:schemas-microsoft-com:office:office" xmlns:r="http://schemas.openxmlformats.org/officeDocument/2006/relationships" xmlns:m="http://schemas.openxmlformats.org/officeDocument/2006/math" xmlns:v="urn:schemas-microsoft-com:vml" xmlns:wp="http://schemas.openxmlformats.org/drawingml/2006/wordprocessingDrawing" xmlns:w10="urn:schemas-microsoft-com:office:word" xmlns:w="http://schemas.openxmlformats.org/wordprocessingml/2006/main" xmlns:wne="http://schemas.microsoft.com/office/word/2006/wordml">
+<w:endnotes xmlns:wpc="http://schemas.microsoft.com/office/word/2010/wordprocessingCanvas" xmlns:mc="http://schemas.openxmlformats.org/markup-compatibility/2006" xmlns:o="urn:schemas-microsoft-com:office:office" xmlns:r="http://schemas.openxmlformats.org/officeDocument/2006/relationships" xmlns:m="http://schemas.openxmlformats.org/officeDocument/2006/math" xmlns:v="urn:schemas-microsoft-com:vml" xmlns:wp14="http://schemas.microsoft.com/office/word/2010/wordprocessingDrawing" xmlns:wp="http://schemas.openxmlformats.org/drawingml/2006/wordprocessingDrawing" xmlns:w10="urn:schemas-microsoft-com:office:word" xmlns:w="http://schemas.openxmlformats.org/wordprocessingml/2006/main" xmlns:w14="http://schemas.microsoft.com/office/word/2010/wordml" xmlns:wpg="http://schemas.microsoft.com/office/word/2010/wordprocessingGroup" xmlns:wpi="http://schemas.microsoft.com/office/word/2010/wordprocessingInk" xmlns:wne="http://schemas.microsoft.com/office/word/2006/wordml" xmlns:wps="http://schemas.microsoft.com/office/word/2010/wordprocessingShape" mc:Ignorable="w14 wp14">
   <w:endnote w:type="separator" w:id="-1">
     <w:p>
       <w:pPr>
@@ -4048,10 +3972,10 @@
 </file>
 
 <file path=word/footer1.xml><?xml version="1.0" encoding="utf-8"?>
-<w:ftr xmlns:ve="http://schemas.openxmlformats.org/markup-compatibility/2006" xmlns:o="urn:schemas-microsoft-com:office:office" xmlns:r="http://schemas.openxmlformats.org/officeDocument/2006/relationships" xmlns:m="http://schemas.openxmlformats.org/officeDocument/2006/math" xmlns:v="urn:schemas-microsoft-com:vml" xmlns:wp="http://schemas.openxmlformats.org/drawingml/2006/wordprocessingDrawing" xmlns:w10="urn:schemas-microsoft-com:office:word" xmlns:w="http://schemas.openxmlformats.org/wordprocessingml/2006/main" xmlns:wne="http://schemas.microsoft.com/office/word/2006/wordml">
+<w:ftr xmlns:wpc="http://schemas.microsoft.com/office/word/2010/wordprocessingCanvas" xmlns:mc="http://schemas.openxmlformats.org/markup-compatibility/2006" xmlns:o="urn:schemas-microsoft-com:office:office" xmlns:r="http://schemas.openxmlformats.org/officeDocument/2006/relationships" xmlns:m="http://schemas.openxmlformats.org/officeDocument/2006/math" xmlns:v="urn:schemas-microsoft-com:vml" xmlns:wp14="http://schemas.microsoft.com/office/word/2010/wordprocessingDrawing" xmlns:wp="http://schemas.openxmlformats.org/drawingml/2006/wordprocessingDrawing" xmlns:w10="urn:schemas-microsoft-com:office:word" xmlns:w="http://schemas.openxmlformats.org/wordprocessingml/2006/main" xmlns:w14="http://schemas.microsoft.com/office/word/2010/wordml" xmlns:wpg="http://schemas.microsoft.com/office/word/2010/wordprocessingGroup" xmlns:wpi="http://schemas.microsoft.com/office/word/2010/wordprocessingInk" xmlns:wne="http://schemas.microsoft.com/office/word/2006/wordml" xmlns:wps="http://schemas.microsoft.com/office/word/2010/wordprocessingShape" mc:Ignorable="w14 wp14">
   <w:p>
     <w:pPr>
-      <w:pStyle w:val="Footer"/>
+      <w:pStyle w:val="Fuzeile"/>
     </w:pPr>
     <w:r>
       <w:rPr>
@@ -4078,7 +4002,7 @@
       <w:rPr>
         <w:noProof/>
       </w:rPr>
-      <w:t>29. März 2011</w:t>
+      <w:t>21. Mai 2011</w:t>
     </w:r>
     <w:r>
       <w:rPr>
@@ -4133,22 +4057,37 @@
       </w:rPr>
       <w:t xml:space="preserve"> von </w:t>
     </w:r>
-    <w:fldSimple w:instr="NUMPAGES  \* Arabic  \* MERGEFORMAT">
-      <w:r>
-        <w:rPr>
-          <w:b/>
-          <w:noProof/>
-          <w:lang w:val="de-DE"/>
-        </w:rPr>
-        <w:t>3</w:t>
-      </w:r>
-    </w:fldSimple>
+    <w:r>
+      <w:fldChar w:fldCharType="begin"/>
+    </w:r>
+    <w:r>
+      <w:instrText>NUMPAGES  \* Arabic  \* MERGEFORMAT</w:instrText>
+    </w:r>
+    <w:r>
+      <w:fldChar w:fldCharType="separate"/>
+    </w:r>
+    <w:r>
+      <w:rPr>
+        <w:b/>
+        <w:noProof/>
+        <w:lang w:val="de-DE"/>
+      </w:rPr>
+      <w:t>3</w:t>
+    </w:r>
+    <w:r>
+      <w:rPr>
+        <w:b/>
+        <w:noProof/>
+        <w:lang w:val="de-DE"/>
+      </w:rPr>
+      <w:fldChar w:fldCharType="end"/>
+    </w:r>
   </w:p>
 </w:ftr>
 </file>
 
 <file path=word/footnotes.xml><?xml version="1.0" encoding="utf-8"?>
-<w:footnotes xmlns:ve="http://schemas.openxmlformats.org/markup-compatibility/2006" xmlns:o="urn:schemas-microsoft-com:office:office" xmlns:r="http://schemas.openxmlformats.org/officeDocument/2006/relationships" xmlns:m="http://schemas.openxmlformats.org/officeDocument/2006/math" xmlns:v="urn:schemas-microsoft-com:vml" xmlns:wp="http://schemas.openxmlformats.org/drawingml/2006/wordprocessingDrawing" xmlns:w10="urn:schemas-microsoft-com:office:word" xmlns:w="http://schemas.openxmlformats.org/wordprocessingml/2006/main" xmlns:wne="http://schemas.microsoft.com/office/word/2006/wordml">
+<w:footnotes xmlns:wpc="http://schemas.microsoft.com/office/word/2010/wordprocessingCanvas" xmlns:mc="http://schemas.openxmlformats.org/markup-compatibility/2006" xmlns:o="urn:schemas-microsoft-com:office:office" xmlns:r="http://schemas.openxmlformats.org/officeDocument/2006/relationships" xmlns:m="http://schemas.openxmlformats.org/officeDocument/2006/math" xmlns:v="urn:schemas-microsoft-com:vml" xmlns:wp14="http://schemas.microsoft.com/office/word/2010/wordprocessingDrawing" xmlns:wp="http://schemas.openxmlformats.org/drawingml/2006/wordprocessingDrawing" xmlns:w10="urn:schemas-microsoft-com:office:word" xmlns:w="http://schemas.openxmlformats.org/wordprocessingml/2006/main" xmlns:w14="http://schemas.microsoft.com/office/word/2010/wordml" xmlns:wpg="http://schemas.microsoft.com/office/word/2010/wordprocessingGroup" xmlns:wpi="http://schemas.microsoft.com/office/word/2010/wordprocessingInk" xmlns:wne="http://schemas.microsoft.com/office/word/2006/wordml" xmlns:wps="http://schemas.microsoft.com/office/word/2010/wordprocessingShape" mc:Ignorable="w14 wp14">
   <w:footnote w:type="separator" w:id="-1">
     <w:p>
       <w:pPr>
@@ -4173,10 +4112,10 @@
 </file>
 
 <file path=word/header1.xml><?xml version="1.0" encoding="utf-8"?>
-<w:hdr xmlns:ve="http://schemas.openxmlformats.org/markup-compatibility/2006" xmlns:o="urn:schemas-microsoft-com:office:office" xmlns:r="http://schemas.openxmlformats.org/officeDocument/2006/relationships" xmlns:m="http://schemas.openxmlformats.org/officeDocument/2006/math" xmlns:v="urn:schemas-microsoft-com:vml" xmlns:wp="http://schemas.openxmlformats.org/drawingml/2006/wordprocessingDrawing" xmlns:w10="urn:schemas-microsoft-com:office:word" xmlns:w="http://schemas.openxmlformats.org/wordprocessingml/2006/main" xmlns:wne="http://schemas.microsoft.com/office/word/2006/wordml">
+<w:hdr xmlns:wpc="http://schemas.microsoft.com/office/word/2010/wordprocessingCanvas" xmlns:mc="http://schemas.openxmlformats.org/markup-compatibility/2006" xmlns:o="urn:schemas-microsoft-com:office:office" xmlns:r="http://schemas.openxmlformats.org/officeDocument/2006/relationships" xmlns:m="http://schemas.openxmlformats.org/officeDocument/2006/math" xmlns:v="urn:schemas-microsoft-com:vml" xmlns:wp14="http://schemas.microsoft.com/office/word/2010/wordprocessingDrawing" xmlns:wp="http://schemas.openxmlformats.org/drawingml/2006/wordprocessingDrawing" xmlns:w10="urn:schemas-microsoft-com:office:word" xmlns:w="http://schemas.openxmlformats.org/wordprocessingml/2006/main" xmlns:w14="http://schemas.microsoft.com/office/word/2010/wordml" xmlns:wpg="http://schemas.microsoft.com/office/word/2010/wordprocessingGroup" xmlns:wpi="http://schemas.microsoft.com/office/word/2010/wordprocessingInk" xmlns:wne="http://schemas.microsoft.com/office/word/2006/wordml" xmlns:wps="http://schemas.microsoft.com/office/word/2010/wordprocessingShape" mc:Ignorable="w14 wp14">
   <w:p>
     <w:pPr>
-      <w:pStyle w:val="Header"/>
+      <w:pStyle w:val="Kopfzeile"/>
     </w:pPr>
     <w:r>
       <w:rPr>
@@ -4220,7 +4159,7 @@
                   <a:blip r:embed="rId1" cstate="print">
                     <a:extLst>
                       <a:ext uri="{28A0092B-C50C-407E-A947-70E740481C1C}">
-                        <a14:useLocalDpi xmlns:a14="http://schemas.microsoft.com/office/drawing/2010/main" xmlns:wps="http://schemas.microsoft.com/office/word/2010/wordprocessingShape" xmlns:wpi="http://schemas.microsoft.com/office/word/2010/wordprocessingInk" xmlns:wpg="http://schemas.microsoft.com/office/word/2010/wordprocessingGroup" xmlns:w14="http://schemas.microsoft.com/office/word/2010/wordml" xmlns:w="http://schemas.openxmlformats.org/wordprocessingml/2006/main" xmlns:w10="urn:schemas-microsoft-com:office:word" xmlns:wp14="http://schemas.microsoft.com/office/word/2010/wordprocessingDrawing" xmlns:v="urn:schemas-microsoft-com:vml" xmlns:o="urn:schemas-microsoft-com:office:office" xmlns:mc="http://schemas.openxmlformats.org/markup-compatibility/2006" xmlns:wpc="http://schemas.microsoft.com/office/word/2010/wordprocessingCanvas" xmlns="" val="0"/>
+                        <a14:useLocalDpi xmlns:a14="http://schemas.microsoft.com/office/drawing/2010/main" val="0"/>
                       </a:ext>
                     </a:extLst>
                   </a:blip>
@@ -4261,7 +4200,7 @@
 </file>
 
 <file path=word/numbering.xml><?xml version="1.0" encoding="utf-8"?>
-<w:numbering xmlns:ve="http://schemas.openxmlformats.org/markup-compatibility/2006" xmlns:o="urn:schemas-microsoft-com:office:office" xmlns:r="http://schemas.openxmlformats.org/officeDocument/2006/relationships" xmlns:m="http://schemas.openxmlformats.org/officeDocument/2006/math" xmlns:v="urn:schemas-microsoft-com:vml" xmlns:wp="http://schemas.openxmlformats.org/drawingml/2006/wordprocessingDrawing" xmlns:w10="urn:schemas-microsoft-com:office:word" xmlns:w="http://schemas.openxmlformats.org/wordprocessingml/2006/main" xmlns:wne="http://schemas.microsoft.com/office/word/2006/wordml">
+<w:numbering xmlns:wpc="http://schemas.microsoft.com/office/word/2010/wordprocessingCanvas" xmlns:mc="http://schemas.openxmlformats.org/markup-compatibility/2006" xmlns:o="urn:schemas-microsoft-com:office:office" xmlns:r="http://schemas.openxmlformats.org/officeDocument/2006/relationships" xmlns:m="http://schemas.openxmlformats.org/officeDocument/2006/math" xmlns:v="urn:schemas-microsoft-com:vml" xmlns:wp14="http://schemas.microsoft.com/office/word/2010/wordprocessingDrawing" xmlns:wp="http://schemas.openxmlformats.org/drawingml/2006/wordprocessingDrawing" xmlns:w10="urn:schemas-microsoft-com:office:word" xmlns:w="http://schemas.openxmlformats.org/wordprocessingml/2006/main" xmlns:w14="http://schemas.microsoft.com/office/word/2010/wordml" xmlns:wpg="http://schemas.microsoft.com/office/word/2010/wordprocessingGroup" xmlns:wpi="http://schemas.microsoft.com/office/word/2010/wordprocessingInk" xmlns:wne="http://schemas.microsoft.com/office/word/2006/wordml" xmlns:wps="http://schemas.microsoft.com/office/word/2010/wordprocessingShape" mc:Ignorable="w14 wp14">
   <w:abstractNum w:abstractNumId="0">
     <w:nsid w:val="02761E7E"/>
     <w:multiLevelType w:val="multilevel"/>
@@ -5795,7 +5734,7 @@
     <w:lvl w:ilvl="0">
       <w:start w:val="1"/>
       <w:numFmt w:val="decimal"/>
-      <w:pStyle w:val="Heading1"/>
+      <w:pStyle w:val="berschrift1"/>
       <w:lvlText w:val="%1"/>
       <w:lvlJc w:val="left"/>
       <w:pPr>
@@ -5805,7 +5744,7 @@
     <w:lvl w:ilvl="1">
       <w:start w:val="1"/>
       <w:numFmt w:val="decimal"/>
-      <w:pStyle w:val="Heading2"/>
+      <w:pStyle w:val="berschrift2"/>
       <w:lvlText w:val="%1.%2"/>
       <w:lvlJc w:val="left"/>
       <w:pPr>
@@ -5815,7 +5754,7 @@
     <w:lvl w:ilvl="2">
       <w:start w:val="1"/>
       <w:numFmt w:val="decimal"/>
-      <w:pStyle w:val="Heading3"/>
+      <w:pStyle w:val="berschrift3"/>
       <w:lvlText w:val="%1.%2.%3"/>
       <w:lvlJc w:val="left"/>
       <w:pPr>
@@ -5825,7 +5764,7 @@
     <w:lvl w:ilvl="3">
       <w:start w:val="1"/>
       <w:numFmt w:val="decimal"/>
-      <w:pStyle w:val="Heading4"/>
+      <w:pStyle w:val="berschrift4"/>
       <w:lvlText w:val="%1.%2.%3.%4"/>
       <w:lvlJc w:val="left"/>
       <w:pPr>
@@ -5835,7 +5774,7 @@
     <w:lvl w:ilvl="4">
       <w:start w:val="1"/>
       <w:numFmt w:val="decimal"/>
-      <w:pStyle w:val="Heading5"/>
+      <w:pStyle w:val="berschrift5"/>
       <w:lvlText w:val="%1.%2.%3.%4.%5"/>
       <w:lvlJc w:val="left"/>
       <w:pPr>
@@ -5845,7 +5784,7 @@
     <w:lvl w:ilvl="5">
       <w:start w:val="1"/>
       <w:numFmt w:val="decimal"/>
-      <w:pStyle w:val="Heading6"/>
+      <w:pStyle w:val="berschrift6"/>
       <w:lvlText w:val="%1.%2.%3.%4.%5.%6"/>
       <w:lvlJc w:val="left"/>
       <w:pPr>
@@ -5855,7 +5794,7 @@
     <w:lvl w:ilvl="6">
       <w:start w:val="1"/>
       <w:numFmt w:val="decimal"/>
-      <w:pStyle w:val="Heading7"/>
+      <w:pStyle w:val="berschrift7"/>
       <w:lvlText w:val="%1.%2.%3.%4.%5.%6.%7"/>
       <w:lvlJc w:val="left"/>
       <w:pPr>
@@ -5865,7 +5804,7 @@
     <w:lvl w:ilvl="7">
       <w:start w:val="1"/>
       <w:numFmt w:val="decimal"/>
-      <w:pStyle w:val="Heading8"/>
+      <w:pStyle w:val="berschrift8"/>
       <w:lvlText w:val="%1.%2.%3.%4.%5.%6.%7.%8"/>
       <w:lvlJc w:val="left"/>
       <w:pPr>
@@ -5875,7 +5814,7 @@
     <w:lvl w:ilvl="8">
       <w:start w:val="1"/>
       <w:numFmt w:val="decimal"/>
-      <w:pStyle w:val="Heading9"/>
+      <w:pStyle w:val="berschrift9"/>
       <w:lvlText w:val="%1.%2.%3.%4.%5.%6.%7.%8.%9"/>
       <w:lvlJc w:val="left"/>
       <w:pPr>
@@ -7477,7 +7416,7 @@
 </file>
 
 <file path=word/styles.xml><?xml version="1.0" encoding="utf-8"?>
-<w:styles xmlns:r="http://schemas.openxmlformats.org/officeDocument/2006/relationships" xmlns:w="http://schemas.openxmlformats.org/wordprocessingml/2006/main">
+<w:styles xmlns:mc="http://schemas.openxmlformats.org/markup-compatibility/2006" xmlns:r="http://schemas.openxmlformats.org/officeDocument/2006/relationships" xmlns:w="http://schemas.openxmlformats.org/wordprocessingml/2006/main" xmlns:w14="http://schemas.microsoft.com/office/word/2010/wordml" mc:Ignorable="w14">
   <w:docDefaults>
     <w:rPrDefault>
       <w:rPr>
@@ -7632,7 +7571,7 @@
     <w:lsdException w:name="Bibliography" w:uiPriority="37"/>
     <w:lsdException w:name="TOC Heading" w:uiPriority="39" w:qFormat="1"/>
   </w:latentStyles>
-  <w:style w:type="paragraph" w:default="1" w:styleId="Normal">
+  <w:style w:type="paragraph" w:default="1" w:styleId="Standard">
     <w:name w:val="Normal"/>
     <w:qFormat/>
     <w:rsid w:val="003C3BB7"/>
@@ -7641,11 +7580,11 @@
       <w:szCs w:val="20"/>
     </w:rPr>
   </w:style>
-  <w:style w:type="paragraph" w:styleId="Heading1">
+  <w:style w:type="paragraph" w:styleId="berschrift1">
     <w:name w:val="heading 1"/>
-    <w:basedOn w:val="Normal"/>
-    <w:next w:val="Normal"/>
-    <w:link w:val="Heading1Char"/>
+    <w:basedOn w:val="Standard"/>
+    <w:next w:val="Standard"/>
+    <w:link w:val="berschrift1Zchn"/>
     <w:uiPriority w:val="9"/>
     <w:qFormat/>
     <w:rsid w:val="00E711E0"/>
@@ -7672,11 +7611,11 @@
       <w:szCs w:val="22"/>
     </w:rPr>
   </w:style>
-  <w:style w:type="paragraph" w:styleId="Heading2">
+  <w:style w:type="paragraph" w:styleId="berschrift2">
     <w:name w:val="heading 2"/>
-    <w:basedOn w:val="Normal"/>
-    <w:next w:val="Normal"/>
-    <w:link w:val="Heading2Char"/>
+    <w:basedOn w:val="Standard"/>
+    <w:next w:val="Standard"/>
+    <w:link w:val="berschrift2Zchn"/>
     <w:uiPriority w:val="9"/>
     <w:unhideWhenUsed/>
     <w:qFormat/>
@@ -7703,11 +7642,11 @@
       <w:szCs w:val="22"/>
     </w:rPr>
   </w:style>
-  <w:style w:type="paragraph" w:styleId="Heading3">
+  <w:style w:type="paragraph" w:styleId="berschrift3">
     <w:name w:val="heading 3"/>
-    <w:basedOn w:val="Normal"/>
-    <w:next w:val="Normal"/>
-    <w:link w:val="Heading3Char"/>
+    <w:basedOn w:val="Standard"/>
+    <w:next w:val="Standard"/>
+    <w:link w:val="berschrift3Zchn"/>
     <w:uiPriority w:val="9"/>
     <w:unhideWhenUsed/>
     <w:qFormat/>
@@ -7730,11 +7669,11 @@
       <w:szCs w:val="22"/>
     </w:rPr>
   </w:style>
-  <w:style w:type="paragraph" w:styleId="Heading4">
+  <w:style w:type="paragraph" w:styleId="berschrift4">
     <w:name w:val="heading 4"/>
-    <w:basedOn w:val="Normal"/>
-    <w:next w:val="Normal"/>
-    <w:link w:val="Heading4Char"/>
+    <w:basedOn w:val="Standard"/>
+    <w:next w:val="Standard"/>
+    <w:link w:val="berschrift4Zchn"/>
     <w:uiPriority w:val="9"/>
     <w:unhideWhenUsed/>
     <w:qFormat/>
@@ -7759,11 +7698,11 @@
       <w:szCs w:val="22"/>
     </w:rPr>
   </w:style>
-  <w:style w:type="paragraph" w:styleId="Heading5">
+  <w:style w:type="paragraph" w:styleId="berschrift5">
     <w:name w:val="heading 5"/>
-    <w:basedOn w:val="Normal"/>
-    <w:next w:val="Normal"/>
-    <w:link w:val="Heading5Char"/>
+    <w:basedOn w:val="Standard"/>
+    <w:next w:val="Standard"/>
+    <w:link w:val="berschrift5Zchn"/>
     <w:uiPriority w:val="9"/>
     <w:semiHidden/>
     <w:unhideWhenUsed/>
@@ -7788,11 +7727,11 @@
       <w:szCs w:val="22"/>
     </w:rPr>
   </w:style>
-  <w:style w:type="paragraph" w:styleId="Heading6">
+  <w:style w:type="paragraph" w:styleId="berschrift6">
     <w:name w:val="heading 6"/>
-    <w:basedOn w:val="Normal"/>
-    <w:next w:val="Normal"/>
-    <w:link w:val="Heading6Char"/>
+    <w:basedOn w:val="Standard"/>
+    <w:next w:val="Standard"/>
+    <w:link w:val="berschrift6Zchn"/>
     <w:uiPriority w:val="9"/>
     <w:semiHidden/>
     <w:unhideWhenUsed/>
@@ -7817,11 +7756,11 @@
       <w:szCs w:val="22"/>
     </w:rPr>
   </w:style>
-  <w:style w:type="paragraph" w:styleId="Heading7">
+  <w:style w:type="paragraph" w:styleId="berschrift7">
     <w:name w:val="heading 7"/>
-    <w:basedOn w:val="Normal"/>
-    <w:next w:val="Normal"/>
-    <w:link w:val="Heading7Char"/>
+    <w:basedOn w:val="Standard"/>
+    <w:next w:val="Standard"/>
+    <w:link w:val="berschrift7Zchn"/>
     <w:uiPriority w:val="9"/>
     <w:semiHidden/>
     <w:unhideWhenUsed/>
@@ -7843,11 +7782,11 @@
       <w:szCs w:val="22"/>
     </w:rPr>
   </w:style>
-  <w:style w:type="paragraph" w:styleId="Heading8">
+  <w:style w:type="paragraph" w:styleId="berschrift8">
     <w:name w:val="heading 8"/>
-    <w:basedOn w:val="Normal"/>
-    <w:next w:val="Normal"/>
-    <w:link w:val="Heading8Char"/>
+    <w:basedOn w:val="Standard"/>
+    <w:next w:val="Standard"/>
+    <w:link w:val="berschrift8Zchn"/>
     <w:uiPriority w:val="9"/>
     <w:semiHidden/>
     <w:unhideWhenUsed/>
@@ -7868,11 +7807,11 @@
       <w:szCs w:val="18"/>
     </w:rPr>
   </w:style>
-  <w:style w:type="paragraph" w:styleId="Heading9">
+  <w:style w:type="paragraph" w:styleId="berschrift9">
     <w:name w:val="heading 9"/>
-    <w:basedOn w:val="Normal"/>
-    <w:next w:val="Normal"/>
-    <w:link w:val="Heading9Char"/>
+    <w:basedOn w:val="Standard"/>
+    <w:next w:val="Standard"/>
+    <w:link w:val="berschrift9Zchn"/>
     <w:uiPriority w:val="9"/>
     <w:semiHidden/>
     <w:unhideWhenUsed/>
@@ -7894,18 +7833,17 @@
       <w:szCs w:val="18"/>
     </w:rPr>
   </w:style>
-  <w:style w:type="character" w:default="1" w:styleId="DefaultParagraphFont">
+  <w:style w:type="character" w:default="1" w:styleId="Absatz-Standardschriftart">
     <w:name w:val="Default Paragraph Font"/>
     <w:uiPriority w:val="1"/>
     <w:semiHidden/>
     <w:unhideWhenUsed/>
   </w:style>
-  <w:style w:type="table" w:default="1" w:styleId="TableNormal">
+  <w:style w:type="table" w:default="1" w:styleId="NormaleTabelle">
     <w:name w:val="Normal Table"/>
     <w:uiPriority w:val="99"/>
     <w:semiHidden/>
     <w:unhideWhenUsed/>
-    <w:qFormat/>
     <w:tblPr>
       <w:tblInd w:w="0" w:type="dxa"/>
       <w:tblCellMar>
@@ -7916,16 +7854,16 @@
       </w:tblCellMar>
     </w:tblPr>
   </w:style>
-  <w:style w:type="numbering" w:default="1" w:styleId="NoList">
+  <w:style w:type="numbering" w:default="1" w:styleId="KeineListe">
     <w:name w:val="No List"/>
     <w:uiPriority w:val="99"/>
     <w:semiHidden/>
     <w:unhideWhenUsed/>
   </w:style>
-  <w:style w:type="character" w:customStyle="1" w:styleId="Heading1Char">
-    <w:name w:val="Heading 1 Char"/>
-    <w:basedOn w:val="DefaultParagraphFont"/>
-    <w:link w:val="Heading1"/>
+  <w:style w:type="character" w:customStyle="1" w:styleId="berschrift1Zchn">
+    <w:name w:val="Überschrift 1 Zchn"/>
+    <w:basedOn w:val="Absatz-Standardschriftart"/>
+    <w:link w:val="berschrift1"/>
     <w:uiPriority w:val="9"/>
     <w:rsid w:val="00E711E0"/>
     <w:rPr>
@@ -7936,10 +7874,10 @@
       <w:shd w:val="clear" w:color="auto" w:fill="4F81BD" w:themeFill="accent1"/>
     </w:rPr>
   </w:style>
-  <w:style w:type="character" w:customStyle="1" w:styleId="Heading2Char">
-    <w:name w:val="Heading 2 Char"/>
-    <w:basedOn w:val="DefaultParagraphFont"/>
-    <w:link w:val="Heading2"/>
+  <w:style w:type="character" w:customStyle="1" w:styleId="berschrift2Zchn">
+    <w:name w:val="Überschrift 2 Zchn"/>
+    <w:basedOn w:val="Absatz-Standardschriftart"/>
+    <w:link w:val="berschrift2"/>
     <w:uiPriority w:val="9"/>
     <w:rsid w:val="006C6507"/>
     <w:rPr>
@@ -7947,9 +7885,9 @@
       <w:shd w:val="clear" w:color="auto" w:fill="DBE5F1" w:themeFill="accent1" w:themeFillTint="33"/>
     </w:rPr>
   </w:style>
-  <w:style w:type="table" w:styleId="TableGrid">
+  <w:style w:type="table" w:styleId="Tabellenraster">
     <w:name w:val="Table Grid"/>
-    <w:basedOn w:val="TableNormal"/>
+    <w:basedOn w:val="NormaleTabelle"/>
     <w:uiPriority w:val="59"/>
     <w:rsid w:val="00651384"/>
     <w:pPr>
@@ -7975,7 +7913,7 @@
   </w:style>
   <w:style w:type="table" w:customStyle="1" w:styleId="LightGrid-Accent11">
     <w:name w:val="Light Grid - Accent 11"/>
-    <w:basedOn w:val="TableNormal"/>
+    <w:basedOn w:val="NormaleTabelle"/>
     <w:uiPriority w:val="62"/>
     <w:rsid w:val="00CB0412"/>
     <w:pPr>
@@ -8105,7 +8043,7 @@
   </w:style>
   <w:style w:type="table" w:customStyle="1" w:styleId="MediumShading1-Accent11">
     <w:name w:val="Medium Shading 1 - Accent 11"/>
-    <w:basedOn w:val="TableNormal"/>
+    <w:basedOn w:val="NormaleTabelle"/>
     <w:uiPriority w:val="63"/>
     <w:rsid w:val="00CB0412"/>
     <w:pPr>
@@ -8209,9 +8147,9 @@
       </w:tcPr>
     </w:tblStylePr>
   </w:style>
-  <w:style w:type="table" w:styleId="MediumList2-Accent1">
+  <w:style w:type="table" w:styleId="MittlereListe2-Akzent1">
     <w:name w:val="Medium List 2 Accent 1"/>
-    <w:basedOn w:val="TableNormal"/>
+    <w:basedOn w:val="NormaleTabelle"/>
     <w:uiPriority w:val="66"/>
     <w:rsid w:val="00CB0412"/>
     <w:pPr>
@@ -8339,7 +8277,7 @@
   </w:style>
   <w:style w:type="table" w:customStyle="1" w:styleId="MediumList1-Accent11">
     <w:name w:val="Medium List 1 - Accent 11"/>
-    <w:basedOn w:val="TableNormal"/>
+    <w:basedOn w:val="NormaleTabelle"/>
     <w:uiPriority w:val="65"/>
     <w:rsid w:val="00CB0412"/>
     <w:pPr>
@@ -8421,10 +8359,10 @@
       </w:tcPr>
     </w:tblStylePr>
   </w:style>
-  <w:style w:type="character" w:customStyle="1" w:styleId="Heading3Char">
-    <w:name w:val="Heading 3 Char"/>
-    <w:basedOn w:val="DefaultParagraphFont"/>
-    <w:link w:val="Heading3"/>
+  <w:style w:type="character" w:customStyle="1" w:styleId="berschrift3Zchn">
+    <w:name w:val="Überschrift 3 Zchn"/>
+    <w:basedOn w:val="Absatz-Standardschriftart"/>
+    <w:link w:val="berschrift3"/>
     <w:uiPriority w:val="9"/>
     <w:rsid w:val="006C6507"/>
     <w:rPr>
@@ -8432,10 +8370,10 @@
       <w:spacing w:val="15"/>
     </w:rPr>
   </w:style>
-  <w:style w:type="character" w:customStyle="1" w:styleId="Heading4Char">
-    <w:name w:val="Heading 4 Char"/>
-    <w:basedOn w:val="DefaultParagraphFont"/>
-    <w:link w:val="Heading4"/>
+  <w:style w:type="character" w:customStyle="1" w:styleId="berschrift4Zchn">
+    <w:name w:val="Überschrift 4 Zchn"/>
+    <w:basedOn w:val="Absatz-Standardschriftart"/>
+    <w:link w:val="berschrift4"/>
     <w:uiPriority w:val="9"/>
     <w:rsid w:val="006C6507"/>
     <w:rPr>
@@ -8444,10 +8382,10 @@
       <w:spacing w:val="10"/>
     </w:rPr>
   </w:style>
-  <w:style w:type="character" w:customStyle="1" w:styleId="Heading5Char">
-    <w:name w:val="Heading 5 Char"/>
-    <w:basedOn w:val="DefaultParagraphFont"/>
-    <w:link w:val="Heading5"/>
+  <w:style w:type="character" w:customStyle="1" w:styleId="berschrift5Zchn">
+    <w:name w:val="Überschrift 5 Zchn"/>
+    <w:basedOn w:val="Absatz-Standardschriftart"/>
+    <w:link w:val="berschrift5"/>
     <w:uiPriority w:val="9"/>
     <w:semiHidden/>
     <w:rsid w:val="003C3BB7"/>
@@ -8457,10 +8395,10 @@
       <w:spacing w:val="10"/>
     </w:rPr>
   </w:style>
-  <w:style w:type="character" w:customStyle="1" w:styleId="Heading6Char">
-    <w:name w:val="Heading 6 Char"/>
-    <w:basedOn w:val="DefaultParagraphFont"/>
-    <w:link w:val="Heading6"/>
+  <w:style w:type="character" w:customStyle="1" w:styleId="berschrift6Zchn">
+    <w:name w:val="Überschrift 6 Zchn"/>
+    <w:basedOn w:val="Absatz-Standardschriftart"/>
+    <w:link w:val="berschrift6"/>
     <w:uiPriority w:val="9"/>
     <w:semiHidden/>
     <w:rsid w:val="003C3BB7"/>
@@ -8470,10 +8408,10 @@
       <w:spacing w:val="10"/>
     </w:rPr>
   </w:style>
-  <w:style w:type="character" w:customStyle="1" w:styleId="Heading7Char">
-    <w:name w:val="Heading 7 Char"/>
-    <w:basedOn w:val="DefaultParagraphFont"/>
-    <w:link w:val="Heading7"/>
+  <w:style w:type="character" w:customStyle="1" w:styleId="berschrift7Zchn">
+    <w:name w:val="Überschrift 7 Zchn"/>
+    <w:basedOn w:val="Absatz-Standardschriftart"/>
+    <w:link w:val="berschrift7"/>
     <w:uiPriority w:val="9"/>
     <w:semiHidden/>
     <w:rsid w:val="003C3BB7"/>
@@ -8483,10 +8421,10 @@
       <w:spacing w:val="10"/>
     </w:rPr>
   </w:style>
-  <w:style w:type="character" w:customStyle="1" w:styleId="Heading8Char">
-    <w:name w:val="Heading 8 Char"/>
-    <w:basedOn w:val="DefaultParagraphFont"/>
-    <w:link w:val="Heading8"/>
+  <w:style w:type="character" w:customStyle="1" w:styleId="berschrift8Zchn">
+    <w:name w:val="Überschrift 8 Zchn"/>
+    <w:basedOn w:val="Absatz-Standardschriftart"/>
+    <w:link w:val="berschrift8"/>
     <w:uiPriority w:val="9"/>
     <w:semiHidden/>
     <w:rsid w:val="003C3BB7"/>
@@ -8497,10 +8435,10 @@
       <w:szCs w:val="18"/>
     </w:rPr>
   </w:style>
-  <w:style w:type="character" w:customStyle="1" w:styleId="Heading9Char">
-    <w:name w:val="Heading 9 Char"/>
-    <w:basedOn w:val="DefaultParagraphFont"/>
-    <w:link w:val="Heading9"/>
+  <w:style w:type="character" w:customStyle="1" w:styleId="berschrift9Zchn">
+    <w:name w:val="Überschrift 9 Zchn"/>
+    <w:basedOn w:val="Absatz-Standardschriftart"/>
+    <w:link w:val="berschrift9"/>
     <w:uiPriority w:val="9"/>
     <w:semiHidden/>
     <w:rsid w:val="003C3BB7"/>
@@ -8512,10 +8450,10 @@
       <w:szCs w:val="18"/>
     </w:rPr>
   </w:style>
-  <w:style w:type="paragraph" w:styleId="Caption">
+  <w:style w:type="paragraph" w:styleId="Beschriftung">
     <w:name w:val="caption"/>
-    <w:basedOn w:val="Normal"/>
-    <w:next w:val="Normal"/>
+    <w:basedOn w:val="Standard"/>
+    <w:next w:val="Standard"/>
     <w:uiPriority w:val="35"/>
     <w:semiHidden/>
     <w:unhideWhenUsed/>
@@ -8529,11 +8467,11 @@
       <w:szCs w:val="16"/>
     </w:rPr>
   </w:style>
-  <w:style w:type="paragraph" w:styleId="Title">
+  <w:style w:type="paragraph" w:styleId="Titel">
     <w:name w:val="Title"/>
-    <w:basedOn w:val="Normal"/>
-    <w:next w:val="Normal"/>
-    <w:link w:val="TitleChar"/>
+    <w:basedOn w:val="Standard"/>
+    <w:next w:val="Standard"/>
+    <w:link w:val="TitelZchn"/>
     <w:uiPriority w:val="10"/>
     <w:qFormat/>
     <w:rsid w:val="003C3BB7"/>
@@ -8549,10 +8487,10 @@
       <w:szCs w:val="52"/>
     </w:rPr>
   </w:style>
-  <w:style w:type="character" w:customStyle="1" w:styleId="TitleChar">
-    <w:name w:val="Title Char"/>
-    <w:basedOn w:val="DefaultParagraphFont"/>
-    <w:link w:val="Title"/>
+  <w:style w:type="character" w:customStyle="1" w:styleId="TitelZchn">
+    <w:name w:val="Titel Zchn"/>
+    <w:basedOn w:val="Absatz-Standardschriftart"/>
+    <w:link w:val="Titel"/>
     <w:uiPriority w:val="10"/>
     <w:rsid w:val="003C3BB7"/>
     <w:rPr>
@@ -8564,11 +8502,11 @@
       <w:szCs w:val="52"/>
     </w:rPr>
   </w:style>
-  <w:style w:type="paragraph" w:styleId="Subtitle">
+  <w:style w:type="paragraph" w:styleId="Untertitel">
     <w:name w:val="Subtitle"/>
-    <w:basedOn w:val="Normal"/>
-    <w:next w:val="Normal"/>
-    <w:link w:val="SubtitleChar"/>
+    <w:basedOn w:val="Standard"/>
+    <w:next w:val="Standard"/>
+    <w:link w:val="UntertitelZchn"/>
     <w:uiPriority w:val="11"/>
     <w:qFormat/>
     <w:rsid w:val="003C3BB7"/>
@@ -8583,10 +8521,10 @@
       <w:szCs w:val="24"/>
     </w:rPr>
   </w:style>
-  <w:style w:type="character" w:customStyle="1" w:styleId="SubtitleChar">
-    <w:name w:val="Subtitle Char"/>
-    <w:basedOn w:val="DefaultParagraphFont"/>
-    <w:link w:val="Subtitle"/>
+  <w:style w:type="character" w:customStyle="1" w:styleId="UntertitelZchn">
+    <w:name w:val="Untertitel Zchn"/>
+    <w:basedOn w:val="Absatz-Standardschriftart"/>
+    <w:link w:val="Untertitel"/>
     <w:uiPriority w:val="11"/>
     <w:rsid w:val="003C3BB7"/>
     <w:rPr>
@@ -8597,7 +8535,7 @@
       <w:szCs w:val="24"/>
     </w:rPr>
   </w:style>
-  <w:style w:type="character" w:styleId="Strong">
+  <w:style w:type="character" w:styleId="Fett">
     <w:name w:val="Strong"/>
     <w:uiPriority w:val="22"/>
     <w:qFormat/>
@@ -8607,7 +8545,7 @@
       <w:bCs/>
     </w:rPr>
   </w:style>
-  <w:style w:type="character" w:styleId="Emphasis">
+  <w:style w:type="character" w:styleId="Hervorhebung">
     <w:name w:val="Emphasis"/>
     <w:uiPriority w:val="20"/>
     <w:qFormat/>
@@ -8618,10 +8556,10 @@
       <w:spacing w:val="5"/>
     </w:rPr>
   </w:style>
-  <w:style w:type="paragraph" w:styleId="NoSpacing">
+  <w:style w:type="paragraph" w:styleId="KeinLeerraum">
     <w:name w:val="No Spacing"/>
-    <w:basedOn w:val="Normal"/>
-    <w:link w:val="NoSpacingChar"/>
+    <w:basedOn w:val="Standard"/>
+    <w:link w:val="KeinLeerraumZchn"/>
     <w:uiPriority w:val="1"/>
     <w:qFormat/>
     <w:rsid w:val="003C3BB7"/>
@@ -8629,10 +8567,10 @@
       <w:spacing w:after="0"/>
     </w:pPr>
   </w:style>
-  <w:style w:type="character" w:customStyle="1" w:styleId="NoSpacingChar">
-    <w:name w:val="No Spacing Char"/>
-    <w:basedOn w:val="DefaultParagraphFont"/>
-    <w:link w:val="NoSpacing"/>
+  <w:style w:type="character" w:customStyle="1" w:styleId="KeinLeerraumZchn">
+    <w:name w:val="Kein Leerraum Zchn"/>
+    <w:basedOn w:val="Absatz-Standardschriftart"/>
+    <w:link w:val="KeinLeerraum"/>
     <w:uiPriority w:val="1"/>
     <w:rsid w:val="003C3BB7"/>
     <w:rPr>
@@ -8640,9 +8578,9 @@
       <w:szCs w:val="20"/>
     </w:rPr>
   </w:style>
-  <w:style w:type="paragraph" w:styleId="ListParagraph">
+  <w:style w:type="paragraph" w:styleId="Listenabsatz">
     <w:name w:val="List Paragraph"/>
-    <w:basedOn w:val="Normal"/>
+    <w:basedOn w:val="Standard"/>
     <w:uiPriority w:val="34"/>
     <w:qFormat/>
     <w:rsid w:val="003C3BB7"/>
@@ -8651,11 +8589,11 @@
       <w:contextualSpacing/>
     </w:pPr>
   </w:style>
-  <w:style w:type="paragraph" w:styleId="Quote">
+  <w:style w:type="paragraph" w:styleId="Zitat">
     <w:name w:val="Quote"/>
-    <w:basedOn w:val="Normal"/>
-    <w:next w:val="Normal"/>
-    <w:link w:val="QuoteChar"/>
+    <w:basedOn w:val="Standard"/>
+    <w:next w:val="Standard"/>
+    <w:link w:val="ZitatZchn"/>
     <w:uiPriority w:val="29"/>
     <w:qFormat/>
     <w:rsid w:val="003C3BB7"/>
@@ -8664,10 +8602,10 @@
       <w:iCs/>
     </w:rPr>
   </w:style>
-  <w:style w:type="character" w:customStyle="1" w:styleId="QuoteChar">
-    <w:name w:val="Quote Char"/>
-    <w:basedOn w:val="DefaultParagraphFont"/>
-    <w:link w:val="Quote"/>
+  <w:style w:type="character" w:customStyle="1" w:styleId="ZitatZchn">
+    <w:name w:val="Zitat Zchn"/>
+    <w:basedOn w:val="Absatz-Standardschriftart"/>
+    <w:link w:val="Zitat"/>
     <w:uiPriority w:val="29"/>
     <w:rsid w:val="003C3BB7"/>
     <w:rPr>
@@ -8677,11 +8615,11 @@
       <w:szCs w:val="20"/>
     </w:rPr>
   </w:style>
-  <w:style w:type="paragraph" w:styleId="IntenseQuote">
+  <w:style w:type="paragraph" w:styleId="IntensivesZitat">
     <w:name w:val="Intense Quote"/>
-    <w:basedOn w:val="Normal"/>
-    <w:next w:val="Normal"/>
-    <w:link w:val="IntenseQuoteChar"/>
+    <w:basedOn w:val="Standard"/>
+    <w:next w:val="Standard"/>
+    <w:link w:val="IntensivesZitatZchn"/>
     <w:uiPriority w:val="30"/>
     <w:qFormat/>
     <w:rsid w:val="003C3BB7"/>
@@ -8700,10 +8638,10 @@
       <w:color w:val="4F81BD" w:themeColor="accent1"/>
     </w:rPr>
   </w:style>
-  <w:style w:type="character" w:customStyle="1" w:styleId="IntenseQuoteChar">
-    <w:name w:val="Intense Quote Char"/>
-    <w:basedOn w:val="DefaultParagraphFont"/>
-    <w:link w:val="IntenseQuote"/>
+  <w:style w:type="character" w:customStyle="1" w:styleId="IntensivesZitatZchn">
+    <w:name w:val="Intensives Zitat Zchn"/>
+    <w:basedOn w:val="Absatz-Standardschriftart"/>
+    <w:link w:val="IntensivesZitat"/>
     <w:uiPriority w:val="30"/>
     <w:rsid w:val="003C3BB7"/>
     <w:rPr>
@@ -8714,7 +8652,7 @@
       <w:szCs w:val="20"/>
     </w:rPr>
   </w:style>
-  <w:style w:type="character" w:styleId="SubtleEmphasis">
+  <w:style w:type="character" w:styleId="SchwacheHervorhebung">
     <w:name w:val="Subtle Emphasis"/>
     <w:uiPriority w:val="19"/>
     <w:qFormat/>
@@ -8725,7 +8663,7 @@
       <w:color w:val="243F60" w:themeColor="accent1" w:themeShade="7F"/>
     </w:rPr>
   </w:style>
-  <w:style w:type="character" w:styleId="IntenseEmphasis">
+  <w:style w:type="character" w:styleId="IntensiveHervorhebung">
     <w:name w:val="Intense Emphasis"/>
     <w:uiPriority w:val="21"/>
     <w:qFormat/>
@@ -8738,7 +8676,7 @@
       <w:spacing w:val="10"/>
     </w:rPr>
   </w:style>
-  <w:style w:type="character" w:styleId="SubtleReference">
+  <w:style w:type="character" w:styleId="SchwacherVerweis">
     <w:name w:val="Subtle Reference"/>
     <w:uiPriority w:val="31"/>
     <w:qFormat/>
@@ -8749,7 +8687,7 @@
       <w:color w:val="4F81BD" w:themeColor="accent1"/>
     </w:rPr>
   </w:style>
-  <w:style w:type="character" w:styleId="IntenseReference">
+  <w:style w:type="character" w:styleId="IntensiverVerweis">
     <w:name w:val="Intense Reference"/>
     <w:uiPriority w:val="32"/>
     <w:qFormat/>
@@ -8763,7 +8701,7 @@
       <w:color w:val="4F81BD" w:themeColor="accent1"/>
     </w:rPr>
   </w:style>
-  <w:style w:type="character" w:styleId="BookTitle">
+  <w:style w:type="character" w:styleId="Buchtitel">
     <w:name w:val="Book Title"/>
     <w:uiPriority w:val="33"/>
     <w:qFormat/>
@@ -8776,10 +8714,10 @@
       <w:spacing w:val="9"/>
     </w:rPr>
   </w:style>
-  <w:style w:type="paragraph" w:styleId="TOCHeading">
+  <w:style w:type="paragraph" w:styleId="Inhaltsverzeichnisberschrift">
     <w:name w:val="TOC Heading"/>
-    <w:basedOn w:val="Heading1"/>
-    <w:next w:val="Normal"/>
+    <w:basedOn w:val="berschrift1"/>
+    <w:next w:val="Standard"/>
     <w:uiPriority w:val="39"/>
     <w:unhideWhenUsed/>
     <w:qFormat/>
@@ -8791,10 +8729,10 @@
       <w:lang w:bidi="en-US"/>
     </w:rPr>
   </w:style>
-  <w:style w:type="paragraph" w:styleId="TOC1">
+  <w:style w:type="paragraph" w:styleId="Verzeichnis1">
     <w:name w:val="toc 1"/>
-    <w:basedOn w:val="Normal"/>
-    <w:next w:val="Normal"/>
+    <w:basedOn w:val="Standard"/>
+    <w:next w:val="Standard"/>
     <w:autoRedefine/>
     <w:uiPriority w:val="39"/>
     <w:unhideWhenUsed/>
@@ -8807,10 +8745,10 @@
       <w:b/>
     </w:rPr>
   </w:style>
-  <w:style w:type="paragraph" w:styleId="TOC2">
+  <w:style w:type="paragraph" w:styleId="Verzeichnis2">
     <w:name w:val="toc 2"/>
-    <w:basedOn w:val="Normal"/>
-    <w:next w:val="Normal"/>
+    <w:basedOn w:val="Standard"/>
+    <w:next w:val="Standard"/>
     <w:autoRedefine/>
     <w:uiPriority w:val="39"/>
     <w:unhideWhenUsed/>
@@ -8823,7 +8761,7 @@
   </w:style>
   <w:style w:type="character" w:styleId="Hyperlink">
     <w:name w:val="Hyperlink"/>
-    <w:basedOn w:val="DefaultParagraphFont"/>
+    <w:basedOn w:val="Absatz-Standardschriftart"/>
     <w:uiPriority w:val="99"/>
     <w:unhideWhenUsed/>
     <w:rsid w:val="006F2255"/>
@@ -8832,10 +8770,10 @@
       <w:u w:val="single"/>
     </w:rPr>
   </w:style>
-  <w:style w:type="paragraph" w:styleId="BalloonText">
+  <w:style w:type="paragraph" w:styleId="Sprechblasentext">
     <w:name w:val="Balloon Text"/>
-    <w:basedOn w:val="Normal"/>
-    <w:link w:val="BalloonTextChar"/>
+    <w:basedOn w:val="Standard"/>
+    <w:link w:val="SprechblasentextZchn"/>
     <w:uiPriority w:val="99"/>
     <w:semiHidden/>
     <w:unhideWhenUsed/>
@@ -8849,10 +8787,10 @@
       <w:szCs w:val="16"/>
     </w:rPr>
   </w:style>
-  <w:style w:type="character" w:customStyle="1" w:styleId="BalloonTextChar">
-    <w:name w:val="Balloon Text Char"/>
-    <w:basedOn w:val="DefaultParagraphFont"/>
-    <w:link w:val="BalloonText"/>
+  <w:style w:type="character" w:customStyle="1" w:styleId="SprechblasentextZchn">
+    <w:name w:val="Sprechblasentext Zchn"/>
+    <w:basedOn w:val="Absatz-Standardschriftart"/>
+    <w:link w:val="Sprechblasentext"/>
     <w:uiPriority w:val="99"/>
     <w:semiHidden/>
     <w:rsid w:val="006F2255"/>
@@ -8862,10 +8800,10 @@
       <w:szCs w:val="16"/>
     </w:rPr>
   </w:style>
-  <w:style w:type="paragraph" w:styleId="TOC3">
+  <w:style w:type="paragraph" w:styleId="Verzeichnis3">
     <w:name w:val="toc 3"/>
-    <w:basedOn w:val="Normal"/>
-    <w:next w:val="Normal"/>
+    <w:basedOn w:val="Standard"/>
+    <w:next w:val="Standard"/>
     <w:autoRedefine/>
     <w:uiPriority w:val="39"/>
     <w:unhideWhenUsed/>
@@ -8881,10 +8819,10 @@
       <w:lang w:eastAsia="de-CH"/>
     </w:rPr>
   </w:style>
-  <w:style w:type="paragraph" w:styleId="Header">
+  <w:style w:type="paragraph" w:styleId="Kopfzeile">
     <w:name w:val="header"/>
-    <w:basedOn w:val="Normal"/>
-    <w:link w:val="HeaderChar"/>
+    <w:basedOn w:val="Standard"/>
+    <w:link w:val="KopfzeileZchn"/>
     <w:uiPriority w:val="99"/>
     <w:unhideWhenUsed/>
     <w:rsid w:val="008F2373"/>
@@ -8896,10 +8834,10 @@
       <w:spacing w:after="0"/>
     </w:pPr>
   </w:style>
-  <w:style w:type="character" w:customStyle="1" w:styleId="HeaderChar">
-    <w:name w:val="Header Char"/>
-    <w:basedOn w:val="DefaultParagraphFont"/>
-    <w:link w:val="Header"/>
+  <w:style w:type="character" w:customStyle="1" w:styleId="KopfzeileZchn">
+    <w:name w:val="Kopfzeile Zchn"/>
+    <w:basedOn w:val="Absatz-Standardschriftart"/>
+    <w:link w:val="Kopfzeile"/>
     <w:uiPriority w:val="99"/>
     <w:rsid w:val="008F2373"/>
     <w:rPr>
@@ -8907,10 +8845,10 @@
       <w:szCs w:val="20"/>
     </w:rPr>
   </w:style>
-  <w:style w:type="paragraph" w:styleId="Footer">
+  <w:style w:type="paragraph" w:styleId="Fuzeile">
     <w:name w:val="footer"/>
-    <w:basedOn w:val="Normal"/>
-    <w:link w:val="FooterChar"/>
+    <w:basedOn w:val="Standard"/>
+    <w:link w:val="FuzeileZchn"/>
     <w:uiPriority w:val="99"/>
     <w:unhideWhenUsed/>
     <w:rsid w:val="008F2373"/>
@@ -8922,10 +8860,10 @@
       <w:spacing w:after="0"/>
     </w:pPr>
   </w:style>
-  <w:style w:type="character" w:customStyle="1" w:styleId="FooterChar">
-    <w:name w:val="Footer Char"/>
-    <w:basedOn w:val="DefaultParagraphFont"/>
-    <w:link w:val="Footer"/>
+  <w:style w:type="character" w:customStyle="1" w:styleId="FuzeileZchn">
+    <w:name w:val="Fußzeile Zchn"/>
+    <w:basedOn w:val="Absatz-Standardschriftart"/>
+    <w:link w:val="Fuzeile"/>
     <w:uiPriority w:val="99"/>
     <w:rsid w:val="008F2373"/>
     <w:rPr>
@@ -8933,9 +8871,9 @@
       <w:szCs w:val="20"/>
     </w:rPr>
   </w:style>
-  <w:style w:type="table" w:styleId="MediumShading1-Accent5">
+  <w:style w:type="table" w:styleId="MittlereSchattierung1-Akzent5">
     <w:name w:val="Medium Shading 1 Accent 5"/>
-    <w:basedOn w:val="TableNormal"/>
+    <w:basedOn w:val="NormaleTabelle"/>
     <w:uiPriority w:val="63"/>
     <w:rsid w:val="00280C51"/>
     <w:pPr>
@@ -10869,7 +10807,7 @@
 </file>
 
 <file path=customXml/itemProps1.xml><?xml version="1.0" encoding="utf-8"?>
-<ds:datastoreItem xmlns:ds="http://schemas.openxmlformats.org/officeDocument/2006/customXml" ds:itemID="{8E74ED34-972D-43A5-995C-B9DCCC683C3F}">
+<ds:datastoreItem xmlns:ds="http://schemas.openxmlformats.org/officeDocument/2006/customXml" ds:itemID="{3BD79D09-FF01-4787-8627-2B38D8ACE7FF}">
   <ds:schemaRefs>
     <ds:schemaRef ds:uri="http://schemas.openxmlformats.org/officeDocument/2006/bibliography"/>
   </ds:schemaRefs>

--- a/doc/03_Anforderderungsspezifikation/UC9_CRUD_Auftrag.docx
+++ b/doc/03_Anforderderungsspezifikation/UC9_CRUD_Auftrag.docx
@@ -1917,7 +1917,10 @@
           </w:tcPr>
           <w:p>
             <w:r>
-              <w:t>Main Success Scenario Update</w:t>
+              <w:t xml:space="preserve">Main Success Scenario </w:t>
+            </w:r>
+            <w:r>
+              <w:t>List</w:t>
             </w:r>
           </w:p>
         </w:tc>
@@ -1973,7 +1976,6 @@
               <w:tabs>
                 <w:tab w:val="left" w:pos="426"/>
               </w:tabs>
-              <w:ind w:left="426" w:hanging="426"/>
               <w:rPr>
                 <w:b w:val="0"/>
               </w:rPr>
@@ -1994,13 +1996,31 @@
               <w:rPr>
                 <w:b w:val="0"/>
               </w:rPr>
-              <w:t xml:space="preserve">Sekretärin wählt </w:t>
-            </w:r>
-            <w:r>
-              <w:rPr>
-                <w:b w:val="0"/>
-              </w:rPr>
-              <w:t>Auftrag aus und bearbeitet diesen</w:t>
+              <w:t xml:space="preserve">Sekretärin </w:t>
+            </w:r>
+            <w:r>
+              <w:rPr>
+                <w:b w:val="0"/>
+              </w:rPr>
+              <w:t xml:space="preserve">lässt sich </w:t>
+            </w:r>
+            <w:r>
+              <w:rPr>
+                <w:b w:val="0"/>
+              </w:rPr>
+              <w:t xml:space="preserve">Liste der </w:t>
+            </w:r>
+            <w:r>
+              <w:rPr>
+                <w:b w:val="0"/>
+              </w:rPr>
+              <w:t>Aufträge</w:t>
+            </w:r>
+            <w:r>
+              <w:rPr>
+                <w:b w:val="0"/>
+              </w:rPr>
+              <w:t xml:space="preserve"> anzeigen</w:t>
             </w:r>
           </w:p>
         </w:tc>
@@ -2021,7 +2041,11 @@
               <w:tabs>
                 <w:tab w:val="left" w:pos="317"/>
               </w:tabs>
+              <w:ind w:left="317" w:hanging="317"/>
               <w:cnfStyle w:val="000000010000" w:firstRow="0" w:lastRow="0" w:firstColumn="0" w:lastColumn="0" w:oddVBand="0" w:evenVBand="0" w:oddHBand="0" w:evenHBand="1" w:firstRowFirstColumn="0" w:firstRowLastColumn="0" w:lastRowFirstColumn="0" w:lastRowLastColumn="0"/>
+              <w:rPr>
+                <w:b/>
+              </w:rPr>
             </w:pPr>
             <w:r>
               <w:t>2.</w:t>
@@ -2030,7 +2054,10 @@
               <w:tab/>
             </w:r>
             <w:r>
-              <w:t>System ändert Auftrag</w:t>
+              <w:t xml:space="preserve">System </w:t>
+            </w:r>
+            <w:r>
+              <w:t>zeigt Liste der Aufträge an</w:t>
             </w:r>
           </w:p>
         </w:tc>
@@ -2046,11 +2073,105 @@
             <w:gridSpan w:val="2"/>
           </w:tcPr>
           <w:p>
-            <w:pPr>
-              <w:ind w:left="705" w:hanging="705"/>
-            </w:pPr>
-            <w:r>
-              <w:t>Extensions Update</w:t>
+            <w:r>
+              <w:t>Extensions List</w:t>
+            </w:r>
+          </w:p>
+        </w:tc>
+      </w:tr>
+      <w:tr>
+        <w:trPr>
+          <w:cnfStyle w:val="000000010000" w:firstRow="0" w:lastRow="0" w:firstColumn="0" w:lastColumn="0" w:oddVBand="0" w:evenVBand="0" w:oddHBand="0" w:evenHBand="1" w:firstRowFirstColumn="0" w:firstRowLastColumn="0" w:lastRowFirstColumn="0" w:lastRowLastColumn="0"/>
+        </w:trPr>
+        <w:tc>
+          <w:tcPr>
+            <w:cnfStyle w:val="001000000000" w:firstRow="0" w:lastRow="0" w:firstColumn="1" w:lastColumn="0" w:oddVBand="0" w:evenVBand="0" w:oddHBand="0" w:evenHBand="0" w:firstRowFirstColumn="0" w:firstRowLastColumn="0" w:lastRowFirstColumn="0" w:lastRowLastColumn="0"/>
+            <w:tcW w:w="9212" w:type="dxa"/>
+            <w:gridSpan w:val="2"/>
+          </w:tcPr>
+          <w:p>
+            <w:r>
+              <w:t>-</w:t>
+            </w:r>
+          </w:p>
+        </w:tc>
+      </w:tr>
+    </w:tbl>
+    <w:p>
+      <w:pPr>
+        <w:jc w:val="both"/>
+      </w:pPr>
+      <w:bookmarkStart w:id="4" w:name="_GoBack"/>
+      <w:bookmarkEnd w:id="4"/>
+    </w:p>
+    <w:tbl>
+      <w:tblPr>
+        <w:tblStyle w:val="MediumShading1-Accent11"/>
+        <w:tblW w:w="0" w:type="auto"/>
+        <w:tblLook w:val="04A0" w:firstRow="1" w:lastRow="0" w:firstColumn="1" w:lastColumn="0" w:noHBand="0" w:noVBand="1"/>
+      </w:tblPr>
+      <w:tblGrid>
+        <w:gridCol w:w="5495"/>
+        <w:gridCol w:w="3717"/>
+      </w:tblGrid>
+      <w:tr>
+        <w:trPr>
+          <w:cnfStyle w:val="100000000000" w:firstRow="1" w:lastRow="0" w:firstColumn="0" w:lastColumn="0" w:oddVBand="0" w:evenVBand="0" w:oddHBand="0" w:evenHBand="0" w:firstRowFirstColumn="0" w:firstRowLastColumn="0" w:lastRowFirstColumn="0" w:lastRowLastColumn="0"/>
+        </w:trPr>
+        <w:tc>
+          <w:tcPr>
+            <w:cnfStyle w:val="001000000000" w:firstRow="0" w:lastRow="0" w:firstColumn="1" w:lastColumn="0" w:oddVBand="0" w:evenVBand="0" w:oddHBand="0" w:evenHBand="0" w:firstRowFirstColumn="0" w:firstRowLastColumn="0" w:lastRowFirstColumn="0" w:lastRowLastColumn="0"/>
+            <w:tcW w:w="9212" w:type="dxa"/>
+            <w:gridSpan w:val="2"/>
+          </w:tcPr>
+          <w:p>
+            <w:pPr>
+              <w:rPr>
+                <w:lang w:val="fr-CH"/>
+              </w:rPr>
+            </w:pPr>
+            <w:r>
+              <w:rPr>
+                <w:lang w:val="fr-CH"/>
+              </w:rPr>
+              <w:t>Main Success Scenario Update</w:t>
+            </w:r>
+          </w:p>
+        </w:tc>
+      </w:tr>
+      <w:tr>
+        <w:trPr>
+          <w:cnfStyle w:val="000000100000" w:firstRow="0" w:lastRow="0" w:firstColumn="0" w:lastColumn="0" w:oddVBand="0" w:evenVBand="0" w:oddHBand="1" w:evenHBand="0" w:firstRowFirstColumn="0" w:firstRowLastColumn="0" w:lastRowFirstColumn="0" w:lastRowLastColumn="0"/>
+        </w:trPr>
+        <w:tc>
+          <w:tcPr>
+            <w:cnfStyle w:val="001000000000" w:firstRow="0" w:lastRow="0" w:firstColumn="1" w:lastColumn="0" w:oddVBand="0" w:evenVBand="0" w:oddHBand="0" w:evenHBand="0" w:firstRowFirstColumn="0" w:firstRowLastColumn="0" w:lastRowFirstColumn="0" w:lastRowLastColumn="0"/>
+            <w:tcW w:w="5495" w:type="dxa"/>
+          </w:tcPr>
+          <w:p>
+            <w:pPr>
+              <w:rPr>
+                <w:b w:val="0"/>
+              </w:rPr>
+            </w:pPr>
+            <w:r>
+              <w:rPr>
+                <w:b w:val="0"/>
+              </w:rPr>
+              <w:t>Benutzer</w:t>
+            </w:r>
+          </w:p>
+        </w:tc>
+        <w:tc>
+          <w:tcPr>
+            <w:tcW w:w="3717" w:type="dxa"/>
+          </w:tcPr>
+          <w:p>
+            <w:pPr>
+              <w:cnfStyle w:val="000000100000" w:firstRow="0" w:lastRow="0" w:firstColumn="0" w:lastColumn="0" w:oddVBand="0" w:evenVBand="0" w:oddHBand="1" w:evenHBand="0" w:firstRowFirstColumn="0" w:firstRowLastColumn="0" w:lastRowFirstColumn="0" w:lastRowLastColumn="0"/>
+            </w:pPr>
+            <w:r>
+              <w:t>System</w:t>
             </w:r>
           </w:p>
         </w:tc>
@@ -2066,6 +2187,102 @@
           </w:tcPr>
           <w:p>
             <w:pPr>
+              <w:tabs>
+                <w:tab w:val="left" w:pos="426"/>
+              </w:tabs>
+              <w:ind w:left="426" w:hanging="426"/>
+              <w:rPr>
+                <w:b w:val="0"/>
+              </w:rPr>
+            </w:pPr>
+            <w:r>
+              <w:rPr>
+                <w:b w:val="0"/>
+              </w:rPr>
+              <w:t>1.</w:t>
+            </w:r>
+            <w:r>
+              <w:rPr>
+                <w:b w:val="0"/>
+              </w:rPr>
+              <w:tab/>
+            </w:r>
+            <w:r>
+              <w:rPr>
+                <w:b w:val="0"/>
+              </w:rPr>
+              <w:t xml:space="preserve">Sekretärin wählt </w:t>
+            </w:r>
+            <w:r>
+              <w:rPr>
+                <w:b w:val="0"/>
+              </w:rPr>
+              <w:t>Auftrag aus und bearbeitet diesen</w:t>
+            </w:r>
+          </w:p>
+        </w:tc>
+        <w:tc>
+          <w:tcPr>
+            <w:tcW w:w="3717" w:type="dxa"/>
+          </w:tcPr>
+          <w:p>
+            <w:pPr>
+              <w:tabs>
+                <w:tab w:val="left" w:pos="317"/>
+              </w:tabs>
+              <w:cnfStyle w:val="000000010000" w:firstRow="0" w:lastRow="0" w:firstColumn="0" w:lastColumn="0" w:oddVBand="0" w:evenVBand="0" w:oddHBand="0" w:evenHBand="1" w:firstRowFirstColumn="0" w:firstRowLastColumn="0" w:lastRowFirstColumn="0" w:lastRowLastColumn="0"/>
+            </w:pPr>
+          </w:p>
+          <w:p>
+            <w:pPr>
+              <w:tabs>
+                <w:tab w:val="left" w:pos="317"/>
+              </w:tabs>
+              <w:cnfStyle w:val="000000010000" w:firstRow="0" w:lastRow="0" w:firstColumn="0" w:lastColumn="0" w:oddVBand="0" w:evenVBand="0" w:oddHBand="0" w:evenHBand="1" w:firstRowFirstColumn="0" w:firstRowLastColumn="0" w:lastRowFirstColumn="0" w:lastRowLastColumn="0"/>
+            </w:pPr>
+            <w:r>
+              <w:t>2.</w:t>
+            </w:r>
+            <w:r>
+              <w:tab/>
+            </w:r>
+            <w:r>
+              <w:t>System ändert Auftrag</w:t>
+            </w:r>
+          </w:p>
+        </w:tc>
+      </w:tr>
+      <w:tr>
+        <w:trPr>
+          <w:cnfStyle w:val="000000100000" w:firstRow="0" w:lastRow="0" w:firstColumn="0" w:lastColumn="0" w:oddVBand="0" w:evenVBand="0" w:oddHBand="1" w:evenHBand="0" w:firstRowFirstColumn="0" w:firstRowLastColumn="0" w:lastRowFirstColumn="0" w:lastRowLastColumn="0"/>
+        </w:trPr>
+        <w:tc>
+          <w:tcPr>
+            <w:cnfStyle w:val="001000000000" w:firstRow="0" w:lastRow="0" w:firstColumn="1" w:lastColumn="0" w:oddVBand="0" w:evenVBand="0" w:oddHBand="0" w:evenHBand="0" w:firstRowFirstColumn="0" w:firstRowLastColumn="0" w:lastRowFirstColumn="0" w:lastRowLastColumn="0"/>
+            <w:tcW w:w="9212" w:type="dxa"/>
+            <w:gridSpan w:val="2"/>
+          </w:tcPr>
+          <w:p>
+            <w:pPr>
+              <w:ind w:left="705" w:hanging="705"/>
+            </w:pPr>
+            <w:r>
+              <w:t>Extensions Update</w:t>
+            </w:r>
+          </w:p>
+        </w:tc>
+      </w:tr>
+      <w:tr>
+        <w:trPr>
+          <w:cnfStyle w:val="000000010000" w:firstRow="0" w:lastRow="0" w:firstColumn="0" w:lastColumn="0" w:oddVBand="0" w:evenVBand="0" w:oddHBand="0" w:evenHBand="1" w:firstRowFirstColumn="0" w:firstRowLastColumn="0" w:lastRowFirstColumn="0" w:lastRowLastColumn="0"/>
+        </w:trPr>
+        <w:tc>
+          <w:tcPr>
+            <w:cnfStyle w:val="001000000000" w:firstRow="0" w:lastRow="0" w:firstColumn="1" w:lastColumn="0" w:oddVBand="0" w:evenVBand="0" w:oddHBand="0" w:evenHBand="0" w:firstRowFirstColumn="0" w:firstRowLastColumn="0" w:lastRowFirstColumn="0" w:lastRowLastColumn="0"/>
+            <w:tcW w:w="5495" w:type="dxa"/>
+          </w:tcPr>
+          <w:p>
+            <w:pPr>
               <w:ind w:left="705" w:hanging="705"/>
               <w:rPr>
                 <w:b w:val="0"/>
@@ -2629,6 +2846,7 @@
               <w:rPr>
                 <w:b w:val="0"/>
               </w:rPr>
+              <w:lastRenderedPageBreak/>
               <w:t>1.</w:t>
             </w:r>
             <w:r>
@@ -2844,14 +3062,7 @@
               <w:rPr>
                 <w:b w:val="0"/>
               </w:rPr>
-              <w:t xml:space="preserve">Karte suchen </w:t>
-            </w:r>
-            <w:r>
-              <w:rPr>
-                <w:b w:val="0"/>
-              </w:rPr>
-              <w:lastRenderedPageBreak/>
-              <w:t>möchte</w:t>
+              <w:t>Karte suchen möchte</w:t>
             </w:r>
           </w:p>
           <w:p>
@@ -3497,217 +3708,6 @@
               <w:rPr>
                 <w:b w:val="0"/>
               </w:rPr>
-              <w:t>-</w:t>
-            </w:r>
-          </w:p>
-        </w:tc>
-      </w:tr>
-    </w:tbl>
-    <w:p/>
-    <w:tbl>
-      <w:tblPr>
-        <w:tblStyle w:val="MediumShading1-Accent11"/>
-        <w:tblW w:w="0" w:type="auto"/>
-        <w:tblLook w:val="04A0" w:firstRow="1" w:lastRow="0" w:firstColumn="1" w:lastColumn="0" w:noHBand="0" w:noVBand="1"/>
-      </w:tblPr>
-      <w:tblGrid>
-        <w:gridCol w:w="5495"/>
-        <w:gridCol w:w="3717"/>
-      </w:tblGrid>
-      <w:tr>
-        <w:trPr>
-          <w:cnfStyle w:val="100000000000" w:firstRow="1" w:lastRow="0" w:firstColumn="0" w:lastColumn="0" w:oddVBand="0" w:evenVBand="0" w:oddHBand="0" w:evenHBand="0" w:firstRowFirstColumn="0" w:firstRowLastColumn="0" w:lastRowFirstColumn="0" w:lastRowLastColumn="0"/>
-        </w:trPr>
-        <w:tc>
-          <w:tcPr>
-            <w:cnfStyle w:val="001000000000" w:firstRow="0" w:lastRow="0" w:firstColumn="1" w:lastColumn="0" w:oddVBand="0" w:evenVBand="0" w:oddHBand="0" w:evenHBand="0" w:firstRowFirstColumn="0" w:firstRowLastColumn="0" w:lastRowFirstColumn="0" w:lastRowLastColumn="0"/>
-            <w:tcW w:w="9212" w:type="dxa"/>
-            <w:gridSpan w:val="2"/>
-          </w:tcPr>
-          <w:p>
-            <w:r>
-              <w:t xml:space="preserve">Main Success Scenario </w:t>
-            </w:r>
-            <w:r>
-              <w:t>List</w:t>
-            </w:r>
-          </w:p>
-        </w:tc>
-      </w:tr>
-      <w:tr>
-        <w:trPr>
-          <w:cnfStyle w:val="000000100000" w:firstRow="0" w:lastRow="0" w:firstColumn="0" w:lastColumn="0" w:oddVBand="0" w:evenVBand="0" w:oddHBand="1" w:evenHBand="0" w:firstRowFirstColumn="0" w:firstRowLastColumn="0" w:lastRowFirstColumn="0" w:lastRowLastColumn="0"/>
-        </w:trPr>
-        <w:tc>
-          <w:tcPr>
-            <w:cnfStyle w:val="001000000000" w:firstRow="0" w:lastRow="0" w:firstColumn="1" w:lastColumn="0" w:oddVBand="0" w:evenVBand="0" w:oddHBand="0" w:evenHBand="0" w:firstRowFirstColumn="0" w:firstRowLastColumn="0" w:lastRowFirstColumn="0" w:lastRowLastColumn="0"/>
-            <w:tcW w:w="5495" w:type="dxa"/>
-          </w:tcPr>
-          <w:p>
-            <w:pPr>
-              <w:rPr>
-                <w:b w:val="0"/>
-              </w:rPr>
-            </w:pPr>
-            <w:r>
-              <w:rPr>
-                <w:b w:val="0"/>
-              </w:rPr>
-              <w:t>Benutzer</w:t>
-            </w:r>
-          </w:p>
-        </w:tc>
-        <w:tc>
-          <w:tcPr>
-            <w:tcW w:w="3717" w:type="dxa"/>
-          </w:tcPr>
-          <w:p>
-            <w:pPr>
-              <w:cnfStyle w:val="000000100000" w:firstRow="0" w:lastRow="0" w:firstColumn="0" w:lastColumn="0" w:oddVBand="0" w:evenVBand="0" w:oddHBand="1" w:evenHBand="0" w:firstRowFirstColumn="0" w:firstRowLastColumn="0" w:lastRowFirstColumn="0" w:lastRowLastColumn="0"/>
-            </w:pPr>
-            <w:r>
-              <w:t>System</w:t>
-            </w:r>
-          </w:p>
-        </w:tc>
-      </w:tr>
-      <w:tr>
-        <w:trPr>
-          <w:cnfStyle w:val="000000010000" w:firstRow="0" w:lastRow="0" w:firstColumn="0" w:lastColumn="0" w:oddVBand="0" w:evenVBand="0" w:oddHBand="0" w:evenHBand="1" w:firstRowFirstColumn="0" w:firstRowLastColumn="0" w:lastRowFirstColumn="0" w:lastRowLastColumn="0"/>
-        </w:trPr>
-        <w:tc>
-          <w:tcPr>
-            <w:cnfStyle w:val="001000000000" w:firstRow="0" w:lastRow="0" w:firstColumn="1" w:lastColumn="0" w:oddVBand="0" w:evenVBand="0" w:oddHBand="0" w:evenHBand="0" w:firstRowFirstColumn="0" w:firstRowLastColumn="0" w:lastRowFirstColumn="0" w:lastRowLastColumn="0"/>
-            <w:tcW w:w="5495" w:type="dxa"/>
-          </w:tcPr>
-          <w:p>
-            <w:pPr>
-              <w:tabs>
-                <w:tab w:val="left" w:pos="426"/>
-              </w:tabs>
-              <w:rPr>
-                <w:b w:val="0"/>
-              </w:rPr>
-            </w:pPr>
-            <w:r>
-              <w:rPr>
-                <w:b w:val="0"/>
-              </w:rPr>
-              <w:t>1.</w:t>
-            </w:r>
-            <w:r>
-              <w:rPr>
-                <w:b w:val="0"/>
-              </w:rPr>
-              <w:tab/>
-            </w:r>
-            <w:r>
-              <w:rPr>
-                <w:b w:val="0"/>
-              </w:rPr>
-              <w:t xml:space="preserve">Sekretärin </w:t>
-            </w:r>
-            <w:r>
-              <w:rPr>
-                <w:b w:val="0"/>
-              </w:rPr>
-              <w:t xml:space="preserve">lässt sich </w:t>
-            </w:r>
-            <w:r>
-              <w:rPr>
-                <w:b w:val="0"/>
-              </w:rPr>
-              <w:t xml:space="preserve">Liste der </w:t>
-            </w:r>
-            <w:r>
-              <w:rPr>
-                <w:b w:val="0"/>
-              </w:rPr>
-              <w:t>Aufträge</w:t>
-            </w:r>
-            <w:r>
-              <w:rPr>
-                <w:b w:val="0"/>
-              </w:rPr>
-              <w:t xml:space="preserve"> anzeigen</w:t>
-            </w:r>
-          </w:p>
-        </w:tc>
-        <w:tc>
-          <w:tcPr>
-            <w:tcW w:w="3717" w:type="dxa"/>
-          </w:tcPr>
-          <w:p>
-            <w:pPr>
-              <w:tabs>
-                <w:tab w:val="left" w:pos="317"/>
-              </w:tabs>
-              <w:cnfStyle w:val="000000010000" w:firstRow="0" w:lastRow="0" w:firstColumn="0" w:lastColumn="0" w:oddVBand="0" w:evenVBand="0" w:oddHBand="0" w:evenHBand="1" w:firstRowFirstColumn="0" w:firstRowLastColumn="0" w:lastRowFirstColumn="0" w:lastRowLastColumn="0"/>
-            </w:pPr>
-          </w:p>
-          <w:p>
-            <w:pPr>
-              <w:tabs>
-                <w:tab w:val="left" w:pos="317"/>
-              </w:tabs>
-              <w:ind w:left="317" w:hanging="317"/>
-              <w:cnfStyle w:val="000000010000" w:firstRow="0" w:lastRow="0" w:firstColumn="0" w:lastColumn="0" w:oddVBand="0" w:evenVBand="0" w:oddHBand="0" w:evenHBand="1" w:firstRowFirstColumn="0" w:firstRowLastColumn="0" w:lastRowFirstColumn="0" w:lastRowLastColumn="0"/>
-              <w:rPr>
-                <w:b/>
-              </w:rPr>
-            </w:pPr>
-            <w:r>
-              <w:t>2.</w:t>
-            </w:r>
-            <w:r>
-              <w:tab/>
-            </w:r>
-            <w:r>
-              <w:t xml:space="preserve">System </w:t>
-            </w:r>
-            <w:r>
-              <w:t xml:space="preserve">zeigt Liste der </w:t>
-            </w:r>
-            <w:r>
-              <w:t>Aufträge</w:t>
-            </w:r>
-            <w:bookmarkStart w:id="4" w:name="_GoBack"/>
-            <w:bookmarkEnd w:id="4"/>
-            <w:r>
-              <w:t xml:space="preserve"> an</w:t>
-            </w:r>
-          </w:p>
-        </w:tc>
-      </w:tr>
-      <w:tr>
-        <w:trPr>
-          <w:cnfStyle w:val="000000100000" w:firstRow="0" w:lastRow="0" w:firstColumn="0" w:lastColumn="0" w:oddVBand="0" w:evenVBand="0" w:oddHBand="1" w:evenHBand="0" w:firstRowFirstColumn="0" w:firstRowLastColumn="0" w:lastRowFirstColumn="0" w:lastRowLastColumn="0"/>
-        </w:trPr>
-        <w:tc>
-          <w:tcPr>
-            <w:cnfStyle w:val="001000000000" w:firstRow="0" w:lastRow="0" w:firstColumn="1" w:lastColumn="0" w:oddVBand="0" w:evenVBand="0" w:oddHBand="0" w:evenHBand="0" w:firstRowFirstColumn="0" w:firstRowLastColumn="0" w:lastRowFirstColumn="0" w:lastRowLastColumn="0"/>
-            <w:tcW w:w="9212" w:type="dxa"/>
-            <w:gridSpan w:val="2"/>
-          </w:tcPr>
-          <w:p>
-            <w:r>
-              <w:t>Extensions List</w:t>
-            </w:r>
-          </w:p>
-        </w:tc>
-      </w:tr>
-      <w:tr>
-        <w:trPr>
-          <w:cnfStyle w:val="000000010000" w:firstRow="0" w:lastRow="0" w:firstColumn="0" w:lastColumn="0" w:oddVBand="0" w:evenVBand="0" w:oddHBand="0" w:evenHBand="1" w:firstRowFirstColumn="0" w:firstRowLastColumn="0" w:lastRowFirstColumn="0" w:lastRowLastColumn="0"/>
-        </w:trPr>
-        <w:tc>
-          <w:tcPr>
-            <w:cnfStyle w:val="001000000000" w:firstRow="0" w:lastRow="0" w:firstColumn="1" w:lastColumn="0" w:oddVBand="0" w:evenVBand="0" w:oddHBand="0" w:evenHBand="0" w:firstRowFirstColumn="0" w:firstRowLastColumn="0" w:lastRowFirstColumn="0" w:lastRowLastColumn="0"/>
-            <w:tcW w:w="9212" w:type="dxa"/>
-            <w:gridSpan w:val="2"/>
-          </w:tcPr>
-          <w:p>
-            <w:r>
               <w:t>-</w:t>
             </w:r>
           </w:p>
@@ -4057,31 +4057,16 @@
       </w:rPr>
       <w:t xml:space="preserve"> von </w:t>
     </w:r>
-    <w:r>
-      <w:fldChar w:fldCharType="begin"/>
-    </w:r>
-    <w:r>
-      <w:instrText>NUMPAGES  \* Arabic  \* MERGEFORMAT</w:instrText>
-    </w:r>
-    <w:r>
-      <w:fldChar w:fldCharType="separate"/>
-    </w:r>
-    <w:r>
-      <w:rPr>
-        <w:b/>
-        <w:noProof/>
-        <w:lang w:val="de-DE"/>
-      </w:rPr>
-      <w:t>3</w:t>
-    </w:r>
-    <w:r>
-      <w:rPr>
-        <w:b/>
-        <w:noProof/>
-        <w:lang w:val="de-DE"/>
-      </w:rPr>
-      <w:fldChar w:fldCharType="end"/>
-    </w:r>
+    <w:fldSimple w:instr="NUMPAGES  \* Arabic  \* MERGEFORMAT">
+      <w:r>
+        <w:rPr>
+          <w:b/>
+          <w:noProof/>
+          <w:lang w:val="de-DE"/>
+        </w:rPr>
+        <w:t>3</w:t>
+      </w:r>
+    </w:fldSimple>
   </w:p>
 </w:ftr>
 </file>
@@ -10807,7 +10792,7 @@
 </file>
 
 <file path=customXml/itemProps1.xml><?xml version="1.0" encoding="utf-8"?>
-<ds:datastoreItem xmlns:ds="http://schemas.openxmlformats.org/officeDocument/2006/customXml" ds:itemID="{3BD79D09-FF01-4787-8627-2B38D8ACE7FF}">
+<ds:datastoreItem xmlns:ds="http://schemas.openxmlformats.org/officeDocument/2006/customXml" ds:itemID="{CB2841DA-75B6-4B6C-8FD7-D556700798B7}">
   <ds:schemaRefs>
     <ds:schemaRef ds:uri="http://schemas.openxmlformats.org/officeDocument/2006/bibliography"/>
   </ds:schemaRefs>

--- a/doc/03_Anforderderungsspezifikation/UC9_CRUD_Auftrag.docx
+++ b/doc/03_Anforderderungsspezifikation/UC9_CRUD_Auftrag.docx
@@ -335,6 +335,87 @@
           <w:p>
             <w:pPr>
               <w:cnfStyle w:val="000000100000" w:firstRow="0" w:lastRow="0" w:firstColumn="0" w:lastColumn="0" w:oddVBand="0" w:evenVBand="0" w:oddHBand="1" w:evenHBand="0" w:firstRowFirstColumn="0" w:firstRowLastColumn="0" w:lastRowFirstColumn="0" w:lastRowLastColumn="0"/>
+            </w:pPr>
+            <w:r>
+              <w:t>TD</w:t>
+            </w:r>
+          </w:p>
+        </w:tc>
+      </w:tr>
+      <w:tr>
+        <w:trPr>
+          <w:cnfStyle w:val="000000010000" w:firstRow="0" w:lastRow="0" w:firstColumn="0" w:lastColumn="0" w:oddVBand="0" w:evenVBand="0" w:oddHBand="0" w:evenHBand="1" w:firstRowFirstColumn="0" w:firstRowLastColumn="0" w:lastRowFirstColumn="0" w:lastRowLastColumn="0"/>
+        </w:trPr>
+        <w:tc>
+          <w:tcPr>
+            <w:cnfStyle w:val="001000000000" w:firstRow="0" w:lastRow="0" w:firstColumn="1" w:lastColumn="0" w:oddVBand="0" w:evenVBand="0" w:oddHBand="0" w:evenHBand="0" w:firstRowFirstColumn="0" w:firstRowLastColumn="0" w:lastRowFirstColumn="0" w:lastRowLastColumn="0"/>
+            <w:tcW w:w="1138" w:type="dxa"/>
+          </w:tcPr>
+          <w:p>
+            <w:pPr>
+              <w:rPr>
+                <w:b w:val="0"/>
+              </w:rPr>
+            </w:pPr>
+            <w:r>
+              <w:rPr>
+                <w:b w:val="0"/>
+              </w:rPr>
+              <w:t>2</w:t>
+            </w:r>
+            <w:r>
+              <w:rPr>
+                <w:b w:val="0"/>
+              </w:rPr>
+              <w:t>3.05</w:t>
+            </w:r>
+            <w:r>
+              <w:rPr>
+                <w:b w:val="0"/>
+              </w:rPr>
+              <w:t>.2011</w:t>
+            </w:r>
+          </w:p>
+        </w:tc>
+        <w:tc>
+          <w:tcPr>
+            <w:tcW w:w="993" w:type="dxa"/>
+          </w:tcPr>
+          <w:p>
+            <w:pPr>
+              <w:cnfStyle w:val="000000010000" w:firstRow="0" w:lastRow="0" w:firstColumn="0" w:lastColumn="0" w:oddVBand="0" w:evenVBand="0" w:oddHBand="0" w:evenHBand="1" w:firstRowFirstColumn="0" w:firstRowLastColumn="0" w:lastRowFirstColumn="0" w:lastRowLastColumn="0"/>
+            </w:pPr>
+            <w:r>
+              <w:t>1.</w:t>
+            </w:r>
+            <w:r>
+              <w:t>3</w:t>
+            </w:r>
+          </w:p>
+        </w:tc>
+        <w:tc>
+          <w:tcPr>
+            <w:tcW w:w="4674" w:type="dxa"/>
+          </w:tcPr>
+          <w:p>
+            <w:pPr>
+              <w:cnfStyle w:val="000000010000" w:firstRow="0" w:lastRow="0" w:firstColumn="0" w:lastColumn="0" w:oddVBand="0" w:evenVBand="0" w:oddHBand="0" w:evenHBand="1" w:firstRowFirstColumn="0" w:firstRowLastColumn="0" w:lastRowFirstColumn="0" w:lastRowLastColumn="0"/>
+            </w:pPr>
+            <w:r>
+              <w:t>Entfernen</w:t>
+            </w:r>
+            <w:r>
+              <w:t xml:space="preserve"> Kunde auf Karte wählen</w:t>
+            </w:r>
+          </w:p>
+        </w:tc>
+        <w:tc>
+          <w:tcPr>
+            <w:tcW w:w="2303" w:type="dxa"/>
+          </w:tcPr>
+          <w:p>
+            <w:pPr>
+              <w:cnfStyle w:val="000000010000" w:firstRow="0" w:lastRow="0" w:firstColumn="0" w:lastColumn="0" w:oddVBand="0" w:evenVBand="0" w:oddHBand="0" w:evenHBand="1" w:firstRowFirstColumn="0" w:firstRowLastColumn="0" w:lastRowFirstColumn="0" w:lastRowLastColumn="0"/>
             </w:pPr>
             <w:r>
               <w:t>TD</w:t>
@@ -861,12 +942,14 @@
                 <w:lang w:val="en-GB"/>
               </w:rPr>
             </w:pPr>
+            <w:proofErr w:type="spellStart"/>
             <w:r>
               <w:rPr>
                 <w:lang w:val="en-GB"/>
               </w:rPr>
               <w:t>Sekretärin</w:t>
             </w:r>
+            <w:proofErr w:type="spellEnd"/>
           </w:p>
         </w:tc>
       </w:tr>
@@ -1044,9 +1127,11 @@
             <w:gridSpan w:val="2"/>
           </w:tcPr>
           <w:p>
+            <w:proofErr w:type="spellStart"/>
             <w:r>
               <w:t>Preconditions</w:t>
             </w:r>
+            <w:proofErr w:type="spellEnd"/>
           </w:p>
         </w:tc>
       </w:tr>
@@ -1121,8 +1206,29 @@
             <w:gridSpan w:val="2"/>
           </w:tcPr>
           <w:p>
-            <w:r>
-              <w:t>Success Guarantee (Postconditions)</w:t>
+            <w:proofErr w:type="spellStart"/>
+            <w:r>
+              <w:t>Success</w:t>
+            </w:r>
+            <w:proofErr w:type="spellEnd"/>
+            <w:r>
+              <w:t xml:space="preserve"> </w:t>
+            </w:r>
+            <w:proofErr w:type="spellStart"/>
+            <w:r>
+              <w:t>Guarantee</w:t>
+            </w:r>
+            <w:proofErr w:type="spellEnd"/>
+            <w:r>
+              <w:t xml:space="preserve"> (</w:t>
+            </w:r>
+            <w:proofErr w:type="spellStart"/>
+            <w:r>
+              <w:t>Postconditions</w:t>
+            </w:r>
+            <w:proofErr w:type="spellEnd"/>
+            <w:r>
+              <w:t>)</w:t>
             </w:r>
           </w:p>
         </w:tc>
@@ -1361,534 +1467,6 @@
                 <w:b w:val="0"/>
               </w:rPr>
               <w:t>Stundeneinträge sind nicht mehr dem Auftrag zugewiesen</w:t>
-            </w:r>
-          </w:p>
-        </w:tc>
-      </w:tr>
-    </w:tbl>
-    <w:p>
-      <w:r>
-        <w:rPr>
-          <w:b/>
-          <w:bCs/>
-        </w:rPr>
-        <w:br w:type="page"/>
-      </w:r>
-    </w:p>
-    <w:tbl>
-      <w:tblPr>
-        <w:tblStyle w:val="MediumShading1-Accent11"/>
-        <w:tblW w:w="0" w:type="auto"/>
-        <w:tblLook w:val="04A0" w:firstRow="1" w:lastRow="0" w:firstColumn="1" w:lastColumn="0" w:noHBand="0" w:noVBand="1"/>
-      </w:tblPr>
-      <w:tblGrid>
-        <w:gridCol w:w="5495"/>
-        <w:gridCol w:w="3717"/>
-      </w:tblGrid>
-      <w:tr>
-        <w:trPr>
-          <w:cnfStyle w:val="100000000000" w:firstRow="1" w:lastRow="0" w:firstColumn="0" w:lastColumn="0" w:oddVBand="0" w:evenVBand="0" w:oddHBand="0" w:evenHBand="0" w:firstRowFirstColumn="0" w:firstRowLastColumn="0" w:lastRowFirstColumn="0" w:lastRowLastColumn="0"/>
-        </w:trPr>
-        <w:tc>
-          <w:tcPr>
-            <w:cnfStyle w:val="001000000000" w:firstRow="0" w:lastRow="0" w:firstColumn="1" w:lastColumn="0" w:oddVBand="0" w:evenVBand="0" w:oddHBand="0" w:evenHBand="0" w:firstRowFirstColumn="0" w:firstRowLastColumn="0" w:lastRowFirstColumn="0" w:lastRowLastColumn="0"/>
-            <w:tcW w:w="9212" w:type="dxa"/>
-            <w:gridSpan w:val="2"/>
-          </w:tcPr>
-          <w:p>
-            <w:r>
-              <w:lastRenderedPageBreak/>
-              <w:t>Main Success Scenario Create</w:t>
-            </w:r>
-          </w:p>
-        </w:tc>
-      </w:tr>
-      <w:tr>
-        <w:trPr>
-          <w:cnfStyle w:val="000000100000" w:firstRow="0" w:lastRow="0" w:firstColumn="0" w:lastColumn="0" w:oddVBand="0" w:evenVBand="0" w:oddHBand="1" w:evenHBand="0" w:firstRowFirstColumn="0" w:firstRowLastColumn="0" w:lastRowFirstColumn="0" w:lastRowLastColumn="0"/>
-        </w:trPr>
-        <w:tc>
-          <w:tcPr>
-            <w:cnfStyle w:val="001000000000" w:firstRow="0" w:lastRow="0" w:firstColumn="1" w:lastColumn="0" w:oddVBand="0" w:evenVBand="0" w:oddHBand="0" w:evenHBand="0" w:firstRowFirstColumn="0" w:firstRowLastColumn="0" w:lastRowFirstColumn="0" w:lastRowLastColumn="0"/>
-            <w:tcW w:w="5495" w:type="dxa"/>
-          </w:tcPr>
-          <w:p>
-            <w:pPr>
-              <w:rPr>
-                <w:b w:val="0"/>
-              </w:rPr>
-            </w:pPr>
-            <w:r>
-              <w:rPr>
-                <w:b w:val="0"/>
-              </w:rPr>
-              <w:t>Benutzer</w:t>
-            </w:r>
-          </w:p>
-        </w:tc>
-        <w:tc>
-          <w:tcPr>
-            <w:tcW w:w="3717" w:type="dxa"/>
-          </w:tcPr>
-          <w:p>
-            <w:pPr>
-              <w:cnfStyle w:val="000000100000" w:firstRow="0" w:lastRow="0" w:firstColumn="0" w:lastColumn="0" w:oddVBand="0" w:evenVBand="0" w:oddHBand="1" w:evenHBand="0" w:firstRowFirstColumn="0" w:firstRowLastColumn="0" w:lastRowFirstColumn="0" w:lastRowLastColumn="0"/>
-            </w:pPr>
-            <w:r>
-              <w:t>System</w:t>
-            </w:r>
-          </w:p>
-        </w:tc>
-      </w:tr>
-      <w:tr>
-        <w:trPr>
-          <w:cnfStyle w:val="000000010000" w:firstRow="0" w:lastRow="0" w:firstColumn="0" w:lastColumn="0" w:oddVBand="0" w:evenVBand="0" w:oddHBand="0" w:evenHBand="1" w:firstRowFirstColumn="0" w:firstRowLastColumn="0" w:lastRowFirstColumn="0" w:lastRowLastColumn="0"/>
-        </w:trPr>
-        <w:tc>
-          <w:tcPr>
-            <w:cnfStyle w:val="001000000000" w:firstRow="0" w:lastRow="0" w:firstColumn="1" w:lastColumn="0" w:oddVBand="0" w:evenVBand="0" w:oddHBand="0" w:evenHBand="0" w:firstRowFirstColumn="0" w:firstRowLastColumn="0" w:lastRowFirstColumn="0" w:lastRowLastColumn="0"/>
-            <w:tcW w:w="5495" w:type="dxa"/>
-          </w:tcPr>
-          <w:p>
-            <w:pPr>
-              <w:tabs>
-                <w:tab w:val="left" w:pos="426"/>
-              </w:tabs>
-              <w:ind w:left="426" w:hanging="426"/>
-              <w:rPr>
-                <w:b w:val="0"/>
-              </w:rPr>
-            </w:pPr>
-            <w:r>
-              <w:rPr>
-                <w:b w:val="0"/>
-              </w:rPr>
-              <w:t>1.</w:t>
-            </w:r>
-            <w:r>
-              <w:rPr>
-                <w:b w:val="0"/>
-              </w:rPr>
-              <w:tab/>
-            </w:r>
-            <w:r>
-              <w:rPr>
-                <w:b w:val="0"/>
-              </w:rPr>
-              <w:t xml:space="preserve">Sekretärin erstellt </w:t>
-            </w:r>
-            <w:r>
-              <w:rPr>
-                <w:b w:val="0"/>
-              </w:rPr>
-              <w:t>Auftrag mit Kunde, Rechnungsadresse und Beschreibung</w:t>
-            </w:r>
-          </w:p>
-        </w:tc>
-        <w:tc>
-          <w:tcPr>
-            <w:tcW w:w="3717" w:type="dxa"/>
-          </w:tcPr>
-          <w:p>
-            <w:pPr>
-              <w:tabs>
-                <w:tab w:val="left" w:pos="317"/>
-              </w:tabs>
-              <w:cnfStyle w:val="000000010000" w:firstRow="0" w:lastRow="0" w:firstColumn="0" w:lastColumn="0" w:oddVBand="0" w:evenVBand="0" w:oddHBand="0" w:evenHBand="1" w:firstRowFirstColumn="0" w:firstRowLastColumn="0" w:lastRowFirstColumn="0" w:lastRowLastColumn="0"/>
-            </w:pPr>
-          </w:p>
-          <w:p>
-            <w:pPr>
-              <w:tabs>
-                <w:tab w:val="left" w:pos="317"/>
-              </w:tabs>
-              <w:cnfStyle w:val="000000010000" w:firstRow="0" w:lastRow="0" w:firstColumn="0" w:lastColumn="0" w:oddVBand="0" w:evenVBand="0" w:oddHBand="0" w:evenHBand="1" w:firstRowFirstColumn="0" w:firstRowLastColumn="0" w:lastRowFirstColumn="0" w:lastRowLastColumn="0"/>
-            </w:pPr>
-          </w:p>
-          <w:p>
-            <w:pPr>
-              <w:tabs>
-                <w:tab w:val="left" w:pos="317"/>
-              </w:tabs>
-              <w:ind w:left="317" w:hanging="317"/>
-              <w:cnfStyle w:val="000000010000" w:firstRow="0" w:lastRow="0" w:firstColumn="0" w:lastColumn="0" w:oddVBand="0" w:evenVBand="0" w:oddHBand="0" w:evenHBand="1" w:firstRowFirstColumn="0" w:firstRowLastColumn="0" w:lastRowFirstColumn="0" w:lastRowLastColumn="0"/>
-            </w:pPr>
-            <w:r>
-              <w:t>2.</w:t>
-            </w:r>
-            <w:r>
-              <w:tab/>
-            </w:r>
-            <w:r>
-              <w:t xml:space="preserve">System setzt Erfassungsdatum </w:t>
-            </w:r>
-            <w:r>
-              <w:t>auf aktuelles Datum und speichert Auftrag</w:t>
-            </w:r>
-          </w:p>
-        </w:tc>
-      </w:tr>
-      <w:tr>
-        <w:trPr>
-          <w:cnfStyle w:val="000000100000" w:firstRow="0" w:lastRow="0" w:firstColumn="0" w:lastColumn="0" w:oddVBand="0" w:evenVBand="0" w:oddHBand="1" w:evenHBand="0" w:firstRowFirstColumn="0" w:firstRowLastColumn="0" w:lastRowFirstColumn="0" w:lastRowLastColumn="0"/>
-        </w:trPr>
-        <w:tc>
-          <w:tcPr>
-            <w:cnfStyle w:val="001000000000" w:firstRow="0" w:lastRow="0" w:firstColumn="1" w:lastColumn="0" w:oddVBand="0" w:evenVBand="0" w:oddHBand="0" w:evenHBand="0" w:firstRowFirstColumn="0" w:firstRowLastColumn="0" w:lastRowFirstColumn="0" w:lastRowLastColumn="0"/>
-            <w:tcW w:w="9212" w:type="dxa"/>
-            <w:gridSpan w:val="2"/>
-          </w:tcPr>
-          <w:p>
-            <w:r>
-              <w:t>Extensions Create</w:t>
-            </w:r>
-          </w:p>
-        </w:tc>
-      </w:tr>
-      <w:tr>
-        <w:trPr>
-          <w:cnfStyle w:val="000000010000" w:firstRow="0" w:lastRow="0" w:firstColumn="0" w:lastColumn="0" w:oddVBand="0" w:evenVBand="0" w:oddHBand="0" w:evenHBand="1" w:firstRowFirstColumn="0" w:firstRowLastColumn="0" w:lastRowFirstColumn="0" w:lastRowLastColumn="0"/>
-        </w:trPr>
-        <w:tc>
-          <w:tcPr>
-            <w:cnfStyle w:val="001000000000" w:firstRow="0" w:lastRow="0" w:firstColumn="1" w:lastColumn="0" w:oddVBand="0" w:evenVBand="0" w:oddHBand="0" w:evenHBand="0" w:firstRowFirstColumn="0" w:firstRowLastColumn="0" w:lastRowFirstColumn="0" w:lastRowLastColumn="0"/>
-            <w:tcW w:w="5495" w:type="dxa"/>
-          </w:tcPr>
-          <w:p>
-            <w:pPr>
-              <w:rPr>
-                <w:b w:val="0"/>
-              </w:rPr>
-            </w:pPr>
-            <w:r>
-              <w:rPr>
-                <w:b w:val="0"/>
-              </w:rPr>
-              <w:t>Benutzer</w:t>
-            </w:r>
-          </w:p>
-        </w:tc>
-        <w:tc>
-          <w:tcPr>
-            <w:tcW w:w="3717" w:type="dxa"/>
-          </w:tcPr>
-          <w:p>
-            <w:pPr>
-              <w:cnfStyle w:val="000000010000" w:firstRow="0" w:lastRow="0" w:firstColumn="0" w:lastColumn="0" w:oddVBand="0" w:evenVBand="0" w:oddHBand="0" w:evenHBand="1" w:firstRowFirstColumn="0" w:firstRowLastColumn="0" w:lastRowFirstColumn="0" w:lastRowLastColumn="0"/>
-            </w:pPr>
-            <w:r>
-              <w:t>System</w:t>
-            </w:r>
-          </w:p>
-        </w:tc>
-      </w:tr>
-      <w:tr>
-        <w:trPr>
-          <w:cnfStyle w:val="000000100000" w:firstRow="0" w:lastRow="0" w:firstColumn="0" w:lastColumn="0" w:oddVBand="0" w:evenVBand="0" w:oddHBand="1" w:evenHBand="0" w:firstRowFirstColumn="0" w:firstRowLastColumn="0" w:lastRowFirstColumn="0" w:lastRowLastColumn="0"/>
-        </w:trPr>
-        <w:tc>
-          <w:tcPr>
-            <w:cnfStyle w:val="001000000000" w:firstRow="0" w:lastRow="0" w:firstColumn="1" w:lastColumn="0" w:oddVBand="0" w:evenVBand="0" w:oddHBand="0" w:evenHBand="0" w:firstRowFirstColumn="0" w:firstRowLastColumn="0" w:lastRowFirstColumn="0" w:lastRowLastColumn="0"/>
-            <w:tcW w:w="5495" w:type="dxa"/>
-          </w:tcPr>
-          <w:p>
-            <w:pPr>
-              <w:tabs>
-                <w:tab w:val="left" w:pos="426"/>
-              </w:tabs>
-              <w:ind w:left="426" w:hanging="426"/>
-              <w:rPr>
-                <w:b w:val="0"/>
-              </w:rPr>
-            </w:pPr>
-            <w:r>
-              <w:rPr>
-                <w:b w:val="0"/>
-              </w:rPr>
-              <w:t>1a.</w:t>
-            </w:r>
-            <w:r>
-              <w:rPr>
-                <w:b w:val="0"/>
-              </w:rPr>
-              <w:tab/>
-              <w:t xml:space="preserve">Kunde </w:t>
-            </w:r>
-            <w:r>
-              <w:rPr>
-                <w:b w:val="0"/>
-              </w:rPr>
-              <w:t xml:space="preserve">existiert nicht: </w:t>
-            </w:r>
-          </w:p>
-          <w:p>
-            <w:pPr>
-              <w:pStyle w:val="Listenabsatz"/>
-              <w:numPr>
-                <w:ilvl w:val="0"/>
-                <w:numId w:val="33"/>
-              </w:numPr>
-              <w:tabs>
-                <w:tab w:val="left" w:pos="709"/>
-              </w:tabs>
-              <w:ind w:left="709" w:hanging="283"/>
-              <w:rPr>
-                <w:b w:val="0"/>
-              </w:rPr>
-            </w:pPr>
-            <w:r>
-              <w:rPr>
-                <w:b w:val="0"/>
-              </w:rPr>
-              <w:t xml:space="preserve">Kunde muss zuerst erstellt </w:t>
-            </w:r>
-            <w:r>
-              <w:rPr>
-                <w:b w:val="0"/>
-              </w:rPr>
-              <w:t>werden (UC6)</w:t>
-            </w:r>
-          </w:p>
-          <w:p>
-            <w:pPr>
-              <w:tabs>
-                <w:tab w:val="left" w:pos="709"/>
-              </w:tabs>
-            </w:pPr>
-          </w:p>
-          <w:p>
-            <w:pPr>
-              <w:ind w:left="426" w:hanging="426"/>
-              <w:rPr>
-                <w:b w:val="0"/>
-              </w:rPr>
-            </w:pPr>
-            <w:r>
-              <w:rPr>
-                <w:b w:val="0"/>
-              </w:rPr>
-              <w:t>1b.</w:t>
-            </w:r>
-            <w:r>
-              <w:rPr>
-                <w:b w:val="0"/>
-              </w:rPr>
-              <w:tab/>
-            </w:r>
-            <w:r>
-              <w:rPr>
-                <w:b w:val="0"/>
-              </w:rPr>
-              <w:t>Kunde wird</w:t>
-            </w:r>
-            <w:r>
-              <w:rPr>
-                <w:b w:val="0"/>
-              </w:rPr>
-              <w:t xml:space="preserve"> mit Karte ausgewählt</w:t>
-            </w:r>
-          </w:p>
-          <w:p>
-            <w:pPr>
-              <w:pStyle w:val="Listenabsatz"/>
-              <w:numPr>
-                <w:ilvl w:val="0"/>
-                <w:numId w:val="34"/>
-              </w:numPr>
-              <w:rPr>
-                <w:b w:val="0"/>
-              </w:rPr>
-            </w:pPr>
-            <w:r>
-              <w:rPr>
-                <w:b w:val="0"/>
-              </w:rPr>
-              <w:t>Sekretärin wählt aus, dass sie Kunde mit Karte suchen möchte</w:t>
-            </w:r>
-          </w:p>
-          <w:p>
-            <w:pPr>
-              <w:ind w:left="426" w:hanging="426"/>
-              <w:rPr>
-                <w:b w:val="0"/>
-              </w:rPr>
-            </w:pPr>
-          </w:p>
-          <w:p>
-            <w:pPr>
-              <w:tabs>
-                <w:tab w:val="left" w:pos="426"/>
-              </w:tabs>
-              <w:ind w:left="426"/>
-            </w:pPr>
-            <w:r>
-              <w:rPr>
-                <w:b w:val="0"/>
-              </w:rPr>
-              <w:t>3</w:t>
-            </w:r>
-            <w:r>
-              <w:rPr>
-                <w:b w:val="0"/>
-              </w:rPr>
-              <w:t>.</w:t>
-            </w:r>
-            <w:r>
-              <w:rPr>
-                <w:b w:val="0"/>
-              </w:rPr>
-              <w:tab/>
-            </w:r>
-            <w:r>
-              <w:rPr>
-                <w:b w:val="0"/>
-              </w:rPr>
-              <w:t>Sekretärin wählt Kunde</w:t>
-            </w:r>
-            <w:r>
-              <w:rPr>
-                <w:b w:val="0"/>
-              </w:rPr>
-              <w:t xml:space="preserve"> </w:t>
-            </w:r>
-            <w:r>
-              <w:rPr>
-                <w:b w:val="0"/>
-              </w:rPr>
-              <w:t xml:space="preserve">auf Karte </w:t>
-            </w:r>
-            <w:r>
-              <w:rPr>
-                <w:b w:val="0"/>
-              </w:rPr>
-              <w:t>aus</w:t>
-            </w:r>
-          </w:p>
-        </w:tc>
-        <w:tc>
-          <w:tcPr>
-            <w:tcW w:w="3717" w:type="dxa"/>
-          </w:tcPr>
-          <w:p>
-            <w:pPr>
-              <w:cnfStyle w:val="000000100000" w:firstRow="0" w:lastRow="0" w:firstColumn="0" w:lastColumn="0" w:oddVBand="0" w:evenVBand="0" w:oddHBand="1" w:evenHBand="0" w:firstRowFirstColumn="0" w:firstRowLastColumn="0" w:lastRowFirstColumn="0" w:lastRowLastColumn="0"/>
-            </w:pPr>
-          </w:p>
-          <w:p>
-            <w:pPr>
-              <w:cnfStyle w:val="000000100000" w:firstRow="0" w:lastRow="0" w:firstColumn="0" w:lastColumn="0" w:oddVBand="0" w:evenVBand="0" w:oddHBand="1" w:evenHBand="0" w:firstRowFirstColumn="0" w:firstRowLastColumn="0" w:lastRowFirstColumn="0" w:lastRowLastColumn="0"/>
-            </w:pPr>
-          </w:p>
-          <w:p>
-            <w:pPr>
-              <w:pStyle w:val="Listenabsatz"/>
-              <w:numPr>
-                <w:ilvl w:val="0"/>
-                <w:numId w:val="33"/>
-              </w:numPr>
-              <w:tabs>
-                <w:tab w:val="left" w:pos="317"/>
-              </w:tabs>
-              <w:ind w:left="284" w:hanging="284"/>
-              <w:cnfStyle w:val="000000100000" w:firstRow="0" w:lastRow="0" w:firstColumn="0" w:lastColumn="0" w:oddVBand="0" w:evenVBand="0" w:oddHBand="1" w:evenHBand="0" w:firstRowFirstColumn="0" w:firstRowLastColumn="0" w:lastRowFirstColumn="0" w:lastRowLastColumn="0"/>
-            </w:pPr>
-            <w:r>
-              <w:t>System erstellt Kunde gemäss UC6</w:t>
-            </w:r>
-          </w:p>
-          <w:p>
-            <w:pPr>
-              <w:tabs>
-                <w:tab w:val="left" w:pos="317"/>
-              </w:tabs>
-              <w:ind w:left="317" w:hanging="317"/>
-              <w:cnfStyle w:val="000000100000" w:firstRow="0" w:lastRow="0" w:firstColumn="0" w:lastColumn="0" w:oddVBand="0" w:evenVBand="0" w:oddHBand="1" w:evenHBand="0" w:firstRowFirstColumn="0" w:firstRowLastColumn="0" w:lastRowFirstColumn="0" w:lastRowLastColumn="0"/>
-            </w:pPr>
-          </w:p>
-          <w:p>
-            <w:pPr>
-              <w:tabs>
-                <w:tab w:val="left" w:pos="317"/>
-              </w:tabs>
-              <w:ind w:left="317" w:hanging="317"/>
-              <w:cnfStyle w:val="000000100000" w:firstRow="0" w:lastRow="0" w:firstColumn="0" w:lastColumn="0" w:oddVBand="0" w:evenVBand="0" w:oddHBand="1" w:evenHBand="0" w:firstRowFirstColumn="0" w:firstRowLastColumn="0" w:lastRowFirstColumn="0" w:lastRowLastColumn="0"/>
-            </w:pPr>
-          </w:p>
-          <w:p>
-            <w:pPr>
-              <w:tabs>
-                <w:tab w:val="left" w:pos="317"/>
-              </w:tabs>
-              <w:ind w:left="317" w:hanging="317"/>
-              <w:cnfStyle w:val="000000100000" w:firstRow="0" w:lastRow="0" w:firstColumn="0" w:lastColumn="0" w:oddVBand="0" w:evenVBand="0" w:oddHBand="1" w:evenHBand="0" w:firstRowFirstColumn="0" w:firstRowLastColumn="0" w:lastRowFirstColumn="0" w:lastRowLastColumn="0"/>
-            </w:pPr>
-          </w:p>
-          <w:p>
-            <w:pPr>
-              <w:tabs>
-                <w:tab w:val="left" w:pos="317"/>
-              </w:tabs>
-              <w:ind w:left="317" w:hanging="317"/>
-              <w:cnfStyle w:val="000000100000" w:firstRow="0" w:lastRow="0" w:firstColumn="0" w:lastColumn="0" w:oddVBand="0" w:evenVBand="0" w:oddHBand="1" w:evenHBand="0" w:firstRowFirstColumn="0" w:firstRowLastColumn="0" w:lastRowFirstColumn="0" w:lastRowLastColumn="0"/>
-            </w:pPr>
-            <w:r>
-              <w:t>2</w:t>
-            </w:r>
-            <w:r>
-              <w:t>.</w:t>
-            </w:r>
-            <w:r>
-              <w:tab/>
-              <w:t xml:space="preserve">System </w:t>
-            </w:r>
-            <w:r>
-              <w:t>z</w:t>
-            </w:r>
-            <w:r>
-              <w:t xml:space="preserve">eigt </w:t>
-            </w:r>
-            <w:r>
-              <w:t xml:space="preserve">Kunden auf </w:t>
-            </w:r>
-            <w:r>
-              <w:t>Karte an</w:t>
-            </w:r>
-          </w:p>
-          <w:p>
-            <w:pPr>
-              <w:tabs>
-                <w:tab w:val="left" w:pos="317"/>
-              </w:tabs>
-              <w:ind w:left="317" w:hanging="317"/>
-              <w:cnfStyle w:val="000000100000" w:firstRow="0" w:lastRow="0" w:firstColumn="0" w:lastColumn="0" w:oddVBand="0" w:evenVBand="0" w:oddHBand="1" w:evenHBand="0" w:firstRowFirstColumn="0" w:firstRowLastColumn="0" w:lastRowFirstColumn="0" w:lastRowLastColumn="0"/>
-            </w:pPr>
-          </w:p>
-          <w:p>
-            <w:pPr>
-              <w:tabs>
-                <w:tab w:val="left" w:pos="317"/>
-              </w:tabs>
-              <w:ind w:left="317" w:hanging="317"/>
-              <w:cnfStyle w:val="000000100000" w:firstRow="0" w:lastRow="0" w:firstColumn="0" w:lastColumn="0" w:oddVBand="0" w:evenVBand="0" w:oddHBand="1" w:evenHBand="0" w:firstRowFirstColumn="0" w:firstRowLastColumn="0" w:lastRowFirstColumn="0" w:lastRowLastColumn="0"/>
-            </w:pPr>
-            <w:r>
-              <w:t>4</w:t>
-            </w:r>
-            <w:r>
-              <w:t>.</w:t>
-            </w:r>
-            <w:r>
-              <w:tab/>
-              <w:t xml:space="preserve">System </w:t>
-            </w:r>
-            <w:r>
-              <w:t xml:space="preserve">weist </w:t>
-            </w:r>
-            <w:r>
-              <w:t>Kunde</w:t>
-            </w:r>
-            <w:r>
-              <w:t xml:space="preserve"> dem Auftrag zu</w:t>
             </w:r>
           </w:p>
         </w:tc>
@@ -1917,10 +1495,15 @@
           </w:tcPr>
           <w:p>
             <w:r>
-              <w:t xml:space="preserve">Main Success Scenario </w:t>
-            </w:r>
-            <w:r>
-              <w:t>List</w:t>
+              <w:t xml:space="preserve">Main </w:t>
+            </w:r>
+            <w:proofErr w:type="spellStart"/>
+            <w:r>
+              <w:t>Success</w:t>
+            </w:r>
+            <w:proofErr w:type="spellEnd"/>
+            <w:r>
+              <w:t xml:space="preserve"> Scenario Create</w:t>
             </w:r>
           </w:p>
         </w:tc>
@@ -1976,6 +1559,7 @@
               <w:tabs>
                 <w:tab w:val="left" w:pos="426"/>
               </w:tabs>
+              <w:ind w:left="426" w:hanging="426"/>
               <w:rPr>
                 <w:b w:val="0"/>
               </w:rPr>
@@ -1996,31 +1580,13 @@
               <w:rPr>
                 <w:b w:val="0"/>
               </w:rPr>
-              <w:t xml:space="preserve">Sekretärin </w:t>
-            </w:r>
-            <w:r>
-              <w:rPr>
-                <w:b w:val="0"/>
-              </w:rPr>
-              <w:t xml:space="preserve">lässt sich </w:t>
-            </w:r>
-            <w:r>
-              <w:rPr>
-                <w:b w:val="0"/>
-              </w:rPr>
-              <w:t xml:space="preserve">Liste der </w:t>
-            </w:r>
-            <w:r>
-              <w:rPr>
-                <w:b w:val="0"/>
-              </w:rPr>
-              <w:t>Aufträge</w:t>
-            </w:r>
-            <w:r>
-              <w:rPr>
-                <w:b w:val="0"/>
-              </w:rPr>
-              <w:t xml:space="preserve"> anzeigen</w:t>
+              <w:t xml:space="preserve">Sekretärin erstellt </w:t>
+            </w:r>
+            <w:r>
+              <w:rPr>
+                <w:b w:val="0"/>
+              </w:rPr>
+              <w:t>Auftrag mit Kunde, Rechnungsadresse und Beschreibung</w:t>
             </w:r>
           </w:p>
         </w:tc>
@@ -2041,11 +1607,16 @@
               <w:tabs>
                 <w:tab w:val="left" w:pos="317"/>
               </w:tabs>
+              <w:cnfStyle w:val="000000010000" w:firstRow="0" w:lastRow="0" w:firstColumn="0" w:lastColumn="0" w:oddVBand="0" w:evenVBand="0" w:oddHBand="0" w:evenHBand="1" w:firstRowFirstColumn="0" w:firstRowLastColumn="0" w:lastRowFirstColumn="0" w:lastRowLastColumn="0"/>
+            </w:pPr>
+          </w:p>
+          <w:p>
+            <w:pPr>
+              <w:tabs>
+                <w:tab w:val="left" w:pos="317"/>
+              </w:tabs>
               <w:ind w:left="317" w:hanging="317"/>
               <w:cnfStyle w:val="000000010000" w:firstRow="0" w:lastRow="0" w:firstColumn="0" w:lastColumn="0" w:oddVBand="0" w:evenVBand="0" w:oddHBand="0" w:evenHBand="1" w:firstRowFirstColumn="0" w:firstRowLastColumn="0" w:lastRowFirstColumn="0" w:lastRowLastColumn="0"/>
-              <w:rPr>
-                <w:b/>
-              </w:rPr>
             </w:pPr>
             <w:r>
               <w:t>2.</w:t>
@@ -2054,10 +1625,10 @@
               <w:tab/>
             </w:r>
             <w:r>
-              <w:t xml:space="preserve">System </w:t>
-            </w:r>
-            <w:r>
-              <w:t>zeigt Liste der Aufträge an</w:t>
+              <w:t xml:space="preserve">System setzt Erfassungsdatum </w:t>
+            </w:r>
+            <w:r>
+              <w:t>auf aktuelles Datum und speichert Auftrag</w:t>
             </w:r>
           </w:p>
         </w:tc>
@@ -2073,8 +1644,13 @@
             <w:gridSpan w:val="2"/>
           </w:tcPr>
           <w:p>
-            <w:r>
-              <w:t>Extensions List</w:t>
+            <w:proofErr w:type="spellStart"/>
+            <w:r>
+              <w:t>Extensions</w:t>
+            </w:r>
+            <w:proofErr w:type="spellEnd"/>
+            <w:r>
+              <w:t xml:space="preserve"> Create</w:t>
             </w:r>
           </w:p>
         </w:tc>
@@ -2086,55 +1662,32 @@
         <w:tc>
           <w:tcPr>
             <w:cnfStyle w:val="001000000000" w:firstRow="0" w:lastRow="0" w:firstColumn="1" w:lastColumn="0" w:oddVBand="0" w:evenVBand="0" w:oddHBand="0" w:evenHBand="0" w:firstRowFirstColumn="0" w:firstRowLastColumn="0" w:lastRowFirstColumn="0" w:lastRowLastColumn="0"/>
-            <w:tcW w:w="9212" w:type="dxa"/>
-            <w:gridSpan w:val="2"/>
+            <w:tcW w:w="5495" w:type="dxa"/>
           </w:tcPr>
           <w:p>
-            <w:r>
-              <w:t>-</w:t>
+            <w:pPr>
+              <w:rPr>
+                <w:b w:val="0"/>
+              </w:rPr>
+            </w:pPr>
+            <w:r>
+              <w:rPr>
+                <w:b w:val="0"/>
+              </w:rPr>
+              <w:t>Benutzer</w:t>
             </w:r>
           </w:p>
         </w:tc>
-      </w:tr>
-    </w:tbl>
-    <w:p>
-      <w:pPr>
-        <w:jc w:val="both"/>
-      </w:pPr>
-      <w:bookmarkStart w:id="4" w:name="_GoBack"/>
-      <w:bookmarkEnd w:id="4"/>
-    </w:p>
-    <w:tbl>
-      <w:tblPr>
-        <w:tblStyle w:val="MediumShading1-Accent11"/>
-        <w:tblW w:w="0" w:type="auto"/>
-        <w:tblLook w:val="04A0" w:firstRow="1" w:lastRow="0" w:firstColumn="1" w:lastColumn="0" w:noHBand="0" w:noVBand="1"/>
-      </w:tblPr>
-      <w:tblGrid>
-        <w:gridCol w:w="5495"/>
-        <w:gridCol w:w="3717"/>
-      </w:tblGrid>
-      <w:tr>
-        <w:trPr>
-          <w:cnfStyle w:val="100000000000" w:firstRow="1" w:lastRow="0" w:firstColumn="0" w:lastColumn="0" w:oddVBand="0" w:evenVBand="0" w:oddHBand="0" w:evenHBand="0" w:firstRowFirstColumn="0" w:firstRowLastColumn="0" w:lastRowFirstColumn="0" w:lastRowLastColumn="0"/>
-        </w:trPr>
         <w:tc>
           <w:tcPr>
-            <w:cnfStyle w:val="001000000000" w:firstRow="0" w:lastRow="0" w:firstColumn="1" w:lastColumn="0" w:oddVBand="0" w:evenVBand="0" w:oddHBand="0" w:evenHBand="0" w:firstRowFirstColumn="0" w:firstRowLastColumn="0" w:lastRowFirstColumn="0" w:lastRowLastColumn="0"/>
-            <w:tcW w:w="9212" w:type="dxa"/>
-            <w:gridSpan w:val="2"/>
+            <w:tcW w:w="3717" w:type="dxa"/>
           </w:tcPr>
           <w:p>
             <w:pPr>
-              <w:rPr>
-                <w:lang w:val="fr-CH"/>
-              </w:rPr>
-            </w:pPr>
-            <w:r>
-              <w:rPr>
-                <w:lang w:val="fr-CH"/>
-              </w:rPr>
-              <w:t>Main Success Scenario Update</w:t>
+              <w:cnfStyle w:val="000000010000" w:firstRow="0" w:lastRow="0" w:firstColumn="0" w:lastColumn="0" w:oddVBand="0" w:evenVBand="0" w:oddHBand="0" w:evenHBand="1" w:firstRowFirstColumn="0" w:firstRowLastColumn="0" w:lastRowFirstColumn="0" w:lastRowLastColumn="0"/>
+            </w:pPr>
+            <w:r>
+              <w:t>System</w:t>
             </w:r>
           </w:p>
         </w:tc>
@@ -2150,16 +1703,69 @@
           </w:tcPr>
           <w:p>
             <w:pPr>
-              <w:rPr>
-                <w:b w:val="0"/>
-              </w:rPr>
-            </w:pPr>
-            <w:r>
-              <w:rPr>
-                <w:b w:val="0"/>
-              </w:rPr>
-              <w:t>Benutzer</w:t>
-            </w:r>
+              <w:tabs>
+                <w:tab w:val="left" w:pos="426"/>
+              </w:tabs>
+              <w:ind w:left="426" w:hanging="426"/>
+              <w:rPr>
+                <w:b w:val="0"/>
+              </w:rPr>
+            </w:pPr>
+            <w:r>
+              <w:rPr>
+                <w:b w:val="0"/>
+              </w:rPr>
+              <w:t>1a.</w:t>
+            </w:r>
+            <w:r>
+              <w:rPr>
+                <w:b w:val="0"/>
+              </w:rPr>
+              <w:tab/>
+              <w:t xml:space="preserve">Kunde </w:t>
+            </w:r>
+            <w:r>
+              <w:rPr>
+                <w:b w:val="0"/>
+              </w:rPr>
+              <w:t xml:space="preserve">existiert nicht: </w:t>
+            </w:r>
+          </w:p>
+          <w:p>
+            <w:pPr>
+              <w:pStyle w:val="Listenabsatz"/>
+              <w:numPr>
+                <w:ilvl w:val="0"/>
+                <w:numId w:val="33"/>
+              </w:numPr>
+              <w:tabs>
+                <w:tab w:val="left" w:pos="709"/>
+              </w:tabs>
+              <w:ind w:left="709" w:hanging="283"/>
+              <w:rPr>
+                <w:b w:val="0"/>
+              </w:rPr>
+            </w:pPr>
+            <w:r>
+              <w:rPr>
+                <w:b w:val="0"/>
+              </w:rPr>
+              <w:t xml:space="preserve">Kunde muss zuerst erstellt </w:t>
+            </w:r>
+            <w:r>
+              <w:rPr>
+                <w:b w:val="0"/>
+              </w:rPr>
+              <w:t>werden (UC6)</w:t>
+            </w:r>
+          </w:p>
+          <w:p>
+            <w:pPr>
+              <w:tabs>
+                <w:tab w:val="left" w:pos="426"/>
+              </w:tabs>
+              <w:ind w:left="426"/>
+            </w:pPr>
           </w:p>
         </w:tc>
         <w:tc>
@@ -2170,1333 +1776,27 @@
             <w:pPr>
               <w:cnfStyle w:val="000000100000" w:firstRow="0" w:lastRow="0" w:firstColumn="0" w:lastColumn="0" w:oddVBand="0" w:evenVBand="0" w:oddHBand="1" w:evenHBand="0" w:firstRowFirstColumn="0" w:firstRowLastColumn="0" w:lastRowFirstColumn="0" w:lastRowLastColumn="0"/>
             </w:pPr>
-            <w:r>
-              <w:t>System</w:t>
-            </w:r>
-          </w:p>
-        </w:tc>
-      </w:tr>
-      <w:tr>
-        <w:trPr>
-          <w:cnfStyle w:val="000000010000" w:firstRow="0" w:lastRow="0" w:firstColumn="0" w:lastColumn="0" w:oddVBand="0" w:evenVBand="0" w:oddHBand="0" w:evenHBand="1" w:firstRowFirstColumn="0" w:firstRowLastColumn="0" w:lastRowFirstColumn="0" w:lastRowLastColumn="0"/>
-        </w:trPr>
-        <w:tc>
-          <w:tcPr>
-            <w:cnfStyle w:val="001000000000" w:firstRow="0" w:lastRow="0" w:firstColumn="1" w:lastColumn="0" w:oddVBand="0" w:evenVBand="0" w:oddHBand="0" w:evenHBand="0" w:firstRowFirstColumn="0" w:firstRowLastColumn="0" w:lastRowFirstColumn="0" w:lastRowLastColumn="0"/>
-            <w:tcW w:w="5495" w:type="dxa"/>
-          </w:tcPr>
-          <w:p>
-            <w:pPr>
-              <w:tabs>
-                <w:tab w:val="left" w:pos="426"/>
-              </w:tabs>
-              <w:ind w:left="426" w:hanging="426"/>
-              <w:rPr>
-                <w:b w:val="0"/>
-              </w:rPr>
-            </w:pPr>
-            <w:r>
-              <w:rPr>
-                <w:b w:val="0"/>
-              </w:rPr>
-              <w:t>1.</w:t>
-            </w:r>
-            <w:r>
-              <w:rPr>
-                <w:b w:val="0"/>
-              </w:rPr>
-              <w:tab/>
-            </w:r>
-            <w:r>
-              <w:rPr>
-                <w:b w:val="0"/>
-              </w:rPr>
-              <w:t xml:space="preserve">Sekretärin wählt </w:t>
-            </w:r>
-            <w:r>
-              <w:rPr>
-                <w:b w:val="0"/>
-              </w:rPr>
-              <w:t>Auftrag aus und bearbeitet diesen</w:t>
-            </w:r>
-          </w:p>
-        </w:tc>
-        <w:tc>
-          <w:tcPr>
-            <w:tcW w:w="3717" w:type="dxa"/>
-          </w:tcPr>
-          <w:p>
-            <w:pPr>
+          </w:p>
+          <w:p>
+            <w:pPr>
+              <w:cnfStyle w:val="000000100000" w:firstRow="0" w:lastRow="0" w:firstColumn="0" w:lastColumn="0" w:oddVBand="0" w:evenVBand="0" w:oddHBand="1" w:evenHBand="0" w:firstRowFirstColumn="0" w:firstRowLastColumn="0" w:lastRowFirstColumn="0" w:lastRowLastColumn="0"/>
+            </w:pPr>
+          </w:p>
+          <w:p>
+            <w:pPr>
+              <w:pStyle w:val="Listenabsatz"/>
+              <w:numPr>
+                <w:ilvl w:val="0"/>
+                <w:numId w:val="33"/>
+              </w:numPr>
               <w:tabs>
                 <w:tab w:val="left" w:pos="317"/>
               </w:tabs>
-              <w:cnfStyle w:val="000000010000" w:firstRow="0" w:lastRow="0" w:firstColumn="0" w:lastColumn="0" w:oddVBand="0" w:evenVBand="0" w:oddHBand="0" w:evenHBand="1" w:firstRowFirstColumn="0" w:firstRowLastColumn="0" w:lastRowFirstColumn="0" w:lastRowLastColumn="0"/>
-            </w:pPr>
-          </w:p>
-          <w:p>
-            <w:pPr>
-              <w:tabs>
-                <w:tab w:val="left" w:pos="317"/>
-              </w:tabs>
-              <w:cnfStyle w:val="000000010000" w:firstRow="0" w:lastRow="0" w:firstColumn="0" w:lastColumn="0" w:oddVBand="0" w:evenVBand="0" w:oddHBand="0" w:evenHBand="1" w:firstRowFirstColumn="0" w:firstRowLastColumn="0" w:lastRowFirstColumn="0" w:lastRowLastColumn="0"/>
-            </w:pPr>
-            <w:r>
-              <w:t>2.</w:t>
-            </w:r>
-            <w:r>
-              <w:tab/>
-            </w:r>
-            <w:r>
-              <w:t>System ändert Auftrag</w:t>
-            </w:r>
-          </w:p>
-        </w:tc>
-      </w:tr>
-      <w:tr>
-        <w:trPr>
-          <w:cnfStyle w:val="000000100000" w:firstRow="0" w:lastRow="0" w:firstColumn="0" w:lastColumn="0" w:oddVBand="0" w:evenVBand="0" w:oddHBand="1" w:evenHBand="0" w:firstRowFirstColumn="0" w:firstRowLastColumn="0" w:lastRowFirstColumn="0" w:lastRowLastColumn="0"/>
-        </w:trPr>
-        <w:tc>
-          <w:tcPr>
-            <w:cnfStyle w:val="001000000000" w:firstRow="0" w:lastRow="0" w:firstColumn="1" w:lastColumn="0" w:oddVBand="0" w:evenVBand="0" w:oddHBand="0" w:evenHBand="0" w:firstRowFirstColumn="0" w:firstRowLastColumn="0" w:lastRowFirstColumn="0" w:lastRowLastColumn="0"/>
-            <w:tcW w:w="9212" w:type="dxa"/>
-            <w:gridSpan w:val="2"/>
-          </w:tcPr>
-          <w:p>
-            <w:pPr>
-              <w:ind w:left="705" w:hanging="705"/>
-            </w:pPr>
-            <w:r>
-              <w:t>Extensions Update</w:t>
-            </w:r>
-          </w:p>
-        </w:tc>
-      </w:tr>
-      <w:tr>
-        <w:trPr>
-          <w:cnfStyle w:val="000000010000" w:firstRow="0" w:lastRow="0" w:firstColumn="0" w:lastColumn="0" w:oddVBand="0" w:evenVBand="0" w:oddHBand="0" w:evenHBand="1" w:firstRowFirstColumn="0" w:firstRowLastColumn="0" w:lastRowFirstColumn="0" w:lastRowLastColumn="0"/>
-        </w:trPr>
-        <w:tc>
-          <w:tcPr>
-            <w:cnfStyle w:val="001000000000" w:firstRow="0" w:lastRow="0" w:firstColumn="1" w:lastColumn="0" w:oddVBand="0" w:evenVBand="0" w:oddHBand="0" w:evenHBand="0" w:firstRowFirstColumn="0" w:firstRowLastColumn="0" w:lastRowFirstColumn="0" w:lastRowLastColumn="0"/>
-            <w:tcW w:w="5495" w:type="dxa"/>
-          </w:tcPr>
-          <w:p>
-            <w:pPr>
-              <w:ind w:left="705" w:hanging="705"/>
-              <w:rPr>
-                <w:b w:val="0"/>
-              </w:rPr>
-            </w:pPr>
-            <w:r>
-              <w:rPr>
-                <w:b w:val="0"/>
-              </w:rPr>
-              <w:t>Benutzer</w:t>
-            </w:r>
-          </w:p>
-        </w:tc>
-        <w:tc>
-          <w:tcPr>
-            <w:tcW w:w="3717" w:type="dxa"/>
-          </w:tcPr>
-          <w:p>
-            <w:pPr>
-              <w:ind w:left="705" w:hanging="705"/>
-              <w:cnfStyle w:val="000000010000" w:firstRow="0" w:lastRow="0" w:firstColumn="0" w:lastColumn="0" w:oddVBand="0" w:evenVBand="0" w:oddHBand="0" w:evenHBand="1" w:firstRowFirstColumn="0" w:firstRowLastColumn="0" w:lastRowFirstColumn="0" w:lastRowLastColumn="0"/>
-            </w:pPr>
-            <w:r>
-              <w:t>System</w:t>
-            </w:r>
-          </w:p>
-        </w:tc>
-      </w:tr>
-      <w:tr>
-        <w:trPr>
-          <w:cnfStyle w:val="000000100000" w:firstRow="0" w:lastRow="0" w:firstColumn="0" w:lastColumn="0" w:oddVBand="0" w:evenVBand="0" w:oddHBand="1" w:evenHBand="0" w:firstRowFirstColumn="0" w:firstRowLastColumn="0" w:lastRowFirstColumn="0" w:lastRowLastColumn="0"/>
-        </w:trPr>
-        <w:tc>
-          <w:tcPr>
-            <w:cnfStyle w:val="001000000000" w:firstRow="0" w:lastRow="0" w:firstColumn="1" w:lastColumn="0" w:oddVBand="0" w:evenVBand="0" w:oddHBand="0" w:evenHBand="0" w:firstRowFirstColumn="0" w:firstRowLastColumn="0" w:lastRowFirstColumn="0" w:lastRowLastColumn="0"/>
-            <w:tcW w:w="5495" w:type="dxa"/>
-          </w:tcPr>
-          <w:p>
-            <w:pPr>
-              <w:tabs>
-                <w:tab w:val="left" w:pos="426"/>
-              </w:tabs>
-              <w:ind w:left="426" w:hanging="426"/>
-              <w:rPr>
-                <w:b w:val="0"/>
-              </w:rPr>
-            </w:pPr>
-            <w:r>
-              <w:rPr>
-                <w:b w:val="0"/>
-              </w:rPr>
-              <w:t>*a</w:t>
-            </w:r>
-            <w:r>
-              <w:rPr>
-                <w:b w:val="0"/>
-              </w:rPr>
-              <w:t>.</w:t>
-            </w:r>
-            <w:r>
-              <w:rPr>
-                <w:b w:val="0"/>
-              </w:rPr>
-              <w:tab/>
-            </w:r>
-            <w:r>
-              <w:rPr>
-                <w:b w:val="0"/>
-              </w:rPr>
-              <w:t>Es kann jederzeit ein Material e</w:t>
-            </w:r>
-            <w:r>
-              <w:rPr>
-                <w:b w:val="0"/>
-              </w:rPr>
-              <w:t>inem Auftrag hinzugefügt werden</w:t>
-            </w:r>
-          </w:p>
-          <w:p>
-            <w:pPr>
-              <w:tabs>
-                <w:tab w:val="left" w:pos="709"/>
-              </w:tabs>
-              <w:ind w:left="709" w:hanging="283"/>
-              <w:rPr>
-                <w:b w:val="0"/>
-              </w:rPr>
-            </w:pPr>
-            <w:r>
-              <w:rPr>
-                <w:b w:val="0"/>
-              </w:rPr>
-              <w:t>1.</w:t>
-            </w:r>
-            <w:r>
-              <w:rPr>
-                <w:b w:val="0"/>
-              </w:rPr>
-              <w:tab/>
-            </w:r>
-            <w:r>
-              <w:rPr>
-                <w:b w:val="0"/>
-              </w:rPr>
-              <w:t xml:space="preserve">Sekretärin wählt </w:t>
-            </w:r>
-            <w:r>
-              <w:rPr>
-                <w:b w:val="0"/>
-              </w:rPr>
-              <w:t>Auftrag,</w:t>
-            </w:r>
-            <w:r>
-              <w:rPr>
-                <w:b w:val="0"/>
-              </w:rPr>
-              <w:t xml:space="preserve"> Materia</w:t>
-            </w:r>
-            <w:r>
-              <w:rPr>
-                <w:b w:val="0"/>
-              </w:rPr>
-              <w:t xml:space="preserve">l und </w:t>
-            </w:r>
-            <w:r>
-              <w:rPr>
-                <w:b w:val="0"/>
-              </w:rPr>
-              <w:t>bestimmte Anzahl aus</w:t>
-            </w:r>
-          </w:p>
-          <w:p>
-            <w:pPr>
-              <w:tabs>
-                <w:tab w:val="left" w:pos="426"/>
-              </w:tabs>
-              <w:ind w:left="426" w:hanging="426"/>
-              <w:rPr>
-                <w:b w:val="0"/>
-              </w:rPr>
-            </w:pPr>
-          </w:p>
-          <w:p>
-            <w:pPr>
-              <w:tabs>
-                <w:tab w:val="left" w:pos="426"/>
-              </w:tabs>
-              <w:ind w:left="426" w:hanging="426"/>
-              <w:rPr>
-                <w:b w:val="0"/>
-              </w:rPr>
-            </w:pPr>
-          </w:p>
-          <w:p>
-            <w:pPr>
-              <w:tabs>
-                <w:tab w:val="left" w:pos="426"/>
-              </w:tabs>
-              <w:ind w:left="426" w:hanging="426"/>
-              <w:rPr>
-                <w:b w:val="0"/>
-              </w:rPr>
-            </w:pPr>
-            <w:r>
-              <w:rPr>
-                <w:b w:val="0"/>
-              </w:rPr>
-              <w:t>*b</w:t>
-            </w:r>
-            <w:r>
-              <w:rPr>
-                <w:b w:val="0"/>
-              </w:rPr>
-              <w:t>.</w:t>
-            </w:r>
-            <w:r>
-              <w:rPr>
-                <w:b w:val="0"/>
-              </w:rPr>
-              <w:tab/>
-            </w:r>
-            <w:r>
-              <w:rPr>
-                <w:b w:val="0"/>
-              </w:rPr>
-              <w:t>Es kann jederzeit ein Stundeneintrag e</w:t>
-            </w:r>
-            <w:r>
-              <w:rPr>
-                <w:b w:val="0"/>
-              </w:rPr>
-              <w:t>inem Auftrag hinzugefügt werden</w:t>
-            </w:r>
-          </w:p>
-          <w:p>
-            <w:pPr>
-              <w:tabs>
-                <w:tab w:val="left" w:pos="709"/>
-              </w:tabs>
-              <w:ind w:left="709" w:hanging="283"/>
-              <w:rPr>
-                <w:b w:val="0"/>
-              </w:rPr>
-            </w:pPr>
-            <w:r>
-              <w:rPr>
-                <w:b w:val="0"/>
-              </w:rPr>
-              <w:t>1.</w:t>
-            </w:r>
-            <w:r>
-              <w:rPr>
-                <w:b w:val="0"/>
-              </w:rPr>
-              <w:tab/>
-            </w:r>
-            <w:r>
-              <w:rPr>
-                <w:b w:val="0"/>
-              </w:rPr>
-              <w:t>Sekretärin wählt</w:t>
-            </w:r>
-            <w:r>
-              <w:rPr>
-                <w:b w:val="0"/>
-              </w:rPr>
-              <w:t xml:space="preserve"> </w:t>
-            </w:r>
-            <w:r>
-              <w:rPr>
-                <w:b w:val="0"/>
-              </w:rPr>
-              <w:t xml:space="preserve">Stundeneintrag </w:t>
-            </w:r>
-            <w:r>
-              <w:rPr>
-                <w:b w:val="0"/>
-              </w:rPr>
-              <w:t>aus</w:t>
-            </w:r>
-            <w:r>
-              <w:rPr>
-                <w:b w:val="0"/>
-              </w:rPr>
-              <w:t xml:space="preserve"> und fügt ihn</w:t>
-            </w:r>
-            <w:r>
-              <w:rPr>
-                <w:b w:val="0"/>
-              </w:rPr>
-              <w:t xml:space="preserve"> </w:t>
-            </w:r>
-            <w:r>
-              <w:rPr>
-                <w:b w:val="0"/>
-              </w:rPr>
-              <w:t>Auftrag</w:t>
-            </w:r>
-            <w:r>
-              <w:rPr>
-                <w:b w:val="0"/>
-              </w:rPr>
-              <w:t xml:space="preserve"> hinzu</w:t>
-            </w:r>
-          </w:p>
-          <w:p>
-            <w:pPr>
-              <w:tabs>
-                <w:tab w:val="left" w:pos="426"/>
-              </w:tabs>
-              <w:ind w:left="426" w:hanging="426"/>
-              <w:rPr>
-                <w:b w:val="0"/>
-              </w:rPr>
-            </w:pPr>
-          </w:p>
-          <w:p>
-            <w:pPr>
-              <w:tabs>
-                <w:tab w:val="left" w:pos="426"/>
-              </w:tabs>
-              <w:ind w:left="426" w:hanging="426"/>
-              <w:rPr>
-                <w:b w:val="0"/>
-              </w:rPr>
-            </w:pPr>
-          </w:p>
-          <w:p>
-            <w:pPr>
-              <w:tabs>
-                <w:tab w:val="left" w:pos="426"/>
-              </w:tabs>
-              <w:ind w:left="426" w:hanging="426"/>
-              <w:rPr>
-                <w:b w:val="0"/>
-              </w:rPr>
-            </w:pPr>
-          </w:p>
-          <w:p>
-            <w:pPr>
-              <w:tabs>
-                <w:tab w:val="left" w:pos="426"/>
-              </w:tabs>
-              <w:ind w:left="426" w:hanging="426"/>
-              <w:rPr>
-                <w:b w:val="0"/>
-              </w:rPr>
-            </w:pPr>
-          </w:p>
-          <w:p>
-            <w:pPr>
-              <w:tabs>
-                <w:tab w:val="left" w:pos="426"/>
-              </w:tabs>
-              <w:ind w:left="426" w:hanging="426"/>
-              <w:rPr>
-                <w:b w:val="0"/>
-              </w:rPr>
-            </w:pPr>
-          </w:p>
-          <w:p>
-            <w:pPr>
-              <w:tabs>
-                <w:tab w:val="left" w:pos="426"/>
-              </w:tabs>
-              <w:ind w:left="426" w:hanging="426"/>
-              <w:rPr>
-                <w:b w:val="0"/>
-              </w:rPr>
-            </w:pPr>
-          </w:p>
-          <w:p>
-            <w:pPr>
-              <w:tabs>
-                <w:tab w:val="left" w:pos="426"/>
-              </w:tabs>
-              <w:ind w:left="426" w:hanging="426"/>
-              <w:rPr>
-                <w:b w:val="0"/>
-              </w:rPr>
-            </w:pPr>
-          </w:p>
-          <w:p>
-            <w:pPr>
-              <w:tabs>
-                <w:tab w:val="left" w:pos="426"/>
-              </w:tabs>
-              <w:ind w:left="426" w:hanging="426"/>
-              <w:rPr>
-                <w:b w:val="0"/>
-              </w:rPr>
-            </w:pPr>
-          </w:p>
-          <w:p>
-            <w:pPr>
-              <w:tabs>
-                <w:tab w:val="left" w:pos="426"/>
-              </w:tabs>
-              <w:ind w:left="426" w:hanging="426"/>
-              <w:rPr>
-                <w:b w:val="0"/>
-              </w:rPr>
-            </w:pPr>
-            <w:r>
-              <w:rPr>
-                <w:b w:val="0"/>
-              </w:rPr>
-              <w:t>*</w:t>
-            </w:r>
-            <w:r>
-              <w:rPr>
-                <w:b w:val="0"/>
-              </w:rPr>
-              <w:t>c</w:t>
-            </w:r>
-            <w:r>
-              <w:rPr>
-                <w:b w:val="0"/>
-              </w:rPr>
-              <w:t>.</w:t>
-            </w:r>
-            <w:r>
-              <w:rPr>
-                <w:b w:val="0"/>
-              </w:rPr>
-              <w:tab/>
-              <w:t xml:space="preserve">Es kann jederzeit ein Stundeneintrag </w:t>
-            </w:r>
-            <w:r>
-              <w:rPr>
-                <w:b w:val="0"/>
-              </w:rPr>
-              <w:t xml:space="preserve">von </w:t>
-            </w:r>
-            <w:r>
-              <w:rPr>
-                <w:b w:val="0"/>
-              </w:rPr>
-              <w:t>e</w:t>
-            </w:r>
-            <w:r>
-              <w:rPr>
-                <w:b w:val="0"/>
-              </w:rPr>
-              <w:t xml:space="preserve">inem Auftrag </w:t>
-            </w:r>
-            <w:r>
-              <w:rPr>
-                <w:b w:val="0"/>
-              </w:rPr>
-              <w:t>entfernt</w:t>
-            </w:r>
-            <w:r>
-              <w:rPr>
-                <w:b w:val="0"/>
-              </w:rPr>
-              <w:t xml:space="preserve"> werden</w:t>
-            </w:r>
-          </w:p>
-          <w:p>
-            <w:pPr>
-              <w:tabs>
-                <w:tab w:val="left" w:pos="709"/>
-              </w:tabs>
-              <w:ind w:left="709" w:hanging="283"/>
-              <w:rPr>
-                <w:b w:val="0"/>
-              </w:rPr>
-            </w:pPr>
-            <w:r>
-              <w:rPr>
-                <w:b w:val="0"/>
-              </w:rPr>
-              <w:t>1.</w:t>
-            </w:r>
-            <w:r>
-              <w:rPr>
-                <w:b w:val="0"/>
-              </w:rPr>
-              <w:tab/>
-              <w:t xml:space="preserve">Sekretärin wählt </w:t>
-            </w:r>
-            <w:r>
-              <w:rPr>
-                <w:b w:val="0"/>
-              </w:rPr>
-              <w:t>zu entfernenden</w:t>
-            </w:r>
-            <w:r>
-              <w:rPr>
-                <w:b w:val="0"/>
-              </w:rPr>
-              <w:t xml:space="preserve"> Stundeneintrag </w:t>
-            </w:r>
-            <w:r>
-              <w:rPr>
-                <w:b w:val="0"/>
-              </w:rPr>
-              <w:t>aus</w:t>
-            </w:r>
-            <w:r>
-              <w:rPr>
-                <w:b w:val="0"/>
-              </w:rPr>
-              <w:t xml:space="preserve"> und entfernt ihn von </w:t>
-            </w:r>
-            <w:r>
-              <w:rPr>
-                <w:b w:val="0"/>
-              </w:rPr>
-              <w:t>Auftrag</w:t>
-            </w:r>
-          </w:p>
-          <w:p>
-            <w:pPr>
-              <w:tabs>
-                <w:tab w:val="left" w:pos="426"/>
-              </w:tabs>
-              <w:rPr>
-                <w:b w:val="0"/>
-              </w:rPr>
-            </w:pPr>
-          </w:p>
-          <w:p>
-            <w:pPr>
-              <w:tabs>
-                <w:tab w:val="left" w:pos="426"/>
-              </w:tabs>
-              <w:ind w:left="426" w:hanging="426"/>
-              <w:rPr>
-                <w:b w:val="0"/>
-              </w:rPr>
-            </w:pPr>
-            <w:r>
-              <w:rPr>
-                <w:b w:val="0"/>
-              </w:rPr>
-              <w:t>*</w:t>
-            </w:r>
-            <w:r>
-              <w:rPr>
-                <w:b w:val="0"/>
-              </w:rPr>
-              <w:t>d</w:t>
-            </w:r>
-            <w:r>
-              <w:rPr>
-                <w:b w:val="0"/>
-              </w:rPr>
-              <w:t>.</w:t>
-            </w:r>
-            <w:r>
-              <w:rPr>
-                <w:b w:val="0"/>
-              </w:rPr>
-              <w:tab/>
-              <w:t xml:space="preserve">Es kann jederzeit ein </w:t>
-            </w:r>
-            <w:r>
-              <w:rPr>
-                <w:b w:val="0"/>
-              </w:rPr>
-              <w:t>Material</w:t>
-            </w:r>
-            <w:r>
-              <w:rPr>
-                <w:b w:val="0"/>
-              </w:rPr>
-              <w:t xml:space="preserve"> </w:t>
-            </w:r>
-            <w:r>
-              <w:rPr>
-                <w:b w:val="0"/>
-              </w:rPr>
-              <w:t xml:space="preserve">von </w:t>
-            </w:r>
-            <w:r>
-              <w:rPr>
-                <w:b w:val="0"/>
-              </w:rPr>
-              <w:t>e</w:t>
-            </w:r>
-            <w:r>
-              <w:rPr>
-                <w:b w:val="0"/>
-              </w:rPr>
-              <w:t>inem Auftrag entfernt werden</w:t>
-            </w:r>
-          </w:p>
-          <w:p>
-            <w:pPr>
-              <w:tabs>
-                <w:tab w:val="left" w:pos="709"/>
-              </w:tabs>
-              <w:ind w:left="709" w:hanging="283"/>
-              <w:rPr>
-                <w:b w:val="0"/>
-              </w:rPr>
-            </w:pPr>
-            <w:r>
-              <w:rPr>
-                <w:b w:val="0"/>
-              </w:rPr>
-              <w:lastRenderedPageBreak/>
-              <w:t>1.</w:t>
-            </w:r>
-            <w:r>
-              <w:rPr>
-                <w:b w:val="0"/>
-              </w:rPr>
-              <w:tab/>
-            </w:r>
-            <w:r>
-              <w:rPr>
-                <w:b w:val="0"/>
-              </w:rPr>
-              <w:t>Sekretärin wählt</w:t>
-            </w:r>
-            <w:r>
-              <w:rPr>
-                <w:b w:val="0"/>
-              </w:rPr>
-              <w:t xml:space="preserve"> zu entfernende</w:t>
-            </w:r>
-            <w:r>
-              <w:rPr>
-                <w:b w:val="0"/>
-              </w:rPr>
-              <w:t>s</w:t>
-            </w:r>
-            <w:r>
-              <w:rPr>
-                <w:b w:val="0"/>
-              </w:rPr>
-              <w:t xml:space="preserve"> Material</w:t>
-            </w:r>
-            <w:r>
-              <w:rPr>
-                <w:b w:val="0"/>
-              </w:rPr>
-              <w:t xml:space="preserve"> </w:t>
-            </w:r>
-            <w:r>
-              <w:rPr>
-                <w:b w:val="0"/>
-              </w:rPr>
-              <w:t>aus und entfernt es von</w:t>
-            </w:r>
-            <w:r>
-              <w:rPr>
-                <w:b w:val="0"/>
-              </w:rPr>
-              <w:t xml:space="preserve"> Auftrag</w:t>
-            </w:r>
-          </w:p>
-          <w:p>
-            <w:pPr>
-              <w:tabs>
-                <w:tab w:val="left" w:pos="426"/>
-              </w:tabs>
-              <w:rPr>
-                <w:b w:val="0"/>
-              </w:rPr>
-            </w:pPr>
-          </w:p>
-          <w:p>
-            <w:pPr>
-              <w:tabs>
-                <w:tab w:val="left" w:pos="426"/>
-              </w:tabs>
-              <w:ind w:left="426" w:hanging="426"/>
-              <w:rPr>
-                <w:b w:val="0"/>
-              </w:rPr>
-            </w:pPr>
-            <w:r>
-              <w:rPr>
-                <w:b w:val="0"/>
-              </w:rPr>
-              <w:t>1a.</w:t>
-            </w:r>
-            <w:r>
-              <w:rPr>
-                <w:b w:val="0"/>
-              </w:rPr>
-              <w:tab/>
-            </w:r>
-            <w:r>
-              <w:rPr>
-                <w:b w:val="0"/>
-              </w:rPr>
-              <w:t>Kunde existiert nicht</w:t>
-            </w:r>
-          </w:p>
-          <w:p>
-            <w:pPr>
-              <w:tabs>
-                <w:tab w:val="left" w:pos="709"/>
-              </w:tabs>
-              <w:ind w:left="709" w:hanging="283"/>
-              <w:rPr>
-                <w:b w:val="0"/>
-              </w:rPr>
-            </w:pPr>
-            <w:r>
-              <w:rPr>
-                <w:b w:val="0"/>
-              </w:rPr>
-              <w:t>1.</w:t>
-            </w:r>
-            <w:r>
-              <w:rPr>
-                <w:b w:val="0"/>
-              </w:rPr>
-              <w:tab/>
-            </w:r>
-            <w:r>
-              <w:rPr>
-                <w:b w:val="0"/>
-              </w:rPr>
-              <w:t>Benutzer erstellt Kunde</w:t>
-            </w:r>
-            <w:r>
-              <w:rPr>
-                <w:b w:val="0"/>
-              </w:rPr>
-              <w:t xml:space="preserve"> gemäss UC</w:t>
-            </w:r>
-            <w:r>
-              <w:rPr>
-                <w:b w:val="0"/>
-              </w:rPr>
-              <w:t>6</w:t>
-            </w:r>
-          </w:p>
-          <w:p>
-            <w:pPr>
-              <w:tabs>
-                <w:tab w:val="left" w:pos="426"/>
-              </w:tabs>
-              <w:rPr>
-                <w:b w:val="0"/>
-              </w:rPr>
-            </w:pPr>
-          </w:p>
-          <w:p>
-            <w:pPr>
-              <w:tabs>
-                <w:tab w:val="left" w:pos="426"/>
-              </w:tabs>
-              <w:ind w:left="426" w:hanging="426"/>
-              <w:rPr>
-                <w:b w:val="0"/>
-              </w:rPr>
-            </w:pPr>
-            <w:r>
-              <w:rPr>
-                <w:b w:val="0"/>
-              </w:rPr>
-              <w:t>1b.</w:t>
-            </w:r>
-            <w:r>
-              <w:rPr>
-                <w:b w:val="0"/>
-              </w:rPr>
-              <w:tab/>
-            </w:r>
-            <w:r>
-              <w:rPr>
-                <w:b w:val="0"/>
-              </w:rPr>
-              <w:t>Kunde wird mit Karte ausgewählt</w:t>
-            </w:r>
-          </w:p>
-          <w:p>
-            <w:pPr>
-              <w:tabs>
-                <w:tab w:val="left" w:pos="716"/>
-              </w:tabs>
-              <w:ind w:left="709" w:hanging="283"/>
-              <w:rPr>
-                <w:b w:val="0"/>
-              </w:rPr>
-            </w:pPr>
-            <w:r>
-              <w:rPr>
-                <w:b w:val="0"/>
-              </w:rPr>
-              <w:t>1</w:t>
-            </w:r>
-            <w:r>
-              <w:rPr>
-                <w:b w:val="0"/>
-              </w:rPr>
-              <w:t>.</w:t>
-            </w:r>
-            <w:r>
-              <w:rPr>
-                <w:b w:val="0"/>
-              </w:rPr>
-              <w:tab/>
-              <w:t>Benutzer wählt aus, dass er</w:t>
-            </w:r>
-            <w:r>
-              <w:rPr>
-                <w:b w:val="0"/>
-              </w:rPr>
-              <w:t xml:space="preserve"> Kunde</w:t>
-            </w:r>
-            <w:r>
-              <w:rPr>
-                <w:b w:val="0"/>
-              </w:rPr>
-              <w:t xml:space="preserve"> mit </w:t>
-            </w:r>
-            <w:r>
-              <w:rPr>
-                <w:b w:val="0"/>
-              </w:rPr>
-              <w:t>Karte suchen möchte</w:t>
-            </w:r>
-          </w:p>
-          <w:p>
-            <w:pPr>
-              <w:tabs>
-                <w:tab w:val="left" w:pos="426"/>
-              </w:tabs>
-              <w:ind w:left="705" w:hanging="705"/>
-              <w:rPr>
-                <w:b w:val="0"/>
-              </w:rPr>
-            </w:pPr>
-          </w:p>
-          <w:p>
-            <w:pPr>
-              <w:tabs>
-                <w:tab w:val="left" w:pos="709"/>
-              </w:tabs>
-              <w:ind w:left="709" w:hanging="283"/>
-              <w:rPr>
-                <w:b w:val="0"/>
-              </w:rPr>
-            </w:pPr>
-            <w:r>
-              <w:rPr>
-                <w:b w:val="0"/>
-              </w:rPr>
-              <w:t>3.</w:t>
-            </w:r>
-            <w:r>
-              <w:rPr>
-                <w:b w:val="0"/>
-              </w:rPr>
-              <w:tab/>
-              <w:t>Benutzer wählt Kunde auf Karte aus</w:t>
-            </w:r>
-          </w:p>
-          <w:p>
-            <w:pPr>
-              <w:tabs>
-                <w:tab w:val="left" w:pos="709"/>
-              </w:tabs>
-              <w:ind w:left="709" w:hanging="283"/>
-            </w:pPr>
-          </w:p>
-        </w:tc>
-        <w:tc>
-          <w:tcPr>
-            <w:tcW w:w="3717" w:type="dxa"/>
-          </w:tcPr>
-          <w:p>
-            <w:pPr>
-              <w:tabs>
-                <w:tab w:val="left" w:pos="317"/>
-              </w:tabs>
+              <w:ind w:left="284" w:hanging="284"/>
               <w:cnfStyle w:val="000000100000" w:firstRow="0" w:lastRow="0" w:firstColumn="0" w:lastColumn="0" w:oddVBand="0" w:evenVBand="0" w:oddHBand="1" w:evenHBand="0" w:firstRowFirstColumn="0" w:firstRowLastColumn="0" w:lastRowFirstColumn="0" w:lastRowLastColumn="0"/>
             </w:pPr>
-          </w:p>
-          <w:p>
-            <w:pPr>
-              <w:tabs>
-                <w:tab w:val="left" w:pos="317"/>
-              </w:tabs>
-              <w:cnfStyle w:val="000000100000" w:firstRow="0" w:lastRow="0" w:firstColumn="0" w:lastColumn="0" w:oddVBand="0" w:evenVBand="0" w:oddHBand="1" w:evenHBand="0" w:firstRowFirstColumn="0" w:firstRowLastColumn="0" w:lastRowFirstColumn="0" w:lastRowLastColumn="0"/>
-            </w:pPr>
-          </w:p>
-          <w:p>
-            <w:pPr>
-              <w:tabs>
-                <w:tab w:val="left" w:pos="317"/>
-              </w:tabs>
-              <w:cnfStyle w:val="000000100000" w:firstRow="0" w:lastRow="0" w:firstColumn="0" w:lastColumn="0" w:oddVBand="0" w:evenVBand="0" w:oddHBand="1" w:evenHBand="0" w:firstRowFirstColumn="0" w:firstRowLastColumn="0" w:lastRowFirstColumn="0" w:lastRowLastColumn="0"/>
-            </w:pPr>
-          </w:p>
-          <w:p>
-            <w:pPr>
-              <w:tabs>
-                <w:tab w:val="left" w:pos="317"/>
-              </w:tabs>
-              <w:cnfStyle w:val="000000100000" w:firstRow="0" w:lastRow="0" w:firstColumn="0" w:lastColumn="0" w:oddVBand="0" w:evenVBand="0" w:oddHBand="1" w:evenHBand="0" w:firstRowFirstColumn="0" w:firstRowLastColumn="0" w:lastRowFirstColumn="0" w:lastRowLastColumn="0"/>
-            </w:pPr>
-          </w:p>
-          <w:p>
-            <w:pPr>
-              <w:tabs>
-                <w:tab w:val="left" w:pos="317"/>
-              </w:tabs>
-              <w:ind w:left="317" w:hanging="317"/>
-              <w:cnfStyle w:val="000000100000" w:firstRow="0" w:lastRow="0" w:firstColumn="0" w:lastColumn="0" w:oddVBand="0" w:evenVBand="0" w:oddHBand="1" w:evenHBand="0" w:firstRowFirstColumn="0" w:firstRowLastColumn="0" w:lastRowFirstColumn="0" w:lastRowLastColumn="0"/>
-            </w:pPr>
-            <w:r>
-              <w:t>2.</w:t>
-            </w:r>
-            <w:r>
-              <w:tab/>
-            </w:r>
-            <w:r>
-              <w:t>System</w:t>
-            </w:r>
-            <w:r>
-              <w:t xml:space="preserve"> </w:t>
-            </w:r>
-            <w:r>
-              <w:t>e</w:t>
-            </w:r>
-            <w:r>
-              <w:t>rfasst Material und dessen Anz</w:t>
-            </w:r>
-            <w:r>
-              <w:t xml:space="preserve">ahl und weist es </w:t>
-            </w:r>
-            <w:r>
-              <w:t>Auftrag zu</w:t>
-            </w:r>
-          </w:p>
-          <w:p>
-            <w:pPr>
-              <w:tabs>
-                <w:tab w:val="left" w:pos="317"/>
-              </w:tabs>
-              <w:cnfStyle w:val="000000100000" w:firstRow="0" w:lastRow="0" w:firstColumn="0" w:lastColumn="0" w:oddVBand="0" w:evenVBand="0" w:oddHBand="1" w:evenHBand="0" w:firstRowFirstColumn="0" w:firstRowLastColumn="0" w:lastRowFirstColumn="0" w:lastRowLastColumn="0"/>
-            </w:pPr>
-          </w:p>
-          <w:p>
-            <w:pPr>
-              <w:tabs>
-                <w:tab w:val="left" w:pos="317"/>
-              </w:tabs>
-              <w:cnfStyle w:val="000000100000" w:firstRow="0" w:lastRow="0" w:firstColumn="0" w:lastColumn="0" w:oddVBand="0" w:evenVBand="0" w:oddHBand="1" w:evenHBand="0" w:firstRowFirstColumn="0" w:firstRowLastColumn="0" w:lastRowFirstColumn="0" w:lastRowLastColumn="0"/>
-            </w:pPr>
-          </w:p>
-          <w:p>
-            <w:pPr>
-              <w:tabs>
-                <w:tab w:val="left" w:pos="317"/>
-              </w:tabs>
-              <w:cnfStyle w:val="000000100000" w:firstRow="0" w:lastRow="0" w:firstColumn="0" w:lastColumn="0" w:oddVBand="0" w:evenVBand="0" w:oddHBand="1" w:evenHBand="0" w:firstRowFirstColumn="0" w:firstRowLastColumn="0" w:lastRowFirstColumn="0" w:lastRowLastColumn="0"/>
-            </w:pPr>
-          </w:p>
-          <w:p>
-            <w:pPr>
-              <w:tabs>
-                <w:tab w:val="left" w:pos="317"/>
-              </w:tabs>
-              <w:cnfStyle w:val="000000100000" w:firstRow="0" w:lastRow="0" w:firstColumn="0" w:lastColumn="0" w:oddVBand="0" w:evenVBand="0" w:oddHBand="1" w:evenHBand="0" w:firstRowFirstColumn="0" w:firstRowLastColumn="0" w:lastRowFirstColumn="0" w:lastRowLastColumn="0"/>
-            </w:pPr>
-          </w:p>
-          <w:p>
-            <w:pPr>
-              <w:tabs>
-                <w:tab w:val="left" w:pos="317"/>
-              </w:tabs>
-              <w:ind w:left="317" w:hanging="317"/>
-              <w:cnfStyle w:val="000000100000" w:firstRow="0" w:lastRow="0" w:firstColumn="0" w:lastColumn="0" w:oddVBand="0" w:evenVBand="0" w:oddHBand="1" w:evenHBand="0" w:firstRowFirstColumn="0" w:firstRowLastColumn="0" w:lastRowFirstColumn="0" w:lastRowLastColumn="0"/>
-            </w:pPr>
-            <w:r>
-              <w:t>2.</w:t>
-            </w:r>
-            <w:r>
-              <w:tab/>
-            </w:r>
-            <w:r>
-              <w:t>System w</w:t>
-            </w:r>
-            <w:r>
-              <w:t xml:space="preserve">eist </w:t>
-            </w:r>
-            <w:r>
-              <w:t>ausgewählte</w:t>
-            </w:r>
-            <w:r>
-              <w:t xml:space="preserve">n Stundeneintrag dem </w:t>
-            </w:r>
-            <w:r>
-              <w:t>Auftrag zu</w:t>
-            </w:r>
-          </w:p>
-          <w:p>
-            <w:pPr>
-              <w:tabs>
-                <w:tab w:val="left" w:pos="317"/>
-              </w:tabs>
-              <w:ind w:left="317" w:hanging="317"/>
-              <w:cnfStyle w:val="000000100000" w:firstRow="0" w:lastRow="0" w:firstColumn="0" w:lastColumn="0" w:oddVBand="0" w:evenVBand="0" w:oddHBand="1" w:evenHBand="0" w:firstRowFirstColumn="0" w:firstRowLastColumn="0" w:lastRowFirstColumn="0" w:lastRowLastColumn="0"/>
-            </w:pPr>
-            <w:r>
-              <w:t>3.</w:t>
-            </w:r>
-            <w:r>
-              <w:tab/>
-            </w:r>
-            <w:r>
-              <w:t>F</w:t>
-            </w:r>
-            <w:r>
-              <w:t>alls</w:t>
-            </w:r>
-            <w:r>
-              <w:t xml:space="preserve"> Auftrag kein Ku</w:t>
-            </w:r>
-            <w:r>
-              <w:t>nde zugewiesen ist und falls</w:t>
-            </w:r>
-            <w:r>
-              <w:t xml:space="preserve"> Stundeneintrag K</w:t>
-            </w:r>
-            <w:r>
-              <w:t>unde zugewiesen ist, so wird Auftrag automatisch</w:t>
-            </w:r>
-            <w:r>
-              <w:t xml:space="preserve"> Kunde des Stundeneintrages </w:t>
-            </w:r>
-            <w:r>
-              <w:t>zugewiesen</w:t>
-            </w:r>
-          </w:p>
-          <w:p>
-            <w:pPr>
-              <w:tabs>
-                <w:tab w:val="left" w:pos="317"/>
-              </w:tabs>
-              <w:cnfStyle w:val="000000100000" w:firstRow="0" w:lastRow="0" w:firstColumn="0" w:lastColumn="0" w:oddVBand="0" w:evenVBand="0" w:oddHBand="1" w:evenHBand="0" w:firstRowFirstColumn="0" w:firstRowLastColumn="0" w:lastRowFirstColumn="0" w:lastRowLastColumn="0"/>
-            </w:pPr>
-          </w:p>
-          <w:p>
-            <w:pPr>
-              <w:tabs>
-                <w:tab w:val="left" w:pos="317"/>
-              </w:tabs>
-              <w:cnfStyle w:val="000000100000" w:firstRow="0" w:lastRow="0" w:firstColumn="0" w:lastColumn="0" w:oddVBand="0" w:evenVBand="0" w:oddHBand="1" w:evenHBand="0" w:firstRowFirstColumn="0" w:firstRowLastColumn="0" w:lastRowFirstColumn="0" w:lastRowLastColumn="0"/>
-            </w:pPr>
-          </w:p>
-          <w:p>
-            <w:pPr>
-              <w:tabs>
-                <w:tab w:val="left" w:pos="317"/>
-              </w:tabs>
-              <w:cnfStyle w:val="000000100000" w:firstRow="0" w:lastRow="0" w:firstColumn="0" w:lastColumn="0" w:oddVBand="0" w:evenVBand="0" w:oddHBand="1" w:evenHBand="0" w:firstRowFirstColumn="0" w:firstRowLastColumn="0" w:lastRowFirstColumn="0" w:lastRowLastColumn="0"/>
-            </w:pPr>
-          </w:p>
-          <w:p>
-            <w:pPr>
-              <w:tabs>
-                <w:tab w:val="left" w:pos="317"/>
-              </w:tabs>
-              <w:cnfStyle w:val="000000100000" w:firstRow="0" w:lastRow="0" w:firstColumn="0" w:lastColumn="0" w:oddVBand="0" w:evenVBand="0" w:oddHBand="1" w:evenHBand="0" w:firstRowFirstColumn="0" w:firstRowLastColumn="0" w:lastRowFirstColumn="0" w:lastRowLastColumn="0"/>
-            </w:pPr>
-          </w:p>
-          <w:p>
-            <w:pPr>
-              <w:tabs>
-                <w:tab w:val="left" w:pos="317"/>
-              </w:tabs>
-              <w:ind w:left="317" w:hanging="317"/>
-              <w:cnfStyle w:val="000000100000" w:firstRow="0" w:lastRow="0" w:firstColumn="0" w:lastColumn="0" w:oddVBand="0" w:evenVBand="0" w:oddHBand="1" w:evenHBand="0" w:firstRowFirstColumn="0" w:firstRowLastColumn="0" w:lastRowFirstColumn="0" w:lastRowLastColumn="0"/>
-            </w:pPr>
-            <w:r>
-              <w:t>2.</w:t>
-            </w:r>
-            <w:r>
-              <w:tab/>
-              <w:t xml:space="preserve">System </w:t>
-            </w:r>
-            <w:r>
-              <w:t>entfernt Stundeneintrag von</w:t>
-            </w:r>
-            <w:r>
-              <w:t xml:space="preserve"> Auftrag</w:t>
-            </w:r>
-          </w:p>
-          <w:p>
-            <w:pPr>
-              <w:tabs>
-                <w:tab w:val="left" w:pos="317"/>
-              </w:tabs>
-              <w:cnfStyle w:val="000000100000" w:firstRow="0" w:lastRow="0" w:firstColumn="0" w:lastColumn="0" w:oddVBand="0" w:evenVBand="0" w:oddHBand="1" w:evenHBand="0" w:firstRowFirstColumn="0" w:firstRowLastColumn="0" w:lastRowFirstColumn="0" w:lastRowLastColumn="0"/>
-            </w:pPr>
-          </w:p>
-          <w:p>
-            <w:pPr>
-              <w:tabs>
-                <w:tab w:val="left" w:pos="317"/>
-              </w:tabs>
-              <w:cnfStyle w:val="000000100000" w:firstRow="0" w:lastRow="0" w:firstColumn="0" w:lastColumn="0" w:oddVBand="0" w:evenVBand="0" w:oddHBand="1" w:evenHBand="0" w:firstRowFirstColumn="0" w:firstRowLastColumn="0" w:lastRowFirstColumn="0" w:lastRowLastColumn="0"/>
-            </w:pPr>
-          </w:p>
-          <w:p>
-            <w:pPr>
-              <w:tabs>
-                <w:tab w:val="left" w:pos="317"/>
-              </w:tabs>
-              <w:cnfStyle w:val="000000100000" w:firstRow="0" w:lastRow="0" w:firstColumn="0" w:lastColumn="0" w:oddVBand="0" w:evenVBand="0" w:oddHBand="1" w:evenHBand="0" w:firstRowFirstColumn="0" w:firstRowLastColumn="0" w:lastRowFirstColumn="0" w:lastRowLastColumn="0"/>
-            </w:pPr>
-          </w:p>
-          <w:p>
-            <w:pPr>
-              <w:tabs>
-                <w:tab w:val="left" w:pos="317"/>
-              </w:tabs>
-              <w:cnfStyle w:val="000000100000" w:firstRow="0" w:lastRow="0" w:firstColumn="0" w:lastColumn="0" w:oddVBand="0" w:evenVBand="0" w:oddHBand="1" w:evenHBand="0" w:firstRowFirstColumn="0" w:firstRowLastColumn="0" w:lastRowFirstColumn="0" w:lastRowLastColumn="0"/>
-            </w:pPr>
-          </w:p>
-          <w:p>
-            <w:pPr>
-              <w:tabs>
-                <w:tab w:val="left" w:pos="317"/>
-              </w:tabs>
-              <w:ind w:left="317" w:hanging="317"/>
-              <w:cnfStyle w:val="000000100000" w:firstRow="0" w:lastRow="0" w:firstColumn="0" w:lastColumn="0" w:oddVBand="0" w:evenVBand="0" w:oddHBand="1" w:evenHBand="0" w:firstRowFirstColumn="0" w:firstRowLastColumn="0" w:lastRowFirstColumn="0" w:lastRowLastColumn="0"/>
-            </w:pPr>
-            <w:r>
-              <w:t>2.</w:t>
-            </w:r>
-            <w:r>
-              <w:tab/>
-              <w:t xml:space="preserve">System entfernt Material von </w:t>
-            </w:r>
-            <w:r>
-              <w:t>Auftrag</w:t>
-            </w:r>
-          </w:p>
-          <w:p>
-            <w:pPr>
-              <w:tabs>
-                <w:tab w:val="left" w:pos="317"/>
-              </w:tabs>
-              <w:cnfStyle w:val="000000100000" w:firstRow="0" w:lastRow="0" w:firstColumn="0" w:lastColumn="0" w:oddVBand="0" w:evenVBand="0" w:oddHBand="1" w:evenHBand="0" w:firstRowFirstColumn="0" w:firstRowLastColumn="0" w:lastRowFirstColumn="0" w:lastRowLastColumn="0"/>
-            </w:pPr>
-          </w:p>
-          <w:p>
-            <w:pPr>
-              <w:tabs>
-                <w:tab w:val="left" w:pos="317"/>
-              </w:tabs>
-              <w:cnfStyle w:val="000000100000" w:firstRow="0" w:lastRow="0" w:firstColumn="0" w:lastColumn="0" w:oddVBand="0" w:evenVBand="0" w:oddHBand="1" w:evenHBand="0" w:firstRowFirstColumn="0" w:firstRowLastColumn="0" w:lastRowFirstColumn="0" w:lastRowLastColumn="0"/>
-            </w:pPr>
-          </w:p>
-          <w:p>
-            <w:pPr>
-              <w:tabs>
-                <w:tab w:val="left" w:pos="317"/>
-              </w:tabs>
-              <w:cnfStyle w:val="000000100000" w:firstRow="0" w:lastRow="0" w:firstColumn="0" w:lastColumn="0" w:oddVBand="0" w:evenVBand="0" w:oddHBand="1" w:evenHBand="0" w:firstRowFirstColumn="0" w:firstRowLastColumn="0" w:lastRowFirstColumn="0" w:lastRowLastColumn="0"/>
-            </w:pPr>
-            <w:r>
-              <w:t>2.</w:t>
-            </w:r>
-            <w:r>
-              <w:tab/>
-            </w:r>
-            <w:r>
-              <w:t>System erstellt Kunde</w:t>
-            </w:r>
-            <w:r>
-              <w:t xml:space="preserve"> gemäss</w:t>
-            </w:r>
-            <w:r>
-              <w:t xml:space="preserve"> </w:t>
-            </w:r>
-            <w:r>
-              <w:t>UC</w:t>
-            </w:r>
-            <w:r>
-              <w:t>6</w:t>
-            </w:r>
-          </w:p>
-          <w:p>
-            <w:pPr>
-              <w:tabs>
-                <w:tab w:val="left" w:pos="317"/>
-              </w:tabs>
-              <w:cnfStyle w:val="000000100000" w:firstRow="0" w:lastRow="0" w:firstColumn="0" w:lastColumn="0" w:oddVBand="0" w:evenVBand="0" w:oddHBand="1" w:evenHBand="0" w:firstRowFirstColumn="0" w:firstRowLastColumn="0" w:lastRowFirstColumn="0" w:lastRowLastColumn="0"/>
-            </w:pPr>
-          </w:p>
-          <w:p>
-            <w:pPr>
-              <w:tabs>
-                <w:tab w:val="left" w:pos="317"/>
-              </w:tabs>
-              <w:cnfStyle w:val="000000100000" w:firstRow="0" w:lastRow="0" w:firstColumn="0" w:lastColumn="0" w:oddVBand="0" w:evenVBand="0" w:oddHBand="1" w:evenHBand="0" w:firstRowFirstColumn="0" w:firstRowLastColumn="0" w:lastRowFirstColumn="0" w:lastRowLastColumn="0"/>
-            </w:pPr>
-          </w:p>
-          <w:p>
-            <w:pPr>
-              <w:tabs>
-                <w:tab w:val="left" w:pos="317"/>
-              </w:tabs>
-              <w:cnfStyle w:val="000000100000" w:firstRow="0" w:lastRow="0" w:firstColumn="0" w:lastColumn="0" w:oddVBand="0" w:evenVBand="0" w:oddHBand="1" w:evenHBand="0" w:firstRowFirstColumn="0" w:firstRowLastColumn="0" w:lastRowFirstColumn="0" w:lastRowLastColumn="0"/>
-            </w:pPr>
-          </w:p>
-          <w:p>
-            <w:pPr>
-              <w:tabs>
-                <w:tab w:val="left" w:pos="317"/>
-              </w:tabs>
-              <w:ind w:left="317" w:hanging="317"/>
-              <w:cnfStyle w:val="000000100000" w:firstRow="0" w:lastRow="0" w:firstColumn="0" w:lastColumn="0" w:oddVBand="0" w:evenVBand="0" w:oddHBand="1" w:evenHBand="0" w:firstRowFirstColumn="0" w:firstRowLastColumn="0" w:lastRowFirstColumn="0" w:lastRowLastColumn="0"/>
-            </w:pPr>
-            <w:r>
-              <w:t>2.</w:t>
-            </w:r>
-            <w:r>
-              <w:tab/>
-              <w:t>System zeigt</w:t>
-            </w:r>
-            <w:r>
-              <w:t xml:space="preserve"> Karte an</w:t>
-            </w:r>
-          </w:p>
-          <w:p>
-            <w:pPr>
-              <w:cnfStyle w:val="000000100000" w:firstRow="0" w:lastRow="0" w:firstColumn="0" w:lastColumn="0" w:oddVBand="0" w:evenVBand="0" w:oddHBand="1" w:evenHBand="0" w:firstRowFirstColumn="0" w:firstRowLastColumn="0" w:lastRowFirstColumn="0" w:lastRowLastColumn="0"/>
-            </w:pPr>
-          </w:p>
-          <w:p>
-            <w:pPr>
-              <w:tabs>
-                <w:tab w:val="left" w:pos="317"/>
-              </w:tabs>
-              <w:ind w:left="317" w:hanging="317"/>
-              <w:cnfStyle w:val="000000100000" w:firstRow="0" w:lastRow="0" w:firstColumn="0" w:lastColumn="0" w:oddVBand="0" w:evenVBand="0" w:oddHBand="1" w:evenHBand="0" w:firstRowFirstColumn="0" w:firstRowLastColumn="0" w:lastRowFirstColumn="0" w:lastRowLastColumn="0"/>
-            </w:pPr>
-            <w:r>
-              <w:t>4.</w:t>
-            </w:r>
-            <w:r>
-              <w:tab/>
-              <w:t xml:space="preserve">System </w:t>
-            </w:r>
-            <w:r>
-              <w:t>weist Kunde</w:t>
-            </w:r>
-            <w:r>
-              <w:t xml:space="preserve"> dem Auftrag zu</w:t>
+            <w:r>
+              <w:t>System erstellt Kunde gemäss UC6</w:t>
             </w:r>
           </w:p>
         </w:tc>
@@ -3525,7 +1825,18 @@
           </w:tcPr>
           <w:p>
             <w:r>
-              <w:t>Main Success Scenario Delete</w:t>
+              <w:t xml:space="preserve">Main </w:t>
+            </w:r>
+            <w:proofErr w:type="spellStart"/>
+            <w:r>
+              <w:t>Success</w:t>
+            </w:r>
+            <w:proofErr w:type="spellEnd"/>
+            <w:r>
+              <w:t xml:space="preserve"> Scenario </w:t>
+            </w:r>
+            <w:r>
+              <w:t>List</w:t>
             </w:r>
           </w:p>
         </w:tc>
@@ -3601,19 +1912,31 @@
               <w:rPr>
                 <w:b w:val="0"/>
               </w:rPr>
-              <w:t xml:space="preserve">Sekretärin löscht </w:t>
-            </w:r>
-            <w:r>
-              <w:rPr>
-                <w:b w:val="0"/>
-              </w:rPr>
-              <w:t>A</w:t>
-            </w:r>
-            <w:r>
-              <w:rPr>
-                <w:b w:val="0"/>
-              </w:rPr>
-              <w:t>uftrag</w:t>
+              <w:t xml:space="preserve">Sekretärin </w:t>
+            </w:r>
+            <w:r>
+              <w:rPr>
+                <w:b w:val="0"/>
+              </w:rPr>
+              <w:t xml:space="preserve">lässt sich </w:t>
+            </w:r>
+            <w:r>
+              <w:rPr>
+                <w:b w:val="0"/>
+              </w:rPr>
+              <w:t xml:space="preserve">Liste der </w:t>
+            </w:r>
+            <w:r>
+              <w:rPr>
+                <w:b w:val="0"/>
+              </w:rPr>
+              <w:t>Aufträge</w:t>
+            </w:r>
+            <w:r>
+              <w:rPr>
+                <w:b w:val="0"/>
+              </w:rPr>
+              <w:t xml:space="preserve"> anzeigen</w:t>
             </w:r>
           </w:p>
         </w:tc>
@@ -3645,28 +1968,12 @@
             </w:r>
             <w:r>
               <w:tab/>
-              <w:t>System l</w:t>
-            </w:r>
-            <w:r>
-              <w:t xml:space="preserve">öscht zugehörige Materialien, </w:t>
-            </w:r>
-            <w:r>
-              <w:t>e</w:t>
-            </w:r>
-            <w:r>
-              <w:t>ntfernt bei zugehörigen Stundeneinträgen</w:t>
-            </w:r>
-            <w:r>
-              <w:t xml:space="preserve"> Auftrag und </w:t>
-            </w:r>
-            <w:r>
-              <w:t>l</w:t>
-            </w:r>
-            <w:r>
-              <w:t xml:space="preserve">öscht </w:t>
-            </w:r>
-            <w:r>
-              <w:t>Auftrag</w:t>
+            </w:r>
+            <w:r>
+              <w:t xml:space="preserve">System </w:t>
+            </w:r>
+            <w:r>
+              <w:t>zeigt Liste der Aufträge an</w:t>
             </w:r>
           </w:p>
         </w:tc>
@@ -3682,8 +1989,1367 @@
             <w:gridSpan w:val="2"/>
           </w:tcPr>
           <w:p>
-            <w:r>
-              <w:t>Extensions Delete</w:t>
+            <w:proofErr w:type="spellStart"/>
+            <w:r>
+              <w:t>Extensions</w:t>
+            </w:r>
+            <w:proofErr w:type="spellEnd"/>
+            <w:r>
+              <w:t xml:space="preserve"> List</w:t>
+            </w:r>
+          </w:p>
+        </w:tc>
+      </w:tr>
+      <w:tr>
+        <w:trPr>
+          <w:cnfStyle w:val="000000010000" w:firstRow="0" w:lastRow="0" w:firstColumn="0" w:lastColumn="0" w:oddVBand="0" w:evenVBand="0" w:oddHBand="0" w:evenHBand="1" w:firstRowFirstColumn="0" w:firstRowLastColumn="0" w:lastRowFirstColumn="0" w:lastRowLastColumn="0"/>
+        </w:trPr>
+        <w:tc>
+          <w:tcPr>
+            <w:cnfStyle w:val="001000000000" w:firstRow="0" w:lastRow="0" w:firstColumn="1" w:lastColumn="0" w:oddVBand="0" w:evenVBand="0" w:oddHBand="0" w:evenHBand="0" w:firstRowFirstColumn="0" w:firstRowLastColumn="0" w:lastRowFirstColumn="0" w:lastRowLastColumn="0"/>
+            <w:tcW w:w="9212" w:type="dxa"/>
+            <w:gridSpan w:val="2"/>
+          </w:tcPr>
+          <w:p>
+            <w:r>
+              <w:t>-</w:t>
+            </w:r>
+          </w:p>
+        </w:tc>
+      </w:tr>
+    </w:tbl>
+    <w:p>
+      <w:pPr>
+        <w:jc w:val="both"/>
+      </w:pPr>
+    </w:p>
+    <w:tbl>
+      <w:tblPr>
+        <w:tblStyle w:val="MediumShading1-Accent11"/>
+        <w:tblW w:w="0" w:type="auto"/>
+        <w:tblLook w:val="04A0" w:firstRow="1" w:lastRow="0" w:firstColumn="1" w:lastColumn="0" w:noHBand="0" w:noVBand="1"/>
+      </w:tblPr>
+      <w:tblGrid>
+        <w:gridCol w:w="5495"/>
+        <w:gridCol w:w="3717"/>
+      </w:tblGrid>
+      <w:tr>
+        <w:trPr>
+          <w:cnfStyle w:val="100000000000" w:firstRow="1" w:lastRow="0" w:firstColumn="0" w:lastColumn="0" w:oddVBand="0" w:evenVBand="0" w:oddHBand="0" w:evenHBand="0" w:firstRowFirstColumn="0" w:firstRowLastColumn="0" w:lastRowFirstColumn="0" w:lastRowLastColumn="0"/>
+        </w:trPr>
+        <w:tc>
+          <w:tcPr>
+            <w:cnfStyle w:val="001000000000" w:firstRow="0" w:lastRow="0" w:firstColumn="1" w:lastColumn="0" w:oddVBand="0" w:evenVBand="0" w:oddHBand="0" w:evenHBand="0" w:firstRowFirstColumn="0" w:firstRowLastColumn="0" w:lastRowFirstColumn="0" w:lastRowLastColumn="0"/>
+            <w:tcW w:w="9212" w:type="dxa"/>
+            <w:gridSpan w:val="2"/>
+          </w:tcPr>
+          <w:p>
+            <w:pPr>
+              <w:rPr>
+                <w:lang w:val="fr-CH"/>
+              </w:rPr>
+            </w:pPr>
+            <w:r>
+              <w:rPr>
+                <w:lang w:val="fr-CH"/>
+              </w:rPr>
+              <w:t xml:space="preserve">Main </w:t>
+            </w:r>
+            <w:proofErr w:type="spellStart"/>
+            <w:r>
+              <w:rPr>
+                <w:lang w:val="fr-CH"/>
+              </w:rPr>
+              <w:t>Success</w:t>
+            </w:r>
+            <w:proofErr w:type="spellEnd"/>
+            <w:r>
+              <w:rPr>
+                <w:lang w:val="fr-CH"/>
+              </w:rPr>
+              <w:t xml:space="preserve"> Scenario Update</w:t>
+            </w:r>
+          </w:p>
+        </w:tc>
+      </w:tr>
+      <w:tr>
+        <w:trPr>
+          <w:cnfStyle w:val="000000100000" w:firstRow="0" w:lastRow="0" w:firstColumn="0" w:lastColumn="0" w:oddVBand="0" w:evenVBand="0" w:oddHBand="1" w:evenHBand="0" w:firstRowFirstColumn="0" w:firstRowLastColumn="0" w:lastRowFirstColumn="0" w:lastRowLastColumn="0"/>
+        </w:trPr>
+        <w:tc>
+          <w:tcPr>
+            <w:cnfStyle w:val="001000000000" w:firstRow="0" w:lastRow="0" w:firstColumn="1" w:lastColumn="0" w:oddVBand="0" w:evenVBand="0" w:oddHBand="0" w:evenHBand="0" w:firstRowFirstColumn="0" w:firstRowLastColumn="0" w:lastRowFirstColumn="0" w:lastRowLastColumn="0"/>
+            <w:tcW w:w="5495" w:type="dxa"/>
+          </w:tcPr>
+          <w:p>
+            <w:pPr>
+              <w:rPr>
+                <w:b w:val="0"/>
+              </w:rPr>
+            </w:pPr>
+            <w:r>
+              <w:rPr>
+                <w:b w:val="0"/>
+              </w:rPr>
+              <w:t>Benutzer</w:t>
+            </w:r>
+          </w:p>
+        </w:tc>
+        <w:tc>
+          <w:tcPr>
+            <w:tcW w:w="3717" w:type="dxa"/>
+          </w:tcPr>
+          <w:p>
+            <w:pPr>
+              <w:cnfStyle w:val="000000100000" w:firstRow="0" w:lastRow="0" w:firstColumn="0" w:lastColumn="0" w:oddVBand="0" w:evenVBand="0" w:oddHBand="1" w:evenHBand="0" w:firstRowFirstColumn="0" w:firstRowLastColumn="0" w:lastRowFirstColumn="0" w:lastRowLastColumn="0"/>
+            </w:pPr>
+            <w:r>
+              <w:t>System</w:t>
+            </w:r>
+          </w:p>
+        </w:tc>
+      </w:tr>
+      <w:tr>
+        <w:trPr>
+          <w:cnfStyle w:val="000000010000" w:firstRow="0" w:lastRow="0" w:firstColumn="0" w:lastColumn="0" w:oddVBand="0" w:evenVBand="0" w:oddHBand="0" w:evenHBand="1" w:firstRowFirstColumn="0" w:firstRowLastColumn="0" w:lastRowFirstColumn="0" w:lastRowLastColumn="0"/>
+        </w:trPr>
+        <w:tc>
+          <w:tcPr>
+            <w:cnfStyle w:val="001000000000" w:firstRow="0" w:lastRow="0" w:firstColumn="1" w:lastColumn="0" w:oddVBand="0" w:evenVBand="0" w:oddHBand="0" w:evenHBand="0" w:firstRowFirstColumn="0" w:firstRowLastColumn="0" w:lastRowFirstColumn="0" w:lastRowLastColumn="0"/>
+            <w:tcW w:w="5495" w:type="dxa"/>
+          </w:tcPr>
+          <w:p>
+            <w:pPr>
+              <w:tabs>
+                <w:tab w:val="left" w:pos="426"/>
+              </w:tabs>
+              <w:ind w:left="426" w:hanging="426"/>
+              <w:rPr>
+                <w:b w:val="0"/>
+              </w:rPr>
+            </w:pPr>
+            <w:r>
+              <w:rPr>
+                <w:b w:val="0"/>
+              </w:rPr>
+              <w:t>1.</w:t>
+            </w:r>
+            <w:r>
+              <w:rPr>
+                <w:b w:val="0"/>
+              </w:rPr>
+              <w:tab/>
+            </w:r>
+            <w:r>
+              <w:rPr>
+                <w:b w:val="0"/>
+              </w:rPr>
+              <w:t xml:space="preserve">Sekretärin wählt </w:t>
+            </w:r>
+            <w:r>
+              <w:rPr>
+                <w:b w:val="0"/>
+              </w:rPr>
+              <w:t>Auftrag aus und bearbeitet diesen</w:t>
+            </w:r>
+          </w:p>
+        </w:tc>
+        <w:tc>
+          <w:tcPr>
+            <w:tcW w:w="3717" w:type="dxa"/>
+          </w:tcPr>
+          <w:p>
+            <w:pPr>
+              <w:tabs>
+                <w:tab w:val="left" w:pos="317"/>
+              </w:tabs>
+              <w:cnfStyle w:val="000000010000" w:firstRow="0" w:lastRow="0" w:firstColumn="0" w:lastColumn="0" w:oddVBand="0" w:evenVBand="0" w:oddHBand="0" w:evenHBand="1" w:firstRowFirstColumn="0" w:firstRowLastColumn="0" w:lastRowFirstColumn="0" w:lastRowLastColumn="0"/>
+            </w:pPr>
+          </w:p>
+          <w:p>
+            <w:pPr>
+              <w:tabs>
+                <w:tab w:val="left" w:pos="317"/>
+              </w:tabs>
+              <w:cnfStyle w:val="000000010000" w:firstRow="0" w:lastRow="0" w:firstColumn="0" w:lastColumn="0" w:oddVBand="0" w:evenVBand="0" w:oddHBand="0" w:evenHBand="1" w:firstRowFirstColumn="0" w:firstRowLastColumn="0" w:lastRowFirstColumn="0" w:lastRowLastColumn="0"/>
+            </w:pPr>
+            <w:r>
+              <w:t>2.</w:t>
+            </w:r>
+            <w:r>
+              <w:tab/>
+            </w:r>
+            <w:r>
+              <w:t>System ändert Auftrag</w:t>
+            </w:r>
+          </w:p>
+        </w:tc>
+      </w:tr>
+      <w:tr>
+        <w:trPr>
+          <w:cnfStyle w:val="000000100000" w:firstRow="0" w:lastRow="0" w:firstColumn="0" w:lastColumn="0" w:oddVBand="0" w:evenVBand="0" w:oddHBand="1" w:evenHBand="0" w:firstRowFirstColumn="0" w:firstRowLastColumn="0" w:lastRowFirstColumn="0" w:lastRowLastColumn="0"/>
+        </w:trPr>
+        <w:tc>
+          <w:tcPr>
+            <w:cnfStyle w:val="001000000000" w:firstRow="0" w:lastRow="0" w:firstColumn="1" w:lastColumn="0" w:oddVBand="0" w:evenVBand="0" w:oddHBand="0" w:evenHBand="0" w:firstRowFirstColumn="0" w:firstRowLastColumn="0" w:lastRowFirstColumn="0" w:lastRowLastColumn="0"/>
+            <w:tcW w:w="9212" w:type="dxa"/>
+            <w:gridSpan w:val="2"/>
+          </w:tcPr>
+          <w:p>
+            <w:pPr>
+              <w:ind w:left="705" w:hanging="705"/>
+            </w:pPr>
+            <w:proofErr w:type="spellStart"/>
+            <w:r>
+              <w:t>Extensions</w:t>
+            </w:r>
+            <w:proofErr w:type="spellEnd"/>
+            <w:r>
+              <w:t xml:space="preserve"> Update</w:t>
+            </w:r>
+          </w:p>
+        </w:tc>
+      </w:tr>
+      <w:tr>
+        <w:trPr>
+          <w:cnfStyle w:val="000000010000" w:firstRow="0" w:lastRow="0" w:firstColumn="0" w:lastColumn="0" w:oddVBand="0" w:evenVBand="0" w:oddHBand="0" w:evenHBand="1" w:firstRowFirstColumn="0" w:firstRowLastColumn="0" w:lastRowFirstColumn="0" w:lastRowLastColumn="0"/>
+        </w:trPr>
+        <w:tc>
+          <w:tcPr>
+            <w:cnfStyle w:val="001000000000" w:firstRow="0" w:lastRow="0" w:firstColumn="1" w:lastColumn="0" w:oddVBand="0" w:evenVBand="0" w:oddHBand="0" w:evenHBand="0" w:firstRowFirstColumn="0" w:firstRowLastColumn="0" w:lastRowFirstColumn="0" w:lastRowLastColumn="0"/>
+            <w:tcW w:w="5495" w:type="dxa"/>
+          </w:tcPr>
+          <w:p>
+            <w:pPr>
+              <w:ind w:left="705" w:hanging="705"/>
+              <w:rPr>
+                <w:b w:val="0"/>
+              </w:rPr>
+            </w:pPr>
+            <w:r>
+              <w:rPr>
+                <w:b w:val="0"/>
+              </w:rPr>
+              <w:t>Benutzer</w:t>
+            </w:r>
+          </w:p>
+        </w:tc>
+        <w:tc>
+          <w:tcPr>
+            <w:tcW w:w="3717" w:type="dxa"/>
+          </w:tcPr>
+          <w:p>
+            <w:pPr>
+              <w:ind w:left="705" w:hanging="705"/>
+              <w:cnfStyle w:val="000000010000" w:firstRow="0" w:lastRow="0" w:firstColumn="0" w:lastColumn="0" w:oddVBand="0" w:evenVBand="0" w:oddHBand="0" w:evenHBand="1" w:firstRowFirstColumn="0" w:firstRowLastColumn="0" w:lastRowFirstColumn="0" w:lastRowLastColumn="0"/>
+            </w:pPr>
+            <w:r>
+              <w:t>System</w:t>
+            </w:r>
+          </w:p>
+        </w:tc>
+      </w:tr>
+      <w:tr>
+        <w:trPr>
+          <w:cnfStyle w:val="000000100000" w:firstRow="0" w:lastRow="0" w:firstColumn="0" w:lastColumn="0" w:oddVBand="0" w:evenVBand="0" w:oddHBand="1" w:evenHBand="0" w:firstRowFirstColumn="0" w:firstRowLastColumn="0" w:lastRowFirstColumn="0" w:lastRowLastColumn="0"/>
+        </w:trPr>
+        <w:tc>
+          <w:tcPr>
+            <w:cnfStyle w:val="001000000000" w:firstRow="0" w:lastRow="0" w:firstColumn="1" w:lastColumn="0" w:oddVBand="0" w:evenVBand="0" w:oddHBand="0" w:evenHBand="0" w:firstRowFirstColumn="0" w:firstRowLastColumn="0" w:lastRowFirstColumn="0" w:lastRowLastColumn="0"/>
+            <w:tcW w:w="5495" w:type="dxa"/>
+          </w:tcPr>
+          <w:p>
+            <w:pPr>
+              <w:tabs>
+                <w:tab w:val="left" w:pos="426"/>
+              </w:tabs>
+              <w:ind w:left="426" w:hanging="426"/>
+              <w:rPr>
+                <w:b w:val="0"/>
+              </w:rPr>
+            </w:pPr>
+            <w:r>
+              <w:rPr>
+                <w:b w:val="0"/>
+              </w:rPr>
+              <w:t>*a</w:t>
+            </w:r>
+            <w:r>
+              <w:rPr>
+                <w:b w:val="0"/>
+              </w:rPr>
+              <w:t>.</w:t>
+            </w:r>
+            <w:r>
+              <w:rPr>
+                <w:b w:val="0"/>
+              </w:rPr>
+              <w:tab/>
+            </w:r>
+            <w:r>
+              <w:rPr>
+                <w:b w:val="0"/>
+              </w:rPr>
+              <w:t>Es kann jederzeit ein Material e</w:t>
+            </w:r>
+            <w:r>
+              <w:rPr>
+                <w:b w:val="0"/>
+              </w:rPr>
+              <w:t>inem Auftrag hinzugefügt werden</w:t>
+            </w:r>
+          </w:p>
+          <w:p>
+            <w:pPr>
+              <w:tabs>
+                <w:tab w:val="left" w:pos="709"/>
+              </w:tabs>
+              <w:ind w:left="709" w:hanging="283"/>
+              <w:rPr>
+                <w:b w:val="0"/>
+              </w:rPr>
+            </w:pPr>
+            <w:r>
+              <w:rPr>
+                <w:b w:val="0"/>
+              </w:rPr>
+              <w:t>1.</w:t>
+            </w:r>
+            <w:r>
+              <w:rPr>
+                <w:b w:val="0"/>
+              </w:rPr>
+              <w:tab/>
+            </w:r>
+            <w:r>
+              <w:rPr>
+                <w:b w:val="0"/>
+              </w:rPr>
+              <w:t xml:space="preserve">Sekretärin wählt </w:t>
+            </w:r>
+            <w:r>
+              <w:rPr>
+                <w:b w:val="0"/>
+              </w:rPr>
+              <w:t>Auftrag,</w:t>
+            </w:r>
+            <w:r>
+              <w:rPr>
+                <w:b w:val="0"/>
+              </w:rPr>
+              <w:t xml:space="preserve"> Materia</w:t>
+            </w:r>
+            <w:r>
+              <w:rPr>
+                <w:b w:val="0"/>
+              </w:rPr>
+              <w:t xml:space="preserve">l und </w:t>
+            </w:r>
+            <w:r>
+              <w:rPr>
+                <w:b w:val="0"/>
+              </w:rPr>
+              <w:t>bestimmte Anzahl aus</w:t>
+            </w:r>
+          </w:p>
+          <w:p>
+            <w:pPr>
+              <w:tabs>
+                <w:tab w:val="left" w:pos="426"/>
+              </w:tabs>
+              <w:ind w:left="426" w:hanging="426"/>
+              <w:rPr>
+                <w:b w:val="0"/>
+              </w:rPr>
+            </w:pPr>
+          </w:p>
+          <w:p>
+            <w:pPr>
+              <w:tabs>
+                <w:tab w:val="left" w:pos="426"/>
+              </w:tabs>
+              <w:ind w:left="426" w:hanging="426"/>
+              <w:rPr>
+                <w:b w:val="0"/>
+              </w:rPr>
+            </w:pPr>
+          </w:p>
+          <w:p>
+            <w:pPr>
+              <w:tabs>
+                <w:tab w:val="left" w:pos="426"/>
+              </w:tabs>
+              <w:ind w:left="426" w:hanging="426"/>
+              <w:rPr>
+                <w:b w:val="0"/>
+              </w:rPr>
+            </w:pPr>
+            <w:r>
+              <w:rPr>
+                <w:b w:val="0"/>
+              </w:rPr>
+              <w:t>*b</w:t>
+            </w:r>
+            <w:r>
+              <w:rPr>
+                <w:b w:val="0"/>
+              </w:rPr>
+              <w:t>.</w:t>
+            </w:r>
+            <w:r>
+              <w:rPr>
+                <w:b w:val="0"/>
+              </w:rPr>
+              <w:tab/>
+            </w:r>
+            <w:r>
+              <w:rPr>
+                <w:b w:val="0"/>
+              </w:rPr>
+              <w:t>Es kann jederzeit ein Stundeneintrag e</w:t>
+            </w:r>
+            <w:r>
+              <w:rPr>
+                <w:b w:val="0"/>
+              </w:rPr>
+              <w:t>inem Auftrag hinzugefügt werden</w:t>
+            </w:r>
+          </w:p>
+          <w:p>
+            <w:pPr>
+              <w:tabs>
+                <w:tab w:val="left" w:pos="709"/>
+              </w:tabs>
+              <w:ind w:left="709" w:hanging="283"/>
+              <w:rPr>
+                <w:b w:val="0"/>
+              </w:rPr>
+            </w:pPr>
+            <w:r>
+              <w:rPr>
+                <w:b w:val="0"/>
+              </w:rPr>
+              <w:t>1.</w:t>
+            </w:r>
+            <w:r>
+              <w:rPr>
+                <w:b w:val="0"/>
+              </w:rPr>
+              <w:tab/>
+            </w:r>
+            <w:r>
+              <w:rPr>
+                <w:b w:val="0"/>
+              </w:rPr>
+              <w:t>Sekretärin wählt</w:t>
+            </w:r>
+            <w:r>
+              <w:rPr>
+                <w:b w:val="0"/>
+              </w:rPr>
+              <w:t xml:space="preserve"> </w:t>
+            </w:r>
+            <w:r>
+              <w:rPr>
+                <w:b w:val="0"/>
+              </w:rPr>
+              <w:t xml:space="preserve">Stundeneintrag </w:t>
+            </w:r>
+            <w:r>
+              <w:rPr>
+                <w:b w:val="0"/>
+              </w:rPr>
+              <w:t>aus</w:t>
+            </w:r>
+            <w:r>
+              <w:rPr>
+                <w:b w:val="0"/>
+              </w:rPr>
+              <w:t xml:space="preserve"> und fügt ihn</w:t>
+            </w:r>
+            <w:r>
+              <w:rPr>
+                <w:b w:val="0"/>
+              </w:rPr>
+              <w:t xml:space="preserve"> </w:t>
+            </w:r>
+            <w:r>
+              <w:rPr>
+                <w:b w:val="0"/>
+              </w:rPr>
+              <w:t>Auftrag</w:t>
+            </w:r>
+            <w:r>
+              <w:rPr>
+                <w:b w:val="0"/>
+              </w:rPr>
+              <w:t xml:space="preserve"> hinzu</w:t>
+            </w:r>
+          </w:p>
+          <w:p>
+            <w:pPr>
+              <w:tabs>
+                <w:tab w:val="left" w:pos="426"/>
+              </w:tabs>
+              <w:ind w:left="426" w:hanging="426"/>
+              <w:rPr>
+                <w:b w:val="0"/>
+              </w:rPr>
+            </w:pPr>
+          </w:p>
+          <w:p>
+            <w:pPr>
+              <w:tabs>
+                <w:tab w:val="left" w:pos="426"/>
+              </w:tabs>
+              <w:ind w:left="426" w:hanging="426"/>
+              <w:rPr>
+                <w:b w:val="0"/>
+              </w:rPr>
+            </w:pPr>
+          </w:p>
+          <w:p>
+            <w:pPr>
+              <w:tabs>
+                <w:tab w:val="left" w:pos="426"/>
+              </w:tabs>
+              <w:ind w:left="426" w:hanging="426"/>
+              <w:rPr>
+                <w:b w:val="0"/>
+              </w:rPr>
+            </w:pPr>
+            <w:r>
+              <w:rPr>
+                <w:b w:val="0"/>
+              </w:rPr>
+              <w:t>*</w:t>
+            </w:r>
+            <w:r>
+              <w:rPr>
+                <w:b w:val="0"/>
+              </w:rPr>
+              <w:t>c</w:t>
+            </w:r>
+            <w:r>
+              <w:rPr>
+                <w:b w:val="0"/>
+              </w:rPr>
+              <w:t>.</w:t>
+            </w:r>
+            <w:r>
+              <w:rPr>
+                <w:b w:val="0"/>
+              </w:rPr>
+              <w:tab/>
+              <w:t xml:space="preserve">Es kann jederzeit ein Stundeneintrag </w:t>
+            </w:r>
+            <w:r>
+              <w:rPr>
+                <w:b w:val="0"/>
+              </w:rPr>
+              <w:t xml:space="preserve">von </w:t>
+            </w:r>
+            <w:r>
+              <w:rPr>
+                <w:b w:val="0"/>
+              </w:rPr>
+              <w:t>e</w:t>
+            </w:r>
+            <w:r>
+              <w:rPr>
+                <w:b w:val="0"/>
+              </w:rPr>
+              <w:t xml:space="preserve">inem Auftrag </w:t>
+            </w:r>
+            <w:r>
+              <w:rPr>
+                <w:b w:val="0"/>
+              </w:rPr>
+              <w:t>entfernt</w:t>
+            </w:r>
+            <w:r>
+              <w:rPr>
+                <w:b w:val="0"/>
+              </w:rPr>
+              <w:t xml:space="preserve"> werden</w:t>
+            </w:r>
+          </w:p>
+          <w:p>
+            <w:pPr>
+              <w:tabs>
+                <w:tab w:val="left" w:pos="709"/>
+              </w:tabs>
+              <w:ind w:left="709" w:hanging="283"/>
+              <w:rPr>
+                <w:b w:val="0"/>
+              </w:rPr>
+            </w:pPr>
+            <w:r>
+              <w:rPr>
+                <w:b w:val="0"/>
+              </w:rPr>
+              <w:t>1.</w:t>
+            </w:r>
+            <w:r>
+              <w:rPr>
+                <w:b w:val="0"/>
+              </w:rPr>
+              <w:tab/>
+              <w:t xml:space="preserve">Sekretärin wählt </w:t>
+            </w:r>
+            <w:r>
+              <w:rPr>
+                <w:b w:val="0"/>
+              </w:rPr>
+              <w:t>zu entfernenden</w:t>
+            </w:r>
+            <w:r>
+              <w:rPr>
+                <w:b w:val="0"/>
+              </w:rPr>
+              <w:t xml:space="preserve"> Stundeneintrag </w:t>
+            </w:r>
+            <w:r>
+              <w:rPr>
+                <w:b w:val="0"/>
+              </w:rPr>
+              <w:t>aus</w:t>
+            </w:r>
+            <w:r>
+              <w:rPr>
+                <w:b w:val="0"/>
+              </w:rPr>
+              <w:t xml:space="preserve"> und entfernt ihn von </w:t>
+            </w:r>
+            <w:r>
+              <w:rPr>
+                <w:b w:val="0"/>
+              </w:rPr>
+              <w:t>Auftrag</w:t>
+            </w:r>
+          </w:p>
+          <w:p>
+            <w:pPr>
+              <w:tabs>
+                <w:tab w:val="left" w:pos="709"/>
+              </w:tabs>
+              <w:ind w:left="709" w:hanging="283"/>
+              <w:rPr>
+                <w:b w:val="0"/>
+              </w:rPr>
+            </w:pPr>
+          </w:p>
+          <w:p>
+            <w:pPr>
+              <w:tabs>
+                <w:tab w:val="left" w:pos="426"/>
+              </w:tabs>
+              <w:rPr>
+                <w:b w:val="0"/>
+              </w:rPr>
+            </w:pPr>
+          </w:p>
+          <w:p>
+            <w:pPr>
+              <w:tabs>
+                <w:tab w:val="left" w:pos="426"/>
+              </w:tabs>
+              <w:ind w:left="426" w:hanging="426"/>
+              <w:rPr>
+                <w:b w:val="0"/>
+              </w:rPr>
+            </w:pPr>
+            <w:r>
+              <w:rPr>
+                <w:b w:val="0"/>
+              </w:rPr>
+              <w:t>*</w:t>
+            </w:r>
+            <w:r>
+              <w:rPr>
+                <w:b w:val="0"/>
+              </w:rPr>
+              <w:t>d</w:t>
+            </w:r>
+            <w:r>
+              <w:rPr>
+                <w:b w:val="0"/>
+              </w:rPr>
+              <w:t>.</w:t>
+            </w:r>
+            <w:r>
+              <w:rPr>
+                <w:b w:val="0"/>
+              </w:rPr>
+              <w:tab/>
+              <w:t xml:space="preserve">Es kann jederzeit ein </w:t>
+            </w:r>
+            <w:r>
+              <w:rPr>
+                <w:b w:val="0"/>
+              </w:rPr>
+              <w:t>Material</w:t>
+            </w:r>
+            <w:r>
+              <w:rPr>
+                <w:b w:val="0"/>
+              </w:rPr>
+              <w:t xml:space="preserve"> </w:t>
+            </w:r>
+            <w:r>
+              <w:rPr>
+                <w:b w:val="0"/>
+              </w:rPr>
+              <w:t xml:space="preserve">von </w:t>
+            </w:r>
+            <w:r>
+              <w:rPr>
+                <w:b w:val="0"/>
+              </w:rPr>
+              <w:t>e</w:t>
+            </w:r>
+            <w:r>
+              <w:rPr>
+                <w:b w:val="0"/>
+              </w:rPr>
+              <w:t>inem Auftrag entfernt werden</w:t>
+            </w:r>
+          </w:p>
+          <w:p>
+            <w:pPr>
+              <w:tabs>
+                <w:tab w:val="left" w:pos="709"/>
+              </w:tabs>
+              <w:ind w:left="709" w:hanging="283"/>
+              <w:rPr>
+                <w:b w:val="0"/>
+              </w:rPr>
+            </w:pPr>
+            <w:r>
+              <w:rPr>
+                <w:b w:val="0"/>
+              </w:rPr>
+              <w:t>1.</w:t>
+            </w:r>
+            <w:r>
+              <w:rPr>
+                <w:b w:val="0"/>
+              </w:rPr>
+              <w:tab/>
+            </w:r>
+            <w:r>
+              <w:rPr>
+                <w:b w:val="0"/>
+              </w:rPr>
+              <w:t>Sekretärin wählt</w:t>
+            </w:r>
+            <w:r>
+              <w:rPr>
+                <w:b w:val="0"/>
+              </w:rPr>
+              <w:t xml:space="preserve"> zu entfernende</w:t>
+            </w:r>
+            <w:r>
+              <w:rPr>
+                <w:b w:val="0"/>
+              </w:rPr>
+              <w:t>s</w:t>
+            </w:r>
+            <w:r>
+              <w:rPr>
+                <w:b w:val="0"/>
+              </w:rPr>
+              <w:t xml:space="preserve"> Material</w:t>
+            </w:r>
+            <w:r>
+              <w:rPr>
+                <w:b w:val="0"/>
+              </w:rPr>
+              <w:t xml:space="preserve"> </w:t>
+            </w:r>
+            <w:r>
+              <w:rPr>
+                <w:b w:val="0"/>
+              </w:rPr>
+              <w:t>aus und entfernt es von</w:t>
+            </w:r>
+            <w:r>
+              <w:rPr>
+                <w:b w:val="0"/>
+              </w:rPr>
+              <w:t xml:space="preserve"> Auftrag</w:t>
+            </w:r>
+          </w:p>
+          <w:p>
+            <w:pPr>
+              <w:tabs>
+                <w:tab w:val="left" w:pos="426"/>
+              </w:tabs>
+              <w:rPr>
+                <w:b w:val="0"/>
+              </w:rPr>
+            </w:pPr>
+          </w:p>
+          <w:p>
+            <w:pPr>
+              <w:tabs>
+                <w:tab w:val="left" w:pos="426"/>
+              </w:tabs>
+              <w:ind w:left="426" w:hanging="426"/>
+              <w:rPr>
+                <w:b w:val="0"/>
+              </w:rPr>
+            </w:pPr>
+            <w:r>
+              <w:rPr>
+                <w:b w:val="0"/>
+              </w:rPr>
+              <w:t>1a.</w:t>
+            </w:r>
+            <w:r>
+              <w:rPr>
+                <w:b w:val="0"/>
+              </w:rPr>
+              <w:tab/>
+            </w:r>
+            <w:r>
+              <w:rPr>
+                <w:b w:val="0"/>
+              </w:rPr>
+              <w:t>Kunde existiert nicht</w:t>
+            </w:r>
+          </w:p>
+          <w:p>
+            <w:pPr>
+              <w:tabs>
+                <w:tab w:val="left" w:pos="709"/>
+              </w:tabs>
+              <w:ind w:left="709" w:hanging="283"/>
+              <w:rPr>
+                <w:b w:val="0"/>
+              </w:rPr>
+            </w:pPr>
+            <w:r>
+              <w:rPr>
+                <w:b w:val="0"/>
+              </w:rPr>
+              <w:t>1.</w:t>
+            </w:r>
+            <w:r>
+              <w:rPr>
+                <w:b w:val="0"/>
+              </w:rPr>
+              <w:tab/>
+            </w:r>
+            <w:r>
+              <w:rPr>
+                <w:b w:val="0"/>
+              </w:rPr>
+              <w:t>Benutzer erstellt Kunde</w:t>
+            </w:r>
+            <w:r>
+              <w:rPr>
+                <w:b w:val="0"/>
+              </w:rPr>
+              <w:t xml:space="preserve"> gemäss UC</w:t>
+            </w:r>
+            <w:r>
+              <w:rPr>
+                <w:b w:val="0"/>
+              </w:rPr>
+              <w:t>6</w:t>
+            </w:r>
+          </w:p>
+        </w:tc>
+        <w:tc>
+          <w:tcPr>
+            <w:tcW w:w="3717" w:type="dxa"/>
+          </w:tcPr>
+          <w:p>
+            <w:pPr>
+              <w:tabs>
+                <w:tab w:val="left" w:pos="317"/>
+              </w:tabs>
+              <w:cnfStyle w:val="000000100000" w:firstRow="0" w:lastRow="0" w:firstColumn="0" w:lastColumn="0" w:oddVBand="0" w:evenVBand="0" w:oddHBand="1" w:evenHBand="0" w:firstRowFirstColumn="0" w:firstRowLastColumn="0" w:lastRowFirstColumn="0" w:lastRowLastColumn="0"/>
+            </w:pPr>
+          </w:p>
+          <w:p>
+            <w:pPr>
+              <w:tabs>
+                <w:tab w:val="left" w:pos="317"/>
+              </w:tabs>
+              <w:cnfStyle w:val="000000100000" w:firstRow="0" w:lastRow="0" w:firstColumn="0" w:lastColumn="0" w:oddVBand="0" w:evenVBand="0" w:oddHBand="1" w:evenHBand="0" w:firstRowFirstColumn="0" w:firstRowLastColumn="0" w:lastRowFirstColumn="0" w:lastRowLastColumn="0"/>
+            </w:pPr>
+          </w:p>
+          <w:p>
+            <w:pPr>
+              <w:tabs>
+                <w:tab w:val="left" w:pos="317"/>
+              </w:tabs>
+              <w:cnfStyle w:val="000000100000" w:firstRow="0" w:lastRow="0" w:firstColumn="0" w:lastColumn="0" w:oddVBand="0" w:evenVBand="0" w:oddHBand="1" w:evenHBand="0" w:firstRowFirstColumn="0" w:firstRowLastColumn="0" w:lastRowFirstColumn="0" w:lastRowLastColumn="0"/>
+            </w:pPr>
+          </w:p>
+          <w:p>
+            <w:pPr>
+              <w:tabs>
+                <w:tab w:val="left" w:pos="317"/>
+              </w:tabs>
+              <w:ind w:left="317" w:hanging="317"/>
+              <w:cnfStyle w:val="000000100000" w:firstRow="0" w:lastRow="0" w:firstColumn="0" w:lastColumn="0" w:oddVBand="0" w:evenVBand="0" w:oddHBand="1" w:evenHBand="0" w:firstRowFirstColumn="0" w:firstRowLastColumn="0" w:lastRowFirstColumn="0" w:lastRowLastColumn="0"/>
+            </w:pPr>
+          </w:p>
+          <w:p>
+            <w:pPr>
+              <w:tabs>
+                <w:tab w:val="left" w:pos="317"/>
+              </w:tabs>
+              <w:ind w:left="317" w:hanging="317"/>
+              <w:cnfStyle w:val="000000100000" w:firstRow="0" w:lastRow="0" w:firstColumn="0" w:lastColumn="0" w:oddVBand="0" w:evenVBand="0" w:oddHBand="1" w:evenHBand="0" w:firstRowFirstColumn="0" w:firstRowLastColumn="0" w:lastRowFirstColumn="0" w:lastRowLastColumn="0"/>
+            </w:pPr>
+            <w:r>
+              <w:t>2.</w:t>
+            </w:r>
+            <w:r>
+              <w:tab/>
+            </w:r>
+            <w:r>
+              <w:t>System</w:t>
+            </w:r>
+            <w:r>
+              <w:t xml:space="preserve"> </w:t>
+            </w:r>
+            <w:r>
+              <w:t>e</w:t>
+            </w:r>
+            <w:r>
+              <w:t>rfasst Material und dessen Anz</w:t>
+            </w:r>
+            <w:r>
+              <w:t xml:space="preserve">ahl und weist es </w:t>
+            </w:r>
+            <w:r>
+              <w:t>Auftrag zu</w:t>
+            </w:r>
+          </w:p>
+          <w:p>
+            <w:pPr>
+              <w:tabs>
+                <w:tab w:val="left" w:pos="317"/>
+              </w:tabs>
+              <w:cnfStyle w:val="000000100000" w:firstRow="0" w:lastRow="0" w:firstColumn="0" w:lastColumn="0" w:oddVBand="0" w:evenVBand="0" w:oddHBand="1" w:evenHBand="0" w:firstRowFirstColumn="0" w:firstRowLastColumn="0" w:lastRowFirstColumn="0" w:lastRowLastColumn="0"/>
+            </w:pPr>
+          </w:p>
+          <w:p>
+            <w:pPr>
+              <w:tabs>
+                <w:tab w:val="left" w:pos="317"/>
+              </w:tabs>
+              <w:cnfStyle w:val="000000100000" w:firstRow="0" w:lastRow="0" w:firstColumn="0" w:lastColumn="0" w:oddVBand="0" w:evenVBand="0" w:oddHBand="1" w:evenHBand="0" w:firstRowFirstColumn="0" w:firstRowLastColumn="0" w:lastRowFirstColumn="0" w:lastRowLastColumn="0"/>
+            </w:pPr>
+          </w:p>
+          <w:p>
+            <w:pPr>
+              <w:tabs>
+                <w:tab w:val="left" w:pos="317"/>
+              </w:tabs>
+              <w:cnfStyle w:val="000000100000" w:firstRow="0" w:lastRow="0" w:firstColumn="0" w:lastColumn="0" w:oddVBand="0" w:evenVBand="0" w:oddHBand="1" w:evenHBand="0" w:firstRowFirstColumn="0" w:firstRowLastColumn="0" w:lastRowFirstColumn="0" w:lastRowLastColumn="0"/>
+            </w:pPr>
+          </w:p>
+          <w:p>
+            <w:pPr>
+              <w:tabs>
+                <w:tab w:val="left" w:pos="317"/>
+              </w:tabs>
+              <w:cnfStyle w:val="000000100000" w:firstRow="0" w:lastRow="0" w:firstColumn="0" w:lastColumn="0" w:oddVBand="0" w:evenVBand="0" w:oddHBand="1" w:evenHBand="0" w:firstRowFirstColumn="0" w:firstRowLastColumn="0" w:lastRowFirstColumn="0" w:lastRowLastColumn="0"/>
+            </w:pPr>
+          </w:p>
+          <w:p>
+            <w:pPr>
+              <w:tabs>
+                <w:tab w:val="left" w:pos="317"/>
+              </w:tabs>
+              <w:ind w:left="317" w:hanging="317"/>
+              <w:cnfStyle w:val="000000100000" w:firstRow="0" w:lastRow="0" w:firstColumn="0" w:lastColumn="0" w:oddVBand="0" w:evenVBand="0" w:oddHBand="1" w:evenHBand="0" w:firstRowFirstColumn="0" w:firstRowLastColumn="0" w:lastRowFirstColumn="0" w:lastRowLastColumn="0"/>
+            </w:pPr>
+            <w:r>
+              <w:t>2.</w:t>
+            </w:r>
+            <w:r>
+              <w:tab/>
+            </w:r>
+            <w:r>
+              <w:t>System w</w:t>
+            </w:r>
+            <w:r>
+              <w:t xml:space="preserve">eist </w:t>
+            </w:r>
+            <w:r>
+              <w:t>ausgewählte</w:t>
+            </w:r>
+            <w:r>
+              <w:t xml:space="preserve">n Stundeneintrag dem </w:t>
+            </w:r>
+            <w:r>
+              <w:t>Auftrag zu</w:t>
+            </w:r>
+          </w:p>
+          <w:p>
+            <w:pPr>
+              <w:tabs>
+                <w:tab w:val="left" w:pos="317"/>
+              </w:tabs>
+              <w:cnfStyle w:val="000000100000" w:firstRow="0" w:lastRow="0" w:firstColumn="0" w:lastColumn="0" w:oddVBand="0" w:evenVBand="0" w:oddHBand="1" w:evenHBand="0" w:firstRowFirstColumn="0" w:firstRowLastColumn="0" w:lastRowFirstColumn="0" w:lastRowLastColumn="0"/>
+            </w:pPr>
+          </w:p>
+          <w:p>
+            <w:pPr>
+              <w:tabs>
+                <w:tab w:val="left" w:pos="317"/>
+              </w:tabs>
+              <w:cnfStyle w:val="000000100000" w:firstRow="0" w:lastRow="0" w:firstColumn="0" w:lastColumn="0" w:oddVBand="0" w:evenVBand="0" w:oddHBand="1" w:evenHBand="0" w:firstRowFirstColumn="0" w:firstRowLastColumn="0" w:lastRowFirstColumn="0" w:lastRowLastColumn="0"/>
+            </w:pPr>
+          </w:p>
+          <w:p>
+            <w:pPr>
+              <w:tabs>
+                <w:tab w:val="left" w:pos="317"/>
+              </w:tabs>
+              <w:cnfStyle w:val="000000100000" w:firstRow="0" w:lastRow="0" w:firstColumn="0" w:lastColumn="0" w:oddVBand="0" w:evenVBand="0" w:oddHBand="1" w:evenHBand="0" w:firstRowFirstColumn="0" w:firstRowLastColumn="0" w:lastRowFirstColumn="0" w:lastRowLastColumn="0"/>
+            </w:pPr>
+          </w:p>
+          <w:p>
+            <w:pPr>
+              <w:tabs>
+                <w:tab w:val="left" w:pos="317"/>
+              </w:tabs>
+              <w:cnfStyle w:val="000000100000" w:firstRow="0" w:lastRow="0" w:firstColumn="0" w:lastColumn="0" w:oddVBand="0" w:evenVBand="0" w:oddHBand="1" w:evenHBand="0" w:firstRowFirstColumn="0" w:firstRowLastColumn="0" w:lastRowFirstColumn="0" w:lastRowLastColumn="0"/>
+            </w:pPr>
+          </w:p>
+          <w:p>
+            <w:pPr>
+              <w:tabs>
+                <w:tab w:val="left" w:pos="317"/>
+              </w:tabs>
+              <w:ind w:left="317" w:hanging="317"/>
+              <w:cnfStyle w:val="000000100000" w:firstRow="0" w:lastRow="0" w:firstColumn="0" w:lastColumn="0" w:oddVBand="0" w:evenVBand="0" w:oddHBand="1" w:evenHBand="0" w:firstRowFirstColumn="0" w:firstRowLastColumn="0" w:lastRowFirstColumn="0" w:lastRowLastColumn="0"/>
+            </w:pPr>
+            <w:r>
+              <w:t>2.</w:t>
+            </w:r>
+            <w:r>
+              <w:tab/>
+              <w:t xml:space="preserve">System </w:t>
+            </w:r>
+            <w:r>
+              <w:t>entfernt Stundeneintrag von</w:t>
+            </w:r>
+            <w:r>
+              <w:t xml:space="preserve"> Auftrag</w:t>
+            </w:r>
+          </w:p>
+          <w:p>
+            <w:pPr>
+              <w:tabs>
+                <w:tab w:val="left" w:pos="317"/>
+              </w:tabs>
+              <w:cnfStyle w:val="000000100000" w:firstRow="0" w:lastRow="0" w:firstColumn="0" w:lastColumn="0" w:oddVBand="0" w:evenVBand="0" w:oddHBand="1" w:evenHBand="0" w:firstRowFirstColumn="0" w:firstRowLastColumn="0" w:lastRowFirstColumn="0" w:lastRowLastColumn="0"/>
+            </w:pPr>
+          </w:p>
+          <w:p>
+            <w:pPr>
+              <w:tabs>
+                <w:tab w:val="left" w:pos="317"/>
+              </w:tabs>
+              <w:cnfStyle w:val="000000100000" w:firstRow="0" w:lastRow="0" w:firstColumn="0" w:lastColumn="0" w:oddVBand="0" w:evenVBand="0" w:oddHBand="1" w:evenHBand="0" w:firstRowFirstColumn="0" w:firstRowLastColumn="0" w:lastRowFirstColumn="0" w:lastRowLastColumn="0"/>
+            </w:pPr>
+          </w:p>
+          <w:p>
+            <w:pPr>
+              <w:tabs>
+                <w:tab w:val="left" w:pos="317"/>
+              </w:tabs>
+              <w:cnfStyle w:val="000000100000" w:firstRow="0" w:lastRow="0" w:firstColumn="0" w:lastColumn="0" w:oddVBand="0" w:evenVBand="0" w:oddHBand="1" w:evenHBand="0" w:firstRowFirstColumn="0" w:firstRowLastColumn="0" w:lastRowFirstColumn="0" w:lastRowLastColumn="0"/>
+            </w:pPr>
+          </w:p>
+          <w:p>
+            <w:pPr>
+              <w:tabs>
+                <w:tab w:val="left" w:pos="317"/>
+              </w:tabs>
+              <w:cnfStyle w:val="000000100000" w:firstRow="0" w:lastRow="0" w:firstColumn="0" w:lastColumn="0" w:oddVBand="0" w:evenVBand="0" w:oddHBand="1" w:evenHBand="0" w:firstRowFirstColumn="0" w:firstRowLastColumn="0" w:lastRowFirstColumn="0" w:lastRowLastColumn="0"/>
+            </w:pPr>
+          </w:p>
+          <w:p>
+            <w:pPr>
+              <w:tabs>
+                <w:tab w:val="left" w:pos="317"/>
+              </w:tabs>
+              <w:ind w:left="317" w:hanging="317"/>
+              <w:cnfStyle w:val="000000100000" w:firstRow="0" w:lastRow="0" w:firstColumn="0" w:lastColumn="0" w:oddVBand="0" w:evenVBand="0" w:oddHBand="1" w:evenHBand="0" w:firstRowFirstColumn="0" w:firstRowLastColumn="0" w:lastRowFirstColumn="0" w:lastRowLastColumn="0"/>
+            </w:pPr>
+            <w:r>
+              <w:t>2.</w:t>
+            </w:r>
+            <w:r>
+              <w:tab/>
+              <w:t xml:space="preserve">System entfernt Material von </w:t>
+            </w:r>
+            <w:r>
+              <w:t>Auftrag</w:t>
+            </w:r>
+          </w:p>
+          <w:p>
+            <w:pPr>
+              <w:tabs>
+                <w:tab w:val="left" w:pos="317"/>
+              </w:tabs>
+              <w:cnfStyle w:val="000000100000" w:firstRow="0" w:lastRow="0" w:firstColumn="0" w:lastColumn="0" w:oddVBand="0" w:evenVBand="0" w:oddHBand="1" w:evenHBand="0" w:firstRowFirstColumn="0" w:firstRowLastColumn="0" w:lastRowFirstColumn="0" w:lastRowLastColumn="0"/>
+            </w:pPr>
+          </w:p>
+          <w:p>
+            <w:pPr>
+              <w:tabs>
+                <w:tab w:val="left" w:pos="317"/>
+              </w:tabs>
+              <w:cnfStyle w:val="000000100000" w:firstRow="0" w:lastRow="0" w:firstColumn="0" w:lastColumn="0" w:oddVBand="0" w:evenVBand="0" w:oddHBand="1" w:evenHBand="0" w:firstRowFirstColumn="0" w:firstRowLastColumn="0" w:lastRowFirstColumn="0" w:lastRowLastColumn="0"/>
+            </w:pPr>
+          </w:p>
+          <w:p>
+            <w:pPr>
+              <w:tabs>
+                <w:tab w:val="left" w:pos="317"/>
+              </w:tabs>
+              <w:cnfStyle w:val="000000100000" w:firstRow="0" w:lastRow="0" w:firstColumn="0" w:lastColumn="0" w:oddVBand="0" w:evenVBand="0" w:oddHBand="1" w:evenHBand="0" w:firstRowFirstColumn="0" w:firstRowLastColumn="0" w:lastRowFirstColumn="0" w:lastRowLastColumn="0"/>
+            </w:pPr>
+            <w:r>
+              <w:t>2.</w:t>
+            </w:r>
+            <w:r>
+              <w:tab/>
+            </w:r>
+            <w:r>
+              <w:t>System erstellt Kunde</w:t>
+            </w:r>
+            <w:r>
+              <w:t xml:space="preserve"> gemäss</w:t>
+            </w:r>
+            <w:r>
+              <w:t xml:space="preserve"> </w:t>
+            </w:r>
+            <w:r>
+              <w:t>UC</w:t>
+            </w:r>
+            <w:r>
+              <w:t>6</w:t>
+            </w:r>
+          </w:p>
+        </w:tc>
+      </w:tr>
+    </w:tbl>
+    <w:p/>
+    <w:p>
+      <w:r>
+        <w:br w:type="page"/>
+      </w:r>
+    </w:p>
+    <w:p>
+      <w:bookmarkStart w:id="4" w:name="_GoBack"/>
+      <w:bookmarkEnd w:id="4"/>
+    </w:p>
+    <w:tbl>
+      <w:tblPr>
+        <w:tblStyle w:val="MediumShading1-Accent11"/>
+        <w:tblW w:w="0" w:type="auto"/>
+        <w:tblLook w:val="04A0" w:firstRow="1" w:lastRow="0" w:firstColumn="1" w:lastColumn="0" w:noHBand="0" w:noVBand="1"/>
+      </w:tblPr>
+      <w:tblGrid>
+        <w:gridCol w:w="5495"/>
+        <w:gridCol w:w="3717"/>
+      </w:tblGrid>
+      <w:tr>
+        <w:trPr>
+          <w:cnfStyle w:val="100000000000" w:firstRow="1" w:lastRow="0" w:firstColumn="0" w:lastColumn="0" w:oddVBand="0" w:evenVBand="0" w:oddHBand="0" w:evenHBand="0" w:firstRowFirstColumn="0" w:firstRowLastColumn="0" w:lastRowFirstColumn="0" w:lastRowLastColumn="0"/>
+        </w:trPr>
+        <w:tc>
+          <w:tcPr>
+            <w:cnfStyle w:val="001000000000" w:firstRow="0" w:lastRow="0" w:firstColumn="1" w:lastColumn="0" w:oddVBand="0" w:evenVBand="0" w:oddHBand="0" w:evenHBand="0" w:firstRowFirstColumn="0" w:firstRowLastColumn="0" w:lastRowFirstColumn="0" w:lastRowLastColumn="0"/>
+            <w:tcW w:w="9212" w:type="dxa"/>
+            <w:gridSpan w:val="2"/>
+          </w:tcPr>
+          <w:p>
+            <w:r>
+              <w:t xml:space="preserve">Main </w:t>
+            </w:r>
+            <w:proofErr w:type="spellStart"/>
+            <w:r>
+              <w:t>Success</w:t>
+            </w:r>
+            <w:proofErr w:type="spellEnd"/>
+            <w:r>
+              <w:t xml:space="preserve"> Scenario Delete</w:t>
+            </w:r>
+          </w:p>
+        </w:tc>
+      </w:tr>
+      <w:tr>
+        <w:trPr>
+          <w:cnfStyle w:val="000000100000" w:firstRow="0" w:lastRow="0" w:firstColumn="0" w:lastColumn="0" w:oddVBand="0" w:evenVBand="0" w:oddHBand="1" w:evenHBand="0" w:firstRowFirstColumn="0" w:firstRowLastColumn="0" w:lastRowFirstColumn="0" w:lastRowLastColumn="0"/>
+        </w:trPr>
+        <w:tc>
+          <w:tcPr>
+            <w:cnfStyle w:val="001000000000" w:firstRow="0" w:lastRow="0" w:firstColumn="1" w:lastColumn="0" w:oddVBand="0" w:evenVBand="0" w:oddHBand="0" w:evenHBand="0" w:firstRowFirstColumn="0" w:firstRowLastColumn="0" w:lastRowFirstColumn="0" w:lastRowLastColumn="0"/>
+            <w:tcW w:w="5495" w:type="dxa"/>
+          </w:tcPr>
+          <w:p>
+            <w:pPr>
+              <w:rPr>
+                <w:b w:val="0"/>
+              </w:rPr>
+            </w:pPr>
+            <w:r>
+              <w:rPr>
+                <w:b w:val="0"/>
+              </w:rPr>
+              <w:t>Benutzer</w:t>
+            </w:r>
+          </w:p>
+        </w:tc>
+        <w:tc>
+          <w:tcPr>
+            <w:tcW w:w="3717" w:type="dxa"/>
+          </w:tcPr>
+          <w:p>
+            <w:pPr>
+              <w:cnfStyle w:val="000000100000" w:firstRow="0" w:lastRow="0" w:firstColumn="0" w:lastColumn="0" w:oddVBand="0" w:evenVBand="0" w:oddHBand="1" w:evenHBand="0" w:firstRowFirstColumn="0" w:firstRowLastColumn="0" w:lastRowFirstColumn="0" w:lastRowLastColumn="0"/>
+            </w:pPr>
+            <w:r>
+              <w:t>System</w:t>
+            </w:r>
+          </w:p>
+        </w:tc>
+      </w:tr>
+      <w:tr>
+        <w:trPr>
+          <w:cnfStyle w:val="000000010000" w:firstRow="0" w:lastRow="0" w:firstColumn="0" w:lastColumn="0" w:oddVBand="0" w:evenVBand="0" w:oddHBand="0" w:evenHBand="1" w:firstRowFirstColumn="0" w:firstRowLastColumn="0" w:lastRowFirstColumn="0" w:lastRowLastColumn="0"/>
+        </w:trPr>
+        <w:tc>
+          <w:tcPr>
+            <w:cnfStyle w:val="001000000000" w:firstRow="0" w:lastRow="0" w:firstColumn="1" w:lastColumn="0" w:oddVBand="0" w:evenVBand="0" w:oddHBand="0" w:evenHBand="0" w:firstRowFirstColumn="0" w:firstRowLastColumn="0" w:lastRowFirstColumn="0" w:lastRowLastColumn="0"/>
+            <w:tcW w:w="5495" w:type="dxa"/>
+          </w:tcPr>
+          <w:p>
+            <w:pPr>
+              <w:tabs>
+                <w:tab w:val="left" w:pos="426"/>
+              </w:tabs>
+              <w:rPr>
+                <w:b w:val="0"/>
+              </w:rPr>
+            </w:pPr>
+            <w:r>
+              <w:rPr>
+                <w:b w:val="0"/>
+              </w:rPr>
+              <w:t>1.</w:t>
+            </w:r>
+            <w:r>
+              <w:rPr>
+                <w:b w:val="0"/>
+              </w:rPr>
+              <w:tab/>
+            </w:r>
+            <w:r>
+              <w:rPr>
+                <w:b w:val="0"/>
+              </w:rPr>
+              <w:t xml:space="preserve">Sekretärin löscht </w:t>
+            </w:r>
+            <w:r>
+              <w:rPr>
+                <w:b w:val="0"/>
+              </w:rPr>
+              <w:t>A</w:t>
+            </w:r>
+            <w:r>
+              <w:rPr>
+                <w:b w:val="0"/>
+              </w:rPr>
+              <w:t>uftrag</w:t>
+            </w:r>
+          </w:p>
+        </w:tc>
+        <w:tc>
+          <w:tcPr>
+            <w:tcW w:w="3717" w:type="dxa"/>
+          </w:tcPr>
+          <w:p>
+            <w:pPr>
+              <w:tabs>
+                <w:tab w:val="left" w:pos="317"/>
+              </w:tabs>
+              <w:cnfStyle w:val="000000010000" w:firstRow="0" w:lastRow="0" w:firstColumn="0" w:lastColumn="0" w:oddVBand="0" w:evenVBand="0" w:oddHBand="0" w:evenHBand="1" w:firstRowFirstColumn="0" w:firstRowLastColumn="0" w:lastRowFirstColumn="0" w:lastRowLastColumn="0"/>
+            </w:pPr>
+          </w:p>
+          <w:p>
+            <w:pPr>
+              <w:tabs>
+                <w:tab w:val="left" w:pos="317"/>
+              </w:tabs>
+              <w:ind w:left="317" w:hanging="317"/>
+              <w:cnfStyle w:val="000000010000" w:firstRow="0" w:lastRow="0" w:firstColumn="0" w:lastColumn="0" w:oddVBand="0" w:evenVBand="0" w:oddHBand="0" w:evenHBand="1" w:firstRowFirstColumn="0" w:firstRowLastColumn="0" w:lastRowFirstColumn="0" w:lastRowLastColumn="0"/>
+              <w:rPr>
+                <w:b/>
+              </w:rPr>
+            </w:pPr>
+            <w:r>
+              <w:t>2.</w:t>
+            </w:r>
+            <w:r>
+              <w:tab/>
+              <w:t>System l</w:t>
+            </w:r>
+            <w:r>
+              <w:t xml:space="preserve">öscht zugehörige Materialien, </w:t>
+            </w:r>
+            <w:r>
+              <w:t>e</w:t>
+            </w:r>
+            <w:r>
+              <w:t>ntfernt bei zugehörigen Stundeneinträgen</w:t>
+            </w:r>
+            <w:r>
+              <w:t xml:space="preserve"> Auftrag und </w:t>
+            </w:r>
+            <w:r>
+              <w:t>l</w:t>
+            </w:r>
+            <w:r>
+              <w:t xml:space="preserve">öscht </w:t>
+            </w:r>
+            <w:r>
+              <w:t>Auftrag</w:t>
+            </w:r>
+          </w:p>
+        </w:tc>
+      </w:tr>
+      <w:tr>
+        <w:trPr>
+          <w:cnfStyle w:val="000000100000" w:firstRow="0" w:lastRow="0" w:firstColumn="0" w:lastColumn="0" w:oddVBand="0" w:evenVBand="0" w:oddHBand="1" w:evenHBand="0" w:firstRowFirstColumn="0" w:firstRowLastColumn="0" w:lastRowFirstColumn="0" w:lastRowLastColumn="0"/>
+        </w:trPr>
+        <w:tc>
+          <w:tcPr>
+            <w:cnfStyle w:val="001000000000" w:firstRow="0" w:lastRow="0" w:firstColumn="1" w:lastColumn="0" w:oddVBand="0" w:evenVBand="0" w:oddHBand="0" w:evenHBand="0" w:firstRowFirstColumn="0" w:firstRowLastColumn="0" w:lastRowFirstColumn="0" w:lastRowLastColumn="0"/>
+            <w:tcW w:w="9212" w:type="dxa"/>
+            <w:gridSpan w:val="2"/>
+          </w:tcPr>
+          <w:p>
+            <w:proofErr w:type="spellStart"/>
+            <w:r>
+              <w:t>Extensions</w:t>
+            </w:r>
+            <w:proofErr w:type="spellEnd"/>
+            <w:r>
+              <w:t xml:space="preserve"> Delete</w:t>
             </w:r>
           </w:p>
         </w:tc>
@@ -3837,9 +3503,27 @@
             <w:tcW w:w="9212" w:type="dxa"/>
           </w:tcPr>
           <w:p>
-            <w:r>
-              <w:t>Frequency of Occurrence</w:t>
-            </w:r>
+            <w:proofErr w:type="spellStart"/>
+            <w:r>
+              <w:t>Frequency</w:t>
+            </w:r>
+            <w:proofErr w:type="spellEnd"/>
+            <w:r>
+              <w:t xml:space="preserve"> </w:t>
+            </w:r>
+            <w:proofErr w:type="spellStart"/>
+            <w:r>
+              <w:t>of</w:t>
+            </w:r>
+            <w:proofErr w:type="spellEnd"/>
+            <w:r>
+              <w:t xml:space="preserve"> </w:t>
+            </w:r>
+            <w:proofErr w:type="spellStart"/>
+            <w:r>
+              <w:t>Occurrence</w:t>
+            </w:r>
+            <w:proofErr w:type="spellEnd"/>
           </w:p>
         </w:tc>
       </w:tr>
@@ -3902,8 +3586,13 @@
           </w:tcPr>
           <w:p>
             <w:r>
-              <w:t>Open Issues</w:t>
-            </w:r>
+              <w:t xml:space="preserve">Open </w:t>
+            </w:r>
+            <w:proofErr w:type="spellStart"/>
+            <w:r>
+              <w:t>Issues</w:t>
+            </w:r>
+            <w:proofErr w:type="spellEnd"/>
           </w:p>
         </w:tc>
       </w:tr>
@@ -4002,7 +3691,7 @@
       <w:rPr>
         <w:noProof/>
       </w:rPr>
-      <w:t>21. Mai 2011</w:t>
+      <w:t>23. Mai 2011</w:t>
     </w:r>
     <w:r>
       <w:rPr>
@@ -4057,16 +3746,31 @@
       </w:rPr>
       <w:t xml:space="preserve"> von </w:t>
     </w:r>
-    <w:fldSimple w:instr="NUMPAGES  \* Arabic  \* MERGEFORMAT">
-      <w:r>
-        <w:rPr>
-          <w:b/>
-          <w:noProof/>
-          <w:lang w:val="de-DE"/>
-        </w:rPr>
-        <w:t>3</w:t>
-      </w:r>
-    </w:fldSimple>
+    <w:r>
+      <w:fldChar w:fldCharType="begin"/>
+    </w:r>
+    <w:r>
+      <w:instrText>NUMPAGES  \* Arabic  \* MERGEFORMAT</w:instrText>
+    </w:r>
+    <w:r>
+      <w:fldChar w:fldCharType="separate"/>
+    </w:r>
+    <w:r>
+      <w:rPr>
+        <w:b/>
+        <w:noProof/>
+        <w:lang w:val="de-DE"/>
+      </w:rPr>
+      <w:t>3</w:t>
+    </w:r>
+    <w:r>
+      <w:rPr>
+        <w:b/>
+        <w:noProof/>
+        <w:lang w:val="de-DE"/>
+      </w:rPr>
+      <w:fldChar w:fldCharType="end"/>
+    </w:r>
   </w:p>
 </w:ftr>
 </file>
@@ -10792,7 +10496,7 @@
 </file>
 
 <file path=customXml/itemProps1.xml><?xml version="1.0" encoding="utf-8"?>
-<ds:datastoreItem xmlns:ds="http://schemas.openxmlformats.org/officeDocument/2006/customXml" ds:itemID="{CB2841DA-75B6-4B6C-8FD7-D556700798B7}">
+<ds:datastoreItem xmlns:ds="http://schemas.openxmlformats.org/officeDocument/2006/customXml" ds:itemID="{4221E2D4-A4B9-4CFC-9D0E-93967AE45319}">
   <ds:schemaRefs>
     <ds:schemaRef ds:uri="http://schemas.openxmlformats.org/officeDocument/2006/bibliography"/>
   </ds:schemaRefs>
